--- a/Group14_OS_FinalProject_Report.docx
+++ b/Group14_OS_FinalProject_Report.docx
@@ -83,7 +83,7 @@
         <w:spacing w:afterLines="50" w:after="180" w:line="240" w:lineRule="atLeast"/>
         <w:jc w:val="center"/>
         <w:rPr>
-          <w:rFonts w:ascii="Adobe 繁黑體 Std B" w:eastAsia="Adobe 繁黑體 Std B" w:hAnsi="Adobe 繁黑體 Std B" w:cs="Times New Roman" w:hint="eastAsia"/>
+          <w:rFonts w:ascii="Adobe 繁黑體 Std B" w:eastAsia="Adobe 繁黑體 Std B" w:hAnsi="Adobe 繁黑體 Std B" w:cs="Times New Roman"/>
           <w:b/>
           <w:sz w:val="40"/>
           <w:szCs w:val="40"/>
@@ -98,16 +98,16 @@
         <w:rPr>
           <w:rFonts w:ascii="Adobe 繁黑體 Std B" w:eastAsia="Adobe 繁黑體 Std B" w:hAnsi="Adobe 繁黑體 Std B" w:cs="Times New Roman"/>
           <w:color w:val="000000"/>
-          <w:sz w:val="27"/>
-          <w:szCs w:val="27"/>
-        </w:rPr>
-      </w:pPr>
-      <w:r>
-        <w:rPr>
-          <w:rFonts w:ascii="Adobe 繁黑體 Std B" w:eastAsia="Adobe 繁黑體 Std B" w:hAnsi="Adobe 繁黑體 Std B" w:cs="Times New Roman" w:hint="eastAsia"/>
-          <w:color w:val="000000"/>
-          <w:sz w:val="27"/>
-          <w:szCs w:val="27"/>
+          <w:sz w:val="28"/>
+          <w:szCs w:val="28"/>
+        </w:rPr>
+      </w:pPr>
+      <w:r>
+        <w:rPr>
+          <w:rFonts w:ascii="Adobe 繁黑體 Std B" w:eastAsia="Adobe 繁黑體 Std B" w:hAnsi="Adobe 繁黑體 Std B" w:cs="Times New Roman" w:hint="eastAsia"/>
+          <w:color w:val="000000"/>
+          <w:sz w:val="28"/>
+          <w:szCs w:val="28"/>
         </w:rPr>
         <w:t>103703013 資科三 黃育萱</w:t>
       </w:r>
@@ -120,16 +120,16 @@
         <w:rPr>
           <w:rFonts w:ascii="Adobe 繁黑體 Std B" w:eastAsia="Adobe 繁黑體 Std B" w:hAnsi="Adobe 繁黑體 Std B" w:cs="Times New Roman"/>
           <w:color w:val="000000"/>
-          <w:sz w:val="27"/>
-          <w:szCs w:val="27"/>
-        </w:rPr>
-      </w:pPr>
-      <w:r>
-        <w:rPr>
-          <w:rFonts w:ascii="Adobe 繁黑體 Std B" w:eastAsia="Adobe 繁黑體 Std B" w:hAnsi="Adobe 繁黑體 Std B" w:cs="Times New Roman" w:hint="eastAsia"/>
-          <w:color w:val="000000"/>
-          <w:sz w:val="27"/>
-          <w:szCs w:val="27"/>
+          <w:sz w:val="28"/>
+          <w:szCs w:val="28"/>
+        </w:rPr>
+      </w:pPr>
+      <w:r>
+        <w:rPr>
+          <w:rFonts w:ascii="Adobe 繁黑體 Std B" w:eastAsia="Adobe 繁黑體 Std B" w:hAnsi="Adobe 繁黑體 Std B" w:cs="Times New Roman" w:hint="eastAsia"/>
+          <w:color w:val="000000"/>
+          <w:sz w:val="28"/>
+          <w:szCs w:val="28"/>
         </w:rPr>
         <w:t>103703015 資科三 蔡雨芝</w:t>
       </w:r>
@@ -140,38 +140,20 @@
         <w:spacing w:afterLines="50" w:after="180" w:line="240" w:lineRule="atLeast"/>
         <w:jc w:val="center"/>
         <w:rPr>
-          <w:rFonts w:ascii="Adobe 繁黑體 Std B" w:eastAsia="Adobe 繁黑體 Std B" w:hAnsi="Adobe 繁黑體 Std B" w:cs="Times New Roman" w:hint="eastAsia"/>
+          <w:rFonts w:ascii="Adobe 繁黑體 Std B" w:eastAsia="Adobe 繁黑體 Std B" w:hAnsi="Adobe 繁黑體 Std B" w:cs="Times New Roman"/>
           <w:b/>
-          <w:sz w:val="32"/>
-          <w:szCs w:val="32"/>
-        </w:rPr>
-      </w:pPr>
-      <w:r>
-        <w:rPr>
-          <w:rFonts w:ascii="Adobe 繁黑體 Std B" w:eastAsia="Adobe 繁黑體 Std B" w:hAnsi="Adobe 繁黑體 Std B" w:cs="Times New Roman" w:hint="eastAsia"/>
-          <w:color w:val="000000"/>
-          <w:sz w:val="27"/>
-          <w:szCs w:val="27"/>
-        </w:rPr>
-        <w:t>10370201</w:t>
-      </w:r>
-      <w:r>
-        <w:rPr>
-          <w:rFonts w:ascii="Adobe 繁黑體 Std B" w:eastAsia="Adobe 繁黑體 Std B" w:hAnsi="Adobe 繁黑體 Std B" w:cs="Times New Roman" w:hint="eastAsia"/>
-          <w:color w:val="000000"/>
-          <w:sz w:val="27"/>
-          <w:szCs w:val="27"/>
-        </w:rPr>
-        <w:t>2</w:t>
-      </w:r>
-      <w:r>
-        <w:rPr>
-          <w:rFonts w:ascii="Adobe 繁黑體 Std B" w:eastAsia="Adobe 繁黑體 Std B" w:hAnsi="Adobe 繁黑體 Std B" w:cs="Times New Roman" w:hint="eastAsia"/>
-          <w:color w:val="000000"/>
-          <w:sz w:val="27"/>
-          <w:szCs w:val="27"/>
-        </w:rPr>
-        <w:t xml:space="preserve"> 心理三 陳冠聞</w:t>
+          <w:sz w:val="28"/>
+          <w:szCs w:val="28"/>
+        </w:rPr>
+      </w:pPr>
+      <w:r>
+        <w:rPr>
+          <w:rFonts w:ascii="Adobe 繁黑體 Std B" w:eastAsia="Adobe 繁黑體 Std B" w:hAnsi="Adobe 繁黑體 Std B" w:cs="Times New Roman" w:hint="eastAsia"/>
+          <w:color w:val="000000"/>
+          <w:sz w:val="28"/>
+          <w:szCs w:val="28"/>
+        </w:rPr>
+        <w:t>103702012 心理三 陳冠聞</w:t>
       </w:r>
     </w:p>
     <w:p>
@@ -199,21 +181,19 @@
         <w:rPr>
           <w:rFonts w:ascii="Adobe 繁黑體 Std B" w:eastAsia="Adobe 繁黑體 Std B" w:hAnsi="Adobe 繁黑體 Std B" w:cs="Times New Roman"/>
           <w:kern w:val="0"/>
-          <w:sz w:val="48"/>
-          <w:szCs w:val="48"/>
-        </w:rPr>
-      </w:pPr>
-      <w:r>
-        <w:rPr>
-          <w:rFonts w:ascii="Adobe 繁黑體 Std B" w:eastAsia="Adobe 繁黑體 Std B" w:hAnsi="Adobe 繁黑體 Std B" w:cs="Times New Roman" w:hint="eastAsia"/>
-          <w:sz w:val="48"/>
-          <w:szCs w:val="48"/>
+          <w:sz w:val="52"/>
+          <w:szCs w:val="52"/>
+        </w:rPr>
+      </w:pPr>
+      <w:r>
+        <w:rPr>
+          <w:rFonts w:ascii="Adobe 繁黑體 Std B" w:eastAsia="Adobe 繁黑體 Std B" w:hAnsi="Adobe 繁黑體 Std B" w:cs="Times New Roman" w:hint="eastAsia"/>
+          <w:sz w:val="52"/>
+          <w:szCs w:val="52"/>
         </w:rPr>
         <w:lastRenderedPageBreak/>
         <w:t>目錄</w:t>
       </w:r>
-      <w:bookmarkStart w:id="0" w:name="_GoBack"/>
-      <w:bookmarkEnd w:id="0"/>
     </w:p>
     <w:p>
       <w:pPr>
@@ -250,19 +230,18 @@
         <w:snapToGrid w:val="0"/>
         <w:spacing w:before="0" w:beforeAutospacing="0" w:afterLines="50" w:after="180" w:afterAutospacing="0" w:line="240" w:lineRule="atLeast"/>
         <w:rPr>
-          <w:rFonts w:ascii="Adobe 繁黑體 Std B" w:eastAsia="Adobe 繁黑體 Std B" w:hAnsi="Adobe 繁黑體 Std B" w:cs="Times New Roman" w:hint="eastAsia"/>
-          <w:color w:val="000000"/>
-          <w:sz w:val="27"/>
-          <w:szCs w:val="27"/>
-        </w:rPr>
-      </w:pPr>
-      <w:r>
-        <w:rPr>
-          <w:rFonts w:ascii="Adobe 繁黑體 Std B" w:eastAsia="Adobe 繁黑體 Std B" w:hAnsi="Adobe 繁黑體 Std B" w:cs="Times New Roman" w:hint="eastAsia"/>
-          <w:sz w:val="26"/>
-          <w:szCs w:val="26"/>
-        </w:rPr>
-        <w:t>組員分工</w:t>
+          <w:rFonts w:ascii="Adobe 繁黑體 Std B" w:eastAsia="Adobe 繁黑體 Std B" w:hAnsi="Adobe 繁黑體 Std B" w:cs="Times New Roman"/>
+          <w:sz w:val="26"/>
+          <w:szCs w:val="26"/>
+        </w:rPr>
+      </w:pPr>
+      <w:r>
+        <w:rPr>
+          <w:rFonts w:ascii="Adobe 繁黑體 Std B" w:eastAsia="Adobe 繁黑體 Std B" w:hAnsi="Adobe 繁黑體 Std B" w:cs="Times New Roman" w:hint="eastAsia"/>
+          <w:sz w:val="26"/>
+          <w:szCs w:val="26"/>
+        </w:rPr>
+        <w:t>執行緒(Thread)類型需求以及各自功能</w:t>
       </w:r>
     </w:p>
     <w:p>
@@ -275,44 +254,141 @@
         <w:snapToGrid w:val="0"/>
         <w:spacing w:before="0" w:beforeAutospacing="0" w:afterLines="50" w:after="180" w:afterAutospacing="0" w:line="240" w:lineRule="atLeast"/>
         <w:rPr>
-          <w:rFonts w:ascii="Adobe 繁黑體 Std B" w:eastAsia="Adobe 繁黑體 Std B" w:hAnsi="Adobe 繁黑體 Std B" w:cs="Times New Roman" w:hint="eastAsia"/>
-          <w:sz w:val="26"/>
-          <w:szCs w:val="26"/>
-        </w:rPr>
-      </w:pPr>
-      <w:r>
-        <w:rPr>
-          <w:rFonts w:ascii="Adobe 繁黑體 Std B" w:eastAsia="Adobe 繁黑體 Std B" w:hAnsi="Adobe 繁黑體 Std B" w:cs="Times New Roman" w:hint="eastAsia"/>
-          <w:sz w:val="26"/>
-          <w:szCs w:val="26"/>
-        </w:rPr>
-        <w:t>執行</w:t>
-      </w:r>
-      <w:proofErr w:type="gramStart"/>
-      <w:r>
-        <w:rPr>
-          <w:rFonts w:ascii="Adobe 繁黑體 Std B" w:eastAsia="Adobe 繁黑體 Std B" w:hAnsi="Adobe 繁黑體 Std B" w:cs="Times New Roman" w:hint="eastAsia"/>
-          <w:sz w:val="26"/>
-          <w:szCs w:val="26"/>
-        </w:rPr>
-        <w:t>緒</w:t>
-      </w:r>
-      <w:proofErr w:type="gramEnd"/>
-      <w:r>
-        <w:rPr>
-          <w:rFonts w:ascii="Adobe 繁黑體 Std B" w:eastAsia="Adobe 繁黑體 Std B" w:hAnsi="Adobe 繁黑體 Std B" w:cs="Times New Roman" w:hint="eastAsia"/>
-          <w:sz w:val="26"/>
-          <w:szCs w:val="26"/>
-        </w:rPr>
-        <w:t>(Thread)類型需求以及各自功能</w:t>
+          <w:rFonts w:ascii="Adobe 繁黑體 Std B" w:eastAsia="Adobe 繁黑體 Std B" w:hAnsi="Adobe 繁黑體 Std B" w:cs="Times New Roman"/>
+          <w:sz w:val="26"/>
+          <w:szCs w:val="26"/>
+        </w:rPr>
+      </w:pPr>
+      <w:r>
+        <w:rPr>
+          <w:rFonts w:ascii="Adobe 繁黑體 Std B" w:eastAsia="Adobe 繁黑體 Std B" w:hAnsi="Adobe 繁黑體 Std B" w:cs="Times New Roman" w:hint="eastAsia"/>
+          <w:color w:val="000000"/>
+          <w:sz w:val="26"/>
+          <w:szCs w:val="26"/>
+          <w:lang w:eastAsia="zh-CN"/>
+        </w:rPr>
+        <w:t>共有資源與共享變數</w:t>
+      </w:r>
+      <w:r>
+        <w:rPr>
+          <w:rFonts w:ascii="Adobe 繁黑體 Std B" w:eastAsia="Adobe 繁黑體 Std B" w:hAnsi="Adobe 繁黑體 Std B" w:cs="Times New Roman" w:hint="eastAsia"/>
+          <w:color w:val="000000"/>
+          <w:sz w:val="26"/>
+          <w:szCs w:val="26"/>
+        </w:rPr>
+        <w:t>(Shared Variables)</w:t>
+      </w:r>
+      <w:r>
+        <w:rPr>
+          <w:rFonts w:ascii="Adobe 繁黑體 Std B" w:eastAsia="Adobe 繁黑體 Std B" w:hAnsi="Adobe 繁黑體 Std B" w:cs="Times New Roman" w:hint="eastAsia"/>
+          <w:color w:val="000000"/>
+          <w:sz w:val="26"/>
+          <w:szCs w:val="26"/>
+          <w:lang w:eastAsia="zh-CN"/>
+        </w:rPr>
+        <w:t>需要進行</w:t>
+      </w:r>
+      <w:r>
+        <w:rPr>
+          <w:rFonts w:ascii="Adobe 繁黑體 Std B" w:eastAsia="Adobe 繁黑體 Std B" w:hAnsi="Adobe 繁黑體 Std B" w:cs="Times New Roman" w:hint="eastAsia"/>
+          <w:color w:val="000000"/>
+          <w:sz w:val="26"/>
+          <w:szCs w:val="26"/>
+        </w:rPr>
+        <w:t>Multi-Thread (or -Process)</w:t>
+      </w:r>
+      <w:r>
+        <w:rPr>
+          <w:rFonts w:ascii="Adobe 繁黑體 Std B" w:eastAsia="Adobe 繁黑體 Std B" w:hAnsi="Adobe 繁黑體 Std B" w:cs="Times New Roman" w:hint="eastAsia"/>
+          <w:color w:val="000000"/>
+          <w:sz w:val="26"/>
+          <w:szCs w:val="26"/>
+          <w:lang w:eastAsia="zh-CN"/>
+        </w:rPr>
+        <w:t>之間的同步與合作</w:t>
       </w:r>
     </w:p>
     <w:p>
       <w:pPr>
         <w:pStyle w:val="a3"/>
+        <w:numPr>
+          <w:ilvl w:val="0"/>
+          <w:numId w:val="1"/>
+        </w:numPr>
         <w:snapToGrid w:val="0"/>
         <w:spacing w:before="0" w:beforeAutospacing="0" w:afterLines="50" w:after="180" w:afterAutospacing="0" w:line="240" w:lineRule="atLeast"/>
-        <w:ind w:left="357" w:hanging="357"/>
+        <w:rPr>
+          <w:rFonts w:ascii="Adobe 繁黑體 Std B" w:eastAsia="Adobe 繁黑體 Std B" w:hAnsi="Adobe 繁黑體 Std B" w:cs="Times New Roman"/>
+          <w:sz w:val="26"/>
+          <w:szCs w:val="26"/>
+        </w:rPr>
+      </w:pPr>
+      <w:r>
+        <w:rPr>
+          <w:rFonts w:ascii="Adobe 繁黑體 Std B" w:eastAsia="Adobe 繁黑體 Std B" w:hAnsi="Adobe 繁黑體 Std B" w:cs="Times New Roman" w:hint="eastAsia"/>
+          <w:sz w:val="26"/>
+          <w:szCs w:val="26"/>
+        </w:rPr>
+        <w:t>關鍵區域程式碼</w:t>
+      </w:r>
+    </w:p>
+    <w:p>
+      <w:pPr>
+        <w:pStyle w:val="a3"/>
+        <w:numPr>
+          <w:ilvl w:val="0"/>
+          <w:numId w:val="1"/>
+        </w:numPr>
+        <w:snapToGrid w:val="0"/>
+        <w:spacing w:before="0" w:beforeAutospacing="0" w:afterLines="50" w:after="180" w:afterAutospacing="0" w:line="240" w:lineRule="atLeast"/>
+        <w:rPr>
+          <w:rFonts w:ascii="Adobe 繁黑體 Std B" w:eastAsia="Adobe 繁黑體 Std B" w:hAnsi="Adobe 繁黑體 Std B" w:cs="Times New Roman"/>
+          <w:sz w:val="26"/>
+          <w:szCs w:val="26"/>
+        </w:rPr>
+      </w:pPr>
+      <w:r>
+        <w:rPr>
+          <w:rFonts w:ascii="Adobe 繁黑體 Std B" w:eastAsia="Adobe 繁黑體 Std B" w:hAnsi="Adobe 繁黑體 Std B" w:cs="Times New Roman" w:hint="eastAsia"/>
+          <w:sz w:val="26"/>
+          <w:szCs w:val="26"/>
+        </w:rPr>
+        <w:t>文字顯示狀態與結果</w:t>
+      </w:r>
+    </w:p>
+    <w:p>
+      <w:pPr>
+        <w:pStyle w:val="a3"/>
+        <w:numPr>
+          <w:ilvl w:val="0"/>
+          <w:numId w:val="1"/>
+        </w:numPr>
+        <w:snapToGrid w:val="0"/>
+        <w:spacing w:before="0" w:beforeAutospacing="0" w:afterLines="50" w:after="180" w:afterAutospacing="0" w:line="240" w:lineRule="atLeast"/>
+        <w:rPr>
+          <w:rFonts w:ascii="Adobe 繁黑體 Std B" w:eastAsia="Adobe 繁黑體 Std B" w:hAnsi="Adobe 繁黑體 Std B" w:cs="Times New Roman"/>
+          <w:sz w:val="26"/>
+          <w:szCs w:val="26"/>
+        </w:rPr>
+      </w:pPr>
+      <w:r>
+        <w:rPr>
+          <w:rFonts w:ascii="Adobe 繁黑體 Std B" w:eastAsia="Adobe 繁黑體 Std B" w:hAnsi="Adobe 繁黑體 Std B" w:cs="Times New Roman" w:hint="eastAsia"/>
+          <w:sz w:val="26"/>
+          <w:szCs w:val="26"/>
+        </w:rPr>
+        <w:t>GUI呈現</w:t>
+      </w:r>
+    </w:p>
+    <w:p>
+      <w:pPr>
+        <w:pStyle w:val="a3"/>
+        <w:numPr>
+          <w:ilvl w:val="0"/>
+          <w:numId w:val="1"/>
+        </w:numPr>
+        <w:snapToGrid w:val="0"/>
+        <w:spacing w:before="0" w:beforeAutospacing="0" w:afterLines="50" w:after="180" w:afterAutospacing="0" w:line="240" w:lineRule="atLeast"/>
         <w:rPr>
           <w:rFonts w:ascii="Adobe 繁黑體 Std B" w:eastAsia="Adobe 繁黑體 Std B" w:hAnsi="Adobe 繁黑體 Std B" w:cs="Times New Roman"/>
           <w:color w:val="000000"/>
@@ -323,266 +399,496 @@
       <w:r>
         <w:rPr>
           <w:rFonts w:ascii="Adobe 繁黑體 Std B" w:eastAsia="Adobe 繁黑體 Std B" w:hAnsi="Adobe 繁黑體 Std B" w:cs="Times New Roman" w:hint="eastAsia"/>
-          <w:color w:val="000000"/>
-          <w:sz w:val="26"/>
-          <w:szCs w:val="26"/>
-        </w:rPr>
-        <w:t>4.</w:t>
-      </w:r>
-      <w:r>
-        <w:rPr>
-          <w:rFonts w:ascii="Adobe 繁黑體 Std B" w:eastAsia="Adobe 繁黑體 Std B" w:hAnsi="Adobe 繁黑體 Std B" w:cs="Times New Roman"/>
-          <w:color w:val="000000"/>
-          <w:sz w:val="14"/>
-          <w:szCs w:val="14"/>
-        </w:rPr>
-        <w:t>   </w:t>
-      </w:r>
-      <w:r>
-        <w:rPr>
-          <w:rStyle w:val="apple-converted-space"/>
-          <w:rFonts w:ascii="Adobe 繁黑體 Std B" w:eastAsia="Adobe 繁黑體 Std B" w:hAnsi="Adobe 繁黑體 Std B" w:cs="Times New Roman"/>
-          <w:color w:val="000000"/>
-          <w:sz w:val="14"/>
-          <w:szCs w:val="14"/>
-        </w:rPr>
-        <w:t> </w:t>
-      </w:r>
-      <w:r>
-        <w:rPr>
-          <w:rFonts w:ascii="Adobe 繁黑體 Std B" w:eastAsia="Adobe 繁黑體 Std B" w:hAnsi="Adobe 繁黑體 Std B" w:cs="Times New Roman" w:hint="eastAsia"/>
-          <w:color w:val="000000"/>
-          <w:sz w:val="26"/>
-          <w:szCs w:val="26"/>
-          <w:lang w:eastAsia="zh-CN"/>
-        </w:rPr>
-        <w:t>共有資源與共享變數</w:t>
-      </w:r>
-      <w:r>
-        <w:rPr>
-          <w:rFonts w:ascii="Adobe 繁黑體 Std B" w:eastAsia="Adobe 繁黑體 Std B" w:hAnsi="Adobe 繁黑體 Std B" w:cs="Times New Roman" w:hint="eastAsia"/>
-          <w:color w:val="000000"/>
-          <w:sz w:val="26"/>
-          <w:szCs w:val="26"/>
-        </w:rPr>
-        <w:t>(Shared Variables)</w:t>
-      </w:r>
-      <w:r>
-        <w:rPr>
-          <w:rFonts w:ascii="Adobe 繁黑體 Std B" w:eastAsia="Adobe 繁黑體 Std B" w:hAnsi="Adobe 繁黑體 Std B" w:cs="Times New Roman" w:hint="eastAsia"/>
-          <w:color w:val="000000"/>
-          <w:sz w:val="26"/>
-          <w:szCs w:val="26"/>
-          <w:lang w:eastAsia="zh-CN"/>
-        </w:rPr>
-        <w:t>需要進行</w:t>
-      </w:r>
-      <w:r>
-        <w:rPr>
-          <w:rFonts w:ascii="Adobe 繁黑體 Std B" w:eastAsia="Adobe 繁黑體 Std B" w:hAnsi="Adobe 繁黑體 Std B" w:cs="Times New Roman" w:hint="eastAsia"/>
-          <w:color w:val="000000"/>
-          <w:sz w:val="26"/>
-          <w:szCs w:val="26"/>
-        </w:rPr>
-        <w:t>Multi-Thread (or -Process)</w:t>
-      </w:r>
-      <w:r>
-        <w:rPr>
-          <w:rFonts w:ascii="Adobe 繁黑體 Std B" w:eastAsia="Adobe 繁黑體 Std B" w:hAnsi="Adobe 繁黑體 Std B" w:cs="Times New Roman" w:hint="eastAsia"/>
-          <w:color w:val="000000"/>
-          <w:sz w:val="26"/>
-          <w:szCs w:val="26"/>
-          <w:lang w:eastAsia="zh-CN"/>
-        </w:rPr>
-        <w:t>之間的同步與合作</w:t>
+          <w:sz w:val="26"/>
+          <w:szCs w:val="26"/>
+        </w:rPr>
+        <w:t>組員分工</w:t>
       </w:r>
     </w:p>
     <w:p>
       <w:pPr>
         <w:pStyle w:val="a3"/>
+        <w:numPr>
+          <w:ilvl w:val="0"/>
+          <w:numId w:val="1"/>
+        </w:numPr>
         <w:snapToGrid w:val="0"/>
         <w:spacing w:before="0" w:beforeAutospacing="0" w:afterLines="50" w:after="180" w:afterAutospacing="0" w:line="240" w:lineRule="atLeast"/>
-        <w:ind w:left="357" w:hanging="357"/>
-        <w:rPr>
-          <w:rFonts w:ascii="Adobe 繁黑體 Std B" w:eastAsia="Adobe 繁黑體 Std B" w:hAnsi="Adobe 繁黑體 Std B" w:cs="Times New Roman"/>
-          <w:color w:val="000000"/>
-          <w:sz w:val="27"/>
-          <w:szCs w:val="27"/>
-        </w:rPr>
-      </w:pPr>
-      <w:r>
-        <w:rPr>
-          <w:rFonts w:ascii="Adobe 繁黑體 Std B" w:eastAsia="Adobe 繁黑體 Std B" w:hAnsi="Adobe 繁黑體 Std B" w:cs="Times New Roman" w:hint="eastAsia"/>
-          <w:sz w:val="26"/>
-          <w:szCs w:val="26"/>
-        </w:rPr>
-        <w:t>5.</w:t>
-      </w:r>
-      <w:r>
-        <w:rPr>
-          <w:rFonts w:ascii="Adobe 繁黑體 Std B" w:eastAsia="Adobe 繁黑體 Std B" w:hAnsi="Adobe 繁黑體 Std B" w:cs="Times New Roman"/>
-          <w:sz w:val="14"/>
-          <w:szCs w:val="14"/>
-        </w:rPr>
-        <w:t>   </w:t>
-      </w:r>
-      <w:r>
-        <w:rPr>
-          <w:rStyle w:val="apple-converted-space"/>
-          <w:rFonts w:ascii="Adobe 繁黑體 Std B" w:eastAsia="Adobe 繁黑體 Std B" w:hAnsi="Adobe 繁黑體 Std B" w:cs="Times New Roman"/>
-          <w:sz w:val="14"/>
-          <w:szCs w:val="14"/>
-        </w:rPr>
-        <w:t> </w:t>
-      </w:r>
-      <w:r>
-        <w:rPr>
-          <w:rFonts w:ascii="Adobe 繁黑體 Std B" w:eastAsia="Adobe 繁黑體 Std B" w:hAnsi="Adobe 繁黑體 Std B" w:cs="Times New Roman" w:hint="eastAsia"/>
-          <w:sz w:val="26"/>
-          <w:szCs w:val="26"/>
-        </w:rPr>
-        <w:t>關鍵區域程式碼</w:t>
+        <w:rPr>
+          <w:rFonts w:ascii="Adobe 繁黑體 Std B" w:eastAsia="Adobe 繁黑體 Std B" w:hAnsi="Adobe 繁黑體 Std B" w:cs="Times New Roman"/>
+          <w:sz w:val="26"/>
+          <w:szCs w:val="26"/>
+        </w:rPr>
+      </w:pPr>
+      <w:r>
+        <w:rPr>
+          <w:rFonts w:ascii="Adobe 繁黑體 Std B" w:eastAsia="Adobe 繁黑體 Std B" w:hAnsi="Adobe 繁黑體 Std B" w:cs="Times New Roman" w:hint="eastAsia"/>
+          <w:sz w:val="26"/>
+          <w:szCs w:val="26"/>
+        </w:rPr>
+        <w:t>參考資料</w:t>
+      </w:r>
+    </w:p>
+    <w:p>
+      <w:pPr>
+        <w:snapToGrid w:val="0"/>
+        <w:spacing w:afterLines="50" w:after="180" w:line="240" w:lineRule="atLeast"/>
+        <w:rPr>
+          <w:rFonts w:ascii="Adobe 繁黑體 Std B" w:eastAsia="Adobe 繁黑體 Std B" w:hAnsi="Adobe 繁黑體 Std B"/>
+        </w:rPr>
+      </w:pPr>
+    </w:p>
+    <w:p>
+      <w:pPr>
+        <w:widowControl/>
+        <w:rPr>
+          <w:rFonts w:ascii="Adobe 繁黑體 Std B" w:eastAsia="Adobe 繁黑體 Std B" w:hAnsi="Adobe 繁黑體 Std B"/>
+        </w:rPr>
+      </w:pPr>
+      <w:r>
+        <w:rPr>
+          <w:rFonts w:ascii="Adobe 繁黑體 Std B" w:eastAsia="Adobe 繁黑體 Std B" w:hAnsi="Adobe 繁黑體 Std B"/>
+        </w:rPr>
+        <w:br w:type="page"/>
+      </w:r>
+    </w:p>
+    <w:p>
+      <w:pPr>
+        <w:widowControl/>
+        <w:jc w:val="center"/>
+        <w:rPr>
+          <w:rFonts w:ascii="Adobe 繁黑體 Std B" w:eastAsia="Adobe 繁黑體 Std B" w:hAnsi="Adobe 繁黑體 Std B" w:cs="Times New Roman"/>
+          <w:sz w:val="52"/>
+          <w:szCs w:val="52"/>
+        </w:rPr>
+      </w:pPr>
+      <w:r>
+        <w:rPr>
+          <w:rFonts w:ascii="Adobe 繁黑體 Std B" w:eastAsia="Adobe 繁黑體 Std B" w:hAnsi="Adobe 繁黑體 Std B" w:cs="Times New Roman" w:hint="eastAsia"/>
+          <w:sz w:val="52"/>
+          <w:szCs w:val="52"/>
+        </w:rPr>
+        <w:lastRenderedPageBreak/>
+        <w:t>報告實作主題、內容簡介</w:t>
       </w:r>
     </w:p>
     <w:p>
       <w:pPr>
         <w:pStyle w:val="a3"/>
         <w:snapToGrid w:val="0"/>
-        <w:spacing w:before="0" w:beforeAutospacing="0" w:afterLines="50" w:after="180" w:afterAutospacing="0" w:line="240" w:lineRule="atLeast"/>
-        <w:ind w:left="357" w:hanging="357"/>
-        <w:rPr>
-          <w:rFonts w:ascii="Adobe 繁黑體 Std B" w:eastAsia="Adobe 繁黑體 Std B" w:hAnsi="Adobe 繁黑體 Std B" w:cs="Times New Roman"/>
-          <w:color w:val="000000"/>
-          <w:sz w:val="27"/>
-          <w:szCs w:val="27"/>
-        </w:rPr>
-      </w:pPr>
-      <w:r>
-        <w:rPr>
-          <w:rFonts w:ascii="Adobe 繁黑體 Std B" w:eastAsia="Adobe 繁黑體 Std B" w:hAnsi="Adobe 繁黑體 Std B" w:cs="Times New Roman" w:hint="eastAsia"/>
-          <w:sz w:val="26"/>
-          <w:szCs w:val="26"/>
-        </w:rPr>
-        <w:t>6.</w:t>
-      </w:r>
-      <w:r>
-        <w:rPr>
-          <w:rFonts w:ascii="Adobe 繁黑體 Std B" w:eastAsia="Adobe 繁黑體 Std B" w:hAnsi="Adobe 繁黑體 Std B" w:cs="Times New Roman"/>
-          <w:sz w:val="14"/>
-          <w:szCs w:val="14"/>
-        </w:rPr>
-        <w:t>   </w:t>
-      </w:r>
-      <w:r>
-        <w:rPr>
-          <w:rStyle w:val="apple-converted-space"/>
-          <w:rFonts w:ascii="Adobe 繁黑體 Std B" w:eastAsia="Adobe 繁黑體 Std B" w:hAnsi="Adobe 繁黑體 Std B" w:cs="Times New Roman"/>
-          <w:sz w:val="14"/>
-          <w:szCs w:val="14"/>
-        </w:rPr>
-        <w:t> </w:t>
-      </w:r>
-      <w:r>
-        <w:rPr>
-          <w:rFonts w:ascii="Adobe 繁黑體 Std B" w:eastAsia="Adobe 繁黑體 Std B" w:hAnsi="Adobe 繁黑體 Std B" w:cs="Times New Roman" w:hint="eastAsia"/>
-          <w:sz w:val="26"/>
-          <w:szCs w:val="26"/>
-        </w:rPr>
-        <w:t>文字顯示狀態與結果</w:t>
+        <w:spacing w:before="0" w:beforeAutospacing="0" w:after="0" w:afterAutospacing="0" w:line="240" w:lineRule="atLeast"/>
+        <w:rPr>
+          <w:rFonts w:ascii="Adobe 繁黑體 Std B" w:eastAsia="Adobe 繁黑體 Std B" w:hAnsi="Adobe 繁黑體 Std B" w:cs="Times New Roman"/>
+          <w:sz w:val="26"/>
+          <w:szCs w:val="26"/>
+        </w:rPr>
+      </w:pPr>
+      <w:r>
+        <w:rPr>
+          <w:rFonts w:ascii="Adobe 繁黑體 Std B" w:eastAsia="Adobe 繁黑體 Std B" w:hAnsi="Adobe 繁黑體 Std B" w:cs="Times New Roman" w:hint="eastAsia"/>
+          <w:sz w:val="26"/>
+          <w:szCs w:val="26"/>
+        </w:rPr>
+        <w:t>主題：</w:t>
+      </w:r>
+      <w:r>
+        <w:rPr>
+          <w:rFonts w:ascii="Adobe 繁黑體 Std B" w:eastAsia="Adobe 繁黑體 Std B" w:hAnsi="Adobe 繁黑體 Std B" w:cs="Times New Roman"/>
+          <w:color w:val="000000"/>
+          <w:sz w:val="26"/>
+          <w:szCs w:val="26"/>
+        </w:rPr>
+        <w:t>The Sleeping Barber (SB) Problem</w:t>
+      </w:r>
+    </w:p>
+    <w:p>
+      <w:pPr>
+        <w:autoSpaceDE w:val="0"/>
+        <w:autoSpaceDN w:val="0"/>
+        <w:adjustRightInd w:val="0"/>
+        <w:snapToGrid w:val="0"/>
+        <w:rPr>
+          <w:rFonts w:ascii="Adobe 繁黑體 Std B" w:eastAsia="Adobe 繁黑體 Std B" w:hAnsi="Adobe 繁黑體 Std B" w:cs="Times New Roman"/>
+          <w:color w:val="000000"/>
+          <w:kern w:val="0"/>
+          <w:sz w:val="26"/>
+          <w:szCs w:val="26"/>
+        </w:rPr>
+      </w:pPr>
+      <w:r>
+        <w:rPr>
+          <w:rFonts w:ascii="Adobe 繁黑體 Std B" w:eastAsia="Adobe 繁黑體 Std B" w:hAnsi="Adobe 繁黑體 Std B" w:cs="Times New Roman" w:hint="eastAsia"/>
+          <w:color w:val="000000"/>
+          <w:kern w:val="0"/>
+          <w:sz w:val="26"/>
+          <w:szCs w:val="26"/>
+        </w:rPr>
+        <w:t>內容：</w:t>
+      </w:r>
+      <w:r>
+        <w:rPr>
+          <w:rFonts w:ascii="Adobe 繁黑體 Std B" w:eastAsia="Adobe 繁黑體 Std B" w:hAnsi="Adobe 繁黑體 Std B" w:cs="Times New Roman"/>
+          <w:color w:val="000000"/>
+          <w:kern w:val="0"/>
+          <w:sz w:val="26"/>
+          <w:szCs w:val="26"/>
+        </w:rPr>
+        <w:t>The barber shop has m barbers with m barber chairs, and n chairs (m &lt; n) for waiting</w:t>
+      </w:r>
+      <w:r>
+        <w:rPr>
+          <w:rFonts w:ascii="Adobe 繁黑體 Std B" w:eastAsia="Adobe 繁黑體 Std B" w:hAnsi="Adobe 繁黑體 Std B" w:cs="Times New Roman" w:hint="eastAsia"/>
+          <w:color w:val="000000"/>
+          <w:kern w:val="0"/>
+          <w:sz w:val="26"/>
+          <w:szCs w:val="26"/>
+        </w:rPr>
+        <w:t xml:space="preserve"> </w:t>
+      </w:r>
+      <w:r>
+        <w:rPr>
+          <w:rFonts w:ascii="Adobe 繁黑體 Std B" w:eastAsia="Adobe 繁黑體 Std B" w:hAnsi="Adobe 繁黑體 Std B" w:cs="Times New Roman"/>
+          <w:color w:val="000000"/>
+          <w:kern w:val="0"/>
+          <w:sz w:val="26"/>
+          <w:szCs w:val="26"/>
+        </w:rPr>
+        <w:t>customers, if any, to sit in. If there are no customers p</w:t>
+      </w:r>
+      <w:r>
+        <w:rPr>
+          <w:rFonts w:ascii="Adobe 繁黑體 Std B" w:eastAsia="Adobe 繁黑體 Std B" w:hAnsi="Adobe 繁黑體 Std B" w:cs="Times New Roman"/>
+          <w:color w:val="000000"/>
+          <w:kern w:val="0"/>
+          <w:sz w:val="26"/>
+          <w:szCs w:val="26"/>
+        </w:rPr>
+        <w:t>resent, a barber sits down in a</w:t>
+      </w:r>
+      <w:r>
+        <w:rPr>
+          <w:rFonts w:ascii="Adobe 繁黑體 Std B" w:eastAsia="Adobe 繁黑體 Std B" w:hAnsi="Adobe 繁黑體 Std B" w:cs="Times New Roman" w:hint="eastAsia"/>
+          <w:color w:val="000000"/>
+          <w:kern w:val="0"/>
+          <w:sz w:val="26"/>
+          <w:szCs w:val="26"/>
+        </w:rPr>
+        <w:t xml:space="preserve"> </w:t>
+      </w:r>
+      <w:r>
+        <w:rPr>
+          <w:rFonts w:ascii="Adobe 繁黑體 Std B" w:eastAsia="Adobe 繁黑體 Std B" w:hAnsi="Adobe 繁黑體 Std B" w:cs="Times New Roman"/>
+          <w:color w:val="000000"/>
+          <w:kern w:val="0"/>
+          <w:sz w:val="26"/>
+          <w:szCs w:val="26"/>
+        </w:rPr>
+        <w:t>barber chair and falls asleep. When a customer arrives, he has to wake up a sleeping</w:t>
+      </w:r>
+    </w:p>
+    <w:p>
+      <w:pPr>
+        <w:autoSpaceDE w:val="0"/>
+        <w:autoSpaceDN w:val="0"/>
+        <w:adjustRightInd w:val="0"/>
+        <w:snapToGrid w:val="0"/>
+        <w:rPr>
+          <w:rFonts w:ascii="Adobe 繁黑體 Std B" w:eastAsia="Adobe 繁黑體 Std B" w:hAnsi="Adobe 繁黑體 Std B" w:cs="Times New Roman"/>
+          <w:color w:val="000000"/>
+          <w:kern w:val="0"/>
+          <w:sz w:val="26"/>
+          <w:szCs w:val="26"/>
+        </w:rPr>
+      </w:pPr>
+      <w:r>
+        <w:rPr>
+          <w:rFonts w:ascii="Adobe 繁黑體 Std B" w:eastAsia="Adobe 繁黑體 Std B" w:hAnsi="Adobe 繁黑體 Std B" w:cs="Times New Roman"/>
+          <w:color w:val="000000"/>
+          <w:kern w:val="0"/>
+          <w:sz w:val="26"/>
+          <w:szCs w:val="26"/>
+        </w:rPr>
+        <w:t>barber. If additional customers arrive while all barbers are cutting customers’ hair, they</w:t>
+      </w:r>
+      <w:r>
+        <w:rPr>
+          <w:rFonts w:ascii="Adobe 繁黑體 Std B" w:eastAsia="Adobe 繁黑體 Std B" w:hAnsi="Adobe 繁黑體 Std B" w:cs="Times New Roman" w:hint="eastAsia"/>
+          <w:color w:val="000000"/>
+          <w:kern w:val="0"/>
+          <w:sz w:val="26"/>
+          <w:szCs w:val="26"/>
+        </w:rPr>
+        <w:t xml:space="preserve"> </w:t>
+      </w:r>
+      <w:r>
+        <w:rPr>
+          <w:rFonts w:ascii="Adobe 繁黑體 Std B" w:eastAsia="Adobe 繁黑體 Std B" w:hAnsi="Adobe 繁黑體 Std B" w:cs="Times New Roman"/>
+          <w:color w:val="000000"/>
+          <w:kern w:val="0"/>
+          <w:sz w:val="26"/>
+          <w:szCs w:val="26"/>
+        </w:rPr>
+        <w:t>either sit down (if there are empty chairs) or leave the shop (if all chairs are full). The</w:t>
+      </w:r>
+      <w:r>
+        <w:rPr>
+          <w:rFonts w:ascii="Adobe 繁黑體 Std B" w:eastAsia="Adobe 繁黑體 Std B" w:hAnsi="Adobe 繁黑體 Std B" w:cs="Times New Roman" w:hint="eastAsia"/>
+          <w:color w:val="000000"/>
+          <w:kern w:val="0"/>
+          <w:sz w:val="26"/>
+          <w:szCs w:val="26"/>
+        </w:rPr>
+        <w:t xml:space="preserve"> </w:t>
+      </w:r>
+      <w:r>
+        <w:rPr>
+          <w:rFonts w:ascii="Adobe 繁黑體 Std B" w:eastAsia="Adobe 繁黑體 Std B" w:hAnsi="Adobe 繁黑體 Std B" w:cs="Times New Roman"/>
+          <w:color w:val="000000"/>
+          <w:kern w:val="0"/>
+          <w:sz w:val="26"/>
+          <w:szCs w:val="26"/>
+        </w:rPr>
+        <w:t>thread synchronization problem is to program the barbers and the customers without</w:t>
       </w:r>
     </w:p>
     <w:p>
       <w:pPr>
         <w:pStyle w:val="a3"/>
         <w:snapToGrid w:val="0"/>
-        <w:spacing w:before="0" w:beforeAutospacing="0" w:afterLines="50" w:after="180" w:afterAutospacing="0" w:line="240" w:lineRule="atLeast"/>
-        <w:ind w:left="357" w:hanging="357"/>
-        <w:rPr>
-          <w:rFonts w:ascii="Adobe 繁黑體 Std B" w:eastAsia="Adobe 繁黑體 Std B" w:hAnsi="Adobe 繁黑體 Std B" w:cs="Times New Roman"/>
-          <w:color w:val="000000"/>
-          <w:sz w:val="27"/>
-          <w:szCs w:val="27"/>
-        </w:rPr>
-      </w:pPr>
-      <w:r>
-        <w:rPr>
-          <w:rFonts w:ascii="Adobe 繁黑體 Std B" w:eastAsia="Adobe 繁黑體 Std B" w:hAnsi="Adobe 繁黑體 Std B" w:cs="Times New Roman" w:hint="eastAsia"/>
-          <w:sz w:val="26"/>
-          <w:szCs w:val="26"/>
-        </w:rPr>
-        <w:t>7.</w:t>
-      </w:r>
-      <w:r>
-        <w:rPr>
-          <w:rFonts w:ascii="Adobe 繁黑體 Std B" w:eastAsia="Adobe 繁黑體 Std B" w:hAnsi="Adobe 繁黑體 Std B" w:cs="Times New Roman"/>
-          <w:sz w:val="14"/>
-          <w:szCs w:val="14"/>
-        </w:rPr>
-        <w:t>   </w:t>
-      </w:r>
-      <w:r>
-        <w:rPr>
-          <w:rStyle w:val="apple-converted-space"/>
-          <w:rFonts w:ascii="Adobe 繁黑體 Std B" w:eastAsia="Adobe 繁黑體 Std B" w:hAnsi="Adobe 繁黑體 Std B" w:cs="Times New Roman"/>
-          <w:sz w:val="14"/>
-          <w:szCs w:val="14"/>
-        </w:rPr>
-        <w:t> </w:t>
-      </w:r>
-      <w:r>
-        <w:rPr>
-          <w:rFonts w:ascii="Adobe 繁黑體 Std B" w:eastAsia="Adobe 繁黑體 Std B" w:hAnsi="Adobe 繁黑體 Std B" w:cs="Times New Roman" w:hint="eastAsia"/>
-          <w:sz w:val="26"/>
-          <w:szCs w:val="26"/>
-        </w:rPr>
-        <w:t>GUI呈現</w:t>
+        <w:spacing w:before="0" w:beforeAutospacing="0" w:after="0" w:afterAutospacing="0" w:line="240" w:lineRule="atLeast"/>
+        <w:rPr>
+          <w:rFonts w:ascii="Adobe 繁黑體 Std B" w:eastAsia="Adobe 繁黑體 Std B" w:hAnsi="Adobe 繁黑體 Std B" w:cs="Times New Roman"/>
+          <w:color w:val="000000"/>
+          <w:sz w:val="26"/>
+          <w:szCs w:val="26"/>
+        </w:rPr>
+      </w:pPr>
+      <w:r>
+        <w:rPr>
+          <w:rFonts w:ascii="Adobe 繁黑體 Std B" w:eastAsia="Adobe 繁黑體 Std B" w:hAnsi="Adobe 繁黑體 Std B" w:cs="Times New Roman"/>
+          <w:color w:val="000000"/>
+          <w:sz w:val="26"/>
+          <w:szCs w:val="26"/>
+        </w:rPr>
+        <w:t>getting into race conditions.</w:t>
+      </w:r>
+    </w:p>
+    <w:p>
+      <w:pPr>
+        <w:widowControl/>
+        <w:jc w:val="center"/>
+        <w:rPr>
+          <w:rFonts w:ascii="Adobe 繁黑體 Std B" w:eastAsia="Adobe 繁黑體 Std B" w:hAnsi="Adobe 繁黑體 Std B" w:cs="Times New Roman"/>
+          <w:sz w:val="52"/>
+          <w:szCs w:val="52"/>
+        </w:rPr>
+      </w:pPr>
+      <w:r>
+        <w:rPr>
+          <w:rFonts w:ascii="Adobe 繁黑體 Std B" w:eastAsia="Adobe 繁黑體 Std B" w:hAnsi="Adobe 繁黑體 Std B" w:cs="Times New Roman"/>
+          <w:color w:val="000000"/>
+          <w:sz w:val="26"/>
+          <w:szCs w:val="26"/>
+        </w:rPr>
+        <w:br w:type="page"/>
+      </w:r>
+      <w:r>
+        <w:rPr>
+          <w:rFonts w:ascii="Adobe 繁黑體 Std B" w:eastAsia="Adobe 繁黑體 Std B" w:hAnsi="Adobe 繁黑體 Std B" w:cs="Times New Roman" w:hint="eastAsia"/>
+          <w:sz w:val="52"/>
+          <w:szCs w:val="52"/>
+        </w:rPr>
+        <w:lastRenderedPageBreak/>
+        <w:t>執行緒(Thread)</w:t>
+      </w:r>
+      <w:r>
+        <w:rPr>
+          <w:rFonts w:ascii="Adobe 繁黑體 Std B" w:eastAsia="Adobe 繁黑體 Std B" w:hAnsi="Adobe 繁黑體 Std B" w:cs="Times New Roman" w:hint="eastAsia"/>
+          <w:sz w:val="52"/>
+          <w:szCs w:val="52"/>
+        </w:rPr>
+        <w:t>類型需求、</w:t>
+      </w:r>
+      <w:r>
+        <w:rPr>
+          <w:rFonts w:ascii="Adobe 繁黑體 Std B" w:eastAsia="Adobe 繁黑體 Std B" w:hAnsi="Adobe 繁黑體 Std B" w:cs="Times New Roman" w:hint="eastAsia"/>
+          <w:sz w:val="52"/>
+          <w:szCs w:val="52"/>
+        </w:rPr>
+        <w:t>各自功能</w:t>
+      </w:r>
+    </w:p>
+    <w:p>
+      <w:pPr>
+        <w:widowControl/>
+        <w:jc w:val="center"/>
+        <w:rPr>
+          <w:rFonts w:ascii="Adobe 繁黑體 Std B" w:eastAsia="Adobe 繁黑體 Std B" w:hAnsi="Adobe 繁黑體 Std B" w:cs="Times New Roman" w:hint="eastAsia"/>
+          <w:sz w:val="52"/>
+          <w:szCs w:val="52"/>
+        </w:rPr>
+      </w:pPr>
+      <w:bookmarkStart w:id="0" w:name="_GoBack"/>
+      <w:bookmarkEnd w:id="0"/>
+      <w:r>
+        <w:rPr>
+          <w:rFonts w:ascii="Adobe 繁黑體 Std B" w:eastAsia="Adobe 繁黑體 Std B" w:hAnsi="Adobe 繁黑體 Std B" w:cs="Times New Roman" w:hint="eastAsia"/>
+          <w:color w:val="000000"/>
+          <w:sz w:val="26"/>
+          <w:szCs w:val="26"/>
+        </w:rPr>
+        <w:t>0000</w:t>
+      </w:r>
+    </w:p>
+    <w:p>
+      <w:pPr>
+        <w:widowControl/>
+        <w:rPr>
+          <w:rFonts w:ascii="Adobe 繁黑體 Std B" w:eastAsia="Adobe 繁黑體 Std B" w:hAnsi="Adobe 繁黑體 Std B" w:cs="Times New Roman"/>
+          <w:sz w:val="52"/>
+          <w:szCs w:val="52"/>
+        </w:rPr>
+      </w:pPr>
+      <w:r>
+        <w:rPr>
+          <w:rFonts w:ascii="Adobe 繁黑體 Std B" w:eastAsia="Adobe 繁黑體 Std B" w:hAnsi="Adobe 繁黑體 Std B" w:cs="Times New Roman"/>
+          <w:sz w:val="52"/>
+          <w:szCs w:val="52"/>
+        </w:rPr>
+        <w:br w:type="page"/>
+      </w:r>
+    </w:p>
+    <w:p>
+      <w:pPr>
+        <w:widowControl/>
+        <w:jc w:val="center"/>
+        <w:rPr>
+          <w:rFonts w:ascii="Adobe 繁黑體 Std B" w:eastAsia="Adobe 繁黑體 Std B" w:hAnsi="Adobe 繁黑體 Std B" w:cs="Times New Roman"/>
+          <w:sz w:val="52"/>
+          <w:szCs w:val="52"/>
+        </w:rPr>
+      </w:pPr>
+      <w:r>
+        <w:rPr>
+          <w:rFonts w:ascii="Adobe 繁黑體 Std B" w:eastAsia="Adobe 繁黑體 Std B" w:hAnsi="Adobe 繁黑體 Std B" w:cs="Times New Roman" w:hint="eastAsia"/>
+          <w:sz w:val="52"/>
+          <w:szCs w:val="52"/>
+        </w:rPr>
+        <w:lastRenderedPageBreak/>
+        <w:t>組內分工</w:t>
       </w:r>
     </w:p>
     <w:p>
       <w:pPr>
         <w:pStyle w:val="a3"/>
         <w:snapToGrid w:val="0"/>
-        <w:spacing w:before="0" w:beforeAutospacing="0" w:afterLines="50" w:after="180" w:afterAutospacing="0" w:line="240" w:lineRule="atLeast"/>
-        <w:ind w:left="357" w:hanging="357"/>
-        <w:rPr>
-          <w:rFonts w:ascii="Adobe 繁黑體 Std B" w:eastAsia="Adobe 繁黑體 Std B" w:hAnsi="Adobe 繁黑體 Std B" w:cs="Times New Roman"/>
-          <w:color w:val="000000"/>
-          <w:sz w:val="27"/>
-          <w:szCs w:val="27"/>
-        </w:rPr>
-      </w:pPr>
-      <w:r>
-        <w:rPr>
-          <w:rFonts w:ascii="Adobe 繁黑體 Std B" w:eastAsia="Adobe 繁黑體 Std B" w:hAnsi="Adobe 繁黑體 Std B" w:cs="Times New Roman" w:hint="eastAsia"/>
-          <w:sz w:val="26"/>
-          <w:szCs w:val="26"/>
-        </w:rPr>
-        <w:t>8.</w:t>
-      </w:r>
-      <w:r>
-        <w:rPr>
-          <w:rFonts w:ascii="Adobe 繁黑體 Std B" w:eastAsia="Adobe 繁黑體 Std B" w:hAnsi="Adobe 繁黑體 Std B" w:cs="Times New Roman"/>
-          <w:sz w:val="14"/>
-          <w:szCs w:val="14"/>
-        </w:rPr>
-        <w:t>   </w:t>
-      </w:r>
-      <w:r>
-        <w:rPr>
-          <w:rStyle w:val="apple-converted-space"/>
-          <w:rFonts w:ascii="Adobe 繁黑體 Std B" w:eastAsia="Adobe 繁黑體 Std B" w:hAnsi="Adobe 繁黑體 Std B" w:cs="Times New Roman"/>
-          <w:sz w:val="14"/>
-          <w:szCs w:val="14"/>
-        </w:rPr>
-        <w:t> </w:t>
-      </w:r>
-      <w:r>
-        <w:rPr>
-          <w:rFonts w:ascii="Adobe 繁黑體 Std B" w:eastAsia="Adobe 繁黑體 Std B" w:hAnsi="Adobe 繁黑體 Std B" w:cs="Times New Roman" w:hint="eastAsia"/>
-          <w:sz w:val="26"/>
-          <w:szCs w:val="26"/>
-        </w:rPr>
-        <w:t>參考資料</w:t>
+        <w:spacing w:before="0" w:beforeAutospacing="0" w:after="0" w:afterAutospacing="0" w:line="240" w:lineRule="atLeast"/>
+        <w:ind w:left="360"/>
+        <w:rPr>
+          <w:rFonts w:ascii="Adobe 繁黑體 Std B" w:eastAsia="Adobe 繁黑體 Std B" w:hAnsi="Adobe 繁黑體 Std B" w:cs="Times New Roman"/>
+          <w:color w:val="000000"/>
+          <w:sz w:val="26"/>
+          <w:szCs w:val="26"/>
+        </w:rPr>
+      </w:pPr>
+      <w:r>
+        <w:rPr>
+          <w:rFonts w:ascii="Adobe 繁黑體 Std B" w:eastAsia="Adobe 繁黑體 Std B" w:hAnsi="Adobe 繁黑體 Std B" w:cs="Times New Roman" w:hint="eastAsia"/>
+          <w:color w:val="000000"/>
+          <w:sz w:val="26"/>
+          <w:szCs w:val="26"/>
+        </w:rPr>
+        <w:t>103703013 資科三 黃育萱：GUI / 部分程式碼(WIN-&gt;MAC)</w:t>
+      </w:r>
+      <w:r>
+        <w:rPr>
+          <w:rFonts w:ascii="Adobe 繁黑體 Std B" w:eastAsia="Adobe 繁黑體 Std B" w:hAnsi="Adobe 繁黑體 Std B" w:cs="Times New Roman"/>
+          <w:color w:val="000000"/>
+          <w:sz w:val="26"/>
+          <w:szCs w:val="26"/>
+        </w:rPr>
+        <w:br/>
+      </w:r>
+      <w:r>
+        <w:rPr>
+          <w:rFonts w:ascii="Adobe 繁黑體 Std B" w:eastAsia="Adobe 繁黑體 Std B" w:hAnsi="Adobe 繁黑體 Std B" w:cs="Times New Roman" w:hint="eastAsia"/>
+          <w:color w:val="000000"/>
+          <w:sz w:val="26"/>
+          <w:szCs w:val="26"/>
+        </w:rPr>
+        <w:t>103703015 資科三 蔡雨芝：程式碼撰寫</w:t>
+      </w:r>
+      <w:r>
+        <w:rPr>
+          <w:rFonts w:ascii="Adobe 繁黑體 Std B" w:eastAsia="Adobe 繁黑體 Std B" w:hAnsi="Adobe 繁黑體 Std B" w:cs="Times New Roman" w:hint="eastAsia"/>
+          <w:color w:val="000000"/>
+          <w:sz w:val="26"/>
+          <w:szCs w:val="26"/>
+        </w:rPr>
+        <w:t>(</w:t>
+      </w:r>
+      <w:r>
+        <w:rPr>
+          <w:rFonts w:ascii="Adobe 繁黑體 Std B" w:eastAsia="Adobe 繁黑體 Std B" w:hAnsi="Adobe 繁黑體 Std B" w:cs="Times New Roman"/>
+          <w:color w:val="000000"/>
+          <w:sz w:val="26"/>
+          <w:szCs w:val="26"/>
+        </w:rPr>
+        <w:t>pthread-&gt;thread</w:t>
+      </w:r>
+      <w:r>
+        <w:rPr>
+          <w:rFonts w:ascii="Adobe 繁黑體 Std B" w:eastAsia="Adobe 繁黑體 Std B" w:hAnsi="Adobe 繁黑體 Std B" w:cs="Times New Roman" w:hint="eastAsia"/>
+          <w:color w:val="000000"/>
+          <w:sz w:val="26"/>
+          <w:szCs w:val="26"/>
+        </w:rPr>
+        <w:t>)</w:t>
+      </w:r>
+      <w:r>
+        <w:rPr>
+          <w:rFonts w:ascii="Adobe 繁黑體 Std B" w:eastAsia="Adobe 繁黑體 Std B" w:hAnsi="Adobe 繁黑體 Std B" w:cs="Times New Roman"/>
+          <w:color w:val="000000"/>
+          <w:sz w:val="26"/>
+          <w:szCs w:val="26"/>
+        </w:rPr>
+        <w:br/>
+      </w:r>
+      <w:r>
+        <w:rPr>
+          <w:rFonts w:ascii="Adobe 繁黑體 Std B" w:eastAsia="Adobe 繁黑體 Std B" w:hAnsi="Adobe 繁黑體 Std B" w:cs="Times New Roman" w:hint="eastAsia"/>
+          <w:color w:val="000000"/>
+          <w:sz w:val="26"/>
+          <w:szCs w:val="26"/>
+        </w:rPr>
+        <w:t>103702012 心理三 陳冠聞：程式碼撰寫</w:t>
+      </w:r>
+      <w:r>
+        <w:rPr>
+          <w:rFonts w:ascii="Adobe 繁黑體 Std B" w:eastAsia="Adobe 繁黑體 Std B" w:hAnsi="Adobe 繁黑體 Std B" w:cs="Times New Roman" w:hint="eastAsia"/>
+          <w:color w:val="000000"/>
+          <w:sz w:val="26"/>
+          <w:szCs w:val="26"/>
+        </w:rPr>
+        <w:t>(</w:t>
+      </w:r>
+      <w:r>
+        <w:rPr>
+          <w:rFonts w:ascii="Adobe 繁黑體 Std B" w:eastAsia="Adobe 繁黑體 Std B" w:hAnsi="Adobe 繁黑體 Std B" w:cs="Times New Roman"/>
+          <w:color w:val="000000"/>
+          <w:sz w:val="26"/>
+          <w:szCs w:val="26"/>
+        </w:rPr>
+        <w:t>pthread</w:t>
+      </w:r>
+      <w:r>
+        <w:rPr>
+          <w:rFonts w:ascii="Adobe 繁黑體 Std B" w:eastAsia="Adobe 繁黑體 Std B" w:hAnsi="Adobe 繁黑體 Std B" w:cs="Times New Roman" w:hint="eastAsia"/>
+          <w:color w:val="000000"/>
+          <w:sz w:val="26"/>
+          <w:szCs w:val="26"/>
+        </w:rPr>
+        <w:t>)</w:t>
       </w:r>
     </w:p>
     <w:p>
@@ -598,142 +904,11 @@
       <w:pPr>
         <w:widowControl/>
         <w:rPr>
-          <w:rFonts w:ascii="Adobe 繁黑體 Std B" w:eastAsia="Adobe 繁黑體 Std B" w:hAnsi="Adobe 繁黑體 Std B"/>
-        </w:rPr>
-      </w:pPr>
-      <w:r>
-        <w:rPr>
-          <w:rFonts w:ascii="Adobe 繁黑體 Std B" w:eastAsia="Adobe 繁黑體 Std B" w:hAnsi="Adobe 繁黑體 Std B"/>
-        </w:rPr>
-        <w:br w:type="page"/>
-      </w:r>
-    </w:p>
-    <w:p>
-      <w:pPr>
-        <w:pStyle w:val="a3"/>
-        <w:snapToGrid w:val="0"/>
-        <w:spacing w:before="0" w:beforeAutospacing="0" w:afterLines="50" w:after="180" w:afterAutospacing="0" w:line="240" w:lineRule="atLeast"/>
-        <w:rPr>
-          <w:rFonts w:ascii="Adobe 繁黑體 Std B" w:eastAsia="Adobe 繁黑體 Std B" w:hAnsi="Adobe 繁黑體 Std B" w:cs="Times New Roman" w:hint="eastAsia"/>
-          <w:sz w:val="26"/>
-          <w:szCs w:val="26"/>
-        </w:rPr>
-      </w:pPr>
-      <w:proofErr w:type="spellStart"/>
-      <w:r>
-        <w:rPr>
-          <w:rFonts w:ascii="Adobe 繁黑體 Std B" w:eastAsia="Adobe 繁黑體 Std B" w:hAnsi="Adobe 繁黑體 Std B" w:cs="Times New Roman" w:hint="eastAsia"/>
-          <w:sz w:val="26"/>
-          <w:szCs w:val="26"/>
-        </w:rPr>
-        <w:lastRenderedPageBreak/>
-        <w:t>SleepingBarber</w:t>
-      </w:r>
-      <w:proofErr w:type="spellEnd"/>
-    </w:p>
-    <w:p>
-      <w:pPr>
-        <w:pStyle w:val="a3"/>
-        <w:snapToGrid w:val="0"/>
-        <w:spacing w:before="0" w:beforeAutospacing="0" w:afterLines="50" w:after="180" w:afterAutospacing="0" w:line="240" w:lineRule="atLeast"/>
-        <w:ind w:left="360"/>
-        <w:rPr>
-          <w:rFonts w:ascii="Adobe 繁黑體 Std B" w:eastAsia="Adobe 繁黑體 Std B" w:hAnsi="Adobe 繁黑體 Std B" w:cs="Times New Roman" w:hint="eastAsia"/>
-          <w:color w:val="000000"/>
-          <w:sz w:val="27"/>
-          <w:szCs w:val="27"/>
-        </w:rPr>
-      </w:pPr>
-      <w:r>
-        <w:rPr>
-          <w:rFonts w:ascii="Adobe 繁黑體 Std B" w:eastAsia="Adobe 繁黑體 Std B" w:hAnsi="Adobe 繁黑體 Std B" w:cs="Times New Roman" w:hint="eastAsia"/>
-          <w:color w:val="000000"/>
-          <w:sz w:val="27"/>
-          <w:szCs w:val="27"/>
-        </w:rPr>
-        <w:t>103703013 資科三 黃育萱：GUI / 部分程式碼(WIN-&gt;MAC)</w:t>
-      </w:r>
-      <w:r>
-        <w:rPr>
-          <w:rFonts w:ascii="Adobe 繁黑體 Std B" w:eastAsia="Adobe 繁黑體 Std B" w:hAnsi="Adobe 繁黑體 Std B" w:cs="Times New Roman"/>
-          <w:color w:val="000000"/>
-          <w:sz w:val="27"/>
-          <w:szCs w:val="27"/>
-        </w:rPr>
-        <w:br/>
-      </w:r>
-      <w:r>
-        <w:rPr>
-          <w:rFonts w:ascii="Adobe 繁黑體 Std B" w:eastAsia="Adobe 繁黑體 Std B" w:hAnsi="Adobe 繁黑體 Std B" w:cs="Times New Roman" w:hint="eastAsia"/>
-          <w:color w:val="000000"/>
-          <w:sz w:val="27"/>
-          <w:szCs w:val="27"/>
-        </w:rPr>
-        <w:t>103703015 資科三 蔡雨芝：程式碼撰寫</w:t>
-      </w:r>
-      <w:r>
-        <w:rPr>
-          <w:rFonts w:ascii="Adobe 繁黑體 Std B" w:eastAsia="Adobe 繁黑體 Std B" w:hAnsi="Adobe 繁黑體 Std B" w:cs="Times New Roman"/>
-          <w:color w:val="000000"/>
-          <w:sz w:val="27"/>
-          <w:szCs w:val="27"/>
-        </w:rPr>
-        <w:br/>
-      </w:r>
-      <w:r>
-        <w:rPr>
-          <w:rFonts w:ascii="Adobe 繁黑體 Std B" w:eastAsia="Adobe 繁黑體 Std B" w:hAnsi="Adobe 繁黑體 Std B" w:cs="Times New Roman" w:hint="eastAsia"/>
-          <w:color w:val="000000"/>
-          <w:sz w:val="27"/>
-          <w:szCs w:val="27"/>
-        </w:rPr>
-        <w:t>10370201</w:t>
-      </w:r>
-      <w:r>
-        <w:rPr>
-          <w:rFonts w:ascii="Adobe 繁黑體 Std B" w:eastAsia="Adobe 繁黑體 Std B" w:hAnsi="Adobe 繁黑體 Std B" w:cs="Times New Roman" w:hint="eastAsia"/>
-          <w:color w:val="000000"/>
-          <w:sz w:val="27"/>
-          <w:szCs w:val="27"/>
-        </w:rPr>
-        <w:t>2</w:t>
-      </w:r>
-      <w:r>
-        <w:rPr>
-          <w:rFonts w:ascii="Adobe 繁黑體 Std B" w:eastAsia="Adobe 繁黑體 Std B" w:hAnsi="Adobe 繁黑體 Std B" w:cs="Times New Roman" w:hint="eastAsia"/>
-          <w:color w:val="000000"/>
-          <w:sz w:val="27"/>
-          <w:szCs w:val="27"/>
-        </w:rPr>
-        <w:t xml:space="preserve"> 心理三 </w:t>
-      </w:r>
-      <w:proofErr w:type="gramStart"/>
-      <w:r>
-        <w:rPr>
-          <w:rFonts w:ascii="Adobe 繁黑體 Std B" w:eastAsia="Adobe 繁黑體 Std B" w:hAnsi="Adobe 繁黑體 Std B" w:cs="Times New Roman" w:hint="eastAsia"/>
-          <w:color w:val="000000"/>
-          <w:sz w:val="27"/>
-          <w:szCs w:val="27"/>
-        </w:rPr>
-        <w:t>陳冠聞</w:t>
-      </w:r>
-      <w:proofErr w:type="gramEnd"/>
-      <w:r>
-        <w:rPr>
-          <w:rFonts w:ascii="Adobe 繁黑體 Std B" w:eastAsia="Adobe 繁黑體 Std B" w:hAnsi="Adobe 繁黑體 Std B" w:cs="Times New Roman" w:hint="eastAsia"/>
-          <w:color w:val="000000"/>
-          <w:sz w:val="27"/>
-          <w:szCs w:val="27"/>
-        </w:rPr>
-        <w:t>：程式碼撰寫</w:t>
-      </w:r>
-    </w:p>
-    <w:p>
-      <w:pPr>
-        <w:snapToGrid w:val="0"/>
-        <w:spacing w:afterLines="50" w:after="180" w:line="240" w:lineRule="atLeast"/>
-        <w:rPr>
-          <w:rFonts w:ascii="Adobe 繁黑體 Std B" w:eastAsia="Adobe 繁黑體 Std B" w:hAnsi="Adobe 繁黑體 Std B" w:hint="eastAsia"/>
+          <w:rFonts w:ascii="Adobe 繁黑體 Std B" w:eastAsia="Adobe 繁黑體 Std B" w:hAnsi="Adobe 繁黑體 Std B" w:cs="Times New Roman"/>
+          <w:color w:val="000000"/>
+          <w:kern w:val="0"/>
+          <w:sz w:val="26"/>
+          <w:szCs w:val="26"/>
         </w:rPr>
       </w:pPr>
     </w:p>

--- a/Group14_OS_FinalProject_Report.docx
+++ b/Group14_OS_FinalProject_Report.docx
@@ -241,7 +241,31 @@
           <w:sz w:val="26"/>
           <w:szCs w:val="26"/>
         </w:rPr>
-        <w:t>執行緒(Thread)類型需求以及各自功能</w:t>
+        <w:t>Thread</w:t>
+      </w:r>
+      <w:r>
+        <w:rPr>
+          <w:rFonts w:ascii="Adobe 繁黑體 Std B" w:eastAsia="Adobe 繁黑體 Std B" w:hAnsi="Adobe 繁黑體 Std B" w:cs="Times New Roman" w:hint="eastAsia"/>
+          <w:sz w:val="26"/>
+          <w:szCs w:val="26"/>
+        </w:rPr>
+        <w:t>類型與</w:t>
+      </w:r>
+      <w:r>
+        <w:rPr>
+          <w:rFonts w:ascii="Adobe 繁黑體 Std B" w:eastAsia="Adobe 繁黑體 Std B" w:hAnsi="Adobe 繁黑體 Std B" w:cs="Times New Roman" w:hint="eastAsia"/>
+          <w:sz w:val="26"/>
+          <w:szCs w:val="26"/>
+        </w:rPr>
+        <w:t>功能</w:t>
+      </w:r>
+      <w:r>
+        <w:rPr>
+          <w:rFonts w:ascii="Adobe 繁黑體 Std B" w:eastAsia="Adobe 繁黑體 Std B" w:hAnsi="Adobe 繁黑體 Std B" w:cs="Times New Roman" w:hint="eastAsia"/>
+          <w:sz w:val="26"/>
+          <w:szCs w:val="26"/>
+        </w:rPr>
+        <w:t>介紹</w:t>
       </w:r>
     </w:p>
     <w:p>
@@ -267,35 +291,16 @@
           <w:szCs w:val="26"/>
           <w:lang w:eastAsia="zh-CN"/>
         </w:rPr>
-        <w:t>共有資源與共享變數</w:t>
-      </w:r>
-      <w:r>
-        <w:rPr>
-          <w:rFonts w:ascii="Adobe 繁黑體 Std B" w:eastAsia="Adobe 繁黑體 Std B" w:hAnsi="Adobe 繁黑體 Std B" w:cs="Times New Roman" w:hint="eastAsia"/>
-          <w:color w:val="000000"/>
-          <w:sz w:val="26"/>
-          <w:szCs w:val="26"/>
-        </w:rPr>
-        <w:t>(Shared Variables)</w:t>
-      </w:r>
-      <w:r>
-        <w:rPr>
-          <w:rFonts w:ascii="Adobe 繁黑體 Std B" w:eastAsia="Adobe 繁黑體 Std B" w:hAnsi="Adobe 繁黑體 Std B" w:cs="Times New Roman" w:hint="eastAsia"/>
-          <w:color w:val="000000"/>
-          <w:sz w:val="26"/>
-          <w:szCs w:val="26"/>
-          <w:lang w:eastAsia="zh-CN"/>
-        </w:rPr>
-        <w:t>需要進行</w:t>
-      </w:r>
-      <w:r>
-        <w:rPr>
-          <w:rFonts w:ascii="Adobe 繁黑體 Std B" w:eastAsia="Adobe 繁黑體 Std B" w:hAnsi="Adobe 繁黑體 Std B" w:cs="Times New Roman" w:hint="eastAsia"/>
-          <w:color w:val="000000"/>
-          <w:sz w:val="26"/>
-          <w:szCs w:val="26"/>
-        </w:rPr>
-        <w:t>Multi-Thread (or -Process)</w:t>
+        <w:t>共有資源與共享變數進行</w:t>
+      </w:r>
+      <w:r>
+        <w:rPr>
+          <w:rFonts w:ascii="Adobe 繁黑體 Std B" w:eastAsia="Adobe 繁黑體 Std B" w:hAnsi="Adobe 繁黑體 Std B" w:cs="Times New Roman" w:hint="eastAsia"/>
+          <w:color w:val="000000"/>
+          <w:sz w:val="26"/>
+          <w:szCs w:val="26"/>
+        </w:rPr>
+        <w:t>Multi-Thread</w:t>
       </w:r>
       <w:r>
         <w:rPr>
@@ -353,7 +358,23 @@
           <w:sz w:val="26"/>
           <w:szCs w:val="26"/>
         </w:rPr>
-        <w:t>文字顯示狀態與結果</w:t>
+        <w:t>文字</w:t>
+      </w:r>
+      <w:r>
+        <w:rPr>
+          <w:rFonts w:ascii="Adobe 繁黑體 Std B" w:eastAsia="Adobe 繁黑體 Std B" w:hAnsi="Adobe 繁黑體 Std B" w:cs="Times New Roman" w:hint="eastAsia"/>
+          <w:sz w:val="26"/>
+          <w:szCs w:val="26"/>
+        </w:rPr>
+        <w:t>與</w:t>
+      </w:r>
+      <w:r>
+        <w:rPr>
+          <w:rFonts w:ascii="Adobe 繁黑體 Std B" w:eastAsia="Adobe 繁黑體 Std B" w:hAnsi="Adobe 繁黑體 Std B" w:cs="Times New Roman" w:hint="eastAsia"/>
+          <w:sz w:val="26"/>
+          <w:szCs w:val="26"/>
+        </w:rPr>
+        <w:t>GUI呈現</w:t>
       </w:r>
     </w:p>
     <w:p>
@@ -377,7 +398,7 @@
           <w:sz w:val="26"/>
           <w:szCs w:val="26"/>
         </w:rPr>
-        <w:t>GUI呈現</w:t>
+        <w:t>Github與版本管理</w:t>
       </w:r>
     </w:p>
     <w:p>
@@ -404,6 +425,23 @@
         </w:rPr>
         <w:t>組員分工</w:t>
       </w:r>
+      <w:r>
+        <w:rPr>
+          <w:rFonts w:ascii="Adobe 繁黑體 Std B" w:eastAsia="Adobe 繁黑體 Std B" w:hAnsi="Adobe 繁黑體 Std B" w:cs="Times New Roman" w:hint="eastAsia"/>
+          <w:color w:val="000000"/>
+          <w:sz w:val="27"/>
+          <w:szCs w:val="27"/>
+        </w:rPr>
+        <w:t>、</w:t>
+      </w:r>
+      <w:r>
+        <w:rPr>
+          <w:rFonts w:ascii="Adobe 繁黑體 Std B" w:eastAsia="Adobe 繁黑體 Std B" w:hAnsi="Adobe 繁黑體 Std B" w:cs="Times New Roman" w:hint="eastAsia"/>
+          <w:sz w:val="26"/>
+          <w:szCs w:val="26"/>
+        </w:rPr>
+        <w:t>心得</w:t>
+      </w:r>
     </w:p>
     <w:p>
       <w:pPr>
@@ -553,17 +591,7 @@
           <w:sz w:val="26"/>
           <w:szCs w:val="26"/>
         </w:rPr>
-        <w:t>customers, if any, to sit in. If there are no customers p</w:t>
-      </w:r>
-      <w:r>
-        <w:rPr>
-          <w:rFonts w:ascii="Adobe 繁黑體 Std B" w:eastAsia="Adobe 繁黑體 Std B" w:hAnsi="Adobe 繁黑體 Std B" w:cs="Times New Roman"/>
-          <w:color w:val="000000"/>
-          <w:kern w:val="0"/>
-          <w:sz w:val="26"/>
-          <w:szCs w:val="26"/>
-        </w:rPr>
-        <w:t>resent, a barber sits down in a</w:t>
+        <w:t>customers, if any, to sit in. If there are no customers present, a barber sits down in a</w:t>
       </w:r>
       <w:r>
         <w:rPr>
@@ -608,16 +636,36 @@
           <w:sz w:val="26"/>
           <w:szCs w:val="26"/>
         </w:rPr>
-        <w:t>barber. If additional customers arrive while all barbers are cutting customers’ hair, they</w:t>
-      </w:r>
-      <w:r>
-        <w:rPr>
-          <w:rFonts w:ascii="Adobe 繁黑體 Std B" w:eastAsia="Adobe 繁黑體 Std B" w:hAnsi="Adobe 繁黑體 Std B" w:cs="Times New Roman" w:hint="eastAsia"/>
+        <w:t>barber. If additional customers arrive while al</w:t>
+      </w:r>
+      <w:r>
+        <w:rPr>
+          <w:rFonts w:ascii="Adobe 繁黑體 Std B" w:eastAsia="Adobe 繁黑體 Std B" w:hAnsi="Adobe 繁黑體 Std B" w:cs="Times New Roman"/>
           <w:color w:val="000000"/>
           <w:kern w:val="0"/>
           <w:sz w:val="26"/>
           <w:szCs w:val="26"/>
         </w:rPr>
+        <w:t>l barbers are cutting customers’</w:t>
+      </w:r>
+      <w:r>
+        <w:rPr>
+          <w:rFonts w:ascii="Adobe 繁黑體 Std B" w:eastAsia="Adobe 繁黑體 Std B" w:hAnsi="Adobe 繁黑體 Std B" w:cs="Times New Roman"/>
+          <w:color w:val="000000"/>
+          <w:kern w:val="0"/>
+          <w:sz w:val="26"/>
+          <w:szCs w:val="26"/>
+        </w:rPr>
+        <w:t xml:space="preserve"> hair, they</w:t>
+      </w:r>
+      <w:r>
+        <w:rPr>
+          <w:rFonts w:ascii="Adobe 繁黑體 Std B" w:eastAsia="Adobe 繁黑體 Std B" w:hAnsi="Adobe 繁黑體 Std B" w:cs="Times New Roman" w:hint="eastAsia"/>
+          <w:color w:val="000000"/>
+          <w:kern w:val="0"/>
+          <w:sz w:val="26"/>
+          <w:szCs w:val="26"/>
+        </w:rPr>
         <w:t xml:space="preserve"> </w:t>
       </w:r>
       <w:r>
@@ -671,6 +719,169 @@
           <w:szCs w:val="26"/>
         </w:rPr>
         <w:t>getting into race conditions.</w:t>
+      </w:r>
+    </w:p>
+    <w:p>
+      <w:pPr>
+        <w:pStyle w:val="a3"/>
+        <w:snapToGrid w:val="0"/>
+        <w:spacing w:before="0" w:beforeAutospacing="0" w:after="0" w:afterAutospacing="0" w:line="240" w:lineRule="atLeast"/>
+        <w:ind w:left="360"/>
+        <w:jc w:val="center"/>
+        <w:rPr>
+          <w:rFonts w:ascii="Adobe 繁黑體 Std B" w:eastAsia="Adobe 繁黑體 Std B" w:hAnsi="Adobe 繁黑體 Std B" w:cs="Times New Roman"/>
+          <w:sz w:val="26"/>
+          <w:szCs w:val="26"/>
+        </w:rPr>
+      </w:pPr>
+      <w:r>
+        <w:rPr>
+          <w:rFonts w:ascii="Adobe 繁黑體 Std B" w:eastAsia="Adobe 繁黑體 Std B" w:hAnsi="Adobe 繁黑體 Std B" w:cs="Times New Roman"/>
+          <w:color w:val="000000"/>
+          <w:sz w:val="26"/>
+          <w:szCs w:val="26"/>
+        </w:rPr>
+        <w:br w:type="page"/>
+      </w:r>
+      <w:r>
+        <w:rPr>
+          <w:rFonts w:ascii="Adobe 繁黑體 Std B" w:eastAsia="Adobe 繁黑體 Std B" w:hAnsi="Adobe 繁黑體 Std B" w:cs="Times New Roman" w:hint="eastAsia"/>
+          <w:kern w:val="2"/>
+          <w:sz w:val="52"/>
+          <w:szCs w:val="52"/>
+        </w:rPr>
+        <w:lastRenderedPageBreak/>
+        <w:t>Thread類型與功能介紹</w:t>
+      </w:r>
+    </w:p>
+    <w:p>
+      <w:pPr>
+        <w:pStyle w:val="a4"/>
+        <w:widowControl/>
+        <w:numPr>
+          <w:ilvl w:val="0"/>
+          <w:numId w:val="3"/>
+        </w:numPr>
+        <w:snapToGrid w:val="0"/>
+        <w:ind w:leftChars="0"/>
+        <w:rPr>
+          <w:rFonts w:ascii="Adobe 繁黑體 Std B" w:eastAsia="Adobe 繁黑體 Std B" w:hAnsi="Adobe 繁黑體 Std B" w:cs="Times New Roman"/>
+          <w:sz w:val="52"/>
+          <w:szCs w:val="52"/>
+        </w:rPr>
+      </w:pPr>
+      <w:r>
+        <w:rPr>
+          <w:rFonts w:ascii="Adobe 繁黑體 Std B" w:eastAsia="Adobe 繁黑體 Std B" w:hAnsi="Adobe 繁黑體 Std B" w:cs="Times New Roman"/>
+          <w:color w:val="000000"/>
+          <w:sz w:val="26"/>
+          <w:szCs w:val="26"/>
+        </w:rPr>
+        <w:t>barberThread</w:t>
+      </w:r>
+      <w:r>
+        <w:rPr>
+          <w:rFonts w:ascii="Adobe 繁黑體 Std B" w:eastAsia="Adobe 繁黑體 Std B" w:hAnsi="Adobe 繁黑體 Std B" w:cs="Times New Roman" w:hint="eastAsia"/>
+          <w:color w:val="000000"/>
+          <w:sz w:val="26"/>
+          <w:szCs w:val="26"/>
+        </w:rPr>
+        <w:t>：</w:t>
+      </w:r>
+      <w:r>
+        <w:rPr>
+          <w:rFonts w:ascii="Adobe 繁黑體 Std B" w:eastAsia="Adobe 繁黑體 Std B" w:hAnsi="Adobe 繁黑體 Std B" w:cs="Times New Roman"/>
+          <w:color w:val="000000"/>
+          <w:sz w:val="26"/>
+          <w:szCs w:val="26"/>
+        </w:rPr>
+        <w:br/>
+      </w:r>
+      <w:r>
+        <w:rPr>
+          <w:rFonts w:ascii="Adobe 繁黑體 Std B" w:eastAsia="Adobe 繁黑體 Std B" w:hAnsi="Adobe 繁黑體 Std B" w:cs="Times New Roman" w:hint="eastAsia"/>
+          <w:sz w:val="26"/>
+          <w:szCs w:val="26"/>
+        </w:rPr>
+        <w:t xml:space="preserve">每個barber各自擁有的、獨立的thread，用來控管barber的狀態(sleeping or </w:t>
+      </w:r>
+      <w:r>
+        <w:rPr>
+          <w:rFonts w:ascii="Adobe 繁黑體 Std B" w:eastAsia="Adobe 繁黑體 Std B" w:hAnsi="Adobe 繁黑體 Std B" w:cs="Times New Roman"/>
+          <w:sz w:val="26"/>
+          <w:szCs w:val="26"/>
+        </w:rPr>
+        <w:t xml:space="preserve">being </w:t>
+      </w:r>
+      <w:r>
+        <w:rPr>
+          <w:rFonts w:ascii="Adobe 繁黑體 Std B" w:eastAsia="Adobe 繁黑體 Std B" w:hAnsi="Adobe 繁黑體 Std B" w:cs="Times New Roman" w:hint="eastAsia"/>
+          <w:sz w:val="26"/>
+          <w:szCs w:val="26"/>
+        </w:rPr>
+        <w:t>busy?)</w:t>
+      </w:r>
+    </w:p>
+    <w:p>
+      <w:pPr>
+        <w:pStyle w:val="a4"/>
+        <w:widowControl/>
+        <w:numPr>
+          <w:ilvl w:val="0"/>
+          <w:numId w:val="3"/>
+        </w:numPr>
+        <w:snapToGrid w:val="0"/>
+        <w:ind w:leftChars="0"/>
+        <w:rPr>
+          <w:rFonts w:ascii="Adobe 繁黑體 Std B" w:eastAsia="Adobe 繁黑體 Std B" w:hAnsi="Adobe 繁黑體 Std B" w:cs="Times New Roman"/>
+          <w:sz w:val="52"/>
+          <w:szCs w:val="52"/>
+        </w:rPr>
+      </w:pPr>
+      <w:r>
+        <w:rPr>
+          <w:rFonts w:ascii="Adobe 繁黑體 Std B" w:eastAsia="Adobe 繁黑體 Std B" w:hAnsi="Adobe 繁黑體 Std B" w:cs="Times New Roman" w:hint="eastAsia"/>
+          <w:color w:val="000000"/>
+          <w:sz w:val="26"/>
+          <w:szCs w:val="26"/>
+        </w:rPr>
+        <w:t>customerThread：</w:t>
+      </w:r>
+      <w:r>
+        <w:rPr>
+          <w:rFonts w:ascii="Adobe 繁黑體 Std B" w:eastAsia="Adobe 繁黑體 Std B" w:hAnsi="Adobe 繁黑體 Std B" w:cs="Times New Roman"/>
+          <w:color w:val="000000"/>
+          <w:sz w:val="26"/>
+          <w:szCs w:val="26"/>
+        </w:rPr>
+        <w:br/>
+      </w:r>
+      <w:r>
+        <w:rPr>
+          <w:rFonts w:ascii="Adobe 繁黑體 Std B" w:eastAsia="Adobe 繁黑體 Std B" w:hAnsi="Adobe 繁黑體 Std B" w:cs="Times New Roman" w:hint="eastAsia"/>
+          <w:color w:val="000000"/>
+          <w:sz w:val="26"/>
+          <w:szCs w:val="26"/>
+        </w:rPr>
+        <w:t>用來產生客人的thread</w:t>
+      </w:r>
+    </w:p>
+    <w:p>
+      <w:pPr>
+        <w:widowControl/>
+        <w:rPr>
+          <w:rFonts w:ascii="Adobe 繁黑體 Std B" w:eastAsia="Adobe 繁黑體 Std B" w:hAnsi="Adobe 繁黑體 Std B" w:cs="Times New Roman"/>
+          <w:sz w:val="52"/>
+          <w:szCs w:val="52"/>
+        </w:rPr>
+      </w:pPr>
+      <w:r>
+        <w:rPr>
+          <w:rFonts w:ascii="Adobe 繁黑體 Std B" w:eastAsia="Adobe 繁黑體 Std B" w:hAnsi="Adobe 繁黑體 Std B" w:cs="Times New Roman"/>
+          <w:sz w:val="52"/>
+          <w:szCs w:val="52"/>
+        </w:rPr>
+        <w:br w:type="page"/>
       </w:r>
     </w:p>
     <w:p>
@@ -685,47 +896,316 @@
       </w:pPr>
       <w:r>
         <w:rPr>
-          <w:rFonts w:ascii="Adobe 繁黑體 Std B" w:eastAsia="Adobe 繁黑體 Std B" w:hAnsi="Adobe 繁黑體 Std B" w:cs="Times New Roman"/>
-          <w:color w:val="000000"/>
-          <w:sz w:val="26"/>
-          <w:szCs w:val="26"/>
-        </w:rPr>
-        <w:br w:type="page"/>
-      </w:r>
-      <w:r>
-        <w:rPr>
           <w:rFonts w:ascii="Adobe 繁黑體 Std B" w:eastAsia="Adobe 繁黑體 Std B" w:hAnsi="Adobe 繁黑體 Std B" w:cs="Times New Roman" w:hint="eastAsia"/>
           <w:sz w:val="52"/>
           <w:szCs w:val="52"/>
         </w:rPr>
         <w:lastRenderedPageBreak/>
-        <w:t>執行緒(Thread)</w:t>
-      </w:r>
-      <w:r>
-        <w:rPr>
-          <w:rFonts w:ascii="Adobe 繁黑體 Std B" w:eastAsia="Adobe 繁黑體 Std B" w:hAnsi="Adobe 繁黑體 Std B" w:cs="Times New Roman" w:hint="eastAsia"/>
-          <w:sz w:val="52"/>
-          <w:szCs w:val="52"/>
-        </w:rPr>
-        <w:t>類型需求、</w:t>
-      </w:r>
-      <w:r>
-        <w:rPr>
-          <w:rFonts w:ascii="Adobe 繁黑體 Std B" w:eastAsia="Adobe 繁黑體 Std B" w:hAnsi="Adobe 繁黑體 Std B" w:cs="Times New Roman" w:hint="eastAsia"/>
-          <w:sz w:val="52"/>
-          <w:szCs w:val="52"/>
-        </w:rPr>
-        <w:t>各自功能</w:t>
-      </w:r>
-    </w:p>
-    <w:p>
-      <w:pPr>
-        <w:widowControl/>
-        <w:jc w:val="center"/>
-        <w:rPr>
-          <w:rFonts w:ascii="Adobe 繁黑體 Std B" w:eastAsia="Adobe 繁黑體 Std B" w:hAnsi="Adobe 繁黑體 Std B" w:cs="Times New Roman" w:hint="eastAsia"/>
-          <w:sz w:val="52"/>
-          <w:szCs w:val="52"/>
+        <w:t>組員分工、心得</w:t>
+      </w:r>
+    </w:p>
+    <w:p>
+      <w:pPr>
+        <w:pStyle w:val="a3"/>
+        <w:snapToGrid w:val="0"/>
+        <w:spacing w:before="0" w:beforeAutospacing="0" w:after="0" w:afterAutospacing="0" w:line="240" w:lineRule="atLeast"/>
+        <w:rPr>
+          <w:rFonts w:ascii="Adobe 繁黑體 Std B" w:eastAsia="Adobe 繁黑體 Std B" w:hAnsi="Adobe 繁黑體 Std B" w:cs="Times New Roman"/>
+          <w:color w:val="000000"/>
+          <w:sz w:val="26"/>
+          <w:szCs w:val="26"/>
+        </w:rPr>
+      </w:pPr>
+      <w:r>
+        <w:rPr>
+          <w:rFonts w:ascii="Adobe 繁黑體 Std B" w:eastAsia="Adobe 繁黑體 Std B" w:hAnsi="Adobe 繁黑體 Std B" w:cs="Times New Roman" w:hint="eastAsia"/>
+          <w:color w:val="000000"/>
+          <w:sz w:val="26"/>
+          <w:szCs w:val="26"/>
+        </w:rPr>
+        <w:t>#</w:t>
+      </w:r>
+      <w:r>
+        <w:rPr>
+          <w:rFonts w:ascii="Adobe 繁黑體 Std B" w:eastAsia="Adobe 繁黑體 Std B" w:hAnsi="Adobe 繁黑體 Std B" w:cs="Times New Roman" w:hint="eastAsia"/>
+          <w:color w:val="000000"/>
+          <w:sz w:val="26"/>
+          <w:szCs w:val="26"/>
+        </w:rPr>
+        <w:t xml:space="preserve"> </w:t>
+      </w:r>
+      <w:r>
+        <w:rPr>
+          <w:rFonts w:ascii="Adobe 繁黑體 Std B" w:eastAsia="Adobe 繁黑體 Std B" w:hAnsi="Adobe 繁黑體 Std B" w:cs="Times New Roman" w:hint="eastAsia"/>
+          <w:color w:val="000000"/>
+          <w:sz w:val="26"/>
+          <w:szCs w:val="26"/>
+        </w:rPr>
+        <w:t>103703013 資科三 黃育萱：</w:t>
+      </w:r>
+    </w:p>
+    <w:p>
+      <w:pPr>
+        <w:pStyle w:val="a3"/>
+        <w:snapToGrid w:val="0"/>
+        <w:spacing w:before="0" w:beforeAutospacing="0" w:after="0" w:afterAutospacing="0" w:line="240" w:lineRule="atLeast"/>
+        <w:ind w:firstLine="480"/>
+        <w:rPr>
+          <w:rFonts w:ascii="Adobe 繁黑體 Std B" w:eastAsia="Adobe 繁黑體 Std B" w:hAnsi="Adobe 繁黑體 Std B" w:cs="Times New Roman"/>
+          <w:color w:val="000000"/>
+          <w:sz w:val="26"/>
+          <w:szCs w:val="26"/>
+        </w:rPr>
+      </w:pPr>
+      <w:r>
+        <w:rPr>
+          <w:rFonts w:ascii="Adobe 繁黑體 Std B" w:eastAsia="Adobe 繁黑體 Std B" w:hAnsi="Adobe 繁黑體 Std B" w:cs="Times New Roman" w:hint="eastAsia"/>
+          <w:color w:val="000000"/>
+          <w:sz w:val="26"/>
+          <w:szCs w:val="26"/>
+        </w:rPr>
+        <w:t>GUI / 部分程式碼(WIN-&gt;MAC)</w:t>
+      </w:r>
+    </w:p>
+    <w:p>
+      <w:pPr>
+        <w:pStyle w:val="a3"/>
+        <w:snapToGrid w:val="0"/>
+        <w:spacing w:before="0" w:beforeAutospacing="0" w:after="0" w:afterAutospacing="0" w:line="240" w:lineRule="atLeast"/>
+        <w:rPr>
+          <w:rFonts w:ascii="Adobe 繁黑體 Std B" w:eastAsia="Adobe 繁黑體 Std B" w:hAnsi="Adobe 繁黑體 Std B" w:cs="Times New Roman"/>
+          <w:color w:val="000000"/>
+          <w:sz w:val="26"/>
+          <w:szCs w:val="26"/>
+        </w:rPr>
+      </w:pPr>
+    </w:p>
+    <w:p>
+      <w:pPr>
+        <w:pStyle w:val="a3"/>
+        <w:snapToGrid w:val="0"/>
+        <w:spacing w:before="0" w:beforeAutospacing="0" w:after="0" w:afterAutospacing="0" w:line="240" w:lineRule="atLeast"/>
+        <w:rPr>
+          <w:rFonts w:ascii="Adobe 繁黑體 Std B" w:eastAsia="Adobe 繁黑體 Std B" w:hAnsi="Adobe 繁黑體 Std B" w:cs="Times New Roman"/>
+          <w:color w:val="000000"/>
+          <w:sz w:val="26"/>
+          <w:szCs w:val="26"/>
+        </w:rPr>
+      </w:pPr>
+      <w:r>
+        <w:rPr>
+          <w:rFonts w:ascii="Adobe 繁黑體 Std B" w:eastAsia="Adobe 繁黑體 Std B" w:hAnsi="Adobe 繁黑體 Std B" w:cs="Times New Roman" w:hint="eastAsia"/>
+          <w:color w:val="000000"/>
+          <w:sz w:val="26"/>
+          <w:szCs w:val="26"/>
+        </w:rPr>
+        <w:t>#</w:t>
+      </w:r>
+      <w:r>
+        <w:rPr>
+          <w:rFonts w:ascii="Adobe 繁黑體 Std B" w:eastAsia="Adobe 繁黑體 Std B" w:hAnsi="Adobe 繁黑體 Std B" w:cs="Times New Roman" w:hint="eastAsia"/>
+          <w:color w:val="000000"/>
+          <w:sz w:val="26"/>
+          <w:szCs w:val="26"/>
+        </w:rPr>
+        <w:t xml:space="preserve"> </w:t>
+      </w:r>
+      <w:r>
+        <w:rPr>
+          <w:rFonts w:ascii="Adobe 繁黑體 Std B" w:eastAsia="Adobe 繁黑體 Std B" w:hAnsi="Adobe 繁黑體 Std B" w:cs="Times New Roman" w:hint="eastAsia"/>
+          <w:color w:val="000000"/>
+          <w:sz w:val="26"/>
+          <w:szCs w:val="26"/>
+        </w:rPr>
+        <w:t>103703015 資科三 蔡雨芝：</w:t>
+      </w:r>
+    </w:p>
+    <w:p>
+      <w:pPr>
+        <w:pStyle w:val="a3"/>
+        <w:snapToGrid w:val="0"/>
+        <w:spacing w:before="0" w:beforeAutospacing="0" w:after="0" w:afterAutospacing="0" w:line="240" w:lineRule="atLeast"/>
+        <w:ind w:firstLine="480"/>
+        <w:rPr>
+          <w:rFonts w:ascii="Adobe 繁黑體 Std B" w:eastAsia="Adobe 繁黑體 Std B" w:hAnsi="Adobe 繁黑體 Std B" w:cs="Times New Roman"/>
+          <w:color w:val="000000"/>
+          <w:sz w:val="26"/>
+          <w:szCs w:val="26"/>
+        </w:rPr>
+      </w:pPr>
+      <w:r>
+        <w:rPr>
+          <w:rFonts w:ascii="Adobe 繁黑體 Std B" w:eastAsia="Adobe 繁黑體 Std B" w:hAnsi="Adobe 繁黑體 Std B" w:cs="Times New Roman" w:hint="eastAsia"/>
+          <w:color w:val="000000"/>
+          <w:sz w:val="26"/>
+          <w:szCs w:val="26"/>
+        </w:rPr>
+        <w:t>程式碼撰寫</w:t>
+      </w:r>
+      <w:r>
+        <w:rPr>
+          <w:rFonts w:ascii="Adobe 繁黑體 Std B" w:eastAsia="Adobe 繁黑體 Std B" w:hAnsi="Adobe 繁黑體 Std B" w:cs="Times New Roman" w:hint="eastAsia"/>
+          <w:color w:val="000000"/>
+          <w:sz w:val="26"/>
+          <w:szCs w:val="26"/>
+        </w:rPr>
+        <w:t>(</w:t>
+      </w:r>
+      <w:r>
+        <w:rPr>
+          <w:rFonts w:ascii="Adobe 繁黑體 Std B" w:eastAsia="Adobe 繁黑體 Std B" w:hAnsi="Adobe 繁黑體 Std B" w:cs="Times New Roman"/>
+          <w:color w:val="000000"/>
+          <w:sz w:val="26"/>
+          <w:szCs w:val="26"/>
+        </w:rPr>
+        <w:t>pthread</w:t>
+      </w:r>
+      <w:r>
+        <w:rPr>
+          <w:rFonts w:ascii="Adobe 繁黑體 Std B" w:eastAsia="Adobe 繁黑體 Std B" w:hAnsi="Adobe 繁黑體 Std B" w:cs="Times New Roman"/>
+          <w:color w:val="000000"/>
+          <w:sz w:val="26"/>
+          <w:szCs w:val="26"/>
+        </w:rPr>
+        <w:t xml:space="preserve"> </w:t>
+      </w:r>
+      <w:r>
+        <w:rPr>
+          <w:rFonts w:ascii="Adobe 繁黑體 Std B" w:eastAsia="Adobe 繁黑體 Std B" w:hAnsi="Adobe 繁黑體 Std B" w:cs="Times New Roman"/>
+          <w:color w:val="000000"/>
+          <w:sz w:val="26"/>
+          <w:szCs w:val="26"/>
+        </w:rPr>
+        <w:t>version</w:t>
+      </w:r>
+      <w:r>
+        <w:rPr>
+          <w:rFonts w:ascii="Adobe 繁黑體 Std B" w:eastAsia="Adobe 繁黑體 Std B" w:hAnsi="Adobe 繁黑體 Std B" w:cs="Times New Roman" w:hint="eastAsia"/>
+          <w:color w:val="000000"/>
+          <w:sz w:val="26"/>
+          <w:szCs w:val="26"/>
+        </w:rPr>
+        <w:t>、</w:t>
+      </w:r>
+      <w:r>
+        <w:rPr>
+          <w:rFonts w:ascii="Adobe 繁黑體 Std B" w:eastAsia="Adobe 繁黑體 Std B" w:hAnsi="Adobe 繁黑體 Std B" w:cs="Times New Roman"/>
+          <w:color w:val="000000"/>
+          <w:sz w:val="26"/>
+          <w:szCs w:val="26"/>
+        </w:rPr>
+        <w:t>pthread</w:t>
+      </w:r>
+      <w:r>
+        <w:rPr>
+          <w:rFonts w:ascii="Adobe 繁黑體 Std B" w:eastAsia="Adobe 繁黑體 Std B" w:hAnsi="Adobe 繁黑體 Std B" w:cs="Times New Roman" w:hint="eastAsia"/>
+          <w:color w:val="000000"/>
+          <w:sz w:val="26"/>
+          <w:szCs w:val="26"/>
+        </w:rPr>
+        <w:t xml:space="preserve"> </w:t>
+      </w:r>
+      <w:r>
+        <w:rPr>
+          <w:rFonts w:ascii="Adobe 繁黑體 Std B" w:eastAsia="Adobe 繁黑體 Std B" w:hAnsi="Adobe 繁黑體 Std B" w:cs="Times New Roman"/>
+          <w:color w:val="000000"/>
+          <w:sz w:val="26"/>
+          <w:szCs w:val="26"/>
+        </w:rPr>
+        <w:t>-&gt;</w:t>
+      </w:r>
+      <w:r>
+        <w:rPr>
+          <w:rFonts w:ascii="Adobe 繁黑體 Std B" w:eastAsia="Adobe 繁黑體 Std B" w:hAnsi="Adobe 繁黑體 Std B" w:cs="Times New Roman" w:hint="eastAsia"/>
+          <w:color w:val="000000"/>
+          <w:sz w:val="26"/>
+          <w:szCs w:val="26"/>
+        </w:rPr>
+        <w:t xml:space="preserve"> </w:t>
+      </w:r>
+      <w:r>
+        <w:rPr>
+          <w:rFonts w:ascii="Adobe 繁黑體 Std B" w:eastAsia="Adobe 繁黑體 Std B" w:hAnsi="Adobe 繁黑體 Std B" w:cs="Times New Roman"/>
+          <w:color w:val="000000"/>
+          <w:sz w:val="26"/>
+          <w:szCs w:val="26"/>
+        </w:rPr>
+        <w:t>thread</w:t>
+      </w:r>
+      <w:r>
+        <w:rPr>
+          <w:rFonts w:ascii="Adobe 繁黑體 Std B" w:eastAsia="Adobe 繁黑體 Std B" w:hAnsi="Adobe 繁黑體 Std B" w:cs="Times New Roman" w:hint="eastAsia"/>
+          <w:color w:val="000000"/>
+          <w:sz w:val="26"/>
+          <w:szCs w:val="26"/>
+        </w:rPr>
+        <w:t>)</w:t>
+      </w:r>
+    </w:p>
+    <w:p>
+      <w:pPr>
+        <w:pStyle w:val="a3"/>
+        <w:snapToGrid w:val="0"/>
+        <w:spacing w:before="0" w:beforeAutospacing="0" w:after="0" w:afterAutospacing="0" w:line="240" w:lineRule="atLeast"/>
+        <w:rPr>
+          <w:rFonts w:ascii="Adobe 繁黑體 Std B" w:eastAsia="Adobe 繁黑體 Std B" w:hAnsi="Adobe 繁黑體 Std B" w:cs="Times New Roman"/>
+          <w:color w:val="000000"/>
+          <w:sz w:val="26"/>
+          <w:szCs w:val="26"/>
+        </w:rPr>
+      </w:pPr>
+    </w:p>
+    <w:p>
+      <w:pPr>
+        <w:pStyle w:val="a3"/>
+        <w:snapToGrid w:val="0"/>
+        <w:spacing w:before="0" w:beforeAutospacing="0" w:after="0" w:afterAutospacing="0" w:line="240" w:lineRule="atLeast"/>
+        <w:rPr>
+          <w:rFonts w:ascii="Adobe 繁黑體 Std B" w:eastAsia="Adobe 繁黑體 Std B" w:hAnsi="Adobe 繁黑體 Std B" w:cs="Times New Roman"/>
+          <w:color w:val="000000"/>
+          <w:sz w:val="26"/>
+          <w:szCs w:val="26"/>
+        </w:rPr>
+      </w:pPr>
+      <w:r>
+        <w:rPr>
+          <w:rFonts w:ascii="Adobe 繁黑體 Std B" w:eastAsia="Adobe 繁黑體 Std B" w:hAnsi="Adobe 繁黑體 Std B" w:cs="Times New Roman" w:hint="eastAsia"/>
+          <w:color w:val="000000"/>
+          <w:sz w:val="26"/>
+          <w:szCs w:val="26"/>
+        </w:rPr>
+        <w:t>#</w:t>
+      </w:r>
+      <w:r>
+        <w:rPr>
+          <w:rFonts w:ascii="Adobe 繁黑體 Std B" w:eastAsia="Adobe 繁黑體 Std B" w:hAnsi="Adobe 繁黑體 Std B" w:cs="Times New Roman" w:hint="eastAsia"/>
+          <w:color w:val="000000"/>
+          <w:sz w:val="26"/>
+          <w:szCs w:val="26"/>
+        </w:rPr>
+        <w:t xml:space="preserve"> </w:t>
+      </w:r>
+      <w:r>
+        <w:rPr>
+          <w:rFonts w:ascii="Adobe 繁黑體 Std B" w:eastAsia="Adobe 繁黑體 Std B" w:hAnsi="Adobe 繁黑體 Std B" w:cs="Times New Roman" w:hint="eastAsia"/>
+          <w:color w:val="000000"/>
+          <w:sz w:val="26"/>
+          <w:szCs w:val="26"/>
+        </w:rPr>
+        <w:t>103702012 心理三 陳冠聞：</w:t>
+      </w:r>
+    </w:p>
+    <w:p>
+      <w:pPr>
+        <w:pStyle w:val="a3"/>
+        <w:snapToGrid w:val="0"/>
+        <w:spacing w:before="0" w:beforeAutospacing="0" w:after="0" w:afterAutospacing="0" w:line="240" w:lineRule="atLeast"/>
+        <w:ind w:firstLine="480"/>
+        <w:rPr>
+          <w:rFonts w:ascii="Adobe 繁黑體 Std B" w:eastAsia="Adobe 繁黑體 Std B" w:hAnsi="Adobe 繁黑體 Std B" w:cs="Times New Roman"/>
+          <w:color w:val="000000"/>
+          <w:sz w:val="26"/>
+          <w:szCs w:val="26"/>
         </w:rPr>
       </w:pPr>
       <w:bookmarkStart w:id="0" w:name="_GoBack"/>
@@ -737,86 +1217,7 @@
           <w:sz w:val="26"/>
           <w:szCs w:val="26"/>
         </w:rPr>
-        <w:t>0000</w:t>
-      </w:r>
-    </w:p>
-    <w:p>
-      <w:pPr>
-        <w:widowControl/>
-        <w:rPr>
-          <w:rFonts w:ascii="Adobe 繁黑體 Std B" w:eastAsia="Adobe 繁黑體 Std B" w:hAnsi="Adobe 繁黑體 Std B" w:cs="Times New Roman"/>
-          <w:sz w:val="52"/>
-          <w:szCs w:val="52"/>
-        </w:rPr>
-      </w:pPr>
-      <w:r>
-        <w:rPr>
-          <w:rFonts w:ascii="Adobe 繁黑體 Std B" w:eastAsia="Adobe 繁黑體 Std B" w:hAnsi="Adobe 繁黑體 Std B" w:cs="Times New Roman"/>
-          <w:sz w:val="52"/>
-          <w:szCs w:val="52"/>
-        </w:rPr>
-        <w:br w:type="page"/>
-      </w:r>
-    </w:p>
-    <w:p>
-      <w:pPr>
-        <w:widowControl/>
-        <w:jc w:val="center"/>
-        <w:rPr>
-          <w:rFonts w:ascii="Adobe 繁黑體 Std B" w:eastAsia="Adobe 繁黑體 Std B" w:hAnsi="Adobe 繁黑體 Std B" w:cs="Times New Roman"/>
-          <w:sz w:val="52"/>
-          <w:szCs w:val="52"/>
-        </w:rPr>
-      </w:pPr>
-      <w:r>
-        <w:rPr>
-          <w:rFonts w:ascii="Adobe 繁黑體 Std B" w:eastAsia="Adobe 繁黑體 Std B" w:hAnsi="Adobe 繁黑體 Std B" w:cs="Times New Roman" w:hint="eastAsia"/>
-          <w:sz w:val="52"/>
-          <w:szCs w:val="52"/>
-        </w:rPr>
-        <w:lastRenderedPageBreak/>
-        <w:t>組內分工</w:t>
-      </w:r>
-    </w:p>
-    <w:p>
-      <w:pPr>
-        <w:pStyle w:val="a3"/>
-        <w:snapToGrid w:val="0"/>
-        <w:spacing w:before="0" w:beforeAutospacing="0" w:after="0" w:afterAutospacing="0" w:line="240" w:lineRule="atLeast"/>
-        <w:ind w:left="360"/>
-        <w:rPr>
-          <w:rFonts w:ascii="Adobe 繁黑體 Std B" w:eastAsia="Adobe 繁黑體 Std B" w:hAnsi="Adobe 繁黑體 Std B" w:cs="Times New Roman"/>
-          <w:color w:val="000000"/>
-          <w:sz w:val="26"/>
-          <w:szCs w:val="26"/>
-        </w:rPr>
-      </w:pPr>
-      <w:r>
-        <w:rPr>
-          <w:rFonts w:ascii="Adobe 繁黑體 Std B" w:eastAsia="Adobe 繁黑體 Std B" w:hAnsi="Adobe 繁黑體 Std B" w:cs="Times New Roman" w:hint="eastAsia"/>
-          <w:color w:val="000000"/>
-          <w:sz w:val="26"/>
-          <w:szCs w:val="26"/>
-        </w:rPr>
-        <w:t>103703013 資科三 黃育萱：GUI / 部分程式碼(WIN-&gt;MAC)</w:t>
-      </w:r>
-      <w:r>
-        <w:rPr>
-          <w:rFonts w:ascii="Adobe 繁黑體 Std B" w:eastAsia="Adobe 繁黑體 Std B" w:hAnsi="Adobe 繁黑體 Std B" w:cs="Times New Roman"/>
-          <w:color w:val="000000"/>
-          <w:sz w:val="26"/>
-          <w:szCs w:val="26"/>
-        </w:rPr>
-        <w:br/>
-      </w:r>
-      <w:r>
-        <w:rPr>
-          <w:rFonts w:ascii="Adobe 繁黑體 Std B" w:eastAsia="Adobe 繁黑體 Std B" w:hAnsi="Adobe 繁黑體 Std B" w:cs="Times New Roman" w:hint="eastAsia"/>
-          <w:color w:val="000000"/>
-          <w:sz w:val="26"/>
-          <w:szCs w:val="26"/>
-        </w:rPr>
-        <w:t>103703015 資科三 蔡雨芝：程式碼撰寫</w:t>
+        <w:t>程式碼撰寫</w:t>
       </w:r>
       <w:r>
         <w:rPr>
@@ -834,52 +1235,16 @@
           <w:sz w:val="26"/>
           <w:szCs w:val="26"/>
         </w:rPr>
-        <w:t>pthread-&gt;thread</w:t>
-      </w:r>
-      <w:r>
-        <w:rPr>
-          <w:rFonts w:ascii="Adobe 繁黑體 Std B" w:eastAsia="Adobe 繁黑體 Std B" w:hAnsi="Adobe 繁黑體 Std B" w:cs="Times New Roman" w:hint="eastAsia"/>
-          <w:color w:val="000000"/>
-          <w:sz w:val="26"/>
-          <w:szCs w:val="26"/>
-        </w:rPr>
-        <w:t>)</w:t>
-      </w:r>
-      <w:r>
-        <w:rPr>
-          <w:rFonts w:ascii="Adobe 繁黑體 Std B" w:eastAsia="Adobe 繁黑體 Std B" w:hAnsi="Adobe 繁黑體 Std B" w:cs="Times New Roman"/>
-          <w:color w:val="000000"/>
-          <w:sz w:val="26"/>
-          <w:szCs w:val="26"/>
-        </w:rPr>
-        <w:br/>
-      </w:r>
-      <w:r>
-        <w:rPr>
-          <w:rFonts w:ascii="Adobe 繁黑體 Std B" w:eastAsia="Adobe 繁黑體 Std B" w:hAnsi="Adobe 繁黑體 Std B" w:cs="Times New Roman" w:hint="eastAsia"/>
-          <w:color w:val="000000"/>
-          <w:sz w:val="26"/>
-          <w:szCs w:val="26"/>
-        </w:rPr>
-        <w:t>103702012 心理三 陳冠聞：程式碼撰寫</w:t>
-      </w:r>
-      <w:r>
-        <w:rPr>
-          <w:rFonts w:ascii="Adobe 繁黑體 Std B" w:eastAsia="Adobe 繁黑體 Std B" w:hAnsi="Adobe 繁黑體 Std B" w:cs="Times New Roman" w:hint="eastAsia"/>
-          <w:color w:val="000000"/>
-          <w:sz w:val="26"/>
-          <w:szCs w:val="26"/>
-        </w:rPr>
-        <w:t>(</w:t>
-      </w:r>
-      <w:r>
-        <w:rPr>
-          <w:rFonts w:ascii="Adobe 繁黑體 Std B" w:eastAsia="Adobe 繁黑體 Std B" w:hAnsi="Adobe 繁黑體 Std B" w:cs="Times New Roman"/>
-          <w:color w:val="000000"/>
-          <w:sz w:val="26"/>
-          <w:szCs w:val="26"/>
-        </w:rPr>
         <w:t>pthread</w:t>
+      </w:r>
+      <w:r>
+        <w:rPr>
+          <w:rFonts w:ascii="Adobe 繁黑體 Std B" w:eastAsia="Adobe 繁黑體 Std B" w:hAnsi="Adobe 繁黑體 Std B" w:cs="Times New Roman"/>
+          <w:color w:val="000000"/>
+          <w:sz w:val="26"/>
+          <w:szCs w:val="26"/>
+        </w:rPr>
+        <w:t xml:space="preserve"> version</w:t>
       </w:r>
       <w:r>
         <w:rPr>
@@ -925,6 +1290,97 @@
 <file path=word/numbering.xml><?xml version="1.0" encoding="utf-8"?>
 <w:numbering xmlns:wpc="http://schemas.microsoft.com/office/word/2010/wordprocessingCanvas" xmlns:cx="http://schemas.microsoft.com/office/drawing/2014/chartex" xmlns:cx1="http://schemas.microsoft.com/office/drawing/2015/9/8/chartex" xmlns:mc="http://schemas.openxmlformats.org/markup-compatibility/2006" xmlns:o="urn:schemas-microsoft-com:office:office" xmlns:r="http://schemas.openxmlformats.org/officeDocument/2006/relationships" xmlns:m="http://schemas.openxmlformats.org/officeDocument/2006/math" xmlns:v="urn:schemas-microsoft-com:vml" xmlns:wp14="http://schemas.microsoft.com/office/word/2010/wordprocessingDrawing" xmlns:wp="http://schemas.openxmlformats.org/drawingml/2006/wordprocessingDrawing" xmlns:w10="urn:schemas-microsoft-com:office:word" xmlns:w="http://schemas.openxmlformats.org/wordprocessingml/2006/main" xmlns:w14="http://schemas.microsoft.com/office/word/2010/wordml" xmlns:w15="http://schemas.microsoft.com/office/word/2012/wordml" xmlns:w16se="http://schemas.microsoft.com/office/word/2015/wordml/symex" xmlns:wpg="http://schemas.microsoft.com/office/word/2010/wordprocessingGroup" xmlns:wpi="http://schemas.microsoft.com/office/word/2010/wordprocessingInk" xmlns:wne="http://schemas.microsoft.com/office/word/2006/wordml" xmlns:wps="http://schemas.microsoft.com/office/word/2010/wordprocessingShape" mc:Ignorable="w14 w15 w16se wp14">
   <w:abstractNum w:abstractNumId="0" w15:restartNumberingAfterBreak="0">
+    <w:nsid w:val="1CA92F2B"/>
+    <w:multiLevelType w:val="hybridMultilevel"/>
+    <w:tmpl w:val="EA7E9A56"/>
+    <w:lvl w:ilvl="0" w:tplc="251AC256">
+      <w:start w:val="1"/>
+      <w:numFmt w:val="decimal"/>
+      <w:lvlText w:val="%1."/>
+      <w:lvlJc w:val="left"/>
+      <w:pPr>
+        <w:ind w:left="720" w:hanging="720"/>
+      </w:pPr>
+      <w:rPr>
+        <w:rFonts w:hint="default"/>
+        <w:color w:val="000000"/>
+        <w:sz w:val="26"/>
+      </w:rPr>
+    </w:lvl>
+    <w:lvl w:ilvl="1" w:tplc="04090019" w:tentative="1">
+      <w:start w:val="1"/>
+      <w:numFmt w:val="ideographTraditional"/>
+      <w:lvlText w:val="%2、"/>
+      <w:lvlJc w:val="left"/>
+      <w:pPr>
+        <w:ind w:left="960" w:hanging="480"/>
+      </w:pPr>
+    </w:lvl>
+    <w:lvl w:ilvl="2" w:tplc="0409001B" w:tentative="1">
+      <w:start w:val="1"/>
+      <w:numFmt w:val="lowerRoman"/>
+      <w:lvlText w:val="%3."/>
+      <w:lvlJc w:val="right"/>
+      <w:pPr>
+        <w:ind w:left="1440" w:hanging="480"/>
+      </w:pPr>
+    </w:lvl>
+    <w:lvl w:ilvl="3" w:tplc="0409000F" w:tentative="1">
+      <w:start w:val="1"/>
+      <w:numFmt w:val="decimal"/>
+      <w:lvlText w:val="%4."/>
+      <w:lvlJc w:val="left"/>
+      <w:pPr>
+        <w:ind w:left="1920" w:hanging="480"/>
+      </w:pPr>
+    </w:lvl>
+    <w:lvl w:ilvl="4" w:tplc="04090019" w:tentative="1">
+      <w:start w:val="1"/>
+      <w:numFmt w:val="ideographTraditional"/>
+      <w:lvlText w:val="%5、"/>
+      <w:lvlJc w:val="left"/>
+      <w:pPr>
+        <w:ind w:left="2400" w:hanging="480"/>
+      </w:pPr>
+    </w:lvl>
+    <w:lvl w:ilvl="5" w:tplc="0409001B" w:tentative="1">
+      <w:start w:val="1"/>
+      <w:numFmt w:val="lowerRoman"/>
+      <w:lvlText w:val="%6."/>
+      <w:lvlJc w:val="right"/>
+      <w:pPr>
+        <w:ind w:left="2880" w:hanging="480"/>
+      </w:pPr>
+    </w:lvl>
+    <w:lvl w:ilvl="6" w:tplc="0409000F" w:tentative="1">
+      <w:start w:val="1"/>
+      <w:numFmt w:val="decimal"/>
+      <w:lvlText w:val="%7."/>
+      <w:lvlJc w:val="left"/>
+      <w:pPr>
+        <w:ind w:left="3360" w:hanging="480"/>
+      </w:pPr>
+    </w:lvl>
+    <w:lvl w:ilvl="7" w:tplc="04090019" w:tentative="1">
+      <w:start w:val="1"/>
+      <w:numFmt w:val="ideographTraditional"/>
+      <w:lvlText w:val="%8、"/>
+      <w:lvlJc w:val="left"/>
+      <w:pPr>
+        <w:ind w:left="3840" w:hanging="480"/>
+      </w:pPr>
+    </w:lvl>
+    <w:lvl w:ilvl="8" w:tplc="0409001B" w:tentative="1">
+      <w:start w:val="1"/>
+      <w:numFmt w:val="lowerRoman"/>
+      <w:lvlText w:val="%9."/>
+      <w:lvlJc w:val="right"/>
+      <w:pPr>
+        <w:ind w:left="4320" w:hanging="480"/>
+      </w:pPr>
+    </w:lvl>
+  </w:abstractNum>
+  <w:abstractNum w:abstractNumId="1" w15:restartNumberingAfterBreak="0">
     <w:nsid w:val="40780DAD"/>
     <w:multiLevelType w:val="hybridMultilevel"/>
     <w:tmpl w:val="3C34216E"/>
@@ -1013,8 +1469,105 @@
       </w:pPr>
     </w:lvl>
   </w:abstractNum>
+  <w:abstractNum w:abstractNumId="2" w15:restartNumberingAfterBreak="0">
+    <w:nsid w:val="538A156D"/>
+    <w:multiLevelType w:val="hybridMultilevel"/>
+    <w:tmpl w:val="00922D10"/>
+    <w:lvl w:ilvl="0" w:tplc="CCDEDDC8">
+      <w:start w:val="1"/>
+      <w:numFmt w:val="decimal"/>
+      <w:lvlText w:val="%1."/>
+      <w:lvlJc w:val="left"/>
+      <w:pPr>
+        <w:ind w:left="720" w:hanging="720"/>
+      </w:pPr>
+      <w:rPr>
+        <w:rFonts w:hint="default"/>
+        <w:color w:val="000000"/>
+        <w:sz w:val="26"/>
+      </w:rPr>
+    </w:lvl>
+    <w:lvl w:ilvl="1" w:tplc="04090019" w:tentative="1">
+      <w:start w:val="1"/>
+      <w:numFmt w:val="ideographTraditional"/>
+      <w:lvlText w:val="%2、"/>
+      <w:lvlJc w:val="left"/>
+      <w:pPr>
+        <w:ind w:left="960" w:hanging="480"/>
+      </w:pPr>
+    </w:lvl>
+    <w:lvl w:ilvl="2" w:tplc="0409001B" w:tentative="1">
+      <w:start w:val="1"/>
+      <w:numFmt w:val="lowerRoman"/>
+      <w:lvlText w:val="%3."/>
+      <w:lvlJc w:val="right"/>
+      <w:pPr>
+        <w:ind w:left="1440" w:hanging="480"/>
+      </w:pPr>
+    </w:lvl>
+    <w:lvl w:ilvl="3" w:tplc="0409000F" w:tentative="1">
+      <w:start w:val="1"/>
+      <w:numFmt w:val="decimal"/>
+      <w:lvlText w:val="%4."/>
+      <w:lvlJc w:val="left"/>
+      <w:pPr>
+        <w:ind w:left="1920" w:hanging="480"/>
+      </w:pPr>
+    </w:lvl>
+    <w:lvl w:ilvl="4" w:tplc="04090019" w:tentative="1">
+      <w:start w:val="1"/>
+      <w:numFmt w:val="ideographTraditional"/>
+      <w:lvlText w:val="%5、"/>
+      <w:lvlJc w:val="left"/>
+      <w:pPr>
+        <w:ind w:left="2400" w:hanging="480"/>
+      </w:pPr>
+    </w:lvl>
+    <w:lvl w:ilvl="5" w:tplc="0409001B" w:tentative="1">
+      <w:start w:val="1"/>
+      <w:numFmt w:val="lowerRoman"/>
+      <w:lvlText w:val="%6."/>
+      <w:lvlJc w:val="right"/>
+      <w:pPr>
+        <w:ind w:left="2880" w:hanging="480"/>
+      </w:pPr>
+    </w:lvl>
+    <w:lvl w:ilvl="6" w:tplc="0409000F" w:tentative="1">
+      <w:start w:val="1"/>
+      <w:numFmt w:val="decimal"/>
+      <w:lvlText w:val="%7."/>
+      <w:lvlJc w:val="left"/>
+      <w:pPr>
+        <w:ind w:left="3360" w:hanging="480"/>
+      </w:pPr>
+    </w:lvl>
+    <w:lvl w:ilvl="7" w:tplc="04090019" w:tentative="1">
+      <w:start w:val="1"/>
+      <w:numFmt w:val="ideographTraditional"/>
+      <w:lvlText w:val="%8、"/>
+      <w:lvlJc w:val="left"/>
+      <w:pPr>
+        <w:ind w:left="3840" w:hanging="480"/>
+      </w:pPr>
+    </w:lvl>
+    <w:lvl w:ilvl="8" w:tplc="0409001B" w:tentative="1">
+      <w:start w:val="1"/>
+      <w:numFmt w:val="lowerRoman"/>
+      <w:lvlText w:val="%9."/>
+      <w:lvlJc w:val="right"/>
+      <w:pPr>
+        <w:ind w:left="4320" w:hanging="480"/>
+      </w:pPr>
+    </w:lvl>
+  </w:abstractNum>
   <w:num w:numId="1">
+    <w:abstractNumId w:val="1"/>
+  </w:num>
+  <w:num w:numId="2">
     <w:abstractNumId w:val="0"/>
+  </w:num>
+  <w:num w:numId="3">
+    <w:abstractNumId w:val="2"/>
   </w:num>
 </w:numbering>
 </file>

--- a/Group14_OS_FinalProject_Report.docx
+++ b/Group14_OS_FinalProject_Report.docx
@@ -289,16 +289,6 @@
           <w:color w:val="000000"/>
           <w:sz w:val="26"/>
           <w:szCs w:val="26"/>
-          <w:lang w:eastAsia="zh-CN"/>
-        </w:rPr>
-        <w:t>共有資源與共享變數進行</w:t>
-      </w:r>
-      <w:r>
-        <w:rPr>
-          <w:rFonts w:ascii="Adobe 繁黑體 Std B" w:eastAsia="Adobe 繁黑體 Std B" w:hAnsi="Adobe 繁黑體 Std B" w:cs="Times New Roman" w:hint="eastAsia"/>
-          <w:color w:val="000000"/>
-          <w:sz w:val="26"/>
-          <w:szCs w:val="26"/>
         </w:rPr>
         <w:t>Multi-Thread</w:t>
       </w:r>
@@ -358,22 +348,6 @@
           <w:sz w:val="26"/>
           <w:szCs w:val="26"/>
         </w:rPr>
-        <w:t>文字</w:t>
-      </w:r>
-      <w:r>
-        <w:rPr>
-          <w:rFonts w:ascii="Adobe 繁黑體 Std B" w:eastAsia="Adobe 繁黑體 Std B" w:hAnsi="Adobe 繁黑體 Std B" w:cs="Times New Roman" w:hint="eastAsia"/>
-          <w:sz w:val="26"/>
-          <w:szCs w:val="26"/>
-        </w:rPr>
-        <w:t>與</w:t>
-      </w:r>
-      <w:r>
-        <w:rPr>
-          <w:rFonts w:ascii="Adobe 繁黑體 Std B" w:eastAsia="Adobe 繁黑體 Std B" w:hAnsi="Adobe 繁黑體 Std B" w:cs="Times New Roman" w:hint="eastAsia"/>
-          <w:sz w:val="26"/>
-          <w:szCs w:val="26"/>
-        </w:rPr>
         <w:t>GUI呈現</w:t>
       </w:r>
     </w:p>
@@ -392,13 +366,31 @@
           <w:szCs w:val="26"/>
         </w:rPr>
       </w:pPr>
-      <w:r>
-        <w:rPr>
-          <w:rFonts w:ascii="Adobe 繁黑體 Std B" w:eastAsia="Adobe 繁黑體 Std B" w:hAnsi="Adobe 繁黑體 Std B" w:cs="Times New Roman" w:hint="eastAsia"/>
-          <w:sz w:val="26"/>
-          <w:szCs w:val="26"/>
-        </w:rPr>
-        <w:t>Github與版本管理</w:t>
+      <w:proofErr w:type="spellStart"/>
+      <w:r>
+        <w:rPr>
+          <w:rFonts w:ascii="Adobe 繁黑體 Std B" w:eastAsia="Adobe 繁黑體 Std B" w:hAnsi="Adobe 繁黑體 Std B" w:cs="Times New Roman" w:hint="eastAsia"/>
+          <w:sz w:val="26"/>
+          <w:szCs w:val="26"/>
+        </w:rPr>
+        <w:t>Github</w:t>
+      </w:r>
+      <w:proofErr w:type="spellEnd"/>
+      <w:r>
+        <w:rPr>
+          <w:rFonts w:ascii="Adobe 繁黑體 Std B" w:eastAsia="Adobe 繁黑體 Std B" w:hAnsi="Adobe 繁黑體 Std B" w:cs="Times New Roman" w:hint="eastAsia"/>
+          <w:sz w:val="26"/>
+          <w:szCs w:val="26"/>
+        </w:rPr>
+        <w:t>與版本管理</w:t>
+      </w:r>
+      <w:r>
+        <w:rPr>
+          <w:rFonts w:ascii="Adobe 繁黑體 Std B" w:eastAsia="Adobe 繁黑體 Std B" w:hAnsi="Adobe 繁黑體 Std B" w:cs="Times New Roman" w:hint="eastAsia"/>
+          <w:sz w:val="26"/>
+          <w:szCs w:val="26"/>
+        </w:rPr>
+        <w:t>、分工</w:t>
       </w:r>
     </w:p>
     <w:p>
@@ -423,16 +415,7 @@
           <w:sz w:val="26"/>
           <w:szCs w:val="26"/>
         </w:rPr>
-        <w:t>組員分工</w:t>
-      </w:r>
-      <w:r>
-        <w:rPr>
-          <w:rFonts w:ascii="Adobe 繁黑體 Std B" w:eastAsia="Adobe 繁黑體 Std B" w:hAnsi="Adobe 繁黑體 Std B" w:cs="Times New Roman" w:hint="eastAsia"/>
-          <w:color w:val="000000"/>
-          <w:sz w:val="27"/>
-          <w:szCs w:val="27"/>
-        </w:rPr>
-        <w:t>、</w:t>
+        <w:t>組員</w:t>
       </w:r>
       <w:r>
         <w:rPr>
@@ -517,6 +500,7 @@
         <w:spacing w:before="0" w:beforeAutospacing="0" w:after="0" w:afterAutospacing="0" w:line="240" w:lineRule="atLeast"/>
         <w:rPr>
           <w:rFonts w:ascii="Adobe 繁黑體 Std B" w:eastAsia="Adobe 繁黑體 Std B" w:hAnsi="Adobe 繁黑體 Std B" w:cs="Times New Roman"/>
+          <w:color w:val="000000"/>
           <w:sz w:val="26"/>
           <w:szCs w:val="26"/>
         </w:rPr>
@@ -537,6 +521,73 @@
           <w:szCs w:val="26"/>
         </w:rPr>
         <w:t>The Sleeping Barber (SB) Problem</w:t>
+      </w:r>
+    </w:p>
+    <w:p>
+      <w:pPr>
+        <w:pStyle w:val="a3"/>
+        <w:snapToGrid w:val="0"/>
+        <w:spacing w:before="0" w:beforeAutospacing="0" w:after="0" w:afterAutospacing="0" w:line="240" w:lineRule="atLeast"/>
+        <w:rPr>
+          <w:rFonts w:ascii="Adobe 繁黑體 Std B" w:eastAsia="Adobe 繁黑體 Std B" w:hAnsi="Adobe 繁黑體 Std B" w:cs="Times New Roman" w:hint="eastAsia"/>
+          <w:color w:val="000000"/>
+          <w:sz w:val="26"/>
+          <w:szCs w:val="26"/>
+        </w:rPr>
+      </w:pPr>
+      <w:r>
+        <w:rPr>
+          <w:rFonts w:ascii="Adobe 繁黑體 Std B" w:eastAsia="Adobe 繁黑體 Std B" w:hAnsi="Adobe 繁黑體 Std B" w:cs="Times New Roman" w:hint="eastAsia"/>
+          <w:color w:val="000000"/>
+          <w:sz w:val="26"/>
+          <w:szCs w:val="26"/>
+        </w:rPr>
+        <w:t>語言：</w:t>
+      </w:r>
+      <w:r>
+        <w:rPr>
+          <w:rFonts w:ascii="Adobe 繁黑體 Std B" w:eastAsia="Adobe 繁黑體 Std B" w:hAnsi="Adobe 繁黑體 Std B" w:cs="Times New Roman" w:hint="eastAsia"/>
+          <w:color w:val="000000"/>
+          <w:sz w:val="26"/>
+          <w:szCs w:val="26"/>
+        </w:rPr>
+        <w:t>C</w:t>
+      </w:r>
+      <w:r>
+        <w:rPr>
+          <w:rFonts w:ascii="Adobe 繁黑體 Std B" w:eastAsia="Adobe 繁黑體 Std B" w:hAnsi="Adobe 繁黑體 Std B" w:cs="Times New Roman"/>
+          <w:color w:val="000000"/>
+          <w:sz w:val="26"/>
+          <w:szCs w:val="26"/>
+        </w:rPr>
+        <w:t xml:space="preserve"> </w:t>
+      </w:r>
+      <w:r>
+        <w:rPr>
+          <w:rFonts w:ascii="Adobe 繁黑體 Std B" w:eastAsia="Adobe 繁黑體 Std B" w:hAnsi="Adobe 繁黑體 Std B" w:cs="Times New Roman" w:hint="eastAsia"/>
+          <w:color w:val="000000"/>
+          <w:sz w:val="26"/>
+          <w:szCs w:val="26"/>
+        </w:rPr>
+        <w:t>++</w:t>
+      </w:r>
+      <w:r>
+        <w:rPr>
+          <w:rFonts w:ascii="Adobe 繁黑體 Std B" w:eastAsia="Adobe 繁黑體 Std B" w:hAnsi="Adobe 繁黑體 Std B" w:cs="Times New Roman"/>
+          <w:color w:val="000000"/>
+          <w:sz w:val="26"/>
+          <w:szCs w:val="26"/>
+        </w:rPr>
+        <w:t xml:space="preserve"> </w:t>
+      </w:r>
+      <w:r>
+        <w:rPr>
+          <w:rFonts w:ascii="Adobe 繁黑體 Std B" w:eastAsia="Adobe 繁黑體 Std B" w:hAnsi="Adobe 繁黑體 Std B" w:cs="Times New Roman" w:hint="eastAsia"/>
+          <w:color w:val="000000"/>
+          <w:sz w:val="26"/>
+          <w:szCs w:val="26"/>
+        </w:rPr>
+        <w:t>11</w:t>
       </w:r>
     </w:p>
     <w:p>
@@ -571,7 +622,29 @@
           <w:sz w:val="26"/>
           <w:szCs w:val="26"/>
         </w:rPr>
-        <w:t>The barber shop has m barbers with m barber chairs, and n chairs (m &lt; n) for waiting</w:t>
+        <w:t xml:space="preserve">The </w:t>
+      </w:r>
+      <w:proofErr w:type="gramStart"/>
+      <w:r>
+        <w:rPr>
+          <w:rFonts w:ascii="Adobe 繁黑體 Std B" w:eastAsia="Adobe 繁黑體 Std B" w:hAnsi="Adobe 繁黑體 Std B" w:cs="Times New Roman"/>
+          <w:color w:val="000000"/>
+          <w:kern w:val="0"/>
+          <w:sz w:val="26"/>
+          <w:szCs w:val="26"/>
+        </w:rPr>
+        <w:t>barber shop</w:t>
+      </w:r>
+      <w:proofErr w:type="gramEnd"/>
+      <w:r>
+        <w:rPr>
+          <w:rFonts w:ascii="Adobe 繁黑體 Std B" w:eastAsia="Adobe 繁黑體 Std B" w:hAnsi="Adobe 繁黑體 Std B" w:cs="Times New Roman"/>
+          <w:color w:val="000000"/>
+          <w:kern w:val="0"/>
+          <w:sz w:val="26"/>
+          <w:szCs w:val="26"/>
+        </w:rPr>
+        <w:t xml:space="preserve"> has m barbers with m barber chairs, and n chairs (m &lt; n) for waiting</w:t>
       </w:r>
       <w:r>
         <w:rPr>
@@ -628,15 +701,27 @@
           <w:szCs w:val="26"/>
         </w:rPr>
       </w:pPr>
-      <w:r>
-        <w:rPr>
-          <w:rFonts w:ascii="Adobe 繁黑體 Std B" w:eastAsia="Adobe 繁黑體 Std B" w:hAnsi="Adobe 繁黑體 Std B" w:cs="Times New Roman"/>
-          <w:color w:val="000000"/>
-          <w:kern w:val="0"/>
-          <w:sz w:val="26"/>
-          <w:szCs w:val="26"/>
-        </w:rPr>
-        <w:t>barber. If additional customers arrive while al</w:t>
+      <w:proofErr w:type="gramStart"/>
+      <w:r>
+        <w:rPr>
+          <w:rFonts w:ascii="Adobe 繁黑體 Std B" w:eastAsia="Adobe 繁黑體 Std B" w:hAnsi="Adobe 繁黑體 Std B" w:cs="Times New Roman"/>
+          <w:color w:val="000000"/>
+          <w:kern w:val="0"/>
+          <w:sz w:val="26"/>
+          <w:szCs w:val="26"/>
+        </w:rPr>
+        <w:t>barber</w:t>
+      </w:r>
+      <w:proofErr w:type="gramEnd"/>
+      <w:r>
+        <w:rPr>
+          <w:rFonts w:ascii="Adobe 繁黑體 Std B" w:eastAsia="Adobe 繁黑體 Std B" w:hAnsi="Adobe 繁黑體 Std B" w:cs="Times New Roman"/>
+          <w:color w:val="000000"/>
+          <w:kern w:val="0"/>
+          <w:sz w:val="26"/>
+          <w:szCs w:val="26"/>
+        </w:rPr>
+        <w:t>. If additional customers arrive while al</w:t>
       </w:r>
       <w:r>
         <w:rPr>
@@ -711,15 +796,39 @@
           <w:szCs w:val="26"/>
         </w:rPr>
       </w:pPr>
-      <w:r>
-        <w:rPr>
-          <w:rFonts w:ascii="Adobe 繁黑體 Std B" w:eastAsia="Adobe 繁黑體 Std B" w:hAnsi="Adobe 繁黑體 Std B" w:cs="Times New Roman"/>
-          <w:color w:val="000000"/>
-          <w:sz w:val="26"/>
-          <w:szCs w:val="26"/>
-        </w:rPr>
-        <w:t>getting into race conditions.</w:t>
-      </w:r>
+      <w:proofErr w:type="gramStart"/>
+      <w:r>
+        <w:rPr>
+          <w:rFonts w:ascii="Adobe 繁黑體 Std B" w:eastAsia="Adobe 繁黑體 Std B" w:hAnsi="Adobe 繁黑體 Std B" w:cs="Times New Roman"/>
+          <w:color w:val="000000"/>
+          <w:sz w:val="26"/>
+          <w:szCs w:val="26"/>
+        </w:rPr>
+        <w:t>getting</w:t>
+      </w:r>
+      <w:proofErr w:type="gramEnd"/>
+      <w:r>
+        <w:rPr>
+          <w:rFonts w:ascii="Adobe 繁黑體 Std B" w:eastAsia="Adobe 繁黑體 Std B" w:hAnsi="Adobe 繁黑體 Std B" w:cs="Times New Roman"/>
+          <w:color w:val="000000"/>
+          <w:sz w:val="26"/>
+          <w:szCs w:val="26"/>
+        </w:rPr>
+        <w:t xml:space="preserve"> into race conditions.</w:t>
+      </w:r>
+    </w:p>
+    <w:p>
+      <w:pPr>
+        <w:pStyle w:val="a3"/>
+        <w:snapToGrid w:val="0"/>
+        <w:spacing w:before="0" w:beforeAutospacing="0" w:after="0" w:afterAutospacing="0" w:line="240" w:lineRule="atLeast"/>
+        <w:rPr>
+          <w:rFonts w:ascii="Adobe 繁黑體 Std B" w:eastAsia="Adobe 繁黑體 Std B" w:hAnsi="Adobe 繁黑體 Std B" w:cs="Times New Roman"/>
+          <w:color w:val="000000"/>
+          <w:sz w:val="26"/>
+          <w:szCs w:val="26"/>
+        </w:rPr>
+      </w:pPr>
     </w:p>
     <w:p>
       <w:pPr>
@@ -770,6 +879,7 @@
           <w:szCs w:val="52"/>
         </w:rPr>
       </w:pPr>
+      <w:proofErr w:type="spellStart"/>
       <w:r>
         <w:rPr>
           <w:rFonts w:ascii="Adobe 繁黑體 Std B" w:eastAsia="Adobe 繁黑體 Std B" w:hAnsi="Adobe 繁黑體 Std B" w:cs="Times New Roman"/>
@@ -779,6 +889,7 @@
         </w:rPr>
         <w:t>barberThread</w:t>
       </w:r>
+      <w:proofErr w:type="spellEnd"/>
       <w:r>
         <w:rPr>
           <w:rFonts w:ascii="Adobe 繁黑體 Std B" w:eastAsia="Adobe 繁黑體 Std B" w:hAnsi="Adobe 繁黑體 Std B" w:cs="Times New Roman" w:hint="eastAsia"/>
@@ -803,7 +914,25 @@
           <w:sz w:val="26"/>
           <w:szCs w:val="26"/>
         </w:rPr>
-        <w:t xml:space="preserve">每個barber各自擁有的、獨立的thread，用來控管barber的狀態(sleeping or </w:t>
+        <w:t>每</w:t>
+      </w:r>
+      <w:proofErr w:type="gramStart"/>
+      <w:r>
+        <w:rPr>
+          <w:rFonts w:ascii="Adobe 繁黑體 Std B" w:eastAsia="Adobe 繁黑體 Std B" w:hAnsi="Adobe 繁黑體 Std B" w:cs="Times New Roman" w:hint="eastAsia"/>
+          <w:sz w:val="26"/>
+          <w:szCs w:val="26"/>
+        </w:rPr>
+        <w:t>個</w:t>
+      </w:r>
+      <w:proofErr w:type="gramEnd"/>
+      <w:r>
+        <w:rPr>
+          <w:rFonts w:ascii="Adobe 繁黑體 Std B" w:eastAsia="Adobe 繁黑體 Std B" w:hAnsi="Adobe 繁黑體 Std B" w:cs="Times New Roman" w:hint="eastAsia"/>
+          <w:sz w:val="26"/>
+          <w:szCs w:val="26"/>
+        </w:rPr>
+        <w:t xml:space="preserve">barber各自擁有的、獨立的thread，用來控管barber的狀態(sleeping or </w:t>
       </w:r>
       <w:r>
         <w:rPr>
@@ -819,8 +948,37 @@
           <w:sz w:val="26"/>
           <w:szCs w:val="26"/>
         </w:rPr>
-        <w:t>busy?)</w:t>
-      </w:r>
+        <w:t>busy</w:t>
+      </w:r>
+      <w:r>
+        <w:rPr>
+          <w:rFonts w:ascii="Adobe 繁黑體 Std B" w:eastAsia="Adobe 繁黑體 Std B" w:hAnsi="Adobe 繁黑體 Std B" w:cs="Times New Roman" w:hint="eastAsia"/>
+          <w:sz w:val="26"/>
+          <w:szCs w:val="26"/>
+        </w:rPr>
+        <w:t>)</w:t>
+      </w:r>
+      <w:r>
+        <w:rPr>
+          <w:rFonts w:ascii="Adobe 繁黑體 Std B" w:eastAsia="Adobe 繁黑體 Std B" w:hAnsi="Adobe 繁黑體 Std B" w:cs="Times New Roman" w:hint="eastAsia"/>
+          <w:sz w:val="26"/>
+          <w:szCs w:val="26"/>
+        </w:rPr>
+        <w:t>。</w:t>
+      </w:r>
+    </w:p>
+    <w:p>
+      <w:pPr>
+        <w:pStyle w:val="a4"/>
+        <w:widowControl/>
+        <w:snapToGrid w:val="0"/>
+        <w:ind w:leftChars="0" w:left="720"/>
+        <w:rPr>
+          <w:rFonts w:ascii="Adobe 繁黑體 Std B" w:eastAsia="Adobe 繁黑體 Std B" w:hAnsi="Adobe 繁黑體 Std B" w:cs="Times New Roman" w:hint="eastAsia"/>
+          <w:sz w:val="52"/>
+          <w:szCs w:val="52"/>
+        </w:rPr>
+      </w:pPr>
     </w:p>
     <w:p>
       <w:pPr>
@@ -838,14 +996,25 @@
           <w:szCs w:val="52"/>
         </w:rPr>
       </w:pPr>
-      <w:r>
-        <w:rPr>
-          <w:rFonts w:ascii="Adobe 繁黑體 Std B" w:eastAsia="Adobe 繁黑體 Std B" w:hAnsi="Adobe 繁黑體 Std B" w:cs="Times New Roman" w:hint="eastAsia"/>
-          <w:color w:val="000000"/>
-          <w:sz w:val="26"/>
-          <w:szCs w:val="26"/>
-        </w:rPr>
-        <w:t>customerThread：</w:t>
+      <w:proofErr w:type="spellStart"/>
+      <w:r>
+        <w:rPr>
+          <w:rFonts w:ascii="Adobe 繁黑體 Std B" w:eastAsia="Adobe 繁黑體 Std B" w:hAnsi="Adobe 繁黑體 Std B" w:cs="Times New Roman" w:hint="eastAsia"/>
+          <w:color w:val="000000"/>
+          <w:sz w:val="26"/>
+          <w:szCs w:val="26"/>
+        </w:rPr>
+        <w:t>customerThread</w:t>
+      </w:r>
+      <w:proofErr w:type="spellEnd"/>
+      <w:r>
+        <w:rPr>
+          <w:rFonts w:ascii="Adobe 繁黑體 Std B" w:eastAsia="Adobe 繁黑體 Std B" w:hAnsi="Adobe 繁黑體 Std B" w:cs="Times New Roman" w:hint="eastAsia"/>
+          <w:color w:val="000000"/>
+          <w:sz w:val="26"/>
+          <w:szCs w:val="26"/>
+        </w:rPr>
+        <w:t>：</w:t>
       </w:r>
       <w:r>
         <w:rPr>
@@ -868,19 +1037,5522 @@
     </w:p>
     <w:p>
       <w:pPr>
-        <w:widowControl/>
+        <w:pStyle w:val="a3"/>
+        <w:snapToGrid w:val="0"/>
+        <w:spacing w:before="0" w:beforeAutospacing="0" w:after="0" w:afterAutospacing="0" w:line="0" w:lineRule="atLeast"/>
+        <w:jc w:val="center"/>
+        <w:rPr>
+          <w:rFonts w:ascii="Adobe 繁黑體 Std B" w:eastAsia="Adobe 繁黑體 Std B" w:hAnsi="Adobe 繁黑體 Std B" w:cs="Times New Roman"/>
+          <w:kern w:val="2"/>
+          <w:sz w:val="48"/>
+          <w:szCs w:val="48"/>
+        </w:rPr>
+      </w:pPr>
+      <w:r>
         <w:rPr>
           <w:rFonts w:ascii="Adobe 繁黑體 Std B" w:eastAsia="Adobe 繁黑體 Std B" w:hAnsi="Adobe 繁黑體 Std B" w:cs="Times New Roman"/>
           <w:sz w:val="52"/>
           <w:szCs w:val="52"/>
         </w:rPr>
-      </w:pPr>
-      <w:r>
-        <w:rPr>
-          <w:rFonts w:ascii="Adobe 繁黑體 Std B" w:eastAsia="Adobe 繁黑體 Std B" w:hAnsi="Adobe 繁黑體 Std B" w:cs="Times New Roman"/>
+        <w:br w:type="page"/>
+      </w:r>
+      <w:r>
+        <w:rPr>
+          <w:rFonts w:ascii="Adobe 繁黑體 Std B" w:eastAsia="Adobe 繁黑體 Std B" w:hAnsi="Adobe 繁黑體 Std B" w:cs="Times New Roman" w:hint="eastAsia"/>
+          <w:kern w:val="2"/>
+          <w:sz w:val="48"/>
+          <w:szCs w:val="48"/>
+        </w:rPr>
+        <w:lastRenderedPageBreak/>
+        <w:t>Multi-Thread之間的同步與合作</w:t>
+      </w:r>
+    </w:p>
+    <w:p>
+      <w:pPr>
+        <w:pStyle w:val="a3"/>
+        <w:snapToGrid w:val="0"/>
+        <w:spacing w:before="0" w:beforeAutospacing="0" w:after="0" w:afterAutospacing="0" w:line="0" w:lineRule="atLeast"/>
+        <w:jc w:val="center"/>
+        <w:rPr>
+          <w:rFonts w:ascii="Adobe 繁黑體 Std B" w:eastAsia="Adobe 繁黑體 Std B" w:hAnsi="Adobe 繁黑體 Std B" w:cs="Times New Roman"/>
+          <w:kern w:val="2"/>
+          <w:sz w:val="48"/>
+          <w:szCs w:val="48"/>
+        </w:rPr>
+      </w:pPr>
+    </w:p>
+    <w:p>
+      <w:pPr>
+        <w:pStyle w:val="a3"/>
+        <w:snapToGrid w:val="0"/>
+        <w:spacing w:before="0" w:beforeAutospacing="0" w:after="0" w:afterAutospacing="0" w:line="0" w:lineRule="atLeast"/>
+        <w:jc w:val="center"/>
+        <w:rPr>
+          <w:rFonts w:ascii="Adobe 繁黑體 Std B" w:eastAsia="Adobe 繁黑體 Std B" w:hAnsi="Adobe 繁黑體 Std B" w:cs="Times New Roman"/>
+          <w:kern w:val="2"/>
+          <w:sz w:val="48"/>
+          <w:szCs w:val="48"/>
+        </w:rPr>
+      </w:pPr>
+    </w:p>
+    <w:p>
+      <w:pPr>
+        <w:pStyle w:val="a3"/>
+        <w:snapToGrid w:val="0"/>
+        <w:spacing w:before="0" w:beforeAutospacing="0" w:after="0" w:afterAutospacing="0" w:line="0" w:lineRule="atLeast"/>
+        <w:jc w:val="center"/>
+        <w:rPr>
+          <w:rFonts w:ascii="Adobe 繁黑體 Std B" w:eastAsia="Adobe 繁黑體 Std B" w:hAnsi="Adobe 繁黑體 Std B" w:cs="Times New Roman" w:hint="eastAsia"/>
+          <w:kern w:val="2"/>
+          <w:sz w:val="48"/>
+          <w:szCs w:val="48"/>
+        </w:rPr>
+      </w:pPr>
+    </w:p>
+    <w:p>
+      <w:pPr>
+        <w:widowControl/>
+        <w:jc w:val="center"/>
+        <w:rPr>
+          <w:rFonts w:ascii="Adobe 繁黑體 Std B" w:eastAsia="Adobe 繁黑體 Std B" w:hAnsi="Adobe 繁黑體 Std B" w:cs="Times New Roman" w:hint="eastAsia"/>
+          <w:sz w:val="48"/>
+          <w:szCs w:val="48"/>
+        </w:rPr>
+      </w:pPr>
+      <w:r>
+        <w:rPr>
+          <w:rFonts w:ascii="Adobe 繁黑體 Std B" w:eastAsia="DengXian" w:hAnsi="Adobe 繁黑體 Std B" w:cs="Times New Roman"/>
+          <w:color w:val="000000"/>
+          <w:sz w:val="26"/>
+          <w:szCs w:val="26"/>
+          <w:lang w:eastAsia="zh-CN"/>
+        </w:rPr>
+        <w:br w:type="page"/>
+      </w:r>
+      <w:r>
+        <w:rPr>
+          <w:rFonts w:ascii="Adobe 繁黑體 Std B" w:eastAsia="DengXian" w:hAnsi="Adobe 繁黑體 Std B" w:cs="Times New Roman"/>
+          <w:color w:val="000000"/>
+          <w:sz w:val="26"/>
+          <w:szCs w:val="26"/>
+          <w:lang w:eastAsia="zh-CN"/>
+        </w:rPr>
+        <w:lastRenderedPageBreak/>
+        <w:br w:type="page"/>
+      </w:r>
+      <w:r>
+        <w:rPr>
+          <w:rFonts w:ascii="Adobe 繁黑體 Std B" w:eastAsia="Adobe 繁黑體 Std B" w:hAnsi="Adobe 繁黑體 Std B" w:cs="Times New Roman" w:hint="eastAsia"/>
+          <w:sz w:val="48"/>
+          <w:szCs w:val="48"/>
+        </w:rPr>
+        <w:lastRenderedPageBreak/>
+        <w:t>關鍵區域程式碼</w:t>
+      </w:r>
+    </w:p>
+    <w:p>
+      <w:pPr>
+        <w:widowControl/>
+        <w:snapToGrid w:val="0"/>
+        <w:rPr>
+          <w:rFonts w:ascii="Adobe 繁黑體 Std B" w:eastAsia="DengXian" w:hAnsi="Adobe 繁黑體 Std B" w:cs="Times New Roman"/>
+          <w:color w:val="000000"/>
+          <w:kern w:val="0"/>
+          <w:szCs w:val="24"/>
+          <w:lang w:eastAsia="zh-CN"/>
+        </w:rPr>
+      </w:pPr>
+      <w:proofErr w:type="gramStart"/>
+      <w:r>
+        <w:rPr>
+          <w:rFonts w:ascii="Adobe 繁黑體 Std B" w:eastAsia="DengXian" w:hAnsi="Adobe 繁黑體 Std B" w:cs="Times New Roman"/>
+          <w:color w:val="000000"/>
+          <w:kern w:val="0"/>
+          <w:szCs w:val="24"/>
+          <w:lang w:eastAsia="zh-CN"/>
+        </w:rPr>
+        <w:t>void</w:t>
+      </w:r>
+      <w:proofErr w:type="gramEnd"/>
+      <w:r>
+        <w:rPr>
+          <w:rFonts w:ascii="Adobe 繁黑體 Std B" w:eastAsia="DengXian" w:hAnsi="Adobe 繁黑體 Std B" w:cs="Times New Roman"/>
+          <w:color w:val="000000"/>
+          <w:kern w:val="0"/>
+          <w:szCs w:val="24"/>
+          <w:lang w:eastAsia="zh-CN"/>
+        </w:rPr>
+        <w:t xml:space="preserve"> *</w:t>
+      </w:r>
+      <w:proofErr w:type="spellStart"/>
+      <w:r>
+        <w:rPr>
+          <w:rFonts w:ascii="Adobe 繁黑體 Std B" w:eastAsia="DengXian" w:hAnsi="Adobe 繁黑體 Std B" w:cs="Times New Roman"/>
+          <w:color w:val="000000"/>
+          <w:kern w:val="0"/>
+          <w:szCs w:val="24"/>
+          <w:lang w:eastAsia="zh-CN"/>
+        </w:rPr>
+        <w:t>barberThread</w:t>
+      </w:r>
+      <w:proofErr w:type="spellEnd"/>
+      <w:r>
+        <w:rPr>
+          <w:rFonts w:ascii="Adobe 繁黑體 Std B" w:eastAsia="DengXian" w:hAnsi="Adobe 繁黑體 Std B" w:cs="Times New Roman"/>
+          <w:color w:val="000000"/>
+          <w:kern w:val="0"/>
+          <w:szCs w:val="24"/>
+          <w:lang w:eastAsia="zh-CN"/>
+        </w:rPr>
+        <w:t xml:space="preserve">(void* </w:t>
+      </w:r>
+      <w:proofErr w:type="spellStart"/>
+      <w:r>
+        <w:rPr>
+          <w:rFonts w:ascii="Adobe 繁黑體 Std B" w:eastAsia="DengXian" w:hAnsi="Adobe 繁黑體 Std B" w:cs="Times New Roman"/>
+          <w:color w:val="000000"/>
+          <w:kern w:val="0"/>
+          <w:szCs w:val="24"/>
+          <w:lang w:eastAsia="zh-CN"/>
+        </w:rPr>
+        <w:t>arg</w:t>
+      </w:r>
+      <w:proofErr w:type="spellEnd"/>
+      <w:r>
+        <w:rPr>
+          <w:rFonts w:ascii="Adobe 繁黑體 Std B" w:eastAsia="DengXian" w:hAnsi="Adobe 繁黑體 Std B" w:cs="Times New Roman"/>
+          <w:color w:val="000000"/>
+          <w:kern w:val="0"/>
+          <w:szCs w:val="24"/>
+          <w:lang w:eastAsia="zh-CN"/>
+        </w:rPr>
+        <w:t>)</w:t>
+      </w:r>
+      <w:r>
+        <w:rPr>
+          <w:rFonts w:asciiTheme="minorEastAsia" w:hAnsiTheme="minorEastAsia" w:cs="Times New Roman" w:hint="eastAsia"/>
+          <w:color w:val="000000"/>
+          <w:kern w:val="0"/>
+          <w:szCs w:val="24"/>
+        </w:rPr>
+        <w:t xml:space="preserve"> </w:t>
+      </w:r>
+      <w:r>
+        <w:rPr>
+          <w:rFonts w:ascii="Adobe 繁黑體 Std B" w:eastAsia="DengXian" w:hAnsi="Adobe 繁黑體 Std B" w:cs="Times New Roman"/>
+          <w:color w:val="000000"/>
+          <w:kern w:val="0"/>
+          <w:szCs w:val="24"/>
+          <w:lang w:eastAsia="zh-CN"/>
+        </w:rPr>
+        <w:t>{</w:t>
+      </w:r>
+    </w:p>
+    <w:p>
+      <w:pPr>
+        <w:widowControl/>
+        <w:snapToGrid w:val="0"/>
+        <w:rPr>
+          <w:rFonts w:ascii="Adobe 繁黑體 Std B" w:eastAsia="DengXian" w:hAnsi="Adobe 繁黑體 Std B" w:cs="Times New Roman"/>
+          <w:color w:val="000000"/>
+          <w:kern w:val="0"/>
+          <w:szCs w:val="24"/>
+          <w:lang w:eastAsia="zh-CN"/>
+        </w:rPr>
+      </w:pPr>
+      <w:r>
+        <w:rPr>
+          <w:rFonts w:ascii="Adobe 繁黑體 Std B" w:eastAsia="DengXian" w:hAnsi="Adobe 繁黑體 Std B" w:cs="Times New Roman"/>
+          <w:color w:val="000000"/>
+          <w:kern w:val="0"/>
+          <w:szCs w:val="24"/>
+          <w:lang w:eastAsia="zh-CN"/>
+        </w:rPr>
+        <w:tab/>
+      </w:r>
+      <w:proofErr w:type="spellStart"/>
+      <w:proofErr w:type="gramStart"/>
+      <w:r>
+        <w:rPr>
+          <w:rFonts w:ascii="Adobe 繁黑體 Std B" w:eastAsia="DengXian" w:hAnsi="Adobe 繁黑體 Std B" w:cs="Times New Roman"/>
+          <w:color w:val="000000"/>
+          <w:kern w:val="0"/>
+          <w:szCs w:val="24"/>
+          <w:lang w:eastAsia="zh-CN"/>
+        </w:rPr>
+        <w:t>int</w:t>
+      </w:r>
+      <w:proofErr w:type="spellEnd"/>
+      <w:proofErr w:type="gramEnd"/>
+      <w:r>
+        <w:rPr>
+          <w:rFonts w:ascii="Adobe 繁黑體 Std B" w:eastAsia="DengXian" w:hAnsi="Adobe 繁黑體 Std B" w:cs="Times New Roman"/>
+          <w:color w:val="000000"/>
+          <w:kern w:val="0"/>
+          <w:szCs w:val="24"/>
+          <w:lang w:eastAsia="zh-CN"/>
+        </w:rPr>
+        <w:t xml:space="preserve"> *</w:t>
+      </w:r>
+      <w:proofErr w:type="spellStart"/>
+      <w:r>
+        <w:rPr>
+          <w:rFonts w:ascii="Adobe 繁黑體 Std B" w:eastAsia="DengXian" w:hAnsi="Adobe 繁黑體 Std B" w:cs="Times New Roman"/>
+          <w:color w:val="000000"/>
+          <w:kern w:val="0"/>
+          <w:szCs w:val="24"/>
+          <w:lang w:eastAsia="zh-CN"/>
+        </w:rPr>
+        <w:t>pID</w:t>
+      </w:r>
+      <w:proofErr w:type="spellEnd"/>
+      <w:r>
+        <w:rPr>
+          <w:rFonts w:ascii="Adobe 繁黑體 Std B" w:eastAsia="DengXian" w:hAnsi="Adobe 繁黑體 Std B" w:cs="Times New Roman"/>
+          <w:color w:val="000000"/>
+          <w:kern w:val="0"/>
+          <w:szCs w:val="24"/>
+          <w:lang w:eastAsia="zh-CN"/>
+        </w:rPr>
+        <w:t xml:space="preserve"> = (</w:t>
+      </w:r>
+      <w:proofErr w:type="spellStart"/>
+      <w:r>
+        <w:rPr>
+          <w:rFonts w:ascii="Adobe 繁黑體 Std B" w:eastAsia="DengXian" w:hAnsi="Adobe 繁黑體 Std B" w:cs="Times New Roman"/>
+          <w:color w:val="000000"/>
+          <w:kern w:val="0"/>
+          <w:szCs w:val="24"/>
+          <w:lang w:eastAsia="zh-CN"/>
+        </w:rPr>
+        <w:t>int</w:t>
+      </w:r>
+      <w:proofErr w:type="spellEnd"/>
+      <w:r>
+        <w:rPr>
+          <w:rFonts w:ascii="Adobe 繁黑體 Std B" w:eastAsia="DengXian" w:hAnsi="Adobe 繁黑體 Std B" w:cs="Times New Roman"/>
+          <w:color w:val="000000"/>
+          <w:kern w:val="0"/>
+          <w:szCs w:val="24"/>
+          <w:lang w:eastAsia="zh-CN"/>
+        </w:rPr>
+        <w:t>*)</w:t>
+      </w:r>
+      <w:proofErr w:type="spellStart"/>
+      <w:r>
+        <w:rPr>
+          <w:rFonts w:ascii="Adobe 繁黑體 Std B" w:eastAsia="DengXian" w:hAnsi="Adobe 繁黑體 Std B" w:cs="Times New Roman"/>
+          <w:color w:val="000000"/>
+          <w:kern w:val="0"/>
+          <w:szCs w:val="24"/>
+          <w:lang w:eastAsia="zh-CN"/>
+        </w:rPr>
+        <w:t>arg</w:t>
+      </w:r>
+      <w:proofErr w:type="spellEnd"/>
+      <w:r>
+        <w:rPr>
+          <w:rFonts w:ascii="Adobe 繁黑體 Std B" w:eastAsia="DengXian" w:hAnsi="Adobe 繁黑體 Std B" w:cs="Times New Roman"/>
+          <w:color w:val="000000"/>
+          <w:kern w:val="0"/>
+          <w:szCs w:val="24"/>
+          <w:lang w:eastAsia="zh-CN"/>
+        </w:rPr>
+        <w:t>;</w:t>
+      </w:r>
+    </w:p>
+    <w:p>
+      <w:pPr>
+        <w:widowControl/>
+        <w:snapToGrid w:val="0"/>
+        <w:rPr>
+          <w:rFonts w:ascii="Adobe 繁黑體 Std B" w:eastAsia="DengXian" w:hAnsi="Adobe 繁黑體 Std B" w:cs="Times New Roman"/>
+          <w:color w:val="000000"/>
+          <w:kern w:val="0"/>
+          <w:szCs w:val="24"/>
+          <w:lang w:eastAsia="zh-CN"/>
+        </w:rPr>
+      </w:pPr>
+    </w:p>
+    <w:p>
+      <w:pPr>
+        <w:widowControl/>
+        <w:snapToGrid w:val="0"/>
+        <w:rPr>
+          <w:rFonts w:ascii="Adobe 繁黑體 Std B" w:eastAsia="DengXian" w:hAnsi="Adobe 繁黑體 Std B" w:cs="Times New Roman"/>
+          <w:color w:val="000000"/>
+          <w:kern w:val="0"/>
+          <w:szCs w:val="24"/>
+          <w:lang w:eastAsia="zh-CN"/>
+        </w:rPr>
+      </w:pPr>
+      <w:r>
+        <w:rPr>
+          <w:rFonts w:ascii="Adobe 繁黑體 Std B" w:eastAsia="DengXian" w:hAnsi="Adobe 繁黑體 Std B" w:cs="Times New Roman"/>
+          <w:color w:val="000000"/>
+          <w:kern w:val="0"/>
+          <w:szCs w:val="24"/>
+          <w:lang w:eastAsia="zh-CN"/>
+        </w:rPr>
+        <w:tab/>
+      </w:r>
+      <w:proofErr w:type="gramStart"/>
+      <w:r>
+        <w:rPr>
+          <w:rFonts w:ascii="Adobe 繁黑體 Std B" w:eastAsia="DengXian" w:hAnsi="Adobe 繁黑體 Std B" w:cs="Times New Roman"/>
+          <w:color w:val="000000"/>
+          <w:kern w:val="0"/>
+          <w:szCs w:val="24"/>
+          <w:lang w:eastAsia="zh-CN"/>
+        </w:rPr>
+        <w:t>while(</w:t>
+      </w:r>
+      <w:proofErr w:type="gramEnd"/>
+      <w:r>
+        <w:rPr>
+          <w:rFonts w:ascii="Adobe 繁黑體 Std B" w:eastAsia="DengXian" w:hAnsi="Adobe 繁黑體 Std B" w:cs="Times New Roman"/>
+          <w:color w:val="000000"/>
+          <w:kern w:val="0"/>
+          <w:szCs w:val="24"/>
+          <w:lang w:eastAsia="zh-CN"/>
+        </w:rPr>
+        <w:t>1)</w:t>
+      </w:r>
+      <w:r>
+        <w:rPr>
+          <w:rFonts w:asciiTheme="minorEastAsia" w:hAnsiTheme="minorEastAsia" w:cs="Times New Roman" w:hint="eastAsia"/>
+          <w:color w:val="000000"/>
+          <w:kern w:val="0"/>
+          <w:szCs w:val="24"/>
+        </w:rPr>
+        <w:t xml:space="preserve"> </w:t>
+      </w:r>
+      <w:r>
+        <w:rPr>
+          <w:rFonts w:ascii="Adobe 繁黑體 Std B" w:eastAsia="DengXian" w:hAnsi="Adobe 繁黑體 Std B" w:cs="Times New Roman"/>
+          <w:color w:val="000000"/>
+          <w:kern w:val="0"/>
+          <w:szCs w:val="24"/>
+          <w:lang w:eastAsia="zh-CN"/>
+        </w:rPr>
+        <w:t>{</w:t>
+      </w:r>
+    </w:p>
+    <w:p>
+      <w:pPr>
+        <w:widowControl/>
+        <w:snapToGrid w:val="0"/>
+        <w:rPr>
+          <w:rFonts w:ascii="Adobe 繁黑體 Std B" w:eastAsia="DengXian" w:hAnsi="Adobe 繁黑體 Std B" w:cs="Times New Roman"/>
+          <w:color w:val="000000"/>
+          <w:kern w:val="0"/>
+          <w:szCs w:val="24"/>
+          <w:lang w:eastAsia="zh-CN"/>
+        </w:rPr>
+      </w:pPr>
+      <w:r>
+        <w:rPr>
+          <w:rFonts w:ascii="Adobe 繁黑體 Std B" w:eastAsia="DengXian" w:hAnsi="Adobe 繁黑體 Std B" w:cs="Times New Roman"/>
+          <w:color w:val="000000"/>
+          <w:kern w:val="0"/>
+          <w:szCs w:val="24"/>
+          <w:lang w:eastAsia="zh-CN"/>
+        </w:rPr>
+        <w:tab/>
+      </w:r>
+      <w:r>
+        <w:rPr>
+          <w:rFonts w:ascii="Adobe 繁黑體 Std B" w:eastAsia="DengXian" w:hAnsi="Adobe 繁黑體 Std B" w:cs="Times New Roman"/>
+          <w:color w:val="000000"/>
+          <w:kern w:val="0"/>
+          <w:szCs w:val="24"/>
+          <w:lang w:eastAsia="zh-CN"/>
+        </w:rPr>
+        <w:tab/>
+      </w:r>
+      <w:proofErr w:type="spellStart"/>
+      <w:proofErr w:type="gramStart"/>
+      <w:r>
+        <w:rPr>
+          <w:rFonts w:ascii="Adobe 繁黑體 Std B" w:eastAsia="DengXian" w:hAnsi="Adobe 繁黑體 Std B" w:cs="Times New Roman"/>
+          <w:color w:val="000000"/>
+          <w:kern w:val="0"/>
+          <w:szCs w:val="24"/>
+          <w:lang w:eastAsia="zh-CN"/>
+        </w:rPr>
+        <w:t>barMutex.lock</w:t>
+      </w:r>
+      <w:proofErr w:type="spellEnd"/>
+      <w:r>
+        <w:rPr>
+          <w:rFonts w:ascii="Adobe 繁黑體 Std B" w:eastAsia="DengXian" w:hAnsi="Adobe 繁黑體 Std B" w:cs="Times New Roman"/>
+          <w:color w:val="000000"/>
+          <w:kern w:val="0"/>
+          <w:szCs w:val="24"/>
+          <w:lang w:eastAsia="zh-CN"/>
+        </w:rPr>
+        <w:t>(</w:t>
+      </w:r>
+      <w:proofErr w:type="gramEnd"/>
+      <w:r>
+        <w:rPr>
+          <w:rFonts w:ascii="Adobe 繁黑體 Std B" w:eastAsia="DengXian" w:hAnsi="Adobe 繁黑體 Std B" w:cs="Times New Roman"/>
+          <w:color w:val="000000"/>
+          <w:kern w:val="0"/>
+          <w:szCs w:val="24"/>
+          <w:lang w:eastAsia="zh-CN"/>
+        </w:rPr>
+        <w:t>);</w:t>
+      </w:r>
+    </w:p>
+    <w:p>
+      <w:pPr>
+        <w:widowControl/>
+        <w:snapToGrid w:val="0"/>
+        <w:rPr>
+          <w:rFonts w:ascii="Adobe 繁黑體 Std B" w:eastAsia="DengXian" w:hAnsi="Adobe 繁黑體 Std B" w:cs="Times New Roman"/>
+          <w:color w:val="000000"/>
+          <w:kern w:val="0"/>
+          <w:szCs w:val="24"/>
+          <w:lang w:eastAsia="zh-CN"/>
+        </w:rPr>
+      </w:pPr>
+      <w:r>
+        <w:rPr>
+          <w:rFonts w:ascii="Adobe 繁黑體 Std B" w:eastAsia="DengXian" w:hAnsi="Adobe 繁黑體 Std B" w:cs="Times New Roman"/>
+          <w:color w:val="000000"/>
+          <w:kern w:val="0"/>
+          <w:szCs w:val="24"/>
+          <w:lang w:eastAsia="zh-CN"/>
+        </w:rPr>
+        <w:tab/>
+      </w:r>
+      <w:r>
+        <w:rPr>
+          <w:rFonts w:ascii="Adobe 繁黑體 Std B" w:eastAsia="DengXian" w:hAnsi="Adobe 繁黑體 Std B" w:cs="Times New Roman"/>
+          <w:color w:val="000000"/>
+          <w:kern w:val="0"/>
+          <w:szCs w:val="24"/>
+          <w:lang w:eastAsia="zh-CN"/>
+        </w:rPr>
+        <w:tab/>
+      </w:r>
+      <w:proofErr w:type="spellStart"/>
+      <w:proofErr w:type="gramStart"/>
+      <w:r>
+        <w:rPr>
+          <w:rFonts w:ascii="Adobe 繁黑體 Std B" w:eastAsia="DengXian" w:hAnsi="Adobe 繁黑體 Std B" w:cs="Times New Roman"/>
+          <w:color w:val="000000"/>
+          <w:kern w:val="0"/>
+          <w:szCs w:val="24"/>
+          <w:lang w:eastAsia="zh-CN"/>
+        </w:rPr>
+        <w:t>cusMutex.lock</w:t>
+      </w:r>
+      <w:proofErr w:type="spellEnd"/>
+      <w:r>
+        <w:rPr>
+          <w:rFonts w:ascii="Adobe 繁黑體 Std B" w:eastAsia="DengXian" w:hAnsi="Adobe 繁黑體 Std B" w:cs="Times New Roman"/>
+          <w:color w:val="000000"/>
+          <w:kern w:val="0"/>
+          <w:szCs w:val="24"/>
+          <w:lang w:eastAsia="zh-CN"/>
+        </w:rPr>
+        <w:t>(</w:t>
+      </w:r>
+      <w:proofErr w:type="gramEnd"/>
+      <w:r>
+        <w:rPr>
+          <w:rFonts w:ascii="Adobe 繁黑體 Std B" w:eastAsia="DengXian" w:hAnsi="Adobe 繁黑體 Std B" w:cs="Times New Roman"/>
+          <w:color w:val="000000"/>
+          <w:kern w:val="0"/>
+          <w:szCs w:val="24"/>
+          <w:lang w:eastAsia="zh-CN"/>
+        </w:rPr>
+        <w:t>);</w:t>
+      </w:r>
+    </w:p>
+    <w:p>
+      <w:pPr>
+        <w:widowControl/>
+        <w:snapToGrid w:val="0"/>
+        <w:rPr>
+          <w:rFonts w:ascii="Adobe 繁黑體 Std B" w:eastAsia="DengXian" w:hAnsi="Adobe 繁黑體 Std B" w:cs="Times New Roman"/>
+          <w:color w:val="000000"/>
+          <w:kern w:val="0"/>
+          <w:szCs w:val="24"/>
+          <w:lang w:eastAsia="zh-CN"/>
+        </w:rPr>
+      </w:pPr>
+      <w:r>
+        <w:rPr>
+          <w:rFonts w:ascii="Adobe 繁黑體 Std B" w:eastAsia="DengXian" w:hAnsi="Adobe 繁黑體 Std B" w:cs="Times New Roman"/>
+          <w:color w:val="000000"/>
+          <w:kern w:val="0"/>
+          <w:szCs w:val="24"/>
+          <w:lang w:eastAsia="zh-CN"/>
+        </w:rPr>
+        <w:tab/>
+      </w:r>
+      <w:r>
+        <w:rPr>
+          <w:rFonts w:ascii="Adobe 繁黑體 Std B" w:eastAsia="DengXian" w:hAnsi="Adobe 繁黑體 Std B" w:cs="Times New Roman"/>
+          <w:color w:val="000000"/>
+          <w:kern w:val="0"/>
+          <w:szCs w:val="24"/>
+          <w:lang w:eastAsia="zh-CN"/>
+        </w:rPr>
+        <w:tab/>
+      </w:r>
+      <w:proofErr w:type="gramStart"/>
+      <w:r>
+        <w:rPr>
+          <w:rFonts w:ascii="Adobe 繁黑體 Std B" w:eastAsia="DengXian" w:hAnsi="Adobe 繁黑體 Std B" w:cs="Times New Roman"/>
+          <w:color w:val="000000"/>
+          <w:kern w:val="0"/>
+          <w:szCs w:val="24"/>
+          <w:lang w:eastAsia="zh-CN"/>
+        </w:rPr>
+        <w:t>if(</w:t>
+      </w:r>
+      <w:proofErr w:type="spellStart"/>
+      <w:proofErr w:type="gramEnd"/>
+      <w:r>
+        <w:rPr>
+          <w:rFonts w:ascii="Adobe 繁黑體 Std B" w:eastAsia="DengXian" w:hAnsi="Adobe 繁黑體 Std B" w:cs="Times New Roman"/>
+          <w:color w:val="000000"/>
+          <w:kern w:val="0"/>
+          <w:szCs w:val="24"/>
+          <w:lang w:eastAsia="zh-CN"/>
+        </w:rPr>
+        <w:t>totalServedCustomers</w:t>
+      </w:r>
+      <w:proofErr w:type="spellEnd"/>
+      <w:r>
+        <w:rPr>
+          <w:rFonts w:ascii="Adobe 繁黑體 Std B" w:eastAsia="DengXian" w:hAnsi="Adobe 繁黑體 Std B" w:cs="Times New Roman"/>
+          <w:color w:val="000000"/>
+          <w:kern w:val="0"/>
+          <w:szCs w:val="24"/>
+          <w:lang w:eastAsia="zh-CN"/>
+        </w:rPr>
+        <w:t xml:space="preserve"> &lt; </w:t>
+      </w:r>
+      <w:proofErr w:type="spellStart"/>
+      <w:r>
+        <w:rPr>
+          <w:rFonts w:ascii="Adobe 繁黑體 Std B" w:eastAsia="DengXian" w:hAnsi="Adobe 繁黑體 Std B" w:cs="Times New Roman"/>
+          <w:color w:val="000000"/>
+          <w:kern w:val="0"/>
+          <w:szCs w:val="24"/>
+          <w:lang w:eastAsia="zh-CN"/>
+        </w:rPr>
+        <w:t>realNum_customer</w:t>
+      </w:r>
+      <w:proofErr w:type="spellEnd"/>
+      <w:r>
+        <w:rPr>
+          <w:rFonts w:ascii="Adobe 繁黑體 Std B" w:eastAsia="DengXian" w:hAnsi="Adobe 繁黑體 Std B" w:cs="Times New Roman"/>
+          <w:color w:val="000000"/>
+          <w:kern w:val="0"/>
+          <w:szCs w:val="24"/>
+          <w:lang w:eastAsia="zh-CN"/>
+        </w:rPr>
+        <w:t>){</w:t>
+      </w:r>
+    </w:p>
+    <w:p>
+      <w:pPr>
+        <w:widowControl/>
+        <w:snapToGrid w:val="0"/>
+        <w:rPr>
+          <w:rFonts w:ascii="Adobe 繁黑體 Std B" w:eastAsia="DengXian" w:hAnsi="Adobe 繁黑體 Std B" w:cs="Times New Roman"/>
+          <w:color w:val="000000"/>
+          <w:kern w:val="0"/>
+          <w:szCs w:val="24"/>
+          <w:lang w:eastAsia="zh-CN"/>
+        </w:rPr>
+      </w:pPr>
+      <w:r>
+        <w:rPr>
+          <w:rFonts w:ascii="Adobe 繁黑體 Std B" w:eastAsia="DengXian" w:hAnsi="Adobe 繁黑體 Std B" w:cs="Times New Roman"/>
+          <w:color w:val="000000"/>
+          <w:kern w:val="0"/>
+          <w:szCs w:val="24"/>
+          <w:lang w:eastAsia="zh-CN"/>
+        </w:rPr>
+        <w:tab/>
+      </w:r>
+      <w:r>
+        <w:rPr>
+          <w:rFonts w:ascii="Adobe 繁黑體 Std B" w:eastAsia="DengXian" w:hAnsi="Adobe 繁黑體 Std B" w:cs="Times New Roman"/>
+          <w:color w:val="000000"/>
+          <w:kern w:val="0"/>
+          <w:szCs w:val="24"/>
+          <w:lang w:eastAsia="zh-CN"/>
+        </w:rPr>
+        <w:tab/>
+      </w:r>
+      <w:r>
+        <w:rPr>
+          <w:rFonts w:ascii="Adobe 繁黑體 Std B" w:eastAsia="DengXian" w:hAnsi="Adobe 繁黑體 Std B" w:cs="Times New Roman"/>
+          <w:color w:val="000000"/>
+          <w:kern w:val="0"/>
+          <w:szCs w:val="24"/>
+          <w:lang w:eastAsia="zh-CN"/>
+        </w:rPr>
+        <w:tab/>
+      </w:r>
+      <w:proofErr w:type="spellStart"/>
+      <w:proofErr w:type="gramStart"/>
+      <w:r>
+        <w:rPr>
+          <w:rFonts w:ascii="Adobe 繁黑體 Std B" w:eastAsia="DengXian" w:hAnsi="Adobe 繁黑體 Std B" w:cs="Times New Roman"/>
+          <w:color w:val="000000"/>
+          <w:kern w:val="0"/>
+          <w:szCs w:val="24"/>
+          <w:lang w:eastAsia="zh-CN"/>
+        </w:rPr>
+        <w:t>cusMutex.unlock</w:t>
+      </w:r>
+      <w:proofErr w:type="spellEnd"/>
+      <w:r>
+        <w:rPr>
+          <w:rFonts w:ascii="Adobe 繁黑體 Std B" w:eastAsia="DengXian" w:hAnsi="Adobe 繁黑體 Std B" w:cs="Times New Roman"/>
+          <w:color w:val="000000"/>
+          <w:kern w:val="0"/>
+          <w:szCs w:val="24"/>
+          <w:lang w:eastAsia="zh-CN"/>
+        </w:rPr>
+        <w:t>(</w:t>
+      </w:r>
+      <w:proofErr w:type="gramEnd"/>
+      <w:r>
+        <w:rPr>
+          <w:rFonts w:ascii="Adobe 繁黑體 Std B" w:eastAsia="DengXian" w:hAnsi="Adobe 繁黑體 Std B" w:cs="Times New Roman"/>
+          <w:color w:val="000000"/>
+          <w:kern w:val="0"/>
+          <w:szCs w:val="24"/>
+          <w:lang w:eastAsia="zh-CN"/>
+        </w:rPr>
+        <w:t>);</w:t>
+      </w:r>
+    </w:p>
+    <w:p>
+      <w:pPr>
+        <w:widowControl/>
+        <w:snapToGrid w:val="0"/>
+        <w:rPr>
+          <w:rFonts w:ascii="Adobe 繁黑體 Std B" w:eastAsia="DengXian" w:hAnsi="Adobe 繁黑體 Std B" w:cs="Times New Roman"/>
+          <w:color w:val="000000"/>
+          <w:kern w:val="0"/>
+          <w:szCs w:val="24"/>
+          <w:lang w:eastAsia="zh-CN"/>
+        </w:rPr>
+      </w:pPr>
+      <w:r>
+        <w:rPr>
+          <w:rFonts w:ascii="Adobe 繁黑體 Std B" w:eastAsia="DengXian" w:hAnsi="Adobe 繁黑體 Std B" w:cs="Times New Roman"/>
+          <w:color w:val="000000"/>
+          <w:kern w:val="0"/>
+          <w:szCs w:val="24"/>
+          <w:lang w:eastAsia="zh-CN"/>
+        </w:rPr>
+        <w:tab/>
+      </w:r>
+      <w:r>
+        <w:rPr>
+          <w:rFonts w:ascii="Adobe 繁黑體 Std B" w:eastAsia="DengXian" w:hAnsi="Adobe 繁黑體 Std B" w:cs="Times New Roman"/>
+          <w:color w:val="000000"/>
+          <w:kern w:val="0"/>
+          <w:szCs w:val="24"/>
+          <w:lang w:eastAsia="zh-CN"/>
+        </w:rPr>
+        <w:tab/>
+      </w:r>
+      <w:r>
+        <w:rPr>
+          <w:rFonts w:ascii="Adobe 繁黑體 Std B" w:eastAsia="DengXian" w:hAnsi="Adobe 繁黑體 Std B" w:cs="Times New Roman"/>
+          <w:color w:val="000000"/>
+          <w:kern w:val="0"/>
+          <w:szCs w:val="24"/>
+          <w:lang w:eastAsia="zh-CN"/>
+        </w:rPr>
+        <w:tab/>
+      </w:r>
+      <w:proofErr w:type="spellStart"/>
+      <w:proofErr w:type="gramStart"/>
+      <w:r>
+        <w:rPr>
+          <w:rFonts w:ascii="Adobe 繁黑體 Std B" w:eastAsia="DengXian" w:hAnsi="Adobe 繁黑體 Std B" w:cs="Times New Roman"/>
+          <w:color w:val="000000"/>
+          <w:kern w:val="0"/>
+          <w:szCs w:val="24"/>
+          <w:lang w:eastAsia="zh-CN"/>
+        </w:rPr>
+        <w:t>customers.wait</w:t>
+      </w:r>
+      <w:proofErr w:type="spellEnd"/>
+      <w:r>
+        <w:rPr>
+          <w:rFonts w:ascii="Adobe 繁黑體 Std B" w:eastAsia="DengXian" w:hAnsi="Adobe 繁黑體 Std B" w:cs="Times New Roman"/>
+          <w:color w:val="000000"/>
+          <w:kern w:val="0"/>
+          <w:szCs w:val="24"/>
+          <w:lang w:eastAsia="zh-CN"/>
+        </w:rPr>
+        <w:t>(</w:t>
+      </w:r>
+      <w:proofErr w:type="gramEnd"/>
+      <w:r>
+        <w:rPr>
+          <w:rFonts w:ascii="Adobe 繁黑體 Std B" w:eastAsia="DengXian" w:hAnsi="Adobe 繁黑體 Std B" w:cs="Times New Roman"/>
+          <w:color w:val="000000"/>
+          <w:kern w:val="0"/>
+          <w:szCs w:val="24"/>
+          <w:lang w:eastAsia="zh-CN"/>
+        </w:rPr>
+        <w:t>); // Try to acquire a customer.</w:t>
+      </w:r>
+    </w:p>
+    <w:p>
+      <w:pPr>
+        <w:widowControl/>
+        <w:snapToGrid w:val="0"/>
+        <w:rPr>
+          <w:rFonts w:ascii="Adobe 繁黑體 Std B" w:eastAsia="DengXian" w:hAnsi="Adobe 繁黑體 Std B" w:cs="Times New Roman"/>
+          <w:color w:val="000000"/>
+          <w:kern w:val="0"/>
+          <w:szCs w:val="24"/>
+          <w:lang w:eastAsia="zh-CN"/>
+        </w:rPr>
+      </w:pPr>
+      <w:r>
+        <w:rPr>
+          <w:rFonts w:ascii="Adobe 繁黑體 Std B" w:eastAsia="DengXian" w:hAnsi="Adobe 繁黑體 Std B" w:cs="Times New Roman"/>
+          <w:color w:val="000000"/>
+          <w:kern w:val="0"/>
+          <w:szCs w:val="24"/>
+          <w:lang w:eastAsia="zh-CN"/>
+        </w:rPr>
+        <w:tab/>
+      </w:r>
+      <w:r>
+        <w:rPr>
+          <w:rFonts w:ascii="Adobe 繁黑體 Std B" w:eastAsia="DengXian" w:hAnsi="Adobe 繁黑體 Std B" w:cs="Times New Roman"/>
+          <w:color w:val="000000"/>
+          <w:kern w:val="0"/>
+          <w:szCs w:val="24"/>
+          <w:lang w:eastAsia="zh-CN"/>
+        </w:rPr>
+        <w:tab/>
+      </w:r>
+      <w:r>
+        <w:rPr>
+          <w:rFonts w:ascii="Adobe 繁黑體 Std B" w:eastAsia="DengXian" w:hAnsi="Adobe 繁黑體 Std B" w:cs="Times New Roman"/>
+          <w:color w:val="000000"/>
+          <w:kern w:val="0"/>
+          <w:szCs w:val="24"/>
+          <w:lang w:eastAsia="zh-CN"/>
+        </w:rPr>
+        <w:tab/>
+        <w:t>//Go to sleep if no customers</w:t>
+      </w:r>
+    </w:p>
+    <w:p>
+      <w:pPr>
+        <w:widowControl/>
+        <w:snapToGrid w:val="0"/>
+        <w:rPr>
+          <w:rFonts w:ascii="Adobe 繁黑體 Std B" w:eastAsia="DengXian" w:hAnsi="Adobe 繁黑體 Std B" w:cs="Times New Roman"/>
+          <w:color w:val="000000"/>
+          <w:kern w:val="0"/>
+          <w:szCs w:val="24"/>
+          <w:lang w:eastAsia="zh-CN"/>
+        </w:rPr>
+      </w:pPr>
+      <w:r>
+        <w:rPr>
+          <w:rFonts w:ascii="Adobe 繁黑體 Std B" w:eastAsia="DengXian" w:hAnsi="Adobe 繁黑體 Std B" w:cs="Times New Roman"/>
+          <w:color w:val="000000"/>
+          <w:kern w:val="0"/>
+          <w:szCs w:val="24"/>
+          <w:lang w:eastAsia="zh-CN"/>
+        </w:rPr>
+        <w:tab/>
+      </w:r>
+      <w:r>
+        <w:rPr>
+          <w:rFonts w:ascii="Adobe 繁黑體 Std B" w:eastAsia="DengXian" w:hAnsi="Adobe 繁黑體 Std B" w:cs="Times New Roman"/>
+          <w:color w:val="000000"/>
+          <w:kern w:val="0"/>
+          <w:szCs w:val="24"/>
+          <w:lang w:eastAsia="zh-CN"/>
+        </w:rPr>
+        <w:tab/>
+      </w:r>
+      <w:r>
+        <w:rPr>
+          <w:rFonts w:ascii="Adobe 繁黑體 Std B" w:eastAsia="DengXian" w:hAnsi="Adobe 繁黑體 Std B" w:cs="Times New Roman"/>
+          <w:color w:val="000000"/>
+          <w:kern w:val="0"/>
+          <w:szCs w:val="24"/>
+          <w:lang w:eastAsia="zh-CN"/>
+        </w:rPr>
+        <w:tab/>
+      </w:r>
+      <w:proofErr w:type="spellStart"/>
+      <w:proofErr w:type="gramStart"/>
+      <w:r>
+        <w:rPr>
+          <w:rFonts w:ascii="Adobe 繁黑體 Std B" w:eastAsia="DengXian" w:hAnsi="Adobe 繁黑體 Std B" w:cs="Times New Roman"/>
+          <w:color w:val="000000"/>
+          <w:kern w:val="0"/>
+          <w:szCs w:val="24"/>
+          <w:lang w:eastAsia="zh-CN"/>
+        </w:rPr>
+        <w:t>Mutex.lock</w:t>
+      </w:r>
+      <w:proofErr w:type="spellEnd"/>
+      <w:r>
+        <w:rPr>
+          <w:rFonts w:ascii="Adobe 繁黑體 Std B" w:eastAsia="DengXian" w:hAnsi="Adobe 繁黑體 Std B" w:cs="Times New Roman"/>
+          <w:color w:val="000000"/>
+          <w:kern w:val="0"/>
+          <w:szCs w:val="24"/>
+          <w:lang w:eastAsia="zh-CN"/>
+        </w:rPr>
+        <w:t>(</w:t>
+      </w:r>
+      <w:proofErr w:type="gramEnd"/>
+      <w:r>
+        <w:rPr>
+          <w:rFonts w:ascii="Adobe 繁黑體 Std B" w:eastAsia="DengXian" w:hAnsi="Adobe 繁黑體 Std B" w:cs="Times New Roman"/>
+          <w:color w:val="000000"/>
+          <w:kern w:val="0"/>
+          <w:szCs w:val="24"/>
+          <w:lang w:eastAsia="zh-CN"/>
+        </w:rPr>
+        <w:t>); // Acquire access to waiting</w:t>
+      </w:r>
+    </w:p>
+    <w:p>
+      <w:pPr>
+        <w:widowControl/>
+        <w:snapToGrid w:val="0"/>
+        <w:rPr>
+          <w:rFonts w:ascii="Adobe 繁黑體 Std B" w:eastAsia="DengXian" w:hAnsi="Adobe 繁黑體 Std B" w:cs="Times New Roman"/>
+          <w:color w:val="000000"/>
+          <w:kern w:val="0"/>
+          <w:szCs w:val="24"/>
+          <w:lang w:eastAsia="zh-CN"/>
+        </w:rPr>
+      </w:pPr>
+      <w:r>
+        <w:rPr>
+          <w:rFonts w:ascii="Adobe 繁黑體 Std B" w:eastAsia="DengXian" w:hAnsi="Adobe 繁黑體 Std B" w:cs="Times New Roman"/>
+          <w:color w:val="000000"/>
+          <w:kern w:val="0"/>
+          <w:szCs w:val="24"/>
+          <w:lang w:eastAsia="zh-CN"/>
+        </w:rPr>
+        <w:tab/>
+      </w:r>
+      <w:r>
+        <w:rPr>
+          <w:rFonts w:ascii="Adobe 繁黑體 Std B" w:eastAsia="DengXian" w:hAnsi="Adobe 繁黑體 Std B" w:cs="Times New Roman"/>
+          <w:color w:val="000000"/>
+          <w:kern w:val="0"/>
+          <w:szCs w:val="24"/>
+          <w:lang w:eastAsia="zh-CN"/>
+        </w:rPr>
+        <w:tab/>
+      </w:r>
+      <w:r>
+        <w:rPr>
+          <w:rFonts w:ascii="Adobe 繁黑體 Std B" w:eastAsia="DengXian" w:hAnsi="Adobe 繁黑體 Std B" w:cs="Times New Roman"/>
+          <w:color w:val="000000"/>
+          <w:kern w:val="0"/>
+          <w:szCs w:val="24"/>
+          <w:lang w:eastAsia="zh-CN"/>
+        </w:rPr>
+        <w:tab/>
+        <w:t>//When a barber is waken -&gt; wants to modify # of available chairs</w:t>
+      </w:r>
+    </w:p>
+    <w:p>
+      <w:pPr>
+        <w:widowControl/>
+        <w:snapToGrid w:val="0"/>
+        <w:rPr>
+          <w:rFonts w:ascii="Adobe 繁黑體 Std B" w:eastAsia="DengXian" w:hAnsi="Adobe 繁黑體 Std B" w:cs="Times New Roman"/>
+          <w:color w:val="000000"/>
+          <w:kern w:val="0"/>
+          <w:szCs w:val="24"/>
+          <w:lang w:eastAsia="zh-CN"/>
+        </w:rPr>
+      </w:pPr>
+      <w:r>
+        <w:rPr>
+          <w:rFonts w:ascii="Adobe 繁黑體 Std B" w:eastAsia="DengXian" w:hAnsi="Adobe 繁黑體 Std B" w:cs="Times New Roman"/>
+          <w:color w:val="000000"/>
+          <w:kern w:val="0"/>
+          <w:szCs w:val="24"/>
+          <w:lang w:eastAsia="zh-CN"/>
+        </w:rPr>
+        <w:tab/>
+      </w:r>
+      <w:r>
+        <w:rPr>
+          <w:rFonts w:ascii="Adobe 繁黑體 Std B" w:eastAsia="DengXian" w:hAnsi="Adobe 繁黑體 Std B" w:cs="Times New Roman"/>
+          <w:color w:val="000000"/>
+          <w:kern w:val="0"/>
+          <w:szCs w:val="24"/>
+          <w:lang w:eastAsia="zh-CN"/>
+        </w:rPr>
+        <w:tab/>
+      </w:r>
+      <w:r>
+        <w:rPr>
+          <w:rFonts w:ascii="Adobe 繁黑體 Std B" w:eastAsia="DengXian" w:hAnsi="Adobe 繁黑體 Std B" w:cs="Times New Roman"/>
+          <w:color w:val="000000"/>
+          <w:kern w:val="0"/>
+          <w:szCs w:val="24"/>
+          <w:lang w:eastAsia="zh-CN"/>
+        </w:rPr>
+        <w:tab/>
+      </w:r>
+      <w:proofErr w:type="spellStart"/>
+      <w:proofErr w:type="gramStart"/>
+      <w:r>
+        <w:rPr>
+          <w:rFonts w:ascii="Adobe 繁黑體 Std B" w:eastAsia="DengXian" w:hAnsi="Adobe 繁黑體 Std B" w:cs="Times New Roman"/>
+          <w:color w:val="000000"/>
+          <w:kern w:val="0"/>
+          <w:szCs w:val="24"/>
+          <w:lang w:eastAsia="zh-CN"/>
+        </w:rPr>
+        <w:t>barbers.signal</w:t>
+      </w:r>
+      <w:proofErr w:type="spellEnd"/>
+      <w:r>
+        <w:rPr>
+          <w:rFonts w:ascii="Adobe 繁黑體 Std B" w:eastAsia="DengXian" w:hAnsi="Adobe 繁黑體 Std B" w:cs="Times New Roman"/>
+          <w:color w:val="000000"/>
+          <w:kern w:val="0"/>
+          <w:szCs w:val="24"/>
+          <w:lang w:eastAsia="zh-CN"/>
+        </w:rPr>
+        <w:t>(</w:t>
+      </w:r>
+      <w:proofErr w:type="gramEnd"/>
+      <w:r>
+        <w:rPr>
+          <w:rFonts w:ascii="Adobe 繁黑體 Std B" w:eastAsia="DengXian" w:hAnsi="Adobe 繁黑體 Std B" w:cs="Times New Roman"/>
+          <w:color w:val="000000"/>
+          <w:kern w:val="0"/>
+          <w:szCs w:val="24"/>
+          <w:lang w:eastAsia="zh-CN"/>
+        </w:rPr>
+        <w:t>);  // The barber is now ready to cut hair</w:t>
+      </w:r>
+    </w:p>
+    <w:p>
+      <w:pPr>
+        <w:widowControl/>
+        <w:snapToGrid w:val="0"/>
+        <w:rPr>
+          <w:rFonts w:ascii="Adobe 繁黑體 Std B" w:eastAsia="DengXian" w:hAnsi="Adobe 繁黑體 Std B" w:cs="Times New Roman"/>
+          <w:color w:val="000000"/>
+          <w:kern w:val="0"/>
+          <w:szCs w:val="24"/>
+          <w:lang w:eastAsia="zh-CN"/>
+        </w:rPr>
+      </w:pPr>
+    </w:p>
+    <w:p>
+      <w:pPr>
+        <w:widowControl/>
+        <w:snapToGrid w:val="0"/>
+        <w:rPr>
+          <w:rFonts w:ascii="Adobe 繁黑體 Std B" w:eastAsia="DengXian" w:hAnsi="Adobe 繁黑體 Std B" w:cs="Times New Roman"/>
+          <w:color w:val="000000"/>
+          <w:kern w:val="0"/>
+          <w:szCs w:val="24"/>
+          <w:lang w:eastAsia="zh-CN"/>
+        </w:rPr>
+      </w:pPr>
+      <w:r>
+        <w:rPr>
+          <w:rFonts w:ascii="Adobe 繁黑體 Std B" w:eastAsia="DengXian" w:hAnsi="Adobe 繁黑體 Std B" w:cs="Times New Roman"/>
+          <w:color w:val="000000"/>
+          <w:kern w:val="0"/>
+          <w:szCs w:val="24"/>
+          <w:lang w:eastAsia="zh-CN"/>
+        </w:rPr>
+        <w:tab/>
+      </w:r>
+      <w:r>
+        <w:rPr>
+          <w:rFonts w:ascii="Adobe 繁黑體 Std B" w:eastAsia="DengXian" w:hAnsi="Adobe 繁黑體 Std B" w:cs="Times New Roman"/>
+          <w:color w:val="000000"/>
+          <w:kern w:val="0"/>
+          <w:szCs w:val="24"/>
+          <w:lang w:eastAsia="zh-CN"/>
+        </w:rPr>
+        <w:tab/>
+      </w:r>
+      <w:r>
+        <w:rPr>
+          <w:rFonts w:ascii="Adobe 繁黑體 Std B" w:eastAsia="DengXian" w:hAnsi="Adobe 繁黑體 Std B" w:cs="Times New Roman"/>
+          <w:color w:val="000000"/>
+          <w:kern w:val="0"/>
+          <w:szCs w:val="24"/>
+          <w:lang w:eastAsia="zh-CN"/>
+        </w:rPr>
+        <w:tab/>
+      </w:r>
+      <w:proofErr w:type="spellStart"/>
+      <w:proofErr w:type="gramStart"/>
+      <w:r>
+        <w:rPr>
+          <w:rFonts w:ascii="Adobe 繁黑體 Std B" w:eastAsia="DengXian" w:hAnsi="Adobe 繁黑體 Std B" w:cs="Times New Roman"/>
+          <w:color w:val="000000"/>
+          <w:kern w:val="0"/>
+          <w:szCs w:val="24"/>
+          <w:lang w:eastAsia="zh-CN"/>
+        </w:rPr>
+        <w:t>int</w:t>
+      </w:r>
+      <w:proofErr w:type="spellEnd"/>
+      <w:proofErr w:type="gramEnd"/>
+      <w:r>
+        <w:rPr>
+          <w:rFonts w:ascii="Adobe 繁黑體 Std B" w:eastAsia="DengXian" w:hAnsi="Adobe 繁黑體 Std B" w:cs="Times New Roman"/>
+          <w:color w:val="000000"/>
+          <w:kern w:val="0"/>
+          <w:szCs w:val="24"/>
+          <w:lang w:eastAsia="zh-CN"/>
+        </w:rPr>
+        <w:t xml:space="preserve"> </w:t>
+      </w:r>
+      <w:proofErr w:type="spellStart"/>
+      <w:r>
+        <w:rPr>
+          <w:rFonts w:ascii="Adobe 繁黑體 Std B" w:eastAsia="DengXian" w:hAnsi="Adobe 繁黑體 Std B" w:cs="Times New Roman"/>
+          <w:color w:val="000000"/>
+          <w:kern w:val="0"/>
+          <w:szCs w:val="24"/>
+          <w:lang w:eastAsia="zh-CN"/>
+        </w:rPr>
+        <w:t>nowCut</w:t>
+      </w:r>
+      <w:proofErr w:type="spellEnd"/>
+      <w:r>
+        <w:rPr>
+          <w:rFonts w:ascii="Adobe 繁黑體 Std B" w:eastAsia="DengXian" w:hAnsi="Adobe 繁黑體 Std B" w:cs="Times New Roman"/>
+          <w:color w:val="000000"/>
+          <w:kern w:val="0"/>
+          <w:szCs w:val="24"/>
+          <w:lang w:eastAsia="zh-CN"/>
+        </w:rPr>
+        <w:t xml:space="preserve"> = </w:t>
+      </w:r>
+      <w:proofErr w:type="spellStart"/>
+      <w:r>
+        <w:rPr>
+          <w:rFonts w:ascii="Adobe 繁黑體 Std B" w:eastAsia="DengXian" w:hAnsi="Adobe 繁黑體 Std B" w:cs="Times New Roman"/>
+          <w:color w:val="000000"/>
+          <w:kern w:val="0"/>
+          <w:szCs w:val="24"/>
+          <w:lang w:eastAsia="zh-CN"/>
+        </w:rPr>
+        <w:t>nextCut</w:t>
+      </w:r>
+      <w:proofErr w:type="spellEnd"/>
+      <w:r>
+        <w:rPr>
+          <w:rFonts w:ascii="Adobe 繁黑體 Std B" w:eastAsia="DengXian" w:hAnsi="Adobe 繁黑體 Std B" w:cs="Times New Roman"/>
+          <w:color w:val="000000"/>
+          <w:kern w:val="0"/>
+          <w:szCs w:val="24"/>
+          <w:lang w:eastAsia="zh-CN"/>
+        </w:rPr>
+        <w:t>;</w:t>
+      </w:r>
+    </w:p>
+    <w:p>
+      <w:pPr>
+        <w:widowControl/>
+        <w:snapToGrid w:val="0"/>
+        <w:rPr>
+          <w:rFonts w:ascii="Adobe 繁黑體 Std B" w:eastAsia="DengXian" w:hAnsi="Adobe 繁黑體 Std B" w:cs="Times New Roman"/>
+          <w:color w:val="000000"/>
+          <w:kern w:val="0"/>
+          <w:szCs w:val="24"/>
+          <w:lang w:eastAsia="zh-CN"/>
+        </w:rPr>
+      </w:pPr>
+      <w:r>
+        <w:rPr>
+          <w:rFonts w:ascii="Adobe 繁黑體 Std B" w:eastAsia="DengXian" w:hAnsi="Adobe 繁黑體 Std B" w:cs="Times New Roman"/>
+          <w:color w:val="000000"/>
+          <w:kern w:val="0"/>
+          <w:szCs w:val="24"/>
+          <w:lang w:eastAsia="zh-CN"/>
+        </w:rPr>
+        <w:tab/>
+      </w:r>
+      <w:r>
+        <w:rPr>
+          <w:rFonts w:ascii="Adobe 繁黑體 Std B" w:eastAsia="DengXian" w:hAnsi="Adobe 繁黑體 Std B" w:cs="Times New Roman"/>
+          <w:color w:val="000000"/>
+          <w:kern w:val="0"/>
+          <w:szCs w:val="24"/>
+          <w:lang w:eastAsia="zh-CN"/>
+        </w:rPr>
+        <w:tab/>
+      </w:r>
+      <w:r>
+        <w:rPr>
+          <w:rFonts w:ascii="Adobe 繁黑體 Std B" w:eastAsia="DengXian" w:hAnsi="Adobe 繁黑體 Std B" w:cs="Times New Roman"/>
+          <w:color w:val="000000"/>
+          <w:kern w:val="0"/>
+          <w:szCs w:val="24"/>
+          <w:lang w:eastAsia="zh-CN"/>
+        </w:rPr>
+        <w:tab/>
+      </w:r>
+      <w:proofErr w:type="spellStart"/>
+      <w:proofErr w:type="gramStart"/>
+      <w:r>
+        <w:rPr>
+          <w:rFonts w:ascii="Adobe 繁黑體 Std B" w:eastAsia="DengXian" w:hAnsi="Adobe 繁黑體 Std B" w:cs="Times New Roman"/>
+          <w:color w:val="000000"/>
+          <w:kern w:val="0"/>
+          <w:szCs w:val="24"/>
+          <w:lang w:eastAsia="zh-CN"/>
+        </w:rPr>
+        <w:t>nextCut</w:t>
+      </w:r>
+      <w:proofErr w:type="spellEnd"/>
+      <w:proofErr w:type="gramEnd"/>
+      <w:r>
+        <w:rPr>
+          <w:rFonts w:ascii="Adobe 繁黑體 Std B" w:eastAsia="DengXian" w:hAnsi="Adobe 繁黑體 Std B" w:cs="Times New Roman"/>
+          <w:color w:val="000000"/>
+          <w:kern w:val="0"/>
+          <w:szCs w:val="24"/>
+          <w:lang w:eastAsia="zh-CN"/>
+        </w:rPr>
+        <w:t xml:space="preserve"> = (nextCut+1) % NUM_CHAIRS;</w:t>
+      </w:r>
+    </w:p>
+    <w:p>
+      <w:pPr>
+        <w:widowControl/>
+        <w:snapToGrid w:val="0"/>
+        <w:rPr>
+          <w:rFonts w:ascii="Adobe 繁黑體 Std B" w:eastAsia="DengXian" w:hAnsi="Adobe 繁黑體 Std B" w:cs="Times New Roman"/>
+          <w:color w:val="000000"/>
+          <w:kern w:val="0"/>
+          <w:szCs w:val="24"/>
+          <w:lang w:eastAsia="zh-CN"/>
+        </w:rPr>
+      </w:pPr>
+      <w:r>
+        <w:rPr>
+          <w:rFonts w:ascii="Adobe 繁黑體 Std B" w:eastAsia="DengXian" w:hAnsi="Adobe 繁黑體 Std B" w:cs="Times New Roman"/>
+          <w:color w:val="000000"/>
+          <w:kern w:val="0"/>
+          <w:szCs w:val="24"/>
+          <w:lang w:eastAsia="zh-CN"/>
+        </w:rPr>
+        <w:tab/>
+      </w:r>
+      <w:r>
+        <w:rPr>
+          <w:rFonts w:ascii="Adobe 繁黑體 Std B" w:eastAsia="DengXian" w:hAnsi="Adobe 繁黑體 Std B" w:cs="Times New Roman"/>
+          <w:color w:val="000000"/>
+          <w:kern w:val="0"/>
+          <w:szCs w:val="24"/>
+          <w:lang w:eastAsia="zh-CN"/>
+        </w:rPr>
+        <w:tab/>
+      </w:r>
+      <w:r>
+        <w:rPr>
+          <w:rFonts w:ascii="Adobe 繁黑體 Std B" w:eastAsia="DengXian" w:hAnsi="Adobe 繁黑體 Std B" w:cs="Times New Roman"/>
+          <w:color w:val="000000"/>
+          <w:kern w:val="0"/>
+          <w:szCs w:val="24"/>
+          <w:lang w:eastAsia="zh-CN"/>
+        </w:rPr>
+        <w:tab/>
+      </w:r>
+      <w:proofErr w:type="spellStart"/>
+      <w:proofErr w:type="gramStart"/>
+      <w:r>
+        <w:rPr>
+          <w:rFonts w:ascii="Adobe 繁黑體 Std B" w:eastAsia="DengXian" w:hAnsi="Adobe 繁黑體 Std B" w:cs="Times New Roman"/>
+          <w:color w:val="000000"/>
+          <w:kern w:val="0"/>
+          <w:szCs w:val="24"/>
+          <w:lang w:eastAsia="zh-CN"/>
+        </w:rPr>
+        <w:t>availableChairs</w:t>
+      </w:r>
+      <w:proofErr w:type="spellEnd"/>
+      <w:proofErr w:type="gramEnd"/>
+      <w:r>
+        <w:rPr>
+          <w:rFonts w:ascii="Adobe 繁黑體 Std B" w:eastAsia="DengXian" w:hAnsi="Adobe 繁黑體 Std B" w:cs="Times New Roman"/>
+          <w:color w:val="000000"/>
+          <w:kern w:val="0"/>
+          <w:szCs w:val="24"/>
+          <w:lang w:eastAsia="zh-CN"/>
+        </w:rPr>
+        <w:t>++;</w:t>
+      </w:r>
+    </w:p>
+    <w:p>
+      <w:pPr>
+        <w:widowControl/>
+        <w:snapToGrid w:val="0"/>
+        <w:rPr>
+          <w:rFonts w:ascii="Adobe 繁黑體 Std B" w:eastAsia="DengXian" w:hAnsi="Adobe 繁黑體 Std B" w:cs="Times New Roman"/>
+          <w:color w:val="000000"/>
+          <w:kern w:val="0"/>
+          <w:szCs w:val="24"/>
+          <w:lang w:eastAsia="zh-CN"/>
+        </w:rPr>
+      </w:pPr>
+    </w:p>
+    <w:p>
+      <w:pPr>
+        <w:widowControl/>
+        <w:snapToGrid w:val="0"/>
+        <w:rPr>
+          <w:rFonts w:ascii="Adobe 繁黑體 Std B" w:eastAsia="DengXian" w:hAnsi="Adobe 繁黑體 Std B" w:cs="Times New Roman"/>
+          <w:color w:val="000000"/>
+          <w:kern w:val="0"/>
+          <w:szCs w:val="24"/>
+          <w:lang w:eastAsia="zh-CN"/>
+        </w:rPr>
+      </w:pPr>
+      <w:r>
+        <w:rPr>
+          <w:rFonts w:ascii="Adobe 繁黑體 Std B" w:eastAsia="DengXian" w:hAnsi="Adobe 繁黑體 Std B" w:cs="Times New Roman"/>
+          <w:color w:val="000000"/>
+          <w:kern w:val="0"/>
+          <w:szCs w:val="24"/>
+          <w:lang w:eastAsia="zh-CN"/>
+        </w:rPr>
+        <w:tab/>
+      </w:r>
+      <w:r>
+        <w:rPr>
+          <w:rFonts w:ascii="Adobe 繁黑體 Std B" w:eastAsia="DengXian" w:hAnsi="Adobe 繁黑體 Std B" w:cs="Times New Roman"/>
+          <w:color w:val="000000"/>
+          <w:kern w:val="0"/>
+          <w:szCs w:val="24"/>
+          <w:lang w:eastAsia="zh-CN"/>
+        </w:rPr>
+        <w:tab/>
+      </w:r>
+      <w:r>
+        <w:rPr>
+          <w:rFonts w:ascii="Adobe 繁黑體 Std B" w:eastAsia="DengXian" w:hAnsi="Adobe 繁黑體 Std B" w:cs="Times New Roman"/>
+          <w:color w:val="000000"/>
+          <w:kern w:val="0"/>
+          <w:szCs w:val="24"/>
+          <w:lang w:eastAsia="zh-CN"/>
+        </w:rPr>
+        <w:tab/>
+      </w:r>
+      <w:proofErr w:type="spellStart"/>
+      <w:proofErr w:type="gramStart"/>
+      <w:r>
+        <w:rPr>
+          <w:rFonts w:ascii="Adobe 繁黑體 Std B" w:eastAsia="DengXian" w:hAnsi="Adobe 繁黑體 Std B" w:cs="Times New Roman"/>
+          <w:color w:val="000000"/>
+          <w:kern w:val="0"/>
+          <w:szCs w:val="24"/>
+          <w:lang w:eastAsia="zh-CN"/>
+        </w:rPr>
+        <w:t>Mutex.unlock</w:t>
+      </w:r>
+      <w:proofErr w:type="spellEnd"/>
+      <w:r>
+        <w:rPr>
+          <w:rFonts w:ascii="Adobe 繁黑體 Std B" w:eastAsia="DengXian" w:hAnsi="Adobe 繁黑體 Std B" w:cs="Times New Roman"/>
+          <w:color w:val="000000"/>
+          <w:kern w:val="0"/>
+          <w:szCs w:val="24"/>
+          <w:lang w:eastAsia="zh-CN"/>
+        </w:rPr>
+        <w:t>(</w:t>
+      </w:r>
+      <w:proofErr w:type="gramEnd"/>
+      <w:r>
+        <w:rPr>
+          <w:rFonts w:ascii="Adobe 繁黑體 Std B" w:eastAsia="DengXian" w:hAnsi="Adobe 繁黑體 Std B" w:cs="Times New Roman"/>
+          <w:color w:val="000000"/>
+          <w:kern w:val="0"/>
+          <w:szCs w:val="24"/>
+          <w:lang w:eastAsia="zh-CN"/>
+        </w:rPr>
+        <w:t>); // Release waiting</w:t>
+      </w:r>
+    </w:p>
+    <w:p>
+      <w:pPr>
+        <w:widowControl/>
+        <w:snapToGrid w:val="0"/>
+        <w:rPr>
+          <w:rFonts w:ascii="Adobe 繁黑體 Std B" w:eastAsia="DengXian" w:hAnsi="Adobe 繁黑體 Std B" w:cs="Times New Roman"/>
+          <w:color w:val="000000"/>
+          <w:kern w:val="0"/>
+          <w:szCs w:val="24"/>
+          <w:lang w:eastAsia="zh-CN"/>
+        </w:rPr>
+      </w:pPr>
+    </w:p>
+    <w:p>
+      <w:pPr>
+        <w:widowControl/>
+        <w:snapToGrid w:val="0"/>
+        <w:rPr>
+          <w:rFonts w:ascii="Adobe 繁黑體 Std B" w:eastAsia="DengXian" w:hAnsi="Adobe 繁黑體 Std B" w:cs="Times New Roman"/>
+          <w:color w:val="000000"/>
+          <w:kern w:val="0"/>
+          <w:szCs w:val="24"/>
+          <w:lang w:eastAsia="zh-CN"/>
+        </w:rPr>
+      </w:pPr>
+      <w:r>
+        <w:rPr>
+          <w:rFonts w:ascii="Adobe 繁黑體 Std B" w:eastAsia="DengXian" w:hAnsi="Adobe 繁黑體 Std B" w:cs="Times New Roman"/>
+          <w:color w:val="000000"/>
+          <w:kern w:val="0"/>
+          <w:szCs w:val="24"/>
+          <w:lang w:eastAsia="zh-CN"/>
+        </w:rPr>
+        <w:tab/>
+      </w:r>
+      <w:r>
+        <w:rPr>
+          <w:rFonts w:ascii="Adobe 繁黑體 Std B" w:eastAsia="DengXian" w:hAnsi="Adobe 繁黑體 Std B" w:cs="Times New Roman"/>
+          <w:color w:val="000000"/>
+          <w:kern w:val="0"/>
+          <w:szCs w:val="24"/>
+          <w:lang w:eastAsia="zh-CN"/>
+        </w:rPr>
+        <w:tab/>
+      </w:r>
+      <w:r>
+        <w:rPr>
+          <w:rFonts w:ascii="Adobe 繁黑體 Std B" w:eastAsia="DengXian" w:hAnsi="Adobe 繁黑體 Std B" w:cs="Times New Roman"/>
+          <w:color w:val="000000"/>
+          <w:kern w:val="0"/>
+          <w:szCs w:val="24"/>
+          <w:lang w:eastAsia="zh-CN"/>
+        </w:rPr>
+        <w:tab/>
+        <w:t>/* GUI change barber's mode */</w:t>
+      </w:r>
+    </w:p>
+    <w:p>
+      <w:pPr>
+        <w:widowControl/>
+        <w:snapToGrid w:val="0"/>
+        <w:rPr>
+          <w:rFonts w:ascii="Adobe 繁黑體 Std B" w:eastAsia="DengXian" w:hAnsi="Adobe 繁黑體 Std B" w:cs="Times New Roman"/>
+          <w:color w:val="000000"/>
+          <w:kern w:val="0"/>
+          <w:szCs w:val="24"/>
+          <w:lang w:eastAsia="zh-CN"/>
+        </w:rPr>
+      </w:pPr>
+      <w:r>
+        <w:rPr>
+          <w:rFonts w:ascii="Adobe 繁黑體 Std B" w:eastAsia="DengXian" w:hAnsi="Adobe 繁黑體 Std B" w:cs="Times New Roman"/>
+          <w:color w:val="000000"/>
+          <w:kern w:val="0"/>
+          <w:szCs w:val="24"/>
+          <w:lang w:eastAsia="zh-CN"/>
+        </w:rPr>
+        <w:tab/>
+      </w:r>
+      <w:r>
+        <w:rPr>
+          <w:rFonts w:ascii="Adobe 繁黑體 Std B" w:eastAsia="DengXian" w:hAnsi="Adobe 繁黑體 Std B" w:cs="Times New Roman"/>
+          <w:color w:val="000000"/>
+          <w:kern w:val="0"/>
+          <w:szCs w:val="24"/>
+          <w:lang w:eastAsia="zh-CN"/>
+        </w:rPr>
+        <w:tab/>
+      </w:r>
+      <w:r>
+        <w:rPr>
+          <w:rFonts w:ascii="Adobe 繁黑體 Std B" w:eastAsia="DengXian" w:hAnsi="Adobe 繁黑體 Std B" w:cs="Times New Roman"/>
+          <w:color w:val="000000"/>
+          <w:kern w:val="0"/>
+          <w:szCs w:val="24"/>
+          <w:lang w:eastAsia="zh-CN"/>
+        </w:rPr>
+        <w:tab/>
+      </w:r>
+      <w:proofErr w:type="spellStart"/>
+      <w:proofErr w:type="gramStart"/>
+      <w:r>
+        <w:rPr>
+          <w:rFonts w:ascii="Adobe 繁黑體 Std B" w:eastAsia="DengXian" w:hAnsi="Adobe 繁黑體 Std B" w:cs="Times New Roman"/>
+          <w:color w:val="000000"/>
+          <w:kern w:val="0"/>
+          <w:szCs w:val="24"/>
+          <w:lang w:eastAsia="zh-CN"/>
+        </w:rPr>
+        <w:t>isBusy</w:t>
+      </w:r>
+      <w:proofErr w:type="spellEnd"/>
+      <w:r>
+        <w:rPr>
+          <w:rFonts w:ascii="Adobe 繁黑體 Std B" w:eastAsia="DengXian" w:hAnsi="Adobe 繁黑體 Std B" w:cs="Times New Roman"/>
+          <w:color w:val="000000"/>
+          <w:kern w:val="0"/>
+          <w:szCs w:val="24"/>
+          <w:lang w:eastAsia="zh-CN"/>
+        </w:rPr>
+        <w:t>[</w:t>
+      </w:r>
+      <w:proofErr w:type="gramEnd"/>
+      <w:r>
+        <w:rPr>
+          <w:rFonts w:ascii="Adobe 繁黑體 Std B" w:eastAsia="DengXian" w:hAnsi="Adobe 繁黑體 Std B" w:cs="Times New Roman"/>
+          <w:color w:val="000000"/>
+          <w:kern w:val="0"/>
+          <w:szCs w:val="24"/>
+          <w:lang w:eastAsia="zh-CN"/>
+        </w:rPr>
+        <w:t>*pID-1] = true;</w:t>
+      </w:r>
+    </w:p>
+    <w:p>
+      <w:pPr>
+        <w:widowControl/>
+        <w:snapToGrid w:val="0"/>
+        <w:rPr>
+          <w:rFonts w:ascii="Adobe 繁黑體 Std B" w:eastAsia="DengXian" w:hAnsi="Adobe 繁黑體 Std B" w:cs="Times New Roman"/>
+          <w:color w:val="000000"/>
+          <w:kern w:val="0"/>
+          <w:szCs w:val="24"/>
+          <w:lang w:eastAsia="zh-CN"/>
+        </w:rPr>
+      </w:pPr>
+      <w:r>
+        <w:rPr>
+          <w:rFonts w:ascii="Adobe 繁黑體 Std B" w:eastAsia="DengXian" w:hAnsi="Adobe 繁黑體 Std B" w:cs="Times New Roman"/>
+          <w:color w:val="000000"/>
+          <w:kern w:val="0"/>
+          <w:szCs w:val="24"/>
+          <w:lang w:eastAsia="zh-CN"/>
+        </w:rPr>
+        <w:tab/>
+      </w:r>
+      <w:r>
+        <w:rPr>
+          <w:rFonts w:ascii="Adobe 繁黑體 Std B" w:eastAsia="DengXian" w:hAnsi="Adobe 繁黑體 Std B" w:cs="Times New Roman"/>
+          <w:color w:val="000000"/>
+          <w:kern w:val="0"/>
+          <w:szCs w:val="24"/>
+          <w:lang w:eastAsia="zh-CN"/>
+        </w:rPr>
+        <w:tab/>
+      </w:r>
+      <w:r>
+        <w:rPr>
+          <w:rFonts w:ascii="Adobe 繁黑體 Std B" w:eastAsia="DengXian" w:hAnsi="Adobe 繁黑體 Std B" w:cs="Times New Roman"/>
+          <w:color w:val="000000"/>
+          <w:kern w:val="0"/>
+          <w:szCs w:val="24"/>
+          <w:lang w:eastAsia="zh-CN"/>
+        </w:rPr>
+        <w:tab/>
+      </w:r>
+      <w:proofErr w:type="gramStart"/>
+      <w:r>
+        <w:rPr>
+          <w:rFonts w:ascii="Adobe 繁黑體 Std B" w:eastAsia="DengXian" w:hAnsi="Adobe 繁黑體 Std B" w:cs="Times New Roman"/>
+          <w:color w:val="000000"/>
+          <w:kern w:val="0"/>
+          <w:szCs w:val="24"/>
+          <w:lang w:eastAsia="zh-CN"/>
+        </w:rPr>
+        <w:t>cutting[</w:t>
+      </w:r>
+      <w:proofErr w:type="gramEnd"/>
+      <w:r>
+        <w:rPr>
+          <w:rFonts w:ascii="Adobe 繁黑體 Std B" w:eastAsia="DengXian" w:hAnsi="Adobe 繁黑體 Std B" w:cs="Times New Roman"/>
+          <w:color w:val="000000"/>
+          <w:kern w:val="0"/>
+          <w:szCs w:val="24"/>
+          <w:lang w:eastAsia="zh-CN"/>
+        </w:rPr>
+        <w:t xml:space="preserve">*pID-1] = </w:t>
+      </w:r>
+      <w:proofErr w:type="spellStart"/>
+      <w:r>
+        <w:rPr>
+          <w:rFonts w:ascii="Adobe 繁黑體 Std B" w:eastAsia="DengXian" w:hAnsi="Adobe 繁黑體 Std B" w:cs="Times New Roman"/>
+          <w:color w:val="000000"/>
+          <w:kern w:val="0"/>
+          <w:szCs w:val="24"/>
+          <w:lang w:eastAsia="zh-CN"/>
+        </w:rPr>
+        <w:t>waitingChairs</w:t>
+      </w:r>
+      <w:proofErr w:type="spellEnd"/>
+      <w:r>
+        <w:rPr>
+          <w:rFonts w:ascii="Adobe 繁黑體 Std B" w:eastAsia="DengXian" w:hAnsi="Adobe 繁黑體 Std B" w:cs="Times New Roman"/>
+          <w:color w:val="000000"/>
+          <w:kern w:val="0"/>
+          <w:szCs w:val="24"/>
+          <w:lang w:eastAsia="zh-CN"/>
+        </w:rPr>
+        <w:t>[</w:t>
+      </w:r>
+      <w:proofErr w:type="spellStart"/>
+      <w:r>
+        <w:rPr>
+          <w:rFonts w:ascii="Adobe 繁黑體 Std B" w:eastAsia="DengXian" w:hAnsi="Adobe 繁黑體 Std B" w:cs="Times New Roman"/>
+          <w:color w:val="000000"/>
+          <w:kern w:val="0"/>
+          <w:szCs w:val="24"/>
+          <w:lang w:eastAsia="zh-CN"/>
+        </w:rPr>
+        <w:t>nowCut</w:t>
+      </w:r>
+      <w:proofErr w:type="spellEnd"/>
+      <w:r>
+        <w:rPr>
+          <w:rFonts w:ascii="Adobe 繁黑體 Std B" w:eastAsia="DengXian" w:hAnsi="Adobe 繁黑體 Std B" w:cs="Times New Roman"/>
+          <w:color w:val="000000"/>
+          <w:kern w:val="0"/>
+          <w:szCs w:val="24"/>
+          <w:lang w:eastAsia="zh-CN"/>
+        </w:rPr>
+        <w:t>].data-&gt;</w:t>
+      </w:r>
+      <w:proofErr w:type="spellStart"/>
+      <w:r>
+        <w:rPr>
+          <w:rFonts w:ascii="Adobe 繁黑體 Std B" w:eastAsia="DengXian" w:hAnsi="Adobe 繁黑體 Std B" w:cs="Times New Roman"/>
+          <w:color w:val="000000"/>
+          <w:kern w:val="0"/>
+          <w:szCs w:val="24"/>
+          <w:lang w:eastAsia="zh-CN"/>
+        </w:rPr>
+        <w:t>cusID</w:t>
+      </w:r>
+      <w:proofErr w:type="spellEnd"/>
+      <w:r>
+        <w:rPr>
+          <w:rFonts w:ascii="Adobe 繁黑體 Std B" w:eastAsia="DengXian" w:hAnsi="Adobe 繁黑體 Std B" w:cs="Times New Roman"/>
+          <w:color w:val="000000"/>
+          <w:kern w:val="0"/>
+          <w:szCs w:val="24"/>
+          <w:lang w:eastAsia="zh-CN"/>
+        </w:rPr>
+        <w:t>;</w:t>
+      </w:r>
+    </w:p>
+    <w:p>
+      <w:pPr>
+        <w:widowControl/>
+        <w:snapToGrid w:val="0"/>
+        <w:rPr>
+          <w:rFonts w:ascii="Adobe 繁黑體 Std B" w:eastAsia="DengXian" w:hAnsi="Adobe 繁黑體 Std B" w:cs="Times New Roman"/>
+          <w:color w:val="000000"/>
+          <w:kern w:val="0"/>
+          <w:szCs w:val="24"/>
+          <w:lang w:eastAsia="zh-CN"/>
+        </w:rPr>
+      </w:pPr>
+      <w:r>
+        <w:rPr>
+          <w:rFonts w:ascii="Adobe 繁黑體 Std B" w:eastAsia="DengXian" w:hAnsi="Adobe 繁黑體 Std B" w:cs="Times New Roman"/>
+          <w:color w:val="000000"/>
+          <w:kern w:val="0"/>
+          <w:szCs w:val="24"/>
+          <w:lang w:eastAsia="zh-CN"/>
+        </w:rPr>
+        <w:tab/>
+      </w:r>
+      <w:r>
+        <w:rPr>
+          <w:rFonts w:ascii="Adobe 繁黑體 Std B" w:eastAsia="DengXian" w:hAnsi="Adobe 繁黑體 Std B" w:cs="Times New Roman"/>
+          <w:color w:val="000000"/>
+          <w:kern w:val="0"/>
+          <w:szCs w:val="24"/>
+          <w:lang w:eastAsia="zh-CN"/>
+        </w:rPr>
+        <w:tab/>
+      </w:r>
+      <w:r>
+        <w:rPr>
+          <w:rFonts w:ascii="Adobe 繁黑體 Std B" w:eastAsia="DengXian" w:hAnsi="Adobe 繁黑體 Std B" w:cs="Times New Roman"/>
+          <w:color w:val="000000"/>
+          <w:kern w:val="0"/>
+          <w:szCs w:val="24"/>
+          <w:lang w:eastAsia="zh-CN"/>
+        </w:rPr>
+        <w:tab/>
+      </w:r>
+      <w:proofErr w:type="spellStart"/>
+      <w:proofErr w:type="gramStart"/>
+      <w:r>
+        <w:rPr>
+          <w:rFonts w:ascii="Adobe 繁黑體 Std B" w:eastAsia="DengXian" w:hAnsi="Adobe 繁黑體 Std B" w:cs="Times New Roman"/>
+          <w:color w:val="000000"/>
+          <w:kern w:val="0"/>
+          <w:szCs w:val="24"/>
+          <w:lang w:eastAsia="zh-CN"/>
+        </w:rPr>
+        <w:t>isSit</w:t>
+      </w:r>
+      <w:proofErr w:type="spellEnd"/>
+      <w:r>
+        <w:rPr>
+          <w:rFonts w:ascii="Adobe 繁黑體 Std B" w:eastAsia="DengXian" w:hAnsi="Adobe 繁黑體 Std B" w:cs="Times New Roman"/>
+          <w:color w:val="000000"/>
+          <w:kern w:val="0"/>
+          <w:szCs w:val="24"/>
+          <w:lang w:eastAsia="zh-CN"/>
+        </w:rPr>
+        <w:t>[</w:t>
+      </w:r>
+      <w:proofErr w:type="spellStart"/>
+      <w:proofErr w:type="gramEnd"/>
+      <w:r>
+        <w:rPr>
+          <w:rFonts w:ascii="Adobe 繁黑體 Std B" w:eastAsia="DengXian" w:hAnsi="Adobe 繁黑體 Std B" w:cs="Times New Roman"/>
+          <w:color w:val="000000"/>
+          <w:kern w:val="0"/>
+          <w:szCs w:val="24"/>
+          <w:lang w:eastAsia="zh-CN"/>
+        </w:rPr>
+        <w:t>waitingChairs</w:t>
+      </w:r>
+      <w:proofErr w:type="spellEnd"/>
+      <w:r>
+        <w:rPr>
+          <w:rFonts w:ascii="Adobe 繁黑體 Std B" w:eastAsia="DengXian" w:hAnsi="Adobe 繁黑體 Std B" w:cs="Times New Roman"/>
+          <w:color w:val="000000"/>
+          <w:kern w:val="0"/>
+          <w:szCs w:val="24"/>
+          <w:lang w:eastAsia="zh-CN"/>
+        </w:rPr>
+        <w:t>[</w:t>
+      </w:r>
+      <w:proofErr w:type="spellStart"/>
+      <w:r>
+        <w:rPr>
+          <w:rFonts w:ascii="Adobe 繁黑體 Std B" w:eastAsia="DengXian" w:hAnsi="Adobe 繁黑體 Std B" w:cs="Times New Roman"/>
+          <w:color w:val="000000"/>
+          <w:kern w:val="0"/>
+          <w:szCs w:val="24"/>
+          <w:lang w:eastAsia="zh-CN"/>
+        </w:rPr>
+        <w:t>nowCut</w:t>
+      </w:r>
+      <w:proofErr w:type="spellEnd"/>
+      <w:r>
+        <w:rPr>
+          <w:rFonts w:ascii="Adobe 繁黑體 Std B" w:eastAsia="DengXian" w:hAnsi="Adobe 繁黑體 Std B" w:cs="Times New Roman"/>
+          <w:color w:val="000000"/>
+          <w:kern w:val="0"/>
+          <w:szCs w:val="24"/>
+          <w:lang w:eastAsia="zh-CN"/>
+        </w:rPr>
+        <w:t>].</w:t>
+      </w:r>
+      <w:proofErr w:type="spellStart"/>
+      <w:r>
+        <w:rPr>
+          <w:rFonts w:ascii="Adobe 繁黑體 Std B" w:eastAsia="DengXian" w:hAnsi="Adobe 繁黑體 Std B" w:cs="Times New Roman"/>
+          <w:color w:val="000000"/>
+          <w:kern w:val="0"/>
+          <w:szCs w:val="24"/>
+          <w:lang w:eastAsia="zh-CN"/>
+        </w:rPr>
+        <w:t>seqNumber</w:t>
+      </w:r>
+      <w:proofErr w:type="spellEnd"/>
+      <w:r>
+        <w:rPr>
+          <w:rFonts w:ascii="Adobe 繁黑體 Std B" w:eastAsia="DengXian" w:hAnsi="Adobe 繁黑體 Std B" w:cs="Times New Roman"/>
+          <w:color w:val="000000"/>
+          <w:kern w:val="0"/>
+          <w:szCs w:val="24"/>
+          <w:lang w:eastAsia="zh-CN"/>
+        </w:rPr>
+        <w:t>] = false;</w:t>
+      </w:r>
+    </w:p>
+    <w:p>
+      <w:pPr>
+        <w:widowControl/>
+        <w:snapToGrid w:val="0"/>
+        <w:rPr>
+          <w:rFonts w:ascii="Adobe 繁黑體 Std B" w:eastAsia="DengXian" w:hAnsi="Adobe 繁黑體 Std B" w:cs="Times New Roman"/>
+          <w:color w:val="000000"/>
+          <w:kern w:val="0"/>
+          <w:szCs w:val="24"/>
+          <w:lang w:eastAsia="zh-CN"/>
+        </w:rPr>
+      </w:pPr>
+      <w:r>
+        <w:rPr>
+          <w:rFonts w:ascii="Adobe 繁黑體 Std B" w:eastAsia="DengXian" w:hAnsi="Adobe 繁黑體 Std B" w:cs="Times New Roman"/>
+          <w:color w:val="000000"/>
+          <w:kern w:val="0"/>
+          <w:szCs w:val="24"/>
+          <w:lang w:eastAsia="zh-CN"/>
+        </w:rPr>
+        <w:tab/>
+      </w:r>
+      <w:r>
+        <w:rPr>
+          <w:rFonts w:ascii="Adobe 繁黑體 Std B" w:eastAsia="DengXian" w:hAnsi="Adobe 繁黑體 Std B" w:cs="Times New Roman"/>
+          <w:color w:val="000000"/>
+          <w:kern w:val="0"/>
+          <w:szCs w:val="24"/>
+          <w:lang w:eastAsia="zh-CN"/>
+        </w:rPr>
+        <w:tab/>
+      </w:r>
+      <w:r>
+        <w:rPr>
+          <w:rFonts w:ascii="Adobe 繁黑體 Std B" w:eastAsia="DengXian" w:hAnsi="Adobe 繁黑體 Std B" w:cs="Times New Roman"/>
+          <w:color w:val="000000"/>
+          <w:kern w:val="0"/>
+          <w:szCs w:val="24"/>
+          <w:lang w:eastAsia="zh-CN"/>
+        </w:rPr>
+        <w:tab/>
+      </w:r>
+      <w:proofErr w:type="spellStart"/>
+      <w:proofErr w:type="gramStart"/>
+      <w:r>
+        <w:rPr>
+          <w:rFonts w:ascii="Adobe 繁黑體 Std B" w:eastAsia="DengXian" w:hAnsi="Adobe 繁黑體 Std B" w:cs="Times New Roman"/>
+          <w:color w:val="000000"/>
+          <w:kern w:val="0"/>
+          <w:szCs w:val="24"/>
+          <w:lang w:eastAsia="zh-CN"/>
+        </w:rPr>
+        <w:t>glutPostRedisplay</w:t>
+      </w:r>
+      <w:proofErr w:type="spellEnd"/>
+      <w:r>
+        <w:rPr>
+          <w:rFonts w:ascii="Adobe 繁黑體 Std B" w:eastAsia="DengXian" w:hAnsi="Adobe 繁黑體 Std B" w:cs="Times New Roman"/>
+          <w:color w:val="000000"/>
+          <w:kern w:val="0"/>
+          <w:szCs w:val="24"/>
+          <w:lang w:eastAsia="zh-CN"/>
+        </w:rPr>
+        <w:t>(</w:t>
+      </w:r>
+      <w:proofErr w:type="gramEnd"/>
+      <w:r>
+        <w:rPr>
+          <w:rFonts w:ascii="Adobe 繁黑體 Std B" w:eastAsia="DengXian" w:hAnsi="Adobe 繁黑體 Std B" w:cs="Times New Roman"/>
+          <w:color w:val="000000"/>
+          <w:kern w:val="0"/>
+          <w:szCs w:val="24"/>
+          <w:lang w:eastAsia="zh-CN"/>
+        </w:rPr>
+        <w:t>); //////////////GUI</w:t>
+      </w:r>
+    </w:p>
+    <w:p>
+      <w:pPr>
+        <w:widowControl/>
+        <w:snapToGrid w:val="0"/>
+        <w:rPr>
+          <w:rFonts w:ascii="Adobe 繁黑體 Std B" w:eastAsia="DengXian" w:hAnsi="Adobe 繁黑體 Std B" w:cs="Times New Roman"/>
+          <w:color w:val="000000"/>
+          <w:kern w:val="0"/>
+          <w:szCs w:val="24"/>
+          <w:lang w:eastAsia="zh-CN"/>
+        </w:rPr>
+      </w:pPr>
+    </w:p>
+    <w:p>
+      <w:pPr>
+        <w:widowControl/>
+        <w:snapToGrid w:val="0"/>
+        <w:rPr>
+          <w:rFonts w:ascii="Adobe 繁黑體 Std B" w:eastAsia="DengXian" w:hAnsi="Adobe 繁黑體 Std B" w:cs="Times New Roman" w:hint="eastAsia"/>
+          <w:color w:val="000000"/>
+          <w:kern w:val="0"/>
+          <w:szCs w:val="24"/>
+          <w:lang w:eastAsia="zh-CN"/>
+        </w:rPr>
+      </w:pPr>
+      <w:r>
+        <w:rPr>
+          <w:rFonts w:ascii="Adobe 繁黑體 Std B" w:eastAsia="DengXian" w:hAnsi="Adobe 繁黑體 Std B" w:cs="Times New Roman"/>
+          <w:color w:val="000000"/>
+          <w:kern w:val="0"/>
+          <w:szCs w:val="24"/>
+          <w:lang w:eastAsia="zh-CN"/>
+        </w:rPr>
+        <w:tab/>
+      </w:r>
+      <w:r>
+        <w:rPr>
+          <w:rFonts w:ascii="Adobe 繁黑體 Std B" w:eastAsia="DengXian" w:hAnsi="Adobe 繁黑體 Std B" w:cs="Times New Roman"/>
+          <w:color w:val="000000"/>
+          <w:kern w:val="0"/>
+          <w:szCs w:val="24"/>
+          <w:lang w:eastAsia="zh-CN"/>
+        </w:rPr>
+        <w:tab/>
+      </w:r>
+      <w:r>
+        <w:rPr>
+          <w:rFonts w:ascii="Adobe 繁黑體 Std B" w:eastAsia="DengXian" w:hAnsi="Adobe 繁黑體 Std B" w:cs="Times New Roman"/>
+          <w:color w:val="000000"/>
+          <w:kern w:val="0"/>
+          <w:szCs w:val="24"/>
+          <w:lang w:eastAsia="zh-CN"/>
+        </w:rPr>
+        <w:tab/>
+      </w:r>
+      <w:proofErr w:type="spellStart"/>
+      <w:proofErr w:type="gramStart"/>
+      <w:r>
+        <w:rPr>
+          <w:rFonts w:ascii="Adobe 繁黑體 Std B" w:eastAsia="DengXian" w:hAnsi="Adobe 繁黑體 Std B" w:cs="Times New Roman"/>
+          <w:color w:val="000000"/>
+          <w:kern w:val="0"/>
+          <w:szCs w:val="24"/>
+          <w:lang w:eastAsia="zh-CN"/>
+        </w:rPr>
+        <w:t>cutHair</w:t>
+      </w:r>
+      <w:proofErr w:type="spellEnd"/>
+      <w:r>
+        <w:rPr>
+          <w:rFonts w:ascii="Adobe 繁黑體 Std B" w:eastAsia="DengXian" w:hAnsi="Adobe 繁黑體 Std B" w:cs="Times New Roman"/>
+          <w:color w:val="000000"/>
+          <w:kern w:val="0"/>
+          <w:szCs w:val="24"/>
+          <w:lang w:eastAsia="zh-CN"/>
+        </w:rPr>
+        <w:t>(</w:t>
+      </w:r>
+      <w:proofErr w:type="gramEnd"/>
+      <w:r>
+        <w:rPr>
+          <w:rFonts w:ascii="Adobe 繁黑體 Std B" w:eastAsia="DengXian" w:hAnsi="Adobe 繁黑體 Std B" w:cs="Times New Roman"/>
+          <w:color w:val="000000"/>
+          <w:kern w:val="0"/>
+          <w:szCs w:val="24"/>
+          <w:lang w:eastAsia="zh-CN"/>
+        </w:rPr>
+        <w:t>*</w:t>
+      </w:r>
+      <w:proofErr w:type="spellStart"/>
+      <w:r>
+        <w:rPr>
+          <w:rFonts w:ascii="Adobe 繁黑體 Std B" w:eastAsia="DengXian" w:hAnsi="Adobe 繁黑體 Std B" w:cs="Times New Roman"/>
+          <w:color w:val="000000"/>
+          <w:kern w:val="0"/>
+          <w:szCs w:val="24"/>
+          <w:lang w:eastAsia="zh-CN"/>
+        </w:rPr>
+        <w:t>pID</w:t>
+      </w:r>
+      <w:proofErr w:type="spellEnd"/>
+      <w:r>
+        <w:rPr>
+          <w:rFonts w:ascii="Adobe 繁黑體 Std B" w:eastAsia="DengXian" w:hAnsi="Adobe 繁黑體 Std B" w:cs="Times New Roman"/>
+          <w:color w:val="000000"/>
+          <w:kern w:val="0"/>
+          <w:szCs w:val="24"/>
+          <w:lang w:eastAsia="zh-CN"/>
+        </w:rPr>
+        <w:t xml:space="preserve">, </w:t>
+      </w:r>
+      <w:proofErr w:type="spellStart"/>
+      <w:r>
+        <w:rPr>
+          <w:rFonts w:ascii="Adobe 繁黑體 Std B" w:eastAsia="DengXian" w:hAnsi="Adobe 繁黑體 Std B" w:cs="Times New Roman"/>
+          <w:color w:val="000000"/>
+          <w:kern w:val="0"/>
+          <w:szCs w:val="24"/>
+          <w:lang w:eastAsia="zh-CN"/>
+        </w:rPr>
+        <w:t>waitingChairs</w:t>
+      </w:r>
+      <w:proofErr w:type="spellEnd"/>
+      <w:r>
+        <w:rPr>
+          <w:rFonts w:ascii="Adobe 繁黑體 Std B" w:eastAsia="DengXian" w:hAnsi="Adobe 繁黑體 Std B" w:cs="Times New Roman"/>
+          <w:color w:val="000000"/>
+          <w:kern w:val="0"/>
+          <w:szCs w:val="24"/>
+          <w:lang w:eastAsia="zh-CN"/>
+        </w:rPr>
+        <w:t>[</w:t>
+      </w:r>
+      <w:proofErr w:type="spellStart"/>
+      <w:r>
+        <w:rPr>
+          <w:rFonts w:ascii="Adobe 繁黑體 Std B" w:eastAsia="DengXian" w:hAnsi="Adobe 繁黑體 Std B" w:cs="Times New Roman"/>
+          <w:color w:val="000000"/>
+          <w:kern w:val="0"/>
+          <w:szCs w:val="24"/>
+          <w:lang w:eastAsia="zh-CN"/>
+        </w:rPr>
+        <w:t>nowCut</w:t>
+      </w:r>
+      <w:proofErr w:type="spellEnd"/>
+      <w:r>
+        <w:rPr>
+          <w:rFonts w:ascii="Adobe 繁黑體 Std B" w:eastAsia="DengXian" w:hAnsi="Adobe 繁黑體 Std B" w:cs="Times New Roman"/>
+          <w:color w:val="000000"/>
+          <w:kern w:val="0"/>
+          <w:szCs w:val="24"/>
+          <w:lang w:eastAsia="zh-CN"/>
+        </w:rPr>
+        <w:t>]); //pick t</w:t>
+      </w:r>
+      <w:r>
+        <w:rPr>
+          <w:rFonts w:ascii="Adobe 繁黑體 Std B" w:eastAsia="DengXian" w:hAnsi="Adobe 繁黑體 Std B" w:cs="Times New Roman"/>
+          <w:color w:val="000000"/>
+          <w:kern w:val="0"/>
+          <w:szCs w:val="24"/>
+          <w:lang w:eastAsia="zh-CN"/>
+        </w:rPr>
+        <w:t>he customer which counter point</w:t>
+      </w:r>
+    </w:p>
+    <w:p>
+      <w:pPr>
+        <w:widowControl/>
+        <w:snapToGrid w:val="0"/>
+        <w:rPr>
+          <w:rFonts w:ascii="Adobe 繁黑體 Std B" w:eastAsia="DengXian" w:hAnsi="Adobe 繁黑體 Std B" w:cs="Times New Roman"/>
+          <w:color w:val="000000"/>
+          <w:kern w:val="0"/>
+          <w:szCs w:val="24"/>
+          <w:lang w:eastAsia="zh-CN"/>
+        </w:rPr>
+      </w:pPr>
+      <w:r>
+        <w:rPr>
+          <w:rFonts w:ascii="Adobe 繁黑體 Std B" w:eastAsia="DengXian" w:hAnsi="Adobe 繁黑體 Std B" w:cs="Times New Roman"/>
+          <w:color w:val="000000"/>
+          <w:kern w:val="0"/>
+          <w:szCs w:val="24"/>
+          <w:lang w:eastAsia="zh-CN"/>
+        </w:rPr>
+        <w:tab/>
+      </w:r>
+      <w:r>
+        <w:rPr>
+          <w:rFonts w:ascii="Adobe 繁黑體 Std B" w:eastAsia="DengXian" w:hAnsi="Adobe 繁黑體 Std B" w:cs="Times New Roman"/>
+          <w:color w:val="000000"/>
+          <w:kern w:val="0"/>
+          <w:szCs w:val="24"/>
+          <w:lang w:eastAsia="zh-CN"/>
+        </w:rPr>
+        <w:tab/>
+      </w:r>
+      <w:r>
+        <w:rPr>
+          <w:rFonts w:ascii="Adobe 繁黑體 Std B" w:eastAsia="DengXian" w:hAnsi="Adobe 繁黑體 Std B" w:cs="Times New Roman"/>
+          <w:color w:val="000000"/>
+          <w:kern w:val="0"/>
+          <w:szCs w:val="24"/>
+          <w:lang w:eastAsia="zh-CN"/>
+        </w:rPr>
+        <w:tab/>
+      </w:r>
+      <w:proofErr w:type="spellStart"/>
+      <w:proofErr w:type="gramStart"/>
+      <w:r>
+        <w:rPr>
+          <w:rFonts w:ascii="Adobe 繁黑體 Std B" w:eastAsia="DengXian" w:hAnsi="Adobe 繁黑體 Std B" w:cs="Times New Roman"/>
+          <w:color w:val="000000"/>
+          <w:kern w:val="0"/>
+          <w:szCs w:val="24"/>
+          <w:lang w:eastAsia="zh-CN"/>
+        </w:rPr>
+        <w:t>isBusy</w:t>
+      </w:r>
+      <w:proofErr w:type="spellEnd"/>
+      <w:r>
+        <w:rPr>
+          <w:rFonts w:ascii="Adobe 繁黑體 Std B" w:eastAsia="DengXian" w:hAnsi="Adobe 繁黑體 Std B" w:cs="Times New Roman"/>
+          <w:color w:val="000000"/>
+          <w:kern w:val="0"/>
+          <w:szCs w:val="24"/>
+          <w:lang w:eastAsia="zh-CN"/>
+        </w:rPr>
+        <w:t>[</w:t>
+      </w:r>
+      <w:proofErr w:type="gramEnd"/>
+      <w:r>
+        <w:rPr>
+          <w:rFonts w:ascii="Adobe 繁黑體 Std B" w:eastAsia="DengXian" w:hAnsi="Adobe 繁黑體 Std B" w:cs="Times New Roman"/>
+          <w:color w:val="000000"/>
+          <w:kern w:val="0"/>
+          <w:szCs w:val="24"/>
+          <w:lang w:eastAsia="zh-CN"/>
+        </w:rPr>
+        <w:t>*pID-1] = false;</w:t>
+      </w:r>
+    </w:p>
+    <w:p>
+      <w:pPr>
+        <w:widowControl/>
+        <w:snapToGrid w:val="0"/>
+        <w:rPr>
+          <w:rFonts w:ascii="Adobe 繁黑體 Std B" w:eastAsia="DengXian" w:hAnsi="Adobe 繁黑體 Std B" w:cs="Times New Roman"/>
+          <w:color w:val="000000"/>
+          <w:kern w:val="0"/>
+          <w:szCs w:val="24"/>
+          <w:lang w:eastAsia="zh-CN"/>
+        </w:rPr>
+      </w:pPr>
+      <w:r>
+        <w:rPr>
+          <w:rFonts w:ascii="Adobe 繁黑體 Std B" w:eastAsia="DengXian" w:hAnsi="Adobe 繁黑體 Std B" w:cs="Times New Roman"/>
+          <w:color w:val="000000"/>
+          <w:kern w:val="0"/>
+          <w:szCs w:val="24"/>
+          <w:lang w:eastAsia="zh-CN"/>
+        </w:rPr>
+        <w:tab/>
+      </w:r>
+      <w:r>
+        <w:rPr>
+          <w:rFonts w:ascii="Adobe 繁黑體 Std B" w:eastAsia="DengXian" w:hAnsi="Adobe 繁黑體 Std B" w:cs="Times New Roman"/>
+          <w:color w:val="000000"/>
+          <w:kern w:val="0"/>
+          <w:szCs w:val="24"/>
+          <w:lang w:eastAsia="zh-CN"/>
+        </w:rPr>
+        <w:tab/>
+      </w:r>
+      <w:r>
+        <w:rPr>
+          <w:rFonts w:ascii="Adobe 繁黑體 Std B" w:eastAsia="DengXian" w:hAnsi="Adobe 繁黑體 Std B" w:cs="Times New Roman"/>
+          <w:color w:val="000000"/>
+          <w:kern w:val="0"/>
+          <w:szCs w:val="24"/>
+          <w:lang w:eastAsia="zh-CN"/>
+        </w:rPr>
+        <w:tab/>
+      </w:r>
+      <w:proofErr w:type="spellStart"/>
+      <w:proofErr w:type="gramStart"/>
+      <w:r>
+        <w:rPr>
+          <w:rFonts w:ascii="Adobe 繁黑體 Std B" w:eastAsia="DengXian" w:hAnsi="Adobe 繁黑體 Std B" w:cs="Times New Roman"/>
+          <w:color w:val="000000"/>
+          <w:kern w:val="0"/>
+          <w:szCs w:val="24"/>
+          <w:lang w:eastAsia="zh-CN"/>
+        </w:rPr>
+        <w:t>glutPostRedisplay</w:t>
+      </w:r>
+      <w:proofErr w:type="spellEnd"/>
+      <w:r>
+        <w:rPr>
+          <w:rFonts w:ascii="Adobe 繁黑體 Std B" w:eastAsia="DengXian" w:hAnsi="Adobe 繁黑體 Std B" w:cs="Times New Roman"/>
+          <w:color w:val="000000"/>
+          <w:kern w:val="0"/>
+          <w:szCs w:val="24"/>
+          <w:lang w:eastAsia="zh-CN"/>
+        </w:rPr>
+        <w:t>(</w:t>
+      </w:r>
+      <w:proofErr w:type="gramEnd"/>
+      <w:r>
+        <w:rPr>
+          <w:rFonts w:ascii="Adobe 繁黑體 Std B" w:eastAsia="DengXian" w:hAnsi="Adobe 繁黑體 Std B" w:cs="Times New Roman"/>
+          <w:color w:val="000000"/>
+          <w:kern w:val="0"/>
+          <w:szCs w:val="24"/>
+          <w:lang w:eastAsia="zh-CN"/>
+        </w:rPr>
+        <w:t>); //////////////GUI</w:t>
+      </w:r>
+    </w:p>
+    <w:p>
+      <w:pPr>
+        <w:widowControl/>
+        <w:snapToGrid w:val="0"/>
+        <w:rPr>
+          <w:rFonts w:ascii="Adobe 繁黑體 Std B" w:eastAsia="DengXian" w:hAnsi="Adobe 繁黑體 Std B" w:cs="Times New Roman"/>
+          <w:color w:val="000000"/>
+          <w:kern w:val="0"/>
+          <w:szCs w:val="24"/>
+          <w:lang w:eastAsia="zh-CN"/>
+        </w:rPr>
+      </w:pPr>
+      <w:r>
+        <w:rPr>
+          <w:rFonts w:ascii="Adobe 繁黑體 Std B" w:eastAsia="DengXian" w:hAnsi="Adobe 繁黑體 Std B" w:cs="Times New Roman"/>
+          <w:color w:val="000000"/>
+          <w:kern w:val="0"/>
+          <w:szCs w:val="24"/>
+          <w:lang w:eastAsia="zh-CN"/>
+        </w:rPr>
+        <w:tab/>
+      </w:r>
+      <w:r>
+        <w:rPr>
+          <w:rFonts w:ascii="Adobe 繁黑體 Std B" w:eastAsia="DengXian" w:hAnsi="Adobe 繁黑體 Std B" w:cs="Times New Roman"/>
+          <w:color w:val="000000"/>
+          <w:kern w:val="0"/>
+          <w:szCs w:val="24"/>
+          <w:lang w:eastAsia="zh-CN"/>
+        </w:rPr>
+        <w:tab/>
+        <w:t>}</w:t>
+      </w:r>
+    </w:p>
+    <w:p>
+      <w:pPr>
+        <w:widowControl/>
+        <w:snapToGrid w:val="0"/>
+        <w:rPr>
+          <w:rFonts w:ascii="Adobe 繁黑體 Std B" w:eastAsia="DengXian" w:hAnsi="Adobe 繁黑體 Std B" w:cs="Times New Roman"/>
+          <w:color w:val="000000"/>
+          <w:kern w:val="0"/>
+          <w:szCs w:val="24"/>
+          <w:lang w:eastAsia="zh-CN"/>
+        </w:rPr>
+      </w:pPr>
+      <w:r>
+        <w:rPr>
+          <w:rFonts w:ascii="Adobe 繁黑體 Std B" w:eastAsia="DengXian" w:hAnsi="Adobe 繁黑體 Std B" w:cs="Times New Roman"/>
+          <w:color w:val="000000"/>
+          <w:kern w:val="0"/>
+          <w:szCs w:val="24"/>
+          <w:lang w:eastAsia="zh-CN"/>
+        </w:rPr>
+        <w:tab/>
+      </w:r>
+      <w:r>
+        <w:rPr>
+          <w:rFonts w:ascii="Adobe 繁黑體 Std B" w:eastAsia="DengXian" w:hAnsi="Adobe 繁黑體 Std B" w:cs="Times New Roman"/>
+          <w:color w:val="000000"/>
+          <w:kern w:val="0"/>
+          <w:szCs w:val="24"/>
+          <w:lang w:eastAsia="zh-CN"/>
+        </w:rPr>
+        <w:tab/>
+      </w:r>
+      <w:proofErr w:type="gramStart"/>
+      <w:r>
+        <w:rPr>
+          <w:rFonts w:ascii="Adobe 繁黑體 Std B" w:eastAsia="DengXian" w:hAnsi="Adobe 繁黑體 Std B" w:cs="Times New Roman"/>
+          <w:color w:val="000000"/>
+          <w:kern w:val="0"/>
+          <w:szCs w:val="24"/>
+          <w:lang w:eastAsia="zh-CN"/>
+        </w:rPr>
+        <w:t>else{</w:t>
+      </w:r>
+      <w:proofErr w:type="gramEnd"/>
+    </w:p>
+    <w:p>
+      <w:pPr>
+        <w:widowControl/>
+        <w:snapToGrid w:val="0"/>
+        <w:rPr>
+          <w:rFonts w:ascii="Adobe 繁黑體 Std B" w:eastAsia="DengXian" w:hAnsi="Adobe 繁黑體 Std B" w:cs="Times New Roman"/>
+          <w:color w:val="000000"/>
+          <w:kern w:val="0"/>
+          <w:szCs w:val="24"/>
+          <w:lang w:eastAsia="zh-CN"/>
+        </w:rPr>
+      </w:pPr>
+      <w:r>
+        <w:rPr>
+          <w:rFonts w:ascii="Adobe 繁黑體 Std B" w:eastAsia="DengXian" w:hAnsi="Adobe 繁黑體 Std B" w:cs="Times New Roman"/>
+          <w:color w:val="000000"/>
+          <w:kern w:val="0"/>
+          <w:szCs w:val="24"/>
+          <w:lang w:eastAsia="zh-CN"/>
+        </w:rPr>
+        <w:tab/>
+      </w:r>
+      <w:r>
+        <w:rPr>
+          <w:rFonts w:ascii="Adobe 繁黑體 Std B" w:eastAsia="DengXian" w:hAnsi="Adobe 繁黑體 Std B" w:cs="Times New Roman"/>
+          <w:color w:val="000000"/>
+          <w:kern w:val="0"/>
+          <w:szCs w:val="24"/>
+          <w:lang w:eastAsia="zh-CN"/>
+        </w:rPr>
+        <w:tab/>
+      </w:r>
+      <w:r>
+        <w:rPr>
+          <w:rFonts w:ascii="Adobe 繁黑體 Std B" w:eastAsia="DengXian" w:hAnsi="Adobe 繁黑體 Std B" w:cs="Times New Roman"/>
+          <w:color w:val="000000"/>
+          <w:kern w:val="0"/>
+          <w:szCs w:val="24"/>
+          <w:lang w:eastAsia="zh-CN"/>
+        </w:rPr>
+        <w:tab/>
+      </w:r>
+      <w:proofErr w:type="spellStart"/>
+      <w:proofErr w:type="gramStart"/>
+      <w:r>
+        <w:rPr>
+          <w:rFonts w:ascii="Adobe 繁黑體 Std B" w:eastAsia="DengXian" w:hAnsi="Adobe 繁黑體 Std B" w:cs="Times New Roman"/>
+          <w:color w:val="000000"/>
+          <w:kern w:val="0"/>
+          <w:szCs w:val="24"/>
+          <w:lang w:eastAsia="zh-CN"/>
+        </w:rPr>
+        <w:t>barMutex.unlock</w:t>
+      </w:r>
+      <w:proofErr w:type="spellEnd"/>
+      <w:r>
+        <w:rPr>
+          <w:rFonts w:ascii="Adobe 繁黑體 Std B" w:eastAsia="DengXian" w:hAnsi="Adobe 繁黑體 Std B" w:cs="Times New Roman"/>
+          <w:color w:val="000000"/>
+          <w:kern w:val="0"/>
+          <w:szCs w:val="24"/>
+          <w:lang w:eastAsia="zh-CN"/>
+        </w:rPr>
+        <w:t>(</w:t>
+      </w:r>
+      <w:proofErr w:type="gramEnd"/>
+      <w:r>
+        <w:rPr>
+          <w:rFonts w:ascii="Adobe 繁黑體 Std B" w:eastAsia="DengXian" w:hAnsi="Adobe 繁黑體 Std B" w:cs="Times New Roman"/>
+          <w:color w:val="000000"/>
+          <w:kern w:val="0"/>
+          <w:szCs w:val="24"/>
+          <w:lang w:eastAsia="zh-CN"/>
+        </w:rPr>
+        <w:t>);</w:t>
+      </w:r>
+    </w:p>
+    <w:p>
+      <w:pPr>
+        <w:widowControl/>
+        <w:snapToGrid w:val="0"/>
+        <w:rPr>
+          <w:rFonts w:ascii="Adobe 繁黑體 Std B" w:eastAsia="DengXian" w:hAnsi="Adobe 繁黑體 Std B" w:cs="Times New Roman"/>
+          <w:color w:val="000000"/>
+          <w:kern w:val="0"/>
+          <w:szCs w:val="24"/>
+          <w:lang w:eastAsia="zh-CN"/>
+        </w:rPr>
+      </w:pPr>
+      <w:r>
+        <w:rPr>
+          <w:rFonts w:ascii="Adobe 繁黑體 Std B" w:eastAsia="DengXian" w:hAnsi="Adobe 繁黑體 Std B" w:cs="Times New Roman"/>
+          <w:color w:val="000000"/>
+          <w:kern w:val="0"/>
+          <w:szCs w:val="24"/>
+          <w:lang w:eastAsia="zh-CN"/>
+        </w:rPr>
+        <w:tab/>
+      </w:r>
+      <w:r>
+        <w:rPr>
+          <w:rFonts w:ascii="Adobe 繁黑體 Std B" w:eastAsia="DengXian" w:hAnsi="Adobe 繁黑體 Std B" w:cs="Times New Roman"/>
+          <w:color w:val="000000"/>
+          <w:kern w:val="0"/>
+          <w:szCs w:val="24"/>
+          <w:lang w:eastAsia="zh-CN"/>
+        </w:rPr>
+        <w:tab/>
+      </w:r>
+      <w:r>
+        <w:rPr>
+          <w:rFonts w:ascii="Adobe 繁黑體 Std B" w:eastAsia="DengXian" w:hAnsi="Adobe 繁黑體 Std B" w:cs="Times New Roman"/>
+          <w:color w:val="000000"/>
+          <w:kern w:val="0"/>
+          <w:szCs w:val="24"/>
+          <w:lang w:eastAsia="zh-CN"/>
+        </w:rPr>
+        <w:tab/>
+      </w:r>
+      <w:proofErr w:type="spellStart"/>
+      <w:proofErr w:type="gramStart"/>
+      <w:r>
+        <w:rPr>
+          <w:rFonts w:ascii="Adobe 繁黑體 Std B" w:eastAsia="DengXian" w:hAnsi="Adobe 繁黑體 Std B" w:cs="Times New Roman"/>
+          <w:color w:val="000000"/>
+          <w:kern w:val="0"/>
+          <w:szCs w:val="24"/>
+          <w:lang w:eastAsia="zh-CN"/>
+        </w:rPr>
+        <w:t>cusMutex.unlock</w:t>
+      </w:r>
+      <w:proofErr w:type="spellEnd"/>
+      <w:r>
+        <w:rPr>
+          <w:rFonts w:ascii="Adobe 繁黑體 Std B" w:eastAsia="DengXian" w:hAnsi="Adobe 繁黑體 Std B" w:cs="Times New Roman"/>
+          <w:color w:val="000000"/>
+          <w:kern w:val="0"/>
+          <w:szCs w:val="24"/>
+          <w:lang w:eastAsia="zh-CN"/>
+        </w:rPr>
+        <w:t>(</w:t>
+      </w:r>
+      <w:proofErr w:type="gramEnd"/>
+      <w:r>
+        <w:rPr>
+          <w:rFonts w:ascii="Adobe 繁黑體 Std B" w:eastAsia="DengXian" w:hAnsi="Adobe 繁黑體 Std B" w:cs="Times New Roman"/>
+          <w:color w:val="000000"/>
+          <w:kern w:val="0"/>
+          <w:szCs w:val="24"/>
+          <w:lang w:eastAsia="zh-CN"/>
+        </w:rPr>
+        <w:t>);</w:t>
+      </w:r>
+    </w:p>
+    <w:p>
+      <w:pPr>
+        <w:widowControl/>
+        <w:snapToGrid w:val="0"/>
+        <w:rPr>
+          <w:rFonts w:ascii="Adobe 繁黑體 Std B" w:eastAsia="DengXian" w:hAnsi="Adobe 繁黑體 Std B" w:cs="Times New Roman"/>
+          <w:color w:val="000000"/>
+          <w:kern w:val="0"/>
+          <w:szCs w:val="24"/>
+          <w:lang w:eastAsia="zh-CN"/>
+        </w:rPr>
+      </w:pPr>
+      <w:r>
+        <w:rPr>
+          <w:rFonts w:ascii="Adobe 繁黑體 Std B" w:eastAsia="DengXian" w:hAnsi="Adobe 繁黑體 Std B" w:cs="Times New Roman"/>
+          <w:color w:val="000000"/>
+          <w:kern w:val="0"/>
+          <w:szCs w:val="24"/>
+          <w:lang w:eastAsia="zh-CN"/>
+        </w:rPr>
+        <w:tab/>
+      </w:r>
+      <w:r>
+        <w:rPr>
+          <w:rFonts w:ascii="Adobe 繁黑體 Std B" w:eastAsia="DengXian" w:hAnsi="Adobe 繁黑體 Std B" w:cs="Times New Roman"/>
+          <w:color w:val="000000"/>
+          <w:kern w:val="0"/>
+          <w:szCs w:val="24"/>
+          <w:lang w:eastAsia="zh-CN"/>
+        </w:rPr>
+        <w:tab/>
+      </w:r>
+      <w:r>
+        <w:rPr>
+          <w:rFonts w:ascii="Adobe 繁黑體 Std B" w:eastAsia="DengXian" w:hAnsi="Adobe 繁黑體 Std B" w:cs="Times New Roman"/>
+          <w:color w:val="000000"/>
+          <w:kern w:val="0"/>
+          <w:szCs w:val="24"/>
+          <w:lang w:eastAsia="zh-CN"/>
+        </w:rPr>
+        <w:tab/>
+      </w:r>
+      <w:proofErr w:type="gramStart"/>
+      <w:r>
+        <w:rPr>
+          <w:rFonts w:ascii="Adobe 繁黑體 Std B" w:eastAsia="DengXian" w:hAnsi="Adobe 繁黑體 Std B" w:cs="Times New Roman"/>
+          <w:color w:val="000000"/>
+          <w:kern w:val="0"/>
+          <w:szCs w:val="24"/>
+          <w:lang w:eastAsia="zh-CN"/>
+        </w:rPr>
+        <w:t>break</w:t>
+      </w:r>
+      <w:proofErr w:type="gramEnd"/>
+      <w:r>
+        <w:rPr>
+          <w:rFonts w:ascii="Adobe 繁黑體 Std B" w:eastAsia="DengXian" w:hAnsi="Adobe 繁黑體 Std B" w:cs="Times New Roman"/>
+          <w:color w:val="000000"/>
+          <w:kern w:val="0"/>
+          <w:szCs w:val="24"/>
+          <w:lang w:eastAsia="zh-CN"/>
+        </w:rPr>
+        <w:t>;</w:t>
+      </w:r>
+    </w:p>
+    <w:p>
+      <w:pPr>
+        <w:widowControl/>
+        <w:snapToGrid w:val="0"/>
+        <w:rPr>
+          <w:rFonts w:ascii="Adobe 繁黑體 Std B" w:eastAsia="DengXian" w:hAnsi="Adobe 繁黑體 Std B" w:cs="Times New Roman"/>
+          <w:color w:val="000000"/>
+          <w:kern w:val="0"/>
+          <w:szCs w:val="24"/>
+          <w:lang w:eastAsia="zh-CN"/>
+        </w:rPr>
+      </w:pPr>
+      <w:r>
+        <w:rPr>
+          <w:rFonts w:ascii="Adobe 繁黑體 Std B" w:eastAsia="DengXian" w:hAnsi="Adobe 繁黑體 Std B" w:cs="Times New Roman"/>
+          <w:color w:val="000000"/>
+          <w:kern w:val="0"/>
+          <w:szCs w:val="24"/>
+          <w:lang w:eastAsia="zh-CN"/>
+        </w:rPr>
+        <w:tab/>
+      </w:r>
+      <w:r>
+        <w:rPr>
+          <w:rFonts w:ascii="Adobe 繁黑體 Std B" w:eastAsia="DengXian" w:hAnsi="Adobe 繁黑體 Std B" w:cs="Times New Roman"/>
+          <w:color w:val="000000"/>
+          <w:kern w:val="0"/>
+          <w:szCs w:val="24"/>
+          <w:lang w:eastAsia="zh-CN"/>
+        </w:rPr>
+        <w:tab/>
+        <w:t>}</w:t>
+      </w:r>
+    </w:p>
+    <w:p>
+      <w:pPr>
+        <w:widowControl/>
+        <w:snapToGrid w:val="0"/>
+        <w:rPr>
+          <w:rFonts w:ascii="Adobe 繁黑體 Std B" w:eastAsia="DengXian" w:hAnsi="Adobe 繁黑體 Std B" w:cs="Times New Roman"/>
+          <w:color w:val="000000"/>
+          <w:kern w:val="0"/>
+          <w:szCs w:val="24"/>
+          <w:lang w:eastAsia="zh-CN"/>
+        </w:rPr>
+      </w:pPr>
+      <w:r>
+        <w:rPr>
+          <w:rFonts w:ascii="Adobe 繁黑體 Std B" w:eastAsia="DengXian" w:hAnsi="Adobe 繁黑體 Std B" w:cs="Times New Roman"/>
+          <w:color w:val="000000"/>
+          <w:kern w:val="0"/>
+          <w:szCs w:val="24"/>
+          <w:lang w:eastAsia="zh-CN"/>
+        </w:rPr>
+        <w:tab/>
+        <w:t>}</w:t>
+      </w:r>
+    </w:p>
+    <w:p>
+      <w:pPr>
+        <w:widowControl/>
+        <w:snapToGrid w:val="0"/>
+        <w:rPr>
+          <w:rFonts w:ascii="Adobe 繁黑體 Std B" w:eastAsia="DengXian" w:hAnsi="Adobe 繁黑體 Std B" w:cs="Times New Roman" w:hint="eastAsia"/>
+          <w:color w:val="000000"/>
+          <w:kern w:val="0"/>
+          <w:szCs w:val="24"/>
+          <w:lang w:eastAsia="zh-CN"/>
+        </w:rPr>
+      </w:pPr>
+    </w:p>
+    <w:p>
+      <w:pPr>
+        <w:widowControl/>
+        <w:snapToGrid w:val="0"/>
+        <w:rPr>
+          <w:rFonts w:ascii="Adobe 繁黑體 Std B" w:eastAsia="DengXian" w:hAnsi="Adobe 繁黑體 Std B" w:cs="Times New Roman"/>
+          <w:color w:val="000000"/>
+          <w:kern w:val="0"/>
+          <w:szCs w:val="24"/>
+          <w:lang w:eastAsia="zh-CN"/>
+        </w:rPr>
+      </w:pPr>
+      <w:r>
+        <w:rPr>
+          <w:rFonts w:ascii="Adobe 繁黑體 Std B" w:eastAsia="DengXian" w:hAnsi="Adobe 繁黑體 Std B" w:cs="Times New Roman"/>
+          <w:color w:val="000000"/>
+          <w:kern w:val="0"/>
+          <w:szCs w:val="24"/>
+          <w:lang w:eastAsia="zh-CN"/>
+        </w:rPr>
+        <w:t>}</w:t>
+      </w:r>
+    </w:p>
+    <w:p>
+      <w:pPr>
+        <w:widowControl/>
+        <w:rPr>
+          <w:rFonts w:ascii="Adobe 繁黑體 Std B" w:eastAsia="DengXian" w:hAnsi="Adobe 繁黑體 Std B" w:cs="Times New Roman"/>
+          <w:color w:val="000000"/>
+          <w:kern w:val="0"/>
+          <w:sz w:val="22"/>
+          <w:lang w:eastAsia="zh-CN"/>
+        </w:rPr>
+      </w:pPr>
+      <w:r>
+        <w:rPr>
+          <w:rFonts w:ascii="Adobe 繁黑體 Std B" w:eastAsia="DengXian" w:hAnsi="Adobe 繁黑體 Std B" w:cs="Times New Roman"/>
+          <w:color w:val="000000"/>
+          <w:kern w:val="0"/>
+          <w:sz w:val="22"/>
+          <w:lang w:eastAsia="zh-CN"/>
+        </w:rPr>
+        <w:br w:type="page"/>
+      </w:r>
+    </w:p>
+    <w:p>
+      <w:pPr>
+        <w:widowControl/>
+        <w:jc w:val="center"/>
+        <w:rPr>
+          <w:rFonts w:ascii="Adobe 繁黑體 Std B" w:eastAsia="Adobe 繁黑體 Std B" w:hAnsi="Adobe 繁黑體 Std B" w:cs="Times New Roman" w:hint="eastAsia"/>
+          <w:sz w:val="48"/>
+          <w:szCs w:val="48"/>
+        </w:rPr>
+      </w:pPr>
+      <w:r>
+        <w:rPr>
+          <w:rFonts w:ascii="Adobe 繁黑體 Std B" w:eastAsia="Adobe 繁黑體 Std B" w:hAnsi="Adobe 繁黑體 Std B" w:cs="Times New Roman" w:hint="eastAsia"/>
+          <w:sz w:val="48"/>
+          <w:szCs w:val="48"/>
+        </w:rPr>
+        <w:lastRenderedPageBreak/>
+        <w:t>關鍵區域程式碼</w:t>
+      </w:r>
+      <w:r>
+        <w:rPr>
+          <w:rFonts w:ascii="Adobe 繁黑體 Std B" w:eastAsia="Adobe 繁黑體 Std B" w:hAnsi="Adobe 繁黑體 Std B" w:cs="Times New Roman" w:hint="eastAsia"/>
+          <w:sz w:val="48"/>
+          <w:szCs w:val="48"/>
+        </w:rPr>
+        <w:t>(</w:t>
+      </w:r>
+      <w:r>
+        <w:rPr>
+          <w:rFonts w:ascii="Adobe 繁黑體 Std B" w:eastAsia="Adobe 繁黑體 Std B" w:hAnsi="Adobe 繁黑體 Std B" w:cs="Times New Roman"/>
+          <w:sz w:val="48"/>
+          <w:szCs w:val="48"/>
+        </w:rPr>
+        <w:t>cont.</w:t>
+      </w:r>
+      <w:r>
+        <w:rPr>
+          <w:rFonts w:ascii="Adobe 繁黑體 Std B" w:eastAsia="Adobe 繁黑體 Std B" w:hAnsi="Adobe 繁黑體 Std B" w:cs="Times New Roman" w:hint="eastAsia"/>
+          <w:sz w:val="48"/>
+          <w:szCs w:val="48"/>
+        </w:rPr>
+        <w:t>)</w:t>
+      </w:r>
+    </w:p>
+    <w:p>
+      <w:pPr>
+        <w:widowControl/>
+        <w:snapToGrid w:val="0"/>
+        <w:rPr>
+          <w:rFonts w:ascii="Adobe 繁黑體 Std B" w:eastAsia="DengXian" w:hAnsi="Adobe 繁黑體 Std B" w:cs="Times New Roman"/>
+          <w:color w:val="000000"/>
+          <w:kern w:val="0"/>
+          <w:szCs w:val="24"/>
+          <w:lang w:eastAsia="zh-CN"/>
+        </w:rPr>
+      </w:pPr>
+      <w:proofErr w:type="gramStart"/>
+      <w:r>
+        <w:rPr>
+          <w:rFonts w:ascii="Adobe 繁黑體 Std B" w:eastAsia="DengXian" w:hAnsi="Adobe 繁黑體 Std B" w:cs="Times New Roman"/>
+          <w:color w:val="000000"/>
+          <w:kern w:val="0"/>
+          <w:szCs w:val="24"/>
+          <w:lang w:eastAsia="zh-CN"/>
+        </w:rPr>
+        <w:t>void</w:t>
+      </w:r>
+      <w:proofErr w:type="gramEnd"/>
+      <w:r>
+        <w:rPr>
+          <w:rFonts w:ascii="Adobe 繁黑體 Std B" w:eastAsia="DengXian" w:hAnsi="Adobe 繁黑體 Std B" w:cs="Times New Roman"/>
+          <w:color w:val="000000"/>
+          <w:kern w:val="0"/>
+          <w:szCs w:val="24"/>
+          <w:lang w:eastAsia="zh-CN"/>
+        </w:rPr>
+        <w:t xml:space="preserve"> *</w:t>
+      </w:r>
+      <w:proofErr w:type="spellStart"/>
+      <w:r>
+        <w:rPr>
+          <w:rFonts w:ascii="Adobe 繁黑體 Std B" w:eastAsia="DengXian" w:hAnsi="Adobe 繁黑體 Std B" w:cs="Times New Roman"/>
+          <w:color w:val="000000"/>
+          <w:kern w:val="0"/>
+          <w:szCs w:val="24"/>
+          <w:lang w:eastAsia="zh-CN"/>
+        </w:rPr>
+        <w:t>customerThread</w:t>
+      </w:r>
+      <w:proofErr w:type="spellEnd"/>
+      <w:r>
+        <w:rPr>
+          <w:rFonts w:ascii="Adobe 繁黑體 Std B" w:eastAsia="DengXian" w:hAnsi="Adobe 繁黑體 Std B" w:cs="Times New Roman"/>
+          <w:color w:val="000000"/>
+          <w:kern w:val="0"/>
+          <w:szCs w:val="24"/>
+          <w:lang w:eastAsia="zh-CN"/>
+        </w:rPr>
+        <w:t xml:space="preserve">(void* </w:t>
+      </w:r>
+      <w:proofErr w:type="spellStart"/>
+      <w:r>
+        <w:rPr>
+          <w:rFonts w:ascii="Adobe 繁黑體 Std B" w:eastAsia="DengXian" w:hAnsi="Adobe 繁黑體 Std B" w:cs="Times New Roman"/>
+          <w:color w:val="000000"/>
+          <w:kern w:val="0"/>
+          <w:szCs w:val="24"/>
+          <w:lang w:eastAsia="zh-CN"/>
+        </w:rPr>
+        <w:t>arg</w:t>
+      </w:r>
+      <w:proofErr w:type="spellEnd"/>
+      <w:r>
+        <w:rPr>
+          <w:rFonts w:ascii="Adobe 繁黑體 Std B" w:eastAsia="DengXian" w:hAnsi="Adobe 繁黑體 Std B" w:cs="Times New Roman"/>
+          <w:color w:val="000000"/>
+          <w:kern w:val="0"/>
+          <w:szCs w:val="24"/>
+          <w:lang w:eastAsia="zh-CN"/>
+        </w:rPr>
+        <w:t>)</w:t>
+      </w:r>
+      <w:r>
+        <w:rPr>
+          <w:rFonts w:ascii="Adobe 繁黑體 Std B" w:hAnsi="Adobe 繁黑體 Std B" w:cs="Times New Roman" w:hint="eastAsia"/>
+          <w:color w:val="000000"/>
+          <w:kern w:val="0"/>
+          <w:szCs w:val="24"/>
+        </w:rPr>
+        <w:t xml:space="preserve"> </w:t>
+      </w:r>
+      <w:r>
+        <w:rPr>
+          <w:rFonts w:ascii="Adobe 繁黑體 Std B" w:eastAsia="DengXian" w:hAnsi="Adobe 繁黑體 Std B" w:cs="Times New Roman"/>
+          <w:color w:val="000000"/>
+          <w:kern w:val="0"/>
+          <w:szCs w:val="24"/>
+          <w:lang w:eastAsia="zh-CN"/>
+        </w:rPr>
+        <w:t>{</w:t>
+      </w:r>
+    </w:p>
+    <w:p>
+      <w:pPr>
+        <w:widowControl/>
+        <w:snapToGrid w:val="0"/>
+        <w:rPr>
+          <w:rFonts w:ascii="Adobe 繁黑體 Std B" w:eastAsia="DengXian" w:hAnsi="Adobe 繁黑體 Std B" w:cs="Times New Roman"/>
+          <w:color w:val="000000"/>
+          <w:kern w:val="0"/>
+          <w:szCs w:val="24"/>
+          <w:lang w:eastAsia="zh-CN"/>
+        </w:rPr>
+      </w:pPr>
+    </w:p>
+    <w:p>
+      <w:pPr>
+        <w:widowControl/>
+        <w:snapToGrid w:val="0"/>
+        <w:rPr>
+          <w:rFonts w:ascii="Adobe 繁黑體 Std B" w:eastAsia="DengXian" w:hAnsi="Adobe 繁黑體 Std B" w:cs="Times New Roman"/>
+          <w:color w:val="000000"/>
+          <w:kern w:val="0"/>
+          <w:szCs w:val="24"/>
+          <w:lang w:eastAsia="zh-CN"/>
+        </w:rPr>
+      </w:pPr>
+      <w:r>
+        <w:rPr>
+          <w:rFonts w:ascii="Adobe 繁黑體 Std B" w:eastAsia="DengXian" w:hAnsi="Adobe 繁黑體 Std B" w:cs="Times New Roman"/>
+          <w:color w:val="000000"/>
+          <w:kern w:val="0"/>
+          <w:szCs w:val="24"/>
+          <w:lang w:eastAsia="zh-CN"/>
+        </w:rPr>
+        <w:tab/>
+      </w:r>
+      <w:proofErr w:type="spellStart"/>
+      <w:proofErr w:type="gramStart"/>
+      <w:r>
+        <w:rPr>
+          <w:rFonts w:ascii="Adobe 繁黑體 Std B" w:eastAsia="DengXian" w:hAnsi="Adobe 繁黑體 Std B" w:cs="Times New Roman"/>
+          <w:color w:val="000000"/>
+          <w:kern w:val="0"/>
+          <w:szCs w:val="24"/>
+          <w:lang w:eastAsia="zh-CN"/>
+        </w:rPr>
+        <w:t>struct</w:t>
+      </w:r>
+      <w:proofErr w:type="spellEnd"/>
+      <w:proofErr w:type="gramEnd"/>
+      <w:r>
+        <w:rPr>
+          <w:rFonts w:ascii="Adobe 繁黑體 Std B" w:eastAsia="DengXian" w:hAnsi="Adobe 繁黑體 Std B" w:cs="Times New Roman"/>
+          <w:color w:val="000000"/>
+          <w:kern w:val="0"/>
+          <w:szCs w:val="24"/>
+          <w:lang w:eastAsia="zh-CN"/>
+        </w:rPr>
+        <w:t xml:space="preserve"> </w:t>
+      </w:r>
+      <w:proofErr w:type="spellStart"/>
+      <w:r>
+        <w:rPr>
+          <w:rFonts w:ascii="Adobe 繁黑體 Std B" w:eastAsia="DengXian" w:hAnsi="Adobe 繁黑體 Std B" w:cs="Times New Roman"/>
+          <w:color w:val="000000"/>
+          <w:kern w:val="0"/>
+          <w:szCs w:val="24"/>
+          <w:lang w:eastAsia="zh-CN"/>
+        </w:rPr>
+        <w:t>customerData</w:t>
+      </w:r>
+      <w:proofErr w:type="spellEnd"/>
+      <w:r>
+        <w:rPr>
+          <w:rFonts w:ascii="Adobe 繁黑體 Std B" w:eastAsia="DengXian" w:hAnsi="Adobe 繁黑體 Std B" w:cs="Times New Roman"/>
+          <w:color w:val="000000"/>
+          <w:kern w:val="0"/>
+          <w:szCs w:val="24"/>
+          <w:lang w:eastAsia="zh-CN"/>
+        </w:rPr>
+        <w:t xml:space="preserve"> *data = (</w:t>
+      </w:r>
+      <w:proofErr w:type="spellStart"/>
+      <w:r>
+        <w:rPr>
+          <w:rFonts w:ascii="Adobe 繁黑體 Std B" w:eastAsia="DengXian" w:hAnsi="Adobe 繁黑體 Std B" w:cs="Times New Roman"/>
+          <w:color w:val="000000"/>
+          <w:kern w:val="0"/>
+          <w:szCs w:val="24"/>
+          <w:lang w:eastAsia="zh-CN"/>
+        </w:rPr>
+        <w:t>struct</w:t>
+      </w:r>
+      <w:proofErr w:type="spellEnd"/>
+      <w:r>
+        <w:rPr>
+          <w:rFonts w:ascii="Adobe 繁黑體 Std B" w:eastAsia="DengXian" w:hAnsi="Adobe 繁黑體 Std B" w:cs="Times New Roman"/>
+          <w:color w:val="000000"/>
+          <w:kern w:val="0"/>
+          <w:szCs w:val="24"/>
+          <w:lang w:eastAsia="zh-CN"/>
+        </w:rPr>
+        <w:t xml:space="preserve"> </w:t>
+      </w:r>
+      <w:proofErr w:type="spellStart"/>
+      <w:r>
+        <w:rPr>
+          <w:rFonts w:ascii="Adobe 繁黑體 Std B" w:eastAsia="DengXian" w:hAnsi="Adobe 繁黑體 Std B" w:cs="Times New Roman"/>
+          <w:color w:val="000000"/>
+          <w:kern w:val="0"/>
+          <w:szCs w:val="24"/>
+          <w:lang w:eastAsia="zh-CN"/>
+        </w:rPr>
+        <w:t>customerData</w:t>
+      </w:r>
+      <w:proofErr w:type="spellEnd"/>
+      <w:r>
+        <w:rPr>
+          <w:rFonts w:ascii="Adobe 繁黑體 Std B" w:eastAsia="DengXian" w:hAnsi="Adobe 繁黑體 Std B" w:cs="Times New Roman"/>
+          <w:color w:val="000000"/>
+          <w:kern w:val="0"/>
+          <w:szCs w:val="24"/>
+          <w:lang w:eastAsia="zh-CN"/>
+        </w:rPr>
+        <w:t>*)</w:t>
+      </w:r>
+      <w:proofErr w:type="spellStart"/>
+      <w:r>
+        <w:rPr>
+          <w:rFonts w:ascii="Adobe 繁黑體 Std B" w:eastAsia="DengXian" w:hAnsi="Adobe 繁黑體 Std B" w:cs="Times New Roman"/>
+          <w:color w:val="000000"/>
+          <w:kern w:val="0"/>
+          <w:szCs w:val="24"/>
+          <w:lang w:eastAsia="zh-CN"/>
+        </w:rPr>
+        <w:t>arg</w:t>
+      </w:r>
+      <w:proofErr w:type="spellEnd"/>
+      <w:r>
+        <w:rPr>
+          <w:rFonts w:ascii="Adobe 繁黑體 Std B" w:eastAsia="DengXian" w:hAnsi="Adobe 繁黑體 Std B" w:cs="Times New Roman"/>
+          <w:color w:val="000000"/>
+          <w:kern w:val="0"/>
+          <w:szCs w:val="24"/>
+          <w:lang w:eastAsia="zh-CN"/>
+        </w:rPr>
+        <w:t>;</w:t>
+      </w:r>
+    </w:p>
+    <w:p>
+      <w:pPr>
+        <w:widowControl/>
+        <w:snapToGrid w:val="0"/>
+        <w:rPr>
+          <w:rFonts w:ascii="Adobe 繁黑體 Std B" w:eastAsia="DengXian" w:hAnsi="Adobe 繁黑體 Std B" w:cs="Times New Roman"/>
+          <w:color w:val="000000"/>
+          <w:kern w:val="0"/>
+          <w:szCs w:val="24"/>
+          <w:lang w:eastAsia="zh-CN"/>
+        </w:rPr>
+      </w:pPr>
+      <w:r>
+        <w:rPr>
+          <w:rFonts w:ascii="Adobe 繁黑體 Std B" w:eastAsia="DengXian" w:hAnsi="Adobe 繁黑體 Std B" w:cs="Times New Roman"/>
+          <w:color w:val="000000"/>
+          <w:kern w:val="0"/>
+          <w:szCs w:val="24"/>
+          <w:lang w:eastAsia="zh-CN"/>
+        </w:rPr>
+        <w:tab/>
+      </w:r>
+      <w:proofErr w:type="spellStart"/>
+      <w:proofErr w:type="gramStart"/>
+      <w:r>
+        <w:rPr>
+          <w:rFonts w:ascii="Adobe 繁黑體 Std B" w:eastAsia="DengXian" w:hAnsi="Adobe 繁黑體 Std B" w:cs="Times New Roman"/>
+          <w:color w:val="000000"/>
+          <w:kern w:val="0"/>
+          <w:szCs w:val="24"/>
+          <w:lang w:eastAsia="zh-CN"/>
+        </w:rPr>
+        <w:t>Mutex.lock</w:t>
+      </w:r>
+      <w:proofErr w:type="spellEnd"/>
+      <w:r>
+        <w:rPr>
+          <w:rFonts w:ascii="Adobe 繁黑體 Std B" w:eastAsia="DengXian" w:hAnsi="Adobe 繁黑體 Std B" w:cs="Times New Roman"/>
+          <w:color w:val="000000"/>
+          <w:kern w:val="0"/>
+          <w:szCs w:val="24"/>
+          <w:lang w:eastAsia="zh-CN"/>
+        </w:rPr>
+        <w:t>(</w:t>
+      </w:r>
+      <w:proofErr w:type="gramEnd"/>
+      <w:r>
+        <w:rPr>
+          <w:rFonts w:ascii="Adobe 繁黑體 Std B" w:eastAsia="DengXian" w:hAnsi="Adobe 繁黑體 Std B" w:cs="Times New Roman"/>
+          <w:color w:val="000000"/>
+          <w:kern w:val="0"/>
+          <w:szCs w:val="24"/>
+          <w:lang w:eastAsia="zh-CN"/>
+        </w:rPr>
+        <w:t>); // Acquire access to waiting</w:t>
+      </w:r>
+    </w:p>
+    <w:p>
+      <w:pPr>
+        <w:widowControl/>
+        <w:snapToGrid w:val="0"/>
+        <w:rPr>
+          <w:rFonts w:ascii="Adobe 繁黑體 Std B" w:eastAsia="DengXian" w:hAnsi="Adobe 繁黑體 Std B" w:cs="Times New Roman"/>
+          <w:color w:val="000000"/>
+          <w:kern w:val="0"/>
+          <w:szCs w:val="24"/>
+          <w:lang w:eastAsia="zh-CN"/>
+        </w:rPr>
+      </w:pPr>
+      <w:r>
+        <w:rPr>
+          <w:rFonts w:ascii="Adobe 繁黑體 Std B" w:eastAsia="DengXian" w:hAnsi="Adobe 繁黑體 Std B" w:cs="Times New Roman"/>
+          <w:color w:val="000000"/>
+          <w:kern w:val="0"/>
+          <w:szCs w:val="24"/>
+          <w:lang w:eastAsia="zh-CN"/>
+        </w:rPr>
+        <w:tab/>
+      </w:r>
+      <w:proofErr w:type="gramStart"/>
+      <w:r>
+        <w:rPr>
+          <w:rFonts w:ascii="Adobe 繁黑體 Std B" w:eastAsia="DengXian" w:hAnsi="Adobe 繁黑體 Std B" w:cs="Times New Roman"/>
+          <w:color w:val="000000"/>
+          <w:kern w:val="0"/>
+          <w:szCs w:val="24"/>
+          <w:lang w:eastAsia="zh-CN"/>
+        </w:rPr>
+        <w:t>if(</w:t>
+      </w:r>
+      <w:proofErr w:type="gramEnd"/>
+      <w:r>
+        <w:rPr>
+          <w:rFonts w:ascii="Adobe 繁黑體 Std B" w:eastAsia="DengXian" w:hAnsi="Adobe 繁黑體 Std B" w:cs="Times New Roman"/>
+          <w:color w:val="000000"/>
+          <w:kern w:val="0"/>
+          <w:szCs w:val="24"/>
+          <w:lang w:eastAsia="zh-CN"/>
+        </w:rPr>
+        <w:t xml:space="preserve"> </w:t>
+      </w:r>
+      <w:proofErr w:type="spellStart"/>
+      <w:r>
+        <w:rPr>
+          <w:rFonts w:ascii="Adobe 繁黑體 Std B" w:eastAsia="DengXian" w:hAnsi="Adobe 繁黑體 Std B" w:cs="Times New Roman"/>
+          <w:color w:val="000000"/>
+          <w:kern w:val="0"/>
+          <w:szCs w:val="24"/>
+          <w:lang w:eastAsia="zh-CN"/>
+        </w:rPr>
+        <w:t>availableChairs</w:t>
+      </w:r>
+      <w:proofErr w:type="spellEnd"/>
+      <w:r>
+        <w:rPr>
+          <w:rFonts w:ascii="Adobe 繁黑體 Std B" w:eastAsia="DengXian" w:hAnsi="Adobe 繁黑體 Std B" w:cs="Times New Roman"/>
+          <w:color w:val="000000"/>
+          <w:kern w:val="0"/>
+          <w:szCs w:val="24"/>
+          <w:lang w:eastAsia="zh-CN"/>
+        </w:rPr>
+        <w:t xml:space="preserve"> == 0 )</w:t>
+      </w:r>
+      <w:r>
+        <w:rPr>
+          <w:rFonts w:ascii="Adobe 繁黑體 Std B" w:hAnsi="Adobe 繁黑體 Std B" w:cs="Times New Roman" w:hint="eastAsia"/>
+          <w:color w:val="000000"/>
+          <w:kern w:val="0"/>
+          <w:szCs w:val="24"/>
+        </w:rPr>
+        <w:t xml:space="preserve"> </w:t>
+      </w:r>
+      <w:r>
+        <w:rPr>
+          <w:rFonts w:ascii="Adobe 繁黑體 Std B" w:eastAsia="DengXian" w:hAnsi="Adobe 繁黑體 Std B" w:cs="Times New Roman"/>
+          <w:color w:val="000000"/>
+          <w:kern w:val="0"/>
+          <w:szCs w:val="24"/>
+          <w:lang w:eastAsia="zh-CN"/>
+        </w:rPr>
+        <w:t>{</w:t>
+      </w:r>
+    </w:p>
+    <w:p>
+      <w:pPr>
+        <w:widowControl/>
+        <w:snapToGrid w:val="0"/>
+        <w:rPr>
+          <w:rFonts w:ascii="Adobe 繁黑體 Std B" w:eastAsia="DengXian" w:hAnsi="Adobe 繁黑體 Std B" w:cs="Times New Roman" w:hint="eastAsia"/>
+          <w:color w:val="000000"/>
+          <w:kern w:val="0"/>
+          <w:szCs w:val="24"/>
+          <w:lang w:eastAsia="zh-CN"/>
+        </w:rPr>
+      </w:pPr>
+      <w:r>
+        <w:rPr>
+          <w:rFonts w:ascii="Adobe 繁黑體 Std B" w:eastAsia="DengXian" w:hAnsi="Adobe 繁黑體 Std B" w:cs="Times New Roman"/>
+          <w:color w:val="000000"/>
+          <w:kern w:val="0"/>
+          <w:szCs w:val="24"/>
+          <w:lang w:eastAsia="zh-CN"/>
+        </w:rPr>
+        <w:tab/>
+      </w:r>
+      <w:r>
+        <w:rPr>
+          <w:rFonts w:ascii="Adobe 繁黑體 Std B" w:eastAsia="DengXian" w:hAnsi="Adobe 繁黑體 Std B" w:cs="Times New Roman"/>
+          <w:color w:val="000000"/>
+          <w:kern w:val="0"/>
+          <w:szCs w:val="24"/>
+          <w:lang w:eastAsia="zh-CN"/>
+        </w:rPr>
+        <w:tab/>
+      </w:r>
+      <w:proofErr w:type="spellStart"/>
+      <w:proofErr w:type="gramStart"/>
+      <w:r>
+        <w:rPr>
+          <w:rFonts w:ascii="Adobe 繁黑體 Std B" w:eastAsia="DengXian" w:hAnsi="Adobe 繁黑體 Std B" w:cs="Times New Roman"/>
+          <w:color w:val="000000"/>
+          <w:kern w:val="0"/>
+          <w:szCs w:val="24"/>
+          <w:lang w:eastAsia="zh-CN"/>
+        </w:rPr>
+        <w:t>comeCus</w:t>
+      </w:r>
+      <w:proofErr w:type="spellEnd"/>
+      <w:r>
+        <w:rPr>
+          <w:rFonts w:ascii="Adobe 繁黑體 Std B" w:eastAsia="DengXian" w:hAnsi="Adobe 繁黑體 Std B" w:cs="Times New Roman"/>
+          <w:color w:val="000000"/>
+          <w:kern w:val="0"/>
+          <w:szCs w:val="24"/>
+          <w:lang w:eastAsia="zh-CN"/>
+        </w:rPr>
+        <w:t>[</w:t>
+      </w:r>
+      <w:proofErr w:type="gramEnd"/>
+      <w:r>
+        <w:rPr>
+          <w:rFonts w:ascii="Adobe 繁黑體 Std B" w:eastAsia="DengXian" w:hAnsi="Adobe 繁黑體 Std B" w:cs="Times New Roman"/>
+          <w:color w:val="000000"/>
+          <w:kern w:val="0"/>
+          <w:szCs w:val="24"/>
+          <w:lang w:eastAsia="zh-CN"/>
+        </w:rPr>
+        <w:t>data-&gt;cusID-1] = false;</w:t>
+      </w:r>
+    </w:p>
+    <w:p>
+      <w:pPr>
+        <w:widowControl/>
+        <w:snapToGrid w:val="0"/>
+        <w:rPr>
+          <w:rFonts w:ascii="Adobe 繁黑體 Std B" w:eastAsia="DengXian" w:hAnsi="Adobe 繁黑體 Std B" w:cs="Times New Roman"/>
+          <w:color w:val="000000"/>
+          <w:kern w:val="0"/>
+          <w:szCs w:val="24"/>
+          <w:lang w:eastAsia="zh-CN"/>
+        </w:rPr>
+      </w:pPr>
+      <w:r>
+        <w:rPr>
+          <w:rFonts w:ascii="Adobe 繁黑體 Std B" w:eastAsia="DengXian" w:hAnsi="Adobe 繁黑體 Std B" w:cs="Times New Roman"/>
+          <w:color w:val="000000"/>
+          <w:kern w:val="0"/>
+          <w:szCs w:val="24"/>
+          <w:lang w:eastAsia="zh-CN"/>
+        </w:rPr>
+        <w:tab/>
+      </w:r>
+      <w:r>
+        <w:rPr>
+          <w:rFonts w:ascii="Adobe 繁黑體 Std B" w:eastAsia="DengXian" w:hAnsi="Adobe 繁黑體 Std B" w:cs="Times New Roman"/>
+          <w:color w:val="000000"/>
+          <w:kern w:val="0"/>
+          <w:szCs w:val="24"/>
+          <w:lang w:eastAsia="zh-CN"/>
+        </w:rPr>
+        <w:tab/>
+      </w:r>
+      <w:proofErr w:type="spellStart"/>
+      <w:proofErr w:type="gramStart"/>
+      <w:r>
+        <w:rPr>
+          <w:rFonts w:ascii="Adobe 繁黑體 Std B" w:eastAsia="DengXian" w:hAnsi="Adobe 繁黑體 Std B" w:cs="Times New Roman"/>
+          <w:color w:val="000000"/>
+          <w:kern w:val="0"/>
+          <w:szCs w:val="24"/>
+          <w:lang w:eastAsia="zh-CN"/>
+        </w:rPr>
+        <w:t>cusMutex.lock</w:t>
+      </w:r>
+      <w:proofErr w:type="spellEnd"/>
+      <w:r>
+        <w:rPr>
+          <w:rFonts w:ascii="Adobe 繁黑體 Std B" w:eastAsia="DengXian" w:hAnsi="Adobe 繁黑體 Std B" w:cs="Times New Roman"/>
+          <w:color w:val="000000"/>
+          <w:kern w:val="0"/>
+          <w:szCs w:val="24"/>
+          <w:lang w:eastAsia="zh-CN"/>
+        </w:rPr>
+        <w:t>(</w:t>
+      </w:r>
+      <w:proofErr w:type="gramEnd"/>
+      <w:r>
+        <w:rPr>
+          <w:rFonts w:ascii="Adobe 繁黑體 Std B" w:eastAsia="DengXian" w:hAnsi="Adobe 繁黑體 Std B" w:cs="Times New Roman"/>
+          <w:color w:val="000000"/>
+          <w:kern w:val="0"/>
+          <w:szCs w:val="24"/>
+          <w:lang w:eastAsia="zh-CN"/>
+        </w:rPr>
+        <w:t>);</w:t>
+      </w:r>
+    </w:p>
+    <w:p>
+      <w:pPr>
+        <w:widowControl/>
+        <w:snapToGrid w:val="0"/>
+        <w:rPr>
+          <w:rFonts w:ascii="Adobe 繁黑體 Std B" w:eastAsia="DengXian" w:hAnsi="Adobe 繁黑體 Std B" w:cs="Times New Roman"/>
+          <w:color w:val="000000"/>
+          <w:kern w:val="0"/>
+          <w:szCs w:val="24"/>
+          <w:lang w:eastAsia="zh-CN"/>
+        </w:rPr>
+      </w:pPr>
+      <w:r>
+        <w:rPr>
+          <w:rFonts w:ascii="Adobe 繁黑體 Std B" w:eastAsia="DengXian" w:hAnsi="Adobe 繁黑體 Std B" w:cs="Times New Roman"/>
+          <w:color w:val="000000"/>
+          <w:kern w:val="0"/>
+          <w:szCs w:val="24"/>
+          <w:lang w:eastAsia="zh-CN"/>
+        </w:rPr>
+        <w:tab/>
+      </w:r>
+      <w:r>
+        <w:rPr>
+          <w:rFonts w:ascii="Adobe 繁黑體 Std B" w:eastAsia="DengXian" w:hAnsi="Adobe 繁黑體 Std B" w:cs="Times New Roman"/>
+          <w:color w:val="000000"/>
+          <w:kern w:val="0"/>
+          <w:szCs w:val="24"/>
+          <w:lang w:eastAsia="zh-CN"/>
+        </w:rPr>
+        <w:tab/>
+        <w:t>--</w:t>
+      </w:r>
+      <w:proofErr w:type="spellStart"/>
+      <w:r>
+        <w:rPr>
+          <w:rFonts w:ascii="Adobe 繁黑體 Std B" w:eastAsia="DengXian" w:hAnsi="Adobe 繁黑體 Std B" w:cs="Times New Roman"/>
+          <w:color w:val="000000"/>
+          <w:kern w:val="0"/>
+          <w:szCs w:val="24"/>
+          <w:lang w:eastAsia="zh-CN"/>
+        </w:rPr>
+        <w:t>realNum_customer</w:t>
+      </w:r>
+      <w:proofErr w:type="spellEnd"/>
+      <w:r>
+        <w:rPr>
+          <w:rFonts w:ascii="Adobe 繁黑體 Std B" w:eastAsia="DengXian" w:hAnsi="Adobe 繁黑體 Std B" w:cs="Times New Roman"/>
+          <w:color w:val="000000"/>
+          <w:kern w:val="0"/>
+          <w:szCs w:val="24"/>
+          <w:lang w:eastAsia="zh-CN"/>
+        </w:rPr>
+        <w:t>;</w:t>
+      </w:r>
+    </w:p>
+    <w:p>
+      <w:pPr>
+        <w:widowControl/>
+        <w:snapToGrid w:val="0"/>
+        <w:rPr>
+          <w:rFonts w:ascii="Adobe 繁黑體 Std B" w:eastAsia="DengXian" w:hAnsi="Adobe 繁黑體 Std B" w:cs="Times New Roman" w:hint="eastAsia"/>
+          <w:color w:val="000000"/>
+          <w:kern w:val="0"/>
+          <w:szCs w:val="24"/>
+          <w:lang w:eastAsia="zh-CN"/>
+        </w:rPr>
+      </w:pPr>
+      <w:r>
+        <w:rPr>
+          <w:rFonts w:ascii="Adobe 繁黑體 Std B" w:eastAsia="DengXian" w:hAnsi="Adobe 繁黑體 Std B" w:cs="Times New Roman"/>
+          <w:color w:val="000000"/>
+          <w:kern w:val="0"/>
+          <w:szCs w:val="24"/>
+          <w:lang w:eastAsia="zh-CN"/>
+        </w:rPr>
+        <w:tab/>
+      </w:r>
+      <w:r>
+        <w:rPr>
+          <w:rFonts w:ascii="Adobe 繁黑體 Std B" w:eastAsia="DengXian" w:hAnsi="Adobe 繁黑體 Std B" w:cs="Times New Roman"/>
+          <w:color w:val="000000"/>
+          <w:kern w:val="0"/>
+          <w:szCs w:val="24"/>
+          <w:lang w:eastAsia="zh-CN"/>
+        </w:rPr>
+        <w:tab/>
+      </w:r>
+      <w:proofErr w:type="spellStart"/>
+      <w:proofErr w:type="gramStart"/>
+      <w:r>
+        <w:rPr>
+          <w:rFonts w:ascii="Adobe 繁黑體 Std B" w:eastAsia="DengXian" w:hAnsi="Adobe 繁黑體 Std B" w:cs="Times New Roman"/>
+          <w:color w:val="000000"/>
+          <w:kern w:val="0"/>
+          <w:szCs w:val="24"/>
+          <w:lang w:eastAsia="zh-CN"/>
+        </w:rPr>
+        <w:t>cusMutex.unlock</w:t>
+      </w:r>
+      <w:proofErr w:type="spellEnd"/>
+      <w:r>
+        <w:rPr>
+          <w:rFonts w:ascii="Adobe 繁黑體 Std B" w:eastAsia="DengXian" w:hAnsi="Adobe 繁黑體 Std B" w:cs="Times New Roman"/>
+          <w:color w:val="000000"/>
+          <w:kern w:val="0"/>
+          <w:szCs w:val="24"/>
+          <w:lang w:eastAsia="zh-CN"/>
+        </w:rPr>
+        <w:t>(</w:t>
+      </w:r>
+      <w:proofErr w:type="gramEnd"/>
+      <w:r>
+        <w:rPr>
+          <w:rFonts w:ascii="Adobe 繁黑體 Std B" w:eastAsia="DengXian" w:hAnsi="Adobe 繁黑體 Std B" w:cs="Times New Roman"/>
+          <w:color w:val="000000"/>
+          <w:kern w:val="0"/>
+          <w:szCs w:val="24"/>
+          <w:lang w:eastAsia="zh-CN"/>
+        </w:rPr>
+        <w:t>);</w:t>
+      </w:r>
+    </w:p>
+    <w:p>
+      <w:pPr>
+        <w:widowControl/>
+        <w:snapToGrid w:val="0"/>
+        <w:rPr>
+          <w:rFonts w:ascii="Adobe 繁黑體 Std B" w:eastAsia="DengXian" w:hAnsi="Adobe 繁黑體 Std B" w:cs="Times New Roman"/>
+          <w:color w:val="000000"/>
+          <w:kern w:val="0"/>
+          <w:szCs w:val="24"/>
+          <w:lang w:eastAsia="zh-CN"/>
+        </w:rPr>
+      </w:pPr>
+      <w:r>
+        <w:rPr>
+          <w:rFonts w:ascii="Adobe 繁黑體 Std B" w:eastAsia="DengXian" w:hAnsi="Adobe 繁黑體 Std B" w:cs="Times New Roman"/>
+          <w:color w:val="000000"/>
+          <w:kern w:val="0"/>
+          <w:szCs w:val="24"/>
+          <w:lang w:eastAsia="zh-CN"/>
+        </w:rPr>
+        <w:tab/>
+      </w:r>
+      <w:r>
+        <w:rPr>
+          <w:rFonts w:ascii="Adobe 繁黑體 Std B" w:eastAsia="DengXian" w:hAnsi="Adobe 繁黑體 Std B" w:cs="Times New Roman"/>
+          <w:color w:val="000000"/>
+          <w:kern w:val="0"/>
+          <w:szCs w:val="24"/>
+          <w:lang w:eastAsia="zh-CN"/>
+        </w:rPr>
+        <w:tab/>
+      </w:r>
+      <w:proofErr w:type="spellStart"/>
+      <w:r>
+        <w:rPr>
+          <w:rFonts w:ascii="Adobe 繁黑體 Std B" w:eastAsia="DengXian" w:hAnsi="Adobe 繁黑體 Std B" w:cs="Times New Roman"/>
+          <w:color w:val="000000"/>
+          <w:kern w:val="0"/>
+          <w:szCs w:val="24"/>
+          <w:lang w:eastAsia="zh-CN"/>
+        </w:rPr>
+        <w:t>Mutex.unlock</w:t>
+      </w:r>
+      <w:proofErr w:type="spellEnd"/>
+      <w:r>
+        <w:rPr>
+          <w:rFonts w:ascii="Adobe 繁黑體 Std B" w:eastAsia="DengXian" w:hAnsi="Adobe 繁黑體 Std B" w:cs="Times New Roman"/>
+          <w:color w:val="000000"/>
+          <w:kern w:val="0"/>
+          <w:szCs w:val="24"/>
+          <w:lang w:eastAsia="zh-CN"/>
+        </w:rPr>
+        <w:t>();</w:t>
+      </w:r>
+      <w:bookmarkStart w:id="0" w:name="_GoBack"/>
+      <w:bookmarkEnd w:id="0"/>
+    </w:p>
+    <w:p>
+      <w:pPr>
+        <w:widowControl/>
+        <w:snapToGrid w:val="0"/>
+        <w:rPr>
+          <w:rFonts w:ascii="Adobe 繁黑體 Std B" w:eastAsia="DengXian" w:hAnsi="Adobe 繁黑體 Std B" w:cs="Times New Roman"/>
+          <w:color w:val="000000"/>
+          <w:kern w:val="0"/>
+          <w:szCs w:val="24"/>
+          <w:lang w:eastAsia="zh-CN"/>
+        </w:rPr>
+      </w:pPr>
+      <w:r>
+        <w:rPr>
+          <w:rFonts w:ascii="Adobe 繁黑體 Std B" w:eastAsia="DengXian" w:hAnsi="Adobe 繁黑體 Std B" w:cs="Times New Roman"/>
+          <w:color w:val="000000"/>
+          <w:kern w:val="0"/>
+          <w:szCs w:val="24"/>
+          <w:lang w:eastAsia="zh-CN"/>
+        </w:rPr>
+        <w:tab/>
+      </w:r>
+      <w:r>
+        <w:rPr>
+          <w:rFonts w:ascii="Adobe 繁黑體 Std B" w:eastAsia="DengXian" w:hAnsi="Adobe 繁黑體 Std B" w:cs="Times New Roman"/>
+          <w:color w:val="000000"/>
+          <w:kern w:val="0"/>
+          <w:szCs w:val="24"/>
+          <w:lang w:eastAsia="zh-CN"/>
+        </w:rPr>
+        <w:tab/>
+      </w:r>
+      <w:proofErr w:type="spellStart"/>
+      <w:r>
+        <w:rPr>
+          <w:rFonts w:ascii="Adobe 繁黑體 Std B" w:eastAsia="DengXian" w:hAnsi="Adobe 繁黑體 Std B" w:cs="Times New Roman"/>
+          <w:color w:val="000000"/>
+          <w:kern w:val="0"/>
+          <w:szCs w:val="24"/>
+          <w:lang w:eastAsia="zh-CN"/>
+        </w:rPr>
+        <w:t>p</w:t>
+      </w:r>
+      <w:r>
+        <w:rPr>
+          <w:rFonts w:ascii="Adobe 繁黑體 Std B" w:eastAsia="DengXian" w:hAnsi="Adobe 繁黑體 Std B" w:cs="Times New Roman"/>
+          <w:color w:val="000000"/>
+          <w:kern w:val="0"/>
+          <w:szCs w:val="24"/>
+          <w:lang w:eastAsia="zh-CN"/>
+        </w:rPr>
+        <w:t>thread_</w:t>
+      </w:r>
+      <w:proofErr w:type="gramStart"/>
+      <w:r>
+        <w:rPr>
+          <w:rFonts w:ascii="Adobe 繁黑體 Std B" w:eastAsia="DengXian" w:hAnsi="Adobe 繁黑體 Std B" w:cs="Times New Roman"/>
+          <w:color w:val="000000"/>
+          <w:kern w:val="0"/>
+          <w:szCs w:val="24"/>
+          <w:lang w:eastAsia="zh-CN"/>
+        </w:rPr>
+        <w:t>exit</w:t>
+      </w:r>
+      <w:proofErr w:type="spellEnd"/>
+      <w:r>
+        <w:rPr>
+          <w:rFonts w:ascii="Adobe 繁黑體 Std B" w:eastAsia="DengXian" w:hAnsi="Adobe 繁黑體 Std B" w:cs="Times New Roman"/>
+          <w:color w:val="000000"/>
+          <w:kern w:val="0"/>
+          <w:szCs w:val="24"/>
+          <w:lang w:eastAsia="zh-CN"/>
+        </w:rPr>
+        <w:t>(</w:t>
+      </w:r>
+      <w:proofErr w:type="gramEnd"/>
+      <w:r>
+        <w:rPr>
+          <w:rFonts w:ascii="Adobe 繁黑體 Std B" w:eastAsia="DengXian" w:hAnsi="Adobe 繁黑體 Std B" w:cs="Times New Roman"/>
+          <w:color w:val="000000"/>
+          <w:kern w:val="0"/>
+          <w:szCs w:val="24"/>
+          <w:lang w:eastAsia="zh-CN"/>
+        </w:rPr>
+        <w:t>0);</w:t>
+      </w:r>
+    </w:p>
+    <w:p>
+      <w:pPr>
+        <w:widowControl/>
+        <w:snapToGrid w:val="0"/>
+        <w:rPr>
+          <w:rFonts w:ascii="Adobe 繁黑體 Std B" w:eastAsia="DengXian" w:hAnsi="Adobe 繁黑體 Std B" w:cs="Times New Roman"/>
+          <w:color w:val="000000"/>
+          <w:kern w:val="0"/>
+          <w:szCs w:val="24"/>
+          <w:lang w:eastAsia="zh-CN"/>
+        </w:rPr>
+      </w:pPr>
+      <w:r>
+        <w:rPr>
+          <w:rFonts w:ascii="Adobe 繁黑體 Std B" w:eastAsia="DengXian" w:hAnsi="Adobe 繁黑體 Std B" w:cs="Times New Roman"/>
+          <w:color w:val="000000"/>
+          <w:kern w:val="0"/>
+          <w:szCs w:val="24"/>
+          <w:lang w:eastAsia="zh-CN"/>
+        </w:rPr>
+        <w:tab/>
+      </w:r>
+      <w:r>
+        <w:rPr>
+          <w:rFonts w:ascii="Adobe 繁黑體 Std B" w:eastAsia="DengXian" w:hAnsi="Adobe 繁黑體 Std B" w:cs="Times New Roman"/>
+          <w:color w:val="000000"/>
+          <w:kern w:val="0"/>
+          <w:szCs w:val="24"/>
+          <w:lang w:eastAsia="zh-CN"/>
+        </w:rPr>
+        <w:t>}</w:t>
+      </w:r>
+    </w:p>
+    <w:p>
+      <w:pPr>
+        <w:widowControl/>
+        <w:snapToGrid w:val="0"/>
+        <w:rPr>
+          <w:rFonts w:ascii="Adobe 繁黑體 Std B" w:eastAsia="DengXian" w:hAnsi="Adobe 繁黑體 Std B" w:cs="Times New Roman"/>
+          <w:color w:val="000000"/>
+          <w:kern w:val="0"/>
+          <w:szCs w:val="24"/>
+          <w:lang w:eastAsia="zh-CN"/>
+        </w:rPr>
+      </w:pPr>
+      <w:r>
+        <w:rPr>
+          <w:rFonts w:ascii="Adobe 繁黑體 Std B" w:eastAsia="DengXian" w:hAnsi="Adobe 繁黑體 Std B" w:cs="Times New Roman"/>
+          <w:color w:val="000000"/>
+          <w:kern w:val="0"/>
+          <w:szCs w:val="24"/>
+          <w:lang w:eastAsia="zh-CN"/>
+        </w:rPr>
+        <w:tab/>
+      </w:r>
+      <w:proofErr w:type="spellStart"/>
+      <w:proofErr w:type="gramStart"/>
+      <w:r>
+        <w:rPr>
+          <w:rFonts w:ascii="Adobe 繁黑體 Std B" w:eastAsia="DengXian" w:hAnsi="Adobe 繁黑體 Std B" w:cs="Times New Roman"/>
+          <w:color w:val="000000"/>
+          <w:kern w:val="0"/>
+          <w:szCs w:val="24"/>
+          <w:lang w:eastAsia="zh-CN"/>
+        </w:rPr>
+        <w:t>comeCus</w:t>
+      </w:r>
+      <w:proofErr w:type="spellEnd"/>
+      <w:r>
+        <w:rPr>
+          <w:rFonts w:ascii="Adobe 繁黑體 Std B" w:eastAsia="DengXian" w:hAnsi="Adobe 繁黑體 Std B" w:cs="Times New Roman"/>
+          <w:color w:val="000000"/>
+          <w:kern w:val="0"/>
+          <w:szCs w:val="24"/>
+          <w:lang w:eastAsia="zh-CN"/>
+        </w:rPr>
+        <w:t>[</w:t>
+      </w:r>
+      <w:proofErr w:type="gramEnd"/>
+      <w:r>
+        <w:rPr>
+          <w:rFonts w:ascii="Adobe 繁黑體 Std B" w:eastAsia="DengXian" w:hAnsi="Adobe 繁黑體 Std B" w:cs="Times New Roman"/>
+          <w:color w:val="000000"/>
+          <w:kern w:val="0"/>
+          <w:szCs w:val="24"/>
+          <w:lang w:eastAsia="zh-CN"/>
+        </w:rPr>
+        <w:t>data-&gt;cusID-1] = false;</w:t>
+      </w:r>
+    </w:p>
+    <w:p>
+      <w:pPr>
+        <w:widowControl/>
+        <w:snapToGrid w:val="0"/>
+        <w:rPr>
+          <w:rFonts w:ascii="Adobe 繁黑體 Std B" w:eastAsia="DengXian" w:hAnsi="Adobe 繁黑體 Std B" w:cs="Times New Roman" w:hint="eastAsia"/>
+          <w:color w:val="000000"/>
+          <w:kern w:val="0"/>
+          <w:szCs w:val="24"/>
+          <w:lang w:eastAsia="zh-CN"/>
+        </w:rPr>
+      </w:pPr>
+      <w:r>
+        <w:rPr>
+          <w:rFonts w:ascii="Adobe 繁黑體 Std B" w:eastAsia="DengXian" w:hAnsi="Adobe 繁黑體 Std B" w:cs="Times New Roman"/>
+          <w:color w:val="000000"/>
+          <w:kern w:val="0"/>
+          <w:szCs w:val="24"/>
+          <w:lang w:eastAsia="zh-CN"/>
+        </w:rPr>
+        <w:tab/>
+      </w:r>
+      <w:proofErr w:type="gramStart"/>
+      <w:r>
+        <w:rPr>
+          <w:rFonts w:ascii="Adobe 繁黑體 Std B" w:eastAsia="DengXian" w:hAnsi="Adobe 繁黑體 Std B" w:cs="Times New Roman"/>
+          <w:color w:val="000000"/>
+          <w:kern w:val="0"/>
+          <w:szCs w:val="24"/>
+          <w:lang w:eastAsia="zh-CN"/>
+        </w:rPr>
+        <w:t>seat[</w:t>
+      </w:r>
+      <w:proofErr w:type="spellStart"/>
+      <w:proofErr w:type="gramEnd"/>
+      <w:r>
+        <w:rPr>
+          <w:rFonts w:ascii="Adobe 繁黑體 Std B" w:eastAsia="DengXian" w:hAnsi="Adobe 繁黑體 Std B" w:cs="Times New Roman"/>
+          <w:color w:val="000000"/>
+          <w:kern w:val="0"/>
+          <w:szCs w:val="24"/>
+          <w:lang w:eastAsia="zh-CN"/>
+        </w:rPr>
+        <w:t>nextSit</w:t>
+      </w:r>
+      <w:proofErr w:type="spellEnd"/>
+      <w:r>
+        <w:rPr>
+          <w:rFonts w:ascii="Adobe 繁黑體 Std B" w:eastAsia="DengXian" w:hAnsi="Adobe 繁黑體 Std B" w:cs="Times New Roman"/>
+          <w:color w:val="000000"/>
+          <w:kern w:val="0"/>
+          <w:szCs w:val="24"/>
+          <w:lang w:eastAsia="zh-CN"/>
+        </w:rPr>
+        <w:t>] = data-&gt;</w:t>
+      </w:r>
+      <w:proofErr w:type="spellStart"/>
+      <w:r>
+        <w:rPr>
+          <w:rFonts w:ascii="Adobe 繁黑體 Std B" w:eastAsia="DengXian" w:hAnsi="Adobe 繁黑體 Std B" w:cs="Times New Roman"/>
+          <w:color w:val="000000"/>
+          <w:kern w:val="0"/>
+          <w:szCs w:val="24"/>
+          <w:lang w:eastAsia="zh-CN"/>
+        </w:rPr>
+        <w:t>cusID</w:t>
+      </w:r>
+      <w:proofErr w:type="spellEnd"/>
+      <w:r>
+        <w:rPr>
+          <w:rFonts w:ascii="Adobe 繁黑體 Std B" w:eastAsia="DengXian" w:hAnsi="Adobe 繁黑體 Std B" w:cs="Times New Roman"/>
+          <w:color w:val="000000"/>
+          <w:kern w:val="0"/>
+          <w:szCs w:val="24"/>
+          <w:lang w:eastAsia="zh-CN"/>
+        </w:rPr>
+        <w:t>;</w:t>
+      </w:r>
+    </w:p>
+    <w:p>
+      <w:pPr>
+        <w:widowControl/>
+        <w:snapToGrid w:val="0"/>
+        <w:rPr>
+          <w:rFonts w:ascii="Adobe 繁黑體 Std B" w:eastAsia="DengXian" w:hAnsi="Adobe 繁黑體 Std B" w:cs="Times New Roman"/>
+          <w:color w:val="000000"/>
+          <w:kern w:val="0"/>
+          <w:szCs w:val="24"/>
+          <w:lang w:eastAsia="zh-CN"/>
+        </w:rPr>
+      </w:pPr>
+      <w:r>
+        <w:rPr>
+          <w:rFonts w:ascii="Adobe 繁黑體 Std B" w:eastAsia="DengXian" w:hAnsi="Adobe 繁黑體 Std B" w:cs="Times New Roman"/>
+          <w:color w:val="000000"/>
+          <w:kern w:val="0"/>
+          <w:szCs w:val="24"/>
+          <w:lang w:eastAsia="zh-CN"/>
+        </w:rPr>
+        <w:tab/>
+      </w:r>
+      <w:proofErr w:type="spellStart"/>
+      <w:proofErr w:type="gramStart"/>
+      <w:r>
+        <w:rPr>
+          <w:rFonts w:ascii="Adobe 繁黑體 Std B" w:eastAsia="DengXian" w:hAnsi="Adobe 繁黑體 Std B" w:cs="Times New Roman"/>
+          <w:color w:val="000000"/>
+          <w:kern w:val="0"/>
+          <w:szCs w:val="24"/>
+          <w:lang w:eastAsia="zh-CN"/>
+        </w:rPr>
+        <w:t>waitingChairs</w:t>
+      </w:r>
+      <w:proofErr w:type="spellEnd"/>
+      <w:r>
+        <w:rPr>
+          <w:rFonts w:ascii="Adobe 繁黑體 Std B" w:eastAsia="DengXian" w:hAnsi="Adobe 繁黑體 Std B" w:cs="Times New Roman"/>
+          <w:color w:val="000000"/>
+          <w:kern w:val="0"/>
+          <w:szCs w:val="24"/>
+          <w:lang w:eastAsia="zh-CN"/>
+        </w:rPr>
+        <w:t>[</w:t>
+      </w:r>
+      <w:proofErr w:type="spellStart"/>
+      <w:proofErr w:type="gramEnd"/>
+      <w:r>
+        <w:rPr>
+          <w:rFonts w:ascii="Adobe 繁黑體 Std B" w:eastAsia="DengXian" w:hAnsi="Adobe 繁黑體 Std B" w:cs="Times New Roman"/>
+          <w:color w:val="000000"/>
+          <w:kern w:val="0"/>
+          <w:szCs w:val="24"/>
+          <w:lang w:eastAsia="zh-CN"/>
+        </w:rPr>
+        <w:t>nextSit</w:t>
+      </w:r>
+      <w:proofErr w:type="spellEnd"/>
+      <w:r>
+        <w:rPr>
+          <w:rFonts w:ascii="Adobe 繁黑體 Std B" w:eastAsia="DengXian" w:hAnsi="Adobe 繁黑體 Std B" w:cs="Times New Roman"/>
+          <w:color w:val="000000"/>
+          <w:kern w:val="0"/>
+          <w:szCs w:val="24"/>
+          <w:lang w:eastAsia="zh-CN"/>
+        </w:rPr>
+        <w:t>].data = data;</w:t>
+      </w:r>
+    </w:p>
+    <w:p>
+      <w:pPr>
+        <w:widowControl/>
+        <w:snapToGrid w:val="0"/>
+        <w:rPr>
+          <w:rFonts w:ascii="Adobe 繁黑體 Std B" w:eastAsia="DengXian" w:hAnsi="Adobe 繁黑體 Std B" w:cs="Times New Roman"/>
+          <w:color w:val="000000"/>
+          <w:kern w:val="0"/>
+          <w:szCs w:val="24"/>
+          <w:lang w:eastAsia="zh-CN"/>
+        </w:rPr>
+      </w:pPr>
+      <w:r>
+        <w:rPr>
+          <w:rFonts w:ascii="Adobe 繁黑體 Std B" w:eastAsia="DengXian" w:hAnsi="Adobe 繁黑體 Std B" w:cs="Times New Roman"/>
+          <w:color w:val="000000"/>
+          <w:kern w:val="0"/>
+          <w:szCs w:val="24"/>
+          <w:lang w:eastAsia="zh-CN"/>
+        </w:rPr>
+        <w:tab/>
+      </w:r>
+      <w:proofErr w:type="spellStart"/>
+      <w:proofErr w:type="gramStart"/>
+      <w:r>
+        <w:rPr>
+          <w:rFonts w:ascii="Adobe 繁黑體 Std B" w:eastAsia="DengXian" w:hAnsi="Adobe 繁黑體 Std B" w:cs="Times New Roman"/>
+          <w:color w:val="000000"/>
+          <w:kern w:val="0"/>
+          <w:szCs w:val="24"/>
+          <w:lang w:eastAsia="zh-CN"/>
+        </w:rPr>
+        <w:t>nextSit</w:t>
+      </w:r>
+      <w:proofErr w:type="spellEnd"/>
+      <w:proofErr w:type="gramEnd"/>
+      <w:r>
+        <w:rPr>
+          <w:rFonts w:ascii="Adobe 繁黑體 Std B" w:eastAsia="DengXian" w:hAnsi="Adobe 繁黑體 Std B" w:cs="Times New Roman"/>
+          <w:color w:val="000000"/>
+          <w:kern w:val="0"/>
+          <w:szCs w:val="24"/>
+          <w:lang w:eastAsia="zh-CN"/>
+        </w:rPr>
+        <w:t xml:space="preserve"> = (nextSit+1) % NUM_CHAIRS;</w:t>
+      </w:r>
+    </w:p>
+    <w:p>
+      <w:pPr>
+        <w:widowControl/>
+        <w:snapToGrid w:val="0"/>
+        <w:rPr>
+          <w:rFonts w:ascii="Adobe 繁黑體 Std B" w:eastAsia="DengXian" w:hAnsi="Adobe 繁黑體 Std B" w:cs="Times New Roman"/>
+          <w:color w:val="000000"/>
+          <w:kern w:val="0"/>
+          <w:szCs w:val="24"/>
+          <w:lang w:eastAsia="zh-CN"/>
+        </w:rPr>
+      </w:pPr>
+      <w:r>
+        <w:rPr>
+          <w:rFonts w:ascii="Adobe 繁黑體 Std B" w:eastAsia="DengXian" w:hAnsi="Adobe 繁黑體 Std B" w:cs="Times New Roman"/>
+          <w:color w:val="000000"/>
+          <w:kern w:val="0"/>
+          <w:szCs w:val="24"/>
+          <w:lang w:eastAsia="zh-CN"/>
+        </w:rPr>
+        <w:tab/>
+      </w:r>
+      <w:proofErr w:type="spellStart"/>
+      <w:proofErr w:type="gramStart"/>
+      <w:r>
+        <w:rPr>
+          <w:rFonts w:ascii="Adobe 繁黑體 Std B" w:eastAsia="DengXian" w:hAnsi="Adobe 繁黑體 Std B" w:cs="Times New Roman"/>
+          <w:color w:val="000000"/>
+          <w:kern w:val="0"/>
+          <w:szCs w:val="24"/>
+          <w:lang w:eastAsia="zh-CN"/>
+        </w:rPr>
+        <w:t>availableChairs</w:t>
+      </w:r>
+      <w:proofErr w:type="spellEnd"/>
+      <w:r>
+        <w:rPr>
+          <w:rFonts w:ascii="Adobe 繁黑體 Std B" w:eastAsia="DengXian" w:hAnsi="Adobe 繁黑體 Std B" w:cs="Times New Roman"/>
+          <w:color w:val="000000"/>
+          <w:kern w:val="0"/>
+          <w:szCs w:val="24"/>
+          <w:lang w:eastAsia="zh-CN"/>
+        </w:rPr>
+        <w:t>--</w:t>
+      </w:r>
+      <w:proofErr w:type="gramEnd"/>
+      <w:r>
+        <w:rPr>
+          <w:rFonts w:ascii="Adobe 繁黑體 Std B" w:eastAsia="DengXian" w:hAnsi="Adobe 繁黑體 Std B" w:cs="Times New Roman"/>
+          <w:color w:val="000000"/>
+          <w:kern w:val="0"/>
+          <w:szCs w:val="24"/>
+          <w:lang w:eastAsia="zh-CN"/>
+        </w:rPr>
+        <w:t>;</w:t>
+      </w:r>
+    </w:p>
+    <w:p>
+      <w:pPr>
+        <w:widowControl/>
+        <w:snapToGrid w:val="0"/>
+        <w:rPr>
+          <w:rFonts w:ascii="Adobe 繁黑體 Std B" w:eastAsia="DengXian" w:hAnsi="Adobe 繁黑體 Std B" w:cs="Times New Roman" w:hint="eastAsia"/>
+          <w:color w:val="000000"/>
+          <w:kern w:val="0"/>
+          <w:szCs w:val="24"/>
+          <w:lang w:eastAsia="zh-CN"/>
+        </w:rPr>
+      </w:pPr>
+      <w:r>
+        <w:rPr>
+          <w:rFonts w:ascii="Adobe 繁黑體 Std B" w:eastAsia="DengXian" w:hAnsi="Adobe 繁黑體 Std B" w:cs="Times New Roman"/>
+          <w:color w:val="000000"/>
+          <w:kern w:val="0"/>
+          <w:szCs w:val="24"/>
+          <w:lang w:eastAsia="zh-CN"/>
+        </w:rPr>
+        <w:tab/>
+      </w:r>
+      <w:proofErr w:type="spellStart"/>
+      <w:proofErr w:type="gramStart"/>
+      <w:r>
+        <w:rPr>
+          <w:rFonts w:ascii="Adobe 繁黑體 Std B" w:eastAsia="DengXian" w:hAnsi="Adobe 繁黑體 Std B" w:cs="Times New Roman"/>
+          <w:color w:val="000000"/>
+          <w:kern w:val="0"/>
+          <w:szCs w:val="24"/>
+          <w:lang w:eastAsia="zh-CN"/>
+        </w:rPr>
+        <w:t>showWhoSitOnChair</w:t>
+      </w:r>
+      <w:proofErr w:type="spellEnd"/>
+      <w:r>
+        <w:rPr>
+          <w:rFonts w:ascii="Adobe 繁黑體 Std B" w:eastAsia="DengXian" w:hAnsi="Adobe 繁黑體 Std B" w:cs="Times New Roman"/>
+          <w:color w:val="000000"/>
+          <w:kern w:val="0"/>
+          <w:szCs w:val="24"/>
+          <w:lang w:eastAsia="zh-CN"/>
+        </w:rPr>
+        <w:t>(</w:t>
+      </w:r>
+      <w:proofErr w:type="gramEnd"/>
+      <w:r>
+        <w:rPr>
+          <w:rFonts w:ascii="Adobe 繁黑體 Std B" w:eastAsia="DengXian" w:hAnsi="Adobe 繁黑體 Std B" w:cs="Times New Roman"/>
+          <w:color w:val="000000"/>
+          <w:kern w:val="0"/>
+          <w:szCs w:val="24"/>
+          <w:lang w:eastAsia="zh-CN"/>
+        </w:rPr>
+        <w:t>);</w:t>
+      </w:r>
+    </w:p>
+    <w:p>
+      <w:pPr>
+        <w:widowControl/>
+        <w:snapToGrid w:val="0"/>
+        <w:rPr>
+          <w:rFonts w:ascii="Adobe 繁黑體 Std B" w:eastAsia="DengXian" w:hAnsi="Adobe 繁黑體 Std B" w:cs="Times New Roman"/>
+          <w:color w:val="000000"/>
+          <w:kern w:val="0"/>
+          <w:szCs w:val="24"/>
+          <w:lang w:eastAsia="zh-CN"/>
+        </w:rPr>
+      </w:pPr>
+      <w:r>
+        <w:rPr>
+          <w:rFonts w:ascii="Adobe 繁黑體 Std B" w:eastAsia="DengXian" w:hAnsi="Adobe 繁黑體 Std B" w:cs="Times New Roman"/>
+          <w:color w:val="000000"/>
+          <w:kern w:val="0"/>
+          <w:szCs w:val="24"/>
+          <w:lang w:eastAsia="zh-CN"/>
+        </w:rPr>
+        <w:tab/>
+      </w:r>
+      <w:proofErr w:type="spellStart"/>
+      <w:proofErr w:type="gramStart"/>
+      <w:r>
+        <w:rPr>
+          <w:rFonts w:ascii="Adobe 繁黑體 Std B" w:eastAsia="DengXian" w:hAnsi="Adobe 繁黑體 Std B" w:cs="Times New Roman"/>
+          <w:color w:val="000000"/>
+          <w:kern w:val="0"/>
+          <w:szCs w:val="24"/>
+          <w:lang w:eastAsia="zh-CN"/>
+        </w:rPr>
+        <w:t>glutPos</w:t>
+      </w:r>
+      <w:r>
+        <w:rPr>
+          <w:rFonts w:ascii="Adobe 繁黑體 Std B" w:eastAsia="DengXian" w:hAnsi="Adobe 繁黑體 Std B" w:cs="Times New Roman"/>
+          <w:color w:val="000000"/>
+          <w:kern w:val="0"/>
+          <w:szCs w:val="24"/>
+          <w:lang w:eastAsia="zh-CN"/>
+        </w:rPr>
+        <w:t>tRedisplay</w:t>
+      </w:r>
+      <w:proofErr w:type="spellEnd"/>
+      <w:r>
+        <w:rPr>
+          <w:rFonts w:ascii="Adobe 繁黑體 Std B" w:eastAsia="DengXian" w:hAnsi="Adobe 繁黑體 Std B" w:cs="Times New Roman"/>
+          <w:color w:val="000000"/>
+          <w:kern w:val="0"/>
+          <w:szCs w:val="24"/>
+          <w:lang w:eastAsia="zh-CN"/>
+        </w:rPr>
+        <w:t>(</w:t>
+      </w:r>
+      <w:proofErr w:type="gramEnd"/>
+      <w:r>
+        <w:rPr>
+          <w:rFonts w:ascii="Adobe 繁黑體 Std B" w:eastAsia="DengXian" w:hAnsi="Adobe 繁黑體 Std B" w:cs="Times New Roman"/>
+          <w:color w:val="000000"/>
+          <w:kern w:val="0"/>
+          <w:szCs w:val="24"/>
+          <w:lang w:eastAsia="zh-CN"/>
+        </w:rPr>
+        <w:t>); //////////////GUI</w:t>
+      </w:r>
+    </w:p>
+    <w:p>
+      <w:pPr>
+        <w:widowControl/>
+        <w:snapToGrid w:val="0"/>
+        <w:rPr>
+          <w:rFonts w:ascii="Adobe 繁黑體 Std B" w:eastAsia="DengXian" w:hAnsi="Adobe 繁黑體 Std B" w:cs="Times New Roman"/>
+          <w:color w:val="000000"/>
+          <w:kern w:val="0"/>
+          <w:szCs w:val="24"/>
+          <w:lang w:eastAsia="zh-CN"/>
+        </w:rPr>
+      </w:pPr>
+    </w:p>
+    <w:p>
+      <w:pPr>
+        <w:widowControl/>
+        <w:snapToGrid w:val="0"/>
+        <w:rPr>
+          <w:rFonts w:ascii="Adobe 繁黑體 Std B" w:eastAsia="DengXian" w:hAnsi="Adobe 繁黑體 Std B" w:cs="Times New Roman"/>
+          <w:color w:val="000000"/>
+          <w:kern w:val="0"/>
+          <w:szCs w:val="24"/>
+          <w:lang w:eastAsia="zh-CN"/>
+        </w:rPr>
+      </w:pPr>
+      <w:r>
+        <w:rPr>
+          <w:rFonts w:ascii="Adobe 繁黑體 Std B" w:eastAsia="DengXian" w:hAnsi="Adobe 繁黑體 Std B" w:cs="Times New Roman"/>
+          <w:color w:val="000000"/>
+          <w:kern w:val="0"/>
+          <w:szCs w:val="24"/>
+          <w:lang w:eastAsia="zh-CN"/>
+        </w:rPr>
+        <w:lastRenderedPageBreak/>
+        <w:tab/>
+      </w:r>
+      <w:proofErr w:type="spellStart"/>
+      <w:proofErr w:type="gramStart"/>
+      <w:r>
+        <w:rPr>
+          <w:rFonts w:ascii="Adobe 繁黑體 Std B" w:eastAsia="DengXian" w:hAnsi="Adobe 繁黑體 Std B" w:cs="Times New Roman"/>
+          <w:color w:val="000000"/>
+          <w:kern w:val="0"/>
+          <w:szCs w:val="24"/>
+          <w:lang w:eastAsia="zh-CN"/>
+        </w:rPr>
+        <w:t>customers.signal</w:t>
+      </w:r>
+      <w:proofErr w:type="spellEnd"/>
+      <w:r>
+        <w:rPr>
+          <w:rFonts w:ascii="Adobe 繁黑體 Std B" w:eastAsia="DengXian" w:hAnsi="Adobe 繁黑體 Std B" w:cs="Times New Roman"/>
+          <w:color w:val="000000"/>
+          <w:kern w:val="0"/>
+          <w:szCs w:val="24"/>
+          <w:lang w:eastAsia="zh-CN"/>
+        </w:rPr>
+        <w:t>(</w:t>
+      </w:r>
+      <w:proofErr w:type="gramEnd"/>
+      <w:r>
+        <w:rPr>
+          <w:rFonts w:ascii="Adobe 繁黑體 Std B" w:eastAsia="DengXian" w:hAnsi="Adobe 繁黑體 Std B" w:cs="Times New Roman"/>
+          <w:color w:val="000000"/>
+          <w:kern w:val="0"/>
+          <w:szCs w:val="24"/>
+          <w:lang w:eastAsia="zh-CN"/>
+        </w:rPr>
+        <w:t>); // Wake up a barber (if needed)</w:t>
+      </w:r>
+    </w:p>
+    <w:p>
+      <w:pPr>
+        <w:widowControl/>
+        <w:snapToGrid w:val="0"/>
+        <w:rPr>
+          <w:rFonts w:ascii="Adobe 繁黑體 Std B" w:eastAsia="DengXian" w:hAnsi="Adobe 繁黑體 Std B" w:cs="Times New Roman"/>
+          <w:color w:val="000000"/>
+          <w:kern w:val="0"/>
+          <w:szCs w:val="24"/>
+          <w:lang w:eastAsia="zh-CN"/>
+        </w:rPr>
+      </w:pPr>
+      <w:r>
+        <w:rPr>
+          <w:rFonts w:ascii="Adobe 繁黑體 Std B" w:eastAsia="DengXian" w:hAnsi="Adobe 繁黑體 Std B" w:cs="Times New Roman"/>
+          <w:color w:val="000000"/>
+          <w:kern w:val="0"/>
+          <w:szCs w:val="24"/>
+          <w:lang w:eastAsia="zh-CN"/>
+        </w:rPr>
+        <w:tab/>
+      </w:r>
+      <w:proofErr w:type="spellStart"/>
+      <w:proofErr w:type="gramStart"/>
+      <w:r>
+        <w:rPr>
+          <w:rFonts w:ascii="Adobe 繁黑體 Std B" w:eastAsia="DengXian" w:hAnsi="Adobe 繁黑體 Std B" w:cs="Times New Roman"/>
+          <w:color w:val="000000"/>
+          <w:kern w:val="0"/>
+          <w:szCs w:val="24"/>
+          <w:lang w:eastAsia="zh-CN"/>
+        </w:rPr>
+        <w:t>Mutex.unlock</w:t>
+      </w:r>
+      <w:proofErr w:type="spellEnd"/>
+      <w:r>
+        <w:rPr>
+          <w:rFonts w:ascii="Adobe 繁黑體 Std B" w:eastAsia="DengXian" w:hAnsi="Adobe 繁黑體 Std B" w:cs="Times New Roman"/>
+          <w:color w:val="000000"/>
+          <w:kern w:val="0"/>
+          <w:szCs w:val="24"/>
+          <w:lang w:eastAsia="zh-CN"/>
+        </w:rPr>
+        <w:t>(</w:t>
+      </w:r>
+      <w:proofErr w:type="gramEnd"/>
+      <w:r>
+        <w:rPr>
+          <w:rFonts w:ascii="Adobe 繁黑體 Std B" w:eastAsia="DengXian" w:hAnsi="Adobe 繁黑體 Std B" w:cs="Times New Roman"/>
+          <w:color w:val="000000"/>
+          <w:kern w:val="0"/>
+          <w:szCs w:val="24"/>
+          <w:lang w:eastAsia="zh-CN"/>
+        </w:rPr>
+        <w:t>); // Release waiting</w:t>
+      </w:r>
+    </w:p>
+    <w:p>
+      <w:pPr>
+        <w:widowControl/>
+        <w:snapToGrid w:val="0"/>
+        <w:rPr>
+          <w:rFonts w:ascii="Adobe 繁黑體 Std B" w:eastAsia="DengXian" w:hAnsi="Adobe 繁黑體 Std B" w:cs="Times New Roman"/>
+          <w:color w:val="000000"/>
+          <w:kern w:val="0"/>
+          <w:szCs w:val="24"/>
+          <w:lang w:eastAsia="zh-CN"/>
+        </w:rPr>
+      </w:pPr>
+      <w:r>
+        <w:rPr>
+          <w:rFonts w:ascii="Adobe 繁黑體 Std B" w:eastAsia="DengXian" w:hAnsi="Adobe 繁黑體 Std B" w:cs="Times New Roman"/>
+          <w:color w:val="000000"/>
+          <w:kern w:val="0"/>
+          <w:szCs w:val="24"/>
+          <w:lang w:eastAsia="zh-CN"/>
+        </w:rPr>
+        <w:tab/>
+      </w:r>
+      <w:proofErr w:type="spellStart"/>
+      <w:proofErr w:type="gramStart"/>
+      <w:r>
+        <w:rPr>
+          <w:rFonts w:ascii="Adobe 繁黑體 Std B" w:eastAsia="DengXian" w:hAnsi="Adobe 繁黑體 Std B" w:cs="Times New Roman"/>
+          <w:color w:val="000000"/>
+          <w:kern w:val="0"/>
+          <w:szCs w:val="24"/>
+          <w:lang w:eastAsia="zh-CN"/>
+        </w:rPr>
+        <w:t>barbers.wait</w:t>
+      </w:r>
+      <w:proofErr w:type="spellEnd"/>
+      <w:r>
+        <w:rPr>
+          <w:rFonts w:ascii="Adobe 繁黑體 Std B" w:eastAsia="DengXian" w:hAnsi="Adobe 繁黑體 Std B" w:cs="Times New Roman"/>
+          <w:color w:val="000000"/>
+          <w:kern w:val="0"/>
+          <w:szCs w:val="24"/>
+          <w:lang w:eastAsia="zh-CN"/>
+        </w:rPr>
+        <w:t>(</w:t>
+      </w:r>
+      <w:proofErr w:type="gramEnd"/>
+      <w:r>
+        <w:rPr>
+          <w:rFonts w:ascii="Adobe 繁黑體 Std B" w:eastAsia="DengXian" w:hAnsi="Adobe 繁黑體 Std B" w:cs="Times New Roman"/>
+          <w:color w:val="000000"/>
+          <w:kern w:val="0"/>
+          <w:szCs w:val="24"/>
+          <w:lang w:eastAsia="zh-CN"/>
+        </w:rPr>
+        <w:t>); // Go to sleep if number of available barbers is 0</w:t>
+      </w:r>
+    </w:p>
+    <w:p>
+      <w:pPr>
+        <w:widowControl/>
+        <w:snapToGrid w:val="0"/>
+        <w:rPr>
+          <w:rFonts w:ascii="Adobe 繁黑體 Std B" w:eastAsia="DengXian" w:hAnsi="Adobe 繁黑體 Std B" w:cs="Times New Roman" w:hint="eastAsia"/>
+          <w:color w:val="000000"/>
+          <w:kern w:val="0"/>
+          <w:szCs w:val="24"/>
+          <w:lang w:eastAsia="zh-CN"/>
+        </w:rPr>
+      </w:pPr>
+      <w:r>
+        <w:rPr>
+          <w:rFonts w:ascii="Adobe 繁黑體 Std B" w:eastAsia="DengXian" w:hAnsi="Adobe 繁黑體 Std B" w:cs="Times New Roman"/>
+          <w:color w:val="000000"/>
+          <w:kern w:val="0"/>
+          <w:szCs w:val="24"/>
+          <w:lang w:eastAsia="zh-CN"/>
+        </w:rPr>
+        <w:tab/>
+      </w:r>
+      <w:proofErr w:type="spellStart"/>
+      <w:proofErr w:type="gramStart"/>
+      <w:r>
+        <w:rPr>
+          <w:rFonts w:ascii="Adobe 繁黑體 Std B" w:eastAsia="DengXian" w:hAnsi="Adobe 繁黑體 Std B" w:cs="Times New Roman"/>
+          <w:color w:val="000000"/>
+          <w:kern w:val="0"/>
+          <w:szCs w:val="24"/>
+          <w:lang w:eastAsia="zh-CN"/>
+        </w:rPr>
+        <w:t>waitForHairCut</w:t>
+      </w:r>
+      <w:proofErr w:type="spellEnd"/>
+      <w:r>
+        <w:rPr>
+          <w:rFonts w:ascii="Adobe 繁黑體 Std B" w:eastAsia="DengXian" w:hAnsi="Adobe 繁黑體 Std B" w:cs="Times New Roman"/>
+          <w:color w:val="000000"/>
+          <w:kern w:val="0"/>
+          <w:szCs w:val="24"/>
+          <w:lang w:eastAsia="zh-CN"/>
+        </w:rPr>
+        <w:t>(</w:t>
+      </w:r>
+      <w:proofErr w:type="gramEnd"/>
+      <w:r>
+        <w:rPr>
+          <w:rFonts w:ascii="Adobe 繁黑體 Std B" w:eastAsia="DengXian" w:hAnsi="Adobe 繁黑體 Std B" w:cs="Times New Roman"/>
+          <w:color w:val="000000"/>
+          <w:kern w:val="0"/>
+          <w:szCs w:val="24"/>
+          <w:lang w:eastAsia="zh-CN"/>
+        </w:rPr>
+        <w:t>data);</w:t>
+      </w:r>
+    </w:p>
+    <w:p>
+      <w:pPr>
+        <w:widowControl/>
+        <w:snapToGrid w:val="0"/>
+        <w:rPr>
+          <w:rFonts w:ascii="Adobe 繁黑體 Std B" w:eastAsia="DengXian" w:hAnsi="Adobe 繁黑體 Std B" w:cs="Times New Roman" w:hint="eastAsia"/>
+          <w:color w:val="000000"/>
+          <w:kern w:val="0"/>
+          <w:szCs w:val="24"/>
+          <w:lang w:eastAsia="zh-CN"/>
+        </w:rPr>
+      </w:pPr>
+      <w:r>
+        <w:rPr>
+          <w:rFonts w:ascii="Adobe 繁黑體 Std B" w:eastAsia="DengXian" w:hAnsi="Adobe 繁黑體 Std B" w:cs="Times New Roman"/>
+          <w:color w:val="000000"/>
+          <w:kern w:val="0"/>
+          <w:szCs w:val="24"/>
+          <w:lang w:eastAsia="zh-CN"/>
+        </w:rPr>
+        <w:t>}</w:t>
+      </w:r>
+    </w:p>
+    <w:p>
+      <w:pPr>
+        <w:widowControl/>
+        <w:rPr>
+          <w:rFonts w:ascii="Adobe 繁黑體 Std B" w:eastAsia="DengXian" w:hAnsi="Adobe 繁黑體 Std B" w:cs="Times New Roman"/>
+          <w:color w:val="000000"/>
+          <w:kern w:val="0"/>
+          <w:szCs w:val="24"/>
+          <w:lang w:eastAsia="zh-CN"/>
+        </w:rPr>
+      </w:pPr>
+      <w:r>
+        <w:rPr>
+          <w:rFonts w:ascii="Adobe 繁黑體 Std B" w:eastAsia="DengXian" w:hAnsi="Adobe 繁黑體 Std B" w:cs="Times New Roman"/>
+          <w:color w:val="000000"/>
+          <w:kern w:val="0"/>
+          <w:szCs w:val="24"/>
+          <w:lang w:eastAsia="zh-CN"/>
+        </w:rPr>
+        <w:br w:type="page"/>
+      </w:r>
+    </w:p>
+    <w:p>
+      <w:pPr>
+        <w:pStyle w:val="a3"/>
+        <w:snapToGrid w:val="0"/>
+        <w:spacing w:before="0" w:beforeAutospacing="0" w:afterLines="50" w:after="180" w:afterAutospacing="0" w:line="240" w:lineRule="atLeast"/>
+        <w:jc w:val="center"/>
+        <w:rPr>
+          <w:rFonts w:ascii="Adobe 繁黑體 Std B" w:eastAsia="Adobe 繁黑體 Std B" w:hAnsi="Adobe 繁黑體 Std B" w:cs="Times New Roman"/>
+          <w:kern w:val="2"/>
           <w:sz w:val="52"/>
           <w:szCs w:val="52"/>
         </w:rPr>
+      </w:pPr>
+      <w:proofErr w:type="spellStart"/>
+      <w:r>
+        <w:rPr>
+          <w:rFonts w:ascii="Adobe 繁黑體 Std B" w:eastAsia="Adobe 繁黑體 Std B" w:hAnsi="Adobe 繁黑體 Std B" w:cs="Times New Roman" w:hint="eastAsia"/>
+          <w:kern w:val="2"/>
+          <w:sz w:val="52"/>
+          <w:szCs w:val="52"/>
+        </w:rPr>
+        <w:lastRenderedPageBreak/>
+        <w:t>Github</w:t>
+      </w:r>
+      <w:proofErr w:type="spellEnd"/>
+      <w:r>
+        <w:rPr>
+          <w:rFonts w:ascii="Adobe 繁黑體 Std B" w:eastAsia="Adobe 繁黑體 Std B" w:hAnsi="Adobe 繁黑體 Std B" w:cs="Times New Roman" w:hint="eastAsia"/>
+          <w:kern w:val="2"/>
+          <w:sz w:val="52"/>
+          <w:szCs w:val="52"/>
+        </w:rPr>
+        <w:t>與版本管理</w:t>
+      </w:r>
+      <w:r>
+        <w:rPr>
+          <w:rFonts w:ascii="Adobe 繁黑體 Std B" w:eastAsia="Adobe 繁黑體 Std B" w:hAnsi="Adobe 繁黑體 Std B" w:cs="Times New Roman" w:hint="eastAsia"/>
+          <w:kern w:val="2"/>
+          <w:sz w:val="52"/>
+          <w:szCs w:val="52"/>
+        </w:rPr>
+        <w:t>、</w:t>
+      </w:r>
+      <w:r>
+        <w:rPr>
+          <w:rFonts w:ascii="Adobe 繁黑體 Std B" w:eastAsia="Adobe 繁黑體 Std B" w:hAnsi="Adobe 繁黑體 Std B" w:cs="Times New Roman" w:hint="eastAsia"/>
+          <w:sz w:val="52"/>
+          <w:szCs w:val="52"/>
+        </w:rPr>
+        <w:t>分工</w:t>
+      </w:r>
+    </w:p>
+    <w:p>
+      <w:pPr>
+        <w:pStyle w:val="a3"/>
+        <w:snapToGrid w:val="0"/>
+        <w:spacing w:before="0" w:beforeAutospacing="0" w:afterLines="50" w:after="180" w:afterAutospacing="0" w:line="240" w:lineRule="atLeast"/>
+        <w:rPr>
+          <w:rFonts w:ascii="Adobe 繁黑體 Std B" w:eastAsia="Adobe 繁黑體 Std B" w:hAnsi="Adobe 繁黑體 Std B" w:cs="Times New Roman"/>
+          <w:kern w:val="2"/>
+          <w:sz w:val="25"/>
+          <w:szCs w:val="25"/>
+        </w:rPr>
+      </w:pPr>
+      <w:r>
+        <w:rPr>
+          <w:rFonts w:ascii="Adobe 繁黑體 Std B" w:eastAsia="Adobe 繁黑體 Std B" w:hAnsi="Adobe 繁黑體 Std B" w:cs="Times New Roman" w:hint="eastAsia"/>
+          <w:kern w:val="2"/>
+          <w:sz w:val="25"/>
+          <w:szCs w:val="25"/>
+        </w:rPr>
+        <w:t xml:space="preserve"># </w:t>
+      </w:r>
+      <w:r>
+        <w:rPr>
+          <w:rFonts w:ascii="Adobe 繁黑體 Std B" w:eastAsia="Adobe 繁黑體 Std B" w:hAnsi="Adobe 繁黑體 Std B" w:cs="Times New Roman"/>
+          <w:kern w:val="2"/>
+          <w:sz w:val="25"/>
+          <w:szCs w:val="25"/>
+        </w:rPr>
+        <w:t>V</w:t>
+      </w:r>
+      <w:r>
+        <w:rPr>
+          <w:rFonts w:ascii="Adobe 繁黑體 Std B" w:eastAsia="Adobe 繁黑體 Std B" w:hAnsi="Adobe 繁黑體 Std B" w:cs="Times New Roman" w:hint="eastAsia"/>
+          <w:kern w:val="2"/>
+          <w:sz w:val="25"/>
+          <w:szCs w:val="25"/>
+        </w:rPr>
+        <w:t xml:space="preserve">ersion </w:t>
+      </w:r>
+      <w:r>
+        <w:rPr>
+          <w:rFonts w:ascii="Adobe 繁黑體 Std B" w:eastAsia="Adobe 繁黑體 Std B" w:hAnsi="Adobe 繁黑體 Std B" w:cs="Times New Roman"/>
+          <w:kern w:val="2"/>
+          <w:sz w:val="25"/>
+          <w:szCs w:val="25"/>
+        </w:rPr>
+        <w:t>1</w:t>
+      </w:r>
+      <w:r>
+        <w:rPr>
+          <w:rFonts w:ascii="Adobe 繁黑體 Std B" w:eastAsia="Adobe 繁黑體 Std B" w:hAnsi="Adobe 繁黑體 Std B" w:cs="Times New Roman" w:hint="eastAsia"/>
+          <w:kern w:val="2"/>
+          <w:sz w:val="25"/>
+          <w:szCs w:val="25"/>
+        </w:rPr>
+        <w:t>：&lt;</w:t>
+      </w:r>
+      <w:proofErr w:type="spellStart"/>
+      <w:r>
+        <w:rPr>
+          <w:rFonts w:ascii="Adobe 繁黑體 Std B" w:eastAsia="Adobe 繁黑體 Std B" w:hAnsi="Adobe 繁黑體 Std B" w:cs="Times New Roman" w:hint="eastAsia"/>
+          <w:kern w:val="2"/>
+          <w:sz w:val="25"/>
+          <w:szCs w:val="25"/>
+        </w:rPr>
+        <w:t>pthread</w:t>
+      </w:r>
+      <w:r>
+        <w:rPr>
+          <w:rFonts w:ascii="Adobe 繁黑體 Std B" w:eastAsia="Adobe 繁黑體 Std B" w:hAnsi="Adobe 繁黑體 Std B" w:cs="Times New Roman"/>
+          <w:kern w:val="2"/>
+          <w:sz w:val="25"/>
+          <w:szCs w:val="25"/>
+        </w:rPr>
+        <w:t>.h</w:t>
+      </w:r>
+      <w:proofErr w:type="spellEnd"/>
+      <w:r>
+        <w:rPr>
+          <w:rFonts w:ascii="Adobe 繁黑體 Std B" w:eastAsia="Adobe 繁黑體 Std B" w:hAnsi="Adobe 繁黑體 Std B" w:cs="Times New Roman"/>
+          <w:kern w:val="2"/>
+          <w:sz w:val="25"/>
+          <w:szCs w:val="25"/>
+        </w:rPr>
+        <w:t>&gt;</w:t>
+      </w:r>
+      <w:r>
+        <w:rPr>
+          <w:rFonts w:ascii="Adobe 繁黑體 Std B" w:eastAsia="Adobe 繁黑體 Std B" w:hAnsi="Adobe 繁黑體 Std B" w:cs="Times New Roman"/>
+          <w:kern w:val="2"/>
+          <w:sz w:val="25"/>
+          <w:szCs w:val="25"/>
+        </w:rPr>
+        <w:t>(</w:t>
+      </w:r>
+      <w:r>
+        <w:rPr>
+          <w:rFonts w:ascii="Adobe 繁黑體 Std B" w:eastAsia="Adobe 繁黑體 Std B" w:hAnsi="Adobe 繁黑體 Std B" w:cs="Times New Roman" w:hint="eastAsia"/>
+          <w:kern w:val="2"/>
+          <w:sz w:val="25"/>
+          <w:szCs w:val="25"/>
+        </w:rPr>
+        <w:t>適</w:t>
+      </w:r>
+      <w:r>
+        <w:rPr>
+          <w:rFonts w:ascii="Adobe 繁黑體 Std B" w:eastAsia="Adobe 繁黑體 Std B" w:hAnsi="Adobe 繁黑體 Std B" w:cs="Times New Roman" w:hint="eastAsia"/>
+          <w:kern w:val="2"/>
+          <w:sz w:val="25"/>
+          <w:szCs w:val="25"/>
+        </w:rPr>
+        <w:t>用</w:t>
+      </w:r>
+      <w:r>
+        <w:rPr>
+          <w:rFonts w:ascii="Adobe 繁黑體 Std B" w:eastAsia="Adobe 繁黑體 Std B" w:hAnsi="Adobe 繁黑體 Std B" w:cs="Times New Roman" w:hint="eastAsia"/>
+          <w:kern w:val="2"/>
+          <w:sz w:val="25"/>
+          <w:szCs w:val="25"/>
+        </w:rPr>
+        <w:t>Windows/</w:t>
+      </w:r>
+      <w:r>
+        <w:rPr>
+          <w:rFonts w:ascii="Adobe 繁黑體 Std B" w:eastAsia="Adobe 繁黑體 Std B" w:hAnsi="Adobe 繁黑體 Std B" w:cs="Times New Roman"/>
+          <w:kern w:val="2"/>
+          <w:sz w:val="25"/>
+          <w:szCs w:val="25"/>
+        </w:rPr>
+        <w:t xml:space="preserve"> </w:t>
+      </w:r>
+      <w:r>
+        <w:rPr>
+          <w:rFonts w:ascii="Adobe 繁黑體 Std B" w:eastAsia="Adobe 繁黑體 Std B" w:hAnsi="Adobe 繁黑體 Std B" w:cs="Times New Roman"/>
+          <w:kern w:val="2"/>
+          <w:sz w:val="25"/>
+          <w:szCs w:val="25"/>
+        </w:rPr>
+        <w:t>Ubuntu</w:t>
+      </w:r>
+      <w:r>
+        <w:rPr>
+          <w:rFonts w:ascii="Adobe 繁黑體 Std B" w:eastAsia="Adobe 繁黑體 Std B" w:hAnsi="Adobe 繁黑體 Std B" w:cs="Times New Roman"/>
+          <w:kern w:val="2"/>
+          <w:sz w:val="25"/>
+          <w:szCs w:val="25"/>
+        </w:rPr>
+        <w:t>(</w:t>
+      </w:r>
+      <w:r>
+        <w:rPr>
+          <w:rFonts w:ascii="Adobe 繁黑體 Std B" w:eastAsia="Adobe 繁黑體 Std B" w:hAnsi="Adobe 繁黑體 Std B" w:cs="Times New Roman" w:hint="eastAsia"/>
+          <w:kern w:val="2"/>
+          <w:sz w:val="25"/>
+          <w:szCs w:val="25"/>
+        </w:rPr>
+        <w:t xml:space="preserve">Mac </w:t>
+      </w:r>
+      <w:r>
+        <w:rPr>
+          <w:rFonts w:ascii="Adobe 繁黑體 Std B" w:eastAsia="Adobe 繁黑體 Std B" w:hAnsi="Adobe 繁黑體 Std B" w:cs="Times New Roman"/>
+          <w:kern w:val="2"/>
+          <w:sz w:val="25"/>
+          <w:szCs w:val="25"/>
+        </w:rPr>
+        <w:t>OS</w:t>
+      </w:r>
+      <w:r>
+        <w:rPr>
+          <w:rFonts w:ascii="Adobe 繁黑體 Std B" w:eastAsia="Adobe 繁黑體 Std B" w:hAnsi="Adobe 繁黑體 Std B" w:cs="Times New Roman" w:hint="eastAsia"/>
+          <w:kern w:val="2"/>
+          <w:sz w:val="25"/>
+          <w:szCs w:val="25"/>
+        </w:rPr>
+        <w:t>有編譯問題</w:t>
+      </w:r>
+      <w:r>
+        <w:rPr>
+          <w:rFonts w:ascii="Adobe 繁黑體 Std B" w:eastAsia="Adobe 繁黑體 Std B" w:hAnsi="Adobe 繁黑體 Std B" w:cs="Times New Roman"/>
+          <w:kern w:val="2"/>
+          <w:sz w:val="25"/>
+          <w:szCs w:val="25"/>
+        </w:rPr>
+        <w:t>)</w:t>
+      </w:r>
+      <w:r>
+        <w:rPr>
+          <w:rFonts w:ascii="Adobe 繁黑體 Std B" w:eastAsia="Adobe 繁黑體 Std B" w:hAnsi="Adobe 繁黑體 Std B" w:cs="Times New Roman"/>
+          <w:kern w:val="2"/>
+          <w:sz w:val="25"/>
+          <w:szCs w:val="25"/>
+        </w:rPr>
+        <w:t>)</w:t>
+      </w:r>
+    </w:p>
+    <w:p>
+      <w:pPr>
+        <w:pStyle w:val="a3"/>
+        <w:snapToGrid w:val="0"/>
+        <w:spacing w:before="0" w:beforeAutospacing="0" w:afterLines="50" w:after="180" w:afterAutospacing="0" w:line="240" w:lineRule="atLeast"/>
+        <w:ind w:left="480"/>
+        <w:rPr>
+          <w:rFonts w:ascii="Adobe 繁黑體 Std B" w:eastAsia="Adobe 繁黑體 Std B" w:hAnsi="Adobe 繁黑體 Std B" w:cs="Times New Roman" w:hint="eastAsia"/>
+          <w:kern w:val="2"/>
+          <w:sz w:val="25"/>
+          <w:szCs w:val="25"/>
+        </w:rPr>
+      </w:pPr>
+      <w:r>
+        <w:rPr>
+          <w:rFonts w:ascii="Adobe 繁黑體 Std B" w:eastAsia="Adobe 繁黑體 Std B" w:hAnsi="Adobe 繁黑體 Std B" w:cs="Times New Roman"/>
+          <w:kern w:val="2"/>
+          <w:sz w:val="25"/>
+          <w:szCs w:val="25"/>
+        </w:rPr>
+        <w:t>[</w:t>
+      </w:r>
+      <w:r>
+        <w:rPr>
+          <w:rFonts w:ascii="Adobe 繁黑體 Std B" w:eastAsia="Adobe 繁黑體 Std B" w:hAnsi="Adobe 繁黑體 Std B" w:cs="Times New Roman"/>
+          <w:kern w:val="2"/>
+          <w:sz w:val="25"/>
+          <w:szCs w:val="25"/>
+        </w:rPr>
+        <w:t>SB01~SB10.cpp</w:t>
+      </w:r>
+      <w:r>
+        <w:rPr>
+          <w:rFonts w:ascii="Adobe 繁黑體 Std B" w:eastAsia="Adobe 繁黑體 Std B" w:hAnsi="Adobe 繁黑體 Std B" w:cs="Times New Roman"/>
+          <w:kern w:val="2"/>
+          <w:sz w:val="25"/>
+          <w:szCs w:val="25"/>
+        </w:rPr>
+        <w:t>]</w:t>
+      </w:r>
+      <w:r>
+        <w:rPr>
+          <w:rFonts w:ascii="Adobe 繁黑體 Std B" w:eastAsia="Adobe 繁黑體 Std B" w:hAnsi="Adobe 繁黑體 Std B" w:cs="Times New Roman"/>
+          <w:kern w:val="2"/>
+          <w:sz w:val="25"/>
+          <w:szCs w:val="25"/>
+        </w:rPr>
+        <w:br/>
+      </w:r>
+      <w:r>
+        <w:rPr>
+          <w:rFonts w:ascii="Adobe 繁黑體 Std B" w:eastAsia="Adobe 繁黑體 Std B" w:hAnsi="Adobe 繁黑體 Std B" w:cs="Times New Roman" w:hint="eastAsia"/>
+          <w:kern w:val="2"/>
+          <w:sz w:val="25"/>
+          <w:szCs w:val="25"/>
+        </w:rPr>
+        <w:t>虛擬碼撰寫：</w:t>
+      </w:r>
+      <w:proofErr w:type="gramStart"/>
+      <w:r>
+        <w:rPr>
+          <w:rFonts w:ascii="Adobe 繁黑體 Std B" w:eastAsia="Adobe 繁黑體 Std B" w:hAnsi="Adobe 繁黑體 Std B" w:cs="Times New Roman" w:hint="eastAsia"/>
+          <w:kern w:val="2"/>
+          <w:sz w:val="25"/>
+          <w:szCs w:val="25"/>
+        </w:rPr>
+        <w:t>陳冠聞</w:t>
+      </w:r>
+      <w:proofErr w:type="gramEnd"/>
+      <w:r>
+        <w:rPr>
+          <w:rFonts w:ascii="Adobe 繁黑體 Std B" w:eastAsia="Adobe 繁黑體 Std B" w:hAnsi="Adobe 繁黑體 Std B" w:cs="Times New Roman"/>
+          <w:kern w:val="2"/>
+          <w:sz w:val="25"/>
+          <w:szCs w:val="25"/>
+        </w:rPr>
+        <w:br/>
+      </w:r>
+      <w:proofErr w:type="spellStart"/>
+      <w:r>
+        <w:rPr>
+          <w:rFonts w:ascii="Adobe 繁黑體 Std B" w:eastAsia="Adobe 繁黑體 Std B" w:hAnsi="Adobe 繁黑體 Std B" w:cs="Times New Roman"/>
+          <w:kern w:val="2"/>
+          <w:sz w:val="25"/>
+          <w:szCs w:val="25"/>
+        </w:rPr>
+        <w:t>c++</w:t>
+      </w:r>
+      <w:proofErr w:type="spellEnd"/>
+      <w:r>
+        <w:rPr>
+          <w:rFonts w:ascii="Adobe 繁黑體 Std B" w:eastAsia="Adobe 繁黑體 Std B" w:hAnsi="Adobe 繁黑體 Std B" w:cs="Times New Roman" w:hint="eastAsia"/>
+          <w:kern w:val="2"/>
+          <w:sz w:val="25"/>
+          <w:szCs w:val="25"/>
+        </w:rPr>
+        <w:t>程式碼撰寫</w:t>
+      </w:r>
+      <w:r>
+        <w:rPr>
+          <w:rFonts w:ascii="Adobe 繁黑體 Std B" w:eastAsia="Adobe 繁黑體 Std B" w:hAnsi="Adobe 繁黑體 Std B" w:cs="Times New Roman" w:hint="eastAsia"/>
+          <w:kern w:val="2"/>
+          <w:sz w:val="25"/>
+          <w:szCs w:val="25"/>
+        </w:rPr>
+        <w:t>、優化</w:t>
+      </w:r>
+      <w:r>
+        <w:rPr>
+          <w:rFonts w:ascii="Adobe 繁黑體 Std B" w:eastAsia="Adobe 繁黑體 Std B" w:hAnsi="Adobe 繁黑體 Std B" w:cs="Times New Roman" w:hint="eastAsia"/>
+          <w:kern w:val="2"/>
+          <w:sz w:val="25"/>
+          <w:szCs w:val="25"/>
+        </w:rPr>
+        <w:t>：</w:t>
+      </w:r>
+      <w:proofErr w:type="gramStart"/>
+      <w:r>
+        <w:rPr>
+          <w:rFonts w:ascii="Adobe 繁黑體 Std B" w:eastAsia="Adobe 繁黑體 Std B" w:hAnsi="Adobe 繁黑體 Std B" w:cs="Times New Roman" w:hint="eastAsia"/>
+          <w:kern w:val="2"/>
+          <w:sz w:val="25"/>
+          <w:szCs w:val="25"/>
+        </w:rPr>
+        <w:t>陳冠聞</w:t>
+      </w:r>
+      <w:proofErr w:type="gramEnd"/>
+      <w:r>
+        <w:rPr>
+          <w:rFonts w:ascii="Adobe 繁黑體 Std B" w:eastAsia="Adobe 繁黑體 Std B" w:hAnsi="Adobe 繁黑體 Std B" w:cs="Times New Roman" w:hint="eastAsia"/>
+          <w:kern w:val="2"/>
+          <w:sz w:val="25"/>
+          <w:szCs w:val="25"/>
+        </w:rPr>
+        <w:t>、蔡雨芝</w:t>
+      </w:r>
+    </w:p>
+    <w:p>
+      <w:pPr>
+        <w:pStyle w:val="a3"/>
+        <w:snapToGrid w:val="0"/>
+        <w:spacing w:before="0" w:beforeAutospacing="0" w:afterLines="50" w:after="180" w:afterAutospacing="0" w:line="240" w:lineRule="atLeast"/>
+        <w:rPr>
+          <w:rFonts w:ascii="Adobe 繁黑體 Std B" w:eastAsia="Adobe 繁黑體 Std B" w:hAnsi="Adobe 繁黑體 Std B" w:cs="Times New Roman"/>
+          <w:kern w:val="2"/>
+          <w:sz w:val="25"/>
+          <w:szCs w:val="25"/>
+        </w:rPr>
+      </w:pPr>
+      <w:r>
+        <w:rPr>
+          <w:rFonts w:ascii="Adobe 繁黑體 Std B" w:eastAsia="Adobe 繁黑體 Std B" w:hAnsi="Adobe 繁黑體 Std B" w:cs="Times New Roman" w:hint="eastAsia"/>
+          <w:kern w:val="2"/>
+          <w:sz w:val="25"/>
+          <w:szCs w:val="25"/>
+        </w:rPr>
+        <w:t xml:space="preserve"># </w:t>
+      </w:r>
+      <w:r>
+        <w:rPr>
+          <w:rFonts w:ascii="Adobe 繁黑體 Std B" w:eastAsia="Adobe 繁黑體 Std B" w:hAnsi="Adobe 繁黑體 Std B" w:cs="Times New Roman"/>
+          <w:kern w:val="2"/>
+          <w:sz w:val="25"/>
+          <w:szCs w:val="25"/>
+        </w:rPr>
+        <w:t>V</w:t>
+      </w:r>
+      <w:r>
+        <w:rPr>
+          <w:rFonts w:ascii="Adobe 繁黑體 Std B" w:eastAsia="Adobe 繁黑體 Std B" w:hAnsi="Adobe 繁黑體 Std B" w:cs="Times New Roman" w:hint="eastAsia"/>
+          <w:kern w:val="2"/>
+          <w:sz w:val="25"/>
+          <w:szCs w:val="25"/>
+        </w:rPr>
+        <w:t xml:space="preserve">ersion </w:t>
+      </w:r>
+      <w:r>
+        <w:rPr>
+          <w:rFonts w:ascii="Adobe 繁黑體 Std B" w:eastAsia="Adobe 繁黑體 Std B" w:hAnsi="Adobe 繁黑體 Std B" w:cs="Times New Roman" w:hint="eastAsia"/>
+          <w:kern w:val="2"/>
+          <w:sz w:val="25"/>
+          <w:szCs w:val="25"/>
+        </w:rPr>
+        <w:t>2</w:t>
+      </w:r>
+      <w:r>
+        <w:rPr>
+          <w:rFonts w:ascii="Adobe 繁黑體 Std B" w:eastAsia="Adobe 繁黑體 Std B" w:hAnsi="Adobe 繁黑體 Std B" w:cs="Times New Roman" w:hint="eastAsia"/>
+          <w:kern w:val="2"/>
+          <w:sz w:val="25"/>
+          <w:szCs w:val="25"/>
+        </w:rPr>
+        <w:t>：</w:t>
+      </w:r>
+      <w:r>
+        <w:rPr>
+          <w:rFonts w:ascii="Adobe 繁黑體 Std B" w:eastAsia="Adobe 繁黑體 Std B" w:hAnsi="Adobe 繁黑體 Std B" w:cs="Times New Roman" w:hint="eastAsia"/>
+          <w:kern w:val="2"/>
+          <w:sz w:val="25"/>
+          <w:szCs w:val="25"/>
+        </w:rPr>
+        <w:t>Windows</w:t>
+      </w:r>
+      <w:r>
+        <w:rPr>
+          <w:rFonts w:ascii="Adobe 繁黑體 Std B" w:eastAsia="Adobe 繁黑體 Std B" w:hAnsi="Adobe 繁黑體 Std B" w:cs="Times New Roman"/>
+          <w:kern w:val="2"/>
+          <w:sz w:val="25"/>
+          <w:szCs w:val="25"/>
+        </w:rPr>
+        <w:t xml:space="preserve"> </w:t>
+      </w:r>
+      <w:r>
+        <w:rPr>
+          <w:rFonts w:ascii="Adobe 繁黑體 Std B" w:eastAsia="Adobe 繁黑體 Std B" w:hAnsi="Adobe 繁黑體 Std B" w:cs="Times New Roman" w:hint="eastAsia"/>
+          <w:kern w:val="2"/>
+          <w:sz w:val="25"/>
+          <w:szCs w:val="25"/>
+        </w:rPr>
+        <w:t>-&gt;</w:t>
+      </w:r>
+      <w:r>
+        <w:rPr>
+          <w:rFonts w:ascii="Adobe 繁黑體 Std B" w:eastAsia="Adobe 繁黑體 Std B" w:hAnsi="Adobe 繁黑體 Std B" w:cs="Times New Roman"/>
+          <w:kern w:val="2"/>
+          <w:sz w:val="25"/>
+          <w:szCs w:val="25"/>
+        </w:rPr>
+        <w:t xml:space="preserve"> Mac OS</w:t>
+      </w:r>
+      <w:r>
+        <w:rPr>
+          <w:rFonts w:ascii="Adobe 繁黑體 Std B" w:eastAsia="Adobe 繁黑體 Std B" w:hAnsi="Adobe 繁黑體 Std B" w:cs="Times New Roman" w:hint="eastAsia"/>
+          <w:kern w:val="2"/>
+          <w:sz w:val="25"/>
+          <w:szCs w:val="25"/>
+        </w:rPr>
+        <w:t>(解決Mac</w:t>
+      </w:r>
+      <w:r>
+        <w:rPr>
+          <w:rFonts w:ascii="Adobe 繁黑體 Std B" w:eastAsia="Adobe 繁黑體 Std B" w:hAnsi="Adobe 繁黑體 Std B" w:cs="Times New Roman"/>
+          <w:kern w:val="2"/>
+          <w:sz w:val="25"/>
+          <w:szCs w:val="25"/>
+        </w:rPr>
+        <w:t xml:space="preserve"> </w:t>
+      </w:r>
+      <w:r>
+        <w:rPr>
+          <w:rFonts w:ascii="Adobe 繁黑體 Std B" w:eastAsia="Adobe 繁黑體 Std B" w:hAnsi="Adobe 繁黑體 Std B" w:cs="Times New Roman" w:hint="eastAsia"/>
+          <w:kern w:val="2"/>
+          <w:sz w:val="25"/>
+          <w:szCs w:val="25"/>
+        </w:rPr>
+        <w:t>OS編譯問題)</w:t>
+      </w:r>
+    </w:p>
+    <w:p>
+      <w:pPr>
+        <w:pStyle w:val="a3"/>
+        <w:snapToGrid w:val="0"/>
+        <w:spacing w:before="0" w:beforeAutospacing="0" w:afterLines="50" w:after="180" w:afterAutospacing="0" w:line="240" w:lineRule="atLeast"/>
+        <w:ind w:firstLine="480"/>
+        <w:rPr>
+          <w:rFonts w:ascii="Adobe 繁黑體 Std B" w:eastAsia="Adobe 繁黑體 Std B" w:hAnsi="Adobe 繁黑體 Std B" w:cs="Times New Roman"/>
+          <w:kern w:val="2"/>
+          <w:sz w:val="25"/>
+          <w:szCs w:val="25"/>
+        </w:rPr>
+      </w:pPr>
+      <w:r>
+        <w:rPr>
+          <w:rFonts w:ascii="Adobe 繁黑體 Std B" w:eastAsia="Adobe 繁黑體 Std B" w:hAnsi="Adobe 繁黑體 Std B" w:cs="Times New Roman"/>
+          <w:kern w:val="2"/>
+          <w:sz w:val="25"/>
+          <w:szCs w:val="25"/>
+        </w:rPr>
+        <w:t>[</w:t>
+      </w:r>
+      <w:r>
+        <w:rPr>
+          <w:rFonts w:ascii="Adobe 繁黑體 Std B" w:eastAsia="Adobe 繁黑體 Std B" w:hAnsi="Adobe 繁黑體 Std B" w:cs="Times New Roman"/>
+          <w:kern w:val="2"/>
+          <w:sz w:val="25"/>
+          <w:szCs w:val="25"/>
+        </w:rPr>
+        <w:t>SB11</w:t>
+      </w:r>
+      <w:r>
+        <w:rPr>
+          <w:rFonts w:ascii="Adobe 繁黑體 Std B" w:eastAsia="Adobe 繁黑體 Std B" w:hAnsi="Adobe 繁黑體 Std B" w:cs="Times New Roman"/>
+          <w:kern w:val="2"/>
+          <w:sz w:val="25"/>
+          <w:szCs w:val="25"/>
+        </w:rPr>
+        <w:t>.cpp</w:t>
+      </w:r>
+      <w:r>
+        <w:rPr>
+          <w:rFonts w:ascii="Adobe 繁黑體 Std B" w:eastAsia="Adobe 繁黑體 Std B" w:hAnsi="Adobe 繁黑體 Std B" w:cs="Times New Roman"/>
+          <w:kern w:val="2"/>
+          <w:sz w:val="25"/>
+          <w:szCs w:val="25"/>
+        </w:rPr>
+        <w:t>]</w:t>
+      </w:r>
+      <w:r>
+        <w:rPr>
+          <w:rFonts w:ascii="Adobe 繁黑體 Std B" w:eastAsia="Adobe 繁黑體 Std B" w:hAnsi="Adobe 繁黑體 Std B" w:cs="Times New Roman" w:hint="eastAsia"/>
+          <w:kern w:val="2"/>
+          <w:sz w:val="25"/>
+          <w:szCs w:val="25"/>
+        </w:rPr>
+        <w:tab/>
+      </w:r>
+      <w:r>
+        <w:rPr>
+          <w:rFonts w:ascii="Adobe 繁黑體 Std B" w:eastAsia="Adobe 繁黑體 Std B" w:hAnsi="Adobe 繁黑體 Std B" w:cs="Times New Roman" w:hint="eastAsia"/>
+          <w:kern w:val="2"/>
+          <w:sz w:val="25"/>
+          <w:szCs w:val="25"/>
+        </w:rPr>
+        <w:t>程式碼轉換：黃育萱</w:t>
+      </w:r>
+    </w:p>
+    <w:p>
+      <w:pPr>
+        <w:pStyle w:val="a3"/>
+        <w:snapToGrid w:val="0"/>
+        <w:spacing w:before="0" w:beforeAutospacing="0" w:afterLines="50" w:after="180" w:afterAutospacing="0" w:line="240" w:lineRule="atLeast"/>
+        <w:rPr>
+          <w:rFonts w:ascii="Adobe 繁黑體 Std B" w:eastAsia="Adobe 繁黑體 Std B" w:hAnsi="Adobe 繁黑體 Std B" w:cs="Times New Roman" w:hint="eastAsia"/>
+          <w:kern w:val="2"/>
+          <w:sz w:val="25"/>
+          <w:szCs w:val="25"/>
+        </w:rPr>
+      </w:pPr>
+      <w:r>
+        <w:rPr>
+          <w:rFonts w:ascii="Adobe 繁黑體 Std B" w:eastAsia="Adobe 繁黑體 Std B" w:hAnsi="Adobe 繁黑體 Std B" w:cs="Times New Roman" w:hint="eastAsia"/>
+          <w:kern w:val="2"/>
+          <w:sz w:val="25"/>
+          <w:szCs w:val="25"/>
+        </w:rPr>
+        <w:t xml:space="preserve"># </w:t>
+      </w:r>
+      <w:r>
+        <w:rPr>
+          <w:rFonts w:ascii="Adobe 繁黑體 Std B" w:eastAsia="Adobe 繁黑體 Std B" w:hAnsi="Adobe 繁黑體 Std B" w:cs="Times New Roman"/>
+          <w:kern w:val="2"/>
+          <w:sz w:val="25"/>
+          <w:szCs w:val="25"/>
+        </w:rPr>
+        <w:t>V</w:t>
+      </w:r>
+      <w:r>
+        <w:rPr>
+          <w:rFonts w:ascii="Adobe 繁黑體 Std B" w:eastAsia="Adobe 繁黑體 Std B" w:hAnsi="Adobe 繁黑體 Std B" w:cs="Times New Roman" w:hint="eastAsia"/>
+          <w:kern w:val="2"/>
+          <w:sz w:val="25"/>
+          <w:szCs w:val="25"/>
+        </w:rPr>
+        <w:t>ersion 3：</w:t>
+      </w:r>
+      <w:r>
+        <w:rPr>
+          <w:rFonts w:ascii="Adobe 繁黑體 Std B" w:eastAsia="Adobe 繁黑體 Std B" w:hAnsi="Adobe 繁黑體 Std B" w:cs="Times New Roman" w:hint="eastAsia"/>
+          <w:kern w:val="2"/>
+          <w:sz w:val="25"/>
+          <w:szCs w:val="25"/>
+        </w:rPr>
+        <w:t>程式碼優化</w:t>
+      </w:r>
+      <w:r>
+        <w:rPr>
+          <w:rFonts w:ascii="Adobe 繁黑體 Std B" w:eastAsia="Adobe 繁黑體 Std B" w:hAnsi="Adobe 繁黑體 Std B" w:cs="Times New Roman" w:hint="eastAsia"/>
+          <w:kern w:val="2"/>
+          <w:sz w:val="25"/>
+          <w:szCs w:val="25"/>
+        </w:rPr>
+        <w:t>、</w:t>
+      </w:r>
+      <w:r>
+        <w:rPr>
+          <w:rFonts w:ascii="Adobe 繁黑體 Std B" w:eastAsia="Adobe 繁黑體 Std B" w:hAnsi="Adobe 繁黑體 Std B" w:cs="Times New Roman" w:hint="eastAsia"/>
+          <w:kern w:val="2"/>
+          <w:sz w:val="25"/>
+          <w:szCs w:val="25"/>
+        </w:rPr>
+        <w:t>轉換為適用於</w:t>
+      </w:r>
+      <w:r>
+        <w:rPr>
+          <w:rFonts w:ascii="Adobe 繁黑體 Std B" w:eastAsia="Adobe 繁黑體 Std B" w:hAnsi="Adobe 繁黑體 Std B" w:cs="Times New Roman" w:hint="eastAsia"/>
+          <w:kern w:val="2"/>
+          <w:sz w:val="25"/>
+          <w:szCs w:val="25"/>
+        </w:rPr>
+        <w:t>Windows版本</w:t>
+      </w:r>
+    </w:p>
+    <w:p>
+      <w:pPr>
+        <w:pStyle w:val="a3"/>
+        <w:snapToGrid w:val="0"/>
+        <w:spacing w:before="0" w:beforeAutospacing="0" w:afterLines="50" w:after="180" w:afterAutospacing="0" w:line="240" w:lineRule="atLeast"/>
+        <w:ind w:left="480"/>
+        <w:rPr>
+          <w:rFonts w:ascii="Adobe 繁黑體 Std B" w:eastAsia="Adobe 繁黑體 Std B" w:hAnsi="Adobe 繁黑體 Std B" w:cs="Times New Roman" w:hint="eastAsia"/>
+          <w:kern w:val="2"/>
+          <w:sz w:val="25"/>
+          <w:szCs w:val="25"/>
+        </w:rPr>
+      </w:pPr>
+      <w:r>
+        <w:rPr>
+          <w:rFonts w:ascii="Adobe 繁黑體 Std B" w:eastAsia="Adobe 繁黑體 Std B" w:hAnsi="Adobe 繁黑體 Std B" w:cs="Times New Roman"/>
+          <w:kern w:val="2"/>
+          <w:sz w:val="25"/>
+          <w:szCs w:val="25"/>
+        </w:rPr>
+        <w:t>[SB1</w:t>
+      </w:r>
+      <w:r>
+        <w:rPr>
+          <w:rFonts w:ascii="Adobe 繁黑體 Std B" w:eastAsia="Adobe 繁黑體 Std B" w:hAnsi="Adobe 繁黑體 Std B" w:cs="Times New Roman" w:hint="eastAsia"/>
+          <w:kern w:val="2"/>
+          <w:sz w:val="25"/>
+          <w:szCs w:val="25"/>
+        </w:rPr>
+        <w:t>2</w:t>
+      </w:r>
+      <w:r>
+        <w:rPr>
+          <w:rFonts w:ascii="Adobe 繁黑體 Std B" w:eastAsia="Adobe 繁黑體 Std B" w:hAnsi="Adobe 繁黑體 Std B" w:cs="Times New Roman" w:hint="eastAsia"/>
+          <w:kern w:val="2"/>
+          <w:sz w:val="25"/>
+          <w:szCs w:val="25"/>
+        </w:rPr>
+        <w:t>、</w:t>
+      </w:r>
+      <w:r>
+        <w:rPr>
+          <w:rFonts w:ascii="Adobe 繁黑體 Std B" w:eastAsia="Adobe 繁黑體 Std B" w:hAnsi="Adobe 繁黑體 Std B" w:cs="Times New Roman" w:hint="eastAsia"/>
+          <w:kern w:val="2"/>
+          <w:sz w:val="25"/>
+          <w:szCs w:val="25"/>
+        </w:rPr>
+        <w:t>SB13</w:t>
+      </w:r>
+      <w:r>
+        <w:rPr>
+          <w:rFonts w:ascii="Adobe 繁黑體 Std B" w:eastAsia="Adobe 繁黑體 Std B" w:hAnsi="Adobe 繁黑體 Std B" w:cs="Times New Roman" w:hint="eastAsia"/>
+          <w:kern w:val="2"/>
+          <w:sz w:val="25"/>
+          <w:szCs w:val="25"/>
+        </w:rPr>
+        <w:t>win</w:t>
+      </w:r>
+      <w:r>
+        <w:rPr>
+          <w:rFonts w:ascii="Adobe 繁黑體 Std B" w:eastAsia="Adobe 繁黑體 Std B" w:hAnsi="Adobe 繁黑體 Std B" w:cs="Times New Roman"/>
+          <w:kern w:val="2"/>
+          <w:sz w:val="25"/>
+          <w:szCs w:val="25"/>
+        </w:rPr>
+        <w:t>.cpp]</w:t>
+      </w:r>
+      <w:r>
+        <w:rPr>
+          <w:rFonts w:ascii="Adobe 繁黑體 Std B" w:eastAsia="Adobe 繁黑體 Std B" w:hAnsi="Adobe 繁黑體 Std B" w:cs="Times New Roman"/>
+          <w:kern w:val="2"/>
+          <w:sz w:val="25"/>
+          <w:szCs w:val="25"/>
+        </w:rPr>
+        <w:tab/>
+      </w:r>
+      <w:r>
+        <w:rPr>
+          <w:rFonts w:ascii="Adobe 繁黑體 Std B" w:eastAsia="Adobe 繁黑體 Std B" w:hAnsi="Adobe 繁黑體 Std B" w:cs="Times New Roman" w:hint="eastAsia"/>
+          <w:kern w:val="2"/>
+          <w:sz w:val="25"/>
+          <w:szCs w:val="25"/>
+        </w:rPr>
+        <w:t>程式碼</w:t>
+      </w:r>
+      <w:r>
+        <w:rPr>
+          <w:rFonts w:ascii="Adobe 繁黑體 Std B" w:eastAsia="Adobe 繁黑體 Std B" w:hAnsi="Adobe 繁黑體 Std B" w:cs="Times New Roman" w:hint="eastAsia"/>
+          <w:kern w:val="2"/>
+          <w:sz w:val="25"/>
+          <w:szCs w:val="25"/>
+        </w:rPr>
+        <w:t>優化</w:t>
+      </w:r>
+      <w:r>
+        <w:rPr>
+          <w:rFonts w:ascii="Adobe 繁黑體 Std B" w:eastAsia="Adobe 繁黑體 Std B" w:hAnsi="Adobe 繁黑體 Std B" w:cs="Times New Roman" w:hint="eastAsia"/>
+          <w:kern w:val="2"/>
+          <w:sz w:val="25"/>
+          <w:szCs w:val="25"/>
+        </w:rPr>
+        <w:t>：</w:t>
+      </w:r>
+      <w:proofErr w:type="gramStart"/>
+      <w:r>
+        <w:rPr>
+          <w:rFonts w:ascii="Adobe 繁黑體 Std B" w:eastAsia="Adobe 繁黑體 Std B" w:hAnsi="Adobe 繁黑體 Std B" w:cs="Times New Roman" w:hint="eastAsia"/>
+          <w:kern w:val="2"/>
+          <w:sz w:val="25"/>
+          <w:szCs w:val="25"/>
+        </w:rPr>
+        <w:t>陳冠聞</w:t>
+      </w:r>
+      <w:proofErr w:type="gramEnd"/>
+      <w:r>
+        <w:rPr>
+          <w:rFonts w:ascii="Adobe 繁黑體 Std B" w:eastAsia="Adobe 繁黑體 Std B" w:hAnsi="Adobe 繁黑體 Std B" w:cs="Times New Roman" w:hint="eastAsia"/>
+          <w:kern w:val="2"/>
+          <w:sz w:val="25"/>
+          <w:szCs w:val="25"/>
+        </w:rPr>
+        <w:t>、</w:t>
+      </w:r>
+      <w:r>
+        <w:rPr>
+          <w:rFonts w:ascii="Adobe 繁黑體 Std B" w:eastAsia="Adobe 繁黑體 Std B" w:hAnsi="Adobe 繁黑體 Std B" w:cs="Times New Roman" w:hint="eastAsia"/>
+          <w:kern w:val="2"/>
+          <w:sz w:val="25"/>
+          <w:szCs w:val="25"/>
+        </w:rPr>
+        <w:t>蔡雨芝</w:t>
+      </w:r>
+    </w:p>
+    <w:p>
+      <w:pPr>
+        <w:pStyle w:val="a3"/>
+        <w:snapToGrid w:val="0"/>
+        <w:spacing w:before="0" w:beforeAutospacing="0" w:afterLines="50" w:after="180" w:afterAutospacing="0" w:line="240" w:lineRule="atLeast"/>
+        <w:rPr>
+          <w:rFonts w:ascii="Adobe 繁黑體 Std B" w:eastAsia="Adobe 繁黑體 Std B" w:hAnsi="Adobe 繁黑體 Std B" w:cs="Times New Roman" w:hint="eastAsia"/>
+          <w:kern w:val="2"/>
+          <w:sz w:val="25"/>
+          <w:szCs w:val="25"/>
+        </w:rPr>
+      </w:pPr>
+      <w:r>
+        <w:rPr>
+          <w:rFonts w:ascii="Adobe 繁黑體 Std B" w:eastAsia="Adobe 繁黑體 Std B" w:hAnsi="Adobe 繁黑體 Std B" w:cs="Times New Roman" w:hint="eastAsia"/>
+          <w:kern w:val="2"/>
+          <w:sz w:val="25"/>
+          <w:szCs w:val="25"/>
+        </w:rPr>
+        <w:t xml:space="preserve"># </w:t>
+      </w:r>
+      <w:r>
+        <w:rPr>
+          <w:rFonts w:ascii="Adobe 繁黑體 Std B" w:eastAsia="Adobe 繁黑體 Std B" w:hAnsi="Adobe 繁黑體 Std B" w:cs="Times New Roman"/>
+          <w:kern w:val="2"/>
+          <w:sz w:val="25"/>
+          <w:szCs w:val="25"/>
+        </w:rPr>
+        <w:t>V</w:t>
+      </w:r>
+      <w:r>
+        <w:rPr>
+          <w:rFonts w:ascii="Adobe 繁黑體 Std B" w:eastAsia="Adobe 繁黑體 Std B" w:hAnsi="Adobe 繁黑體 Std B" w:cs="Times New Roman" w:hint="eastAsia"/>
+          <w:kern w:val="2"/>
+          <w:sz w:val="25"/>
+          <w:szCs w:val="25"/>
+        </w:rPr>
+        <w:t xml:space="preserve">ersion </w:t>
+      </w:r>
+      <w:r>
+        <w:rPr>
+          <w:rFonts w:ascii="Adobe 繁黑體 Std B" w:eastAsia="Adobe 繁黑體 Std B" w:hAnsi="Adobe 繁黑體 Std B" w:cs="Times New Roman" w:hint="eastAsia"/>
+          <w:kern w:val="2"/>
+          <w:sz w:val="25"/>
+          <w:szCs w:val="25"/>
+        </w:rPr>
+        <w:t>4</w:t>
+      </w:r>
+      <w:r>
+        <w:rPr>
+          <w:rFonts w:ascii="Adobe 繁黑體 Std B" w:eastAsia="Adobe 繁黑體 Std B" w:hAnsi="Adobe 繁黑體 Std B" w:cs="Times New Roman" w:hint="eastAsia"/>
+          <w:kern w:val="2"/>
+          <w:sz w:val="25"/>
+          <w:szCs w:val="25"/>
+        </w:rPr>
+        <w:t>：GUI</w:t>
+      </w:r>
+      <w:r>
+        <w:rPr>
+          <w:rFonts w:ascii="Adobe 繁黑體 Std B" w:eastAsia="Adobe 繁黑體 Std B" w:hAnsi="Adobe 繁黑體 Std B" w:cs="Times New Roman"/>
+          <w:kern w:val="2"/>
+          <w:sz w:val="25"/>
+          <w:szCs w:val="25"/>
+        </w:rPr>
+        <w:t xml:space="preserve"> </w:t>
+      </w:r>
+      <w:r>
+        <w:rPr>
+          <w:rFonts w:ascii="Adobe 繁黑體 Std B" w:eastAsia="Adobe 繁黑體 Std B" w:hAnsi="Adobe 繁黑體 Std B" w:cs="Times New Roman" w:hint="eastAsia"/>
+          <w:kern w:val="2"/>
+          <w:sz w:val="25"/>
+          <w:szCs w:val="25"/>
+        </w:rPr>
+        <w:t>(</w:t>
+      </w:r>
+      <w:r>
+        <w:rPr>
+          <w:rFonts w:ascii="Adobe 繁黑體 Std B" w:eastAsia="Adobe 繁黑體 Std B" w:hAnsi="Adobe 繁黑體 Std B" w:cs="Times New Roman"/>
+          <w:kern w:val="2"/>
+          <w:sz w:val="25"/>
+          <w:szCs w:val="25"/>
+        </w:rPr>
+        <w:t xml:space="preserve">using </w:t>
+      </w:r>
+      <w:proofErr w:type="spellStart"/>
+      <w:r>
+        <w:rPr>
+          <w:rFonts w:ascii="Adobe 繁黑體 Std B" w:eastAsia="Adobe 繁黑體 Std B" w:hAnsi="Adobe 繁黑體 Std B" w:cs="Times New Roman"/>
+          <w:kern w:val="2"/>
+          <w:sz w:val="25"/>
+          <w:szCs w:val="25"/>
+        </w:rPr>
+        <w:t>Qt</w:t>
+      </w:r>
+      <w:proofErr w:type="spellEnd"/>
+      <w:r>
+        <w:rPr>
+          <w:rFonts w:ascii="Adobe 繁黑體 Std B" w:eastAsia="Adobe 繁黑體 Std B" w:hAnsi="Adobe 繁黑體 Std B" w:cs="Times New Roman" w:hint="eastAsia"/>
+          <w:kern w:val="2"/>
+          <w:sz w:val="25"/>
+          <w:szCs w:val="25"/>
+        </w:rPr>
+        <w:t>)</w:t>
+      </w:r>
+    </w:p>
+    <w:p>
+      <w:pPr>
+        <w:pStyle w:val="a3"/>
+        <w:snapToGrid w:val="0"/>
+        <w:spacing w:before="0" w:beforeAutospacing="0" w:afterLines="50" w:after="180" w:afterAutospacing="0" w:line="240" w:lineRule="atLeast"/>
+        <w:ind w:left="480"/>
+        <w:rPr>
+          <w:rFonts w:ascii="Adobe 繁黑體 Std B" w:eastAsia="Adobe 繁黑體 Std B" w:hAnsi="Adobe 繁黑體 Std B" w:cs="Times New Roman" w:hint="eastAsia"/>
+          <w:kern w:val="2"/>
+          <w:sz w:val="25"/>
+          <w:szCs w:val="25"/>
+        </w:rPr>
+      </w:pPr>
+      <w:r>
+        <w:rPr>
+          <w:rFonts w:ascii="Adobe 繁黑體 Std B" w:eastAsia="Adobe 繁黑體 Std B" w:hAnsi="Adobe 繁黑體 Std B" w:cs="Times New Roman"/>
+          <w:kern w:val="2"/>
+          <w:sz w:val="25"/>
+          <w:szCs w:val="25"/>
+        </w:rPr>
+        <w:t>[</w:t>
+      </w:r>
+      <w:r>
+        <w:rPr>
+          <w:rFonts w:ascii="Adobe 繁黑體 Std B" w:eastAsia="Adobe 繁黑體 Std B" w:hAnsi="Adobe 繁黑體 Std B" w:cs="Times New Roman" w:hint="eastAsia"/>
+          <w:kern w:val="2"/>
+          <w:sz w:val="25"/>
+          <w:szCs w:val="25"/>
+        </w:rPr>
+        <w:t>SB13</w:t>
+      </w:r>
+      <w:r>
+        <w:rPr>
+          <w:rFonts w:ascii="Adobe 繁黑體 Std B" w:eastAsia="Adobe 繁黑體 Std B" w:hAnsi="Adobe 繁黑體 Std B" w:cs="Times New Roman"/>
+          <w:kern w:val="2"/>
+          <w:sz w:val="25"/>
+          <w:szCs w:val="25"/>
+        </w:rPr>
+        <w:t>.cpp]</w:t>
+      </w:r>
+      <w:r>
+        <w:rPr>
+          <w:rFonts w:ascii="Adobe 繁黑體 Std B" w:eastAsia="Adobe 繁黑體 Std B" w:hAnsi="Adobe 繁黑體 Std B" w:cs="Times New Roman"/>
+          <w:kern w:val="2"/>
+          <w:sz w:val="25"/>
+          <w:szCs w:val="25"/>
+        </w:rPr>
+        <w:tab/>
+      </w:r>
+      <w:r>
+        <w:rPr>
+          <w:rFonts w:ascii="Adobe 繁黑體 Std B" w:eastAsia="Adobe 繁黑體 Std B" w:hAnsi="Adobe 繁黑體 Std B" w:cs="Times New Roman" w:hint="eastAsia"/>
+          <w:kern w:val="2"/>
+          <w:sz w:val="25"/>
+          <w:szCs w:val="25"/>
+        </w:rPr>
+        <w:t>GUI程式碼：黃育萱</w:t>
+      </w:r>
+    </w:p>
+    <w:p>
+      <w:pPr>
+        <w:pStyle w:val="a3"/>
+        <w:snapToGrid w:val="0"/>
+        <w:spacing w:before="0" w:beforeAutospacing="0" w:afterLines="50" w:after="180" w:afterAutospacing="0" w:line="240" w:lineRule="atLeast"/>
+        <w:rPr>
+          <w:rFonts w:ascii="Adobe 繁黑體 Std B" w:eastAsia="Adobe 繁黑體 Std B" w:hAnsi="Adobe 繁黑體 Std B" w:cs="Times New Roman" w:hint="eastAsia"/>
+          <w:kern w:val="2"/>
+          <w:sz w:val="25"/>
+          <w:szCs w:val="25"/>
+        </w:rPr>
+      </w:pPr>
+      <w:r>
+        <w:rPr>
+          <w:rFonts w:ascii="Adobe 繁黑體 Std B" w:eastAsia="Adobe 繁黑體 Std B" w:hAnsi="Adobe 繁黑體 Std B" w:cs="Times New Roman" w:hint="eastAsia"/>
+          <w:kern w:val="2"/>
+          <w:sz w:val="25"/>
+          <w:szCs w:val="25"/>
+        </w:rPr>
+        <w:t xml:space="preserve"># </w:t>
+      </w:r>
+      <w:r>
+        <w:rPr>
+          <w:rFonts w:ascii="Adobe 繁黑體 Std B" w:eastAsia="Adobe 繁黑體 Std B" w:hAnsi="Adobe 繁黑體 Std B" w:cs="Times New Roman"/>
+          <w:kern w:val="2"/>
+          <w:sz w:val="25"/>
+          <w:szCs w:val="25"/>
+        </w:rPr>
+        <w:t>V</w:t>
+      </w:r>
+      <w:r>
+        <w:rPr>
+          <w:rFonts w:ascii="Adobe 繁黑體 Std B" w:eastAsia="Adobe 繁黑體 Std B" w:hAnsi="Adobe 繁黑體 Std B" w:cs="Times New Roman" w:hint="eastAsia"/>
+          <w:kern w:val="2"/>
+          <w:sz w:val="25"/>
+          <w:szCs w:val="25"/>
+        </w:rPr>
+        <w:t xml:space="preserve">ersion </w:t>
+      </w:r>
+      <w:r>
+        <w:rPr>
+          <w:rFonts w:ascii="Adobe 繁黑體 Std B" w:eastAsia="Adobe 繁黑體 Std B" w:hAnsi="Adobe 繁黑體 Std B" w:cs="Times New Roman" w:hint="eastAsia"/>
+          <w:kern w:val="2"/>
+          <w:sz w:val="25"/>
+          <w:szCs w:val="25"/>
+        </w:rPr>
+        <w:t>5</w:t>
+      </w:r>
+      <w:r>
+        <w:rPr>
+          <w:rFonts w:ascii="Adobe 繁黑體 Std B" w:eastAsia="Adobe 繁黑體 Std B" w:hAnsi="Adobe 繁黑體 Std B" w:cs="Times New Roman" w:hint="eastAsia"/>
+          <w:kern w:val="2"/>
+          <w:sz w:val="25"/>
+          <w:szCs w:val="25"/>
+        </w:rPr>
+        <w:t>：</w:t>
+      </w:r>
+      <w:r>
+        <w:rPr>
+          <w:rFonts w:ascii="Adobe 繁黑體 Std B" w:eastAsia="Adobe 繁黑體 Std B" w:hAnsi="Adobe 繁黑體 Std B" w:cs="Times New Roman"/>
+          <w:kern w:val="2"/>
+          <w:sz w:val="25"/>
+          <w:szCs w:val="25"/>
+        </w:rPr>
+        <w:t>&lt;thread&gt; &amp; &lt;</w:t>
+      </w:r>
+      <w:proofErr w:type="spellStart"/>
+      <w:r>
+        <w:rPr>
+          <w:rFonts w:ascii="Adobe 繁黑體 Std B" w:eastAsia="Adobe 繁黑體 Std B" w:hAnsi="Adobe 繁黑體 Std B" w:cs="Times New Roman"/>
+          <w:kern w:val="2"/>
+          <w:sz w:val="25"/>
+          <w:szCs w:val="25"/>
+        </w:rPr>
+        <w:t>mutex</w:t>
+      </w:r>
+      <w:proofErr w:type="spellEnd"/>
+      <w:r>
+        <w:rPr>
+          <w:rFonts w:ascii="Adobe 繁黑體 Std B" w:eastAsia="Adobe 繁黑體 Std B" w:hAnsi="Adobe 繁黑體 Std B" w:cs="Times New Roman"/>
+          <w:kern w:val="2"/>
+          <w:sz w:val="25"/>
+          <w:szCs w:val="25"/>
+        </w:rPr>
+        <w:t>&gt;</w:t>
+      </w:r>
+      <w:r>
+        <w:rPr>
+          <w:rFonts w:ascii="Adobe 繁黑體 Std B" w:eastAsia="Adobe 繁黑體 Std B" w:hAnsi="Adobe 繁黑體 Std B" w:cs="Times New Roman"/>
+          <w:kern w:val="2"/>
+          <w:sz w:val="25"/>
+          <w:szCs w:val="25"/>
+        </w:rPr>
+        <w:t>(</w:t>
+      </w:r>
+      <w:r>
+        <w:rPr>
+          <w:rFonts w:ascii="Adobe 繁黑體 Std B" w:eastAsia="Adobe 繁黑體 Std B" w:hAnsi="Adobe 繁黑體 Std B" w:cs="Times New Roman" w:hint="eastAsia"/>
+          <w:kern w:val="2"/>
+          <w:sz w:val="25"/>
+          <w:szCs w:val="25"/>
+        </w:rPr>
+        <w:t>適用於Windows/Mac</w:t>
+      </w:r>
+      <w:r>
+        <w:rPr>
+          <w:rFonts w:ascii="Adobe 繁黑體 Std B" w:eastAsia="Adobe 繁黑體 Std B" w:hAnsi="Adobe 繁黑體 Std B" w:cs="Times New Roman"/>
+          <w:kern w:val="2"/>
+          <w:sz w:val="25"/>
+          <w:szCs w:val="25"/>
+        </w:rPr>
+        <w:t xml:space="preserve"> OS/Ubuntu)</w:t>
+      </w:r>
+    </w:p>
+    <w:p>
+      <w:pPr>
+        <w:pStyle w:val="a3"/>
+        <w:snapToGrid w:val="0"/>
+        <w:spacing w:before="0" w:beforeAutospacing="0" w:afterLines="50" w:after="180" w:afterAutospacing="0" w:line="240" w:lineRule="atLeast"/>
+        <w:ind w:left="480"/>
+        <w:rPr>
+          <w:rFonts w:ascii="Adobe 繁黑體 Std B" w:eastAsia="Adobe 繁黑體 Std B" w:hAnsi="Adobe 繁黑體 Std B" w:cs="Times New Roman"/>
+          <w:kern w:val="2"/>
+          <w:sz w:val="25"/>
+          <w:szCs w:val="25"/>
+        </w:rPr>
+      </w:pPr>
+      <w:r>
+        <w:rPr>
+          <w:rFonts w:ascii="Adobe 繁黑體 Std B" w:eastAsia="Adobe 繁黑體 Std B" w:hAnsi="Adobe 繁黑體 Std B" w:cs="Times New Roman"/>
+          <w:kern w:val="2"/>
+          <w:sz w:val="25"/>
+          <w:szCs w:val="25"/>
+        </w:rPr>
+        <w:t>[</w:t>
+      </w:r>
+      <w:r>
+        <w:rPr>
+          <w:rFonts w:ascii="Adobe 繁黑體 Std B" w:eastAsia="Adobe 繁黑體 Std B" w:hAnsi="Adobe 繁黑體 Std B" w:cs="Times New Roman" w:hint="eastAsia"/>
+          <w:kern w:val="2"/>
+          <w:sz w:val="25"/>
+          <w:szCs w:val="25"/>
+        </w:rPr>
+        <w:t>SB15</w:t>
+      </w:r>
+      <w:r>
+        <w:rPr>
+          <w:rFonts w:ascii="Adobe 繁黑體 Std B" w:eastAsia="Adobe 繁黑體 Std B" w:hAnsi="Adobe 繁黑體 Std B" w:cs="Times New Roman"/>
+          <w:kern w:val="2"/>
+          <w:sz w:val="25"/>
+          <w:szCs w:val="25"/>
+        </w:rPr>
+        <w:t>.cpp]</w:t>
+      </w:r>
+      <w:r>
+        <w:rPr>
+          <w:rFonts w:ascii="Adobe 繁黑體 Std B" w:eastAsia="Adobe 繁黑體 Std B" w:hAnsi="Adobe 繁黑體 Std B" w:cs="Times New Roman"/>
+          <w:kern w:val="2"/>
+          <w:sz w:val="25"/>
+          <w:szCs w:val="25"/>
+        </w:rPr>
+        <w:tab/>
+      </w:r>
+      <w:r>
+        <w:rPr>
+          <w:rFonts w:ascii="Adobe 繁黑體 Std B" w:eastAsia="Adobe 繁黑體 Std B" w:hAnsi="Adobe 繁黑體 Std B" w:cs="Times New Roman" w:hint="eastAsia"/>
+          <w:kern w:val="2"/>
+          <w:sz w:val="25"/>
+          <w:szCs w:val="25"/>
+        </w:rPr>
+        <w:t>程式碼轉換：</w:t>
+      </w:r>
+      <w:r>
+        <w:rPr>
+          <w:rFonts w:ascii="Adobe 繁黑體 Std B" w:eastAsia="Adobe 繁黑體 Std B" w:hAnsi="Adobe 繁黑體 Std B" w:cs="Times New Roman" w:hint="eastAsia"/>
+          <w:kern w:val="2"/>
+          <w:sz w:val="25"/>
+          <w:szCs w:val="25"/>
+        </w:rPr>
+        <w:t>蔡雨芝</w:t>
+      </w:r>
+    </w:p>
+    <w:p>
+      <w:pPr>
+        <w:pStyle w:val="a3"/>
+        <w:snapToGrid w:val="0"/>
+        <w:spacing w:before="0" w:beforeAutospacing="0" w:afterLines="50" w:after="180" w:afterAutospacing="0" w:line="240" w:lineRule="atLeast"/>
+        <w:rPr>
+          <w:rFonts w:ascii="Adobe 繁黑體 Std B" w:eastAsia="Adobe 繁黑體 Std B" w:hAnsi="Adobe 繁黑體 Std B" w:cs="Times New Roman" w:hint="eastAsia"/>
+          <w:kern w:val="2"/>
+          <w:sz w:val="25"/>
+          <w:szCs w:val="25"/>
+        </w:rPr>
+      </w:pPr>
+      <w:r>
+        <w:rPr>
+          <w:rFonts w:ascii="Adobe 繁黑體 Std B" w:eastAsia="Adobe 繁黑體 Std B" w:hAnsi="Adobe 繁黑體 Std B" w:cs="Times New Roman" w:hint="eastAsia"/>
+          <w:kern w:val="2"/>
+          <w:sz w:val="25"/>
+          <w:szCs w:val="25"/>
+        </w:rPr>
+        <w:t xml:space="preserve"># </w:t>
+      </w:r>
+      <w:r>
+        <w:rPr>
+          <w:rFonts w:ascii="Adobe 繁黑體 Std B" w:eastAsia="Adobe 繁黑體 Std B" w:hAnsi="Adobe 繁黑體 Std B" w:cs="Times New Roman"/>
+          <w:kern w:val="2"/>
+          <w:sz w:val="25"/>
+          <w:szCs w:val="25"/>
+        </w:rPr>
+        <w:t>V</w:t>
+      </w:r>
+      <w:r>
+        <w:rPr>
+          <w:rFonts w:ascii="Adobe 繁黑體 Std B" w:eastAsia="Adobe 繁黑體 Std B" w:hAnsi="Adobe 繁黑體 Std B" w:cs="Times New Roman" w:hint="eastAsia"/>
+          <w:kern w:val="2"/>
+          <w:sz w:val="25"/>
+          <w:szCs w:val="25"/>
+        </w:rPr>
+        <w:t xml:space="preserve">ersion </w:t>
+      </w:r>
+      <w:r>
+        <w:rPr>
+          <w:rFonts w:ascii="Adobe 繁黑體 Std B" w:eastAsia="Adobe 繁黑體 Std B" w:hAnsi="Adobe 繁黑體 Std B" w:cs="Times New Roman" w:hint="eastAsia"/>
+          <w:kern w:val="2"/>
+          <w:sz w:val="25"/>
+          <w:szCs w:val="25"/>
+        </w:rPr>
+        <w:t>6</w:t>
+      </w:r>
+      <w:r>
+        <w:rPr>
+          <w:rFonts w:ascii="Adobe 繁黑體 Std B" w:eastAsia="Adobe 繁黑體 Std B" w:hAnsi="Adobe 繁黑體 Std B" w:cs="Times New Roman"/>
+          <w:kern w:val="2"/>
+          <w:sz w:val="25"/>
+          <w:szCs w:val="25"/>
+          <w:u w:val="single"/>
+        </w:rPr>
+        <w:t xml:space="preserve"> </w:t>
+      </w:r>
+      <w:r>
+        <w:rPr>
+          <w:rFonts w:ascii="Adobe 繁黑體 Std B" w:eastAsia="Adobe 繁黑體 Std B" w:hAnsi="Adobe 繁黑體 Std B" w:cs="Times New Roman" w:hint="eastAsia"/>
+          <w:kern w:val="2"/>
+          <w:sz w:val="25"/>
+          <w:szCs w:val="25"/>
+          <w:u w:val="single"/>
+        </w:rPr>
+        <w:t>(Final)</w:t>
+      </w:r>
+      <w:r>
+        <w:rPr>
+          <w:rFonts w:ascii="Adobe 繁黑體 Std B" w:eastAsia="Adobe 繁黑體 Std B" w:hAnsi="Adobe 繁黑體 Std B" w:cs="Times New Roman" w:hint="eastAsia"/>
+          <w:kern w:val="2"/>
+          <w:sz w:val="25"/>
+          <w:szCs w:val="25"/>
+        </w:rPr>
+        <w:t>：GUI</w:t>
+      </w:r>
+      <w:r>
+        <w:rPr>
+          <w:rFonts w:ascii="Adobe 繁黑體 Std B" w:eastAsia="Adobe 繁黑體 Std B" w:hAnsi="Adobe 繁黑體 Std B" w:cs="Times New Roman"/>
+          <w:kern w:val="2"/>
+          <w:sz w:val="25"/>
+          <w:szCs w:val="25"/>
+        </w:rPr>
+        <w:t xml:space="preserve"> </w:t>
+      </w:r>
+      <w:r>
+        <w:rPr>
+          <w:rFonts w:ascii="Adobe 繁黑體 Std B" w:eastAsia="Adobe 繁黑體 Std B" w:hAnsi="Adobe 繁黑體 Std B" w:cs="Times New Roman" w:hint="eastAsia"/>
+          <w:kern w:val="2"/>
+          <w:sz w:val="25"/>
+          <w:szCs w:val="25"/>
+        </w:rPr>
+        <w:t>(</w:t>
+      </w:r>
+      <w:r>
+        <w:rPr>
+          <w:rFonts w:ascii="Adobe 繁黑體 Std B" w:eastAsia="Adobe 繁黑體 Std B" w:hAnsi="Adobe 繁黑體 Std B" w:cs="Times New Roman"/>
+          <w:kern w:val="2"/>
+          <w:sz w:val="25"/>
+          <w:szCs w:val="25"/>
+        </w:rPr>
+        <w:t xml:space="preserve">using </w:t>
+      </w:r>
+      <w:r>
+        <w:rPr>
+          <w:rFonts w:ascii="Adobe 繁黑體 Std B" w:eastAsia="Adobe 繁黑體 Std B" w:hAnsi="Adobe 繁黑體 Std B" w:cs="Times New Roman"/>
+          <w:kern w:val="2"/>
+          <w:sz w:val="25"/>
+          <w:szCs w:val="25"/>
+        </w:rPr>
+        <w:t>OpenGL</w:t>
+      </w:r>
+      <w:r>
+        <w:rPr>
+          <w:rFonts w:ascii="Adobe 繁黑體 Std B" w:eastAsia="Adobe 繁黑體 Std B" w:hAnsi="Adobe 繁黑體 Std B" w:cs="Times New Roman" w:hint="eastAsia"/>
+          <w:kern w:val="2"/>
+          <w:sz w:val="25"/>
+          <w:szCs w:val="25"/>
+        </w:rPr>
+        <w:t>)</w:t>
+      </w:r>
+    </w:p>
+    <w:p>
+      <w:pPr>
+        <w:pStyle w:val="a3"/>
+        <w:snapToGrid w:val="0"/>
+        <w:spacing w:before="0" w:beforeAutospacing="0" w:afterLines="50" w:after="180" w:afterAutospacing="0" w:line="240" w:lineRule="atLeast"/>
+        <w:rPr>
+          <w:rFonts w:ascii="Adobe 繁黑體 Std B" w:eastAsia="Adobe 繁黑體 Std B" w:hAnsi="Adobe 繁黑體 Std B" w:cs="Times New Roman" w:hint="eastAsia"/>
+          <w:kern w:val="2"/>
+          <w:sz w:val="25"/>
+          <w:szCs w:val="25"/>
+        </w:rPr>
+      </w:pPr>
+      <w:r>
+        <w:rPr>
+          <w:rFonts w:ascii="Adobe 繁黑體 Std B" w:eastAsia="Adobe 繁黑體 Std B" w:hAnsi="Adobe 繁黑體 Std B" w:cs="Times New Roman"/>
+          <w:kern w:val="2"/>
+          <w:sz w:val="25"/>
+          <w:szCs w:val="25"/>
+        </w:rPr>
+        <w:tab/>
+      </w:r>
+      <w:r>
+        <w:rPr>
+          <w:rFonts w:ascii="Adobe 繁黑體 Std B" w:eastAsia="Adobe 繁黑體 Std B" w:hAnsi="Adobe 繁黑體 Std B" w:cs="Times New Roman"/>
+          <w:kern w:val="2"/>
+          <w:sz w:val="25"/>
+          <w:szCs w:val="25"/>
+        </w:rPr>
+        <w:t>[</w:t>
+      </w:r>
+      <w:r>
+        <w:rPr>
+          <w:rFonts w:ascii="Adobe 繁黑體 Std B" w:eastAsia="Adobe 繁黑體 Std B" w:hAnsi="Adobe 繁黑體 Std B" w:cs="Times New Roman" w:hint="eastAsia"/>
+          <w:kern w:val="2"/>
+          <w:sz w:val="25"/>
+          <w:szCs w:val="25"/>
+        </w:rPr>
+        <w:t>SB1</w:t>
+      </w:r>
+      <w:r>
+        <w:rPr>
+          <w:rFonts w:ascii="Adobe 繁黑體 Std B" w:eastAsia="Adobe 繁黑體 Std B" w:hAnsi="Adobe 繁黑體 Std B" w:cs="Times New Roman" w:hint="eastAsia"/>
+          <w:kern w:val="2"/>
+          <w:sz w:val="25"/>
+          <w:szCs w:val="25"/>
+        </w:rPr>
+        <w:t>6</w:t>
+      </w:r>
+      <w:r>
+        <w:rPr>
+          <w:rFonts w:ascii="Adobe 繁黑體 Std B" w:eastAsia="Adobe 繁黑體 Std B" w:hAnsi="Adobe 繁黑體 Std B" w:cs="Times New Roman"/>
+          <w:kern w:val="2"/>
+          <w:sz w:val="25"/>
+          <w:szCs w:val="25"/>
+        </w:rPr>
+        <w:t>.cpp]</w:t>
+      </w:r>
+      <w:r>
+        <w:rPr>
+          <w:rFonts w:ascii="Adobe 繁黑體 Std B" w:eastAsia="Adobe 繁黑體 Std B" w:hAnsi="Adobe 繁黑體 Std B" w:cs="Times New Roman"/>
+          <w:kern w:val="2"/>
+          <w:sz w:val="25"/>
+          <w:szCs w:val="25"/>
+        </w:rPr>
+        <w:tab/>
+      </w:r>
+      <w:r>
+        <w:rPr>
+          <w:rFonts w:ascii="Adobe 繁黑體 Std B" w:eastAsia="Adobe 繁黑體 Std B" w:hAnsi="Adobe 繁黑體 Std B" w:cs="Times New Roman" w:hint="eastAsia"/>
+          <w:kern w:val="2"/>
+          <w:sz w:val="25"/>
+          <w:szCs w:val="25"/>
+        </w:rPr>
+        <w:t>GUI</w:t>
+      </w:r>
+      <w:r>
+        <w:rPr>
+          <w:rFonts w:ascii="Adobe 繁黑體 Std B" w:eastAsia="Adobe 繁黑體 Std B" w:hAnsi="Adobe 繁黑體 Std B" w:cs="Times New Roman" w:hint="eastAsia"/>
+          <w:kern w:val="2"/>
+          <w:sz w:val="25"/>
+          <w:szCs w:val="25"/>
+        </w:rPr>
+        <w:t>程式碼：黃育萱</w:t>
+      </w:r>
+    </w:p>
+    <w:p>
+      <w:pPr>
+        <w:widowControl/>
+        <w:rPr>
+          <w:rFonts w:ascii="Adobe 繁黑體 Std B" w:eastAsia="Adobe 繁黑體 Std B" w:hAnsi="Adobe 繁黑體 Std B" w:cs="Times New Roman"/>
+          <w:kern w:val="0"/>
+          <w:sz w:val="26"/>
+          <w:szCs w:val="26"/>
+        </w:rPr>
+      </w:pPr>
+      <w:r>
+        <w:rPr>
+          <w:rFonts w:ascii="Adobe 繁黑體 Std B" w:eastAsia="Adobe 繁黑體 Std B" w:hAnsi="Adobe 繁黑體 Std B" w:cs="Times New Roman"/>
+          <w:sz w:val="26"/>
+          <w:szCs w:val="26"/>
+        </w:rPr>
         <w:br w:type="page"/>
       </w:r>
     </w:p>
@@ -901,7 +6573,7 @@
           <w:szCs w:val="52"/>
         </w:rPr>
         <w:lastRenderedPageBreak/>
-        <w:t>組員分工、心得</w:t>
+        <w:t>組員心得</w:t>
       </w:r>
     </w:p>
     <w:p>
@@ -949,23 +6621,13 @@
         <w:pStyle w:val="a3"/>
         <w:snapToGrid w:val="0"/>
         <w:spacing w:before="0" w:beforeAutospacing="0" w:after="0" w:afterAutospacing="0" w:line="240" w:lineRule="atLeast"/>
-        <w:ind w:firstLine="480"/>
-        <w:rPr>
-          <w:rFonts w:ascii="Adobe 繁黑體 Std B" w:eastAsia="Adobe 繁黑體 Std B" w:hAnsi="Adobe 繁黑體 Std B" w:cs="Times New Roman"/>
-          <w:color w:val="000000"/>
-          <w:sz w:val="26"/>
-          <w:szCs w:val="26"/>
-        </w:rPr>
-      </w:pPr>
-      <w:r>
-        <w:rPr>
-          <w:rFonts w:ascii="Adobe 繁黑體 Std B" w:eastAsia="Adobe 繁黑體 Std B" w:hAnsi="Adobe 繁黑體 Std B" w:cs="Times New Roman" w:hint="eastAsia"/>
-          <w:color w:val="000000"/>
-          <w:sz w:val="26"/>
-          <w:szCs w:val="26"/>
-        </w:rPr>
-        <w:t>GUI / 部分程式碼(WIN-&gt;MAC)</w:t>
-      </w:r>
+        <w:rPr>
+          <w:rFonts w:ascii="Adobe 繁黑體 Std B" w:eastAsia="Adobe 繁黑體 Std B" w:hAnsi="Adobe 繁黑體 Std B" w:cs="Times New Roman"/>
+          <w:color w:val="000000"/>
+          <w:sz w:val="26"/>
+          <w:szCs w:val="26"/>
+        </w:rPr>
+      </w:pPr>
     </w:p>
     <w:p>
       <w:pPr>
@@ -979,6 +6641,33 @@
           <w:szCs w:val="26"/>
         </w:rPr>
       </w:pPr>
+      <w:r>
+        <w:rPr>
+          <w:rFonts w:ascii="Adobe 繁黑體 Std B" w:eastAsia="Adobe 繁黑體 Std B" w:hAnsi="Adobe 繁黑體 Std B" w:cs="Times New Roman" w:hint="eastAsia"/>
+          <w:color w:val="000000"/>
+          <w:sz w:val="26"/>
+          <w:szCs w:val="26"/>
+        </w:rPr>
+        <w:t>#</w:t>
+      </w:r>
+      <w:r>
+        <w:rPr>
+          <w:rFonts w:ascii="Adobe 繁黑體 Std B" w:eastAsia="Adobe 繁黑體 Std B" w:hAnsi="Adobe 繁黑體 Std B" w:cs="Times New Roman" w:hint="eastAsia"/>
+          <w:color w:val="000000"/>
+          <w:sz w:val="26"/>
+          <w:szCs w:val="26"/>
+        </w:rPr>
+        <w:t xml:space="preserve"> </w:t>
+      </w:r>
+      <w:r>
+        <w:rPr>
+          <w:rFonts w:ascii="Adobe 繁黑體 Std B" w:eastAsia="Adobe 繁黑體 Std B" w:hAnsi="Adobe 繁黑體 Std B" w:cs="Times New Roman" w:hint="eastAsia"/>
+          <w:color w:val="000000"/>
+          <w:sz w:val="26"/>
+          <w:szCs w:val="26"/>
+        </w:rPr>
+        <w:t>103703015 資科三 蔡雨芝：</w:t>
+      </w:r>
     </w:p>
     <w:p>
       <w:pPr>
@@ -992,6 +6681,19 @@
           <w:szCs w:val="26"/>
         </w:rPr>
       </w:pPr>
+    </w:p>
+    <w:p>
+      <w:pPr>
+        <w:pStyle w:val="a3"/>
+        <w:snapToGrid w:val="0"/>
+        <w:spacing w:before="0" w:beforeAutospacing="0" w:after="0" w:afterAutospacing="0" w:line="240" w:lineRule="atLeast"/>
+        <w:rPr>
+          <w:rFonts w:ascii="Adobe 繁黑體 Std B" w:eastAsia="Adobe 繁黑體 Std B" w:hAnsi="Adobe 繁黑體 Std B" w:cs="Times New Roman"/>
+          <w:color w:val="000000"/>
+          <w:sz w:val="26"/>
+          <w:szCs w:val="26"/>
+        </w:rPr>
+      </w:pPr>
       <w:r>
         <w:rPr>
           <w:rFonts w:ascii="Adobe 繁黑體 Std B" w:eastAsia="Adobe 繁黑體 Std B" w:hAnsi="Adobe 繁黑體 Std B" w:cs="Times New Roman" w:hint="eastAsia"/>
@@ -1017,243 +6719,27 @@
           <w:sz w:val="26"/>
           <w:szCs w:val="26"/>
         </w:rPr>
-        <w:t>103703015 資科三 蔡雨芝：</w:t>
-      </w:r>
-    </w:p>
-    <w:p>
-      <w:pPr>
-        <w:pStyle w:val="a3"/>
-        <w:snapToGrid w:val="0"/>
-        <w:spacing w:before="0" w:beforeAutospacing="0" w:after="0" w:afterAutospacing="0" w:line="240" w:lineRule="atLeast"/>
-        <w:ind w:firstLine="480"/>
-        <w:rPr>
-          <w:rFonts w:ascii="Adobe 繁黑體 Std B" w:eastAsia="Adobe 繁黑體 Std B" w:hAnsi="Adobe 繁黑體 Std B" w:cs="Times New Roman"/>
-          <w:color w:val="000000"/>
-          <w:sz w:val="26"/>
-          <w:szCs w:val="26"/>
-        </w:rPr>
-      </w:pPr>
-      <w:r>
-        <w:rPr>
-          <w:rFonts w:ascii="Adobe 繁黑體 Std B" w:eastAsia="Adobe 繁黑體 Std B" w:hAnsi="Adobe 繁黑體 Std B" w:cs="Times New Roman" w:hint="eastAsia"/>
-          <w:color w:val="000000"/>
-          <w:sz w:val="26"/>
-          <w:szCs w:val="26"/>
-        </w:rPr>
-        <w:t>程式碼撰寫</w:t>
-      </w:r>
-      <w:r>
-        <w:rPr>
-          <w:rFonts w:ascii="Adobe 繁黑體 Std B" w:eastAsia="Adobe 繁黑體 Std B" w:hAnsi="Adobe 繁黑體 Std B" w:cs="Times New Roman" w:hint="eastAsia"/>
-          <w:color w:val="000000"/>
-          <w:sz w:val="26"/>
-          <w:szCs w:val="26"/>
-        </w:rPr>
-        <w:t>(</w:t>
-      </w:r>
-      <w:r>
-        <w:rPr>
-          <w:rFonts w:ascii="Adobe 繁黑體 Std B" w:eastAsia="Adobe 繁黑體 Std B" w:hAnsi="Adobe 繁黑體 Std B" w:cs="Times New Roman"/>
-          <w:color w:val="000000"/>
-          <w:sz w:val="26"/>
-          <w:szCs w:val="26"/>
-        </w:rPr>
-        <w:t>pthread</w:t>
-      </w:r>
-      <w:r>
-        <w:rPr>
-          <w:rFonts w:ascii="Adobe 繁黑體 Std B" w:eastAsia="Adobe 繁黑體 Std B" w:hAnsi="Adobe 繁黑體 Std B" w:cs="Times New Roman"/>
-          <w:color w:val="000000"/>
-          <w:sz w:val="26"/>
-          <w:szCs w:val="26"/>
-        </w:rPr>
-        <w:t xml:space="preserve"> </w:t>
-      </w:r>
-      <w:r>
-        <w:rPr>
-          <w:rFonts w:ascii="Adobe 繁黑體 Std B" w:eastAsia="Adobe 繁黑體 Std B" w:hAnsi="Adobe 繁黑體 Std B" w:cs="Times New Roman"/>
-          <w:color w:val="000000"/>
-          <w:sz w:val="26"/>
-          <w:szCs w:val="26"/>
-        </w:rPr>
-        <w:t>version</w:t>
-      </w:r>
-      <w:r>
-        <w:rPr>
-          <w:rFonts w:ascii="Adobe 繁黑體 Std B" w:eastAsia="Adobe 繁黑體 Std B" w:hAnsi="Adobe 繁黑體 Std B" w:cs="Times New Roman" w:hint="eastAsia"/>
-          <w:color w:val="000000"/>
-          <w:sz w:val="26"/>
-          <w:szCs w:val="26"/>
-        </w:rPr>
-        <w:t>、</w:t>
-      </w:r>
-      <w:r>
-        <w:rPr>
-          <w:rFonts w:ascii="Adobe 繁黑體 Std B" w:eastAsia="Adobe 繁黑體 Std B" w:hAnsi="Adobe 繁黑體 Std B" w:cs="Times New Roman"/>
-          <w:color w:val="000000"/>
-          <w:sz w:val="26"/>
-          <w:szCs w:val="26"/>
-        </w:rPr>
-        <w:t>pthread</w:t>
-      </w:r>
-      <w:r>
-        <w:rPr>
-          <w:rFonts w:ascii="Adobe 繁黑體 Std B" w:eastAsia="Adobe 繁黑體 Std B" w:hAnsi="Adobe 繁黑體 Std B" w:cs="Times New Roman" w:hint="eastAsia"/>
-          <w:color w:val="000000"/>
-          <w:sz w:val="26"/>
-          <w:szCs w:val="26"/>
-        </w:rPr>
-        <w:t xml:space="preserve"> </w:t>
-      </w:r>
-      <w:r>
-        <w:rPr>
-          <w:rFonts w:ascii="Adobe 繁黑體 Std B" w:eastAsia="Adobe 繁黑體 Std B" w:hAnsi="Adobe 繁黑體 Std B" w:cs="Times New Roman"/>
-          <w:color w:val="000000"/>
-          <w:sz w:val="26"/>
-          <w:szCs w:val="26"/>
-        </w:rPr>
-        <w:t>-&gt;</w:t>
-      </w:r>
-      <w:r>
-        <w:rPr>
-          <w:rFonts w:ascii="Adobe 繁黑體 Std B" w:eastAsia="Adobe 繁黑體 Std B" w:hAnsi="Adobe 繁黑體 Std B" w:cs="Times New Roman" w:hint="eastAsia"/>
-          <w:color w:val="000000"/>
-          <w:sz w:val="26"/>
-          <w:szCs w:val="26"/>
-        </w:rPr>
-        <w:t xml:space="preserve"> </w:t>
-      </w:r>
-      <w:r>
-        <w:rPr>
-          <w:rFonts w:ascii="Adobe 繁黑體 Std B" w:eastAsia="Adobe 繁黑體 Std B" w:hAnsi="Adobe 繁黑體 Std B" w:cs="Times New Roman"/>
-          <w:color w:val="000000"/>
-          <w:sz w:val="26"/>
-          <w:szCs w:val="26"/>
-        </w:rPr>
-        <w:t>thread</w:t>
-      </w:r>
-      <w:r>
-        <w:rPr>
-          <w:rFonts w:ascii="Adobe 繁黑體 Std B" w:eastAsia="Adobe 繁黑體 Std B" w:hAnsi="Adobe 繁黑體 Std B" w:cs="Times New Roman" w:hint="eastAsia"/>
-          <w:color w:val="000000"/>
-          <w:sz w:val="26"/>
-          <w:szCs w:val="26"/>
-        </w:rPr>
-        <w:t>)</w:t>
-      </w:r>
-    </w:p>
-    <w:p>
-      <w:pPr>
-        <w:pStyle w:val="a3"/>
-        <w:snapToGrid w:val="0"/>
-        <w:spacing w:before="0" w:beforeAutospacing="0" w:after="0" w:afterAutospacing="0" w:line="240" w:lineRule="atLeast"/>
-        <w:rPr>
-          <w:rFonts w:ascii="Adobe 繁黑體 Std B" w:eastAsia="Adobe 繁黑體 Std B" w:hAnsi="Adobe 繁黑體 Std B" w:cs="Times New Roman"/>
-          <w:color w:val="000000"/>
-          <w:sz w:val="26"/>
-          <w:szCs w:val="26"/>
-        </w:rPr>
-      </w:pPr>
-    </w:p>
-    <w:p>
-      <w:pPr>
-        <w:pStyle w:val="a3"/>
-        <w:snapToGrid w:val="0"/>
-        <w:spacing w:before="0" w:beforeAutospacing="0" w:after="0" w:afterAutospacing="0" w:line="240" w:lineRule="atLeast"/>
-        <w:rPr>
-          <w:rFonts w:ascii="Adobe 繁黑體 Std B" w:eastAsia="Adobe 繁黑體 Std B" w:hAnsi="Adobe 繁黑體 Std B" w:cs="Times New Roman"/>
-          <w:color w:val="000000"/>
-          <w:sz w:val="26"/>
-          <w:szCs w:val="26"/>
-        </w:rPr>
-      </w:pPr>
-      <w:r>
-        <w:rPr>
-          <w:rFonts w:ascii="Adobe 繁黑體 Std B" w:eastAsia="Adobe 繁黑體 Std B" w:hAnsi="Adobe 繁黑體 Std B" w:cs="Times New Roman" w:hint="eastAsia"/>
-          <w:color w:val="000000"/>
-          <w:sz w:val="26"/>
-          <w:szCs w:val="26"/>
-        </w:rPr>
-        <w:t>#</w:t>
-      </w:r>
-      <w:r>
-        <w:rPr>
-          <w:rFonts w:ascii="Adobe 繁黑體 Std B" w:eastAsia="Adobe 繁黑體 Std B" w:hAnsi="Adobe 繁黑體 Std B" w:cs="Times New Roman" w:hint="eastAsia"/>
-          <w:color w:val="000000"/>
-          <w:sz w:val="26"/>
-          <w:szCs w:val="26"/>
-        </w:rPr>
-        <w:t xml:space="preserve"> </w:t>
-      </w:r>
-      <w:r>
-        <w:rPr>
-          <w:rFonts w:ascii="Adobe 繁黑體 Std B" w:eastAsia="Adobe 繁黑體 Std B" w:hAnsi="Adobe 繁黑體 Std B" w:cs="Times New Roman" w:hint="eastAsia"/>
-          <w:color w:val="000000"/>
-          <w:sz w:val="26"/>
-          <w:szCs w:val="26"/>
-        </w:rPr>
-        <w:t>103702012 心理三 陳冠聞：</w:t>
-      </w:r>
-    </w:p>
-    <w:p>
-      <w:pPr>
-        <w:pStyle w:val="a3"/>
-        <w:snapToGrid w:val="0"/>
-        <w:spacing w:before="0" w:beforeAutospacing="0" w:after="0" w:afterAutospacing="0" w:line="240" w:lineRule="atLeast"/>
-        <w:ind w:firstLine="480"/>
-        <w:rPr>
-          <w:rFonts w:ascii="Adobe 繁黑體 Std B" w:eastAsia="Adobe 繁黑體 Std B" w:hAnsi="Adobe 繁黑體 Std B" w:cs="Times New Roman"/>
-          <w:color w:val="000000"/>
-          <w:sz w:val="26"/>
-          <w:szCs w:val="26"/>
-        </w:rPr>
-      </w:pPr>
-      <w:bookmarkStart w:id="0" w:name="_GoBack"/>
-      <w:bookmarkEnd w:id="0"/>
-      <w:r>
-        <w:rPr>
-          <w:rFonts w:ascii="Adobe 繁黑體 Std B" w:eastAsia="Adobe 繁黑體 Std B" w:hAnsi="Adobe 繁黑體 Std B" w:cs="Times New Roman" w:hint="eastAsia"/>
-          <w:color w:val="000000"/>
-          <w:sz w:val="26"/>
-          <w:szCs w:val="26"/>
-        </w:rPr>
-        <w:t>程式碼撰寫</w:t>
-      </w:r>
-      <w:r>
-        <w:rPr>
-          <w:rFonts w:ascii="Adobe 繁黑體 Std B" w:eastAsia="Adobe 繁黑體 Std B" w:hAnsi="Adobe 繁黑體 Std B" w:cs="Times New Roman" w:hint="eastAsia"/>
-          <w:color w:val="000000"/>
-          <w:sz w:val="26"/>
-          <w:szCs w:val="26"/>
-        </w:rPr>
-        <w:t>(</w:t>
-      </w:r>
-      <w:r>
-        <w:rPr>
-          <w:rFonts w:ascii="Adobe 繁黑體 Std B" w:eastAsia="Adobe 繁黑體 Std B" w:hAnsi="Adobe 繁黑體 Std B" w:cs="Times New Roman"/>
-          <w:color w:val="000000"/>
-          <w:sz w:val="26"/>
-          <w:szCs w:val="26"/>
-        </w:rPr>
-        <w:t>pthread</w:t>
-      </w:r>
-      <w:r>
-        <w:rPr>
-          <w:rFonts w:ascii="Adobe 繁黑體 Std B" w:eastAsia="Adobe 繁黑體 Std B" w:hAnsi="Adobe 繁黑體 Std B" w:cs="Times New Roman"/>
-          <w:color w:val="000000"/>
-          <w:sz w:val="26"/>
-          <w:szCs w:val="26"/>
-        </w:rPr>
-        <w:t xml:space="preserve"> version</w:t>
-      </w:r>
-      <w:r>
-        <w:rPr>
-          <w:rFonts w:ascii="Adobe 繁黑體 Std B" w:eastAsia="Adobe 繁黑體 Std B" w:hAnsi="Adobe 繁黑體 Std B" w:cs="Times New Roman" w:hint="eastAsia"/>
-          <w:color w:val="000000"/>
-          <w:sz w:val="26"/>
-          <w:szCs w:val="26"/>
-        </w:rPr>
-        <w:t>)</w:t>
+        <w:t xml:space="preserve">103702012 心理三 </w:t>
+      </w:r>
+      <w:proofErr w:type="gramStart"/>
+      <w:r>
+        <w:rPr>
+          <w:rFonts w:ascii="Adobe 繁黑體 Std B" w:eastAsia="Adobe 繁黑體 Std B" w:hAnsi="Adobe 繁黑體 Std B" w:cs="Times New Roman" w:hint="eastAsia"/>
+          <w:color w:val="000000"/>
+          <w:sz w:val="26"/>
+          <w:szCs w:val="26"/>
+        </w:rPr>
+        <w:t>陳冠聞</w:t>
+      </w:r>
+      <w:proofErr w:type="gramEnd"/>
+      <w:r>
+        <w:rPr>
+          <w:rFonts w:ascii="Adobe 繁黑體 Std B" w:eastAsia="Adobe 繁黑體 Std B" w:hAnsi="Adobe 繁黑體 Std B" w:cs="Times New Roman" w:hint="eastAsia"/>
+          <w:color w:val="000000"/>
+          <w:sz w:val="26"/>
+          <w:szCs w:val="26"/>
+        </w:rPr>
+        <w:t>：</w:t>
       </w:r>
     </w:p>
     <w:p>
@@ -2284,4 +7770,16 @@
     </a:ext>
   </a:extLst>
 </a:theme>
+</file>
+
+<file path=customXml/item1.xml><?xml version="1.0" encoding="utf-8"?>
+<b:Sources xmlns:b="http://schemas.openxmlformats.org/officeDocument/2006/bibliography" xmlns="http://schemas.openxmlformats.org/officeDocument/2006/bibliography" SelectedStyle="\APASixthEditionOfficeOnline.xsl" StyleName="APA" Version="6"/>
+</file>
+
+<file path=customXml/itemProps1.xml><?xml version="1.0" encoding="utf-8"?>
+<ds:datastoreItem xmlns:ds="http://schemas.openxmlformats.org/officeDocument/2006/customXml" ds:itemID="{497A1FE5-581F-41AD-A3CF-97DF51DD7F5C}">
+  <ds:schemaRefs>
+    <ds:schemaRef ds:uri="http://schemas.openxmlformats.org/officeDocument/2006/bibliography"/>
+  </ds:schemaRefs>
+</ds:datastoreItem>
 </file>
--- a/Group14_OS_FinalProject_Report.docx
+++ b/Group14_OS_FinalProject_Report.docx
@@ -1,6 +1,6 @@
 
 <file path=word/document.xml><?xml version="1.0" encoding="utf-8"?>
-<w:document xmlns:wpc="http://schemas.microsoft.com/office/word/2010/wordprocessingCanvas" xmlns:cx="http://schemas.microsoft.com/office/drawing/2014/chartex" xmlns:cx1="http://schemas.microsoft.com/office/drawing/2015/9/8/chartex" xmlns:mc="http://schemas.openxmlformats.org/markup-compatibility/2006" xmlns:o="urn:schemas-microsoft-com:office:office" xmlns:r="http://schemas.openxmlformats.org/officeDocument/2006/relationships" xmlns:m="http://schemas.openxmlformats.org/officeDocument/2006/math" xmlns:v="urn:schemas-microsoft-com:vml" xmlns:wp14="http://schemas.microsoft.com/office/word/2010/wordprocessingDrawing" xmlns:wp="http://schemas.openxmlformats.org/drawingml/2006/wordprocessingDrawing" xmlns:w10="urn:schemas-microsoft-com:office:word" xmlns:w="http://schemas.openxmlformats.org/wordprocessingml/2006/main" xmlns:w14="http://schemas.microsoft.com/office/word/2010/wordml" xmlns:w15="http://schemas.microsoft.com/office/word/2012/wordml" xmlns:w16se="http://schemas.microsoft.com/office/word/2015/wordml/symex" xmlns:wpg="http://schemas.microsoft.com/office/word/2010/wordprocessingGroup" xmlns:wpi="http://schemas.microsoft.com/office/word/2010/wordprocessingInk" xmlns:wne="http://schemas.microsoft.com/office/word/2006/wordml" xmlns:wps="http://schemas.microsoft.com/office/word/2010/wordprocessingShape" mc:Ignorable="w14 w15 w16se wp14">
+<w:document xmlns:wpc="http://schemas.microsoft.com/office/word/2010/wordprocessingCanvas" xmlns:cx="http://schemas.microsoft.com/office/drawing/2014/chartex" xmlns:mc="http://schemas.openxmlformats.org/markup-compatibility/2006" xmlns:o="urn:schemas-microsoft-com:office:office" xmlns:r="http://schemas.openxmlformats.org/officeDocument/2006/relationships" xmlns:m="http://schemas.openxmlformats.org/officeDocument/2006/math" xmlns:v="urn:schemas-microsoft-com:vml" xmlns:wp14="http://schemas.microsoft.com/office/word/2010/wordprocessingDrawing" xmlns:wp="http://schemas.openxmlformats.org/drawingml/2006/wordprocessingDrawing" xmlns:w10="urn:schemas-microsoft-com:office:word" xmlns:w="http://schemas.openxmlformats.org/wordprocessingml/2006/main" xmlns:w14="http://schemas.microsoft.com/office/word/2010/wordml" xmlns:w15="http://schemas.microsoft.com/office/word/2012/wordml" xmlns:w16se="http://schemas.microsoft.com/office/word/2015/wordml/symex" xmlns:wpg="http://schemas.microsoft.com/office/word/2010/wordprocessingGroup" xmlns:wpi="http://schemas.microsoft.com/office/word/2010/wordprocessingInk" xmlns:wne="http://schemas.microsoft.com/office/word/2006/wordml" xmlns:wps="http://schemas.microsoft.com/office/word/2010/wordprocessingShape" mc:Ignorable="w14 w15 w16se wp14">
   <w:body>
     <w:p>
       <w:pPr>
@@ -1903,7 +1903,6 @@
           <w:szCs w:val="25"/>
         </w:rPr>
       </w:pPr>
-      <w:bookmarkStart w:id="0" w:name="_GoBack"/>
       <w:r>
         <w:rPr>
           <w:rFonts w:ascii="Adobe 繁黑體 Std B" w:eastAsia="Adobe 繁黑體 Std B" w:hAnsi="Adobe 繁黑體 Std B" w:cs="Adobe 繁黑體 Std B"/>
@@ -1959,7 +1958,6 @@
           </wp:inline>
         </w:drawing>
       </w:r>
-      <w:bookmarkEnd w:id="0"/>
     </w:p>
     <w:p>
       <w:pPr>
@@ -2199,6 +2197,7 @@
           <w:sz w:val="25"/>
           <w:szCs w:val="25"/>
         </w:rPr>
+        <w:lastRenderedPageBreak/>
         <w:t xml:space="preserve"># </w:t>
       </w:r>
       <w:r>
@@ -3272,7 +3271,7 @@
         <w:widowControl/>
         <w:jc w:val="center"/>
         <w:rPr>
-          <w:rFonts w:eastAsia="Adobe 繁黑體 Std B" w:hint="eastAsia"/>
+          <w:rFonts w:eastAsia="Adobe 繁黑體 Std B"/>
           <w:sz w:val="52"/>
           <w:szCs w:val="52"/>
           <w:lang w:val="zh-TW"/>
@@ -3366,7 +3365,7 @@
               </wp:inline>
             </w:drawing>
           </mc:Choice>
-          <mc:Fallback>
+          <mc:Fallback xmlns:cx1="http://schemas.microsoft.com/office/drawing/2015/9/8/chartex">
             <w:pict>
               <v:group w14:anchorId="1AB743AE" id="群組 10" o:spid="_x0000_s1026" style="width:441pt;height:714.75pt;mso-position-horizontal-relative:char;mso-position-vertical-relative:line" coordorigin="1911" coordsize="56426,93206" o:gfxdata="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">
                 <v:shapetype id="_x0000_t75" coordsize="21600,21600" o:spt="75" o:preferrelative="t" path="m@4@5l@4@11@9@11@9@5xe" filled="f" stroked="f">
@@ -3848,17 +3847,98 @@
           <w:szCs w:val="22"/>
         </w:rPr>
       </w:pPr>
-    </w:p>
-    <w:p>
-      <w:pPr>
-        <w:widowControl/>
+      <w:r>
         <w:rPr>
           <w:rFonts w:ascii="Adobe 繁黑體 Std B" w:eastAsia="Adobe 繁黑體 Std B" w:hAnsi="Adobe 繁黑體 Std B" w:cs="Adobe 繁黑體 Std B"/>
-          <w:kern w:val="0"/>
-          <w:sz w:val="26"/>
-          <w:szCs w:val="26"/>
-        </w:rPr>
-      </w:pPr>
+          <w:sz w:val="22"/>
+          <w:szCs w:val="22"/>
+        </w:rPr>
+        <w:tab/>
+      </w:r>
+      <w:r>
+        <w:rPr>
+          <w:rFonts w:ascii="微軟正黑體" w:eastAsia="微軟正黑體" w:hAnsi="微軟正黑體" w:cs="微軟正黑體" w:hint="eastAsia"/>
+          <w:sz w:val="22"/>
+          <w:szCs w:val="22"/>
+        </w:rPr>
+        <w:t>這次的期末project剛開始覺得滿簡單的，只要做好thread的同步就好。但後來發現在一些題目的要求</w:t>
+      </w:r>
+      <w:r>
+        <w:rPr>
+          <w:rFonts w:ascii="微軟正黑體" w:eastAsia="微軟正黑體" w:hAnsi="微軟正黑體" w:cs="微軟正黑體" w:hint="eastAsia"/>
+          <w:sz w:val="22"/>
+          <w:szCs w:val="22"/>
+        </w:rPr>
+        <w:t>下</w:t>
+      </w:r>
+      <w:r>
+        <w:rPr>
+          <w:rFonts w:ascii="微軟正黑體" w:eastAsia="微軟正黑體" w:hAnsi="微軟正黑體" w:cs="微軟正黑體" w:hint="eastAsia"/>
+          <w:sz w:val="22"/>
+          <w:szCs w:val="22"/>
+        </w:rPr>
+        <w:t>，有些實做確實也有</w:t>
+      </w:r>
+      <w:r>
+        <w:rPr>
+          <w:rFonts w:ascii="微軟正黑體" w:eastAsia="微軟正黑體" w:hAnsi="微軟正黑體" w:cs="微軟正黑體" w:hint="eastAsia"/>
+          <w:sz w:val="22"/>
+          <w:szCs w:val="22"/>
+        </w:rPr>
+        <w:t>些</w:t>
+      </w:r>
+      <w:r>
+        <w:rPr>
+          <w:rFonts w:ascii="微軟正黑體" w:eastAsia="微軟正黑體" w:hAnsi="微軟正黑體" w:cs="微軟正黑體" w:hint="eastAsia"/>
+          <w:sz w:val="22"/>
+          <w:szCs w:val="22"/>
+        </w:rPr>
+        <w:t>難度，甚至我們誤解了一些題目的意思，有些功能也不能做到完美，如不能產生太多客人等等。本身身為非本系的學生，這學期透過這次期末project學到滿多東西的，例如github的操作、用途，撰寫不同</w:t>
+      </w:r>
+      <w:r>
+        <w:rPr>
+          <w:rFonts w:ascii="微軟正黑體" w:eastAsia="微軟正黑體" w:hAnsi="微軟正黑體" w:cs="微軟正黑體" w:hint="eastAsia"/>
+          <w:sz w:val="22"/>
+          <w:szCs w:val="22"/>
+        </w:rPr>
+        <w:t>部分</w:t>
+      </w:r>
+      <w:r>
+        <w:rPr>
+          <w:rFonts w:ascii="微軟正黑體" w:eastAsia="微軟正黑體" w:hAnsi="微軟正黑體" w:cs="微軟正黑體" w:hint="eastAsia"/>
+          <w:sz w:val="22"/>
+          <w:szCs w:val="22"/>
+        </w:rPr>
+        <w:t>code彼此之間的協調</w:t>
+      </w:r>
+      <w:r>
+        <w:rPr>
+          <w:rFonts w:ascii="微軟正黑體" w:eastAsia="微軟正黑體" w:hAnsi="微軟正黑體" w:cs="微軟正黑體" w:hint="eastAsia"/>
+          <w:sz w:val="22"/>
+          <w:szCs w:val="22"/>
+        </w:rPr>
+        <w:t>，</w:t>
+      </w:r>
+    </w:p>
+    <w:p>
+      <w:pPr>
+        <w:spacing w:after="180" w:line="240" w:lineRule="atLeast"/>
+        <w:rPr>
+          <w:rFonts w:ascii="Adobe 繁黑體 Std B" w:eastAsia="Adobe 繁黑體 Std B" w:hAnsi="Adobe 繁黑體 Std B" w:cs="Adobe 繁黑體 Std B" w:hint="eastAsia"/>
+          <w:sz w:val="22"/>
+          <w:szCs w:val="22"/>
+        </w:rPr>
+      </w:pPr>
+      <w:r>
+        <w:rPr>
+          <w:rFonts w:ascii="微軟正黑體" w:eastAsia="微軟正黑體" w:hAnsi="微軟正黑體" w:cs="微軟正黑體" w:hint="eastAsia"/>
+          <w:sz w:val="22"/>
+          <w:szCs w:val="22"/>
+        </w:rPr>
+        <w:t>測試結果錯誤如何找bug等等。</w:t>
+      </w:r>
+      <w:bookmarkStart w:id="0" w:name="_GoBack"/>
+      <w:bookmarkEnd w:id="0"/>
       <w:r>
         <w:rPr>
           <w:rFonts w:ascii="Adobe 繁黑體 Std B" w:eastAsia="Adobe 繁黑體 Std B" w:hAnsi="Adobe 繁黑體 Std B" w:cs="Adobe 繁黑體 Std B"/>
@@ -4389,7 +4469,7 @@
 </file>
 
 <file path=word/endnotes.xml><?xml version="1.0" encoding="utf-8"?>
-<w:endnotes xmlns:wpc="http://schemas.microsoft.com/office/word/2010/wordprocessingCanvas" xmlns:cx="http://schemas.microsoft.com/office/drawing/2014/chartex" xmlns:cx1="http://schemas.microsoft.com/office/drawing/2015/9/8/chartex" xmlns:mc="http://schemas.openxmlformats.org/markup-compatibility/2006" xmlns:o="urn:schemas-microsoft-com:office:office" xmlns:r="http://schemas.openxmlformats.org/officeDocument/2006/relationships" xmlns:m="http://schemas.openxmlformats.org/officeDocument/2006/math" xmlns:v="urn:schemas-microsoft-com:vml" xmlns:wp14="http://schemas.microsoft.com/office/word/2010/wordprocessingDrawing" xmlns:wp="http://schemas.openxmlformats.org/drawingml/2006/wordprocessingDrawing" xmlns:w10="urn:schemas-microsoft-com:office:word" xmlns:w="http://schemas.openxmlformats.org/wordprocessingml/2006/main" xmlns:w14="http://schemas.microsoft.com/office/word/2010/wordml" xmlns:w15="http://schemas.microsoft.com/office/word/2012/wordml" xmlns:w16se="http://schemas.microsoft.com/office/word/2015/wordml/symex" xmlns:wpg="http://schemas.microsoft.com/office/word/2010/wordprocessingGroup" xmlns:wpi="http://schemas.microsoft.com/office/word/2010/wordprocessingInk" xmlns:wne="http://schemas.microsoft.com/office/word/2006/wordml" xmlns:wps="http://schemas.microsoft.com/office/word/2010/wordprocessingShape" mc:Ignorable="w14 w15 w16se wp14">
+<w:endnotes xmlns:wpc="http://schemas.microsoft.com/office/word/2010/wordprocessingCanvas" xmlns:cx="http://schemas.microsoft.com/office/drawing/2014/chartex" xmlns:mc="http://schemas.openxmlformats.org/markup-compatibility/2006" xmlns:o="urn:schemas-microsoft-com:office:office" xmlns:r="http://schemas.openxmlformats.org/officeDocument/2006/relationships" xmlns:m="http://schemas.openxmlformats.org/officeDocument/2006/math" xmlns:v="urn:schemas-microsoft-com:vml" xmlns:wp14="http://schemas.microsoft.com/office/word/2010/wordprocessingDrawing" xmlns:wp="http://schemas.openxmlformats.org/drawingml/2006/wordprocessingDrawing" xmlns:w10="urn:schemas-microsoft-com:office:word" xmlns:w="http://schemas.openxmlformats.org/wordprocessingml/2006/main" xmlns:w14="http://schemas.microsoft.com/office/word/2010/wordml" xmlns:w15="http://schemas.microsoft.com/office/word/2012/wordml" xmlns:w16se="http://schemas.microsoft.com/office/word/2015/wordml/symex" xmlns:wpg="http://schemas.microsoft.com/office/word/2010/wordprocessingGroup" xmlns:wpi="http://schemas.microsoft.com/office/word/2010/wordprocessingInk" xmlns:wne="http://schemas.microsoft.com/office/word/2006/wordml" xmlns:wps="http://schemas.microsoft.com/office/word/2010/wordprocessingShape" mc:Ignorable="w14 w15 w16se wp14">
   <w:endnote w:type="separator" w:id="-1">
     <w:p>
       <w:r>
@@ -4408,7 +4488,7 @@
 </file>
 
 <file path=word/footnotes.xml><?xml version="1.0" encoding="utf-8"?>
-<w:footnotes xmlns:wpc="http://schemas.microsoft.com/office/word/2010/wordprocessingCanvas" xmlns:cx="http://schemas.microsoft.com/office/drawing/2014/chartex" xmlns:cx1="http://schemas.microsoft.com/office/drawing/2015/9/8/chartex" xmlns:mc="http://schemas.openxmlformats.org/markup-compatibility/2006" xmlns:o="urn:schemas-microsoft-com:office:office" xmlns:r="http://schemas.openxmlformats.org/officeDocument/2006/relationships" xmlns:m="http://schemas.openxmlformats.org/officeDocument/2006/math" xmlns:v="urn:schemas-microsoft-com:vml" xmlns:wp14="http://schemas.microsoft.com/office/word/2010/wordprocessingDrawing" xmlns:wp="http://schemas.openxmlformats.org/drawingml/2006/wordprocessingDrawing" xmlns:w10="urn:schemas-microsoft-com:office:word" xmlns:w="http://schemas.openxmlformats.org/wordprocessingml/2006/main" xmlns:w14="http://schemas.microsoft.com/office/word/2010/wordml" xmlns:w15="http://schemas.microsoft.com/office/word/2012/wordml" xmlns:w16se="http://schemas.microsoft.com/office/word/2015/wordml/symex" xmlns:wpg="http://schemas.microsoft.com/office/word/2010/wordprocessingGroup" xmlns:wpi="http://schemas.microsoft.com/office/word/2010/wordprocessingInk" xmlns:wne="http://schemas.microsoft.com/office/word/2006/wordml" xmlns:wps="http://schemas.microsoft.com/office/word/2010/wordprocessingShape" mc:Ignorable="w14 w15 w16se wp14">
+<w:footnotes xmlns:wpc="http://schemas.microsoft.com/office/word/2010/wordprocessingCanvas" xmlns:cx="http://schemas.microsoft.com/office/drawing/2014/chartex" xmlns:mc="http://schemas.openxmlformats.org/markup-compatibility/2006" xmlns:o="urn:schemas-microsoft-com:office:office" xmlns:r="http://schemas.openxmlformats.org/officeDocument/2006/relationships" xmlns:m="http://schemas.openxmlformats.org/officeDocument/2006/math" xmlns:v="urn:schemas-microsoft-com:vml" xmlns:wp14="http://schemas.microsoft.com/office/word/2010/wordprocessingDrawing" xmlns:wp="http://schemas.openxmlformats.org/drawingml/2006/wordprocessingDrawing" xmlns:w10="urn:schemas-microsoft-com:office:word" xmlns:w="http://schemas.openxmlformats.org/wordprocessingml/2006/main" xmlns:w14="http://schemas.microsoft.com/office/word/2010/wordml" xmlns:w15="http://schemas.microsoft.com/office/word/2012/wordml" xmlns:w16se="http://schemas.microsoft.com/office/word/2015/wordml/symex" xmlns:wpg="http://schemas.microsoft.com/office/word/2010/wordprocessingGroup" xmlns:wpi="http://schemas.microsoft.com/office/word/2010/wordprocessingInk" xmlns:wne="http://schemas.microsoft.com/office/word/2006/wordml" xmlns:wps="http://schemas.microsoft.com/office/word/2010/wordprocessingShape" mc:Ignorable="w14 w15 w16se wp14">
   <w:footnote w:type="separator" w:id="-1">
     <w:p>
       <w:r>
@@ -4427,7 +4507,7 @@
 </file>
 
 <file path=word/numbering.xml><?xml version="1.0" encoding="utf-8"?>
-<w:numbering xmlns:wpc="http://schemas.microsoft.com/office/word/2010/wordprocessingCanvas" xmlns:cx="http://schemas.microsoft.com/office/drawing/2014/chartex" xmlns:cx1="http://schemas.microsoft.com/office/drawing/2015/9/8/chartex" xmlns:mc="http://schemas.openxmlformats.org/markup-compatibility/2006" xmlns:o="urn:schemas-microsoft-com:office:office" xmlns:r="http://schemas.openxmlformats.org/officeDocument/2006/relationships" xmlns:m="http://schemas.openxmlformats.org/officeDocument/2006/math" xmlns:v="urn:schemas-microsoft-com:vml" xmlns:wp14="http://schemas.microsoft.com/office/word/2010/wordprocessingDrawing" xmlns:wp="http://schemas.openxmlformats.org/drawingml/2006/wordprocessingDrawing" xmlns:w10="urn:schemas-microsoft-com:office:word" xmlns:w="http://schemas.openxmlformats.org/wordprocessingml/2006/main" xmlns:w14="http://schemas.microsoft.com/office/word/2010/wordml" xmlns:w15="http://schemas.microsoft.com/office/word/2012/wordml" xmlns:w16se="http://schemas.microsoft.com/office/word/2015/wordml/symex" xmlns:wpg="http://schemas.microsoft.com/office/word/2010/wordprocessingGroup" xmlns:wpi="http://schemas.microsoft.com/office/word/2010/wordprocessingInk" xmlns:wne="http://schemas.microsoft.com/office/word/2006/wordml" xmlns:wps="http://schemas.microsoft.com/office/word/2010/wordprocessingShape" mc:Ignorable="w14 w15 w16se wp14">
+<w:numbering xmlns:wpc="http://schemas.microsoft.com/office/word/2010/wordprocessingCanvas" xmlns:cx="http://schemas.microsoft.com/office/drawing/2014/chartex" xmlns:mc="http://schemas.openxmlformats.org/markup-compatibility/2006" xmlns:o="urn:schemas-microsoft-com:office:office" xmlns:r="http://schemas.openxmlformats.org/officeDocument/2006/relationships" xmlns:m="http://schemas.openxmlformats.org/officeDocument/2006/math" xmlns:v="urn:schemas-microsoft-com:vml" xmlns:wp14="http://schemas.microsoft.com/office/word/2010/wordprocessingDrawing" xmlns:wp="http://schemas.openxmlformats.org/drawingml/2006/wordprocessingDrawing" xmlns:w10="urn:schemas-microsoft-com:office:word" xmlns:w="http://schemas.openxmlformats.org/wordprocessingml/2006/main" xmlns:w14="http://schemas.microsoft.com/office/word/2010/wordml" xmlns:w15="http://schemas.microsoft.com/office/word/2012/wordml" xmlns:w16se="http://schemas.microsoft.com/office/word/2015/wordml/symex" xmlns:wpg="http://schemas.microsoft.com/office/word/2010/wordprocessingGroup" xmlns:wpi="http://schemas.microsoft.com/office/word/2010/wordprocessingInk" xmlns:wne="http://schemas.microsoft.com/office/word/2006/wordml" xmlns:wps="http://schemas.microsoft.com/office/word/2010/wordprocessingShape" mc:Ignorable="w14 w15 w16se wp14">
   <w:abstractNum w:abstractNumId="0" w15:restartNumberingAfterBreak="0">
     <w:nsid w:val="099A0291"/>
     <w:multiLevelType w:val="hybridMultilevel"/>

--- a/Group14_OS_FinalProject_Report.docx
+++ b/Group14_OS_FinalProject_Report.docx
@@ -7,7 +7,7 @@
         <w:spacing w:after="180" w:line="240" w:lineRule="atLeast"/>
         <w:jc w:val="center"/>
         <w:rPr>
-          <w:rFonts w:ascii="Adobe 繁黑體 Std B" w:hAnsi="Adobe 繁黑體 Std B"/>
+          <w:rFonts w:ascii="微軟正黑體" w:eastAsia="微軟正黑體" w:hAnsi="微軟正黑體"/>
           <w:sz w:val="40"/>
           <w:szCs w:val="40"/>
         </w:rPr>
@@ -18,7 +18,7 @@
         <w:spacing w:after="180" w:line="240" w:lineRule="atLeast"/>
         <w:jc w:val="center"/>
         <w:rPr>
-          <w:rFonts w:ascii="Adobe 繁黑體 Std B" w:hAnsi="Adobe 繁黑體 Std B"/>
+          <w:rFonts w:ascii="微軟正黑體" w:eastAsia="微軟正黑體" w:hAnsi="微軟正黑體"/>
           <w:sz w:val="40"/>
           <w:szCs w:val="40"/>
         </w:rPr>
@@ -29,14 +29,15 @@
         <w:spacing w:after="180" w:line="240" w:lineRule="atLeast"/>
         <w:jc w:val="center"/>
         <w:rPr>
-          <w:rFonts w:ascii="Adobe 繁黑體 Std B" w:eastAsia="Adobe 繁黑體 Std B" w:hAnsi="Adobe 繁黑體 Std B" w:cs="Adobe 繁黑體 Std B"/>
+          <w:rFonts w:ascii="微軟正黑體" w:eastAsia="微軟正黑體" w:hAnsi="微軟正黑體" w:cs="Adobe 繁黑體 Std B"/>
+          <w:b/>
           <w:sz w:val="40"/>
           <w:szCs w:val="40"/>
         </w:rPr>
       </w:pPr>
       <w:r>
         <w:rPr>
-          <w:rFonts w:ascii="Arial Unicode MS" w:hAnsi="Arial Unicode MS"/>
+          <w:rFonts w:ascii="微軟正黑體" w:eastAsia="微軟正黑體" w:hAnsi="微軟正黑體"/>
           <w:sz w:val="40"/>
           <w:szCs w:val="40"/>
         </w:rPr>
@@ -44,7 +45,8 @@
       </w:r>
       <w:r>
         <w:rPr>
-          <w:rFonts w:eastAsia="Adobe 繁黑體 Std B" w:hint="eastAsia"/>
+          <w:rFonts w:ascii="微軟正黑體" w:eastAsia="微軟正黑體" w:hAnsi="微軟正黑體" w:hint="eastAsia"/>
+          <w:b/>
           <w:sz w:val="72"/>
           <w:szCs w:val="72"/>
           <w:lang w:val="zh-TW"/>
@@ -53,7 +55,8 @@
       </w:r>
       <w:r>
         <w:rPr>
-          <w:rFonts w:ascii="Arial Unicode MS" w:hAnsi="Arial Unicode MS"/>
+          <w:rFonts w:ascii="微軟正黑體" w:eastAsia="微軟正黑體" w:hAnsi="微軟正黑體"/>
+          <w:b/>
           <w:sz w:val="72"/>
           <w:szCs w:val="72"/>
         </w:rPr>
@@ -61,7 +64,8 @@
       </w:r>
       <w:r>
         <w:rPr>
-          <w:rFonts w:eastAsia="Adobe 繁黑體 Std B" w:hint="eastAsia"/>
+          <w:rFonts w:ascii="微軟正黑體" w:eastAsia="微軟正黑體" w:hAnsi="微軟正黑體" w:hint="eastAsia"/>
+          <w:b/>
           <w:sz w:val="40"/>
           <w:szCs w:val="40"/>
           <w:lang w:val="zh-TW"/>
@@ -70,7 +74,8 @@
       </w:r>
       <w:r>
         <w:rPr>
-          <w:rFonts w:ascii="Adobe 繁黑體 Std B" w:hAnsi="Adobe 繁黑體 Std B"/>
+          <w:rFonts w:ascii="微軟正黑體" w:eastAsia="微軟正黑體" w:hAnsi="微軟正黑體"/>
+          <w:b/>
           <w:sz w:val="40"/>
           <w:szCs w:val="40"/>
         </w:rPr>
@@ -78,7 +83,8 @@
       </w:r>
       <w:r>
         <w:rPr>
-          <w:rFonts w:eastAsia="Adobe 繁黑體 Std B" w:hint="eastAsia"/>
+          <w:rFonts w:ascii="微軟正黑體" w:eastAsia="微軟正黑體" w:hAnsi="微軟正黑體" w:hint="eastAsia"/>
+          <w:b/>
           <w:sz w:val="40"/>
           <w:szCs w:val="40"/>
           <w:lang w:val="zh-TW"/>
@@ -91,7 +97,7 @@
         <w:spacing w:after="180" w:line="240" w:lineRule="atLeast"/>
         <w:jc w:val="center"/>
         <w:rPr>
-          <w:rFonts w:ascii="Adobe 繁黑體 Std B" w:eastAsia="Adobe 繁黑體 Std B" w:hAnsi="Adobe 繁黑體 Std B" w:cs="Adobe 繁黑體 Std B"/>
+          <w:rFonts w:ascii="微軟正黑體" w:eastAsia="微軟正黑體" w:hAnsi="微軟正黑體" w:cs="Adobe 繁黑體 Std B"/>
           <w:sz w:val="40"/>
           <w:szCs w:val="40"/>
         </w:rPr>
@@ -102,14 +108,16 @@
         <w:spacing w:after="180" w:line="240" w:lineRule="atLeast"/>
         <w:jc w:val="center"/>
         <w:rPr>
-          <w:rFonts w:ascii="Adobe 繁黑體 Std B" w:eastAsia="Adobe 繁黑體 Std B" w:hAnsi="Adobe 繁黑體 Std B" w:cs="Adobe 繁黑體 Std B"/>
+          <w:rFonts w:ascii="微軟正黑體" w:eastAsia="微軟正黑體" w:hAnsi="微軟正黑體" w:cs="Adobe 繁黑體 Std B"/>
+          <w:b/>
           <w:sz w:val="28"/>
           <w:szCs w:val="28"/>
         </w:rPr>
       </w:pPr>
       <w:r>
         <w:rPr>
-          <w:rFonts w:ascii="Adobe 繁黑體 Std B" w:hAnsi="Adobe 繁黑體 Std B"/>
+          <w:rFonts w:ascii="微軟正黑體" w:eastAsia="微軟正黑體" w:hAnsi="微軟正黑體"/>
+          <w:b/>
           <w:sz w:val="28"/>
           <w:szCs w:val="28"/>
         </w:rPr>
@@ -117,30 +125,44 @@
       </w:r>
       <w:r>
         <w:rPr>
-          <w:rFonts w:eastAsia="Adobe 繁黑體 Std B" w:hint="eastAsia"/>
+          <w:rFonts w:ascii="微軟正黑體" w:eastAsia="微軟正黑體" w:hAnsi="微軟正黑體" w:hint="eastAsia"/>
+          <w:b/>
           <w:sz w:val="28"/>
           <w:szCs w:val="28"/>
           <w:lang w:val="zh-TW"/>
         </w:rPr>
-        <w:t>資科三</w:t>
-      </w:r>
-      <w:r>
-        <w:rPr>
-          <w:rFonts w:eastAsia="Adobe 繁黑體 Std B" w:hint="eastAsia"/>
+        <w:t>資科三 黃育萱</w:t>
+      </w:r>
+    </w:p>
+    <w:p>
+      <w:pPr>
+        <w:spacing w:after="180" w:line="240" w:lineRule="atLeast"/>
+        <w:jc w:val="center"/>
+        <w:rPr>
+          <w:rFonts w:ascii="微軟正黑體" w:eastAsia="微軟正黑體" w:hAnsi="微軟正黑體" w:cs="Adobe 繁黑體 Std B"/>
+          <w:b/>
           <w:sz w:val="28"/>
           <w:szCs w:val="28"/>
-          <w:lang w:val="zh-TW"/>
-        </w:rPr>
-        <w:t xml:space="preserve"> </w:t>
-      </w:r>
-      <w:r>
-        <w:rPr>
-          <w:rFonts w:eastAsia="Adobe 繁黑體 Std B" w:hint="eastAsia"/>
+        </w:rPr>
+      </w:pPr>
+      <w:r>
+        <w:rPr>
+          <w:rFonts w:ascii="微軟正黑體" w:eastAsia="微軟正黑體" w:hAnsi="微軟正黑體"/>
+          <w:b/>
           <w:sz w:val="28"/>
           <w:szCs w:val="28"/>
-          <w:lang w:val="zh-TW"/>
-        </w:rPr>
-        <w:t>黃育萱</w:t>
+        </w:rPr>
+        <w:t xml:space="preserve">103703015 </w:t>
+      </w:r>
+      <w:r>
+        <w:rPr>
+          <w:rFonts w:ascii="微軟正黑體" w:eastAsia="微軟正黑體" w:hAnsi="微軟正黑體" w:hint="eastAsia"/>
+          <w:b/>
+          <w:sz w:val="28"/>
+          <w:szCs w:val="28"/>
+          <w:lang w:val="zh-TW"/>
+        </w:rPr>
+        <w:t>資科三 蔡雨芝</w:t>
       </w:r>
     </w:p>
     <w:p>
@@ -148,112 +170,56 @@
         <w:spacing w:after="180" w:line="240" w:lineRule="atLeast"/>
         <w:jc w:val="center"/>
         <w:rPr>
-          <w:rFonts w:ascii="Adobe 繁黑體 Std B" w:eastAsia="Adobe 繁黑體 Std B" w:hAnsi="Adobe 繁黑體 Std B" w:cs="Adobe 繁黑體 Std B"/>
+          <w:rFonts w:ascii="微軟正黑體" w:eastAsia="微軟正黑體" w:hAnsi="微軟正黑體" w:cs="Adobe 繁黑體 Std B"/>
+          <w:b/>
           <w:sz w:val="28"/>
           <w:szCs w:val="28"/>
         </w:rPr>
       </w:pPr>
       <w:r>
         <w:rPr>
-          <w:rFonts w:ascii="Adobe 繁黑體 Std B" w:hAnsi="Adobe 繁黑體 Std B"/>
+          <w:rFonts w:ascii="微軟正黑體" w:eastAsia="微軟正黑體" w:hAnsi="微軟正黑體"/>
+          <w:b/>
           <w:sz w:val="28"/>
           <w:szCs w:val="28"/>
         </w:rPr>
-        <w:t xml:space="preserve">103703015 </w:t>
-      </w:r>
-      <w:r>
-        <w:rPr>
-          <w:rFonts w:eastAsia="Adobe 繁黑體 Std B" w:hint="eastAsia"/>
+        <w:t xml:space="preserve">103702012 </w:t>
+      </w:r>
+      <w:r>
+        <w:rPr>
+          <w:rFonts w:ascii="微軟正黑體" w:eastAsia="微軟正黑體" w:hAnsi="微軟正黑體" w:hint="eastAsia"/>
+          <w:b/>
           <w:sz w:val="28"/>
           <w:szCs w:val="28"/>
           <w:lang w:val="zh-TW"/>
         </w:rPr>
-        <w:t>資科三</w:t>
-      </w:r>
-      <w:r>
-        <w:rPr>
-          <w:rFonts w:eastAsia="Adobe 繁黑體 Std B" w:hint="eastAsia"/>
-          <w:sz w:val="28"/>
-          <w:szCs w:val="28"/>
-          <w:lang w:val="zh-TW"/>
-        </w:rPr>
-        <w:t xml:space="preserve"> </w:t>
-      </w:r>
-      <w:r>
-        <w:rPr>
-          <w:rFonts w:eastAsia="Adobe 繁黑體 Std B" w:hint="eastAsia"/>
-          <w:sz w:val="28"/>
-          <w:szCs w:val="28"/>
-          <w:lang w:val="zh-TW"/>
-        </w:rPr>
-        <w:t>蔡雨芝</w:t>
-      </w:r>
-    </w:p>
-    <w:p>
-      <w:pPr>
-        <w:spacing w:after="180" w:line="240" w:lineRule="atLeast"/>
+        <w:t>心理三 陳冠聞</w:t>
+      </w:r>
+    </w:p>
+    <w:p>
+      <w:pPr>
+        <w:widowControl/>
+        <w:rPr>
+          <w:rFonts w:ascii="微軟正黑體" w:eastAsia="微軟正黑體" w:hAnsi="微軟正黑體"/>
+        </w:rPr>
+      </w:pPr>
+      <w:r>
+        <w:rPr>
+          <w:rFonts w:ascii="微軟正黑體" w:eastAsia="微軟正黑體" w:hAnsi="微軟正黑體" w:cs="Adobe 繁黑體 Std B"/>
+          <w:sz w:val="26"/>
+          <w:szCs w:val="26"/>
+        </w:rPr>
+        <w:br w:type="page"/>
+      </w:r>
+    </w:p>
+    <w:p>
+      <w:pPr>
+        <w:widowControl/>
+        <w:spacing w:afterLines="50" w:after="120"/>
         <w:jc w:val="center"/>
         <w:rPr>
-          <w:rFonts w:ascii="Adobe 繁黑體 Std B" w:eastAsia="Adobe 繁黑體 Std B" w:hAnsi="Adobe 繁黑體 Std B" w:cs="Adobe 繁黑體 Std B"/>
-          <w:sz w:val="28"/>
-          <w:szCs w:val="28"/>
-        </w:rPr>
-      </w:pPr>
-      <w:r>
-        <w:rPr>
-          <w:rFonts w:ascii="Adobe 繁黑體 Std B" w:hAnsi="Adobe 繁黑體 Std B"/>
-          <w:sz w:val="28"/>
-          <w:szCs w:val="28"/>
-        </w:rPr>
-        <w:t xml:space="preserve">103702012 </w:t>
-      </w:r>
-      <w:r>
-        <w:rPr>
-          <w:rFonts w:eastAsia="Adobe 繁黑體 Std B" w:hint="eastAsia"/>
-          <w:sz w:val="28"/>
-          <w:szCs w:val="28"/>
-          <w:lang w:val="zh-TW"/>
-        </w:rPr>
-        <w:t>心理三</w:t>
-      </w:r>
-      <w:r>
-        <w:rPr>
-          <w:rFonts w:eastAsia="Adobe 繁黑體 Std B" w:hint="eastAsia"/>
-          <w:sz w:val="28"/>
-          <w:szCs w:val="28"/>
-          <w:lang w:val="zh-TW"/>
-        </w:rPr>
-        <w:t xml:space="preserve"> </w:t>
-      </w:r>
-      <w:r>
-        <w:rPr>
-          <w:rFonts w:eastAsia="Adobe 繁黑體 Std B" w:hint="eastAsia"/>
-          <w:sz w:val="28"/>
-          <w:szCs w:val="28"/>
-          <w:lang w:val="zh-TW"/>
-        </w:rPr>
-        <w:t>陳冠聞</w:t>
-      </w:r>
-    </w:p>
-    <w:p>
-      <w:pPr>
-        <w:widowControl/>
-      </w:pPr>
-      <w:r>
-        <w:rPr>
-          <w:rFonts w:ascii="Adobe 繁黑體 Std B" w:eastAsia="Adobe 繁黑體 Std B" w:hAnsi="Adobe 繁黑體 Std B" w:cs="Adobe 繁黑體 Std B"/>
-          <w:sz w:val="26"/>
-          <w:szCs w:val="26"/>
-        </w:rPr>
-        <w:br w:type="page"/>
-      </w:r>
-    </w:p>
-    <w:p>
-      <w:pPr>
-        <w:widowControl/>
-        <w:jc w:val="center"/>
-        <w:rPr>
-          <w:rFonts w:ascii="Adobe 繁黑體 Std B" w:eastAsia="Adobe 繁黑體 Std B" w:hAnsi="Adobe 繁黑體 Std B" w:cs="Adobe 繁黑體 Std B"/>
+          <w:rFonts w:ascii="微軟正黑體" w:eastAsia="微軟正黑體" w:hAnsi="微軟正黑體" w:cs="Adobe 繁黑體 Std B"/>
+          <w:b/>
           <w:kern w:val="0"/>
           <w:sz w:val="52"/>
           <w:szCs w:val="52"/>
@@ -262,7 +228,8 @@
       </w:pPr>
       <w:r>
         <w:rPr>
-          <w:rFonts w:eastAsia="Adobe 繁黑體 Std B" w:hint="eastAsia"/>
+          <w:rFonts w:ascii="微軟正黑體" w:eastAsia="微軟正黑體" w:hAnsi="微軟正黑體" w:hint="eastAsia"/>
+          <w:b/>
           <w:sz w:val="52"/>
           <w:szCs w:val="52"/>
           <w:lang w:val="zh-TW"/>
@@ -280,17 +247,19 @@
         </w:numPr>
         <w:spacing w:before="0" w:after="180" w:line="240" w:lineRule="atLeast"/>
         <w:rPr>
-          <w:rFonts w:ascii="Adobe 繁黑體 Std B" w:eastAsia="Adobe 繁黑體 Std B" w:hAnsi="Adobe 繁黑體 Std B" w:cs="Adobe 繁黑體 Std B" w:hint="default"/>
-          <w:sz w:val="27"/>
-          <w:szCs w:val="27"/>
-          <w:lang w:val="zh-TW"/>
-        </w:rPr>
-      </w:pPr>
-      <w:r>
-        <w:rPr>
-          <w:rFonts w:eastAsia="Adobe 繁黑體 Std B"/>
-          <w:sz w:val="26"/>
-          <w:szCs w:val="26"/>
+          <w:rFonts w:ascii="微軟正黑體" w:eastAsia="微軟正黑體" w:hAnsi="微軟正黑體" w:cs="Adobe 繁黑體 Std B" w:hint="default"/>
+          <w:b/>
+          <w:sz w:val="30"/>
+          <w:szCs w:val="30"/>
+          <w:lang w:val="zh-TW"/>
+        </w:rPr>
+      </w:pPr>
+      <w:r>
+        <w:rPr>
+          <w:rFonts w:ascii="微軟正黑體" w:eastAsia="微軟正黑體" w:hAnsi="微軟正黑體"/>
+          <w:b/>
+          <w:sz w:val="30"/>
+          <w:szCs w:val="30"/>
           <w:lang w:val="zh-TW"/>
         </w:rPr>
         <w:t>報告實作主題、內容簡介</w:t>
@@ -305,33 +274,37 @@
         </w:numPr>
         <w:spacing w:before="0" w:after="180" w:line="240" w:lineRule="atLeast"/>
         <w:rPr>
-          <w:rFonts w:ascii="Adobe 繁黑體 Std B" w:eastAsia="Adobe 繁黑體 Std B" w:hAnsi="Adobe 繁黑體 Std B" w:cs="Adobe 繁黑體 Std B" w:hint="default"/>
-          <w:sz w:val="26"/>
-          <w:szCs w:val="26"/>
-        </w:rPr>
-      </w:pPr>
-      <w:r>
-        <w:rPr>
-          <w:rFonts w:ascii="Adobe 繁黑體 Std B" w:hAnsi="Adobe 繁黑體 Std B"/>
-          <w:sz w:val="26"/>
-          <w:szCs w:val="26"/>
+          <w:rFonts w:ascii="微軟正黑體" w:eastAsia="微軟正黑體" w:hAnsi="微軟正黑體" w:cs="Adobe 繁黑體 Std B" w:hint="default"/>
+          <w:b/>
+          <w:sz w:val="30"/>
+          <w:szCs w:val="30"/>
+        </w:rPr>
+      </w:pPr>
+      <w:r>
+        <w:rPr>
+          <w:rFonts w:ascii="微軟正黑體" w:eastAsia="微軟正黑體" w:hAnsi="微軟正黑體"/>
+          <w:b/>
+          <w:sz w:val="30"/>
+          <w:szCs w:val="30"/>
         </w:rPr>
         <w:t>Thread</w:t>
       </w:r>
       <w:r>
         <w:rPr>
-          <w:rFonts w:eastAsia="Adobe 繁黑體 Std B"/>
-          <w:sz w:val="26"/>
-          <w:szCs w:val="26"/>
+          <w:rFonts w:ascii="微軟正黑體" w:eastAsia="微軟正黑體" w:hAnsi="微軟正黑體"/>
+          <w:b/>
+          <w:sz w:val="30"/>
+          <w:szCs w:val="30"/>
           <w:lang w:val="zh-TW"/>
         </w:rPr>
         <w:t>程式碼</w:t>
       </w:r>
       <w:r>
         <w:rPr>
-          <w:rFonts w:eastAsia="Adobe 繁黑體 Std B"/>
-          <w:sz w:val="26"/>
-          <w:szCs w:val="26"/>
+          <w:rFonts w:ascii="微軟正黑體" w:eastAsia="微軟正黑體" w:hAnsi="微軟正黑體"/>
+          <w:b/>
+          <w:sz w:val="30"/>
+          <w:szCs w:val="30"/>
           <w:lang w:val="zh-TW"/>
         </w:rPr>
         <w:t>與功能介紹</w:t>
@@ -346,24 +319,27 @@
         </w:numPr>
         <w:spacing w:before="0" w:after="180" w:line="240" w:lineRule="atLeast"/>
         <w:rPr>
-          <w:rFonts w:ascii="Adobe 繁黑體 Std B" w:eastAsia="Adobe 繁黑體 Std B" w:hAnsi="Adobe 繁黑體 Std B" w:cs="Adobe 繁黑體 Std B" w:hint="default"/>
-          <w:sz w:val="26"/>
-          <w:szCs w:val="26"/>
-        </w:rPr>
-      </w:pPr>
-      <w:r>
-        <w:rPr>
-          <w:rFonts w:ascii="Adobe 繁黑體 Std B" w:hAnsi="Adobe 繁黑體 Std B"/>
-          <w:sz w:val="26"/>
-          <w:szCs w:val="26"/>
+          <w:rFonts w:ascii="微軟正黑體" w:eastAsia="微軟正黑體" w:hAnsi="微軟正黑體" w:cs="Adobe 繁黑體 Std B" w:hint="default"/>
+          <w:b/>
+          <w:sz w:val="30"/>
+          <w:szCs w:val="30"/>
+        </w:rPr>
+      </w:pPr>
+      <w:r>
+        <w:rPr>
+          <w:rFonts w:ascii="微軟正黑體" w:eastAsia="微軟正黑體" w:hAnsi="微軟正黑體"/>
+          <w:b/>
+          <w:sz w:val="30"/>
+          <w:szCs w:val="30"/>
         </w:rPr>
         <w:t>Multi-Thread</w:t>
       </w:r>
       <w:r>
         <w:rPr>
-          <w:rFonts w:eastAsia="Adobe 繁黑體 Std B"/>
-          <w:sz w:val="26"/>
-          <w:szCs w:val="26"/>
+          <w:rFonts w:ascii="微軟正黑體" w:eastAsia="微軟正黑體" w:hAnsi="微軟正黑體"/>
+          <w:b/>
+          <w:sz w:val="30"/>
+          <w:szCs w:val="30"/>
           <w:lang w:val="zh-TW"/>
         </w:rPr>
         <w:t>之間的同步與合作</w:t>
@@ -378,41 +354,46 @@
         </w:numPr>
         <w:spacing w:before="0" w:after="180" w:line="240" w:lineRule="atLeast"/>
         <w:rPr>
-          <w:rFonts w:ascii="Adobe 繁黑體 Std B" w:eastAsia="Adobe 繁黑體 Std B" w:hAnsi="Adobe 繁黑體 Std B" w:cs="Adobe 繁黑體 Std B" w:hint="default"/>
-          <w:sz w:val="26"/>
-          <w:szCs w:val="26"/>
-        </w:rPr>
-      </w:pPr>
-      <w:r>
-        <w:rPr>
-          <w:rFonts w:ascii="Adobe 繁黑體 Std B" w:eastAsia="Adobe 繁黑體 Std B" w:hAnsi="Adobe 繁黑體 Std B" w:cs="Adobe 繁黑體 Std B"/>
-          <w:sz w:val="26"/>
-          <w:szCs w:val="26"/>
+          <w:rFonts w:ascii="微軟正黑體" w:eastAsia="微軟正黑體" w:hAnsi="微軟正黑體" w:cs="Adobe 繁黑體 Std B" w:hint="default"/>
+          <w:b/>
+          <w:sz w:val="30"/>
+          <w:szCs w:val="30"/>
+        </w:rPr>
+      </w:pPr>
+      <w:r>
+        <w:rPr>
+          <w:rFonts w:ascii="微軟正黑體" w:eastAsia="微軟正黑體" w:hAnsi="微軟正黑體" w:cs="Adobe 繁黑體 Std B"/>
+          <w:b/>
+          <w:sz w:val="30"/>
+          <w:szCs w:val="30"/>
           <w:lang w:val="zh-TW"/>
         </w:rPr>
         <w:t>根據</w:t>
       </w:r>
       <w:r>
         <w:rPr>
-          <w:rFonts w:ascii="Adobe 繁黑體 Std B" w:eastAsia="Adobe 繁黑體 Std B" w:hAnsi="Adobe 繁黑體 Std B" w:cs="Adobe 繁黑體 Std B"/>
-          <w:sz w:val="26"/>
-          <w:szCs w:val="26"/>
+          <w:rFonts w:ascii="微軟正黑體" w:eastAsia="微軟正黑體" w:hAnsi="微軟正黑體" w:cs="Adobe 繁黑體 Std B"/>
+          <w:b/>
+          <w:sz w:val="30"/>
+          <w:szCs w:val="30"/>
         </w:rPr>
         <w:t>P</w:t>
       </w:r>
       <w:r>
         <w:rPr>
-          <w:rFonts w:ascii="Adobe 繁黑體 Std B" w:eastAsia="Adobe 繁黑體 Std B" w:hAnsi="Adobe 繁黑體 Std B" w:cs="Adobe 繁黑體 Std B" w:hint="default"/>
-          <w:sz w:val="26"/>
-          <w:szCs w:val="26"/>
+          <w:rFonts w:ascii="微軟正黑體" w:eastAsia="微軟正黑體" w:hAnsi="微軟正黑體" w:cs="Adobe 繁黑體 Std B" w:hint="default"/>
+          <w:b/>
+          <w:sz w:val="30"/>
+          <w:szCs w:val="30"/>
         </w:rPr>
         <w:t>oisson Distribution</w:t>
       </w:r>
       <w:r>
         <w:rPr>
-          <w:rFonts w:ascii="Adobe 繁黑體 Std B" w:eastAsia="Adobe 繁黑體 Std B" w:hAnsi="Adobe 繁黑體 Std B" w:cs="Adobe 繁黑體 Std B"/>
-          <w:sz w:val="26"/>
-          <w:szCs w:val="26"/>
+          <w:rFonts w:ascii="微軟正黑體" w:eastAsia="微軟正黑體" w:hAnsi="微軟正黑體" w:cs="Adobe 繁黑體 Std B"/>
+          <w:b/>
+          <w:sz w:val="30"/>
+          <w:szCs w:val="30"/>
           <w:lang w:val="zh-TW"/>
         </w:rPr>
         <w:t>產生客人</w:t>
@@ -427,24 +408,27 @@
         </w:numPr>
         <w:spacing w:before="0" w:after="180" w:line="240" w:lineRule="atLeast"/>
         <w:rPr>
-          <w:rFonts w:ascii="Adobe 繁黑體 Std B" w:eastAsia="Adobe 繁黑體 Std B" w:hAnsi="Adobe 繁黑體 Std B" w:cs="Adobe 繁黑體 Std B" w:hint="default"/>
-          <w:sz w:val="26"/>
-          <w:szCs w:val="26"/>
-        </w:rPr>
-      </w:pPr>
-      <w:r>
-        <w:rPr>
-          <w:rFonts w:ascii="Adobe 繁黑體 Std B" w:hAnsi="Adobe 繁黑體 Std B"/>
-          <w:sz w:val="26"/>
-          <w:szCs w:val="26"/>
+          <w:rFonts w:ascii="微軟正黑體" w:eastAsia="微軟正黑體" w:hAnsi="微軟正黑體" w:cs="Adobe 繁黑體 Std B" w:hint="default"/>
+          <w:b/>
+          <w:sz w:val="30"/>
+          <w:szCs w:val="30"/>
+        </w:rPr>
+      </w:pPr>
+      <w:r>
+        <w:rPr>
+          <w:rFonts w:ascii="微軟正黑體" w:eastAsia="微軟正黑體" w:hAnsi="微軟正黑體"/>
+          <w:b/>
+          <w:sz w:val="30"/>
+          <w:szCs w:val="30"/>
         </w:rPr>
         <w:t>GUI</w:t>
       </w:r>
       <w:r>
         <w:rPr>
-          <w:rFonts w:eastAsia="Adobe 繁黑體 Std B"/>
-          <w:sz w:val="26"/>
-          <w:szCs w:val="26"/>
+          <w:rFonts w:ascii="微軟正黑體" w:eastAsia="微軟正黑體" w:hAnsi="微軟正黑體"/>
+          <w:b/>
+          <w:sz w:val="30"/>
+          <w:szCs w:val="30"/>
           <w:lang w:val="zh-TW"/>
         </w:rPr>
         <w:t>呈現與附加功能</w:t>
@@ -459,24 +443,29 @@
         </w:numPr>
         <w:spacing w:before="0" w:after="180" w:line="240" w:lineRule="atLeast"/>
         <w:rPr>
-          <w:rFonts w:ascii="Adobe 繁黑體 Std B" w:eastAsia="Adobe 繁黑體 Std B" w:hAnsi="Adobe 繁黑體 Std B" w:cs="Adobe 繁黑體 Std B" w:hint="default"/>
-          <w:sz w:val="26"/>
-          <w:szCs w:val="26"/>
-        </w:rPr>
-      </w:pPr>
-      <w:r>
-        <w:rPr>
-          <w:rFonts w:ascii="Adobe 繁黑體 Std B" w:hAnsi="Adobe 繁黑體 Std B"/>
-          <w:sz w:val="26"/>
-          <w:szCs w:val="26"/>
+          <w:rFonts w:ascii="微軟正黑體" w:eastAsia="微軟正黑體" w:hAnsi="微軟正黑體" w:cs="Adobe 繁黑體 Std B" w:hint="default"/>
+          <w:b/>
+          <w:sz w:val="30"/>
+          <w:szCs w:val="30"/>
+        </w:rPr>
+      </w:pPr>
+      <w:proofErr w:type="spellStart"/>
+      <w:r>
+        <w:rPr>
+          <w:rFonts w:ascii="微軟正黑體" w:eastAsia="微軟正黑體" w:hAnsi="微軟正黑體"/>
+          <w:b/>
+          <w:sz w:val="30"/>
+          <w:szCs w:val="30"/>
         </w:rPr>
         <w:t>Github</w:t>
       </w:r>
-      <w:r>
-        <w:rPr>
-          <w:rFonts w:eastAsia="Adobe 繁黑體 Std B"/>
-          <w:sz w:val="26"/>
-          <w:szCs w:val="26"/>
+      <w:proofErr w:type="spellEnd"/>
+      <w:r>
+        <w:rPr>
+          <w:rFonts w:ascii="微軟正黑體" w:eastAsia="微軟正黑體" w:hAnsi="微軟正黑體"/>
+          <w:b/>
+          <w:sz w:val="30"/>
+          <w:szCs w:val="30"/>
           <w:lang w:val="zh-TW"/>
         </w:rPr>
         <w:t>與版本管理、分工</w:t>
@@ -491,17 +480,19 @@
         </w:numPr>
         <w:spacing w:before="0" w:after="180" w:line="240" w:lineRule="atLeast"/>
         <w:rPr>
-          <w:rFonts w:ascii="Adobe 繁黑體 Std B" w:eastAsia="Adobe 繁黑體 Std B" w:hAnsi="Adobe 繁黑體 Std B" w:cs="Adobe 繁黑體 Std B" w:hint="default"/>
-          <w:sz w:val="27"/>
-          <w:szCs w:val="27"/>
-          <w:lang w:val="zh-TW"/>
-        </w:rPr>
-      </w:pPr>
-      <w:r>
-        <w:rPr>
-          <w:rFonts w:eastAsia="Adobe 繁黑體 Std B"/>
-          <w:sz w:val="26"/>
-          <w:szCs w:val="26"/>
+          <w:rFonts w:ascii="微軟正黑體" w:eastAsia="微軟正黑體" w:hAnsi="微軟正黑體" w:cs="Adobe 繁黑體 Std B" w:hint="default"/>
+          <w:b/>
+          <w:sz w:val="30"/>
+          <w:szCs w:val="30"/>
+          <w:lang w:val="zh-TW"/>
+        </w:rPr>
+      </w:pPr>
+      <w:r>
+        <w:rPr>
+          <w:rFonts w:ascii="微軟正黑體" w:eastAsia="微軟正黑體" w:hAnsi="微軟正黑體"/>
+          <w:b/>
+          <w:sz w:val="30"/>
+          <w:szCs w:val="30"/>
           <w:lang w:val="zh-TW"/>
         </w:rPr>
         <w:t>組員心得</w:t>
@@ -516,17 +507,19 @@
         </w:numPr>
         <w:spacing w:before="0" w:after="180" w:line="240" w:lineRule="atLeast"/>
         <w:rPr>
-          <w:rFonts w:ascii="Adobe 繁黑體 Std B" w:eastAsia="Adobe 繁黑體 Std B" w:hAnsi="Adobe 繁黑體 Std B" w:cs="Adobe 繁黑體 Std B" w:hint="default"/>
-          <w:sz w:val="26"/>
-          <w:szCs w:val="26"/>
-          <w:lang w:val="zh-TW"/>
-        </w:rPr>
-      </w:pPr>
-      <w:r>
-        <w:rPr>
-          <w:rFonts w:eastAsia="Adobe 繁黑體 Std B"/>
-          <w:sz w:val="26"/>
-          <w:szCs w:val="26"/>
+          <w:rFonts w:ascii="微軟正黑體" w:eastAsia="微軟正黑體" w:hAnsi="微軟正黑體" w:cs="Adobe 繁黑體 Std B" w:hint="default"/>
+          <w:b/>
+          <w:sz w:val="30"/>
+          <w:szCs w:val="30"/>
+          <w:lang w:val="zh-TW"/>
+        </w:rPr>
+      </w:pPr>
+      <w:r>
+        <w:rPr>
+          <w:rFonts w:ascii="微軟正黑體" w:eastAsia="微軟正黑體" w:hAnsi="微軟正黑體"/>
+          <w:b/>
+          <w:sz w:val="30"/>
+          <w:szCs w:val="30"/>
           <w:lang w:val="zh-TW"/>
         </w:rPr>
         <w:t>參考資料</w:t>
@@ -536,17 +529,20 @@
       <w:pPr>
         <w:spacing w:after="180" w:line="240" w:lineRule="atLeast"/>
         <w:rPr>
-          <w:rFonts w:ascii="Adobe 繁黑體 Std B" w:eastAsia="Adobe 繁黑體 Std B" w:hAnsi="Adobe 繁黑體 Std B" w:cs="Adobe 繁黑體 Std B"/>
+          <w:rFonts w:ascii="微軟正黑體" w:eastAsia="微軟正黑體" w:hAnsi="微軟正黑體" w:cs="Adobe 繁黑體 Std B"/>
         </w:rPr>
       </w:pPr>
     </w:p>
     <w:p>
       <w:pPr>
         <w:widowControl/>
-      </w:pPr>
-      <w:r>
-        <w:rPr>
-          <w:rFonts w:ascii="Adobe 繁黑體 Std B" w:eastAsia="Adobe 繁黑體 Std B" w:hAnsi="Adobe 繁黑體 Std B" w:cs="Adobe 繁黑體 Std B"/>
+        <w:rPr>
+          <w:rFonts w:ascii="微軟正黑體" w:eastAsia="微軟正黑體" w:hAnsi="微軟正黑體"/>
+        </w:rPr>
+      </w:pPr>
+      <w:r>
+        <w:rPr>
+          <w:rFonts w:ascii="微軟正黑體" w:eastAsia="微軟正黑體" w:hAnsi="微軟正黑體" w:cs="Adobe 繁黑體 Std B"/>
         </w:rPr>
         <w:br w:type="page"/>
       </w:r>
@@ -554,9 +550,11 @@
     <w:p>
       <w:pPr>
         <w:widowControl/>
+        <w:spacing w:afterLines="50" w:after="120"/>
         <w:jc w:val="center"/>
         <w:rPr>
-          <w:rFonts w:ascii="Adobe 繁黑體 Std B" w:eastAsia="Adobe 繁黑體 Std B" w:hAnsi="Adobe 繁黑體 Std B" w:cs="Adobe 繁黑體 Std B"/>
+          <w:rFonts w:ascii="微軟正黑體" w:eastAsia="微軟正黑體" w:hAnsi="微軟正黑體" w:cs="Adobe 繁黑體 Std B"/>
+          <w:b/>
           <w:sz w:val="52"/>
           <w:szCs w:val="52"/>
           <w:lang w:val="zh-TW"/>
@@ -564,7 +562,8 @@
       </w:pPr>
       <w:r>
         <w:rPr>
-          <w:rFonts w:eastAsia="Adobe 繁黑體 Std B" w:hint="eastAsia"/>
+          <w:rFonts w:ascii="微軟正黑體" w:eastAsia="微軟正黑體" w:hAnsi="微軟正黑體" w:hint="eastAsia"/>
+          <w:b/>
           <w:sz w:val="52"/>
           <w:szCs w:val="52"/>
           <w:lang w:val="zh-TW"/>
@@ -578,14 +577,16 @@
         <w:pStyle w:val="a4"/>
         <w:spacing w:before="0" w:afterLines="50" w:after="120" w:line="240" w:lineRule="atLeast"/>
         <w:rPr>
-          <w:rFonts w:ascii="Adobe 繁黑體 Std B" w:eastAsia="Adobe 繁黑體 Std B" w:hAnsi="Adobe 繁黑體 Std B" w:cs="Adobe 繁黑體 Std B" w:hint="default"/>
+          <w:rFonts w:ascii="微軟正黑體" w:eastAsia="微軟正黑體" w:hAnsi="微軟正黑體" w:cs="Adobe 繁黑體 Std B" w:hint="default"/>
+          <w:b/>
           <w:sz w:val="28"/>
           <w:szCs w:val="28"/>
         </w:rPr>
       </w:pPr>
       <w:r>
         <w:rPr>
-          <w:rFonts w:eastAsia="Adobe 繁黑體 Std B"/>
+          <w:rFonts w:ascii="微軟正黑體" w:eastAsia="微軟正黑體" w:hAnsi="微軟正黑體"/>
+          <w:b/>
           <w:sz w:val="28"/>
           <w:szCs w:val="28"/>
           <w:lang w:val="zh-TW"/>
@@ -594,7 +595,8 @@
       </w:r>
       <w:r>
         <w:rPr>
-          <w:rFonts w:ascii="Adobe 繁黑體 Std B" w:hAnsi="Adobe 繁黑體 Std B"/>
+          <w:rFonts w:ascii="微軟正黑體" w:eastAsia="微軟正黑體" w:hAnsi="微軟正黑體"/>
+          <w:b/>
           <w:sz w:val="28"/>
           <w:szCs w:val="28"/>
         </w:rPr>
@@ -606,14 +608,15 @@
         <w:pStyle w:val="a4"/>
         <w:spacing w:before="0" w:afterLines="50" w:after="120" w:line="240" w:lineRule="atLeast"/>
         <w:rPr>
-          <w:rFonts w:ascii="Adobe 繁黑體 Std B" w:hAnsi="Adobe 繁黑體 Std B" w:hint="default"/>
+          <w:rFonts w:ascii="微軟正黑體" w:eastAsia="微軟正黑體" w:hAnsi="微軟正黑體" w:hint="default"/>
           <w:sz w:val="28"/>
           <w:szCs w:val="28"/>
         </w:rPr>
       </w:pPr>
       <w:r>
         <w:rPr>
-          <w:rFonts w:eastAsia="Adobe 繁黑體 Std B"/>
+          <w:rFonts w:ascii="微軟正黑體" w:eastAsia="微軟正黑體" w:hAnsi="微軟正黑體"/>
+          <w:b/>
           <w:sz w:val="28"/>
           <w:szCs w:val="28"/>
           <w:lang w:val="zh-TW"/>
@@ -622,7 +625,7 @@
       </w:r>
       <w:r>
         <w:rPr>
-          <w:rFonts w:ascii="Adobe 繁黑體 Std B" w:hAnsi="Adobe 繁黑體 Std B"/>
+          <w:rFonts w:ascii="微軟正黑體" w:eastAsia="微軟正黑體" w:hAnsi="微軟正黑體"/>
           <w:sz w:val="28"/>
           <w:szCs w:val="28"/>
         </w:rPr>
@@ -634,14 +637,15 @@
         <w:spacing w:afterLines="50" w:after="120"/>
         <w:jc w:val="both"/>
         <w:rPr>
-          <w:rFonts w:ascii="Adobe 繁黑體 Std B" w:hAnsi="Adobe 繁黑體 Std B"/>
+          <w:rFonts w:ascii="微軟正黑體" w:eastAsia="微軟正黑體" w:hAnsi="微軟正黑體"/>
           <w:sz w:val="28"/>
           <w:szCs w:val="28"/>
         </w:rPr>
       </w:pPr>
       <w:r>
         <w:rPr>
-          <w:rFonts w:eastAsia="Adobe 繁黑體 Std B" w:hint="eastAsia"/>
+          <w:rFonts w:ascii="微軟正黑體" w:eastAsia="微軟正黑體" w:hAnsi="微軟正黑體" w:hint="eastAsia"/>
+          <w:b/>
           <w:sz w:val="28"/>
           <w:szCs w:val="28"/>
           <w:lang w:val="zh-TW"/>
@@ -650,7 +654,8 @@
       </w:r>
       <w:r>
         <w:rPr>
-          <w:rFonts w:eastAsia="Adobe 繁黑體 Std B"/>
+          <w:rFonts w:ascii="微軟正黑體" w:eastAsia="微軟正黑體" w:hAnsi="微軟正黑體"/>
+          <w:b/>
           <w:sz w:val="28"/>
           <w:szCs w:val="28"/>
           <w:lang w:val="zh-TW"/>
@@ -659,7 +664,7 @@
       </w:r>
       <w:r>
         <w:rPr>
-          <w:rFonts w:ascii="Adobe 繁黑體 Std B" w:eastAsia="Adobe 繁黑體 Std B" w:hAnsi="Adobe 繁黑體 Std B" w:hint="eastAsia"/>
+          <w:rFonts w:ascii="微軟正黑體" w:eastAsia="微軟正黑體" w:hAnsi="微軟正黑體" w:hint="eastAsia"/>
           <w:sz w:val="28"/>
           <w:szCs w:val="28"/>
           <w:lang w:val="zh-TW"/>
@@ -668,164 +673,150 @@
       </w:r>
       <w:r>
         <w:rPr>
-          <w:rFonts w:ascii="Adobe 繁黑體 Std B" w:eastAsia="Adobe 繁黑體 Std B" w:hAnsi="Adobe 繁黑體 Std B"/>
+          <w:rFonts w:ascii="微軟正黑體" w:eastAsia="微軟正黑體" w:hAnsi="微軟正黑體"/>
           <w:kern w:val="0"/>
           <w:sz w:val="28"/>
           <w:szCs w:val="28"/>
         </w:rPr>
-        <w:t>syn</w:t>
-      </w:r>
-      <w:r>
-        <w:rPr>
-          <w:rFonts w:ascii="Adobe 繁黑體 Std B" w:eastAsia="Adobe 繁黑體 Std B" w:hAnsi="Adobe 繁黑體 Std B"/>
-          <w:b/>
+        <w:t>synchronization, without</w:t>
+      </w:r>
+      <w:r>
+        <w:rPr>
+          <w:rFonts w:ascii="微軟正黑體" w:eastAsia="微軟正黑體" w:hAnsi="微軟正黑體" w:hint="eastAsia"/>
           <w:kern w:val="0"/>
           <w:sz w:val="28"/>
           <w:szCs w:val="28"/>
         </w:rPr>
-        <w:t>chroni</w:t>
-      </w:r>
-      <w:r>
-        <w:rPr>
-          <w:rFonts w:ascii="Adobe 繁黑體 Std B" w:eastAsia="Adobe 繁黑體 Std B" w:hAnsi="Adobe 繁黑體 Std B"/>
+        <w:t xml:space="preserve"> </w:t>
+      </w:r>
+      <w:r>
+        <w:rPr>
+          <w:rFonts w:ascii="微軟正黑體" w:eastAsia="微軟正黑體" w:hAnsi="微軟正黑體"/>
+          <w:sz w:val="28"/>
+          <w:szCs w:val="28"/>
+        </w:rPr>
+        <w:t>race conditions</w:t>
+      </w:r>
+      <w:r>
+        <w:rPr>
+          <w:rFonts w:ascii="微軟正黑體" w:eastAsia="微軟正黑體" w:hAnsi="微軟正黑體"/>
+          <w:sz w:val="28"/>
+          <w:szCs w:val="28"/>
+        </w:rPr>
+        <w:t>.</w:t>
+      </w:r>
+    </w:p>
+    <w:p>
+      <w:pPr>
+        <w:spacing w:afterLines="50" w:after="120"/>
+        <w:jc w:val="both"/>
+        <w:rPr>
+          <w:rFonts w:ascii="微軟正黑體" w:eastAsia="微軟正黑體" w:hAnsi="微軟正黑體"/>
+          <w:b/>
           <w:kern w:val="0"/>
           <w:sz w:val="28"/>
           <w:szCs w:val="28"/>
         </w:rPr>
-        <w:t>zation,</w:t>
-      </w:r>
-      <w:r>
-        <w:rPr>
-          <w:rFonts w:ascii="Adobe 繁黑體 Std B" w:eastAsia="Adobe 繁黑體 Std B" w:hAnsi="Adobe 繁黑體 Std B"/>
+      </w:pPr>
+      <w:r>
+        <w:rPr>
+          <w:rFonts w:ascii="微軟正黑體" w:eastAsia="微軟正黑體" w:hAnsi="微軟正黑體" w:hint="eastAsia"/>
+          <w:b/>
           <w:kern w:val="0"/>
           <w:sz w:val="28"/>
           <w:szCs w:val="28"/>
-        </w:rPr>
-        <w:t xml:space="preserve"> </w:t>
-      </w:r>
-      <w:r>
-        <w:rPr>
-          <w:rFonts w:ascii="Adobe 繁黑體 Std B" w:hAnsi="Adobe 繁黑體 Std B"/>
+          <w:lang w:val="zh-TW"/>
+        </w:rPr>
+        <w:t>內容</w:t>
+      </w:r>
+      <w:r>
+        <w:rPr>
+          <w:rFonts w:ascii="微軟正黑體" w:eastAsia="微軟正黑體" w:hAnsi="微軟正黑體" w:hint="eastAsia"/>
+          <w:b/>
           <w:kern w:val="0"/>
           <w:sz w:val="28"/>
           <w:szCs w:val="28"/>
         </w:rPr>
-        <w:t>without</w:t>
-      </w:r>
-      <w:r>
-        <w:rPr>
-          <w:rFonts w:ascii="Adobe 繁黑體 Std B" w:hAnsi="Adobe 繁黑體 Std B" w:hint="eastAsia"/>
+        <w:t>：</w:t>
+      </w:r>
+    </w:p>
+    <w:p>
+      <w:pPr>
+        <w:spacing w:afterLines="50" w:after="120"/>
+        <w:ind w:firstLine="480"/>
+        <w:jc w:val="both"/>
+        <w:rPr>
+          <w:rFonts w:ascii="微軟正黑體" w:eastAsia="微軟正黑體" w:hAnsi="微軟正黑體" w:cs="Adobe 繁黑體 Std B"/>
           <w:kern w:val="0"/>
           <w:sz w:val="28"/>
           <w:szCs w:val="28"/>
         </w:rPr>
-        <w:t xml:space="preserve"> </w:t>
-      </w:r>
-      <w:r>
-        <w:rPr>
-          <w:rFonts w:ascii="Adobe 繁黑體 Std B" w:hAnsi="Adobe 繁黑體 Std B"/>
-          <w:sz w:val="28"/>
-          <w:szCs w:val="28"/>
-        </w:rPr>
-        <w:t>race conditions</w:t>
-      </w:r>
-      <w:r>
-        <w:rPr>
-          <w:rFonts w:ascii="Adobe 繁黑體 Std B" w:hAnsi="Adobe 繁黑體 Std B"/>
-          <w:sz w:val="28"/>
-          <w:szCs w:val="28"/>
-        </w:rPr>
-        <w:t>.</w:t>
-      </w:r>
-    </w:p>
-    <w:p>
-      <w:pPr>
-        <w:spacing w:afterLines="50" w:after="120"/>
-        <w:jc w:val="both"/>
-        <w:rPr>
-          <w:rFonts w:ascii="Adobe 繁黑體 Std B" w:eastAsia="Adobe 繁黑體 Std B" w:hAnsi="Adobe 繁黑體 Std B"/>
+      </w:pPr>
+      <w:r>
+        <w:rPr>
+          <w:rFonts w:ascii="微軟正黑體" w:eastAsia="微軟正黑體" w:hAnsi="微軟正黑體"/>
           <w:kern w:val="0"/>
           <w:sz w:val="28"/>
           <w:szCs w:val="28"/>
         </w:rPr>
-      </w:pPr>
-      <w:r>
-        <w:rPr>
-          <w:rFonts w:eastAsia="Adobe 繁黑體 Std B" w:hint="eastAsia"/>
+        <w:t xml:space="preserve">The </w:t>
+      </w:r>
+      <w:proofErr w:type="gramStart"/>
+      <w:r>
+        <w:rPr>
+          <w:rFonts w:ascii="微軟正黑體" w:eastAsia="微軟正黑體" w:hAnsi="微軟正黑體"/>
           <w:kern w:val="0"/>
           <w:sz w:val="28"/>
           <w:szCs w:val="28"/>
-          <w:lang w:val="zh-TW"/>
-        </w:rPr>
-        <w:t>內容</w:t>
-      </w:r>
-      <w:r>
-        <w:rPr>
-          <w:rFonts w:eastAsia="Adobe 繁黑體 Std B" w:hint="eastAsia"/>
+        </w:rPr>
+        <w:t>barber shop</w:t>
+      </w:r>
+      <w:proofErr w:type="gramEnd"/>
+      <w:r>
+        <w:rPr>
+          <w:rFonts w:ascii="微軟正黑體" w:eastAsia="微軟正黑體" w:hAnsi="微軟正黑體"/>
           <w:kern w:val="0"/>
           <w:sz w:val="28"/>
           <w:szCs w:val="28"/>
         </w:rPr>
-        <w:t>：</w:t>
+        <w:t xml:space="preserve"> has m barbers with m barber chairs, and n chairs (m &lt; n) for waiting customers, if any, to sit in. If there are no customers present, a barber sits down in a barber chair and falls asleep. When a customer arrives, he has to wake up a sleeping barber.</w:t>
       </w:r>
     </w:p>
     <w:p>
       <w:pPr>
         <w:spacing w:afterLines="50" w:after="120"/>
-        <w:ind w:firstLine="480"/>
+        <w:ind w:firstLine="360"/>
         <w:jc w:val="both"/>
         <w:rPr>
-          <w:rFonts w:ascii="Adobe 繁黑體 Std B" w:eastAsia="Adobe 繁黑體 Std B" w:hAnsi="Adobe 繁黑體 Std B" w:cs="Adobe 繁黑體 Std B"/>
+          <w:rFonts w:ascii="微軟正黑體" w:eastAsia="微軟正黑體" w:hAnsi="微軟正黑體" w:cs="Adobe 繁黑體 Std B"/>
+          <w:sz w:val="28"/>
+          <w:szCs w:val="28"/>
+        </w:rPr>
+      </w:pPr>
+      <w:r>
+        <w:rPr>
+          <w:rFonts w:ascii="微軟正黑體" w:eastAsia="微軟正黑體" w:hAnsi="微軟正黑體"/>
           <w:kern w:val="0"/>
           <w:sz w:val="28"/>
           <w:szCs w:val="28"/>
         </w:rPr>
-      </w:pPr>
-      <w:r>
-        <w:rPr>
-          <w:rFonts w:ascii="Adobe 繁黑體 Std B" w:hAnsi="Adobe 繁黑體 Std B"/>
+        <w:t>If additional customers arrive while all barbers are cutting customers’ hair, they either sit down (if there are empty chairs) or leave the shop (if all chairs are full). The thread synchronization problem is to program the barbers and the customers without</w:t>
+      </w:r>
+      <w:r>
+        <w:rPr>
+          <w:rFonts w:ascii="微軟正黑體" w:eastAsia="微軟正黑體" w:hAnsi="微軟正黑體" w:hint="eastAsia"/>
           <w:kern w:val="0"/>
           <w:sz w:val="28"/>
           <w:szCs w:val="28"/>
         </w:rPr>
-        <w:t>The barber shop has m barbers with m barber chairs, and n chairs (m &lt; n) for waiting customers, if any, to sit in. If there are no customers present, a barber sits down in a barber chair and falls asleep. When a customer arrives, he has to wake up a sleeping barber.</w:t>
-      </w:r>
-    </w:p>
-    <w:p>
-      <w:pPr>
-        <w:spacing w:afterLines="50" w:after="120"/>
-        <w:ind w:firstLine="360"/>
-        <w:jc w:val="both"/>
-        <w:rPr>
-          <w:rFonts w:ascii="Adobe 繁黑體 Std B" w:eastAsia="Adobe 繁黑體 Std B" w:hAnsi="Adobe 繁黑體 Std B" w:cs="Adobe 繁黑體 Std B"/>
+        <w:t xml:space="preserve"> </w:t>
+      </w:r>
+      <w:r>
+        <w:rPr>
+          <w:rFonts w:ascii="微軟正黑體" w:eastAsia="微軟正黑體" w:hAnsi="微軟正黑體"/>
           <w:sz w:val="28"/>
           <w:szCs w:val="28"/>
         </w:rPr>
-      </w:pPr>
-      <w:r>
-        <w:rPr>
-          <w:rFonts w:ascii="Adobe 繁黑體 Std B" w:hAnsi="Adobe 繁黑體 Std B"/>
-          <w:kern w:val="0"/>
-          <w:sz w:val="28"/>
-          <w:szCs w:val="28"/>
-        </w:rPr>
-        <w:t>If additional customers arrive while all barbers are cutting customers’ hair, they either sit down (if there are empty chairs) or leave the shop (if all chairs are full). The thread synchronization problem is to program the barbers and the customers without</w:t>
-      </w:r>
-      <w:r>
-        <w:rPr>
-          <w:rFonts w:ascii="Adobe 繁黑體 Std B" w:hAnsi="Adobe 繁黑體 Std B" w:hint="eastAsia"/>
-          <w:kern w:val="0"/>
-          <w:sz w:val="28"/>
-          <w:szCs w:val="28"/>
-        </w:rPr>
-        <w:t xml:space="preserve"> </w:t>
-      </w:r>
-      <w:r>
-        <w:rPr>
-          <w:rFonts w:ascii="Adobe 繁黑體 Std B" w:hAnsi="Adobe 繁黑體 Std B"/>
-          <w:sz w:val="28"/>
-          <w:szCs w:val="28"/>
-        </w:rPr>
         <w:t>getting into race conditions.</w:t>
       </w:r>
     </w:p>
@@ -834,7 +825,7 @@
         <w:pStyle w:val="a4"/>
         <w:spacing w:before="0" w:afterLines="50" w:after="120" w:line="240" w:lineRule="atLeast"/>
         <w:rPr>
-          <w:rFonts w:ascii="Adobe 繁黑體 Std B" w:eastAsia="Adobe 繁黑體 Std B" w:hAnsi="Adobe 繁黑體 Std B" w:cs="Adobe 繁黑體 Std B" w:hint="default"/>
+          <w:rFonts w:ascii="微軟正黑體" w:eastAsia="微軟正黑體" w:hAnsi="微軟正黑體" w:cs="Adobe 繁黑體 Std B" w:hint="default"/>
           <w:sz w:val="28"/>
           <w:szCs w:val="28"/>
         </w:rPr>
@@ -847,12 +838,12 @@
         <w:ind w:left="360"/>
         <w:jc w:val="center"/>
         <w:rPr>
-          <w:rFonts w:hint="default"/>
-        </w:rPr>
-      </w:pPr>
-      <w:r>
-        <w:rPr>
-          <w:rFonts w:ascii="Adobe 繁黑體 Std B" w:eastAsia="Adobe 繁黑體 Std B" w:hAnsi="Adobe 繁黑體 Std B" w:cs="Adobe 繁黑體 Std B"/>
+          <w:rFonts w:ascii="微軟正黑體" w:eastAsia="微軟正黑體" w:hAnsi="微軟正黑體" w:hint="default"/>
+        </w:rPr>
+      </w:pPr>
+      <w:r>
+        <w:rPr>
+          <w:rFonts w:ascii="微軟正黑體" w:eastAsia="微軟正黑體" w:hAnsi="微軟正黑體" w:cs="Adobe 繁黑體 Std B"/>
           <w:sz w:val="26"/>
           <w:szCs w:val="26"/>
         </w:rPr>
@@ -866,17 +857,21 @@
           <w:ilvl w:val="0"/>
           <w:numId w:val="5"/>
         </w:numPr>
-        <w:spacing w:before="0" w:after="0" w:line="240" w:lineRule="atLeast"/>
+        <w:spacing w:before="0" w:afterLines="50" w:after="120" w:line="240" w:lineRule="atLeast"/>
+        <w:ind w:left="1406" w:hanging="1049"/>
         <w:jc w:val="center"/>
         <w:rPr>
-          <w:rFonts w:ascii="Adobe 繁黑體 Std B" w:eastAsia="Adobe 繁黑體 Std B" w:hAnsi="Adobe 繁黑體 Std B" w:cs="Adobe 繁黑體 Std B" w:hint="default"/>
-          <w:sz w:val="26"/>
-          <w:szCs w:val="26"/>
-        </w:rPr>
-      </w:pPr>
-      <w:r>
-        <w:rPr>
-          <w:rFonts w:ascii="Adobe 繁黑體 Std B" w:hAnsi="Adobe 繁黑體 Std B"/>
+          <w:rFonts w:ascii="微軟正黑體" w:eastAsia="微軟正黑體" w:hAnsi="微軟正黑體" w:cs="Adobe 繁黑體 Std B" w:hint="default"/>
+          <w:b/>
+          <w:sz w:val="26"/>
+          <w:szCs w:val="26"/>
+        </w:rPr>
+      </w:pPr>
+      <w:proofErr w:type="spellStart"/>
+      <w:r>
+        <w:rPr>
+          <w:rFonts w:ascii="微軟正黑體" w:eastAsia="微軟正黑體" w:hAnsi="微軟正黑體"/>
+          <w:b/>
           <w:kern w:val="2"/>
           <w:sz w:val="52"/>
           <w:szCs w:val="52"/>
@@ -884,9 +879,11 @@
         <w:lastRenderedPageBreak/>
         <w:t>Th</w:t>
       </w:r>
-      <w:r>
-        <w:rPr>
-          <w:rFonts w:eastAsia="Adobe 繁黑體 Std B"/>
+      <w:proofErr w:type="spellEnd"/>
+      <w:r>
+        <w:rPr>
+          <w:rFonts w:ascii="微軟正黑體" w:eastAsia="微軟正黑體" w:hAnsi="微軟正黑體"/>
+          <w:b/>
           <w:kern w:val="2"/>
           <w:sz w:val="52"/>
           <w:szCs w:val="52"/>
@@ -896,7 +893,8 @@
       </w:r>
       <w:r>
         <w:rPr>
-          <w:rFonts w:eastAsia="Adobe 繁黑體 Std B"/>
+          <w:rFonts w:ascii="微軟正黑體" w:eastAsia="微軟正黑體" w:hAnsi="微軟正黑體"/>
+          <w:b/>
           <w:kern w:val="2"/>
           <w:sz w:val="52"/>
           <w:szCs w:val="52"/>
@@ -906,7 +904,8 @@
       </w:r>
       <w:r>
         <w:rPr>
-          <w:rFonts w:eastAsia="Adobe 繁黑體 Std B"/>
+          <w:rFonts w:ascii="微軟正黑體" w:eastAsia="微軟正黑體" w:hAnsi="微軟正黑體"/>
+          <w:b/>
           <w:kern w:val="2"/>
           <w:sz w:val="52"/>
           <w:szCs w:val="52"/>
@@ -918,152 +917,229 @@
     <w:p>
       <w:pPr>
         <w:widowControl/>
-        <w:rPr>
-          <w:rFonts w:ascii="Adobe 繁黑體 Std B" w:eastAsia="Adobe 繁黑體 Std B" w:hAnsi="Adobe 繁黑體 Std B" w:cs="Adobe 繁黑體 Std B"/>
-          <w:sz w:val="26"/>
-          <w:szCs w:val="26"/>
-        </w:rPr>
-      </w:pPr>
-      <w:r>
-        <w:rPr>
-          <w:rFonts w:ascii="Adobe 繁黑體 Std B" w:hAnsi="Adobe 繁黑體 Std B" w:hint="eastAsia"/>
-          <w:sz w:val="26"/>
-          <w:szCs w:val="26"/>
+        <w:spacing w:afterLines="50" w:after="120"/>
+        <w:rPr>
+          <w:rFonts w:ascii="微軟正黑體" w:eastAsia="微軟正黑體" w:hAnsi="微軟正黑體" w:cs="Adobe 繁黑體 Std B"/>
+          <w:b/>
+          <w:sz w:val="28"/>
+          <w:szCs w:val="28"/>
+        </w:rPr>
+      </w:pPr>
+      <w:r>
+        <w:rPr>
+          <w:rFonts w:ascii="微軟正黑體" w:eastAsia="微軟正黑體" w:hAnsi="微軟正黑體" w:hint="eastAsia"/>
+          <w:b/>
+          <w:sz w:val="28"/>
+          <w:szCs w:val="28"/>
         </w:rPr>
         <w:t>1.</w:t>
       </w:r>
       <w:r>
         <w:rPr>
-          <w:rFonts w:ascii="Adobe 繁黑體 Std B" w:hAnsi="Adobe 繁黑體 Std B"/>
-          <w:sz w:val="26"/>
-          <w:szCs w:val="26"/>
+          <w:rFonts w:ascii="微軟正黑體" w:eastAsia="微軟正黑體" w:hAnsi="微軟正黑體" w:hint="eastAsia"/>
+          <w:b/>
+          <w:sz w:val="28"/>
+          <w:szCs w:val="28"/>
+        </w:rPr>
+        <w:t xml:space="preserve"> </w:t>
+      </w:r>
+      <w:proofErr w:type="spellStart"/>
+      <w:r>
+        <w:rPr>
+          <w:rFonts w:ascii="微軟正黑體" w:eastAsia="微軟正黑體" w:hAnsi="微軟正黑體"/>
+          <w:b/>
+          <w:sz w:val="28"/>
+          <w:szCs w:val="28"/>
         </w:rPr>
         <w:t>barberThread</w:t>
       </w:r>
-      <w:r>
-        <w:rPr>
-          <w:rFonts w:eastAsia="Adobe 繁黑體 Std B" w:hint="eastAsia"/>
-          <w:sz w:val="26"/>
-          <w:szCs w:val="26"/>
+      <w:proofErr w:type="spellEnd"/>
+      <w:r>
+        <w:rPr>
+          <w:rFonts w:ascii="微軟正黑體" w:eastAsia="微軟正黑體" w:hAnsi="微軟正黑體" w:hint="eastAsia"/>
+          <w:b/>
+          <w:sz w:val="28"/>
+          <w:szCs w:val="28"/>
         </w:rPr>
         <w:t>：</w:t>
       </w:r>
     </w:p>
+    <w:p>
+      <w:pPr>
+        <w:widowControl/>
+        <w:spacing w:afterLines="50" w:after="120"/>
+        <w:ind w:firstLine="482"/>
+        <w:rPr>
+          <w:rFonts w:ascii="微軟正黑體" w:eastAsia="微軟正黑體" w:hAnsi="微軟正黑體" w:hint="eastAsia"/>
+          <w:sz w:val="26"/>
+          <w:szCs w:val="26"/>
+        </w:rPr>
+      </w:pPr>
+      <w:bookmarkStart w:id="0" w:name="_GoBack"/>
+      <w:r>
+        <w:rPr>
+          <w:rFonts w:ascii="微軟正黑體" w:eastAsia="微軟正黑體" w:hAnsi="微軟正黑體" w:hint="eastAsia"/>
+          <w:sz w:val="26"/>
+          <w:szCs w:val="26"/>
+          <w:lang w:val="zh-TW"/>
+        </w:rPr>
+        <w:t>每</w:t>
+      </w:r>
+      <w:proofErr w:type="gramStart"/>
+      <w:r>
+        <w:rPr>
+          <w:rFonts w:ascii="微軟正黑體" w:eastAsia="微軟正黑體" w:hAnsi="微軟正黑體" w:hint="eastAsia"/>
+          <w:sz w:val="26"/>
+          <w:szCs w:val="26"/>
+          <w:lang w:val="zh-TW"/>
+        </w:rPr>
+        <w:t>個</w:t>
+      </w:r>
+      <w:proofErr w:type="gramEnd"/>
+      <w:r>
+        <w:rPr>
+          <w:rFonts w:ascii="微軟正黑體" w:eastAsia="微軟正黑體" w:hAnsi="微軟正黑體"/>
+          <w:sz w:val="26"/>
+          <w:szCs w:val="26"/>
+        </w:rPr>
+        <w:t>barber</w:t>
+      </w:r>
+      <w:r>
+        <w:rPr>
+          <w:rFonts w:ascii="微軟正黑體" w:eastAsia="微軟正黑體" w:hAnsi="微軟正黑體" w:hint="eastAsia"/>
+          <w:sz w:val="26"/>
+          <w:szCs w:val="26"/>
+          <w:lang w:val="zh-TW"/>
+        </w:rPr>
+        <w:t>各自擁有</w:t>
+      </w:r>
+      <w:r>
+        <w:rPr>
+          <w:rFonts w:ascii="微軟正黑體" w:eastAsia="微軟正黑體" w:hAnsi="微軟正黑體" w:hint="eastAsia"/>
+          <w:sz w:val="26"/>
+          <w:szCs w:val="26"/>
+          <w:lang w:val="zh-TW"/>
+        </w:rPr>
+        <w:t>獨立的</w:t>
+      </w:r>
+      <w:r>
+        <w:rPr>
+          <w:rFonts w:ascii="微軟正黑體" w:eastAsia="微軟正黑體" w:hAnsi="微軟正黑體"/>
+          <w:sz w:val="26"/>
+          <w:szCs w:val="26"/>
+        </w:rPr>
+        <w:t>thread</w:t>
+      </w:r>
+      <w:r>
+        <w:rPr>
+          <w:rFonts w:ascii="微軟正黑體" w:eastAsia="微軟正黑體" w:hAnsi="微軟正黑體" w:hint="eastAsia"/>
+          <w:sz w:val="26"/>
+          <w:szCs w:val="26"/>
+        </w:rPr>
+        <w:t>，</w:t>
+      </w:r>
+      <w:r>
+        <w:rPr>
+          <w:rFonts w:ascii="微軟正黑體" w:eastAsia="微軟正黑體" w:hAnsi="微軟正黑體" w:hint="eastAsia"/>
+          <w:sz w:val="26"/>
+          <w:szCs w:val="26"/>
+          <w:lang w:val="zh-TW"/>
+        </w:rPr>
+        <w:t>用來控管</w:t>
+      </w:r>
+      <w:r>
+        <w:rPr>
+          <w:rFonts w:ascii="微軟正黑體" w:eastAsia="微軟正黑體" w:hAnsi="微軟正黑體"/>
+          <w:sz w:val="26"/>
+          <w:szCs w:val="26"/>
+        </w:rPr>
+        <w:t>barber</w:t>
+      </w:r>
+      <w:r>
+        <w:rPr>
+          <w:rFonts w:ascii="微軟正黑體" w:eastAsia="微軟正黑體" w:hAnsi="微軟正黑體" w:hint="eastAsia"/>
+          <w:sz w:val="26"/>
+          <w:szCs w:val="26"/>
+          <w:lang w:val="zh-TW"/>
+        </w:rPr>
+        <w:t>的狀態</w:t>
+      </w:r>
+      <w:r>
+        <w:rPr>
+          <w:rFonts w:ascii="微軟正黑體" w:eastAsia="微軟正黑體" w:hAnsi="微軟正黑體" w:hint="eastAsia"/>
+          <w:sz w:val="26"/>
+          <w:szCs w:val="26"/>
+        </w:rPr>
+        <w:t>（</w:t>
+      </w:r>
+      <w:r>
+        <w:rPr>
+          <w:rFonts w:ascii="微軟正黑體" w:eastAsia="微軟正黑體" w:hAnsi="微軟正黑體" w:hint="eastAsia"/>
+          <w:sz w:val="26"/>
+          <w:szCs w:val="26"/>
+        </w:rPr>
+        <w:t>現在是</w:t>
+      </w:r>
+      <w:r>
+        <w:rPr>
+          <w:rFonts w:ascii="微軟正黑體" w:eastAsia="微軟正黑體" w:hAnsi="微軟正黑體"/>
+          <w:sz w:val="26"/>
+          <w:szCs w:val="26"/>
+        </w:rPr>
+        <w:t>sleeping or</w:t>
+      </w:r>
+      <w:r>
+        <w:rPr>
+          <w:rFonts w:ascii="微軟正黑體" w:eastAsia="微軟正黑體" w:hAnsi="微軟正黑體"/>
+          <w:sz w:val="26"/>
+          <w:szCs w:val="26"/>
+        </w:rPr>
+        <w:t xml:space="preserve"> </w:t>
+      </w:r>
+      <w:r>
+        <w:rPr>
+          <w:rFonts w:ascii="微軟正黑體" w:eastAsia="微軟正黑體" w:hAnsi="微軟正黑體" w:hint="eastAsia"/>
+          <w:sz w:val="26"/>
+          <w:szCs w:val="26"/>
+        </w:rPr>
+        <w:t>cutting hair</w:t>
+      </w:r>
+      <w:r>
+        <w:rPr>
+          <w:rFonts w:ascii="微軟正黑體" w:eastAsia="微軟正黑體" w:hAnsi="微軟正黑體" w:hint="eastAsia"/>
+          <w:sz w:val="26"/>
+          <w:szCs w:val="26"/>
+        </w:rPr>
+        <w:t>的狀態</w:t>
+      </w:r>
+      <w:r>
+        <w:rPr>
+          <w:rFonts w:ascii="微軟正黑體" w:eastAsia="微軟正黑體" w:hAnsi="微軟正黑體" w:hint="eastAsia"/>
+          <w:sz w:val="26"/>
+          <w:szCs w:val="26"/>
+        </w:rPr>
+        <w:t>）</w:t>
+      </w:r>
+      <w:r>
+        <w:rPr>
+          <w:rFonts w:ascii="微軟正黑體" w:eastAsia="微軟正黑體" w:hAnsi="微軟正黑體" w:hint="eastAsia"/>
+          <w:sz w:val="26"/>
+          <w:szCs w:val="26"/>
+          <w:lang w:val="zh-TW"/>
+        </w:rPr>
+        <w:t>。</w:t>
+      </w:r>
+    </w:p>
+    <w:bookmarkEnd w:id="0"/>
     <w:p>
       <w:pPr>
         <w:widowControl/>
         <w:snapToGrid w:val="0"/>
         <w:ind w:firstLine="482"/>
         <w:rPr>
-          <w:rFonts w:eastAsia="Adobe 繁黑體 Std B"/>
-          <w:sz w:val="22"/>
-          <w:szCs w:val="22"/>
-        </w:rPr>
-      </w:pPr>
-      <w:r>
-        <w:rPr>
-          <w:rFonts w:eastAsia="Adobe 繁黑體 Std B" w:hint="eastAsia"/>
-          <w:sz w:val="22"/>
-          <w:szCs w:val="22"/>
-          <w:lang w:val="zh-TW"/>
-        </w:rPr>
-        <w:t>每個</w:t>
-      </w:r>
-      <w:r>
-        <w:rPr>
-          <w:rFonts w:ascii="Adobe 繁黑體 Std B" w:hAnsi="Adobe 繁黑體 Std B"/>
-          <w:sz w:val="22"/>
-          <w:szCs w:val="22"/>
-        </w:rPr>
-        <w:t>barber</w:t>
-      </w:r>
-      <w:r>
-        <w:rPr>
-          <w:rFonts w:eastAsia="Adobe 繁黑體 Std B" w:hint="eastAsia"/>
-          <w:sz w:val="22"/>
-          <w:szCs w:val="22"/>
-          <w:lang w:val="zh-TW"/>
-        </w:rPr>
-        <w:t>各自擁有</w:t>
-      </w:r>
-      <w:r>
-        <w:rPr>
-          <w:rFonts w:eastAsia="Adobe 繁黑體 Std B" w:hint="eastAsia"/>
-          <w:sz w:val="22"/>
-          <w:szCs w:val="22"/>
-          <w:lang w:val="zh-TW"/>
-        </w:rPr>
-        <w:t>獨立的</w:t>
-      </w:r>
-      <w:r>
-        <w:rPr>
-          <w:rFonts w:ascii="Adobe 繁黑體 Std B" w:hAnsi="Adobe 繁黑體 Std B"/>
-          <w:sz w:val="22"/>
-          <w:szCs w:val="22"/>
-        </w:rPr>
-        <w:t>thread</w:t>
-      </w:r>
-      <w:r>
-        <w:rPr>
-          <w:rFonts w:eastAsia="Adobe 繁黑體 Std B" w:hint="eastAsia"/>
-          <w:sz w:val="22"/>
-          <w:szCs w:val="22"/>
-        </w:rPr>
-        <w:t>，</w:t>
-      </w:r>
-      <w:r>
-        <w:rPr>
-          <w:rFonts w:eastAsia="Adobe 繁黑體 Std B" w:hint="eastAsia"/>
-          <w:sz w:val="22"/>
-          <w:szCs w:val="22"/>
-          <w:lang w:val="zh-TW"/>
-        </w:rPr>
-        <w:t>用來控管</w:t>
-      </w:r>
-      <w:r>
-        <w:rPr>
-          <w:rFonts w:ascii="Adobe 繁黑體 Std B" w:hAnsi="Adobe 繁黑體 Std B"/>
-          <w:sz w:val="22"/>
-          <w:szCs w:val="22"/>
-        </w:rPr>
-        <w:t>barber</w:t>
-      </w:r>
-      <w:r>
-        <w:rPr>
-          <w:rFonts w:eastAsia="Adobe 繁黑體 Std B" w:hint="eastAsia"/>
-          <w:sz w:val="22"/>
-          <w:szCs w:val="22"/>
-          <w:lang w:val="zh-TW"/>
-        </w:rPr>
-        <w:t>的狀態</w:t>
-      </w:r>
-      <w:r>
-        <w:rPr>
-          <w:rFonts w:ascii="Adobe 繁黑體 Std B" w:hAnsi="Adobe 繁黑體 Std B"/>
-          <w:sz w:val="22"/>
-          <w:szCs w:val="22"/>
-        </w:rPr>
-        <w:t>(sleeping or being busy)</w:t>
-      </w:r>
-      <w:r>
-        <w:rPr>
-          <w:rFonts w:eastAsia="Adobe 繁黑體 Std B" w:hint="eastAsia"/>
-          <w:sz w:val="22"/>
-          <w:szCs w:val="22"/>
-          <w:lang w:val="zh-TW"/>
-        </w:rPr>
-        <w:t>。</w:t>
-      </w:r>
-    </w:p>
-    <w:p>
-      <w:pPr>
-        <w:widowControl/>
-        <w:snapToGrid w:val="0"/>
-        <w:ind w:firstLine="482"/>
-        <w:rPr>
-          <w:rFonts w:ascii="Adobe 繁黑體 Std B" w:eastAsia="Adobe 繁黑體 Std B" w:hAnsi="Adobe 繁黑體 Std B" w:cs="Adobe 繁黑體 Std B"/>
-          <w:sz w:val="20"/>
-          <w:szCs w:val="20"/>
+          <w:rFonts w:ascii="微軟正黑體" w:eastAsia="微軟正黑體" w:hAnsi="微軟正黑體"/>
+          <w:sz w:val="22"/>
+          <w:szCs w:val="22"/>
         </w:rPr>
       </w:pPr>
     </w:p>
@@ -1073,12 +1149,13 @@
         <w:snapToGrid w:val="0"/>
         <w:spacing w:before="0" w:after="0"/>
         <w:rPr>
-          <w:rFonts w:hint="default"/>
+          <w:rFonts w:ascii="微軟正黑體" w:eastAsia="微軟正黑體" w:hAnsi="微軟正黑體" w:hint="default"/>
           <w:noProof/>
         </w:rPr>
       </w:pPr>
       <w:r>
         <w:rPr>
+          <w:rFonts w:ascii="微軟正黑體" w:eastAsia="微軟正黑體" w:hAnsi="微軟正黑體"/>
           <w:noProof/>
         </w:rPr>
         <w:drawing>
@@ -1105,7 +1182,7 @@
                     <pic:cNvPicPr/>
                   </pic:nvPicPr>
                   <pic:blipFill rotWithShape="1">
-                    <a:blip r:embed="rId7">
+                    <a:blip r:embed="rId8">
                       <a:extLst>
                         <a:ext uri="{28A0092B-C50C-407E-A947-70E740481C1C}">
                           <a14:useLocalDpi xmlns:a14="http://schemas.microsoft.com/office/drawing/2010/main" val="0"/>
@@ -1143,6 +1220,7 @@
       </w:r>
       <w:r>
         <w:rPr>
+          <w:rFonts w:ascii="微軟正黑體" w:eastAsia="微軟正黑體" w:hAnsi="微軟正黑體"/>
           <w:noProof/>
         </w:rPr>
         <w:drawing>
@@ -1161,7 +1239,7 @@
                     <pic:cNvPicPr/>
                   </pic:nvPicPr>
                   <pic:blipFill rotWithShape="1">
-                    <a:blip r:embed="rId8"/>
+                    <a:blip r:embed="rId9"/>
                     <a:srcRect r="45122"/>
                     <a:stretch/>
                   </pic:blipFill>
@@ -1199,7 +1277,7 @@
         <w:snapToGrid w:val="0"/>
         <w:spacing w:before="0" w:after="0" w:line="240" w:lineRule="atLeast"/>
         <w:rPr>
-          <w:rFonts w:hint="default"/>
+          <w:rFonts w:ascii="微軟正黑體" w:eastAsia="微軟正黑體" w:hAnsi="微軟正黑體" w:hint="default"/>
           <w:noProof/>
         </w:rPr>
       </w:pPr>
@@ -1213,10 +1291,13 @@
           <w:numId w:val="4"/>
         </w:numPr>
         <w:snapToGrid w:val="0"/>
-      </w:pPr>
-      <w:r>
-        <w:rPr>
-          <w:rFonts w:ascii="Adobe 繁黑體 Std B" w:eastAsia="Adobe 繁黑體 Std B" w:hAnsi="Adobe 繁黑體 Std B" w:cs="Adobe 繁黑體 Std B"/>
+        <w:rPr>
+          <w:rFonts w:ascii="微軟正黑體" w:eastAsia="微軟正黑體" w:hAnsi="微軟正黑體"/>
+        </w:rPr>
+      </w:pPr>
+      <w:r>
+        <w:rPr>
+          <w:rFonts w:ascii="微軟正黑體" w:eastAsia="微軟正黑體" w:hAnsi="微軟正黑體" w:cs="Adobe 繁黑體 Std B"/>
           <w:kern w:val="0"/>
           <w:sz w:val="22"/>
           <w:szCs w:val="22"/>
@@ -1231,37 +1312,42 @@
           <w:ilvl w:val="0"/>
           <w:numId w:val="6"/>
         </w:numPr>
-        <w:spacing w:before="0" w:after="0" w:line="240" w:lineRule="atLeast"/>
+        <w:spacing w:before="0" w:afterLines="50" w:after="120" w:line="240" w:lineRule="atLeast"/>
+        <w:ind w:left="1049" w:hanging="1049"/>
         <w:jc w:val="center"/>
         <w:rPr>
-          <w:rFonts w:ascii="Adobe 繁黑體 Std B" w:hAnsi="Adobe 繁黑體 Std B" w:hint="default"/>
+          <w:rFonts w:ascii="微軟正黑體" w:eastAsia="微軟正黑體" w:hAnsi="微軟正黑體" w:hint="default"/>
+          <w:b/>
           <w:sz w:val="48"/>
           <w:szCs w:val="48"/>
         </w:rPr>
       </w:pPr>
       <w:r>
         <w:rPr>
-          <w:rFonts w:ascii="Adobe 繁黑體 Std B" w:eastAsia="Adobe 繁黑體 Std B" w:hAnsi="Adobe 繁黑體 Std B"/>
+          <w:rFonts w:ascii="微軟正黑體" w:eastAsia="微軟正黑體" w:hAnsi="微軟正黑體"/>
+          <w:b/>
           <w:kern w:val="2"/>
           <w:sz w:val="52"/>
           <w:szCs w:val="52"/>
         </w:rPr>
         <w:lastRenderedPageBreak/>
-        <w:t>Th</w:t>
-      </w:r>
-      <w:r>
-        <w:rPr>
-          <w:rFonts w:ascii="Adobe 繁黑體 Std B" w:eastAsia="Adobe 繁黑體 Std B" w:hAnsi="Adobe 繁黑體 Std B"/>
+        <w:t>Thread</w:t>
+      </w:r>
+      <w:r>
+        <w:rPr>
+          <w:rFonts w:ascii="微軟正黑體" w:eastAsia="微軟正黑體" w:hAnsi="微軟正黑體"/>
+          <w:b/>
           <w:kern w:val="2"/>
           <w:sz w:val="52"/>
           <w:szCs w:val="52"/>
           <w:lang w:val="zh-TW"/>
         </w:rPr>
-        <w:t>read程式碼與功能介紹</w:t>
-      </w:r>
-      <w:r>
-        <w:rPr>
-          <w:rFonts w:ascii="Adobe 繁黑體 Std B" w:hAnsi="Adobe 繁黑體 Std B"/>
+        <w:t>程式碼與功能介紹</w:t>
+      </w:r>
+      <w:r>
+        <w:rPr>
+          <w:rFonts w:ascii="微軟正黑體" w:eastAsia="微軟正黑體" w:hAnsi="微軟正黑體"/>
+          <w:b/>
           <w:sz w:val="48"/>
           <w:szCs w:val="48"/>
         </w:rPr>
@@ -1271,57 +1357,129 @@
     <w:p>
       <w:pPr>
         <w:widowControl/>
-        <w:rPr>
-          <w:rFonts w:ascii="Adobe 繁黑體 Std B" w:hAnsi="Adobe 繁黑體 Std B"/>
-          <w:sz w:val="26"/>
-          <w:szCs w:val="26"/>
-        </w:rPr>
-      </w:pPr>
-      <w:r>
-        <w:rPr>
-          <w:rFonts w:ascii="Adobe 繁黑體 Std B" w:hAnsi="Adobe 繁黑體 Std B" w:hint="eastAsia"/>
-          <w:sz w:val="26"/>
-          <w:szCs w:val="26"/>
+        <w:spacing w:afterLines="50" w:after="120"/>
+        <w:rPr>
+          <w:rFonts w:ascii="微軟正黑體" w:eastAsia="微軟正黑體" w:hAnsi="微軟正黑體"/>
+          <w:b/>
+          <w:sz w:val="28"/>
+          <w:szCs w:val="28"/>
+        </w:rPr>
+      </w:pPr>
+      <w:r>
+        <w:rPr>
+          <w:rFonts w:ascii="微軟正黑體" w:eastAsia="微軟正黑體" w:hAnsi="微軟正黑體" w:hint="eastAsia"/>
+          <w:b/>
+          <w:sz w:val="28"/>
+          <w:szCs w:val="28"/>
         </w:rPr>
         <w:t xml:space="preserve">2. </w:t>
       </w:r>
-      <w:r>
-        <w:rPr>
-          <w:rFonts w:ascii="Adobe 繁黑體 Std B" w:hAnsi="Adobe 繁黑體 Std B"/>
-          <w:sz w:val="26"/>
-          <w:szCs w:val="26"/>
+      <w:proofErr w:type="spellStart"/>
+      <w:r>
+        <w:rPr>
+          <w:rFonts w:ascii="微軟正黑體" w:eastAsia="微軟正黑體" w:hAnsi="微軟正黑體"/>
+          <w:b/>
+          <w:sz w:val="28"/>
+          <w:szCs w:val="28"/>
         </w:rPr>
         <w:t>customerThread</w:t>
       </w:r>
-      <w:r>
-        <w:rPr>
-          <w:rFonts w:eastAsia="Adobe 繁黑體 Std B" w:hint="eastAsia"/>
-          <w:sz w:val="26"/>
-          <w:szCs w:val="26"/>
+      <w:proofErr w:type="spellEnd"/>
+      <w:r>
+        <w:rPr>
+          <w:rFonts w:ascii="微軟正黑體" w:eastAsia="微軟正黑體" w:hAnsi="微軟正黑體" w:hint="eastAsia"/>
+          <w:b/>
+          <w:sz w:val="28"/>
+          <w:szCs w:val="28"/>
         </w:rPr>
         <w:t>：</w:t>
       </w:r>
-      <w:r>
-        <w:rPr>
-          <w:rFonts w:eastAsia="Adobe 繁黑體 Std B" w:hint="eastAsia"/>
-          <w:sz w:val="26"/>
-          <w:szCs w:val="26"/>
-          <w:lang w:val="zh-TW"/>
-        </w:rPr>
-        <w:t>用來模擬</w:t>
-      </w:r>
-      <w:r>
-        <w:rPr>
-          <w:rFonts w:eastAsia="Adobe 繁黑體 Std B" w:hint="eastAsia"/>
-          <w:sz w:val="26"/>
-          <w:szCs w:val="26"/>
-          <w:lang w:val="zh-TW"/>
-        </w:rPr>
-        <w:t>客人</w:t>
-      </w:r>
-      <w:r>
-        <w:rPr>
-          <w:rFonts w:eastAsia="Adobe 繁黑體 Std B" w:hint="eastAsia"/>
+    </w:p>
+    <w:p>
+      <w:pPr>
+        <w:widowControl/>
+        <w:spacing w:afterLines="50" w:after="120"/>
+        <w:ind w:firstLine="482"/>
+        <w:rPr>
+          <w:rFonts w:ascii="微軟正黑體" w:eastAsia="微軟正黑體" w:hAnsi="微軟正黑體" w:hint="eastAsia"/>
+          <w:sz w:val="26"/>
+          <w:szCs w:val="26"/>
+        </w:rPr>
+      </w:pPr>
+      <w:r>
+        <w:rPr>
+          <w:rFonts w:ascii="微軟正黑體" w:eastAsia="微軟正黑體" w:hAnsi="微軟正黑體" w:hint="eastAsia"/>
+          <w:sz w:val="26"/>
+          <w:szCs w:val="26"/>
+          <w:lang w:val="zh-TW"/>
+        </w:rPr>
+        <w:t>每</w:t>
+      </w:r>
+      <w:proofErr w:type="gramStart"/>
+      <w:r>
+        <w:rPr>
+          <w:rFonts w:ascii="微軟正黑體" w:eastAsia="微軟正黑體" w:hAnsi="微軟正黑體" w:hint="eastAsia"/>
+          <w:sz w:val="26"/>
+          <w:szCs w:val="26"/>
+          <w:lang w:val="zh-TW"/>
+        </w:rPr>
+        <w:t>個</w:t>
+      </w:r>
+      <w:proofErr w:type="gramEnd"/>
+      <w:r>
+        <w:rPr>
+          <w:rFonts w:ascii="微軟正黑體" w:eastAsia="微軟正黑體" w:hAnsi="微軟正黑體"/>
+          <w:sz w:val="26"/>
+          <w:szCs w:val="26"/>
+        </w:rPr>
+        <w:t>customer</w:t>
+      </w:r>
+      <w:r>
+        <w:rPr>
+          <w:rFonts w:ascii="微軟正黑體" w:eastAsia="微軟正黑體" w:hAnsi="微軟正黑體" w:hint="eastAsia"/>
+          <w:sz w:val="26"/>
+          <w:szCs w:val="26"/>
+          <w:lang w:val="zh-TW"/>
+        </w:rPr>
+        <w:t>各自擁有獨立的</w:t>
+      </w:r>
+      <w:r>
+        <w:rPr>
+          <w:rFonts w:ascii="微軟正黑體" w:eastAsia="微軟正黑體" w:hAnsi="微軟正黑體"/>
+          <w:sz w:val="26"/>
+          <w:szCs w:val="26"/>
+        </w:rPr>
+        <w:t>thread</w:t>
+      </w:r>
+      <w:r>
+        <w:rPr>
+          <w:rFonts w:ascii="微軟正黑體" w:eastAsia="微軟正黑體" w:hAnsi="微軟正黑體" w:hint="eastAsia"/>
+          <w:sz w:val="26"/>
+          <w:szCs w:val="26"/>
+        </w:rPr>
+        <w:t>，</w:t>
+      </w:r>
+      <w:r>
+        <w:rPr>
+          <w:rFonts w:ascii="微軟正黑體" w:eastAsia="微軟正黑體" w:hAnsi="微軟正黑體" w:hint="eastAsia"/>
+          <w:sz w:val="26"/>
+          <w:szCs w:val="26"/>
+          <w:lang w:val="zh-TW"/>
+        </w:rPr>
+        <w:t>用來模擬客人</w:t>
+      </w:r>
+      <w:r>
+        <w:rPr>
+          <w:rFonts w:ascii="微軟正黑體" w:eastAsia="微軟正黑體" w:hAnsi="微軟正黑體" w:hint="eastAsia"/>
+          <w:sz w:val="26"/>
+          <w:szCs w:val="26"/>
+          <w:lang w:val="zh-TW"/>
+        </w:rPr>
+        <w:t>的</w:t>
+      </w:r>
+      <w:r>
+        <w:rPr>
+          <w:rFonts w:ascii="微軟正黑體" w:eastAsia="微軟正黑體" w:hAnsi="微軟正黑體" w:hint="eastAsia"/>
           <w:sz w:val="26"/>
           <w:szCs w:val="26"/>
           <w:lang w:val="zh-TW"/>
@@ -1330,51 +1488,77 @@
       </w:r>
       <w:r>
         <w:rPr>
-          <w:rFonts w:eastAsia="Adobe 繁黑體 Std B" w:hint="eastAsia"/>
-          <w:sz w:val="26"/>
-          <w:szCs w:val="26"/>
-          <w:lang w:val="zh-TW"/>
-        </w:rPr>
-        <w:t>的</w:t>
-      </w:r>
-      <w:r>
-        <w:rPr>
-          <w:rFonts w:ascii="Adobe 繁黑體 Std B" w:hAnsi="Adobe 繁黑體 Std B"/>
-          <w:sz w:val="26"/>
-          <w:szCs w:val="26"/>
-        </w:rPr>
-        <w:t>thread</w:t>
+          <w:rFonts w:ascii="微軟正黑體" w:eastAsia="微軟正黑體" w:hAnsi="微軟正黑體" w:hint="eastAsia"/>
+          <w:sz w:val="26"/>
+          <w:szCs w:val="26"/>
+          <w:lang w:val="zh-TW"/>
+        </w:rPr>
+        <w:t>。</w:t>
+      </w:r>
+      <w:r>
+        <w:rPr>
+          <w:rFonts w:ascii="微軟正黑體" w:eastAsia="微軟正黑體" w:hAnsi="微軟正黑體" w:cs="Adobe 繁黑體 Std B" w:hint="eastAsia"/>
+          <w:sz w:val="26"/>
+          <w:szCs w:val="26"/>
+        </w:rPr>
+        <w:t>當客人進入理髮廳：</w:t>
+      </w:r>
+      <w:r>
+        <w:rPr>
+          <w:rFonts w:ascii="微軟正黑體" w:eastAsia="微軟正黑體" w:hAnsi="微軟正黑體" w:cs="Adobe 繁黑體 Std B" w:hint="eastAsia"/>
+          <w:sz w:val="26"/>
+          <w:szCs w:val="26"/>
+        </w:rPr>
+        <w:t>會判斷是否有空的座位</w:t>
+      </w:r>
+      <w:r>
+        <w:rPr>
+          <w:rFonts w:ascii="微軟正黑體" w:eastAsia="微軟正黑體" w:hAnsi="微軟正黑體" w:hint="eastAsia"/>
+          <w:sz w:val="26"/>
+          <w:szCs w:val="26"/>
+        </w:rPr>
+        <w:t>，</w:t>
+      </w:r>
+      <w:r>
+        <w:rPr>
+          <w:rFonts w:ascii="微軟正黑體" w:eastAsia="微軟正黑體" w:hAnsi="微軟正黑體" w:hint="eastAsia"/>
+          <w:sz w:val="26"/>
+          <w:szCs w:val="26"/>
+        </w:rPr>
+        <w:t>若有的話就坐下等待、沒有的話就離開</w:t>
+      </w:r>
+      <w:r>
+        <w:rPr>
+          <w:rFonts w:ascii="微軟正黑體" w:eastAsia="微軟正黑體" w:hAnsi="微軟正黑體" w:hint="eastAsia"/>
+          <w:sz w:val="26"/>
+          <w:szCs w:val="26"/>
+          <w:lang w:val="zh-TW"/>
+        </w:rPr>
+        <w:t>。</w:t>
       </w:r>
     </w:p>
     <w:p>
       <w:pPr>
         <w:widowControl/>
         <w:rPr>
-          <w:rFonts w:ascii="Adobe 繁黑體 Std B" w:eastAsia="Adobe 繁黑體 Std B" w:hAnsi="Adobe 繁黑體 Std B" w:cs="Adobe 繁黑體 Std B"/>
-          <w:sz w:val="26"/>
-          <w:szCs w:val="26"/>
-        </w:rPr>
-      </w:pPr>
-      <w:r>
-        <w:rPr>
-          <w:rFonts w:ascii="Adobe 繁黑體 Std B" w:eastAsia="Adobe 繁黑體 Std B" w:hAnsi="Adobe 繁黑體 Std B" w:cs="Adobe 繁黑體 Std B" w:hint="eastAsia"/>
-          <w:sz w:val="26"/>
-          <w:szCs w:val="26"/>
-        </w:rPr>
-        <w:t>當客人進入理髮廳：</w:t>
-      </w:r>
-    </w:p>
-    <w:p>
-      <w:pPr>
-        <w:widowControl/>
-        <w:rPr>
-          <w:rFonts w:ascii="Adobe 繁黑體 Std B" w:eastAsia="Adobe 繁黑體 Std B" w:hAnsi="Adobe 繁黑體 Std B" w:cs="Adobe 繁黑體 Std B"/>
+          <w:rFonts w:ascii="微軟正黑體" w:eastAsia="微軟正黑體" w:hAnsi="微軟正黑體" w:cs="Adobe 繁黑體 Std B" w:hint="eastAsia"/>
           <w:sz w:val="20"/>
           <w:szCs w:val="20"/>
         </w:rPr>
       </w:pPr>
-      <w:r>
-        <w:rPr>
+    </w:p>
+    <w:p>
+      <w:pPr>
+        <w:widowControl/>
+        <w:rPr>
+          <w:rFonts w:ascii="微軟正黑體" w:eastAsia="微軟正黑體" w:hAnsi="微軟正黑體" w:cs="Adobe 繁黑體 Std B"/>
+          <w:sz w:val="20"/>
+          <w:szCs w:val="20"/>
+        </w:rPr>
+      </w:pPr>
+      <w:r>
+        <w:rPr>
+          <w:rFonts w:ascii="微軟正黑體" w:eastAsia="微軟正黑體" w:hAnsi="微軟正黑體"/>
           <w:noProof/>
         </w:rPr>
         <w:drawing>
@@ -1393,7 +1577,7 @@
                     <pic:cNvPicPr/>
                   </pic:nvPicPr>
                   <pic:blipFill rotWithShape="1">
-                    <a:blip r:embed="rId9"/>
+                    <a:blip r:embed="rId10"/>
                     <a:srcRect l="-1" r="36465"/>
                     <a:stretch/>
                   </pic:blipFill>
@@ -1427,13 +1611,14 @@
         <w:snapToGrid w:val="0"/>
         <w:spacing w:before="0" w:after="0" w:line="240" w:lineRule="atLeast"/>
         <w:rPr>
-          <w:rFonts w:eastAsia="Adobe 繁黑體 Std B" w:hint="default"/>
+          <w:rFonts w:ascii="微軟正黑體" w:eastAsia="微軟正黑體" w:hAnsi="微軟正黑體" w:hint="default"/>
           <w:sz w:val="52"/>
           <w:szCs w:val="52"/>
         </w:rPr>
       </w:pPr>
       <w:r>
         <w:rPr>
+          <w:rFonts w:ascii="微軟正黑體" w:eastAsia="微軟正黑體" w:hAnsi="微軟正黑體"/>
           <w:noProof/>
         </w:rPr>
         <w:drawing>
@@ -1452,7 +1637,7 @@
                     <pic:cNvPicPr/>
                   </pic:nvPicPr>
                   <pic:blipFill rotWithShape="1">
-                    <a:blip r:embed="rId10"/>
+                    <a:blip r:embed="rId11"/>
                     <a:srcRect t="13370" r="36307"/>
                     <a:stretch/>
                   </pic:blipFill>
@@ -1481,7 +1666,7 @@
       </w:r>
       <w:r>
         <w:rPr>
-          <w:rFonts w:eastAsia="Adobe 繁黑體 Std B"/>
+          <w:rFonts w:ascii="微軟正黑體" w:eastAsia="微軟正黑體" w:hAnsi="微軟正黑體"/>
           <w:sz w:val="52"/>
           <w:szCs w:val="52"/>
         </w:rPr>
@@ -1491,10 +1676,11 @@
     <w:p>
       <w:pPr>
         <w:pStyle w:val="a4"/>
-        <w:spacing w:before="0" w:after="0" w:line="20" w:lineRule="atLeast"/>
+        <w:spacing w:before="0" w:afterLines="50" w:after="120" w:line="20" w:lineRule="atLeast"/>
         <w:jc w:val="center"/>
         <w:rPr>
-          <w:rFonts w:ascii="Adobe 繁黑體 Std B" w:eastAsia="Adobe 繁黑體 Std B" w:hAnsi="Adobe 繁黑體 Std B" w:cs="Adobe 繁黑體 Std B" w:hint="default"/>
+          <w:rFonts w:ascii="微軟正黑體" w:eastAsia="微軟正黑體" w:hAnsi="微軟正黑體" w:cs="Adobe 繁黑體 Std B" w:hint="default"/>
+          <w:b/>
           <w:kern w:val="2"/>
           <w:sz w:val="48"/>
           <w:szCs w:val="48"/>
@@ -1502,7 +1688,8 @@
       </w:pPr>
       <w:r>
         <w:rPr>
-          <w:rFonts w:eastAsia="Adobe 繁黑體 Std B"/>
+          <w:rFonts w:ascii="微軟正黑體" w:eastAsia="微軟正黑體" w:hAnsi="微軟正黑體"/>
+          <w:b/>
           <w:kern w:val="2"/>
           <w:sz w:val="48"/>
           <w:szCs w:val="48"/>
@@ -1513,7 +1700,8 @@
       </w:r>
       <w:r>
         <w:rPr>
-          <w:rFonts w:ascii="Adobe 繁黑體 Std B" w:hAnsi="Adobe 繁黑體 Std B"/>
+          <w:rFonts w:ascii="微軟正黑體" w:eastAsia="微軟正黑體" w:hAnsi="微軟正黑體"/>
+          <w:b/>
           <w:kern w:val="2"/>
           <w:sz w:val="48"/>
           <w:szCs w:val="48"/>
@@ -1522,7 +1710,8 @@
       </w:r>
       <w:r>
         <w:rPr>
-          <w:rFonts w:eastAsia="Adobe 繁黑體 Std B"/>
+          <w:rFonts w:ascii="微軟正黑體" w:eastAsia="微軟正黑體" w:hAnsi="微軟正黑體"/>
+          <w:b/>
           <w:kern w:val="2"/>
           <w:sz w:val="48"/>
           <w:szCs w:val="48"/>
@@ -1534,117 +1723,798 @@
     <w:p>
       <w:pPr>
         <w:pStyle w:val="a4"/>
+        <w:spacing w:before="0" w:afterLines="50" w:after="120" w:line="20" w:lineRule="atLeast"/>
+        <w:rPr>
+          <w:rFonts w:ascii="微軟正黑體" w:eastAsia="微軟正黑體" w:hAnsi="微軟正黑體" w:cs="Adobe 繁黑體 Std B" w:hint="default"/>
+          <w:b/>
+          <w:kern w:val="2"/>
+          <w:sz w:val="26"/>
+          <w:szCs w:val="26"/>
+          <w:u w:val="single"/>
+        </w:rPr>
+      </w:pPr>
+      <w:r>
+        <w:rPr>
+          <w:rFonts w:ascii="微軟正黑體" w:eastAsia="微軟正黑體" w:hAnsi="微軟正黑體" w:cs="Adobe 繁黑體 Std B"/>
+          <w:b/>
+          <w:kern w:val="2"/>
+          <w:sz w:val="26"/>
+          <w:szCs w:val="26"/>
+          <w:u w:val="single"/>
+        </w:rPr>
+        <w:t>#</w:t>
+      </w:r>
+      <w:r>
+        <w:rPr>
+          <w:rFonts w:ascii="微軟正黑體" w:eastAsia="微軟正黑體" w:hAnsi="微軟正黑體" w:cs="Adobe 繁黑體 Std B" w:hint="default"/>
+          <w:b/>
+          <w:kern w:val="2"/>
+          <w:sz w:val="26"/>
+          <w:szCs w:val="26"/>
+          <w:u w:val="single"/>
+        </w:rPr>
+        <w:t xml:space="preserve"> </w:t>
+      </w:r>
+      <w:r>
+        <w:rPr>
+          <w:rFonts w:ascii="微軟正黑體" w:eastAsia="微軟正黑體" w:hAnsi="微軟正黑體" w:cs="Adobe 繁黑體 Std B"/>
+          <w:b/>
+          <w:kern w:val="2"/>
+          <w:sz w:val="26"/>
+          <w:szCs w:val="26"/>
+          <w:u w:val="single"/>
+        </w:rPr>
+        <w:t xml:space="preserve">透過Semaphore &amp; </w:t>
+      </w:r>
+      <w:proofErr w:type="spellStart"/>
+      <w:r>
+        <w:rPr>
+          <w:rFonts w:ascii="微軟正黑體" w:eastAsia="微軟正黑體" w:hAnsi="微軟正黑體" w:cs="Adobe 繁黑體 Std B"/>
+          <w:b/>
+          <w:kern w:val="2"/>
+          <w:sz w:val="26"/>
+          <w:szCs w:val="26"/>
+          <w:u w:val="single"/>
+        </w:rPr>
+        <w:t>Mutex</w:t>
+      </w:r>
+      <w:proofErr w:type="spellEnd"/>
+      <w:r>
+        <w:rPr>
+          <w:rFonts w:ascii="微軟正黑體" w:eastAsia="微軟正黑體" w:hAnsi="微軟正黑體" w:cs="Adobe 繁黑體 Std B"/>
+          <w:b/>
+          <w:kern w:val="2"/>
+          <w:sz w:val="26"/>
+          <w:szCs w:val="26"/>
+          <w:u w:val="single"/>
+        </w:rPr>
+        <w:t>避免Race condition</w:t>
+      </w:r>
+      <w:r>
+        <w:rPr>
+          <w:rFonts w:ascii="微軟正黑體" w:eastAsia="微軟正黑體" w:hAnsi="微軟正黑體" w:cs="Adobe 繁黑體 Std B"/>
+          <w:b/>
+          <w:kern w:val="2"/>
+          <w:sz w:val="26"/>
+          <w:szCs w:val="26"/>
+          <w:u w:val="single"/>
+        </w:rPr>
+        <w:t>：</w:t>
+      </w:r>
+    </w:p>
+    <w:p>
+      <w:pPr>
+        <w:pStyle w:val="a4"/>
+        <w:spacing w:before="0" w:afterLines="50" w:after="120" w:line="20" w:lineRule="atLeast"/>
+        <w:ind w:firstLine="240"/>
+        <w:rPr>
+          <w:rFonts w:ascii="微軟正黑體" w:eastAsia="微軟正黑體" w:hAnsi="微軟正黑體" w:cs="Adobe 繁黑體 Std B" w:hint="default"/>
+          <w:b/>
+          <w:kern w:val="2"/>
+          <w:sz w:val="26"/>
+          <w:szCs w:val="26"/>
+        </w:rPr>
+      </w:pPr>
+      <w:r>
+        <w:rPr>
+          <w:rFonts w:ascii="微軟正黑體" w:eastAsia="微軟正黑體" w:hAnsi="微軟正黑體" w:cs="Adobe 繁黑體 Std B"/>
+          <w:b/>
+          <w:kern w:val="2"/>
+          <w:sz w:val="26"/>
+          <w:szCs w:val="26"/>
+        </w:rPr>
+        <w:t xml:space="preserve">Semaphore </w:t>
+      </w:r>
+      <w:proofErr w:type="gramStart"/>
+      <w:r>
+        <w:rPr>
+          <w:rFonts w:ascii="微軟正黑體" w:eastAsia="微軟正黑體" w:hAnsi="微軟正黑體" w:cs="Adobe 繁黑體 Std B"/>
+          <w:b/>
+          <w:kern w:val="2"/>
+          <w:sz w:val="26"/>
+          <w:szCs w:val="26"/>
+        </w:rPr>
+        <w:t>barbers(</w:t>
+      </w:r>
+      <w:proofErr w:type="gramEnd"/>
+      <w:r>
+        <w:rPr>
+          <w:rFonts w:ascii="微軟正黑體" w:eastAsia="微軟正黑體" w:hAnsi="微軟正黑體" w:cs="Adobe 繁黑體 Std B"/>
+          <w:b/>
+          <w:kern w:val="2"/>
+          <w:sz w:val="26"/>
+          <w:szCs w:val="26"/>
+        </w:rPr>
+        <w:t>NUM_BARBERS);</w:t>
+      </w:r>
+    </w:p>
+    <w:p>
+      <w:pPr>
+        <w:pStyle w:val="a4"/>
+        <w:spacing w:before="0" w:afterLines="50" w:after="120" w:line="20" w:lineRule="atLeast"/>
+        <w:ind w:leftChars="100" w:left="240" w:firstLine="240"/>
+        <w:rPr>
+          <w:rFonts w:ascii="微軟正黑體" w:eastAsia="微軟正黑體" w:hAnsi="微軟正黑體" w:cs="Adobe 繁黑體 Std B" w:hint="default"/>
+          <w:kern w:val="2"/>
+          <w:sz w:val="22"/>
+          <w:szCs w:val="22"/>
+        </w:rPr>
+      </w:pPr>
+      <w:r>
+        <w:rPr>
+          <w:rFonts w:ascii="微軟正黑體" w:eastAsia="微軟正黑體" w:hAnsi="微軟正黑體" w:cs="Adobe 繁黑體 Std B"/>
+          <w:kern w:val="2"/>
+          <w:sz w:val="22"/>
+          <w:szCs w:val="22"/>
+        </w:rPr>
+        <w:t>現在</w:t>
+      </w:r>
+      <w:r>
+        <w:rPr>
+          <w:rFonts w:ascii="微軟正黑體" w:eastAsia="微軟正黑體" w:hAnsi="微軟正黑體" w:cs="Adobe 繁黑體 Std B"/>
+          <w:kern w:val="2"/>
+          <w:sz w:val="22"/>
+          <w:szCs w:val="22"/>
+        </w:rPr>
+        <w:t>available</w:t>
+      </w:r>
+      <w:r>
+        <w:rPr>
+          <w:rFonts w:ascii="微軟正黑體" w:eastAsia="微軟正黑體" w:hAnsi="微軟正黑體" w:cs="Adobe 繁黑體 Std B"/>
+          <w:kern w:val="2"/>
+          <w:sz w:val="22"/>
+          <w:szCs w:val="22"/>
+        </w:rPr>
+        <w:t>的barber數量(</w:t>
+      </w:r>
+      <w:r>
+        <w:rPr>
+          <w:rFonts w:ascii="微軟正黑體" w:eastAsia="微軟正黑體" w:hAnsi="微軟正黑體" w:cs="Adobe 繁黑體 Std B"/>
+          <w:kern w:val="2"/>
+          <w:sz w:val="22"/>
+          <w:szCs w:val="22"/>
+        </w:rPr>
+        <w:t xml:space="preserve"> </w:t>
+      </w:r>
+      <w:r>
+        <w:rPr>
+          <w:rFonts w:ascii="微軟正黑體" w:eastAsia="微軟正黑體" w:hAnsi="微軟正黑體" w:cs="Adobe 繁黑體 Std B"/>
+          <w:kern w:val="2"/>
+          <w:sz w:val="22"/>
+          <w:szCs w:val="22"/>
+        </w:rPr>
+        <w:t>有NUM_BARBERS</w:t>
+      </w:r>
+      <w:proofErr w:type="gramStart"/>
+      <w:r>
+        <w:rPr>
+          <w:rFonts w:ascii="微軟正黑體" w:eastAsia="微軟正黑體" w:hAnsi="微軟正黑體" w:cs="Adobe 繁黑體 Std B"/>
+          <w:kern w:val="2"/>
+          <w:sz w:val="22"/>
+          <w:szCs w:val="22"/>
+        </w:rPr>
+        <w:t>個</w:t>
+      </w:r>
+      <w:proofErr w:type="gramEnd"/>
+      <w:r>
+        <w:rPr>
+          <w:rFonts w:ascii="微軟正黑體" w:eastAsia="微軟正黑體" w:hAnsi="微軟正黑體" w:cs="Adobe 繁黑體 Std B"/>
+          <w:kern w:val="2"/>
+          <w:sz w:val="22"/>
+          <w:szCs w:val="22"/>
+        </w:rPr>
+        <w:t>barber</w:t>
+      </w:r>
+      <w:r>
+        <w:rPr>
+          <w:rFonts w:ascii="微軟正黑體" w:eastAsia="微軟正黑體" w:hAnsi="微軟正黑體" w:cs="Adobe 繁黑體 Std B"/>
+          <w:kern w:val="2"/>
+          <w:sz w:val="22"/>
+          <w:szCs w:val="22"/>
+        </w:rPr>
+        <w:t>是有空的</w:t>
+      </w:r>
+      <w:r>
+        <w:rPr>
+          <w:rFonts w:ascii="微軟正黑體" w:eastAsia="微軟正黑體" w:hAnsi="微軟正黑體" w:cs="Adobe 繁黑體 Std B"/>
+          <w:kern w:val="2"/>
+          <w:sz w:val="22"/>
+          <w:szCs w:val="22"/>
+        </w:rPr>
+        <w:t xml:space="preserve"> </w:t>
+      </w:r>
+      <w:r>
+        <w:rPr>
+          <w:rFonts w:ascii="微軟正黑體" w:eastAsia="微軟正黑體" w:hAnsi="微軟正黑體" w:cs="Adobe 繁黑體 Std B"/>
+          <w:kern w:val="2"/>
+          <w:sz w:val="22"/>
+          <w:szCs w:val="22"/>
+        </w:rPr>
+        <w:t>)</w:t>
+      </w:r>
+    </w:p>
+    <w:p>
+      <w:pPr>
+        <w:pStyle w:val="a4"/>
+        <w:spacing w:before="0" w:afterLines="50" w:after="120" w:line="20" w:lineRule="atLeast"/>
+        <w:ind w:leftChars="100" w:left="240"/>
+        <w:rPr>
+          <w:rFonts w:ascii="微軟正黑體" w:eastAsia="微軟正黑體" w:hAnsi="微軟正黑體" w:cs="Adobe 繁黑體 Std B" w:hint="default"/>
+          <w:b/>
+          <w:kern w:val="2"/>
+          <w:sz w:val="26"/>
+          <w:szCs w:val="26"/>
+        </w:rPr>
+      </w:pPr>
+      <w:r>
+        <w:rPr>
+          <w:rFonts w:ascii="微軟正黑體" w:eastAsia="微軟正黑體" w:hAnsi="微軟正黑體" w:cs="Adobe 繁黑體 Std B"/>
+          <w:b/>
+          <w:kern w:val="2"/>
+          <w:sz w:val="26"/>
+          <w:szCs w:val="26"/>
+        </w:rPr>
+        <w:t xml:space="preserve">Semaphore </w:t>
+      </w:r>
+      <w:proofErr w:type="gramStart"/>
+      <w:r>
+        <w:rPr>
+          <w:rFonts w:ascii="微軟正黑體" w:eastAsia="微軟正黑體" w:hAnsi="微軟正黑體" w:cs="Adobe 繁黑體 Std B"/>
+          <w:b/>
+          <w:kern w:val="2"/>
+          <w:sz w:val="26"/>
+          <w:szCs w:val="26"/>
+        </w:rPr>
+        <w:t>customer(</w:t>
+      </w:r>
+      <w:proofErr w:type="gramEnd"/>
+      <w:r>
+        <w:rPr>
+          <w:rFonts w:ascii="微軟正黑體" w:eastAsia="微軟正黑體" w:hAnsi="微軟正黑體" w:cs="Adobe 繁黑體 Std B"/>
+          <w:b/>
+          <w:kern w:val="2"/>
+          <w:sz w:val="26"/>
+          <w:szCs w:val="26"/>
+        </w:rPr>
+        <w:t>0);</w:t>
+      </w:r>
+    </w:p>
+    <w:p>
+      <w:pPr>
+        <w:pStyle w:val="a4"/>
+        <w:spacing w:before="0" w:afterLines="50" w:after="120" w:line="20" w:lineRule="atLeast"/>
+        <w:ind w:leftChars="100" w:left="240" w:firstLine="240"/>
+        <w:rPr>
+          <w:rFonts w:ascii="微軟正黑體" w:eastAsia="微軟正黑體" w:hAnsi="微軟正黑體" w:cs="Adobe 繁黑體 Std B" w:hint="default"/>
+          <w:kern w:val="2"/>
+          <w:sz w:val="22"/>
+          <w:szCs w:val="22"/>
+        </w:rPr>
+      </w:pPr>
+      <w:r>
+        <w:rPr>
+          <w:rFonts w:ascii="微軟正黑體" w:eastAsia="微軟正黑體" w:hAnsi="微軟正黑體" w:cs="Adobe 繁黑體 Std B"/>
+          <w:kern w:val="2"/>
+          <w:sz w:val="22"/>
+          <w:szCs w:val="22"/>
+        </w:rPr>
+        <w:t>現在的客人數量(</w:t>
+      </w:r>
+      <w:r>
+        <w:rPr>
+          <w:rFonts w:ascii="微軟正黑體" w:eastAsia="微軟正黑體" w:hAnsi="微軟正黑體" w:cs="Adobe 繁黑體 Std B"/>
+          <w:kern w:val="2"/>
+          <w:sz w:val="22"/>
+          <w:szCs w:val="22"/>
+        </w:rPr>
+        <w:t xml:space="preserve"> </w:t>
+      </w:r>
+      <w:r>
+        <w:rPr>
+          <w:rFonts w:ascii="微軟正黑體" w:eastAsia="微軟正黑體" w:hAnsi="微軟正黑體" w:cs="Adobe 繁黑體 Std B"/>
+          <w:kern w:val="2"/>
+          <w:sz w:val="22"/>
+          <w:szCs w:val="22"/>
+        </w:rPr>
+        <w:t>一開始有0個客人</w:t>
+      </w:r>
+      <w:r>
+        <w:rPr>
+          <w:rFonts w:ascii="微軟正黑體" w:eastAsia="微軟正黑體" w:hAnsi="微軟正黑體" w:cs="Adobe 繁黑體 Std B"/>
+          <w:kern w:val="2"/>
+          <w:sz w:val="22"/>
+          <w:szCs w:val="22"/>
+        </w:rPr>
+        <w:t xml:space="preserve"> </w:t>
+      </w:r>
+      <w:r>
+        <w:rPr>
+          <w:rFonts w:ascii="微軟正黑體" w:eastAsia="微軟正黑體" w:hAnsi="微軟正黑體" w:cs="Adobe 繁黑體 Std B"/>
+          <w:kern w:val="2"/>
+          <w:sz w:val="22"/>
+          <w:szCs w:val="22"/>
+        </w:rPr>
+        <w:t>)</w:t>
+      </w:r>
+    </w:p>
+    <w:p>
+      <w:pPr>
+        <w:pStyle w:val="a4"/>
+        <w:spacing w:before="0" w:afterLines="50" w:after="120" w:line="20" w:lineRule="atLeast"/>
+        <w:ind w:leftChars="100" w:left="240"/>
+        <w:rPr>
+          <w:rFonts w:ascii="微軟正黑體" w:eastAsia="微軟正黑體" w:hAnsi="微軟正黑體" w:cs="Adobe 繁黑體 Std B"/>
+          <w:b/>
+          <w:kern w:val="2"/>
+          <w:sz w:val="26"/>
+          <w:szCs w:val="26"/>
+        </w:rPr>
+      </w:pPr>
+      <w:proofErr w:type="spellStart"/>
+      <w:proofErr w:type="gramStart"/>
+      <w:r>
+        <w:rPr>
+          <w:rFonts w:ascii="微軟正黑體" w:eastAsia="微軟正黑體" w:hAnsi="微軟正黑體" w:cs="Adobe 繁黑體 Std B" w:hint="default"/>
+          <w:b/>
+          <w:kern w:val="2"/>
+          <w:sz w:val="26"/>
+          <w:szCs w:val="26"/>
+        </w:rPr>
+        <w:t>m</w:t>
+      </w:r>
+      <w:r>
+        <w:rPr>
+          <w:rFonts w:ascii="微軟正黑體" w:eastAsia="微軟正黑體" w:hAnsi="微軟正黑體" w:cs="Adobe 繁黑體 Std B"/>
+          <w:b/>
+          <w:kern w:val="2"/>
+          <w:sz w:val="26"/>
+          <w:szCs w:val="26"/>
+        </w:rPr>
+        <w:t>utex</w:t>
+      </w:r>
+      <w:proofErr w:type="spellEnd"/>
+      <w:proofErr w:type="gramEnd"/>
+      <w:r>
+        <w:rPr>
+          <w:rFonts w:ascii="微軟正黑體" w:eastAsia="微軟正黑體" w:hAnsi="微軟正黑體" w:cs="Adobe 繁黑體 Std B"/>
+          <w:b/>
+          <w:kern w:val="2"/>
+          <w:sz w:val="26"/>
+          <w:szCs w:val="26"/>
+        </w:rPr>
+        <w:t xml:space="preserve"> </w:t>
+      </w:r>
+      <w:proofErr w:type="spellStart"/>
+      <w:r>
+        <w:rPr>
+          <w:rFonts w:ascii="微軟正黑體" w:eastAsia="微軟正黑體" w:hAnsi="微軟正黑體" w:cs="Adobe 繁黑體 Std B" w:hint="default"/>
+          <w:b/>
+          <w:kern w:val="2"/>
+          <w:sz w:val="26"/>
+          <w:szCs w:val="26"/>
+        </w:rPr>
+        <w:t>Mutex</w:t>
+      </w:r>
+      <w:proofErr w:type="spellEnd"/>
+      <w:r>
+        <w:rPr>
+          <w:rFonts w:ascii="微軟正黑體" w:eastAsia="微軟正黑體" w:hAnsi="微軟正黑體" w:cs="Adobe 繁黑體 Std B" w:hint="default"/>
+          <w:b/>
+          <w:kern w:val="2"/>
+          <w:sz w:val="26"/>
+          <w:szCs w:val="26"/>
+        </w:rPr>
+        <w:t>;</w:t>
+      </w:r>
+    </w:p>
+    <w:p>
+      <w:pPr>
+        <w:pStyle w:val="a4"/>
+        <w:spacing w:before="0" w:afterLines="50" w:after="120" w:line="20" w:lineRule="atLeast"/>
+        <w:ind w:leftChars="100" w:left="240"/>
+        <w:rPr>
+          <w:rFonts w:ascii="微軟正黑體" w:eastAsia="微軟正黑體" w:hAnsi="微軟正黑體" w:cs="Adobe 繁黑體 Std B"/>
+          <w:kern w:val="2"/>
+          <w:sz w:val="22"/>
+          <w:szCs w:val="22"/>
+        </w:rPr>
+      </w:pPr>
+      <w:r>
+        <w:rPr>
+          <w:rFonts w:ascii="微軟正黑體" w:eastAsia="微軟正黑體" w:hAnsi="微軟正黑體" w:cs="Adobe 繁黑體 Std B" w:hint="default"/>
+          <w:kern w:val="2"/>
+          <w:sz w:val="22"/>
+          <w:szCs w:val="22"/>
+        </w:rPr>
+        <w:tab/>
+        <w:t>barbers</w:t>
+      </w:r>
+      <w:r>
+        <w:rPr>
+          <w:rFonts w:ascii="微軟正黑體" w:eastAsia="微軟正黑體" w:hAnsi="微軟正黑體" w:cs="Adobe 繁黑體 Std B"/>
+          <w:kern w:val="2"/>
+          <w:sz w:val="22"/>
+          <w:szCs w:val="22"/>
+        </w:rPr>
+        <w:t>要搶客人時，為了避免race condition，設立的</w:t>
+      </w:r>
+      <w:proofErr w:type="spellStart"/>
+      <w:r>
+        <w:rPr>
+          <w:rFonts w:ascii="微軟正黑體" w:eastAsia="微軟正黑體" w:hAnsi="微軟正黑體" w:cs="Adobe 繁黑體 Std B"/>
+          <w:kern w:val="2"/>
+          <w:sz w:val="22"/>
+          <w:szCs w:val="22"/>
+        </w:rPr>
+        <w:t>Mutex</w:t>
+      </w:r>
+      <w:proofErr w:type="spellEnd"/>
+      <w:r>
+        <w:rPr>
+          <w:rFonts w:ascii="微軟正黑體" w:eastAsia="微軟正黑體" w:hAnsi="微軟正黑體" w:cs="Adobe 繁黑體 Std B"/>
+          <w:kern w:val="2"/>
+          <w:sz w:val="22"/>
+          <w:szCs w:val="22"/>
+        </w:rPr>
+        <w:t>。</w:t>
+      </w:r>
+    </w:p>
+    <w:p>
+      <w:pPr>
+        <w:pStyle w:val="a4"/>
+        <w:spacing w:before="0" w:afterLines="50" w:after="120" w:line="20" w:lineRule="atLeast"/>
+        <w:ind w:leftChars="100" w:left="240"/>
+        <w:rPr>
+          <w:rFonts w:ascii="微軟正黑體" w:eastAsia="微軟正黑體" w:hAnsi="微軟正黑體" w:cs="Adobe 繁黑體 Std B" w:hint="default"/>
+          <w:b/>
+          <w:kern w:val="2"/>
+          <w:sz w:val="26"/>
+          <w:szCs w:val="26"/>
+        </w:rPr>
+      </w:pPr>
+      <w:proofErr w:type="spellStart"/>
+      <w:proofErr w:type="gramStart"/>
+      <w:r>
+        <w:rPr>
+          <w:rFonts w:ascii="微軟正黑體" w:eastAsia="微軟正黑體" w:hAnsi="微軟正黑體" w:cs="Adobe 繁黑體 Std B" w:hint="default"/>
+          <w:b/>
+          <w:kern w:val="2"/>
+          <w:sz w:val="26"/>
+          <w:szCs w:val="26"/>
+        </w:rPr>
+        <w:t>m</w:t>
+      </w:r>
+      <w:r>
+        <w:rPr>
+          <w:rFonts w:ascii="微軟正黑體" w:eastAsia="微軟正黑體" w:hAnsi="微軟正黑體" w:cs="Adobe 繁黑體 Std B"/>
+          <w:b/>
+          <w:kern w:val="2"/>
+          <w:sz w:val="26"/>
+          <w:szCs w:val="26"/>
+        </w:rPr>
+        <w:t>utex</w:t>
+      </w:r>
+      <w:proofErr w:type="spellEnd"/>
+      <w:proofErr w:type="gramEnd"/>
+      <w:r>
+        <w:rPr>
+          <w:rFonts w:ascii="微軟正黑體" w:eastAsia="微軟正黑體" w:hAnsi="微軟正黑體" w:cs="Adobe 繁黑體 Std B"/>
+          <w:b/>
+          <w:kern w:val="2"/>
+          <w:sz w:val="26"/>
+          <w:szCs w:val="26"/>
+        </w:rPr>
+        <w:t xml:space="preserve"> </w:t>
+      </w:r>
+      <w:proofErr w:type="spellStart"/>
+      <w:r>
+        <w:rPr>
+          <w:rFonts w:ascii="微軟正黑體" w:eastAsia="微軟正黑體" w:hAnsi="微軟正黑體" w:cs="Adobe 繁黑體 Std B" w:hint="default"/>
+          <w:b/>
+          <w:kern w:val="2"/>
+          <w:sz w:val="26"/>
+          <w:szCs w:val="26"/>
+        </w:rPr>
+        <w:t>cusMutex</w:t>
+      </w:r>
+      <w:proofErr w:type="spellEnd"/>
+      <w:r>
+        <w:rPr>
+          <w:rFonts w:ascii="微軟正黑體" w:eastAsia="微軟正黑體" w:hAnsi="微軟正黑體" w:cs="Adobe 繁黑體 Std B" w:hint="default"/>
+          <w:b/>
+          <w:kern w:val="2"/>
+          <w:sz w:val="26"/>
+          <w:szCs w:val="26"/>
+        </w:rPr>
+        <w:t>;</w:t>
+      </w:r>
+    </w:p>
+    <w:p>
+      <w:pPr>
+        <w:pStyle w:val="a4"/>
+        <w:spacing w:before="0" w:afterLines="50" w:after="120" w:line="20" w:lineRule="atLeast"/>
+        <w:ind w:leftChars="200" w:left="480"/>
+        <w:rPr>
+          <w:rFonts w:ascii="微軟正黑體" w:eastAsia="微軟正黑體" w:hAnsi="微軟正黑體" w:cs="Adobe 繁黑體 Std B"/>
+          <w:kern w:val="2"/>
+          <w:sz w:val="22"/>
+          <w:szCs w:val="22"/>
+        </w:rPr>
+      </w:pPr>
+      <w:r>
+        <w:rPr>
+          <w:rFonts w:ascii="微軟正黑體" w:eastAsia="微軟正黑體" w:hAnsi="微軟正黑體" w:cs="Adobe 繁黑體 Std B"/>
+          <w:kern w:val="2"/>
+          <w:sz w:val="22"/>
+          <w:szCs w:val="22"/>
+        </w:rPr>
+        <w:t>當有發生客滿（客人離開），或是客人剪完頭髮的狀況，</w:t>
+      </w:r>
+      <w:r>
+        <w:rPr>
+          <w:rFonts w:ascii="微軟正黑體" w:eastAsia="微軟正黑體" w:hAnsi="微軟正黑體" w:cs="Adobe 繁黑體 Std B" w:hint="default"/>
+          <w:kern w:val="2"/>
+          <w:sz w:val="22"/>
+          <w:szCs w:val="22"/>
+        </w:rPr>
+        <w:br/>
+      </w:r>
+      <w:r>
+        <w:rPr>
+          <w:rFonts w:ascii="微軟正黑體" w:eastAsia="微軟正黑體" w:hAnsi="微軟正黑體" w:cs="Adobe 繁黑體 Std B"/>
+          <w:kern w:val="2"/>
+          <w:sz w:val="22"/>
+          <w:szCs w:val="22"/>
+        </w:rPr>
+        <w:t>為了避免有兩個事件同時修改customer的相關數據，而設立的</w:t>
+      </w:r>
+      <w:proofErr w:type="spellStart"/>
+      <w:r>
+        <w:rPr>
+          <w:rFonts w:ascii="微軟正黑體" w:eastAsia="微軟正黑體" w:hAnsi="微軟正黑體" w:cs="Adobe 繁黑體 Std B"/>
+          <w:kern w:val="2"/>
+          <w:sz w:val="22"/>
+          <w:szCs w:val="22"/>
+        </w:rPr>
+        <w:t>Mutex</w:t>
+      </w:r>
+      <w:proofErr w:type="spellEnd"/>
+      <w:r>
+        <w:rPr>
+          <w:rFonts w:ascii="微軟正黑體" w:eastAsia="微軟正黑體" w:hAnsi="微軟正黑體" w:cs="Adobe 繁黑體 Std B"/>
+          <w:kern w:val="2"/>
+          <w:sz w:val="22"/>
+          <w:szCs w:val="22"/>
+        </w:rPr>
+        <w:t>。</w:t>
+      </w:r>
+    </w:p>
+    <w:p>
+      <w:pPr>
+        <w:pStyle w:val="a4"/>
+        <w:spacing w:before="0" w:afterLines="50" w:after="120" w:line="20" w:lineRule="atLeast"/>
+        <w:ind w:leftChars="100" w:left="240"/>
+        <w:rPr>
+          <w:rFonts w:ascii="微軟正黑體" w:eastAsia="微軟正黑體" w:hAnsi="微軟正黑體" w:cs="Adobe 繁黑體 Std B" w:hint="default"/>
+          <w:b/>
+          <w:kern w:val="2"/>
+          <w:sz w:val="26"/>
+          <w:szCs w:val="26"/>
+        </w:rPr>
+      </w:pPr>
+      <w:proofErr w:type="spellStart"/>
+      <w:proofErr w:type="gramStart"/>
+      <w:r>
+        <w:rPr>
+          <w:rFonts w:ascii="微軟正黑體" w:eastAsia="微軟正黑體" w:hAnsi="微軟正黑體" w:cs="Adobe 繁黑體 Std B" w:hint="default"/>
+          <w:b/>
+          <w:kern w:val="2"/>
+          <w:sz w:val="26"/>
+          <w:szCs w:val="26"/>
+        </w:rPr>
+        <w:t>m</w:t>
+      </w:r>
+      <w:r>
+        <w:rPr>
+          <w:rFonts w:ascii="微軟正黑體" w:eastAsia="微軟正黑體" w:hAnsi="微軟正黑體" w:cs="Adobe 繁黑體 Std B"/>
+          <w:b/>
+          <w:kern w:val="2"/>
+          <w:sz w:val="26"/>
+          <w:szCs w:val="26"/>
+        </w:rPr>
+        <w:t>utex</w:t>
+      </w:r>
+      <w:proofErr w:type="spellEnd"/>
+      <w:proofErr w:type="gramEnd"/>
+      <w:r>
+        <w:rPr>
+          <w:rFonts w:ascii="微軟正黑體" w:eastAsia="微軟正黑體" w:hAnsi="微軟正黑體" w:cs="Adobe 繁黑體 Std B"/>
+          <w:b/>
+          <w:kern w:val="2"/>
+          <w:sz w:val="26"/>
+          <w:szCs w:val="26"/>
+        </w:rPr>
+        <w:t xml:space="preserve"> </w:t>
+      </w:r>
+      <w:proofErr w:type="spellStart"/>
+      <w:r>
+        <w:rPr>
+          <w:rFonts w:ascii="微軟正黑體" w:eastAsia="微軟正黑體" w:hAnsi="微軟正黑體" w:cs="Adobe 繁黑體 Std B" w:hint="default"/>
+          <w:b/>
+          <w:kern w:val="2"/>
+          <w:sz w:val="26"/>
+          <w:szCs w:val="26"/>
+        </w:rPr>
+        <w:t>barMutex</w:t>
+      </w:r>
+      <w:proofErr w:type="spellEnd"/>
+      <w:r>
+        <w:rPr>
+          <w:rFonts w:ascii="微軟正黑體" w:eastAsia="微軟正黑體" w:hAnsi="微軟正黑體" w:cs="Adobe 繁黑體 Std B" w:hint="default"/>
+          <w:b/>
+          <w:kern w:val="2"/>
+          <w:sz w:val="26"/>
+          <w:szCs w:val="26"/>
+        </w:rPr>
+        <w:t>;</w:t>
+      </w:r>
+    </w:p>
+    <w:p>
+      <w:pPr>
+        <w:pStyle w:val="a4"/>
+        <w:spacing w:before="0" w:afterLines="50" w:after="120" w:line="20" w:lineRule="atLeast"/>
+        <w:ind w:leftChars="200" w:left="480"/>
+        <w:rPr>
+          <w:rFonts w:ascii="微軟正黑體" w:eastAsia="微軟正黑體" w:hAnsi="微軟正黑體" w:cs="Adobe 繁黑體 Std B" w:hint="default"/>
+          <w:kern w:val="2"/>
+          <w:sz w:val="22"/>
+          <w:szCs w:val="22"/>
+        </w:rPr>
+      </w:pPr>
+      <w:r>
+        <w:rPr>
+          <w:rFonts w:ascii="微軟正黑體" w:eastAsia="微軟正黑體" w:hAnsi="微軟正黑體" w:cs="Adobe 繁黑體 Std B"/>
+          <w:kern w:val="2"/>
+          <w:sz w:val="22"/>
+          <w:szCs w:val="22"/>
+        </w:rPr>
+        <w:t>避免有兩個barbers同時在等待最後一個客人，造成無限等待（因為只剩一個客人需要被服務，但兩個barbers同時發現還有客人，便開始等待）的狀況，而設立的</w:t>
+      </w:r>
+      <w:proofErr w:type="spellStart"/>
+      <w:r>
+        <w:rPr>
+          <w:rFonts w:ascii="微軟正黑體" w:eastAsia="微軟正黑體" w:hAnsi="微軟正黑體" w:cs="Adobe 繁黑體 Std B"/>
+          <w:kern w:val="2"/>
+          <w:sz w:val="22"/>
+          <w:szCs w:val="22"/>
+        </w:rPr>
+        <w:t>Mutex</w:t>
+      </w:r>
+      <w:proofErr w:type="spellEnd"/>
+      <w:r>
+        <w:rPr>
+          <w:rFonts w:ascii="微軟正黑體" w:eastAsia="微軟正黑體" w:hAnsi="微軟正黑體" w:cs="Adobe 繁黑體 Std B"/>
+          <w:kern w:val="2"/>
+          <w:sz w:val="22"/>
+          <w:szCs w:val="22"/>
+        </w:rPr>
+        <w:t>。</w:t>
+      </w:r>
+    </w:p>
+    <w:p>
+      <w:pPr>
+        <w:pStyle w:val="a4"/>
         <w:spacing w:before="0" w:after="0" w:line="20" w:lineRule="atLeast"/>
+        <w:ind w:leftChars="200" w:left="480"/>
+        <w:rPr>
+          <w:rFonts w:ascii="微軟正黑體" w:eastAsia="微軟正黑體" w:hAnsi="微軟正黑體" w:cs="Adobe 繁黑體 Std B" w:hint="default"/>
+          <w:kern w:val="2"/>
+          <w:sz w:val="26"/>
+          <w:szCs w:val="26"/>
+        </w:rPr>
+      </w:pPr>
+    </w:p>
+    <w:p>
+      <w:pPr>
+        <w:widowControl/>
+        <w:rPr>
+          <w:rFonts w:ascii="微軟正黑體" w:eastAsia="微軟正黑體" w:hAnsi="微軟正黑體" w:cs="Adobe 繁黑體 Std B"/>
+          <w:sz w:val="26"/>
+          <w:szCs w:val="26"/>
+        </w:rPr>
+      </w:pPr>
+      <w:r>
+        <w:rPr>
+          <w:rFonts w:ascii="微軟正黑體" w:eastAsia="微軟正黑體" w:hAnsi="微軟正黑體" w:cs="Adobe 繁黑體 Std B"/>
+          <w:sz w:val="26"/>
+          <w:szCs w:val="26"/>
+        </w:rPr>
+        <w:br w:type="page"/>
+      </w:r>
+    </w:p>
+    <w:p>
+      <w:pPr>
+        <w:pStyle w:val="a4"/>
+        <w:spacing w:before="0" w:afterLines="50" w:after="120" w:line="20" w:lineRule="atLeast"/>
         <w:jc w:val="center"/>
         <w:rPr>
-          <w:rFonts w:ascii="Adobe 繁黑體 Std B" w:eastAsia="Adobe 繁黑體 Std B" w:hAnsi="Adobe 繁黑體 Std B" w:cs="Adobe 繁黑體 Std B" w:hint="default"/>
+          <w:rFonts w:ascii="微軟正黑體" w:eastAsia="微軟正黑體" w:hAnsi="微軟正黑體" w:hint="default"/>
+          <w:b/>
           <w:kern w:val="2"/>
           <w:sz w:val="48"/>
           <w:szCs w:val="48"/>
         </w:rPr>
       </w:pPr>
-    </w:p>
-    <w:p>
-      <w:pPr>
-        <w:pStyle w:val="a4"/>
-        <w:spacing w:before="0" w:after="0" w:line="20" w:lineRule="atLeast"/>
-        <w:jc w:val="center"/>
-        <w:rPr>
-          <w:rFonts w:ascii="Adobe 繁黑體 Std B" w:eastAsia="Adobe 繁黑體 Std B" w:hAnsi="Adobe 繁黑體 Std B" w:cs="Adobe 繁黑體 Std B" w:hint="default"/>
+      <w:r>
+        <w:rPr>
+          <w:rFonts w:ascii="微軟正黑體" w:eastAsia="微軟正黑體" w:hAnsi="微軟正黑體"/>
+          <w:b/>
           <w:kern w:val="2"/>
           <w:sz w:val="48"/>
           <w:szCs w:val="48"/>
-        </w:rPr>
-      </w:pPr>
-    </w:p>
-    <w:p>
-      <w:pPr>
-        <w:pStyle w:val="a4"/>
-        <w:spacing w:before="0" w:after="0" w:line="20" w:lineRule="atLeast"/>
-        <w:jc w:val="center"/>
-        <w:rPr>
-          <w:rFonts w:ascii="Adobe 繁黑體 Std B" w:eastAsia="Adobe 繁黑體 Std B" w:hAnsi="Adobe 繁黑體 Std B" w:cs="Adobe 繁黑體 Std B" w:hint="default"/>
+          <w:lang w:val="zh-TW"/>
+        </w:rPr>
+        <w:lastRenderedPageBreak/>
+        <w:t>四、</w:t>
+      </w:r>
+      <w:r>
+        <w:rPr>
+          <w:rFonts w:ascii="微軟正黑體" w:eastAsia="微軟正黑體" w:hAnsi="微軟正黑體"/>
+          <w:b/>
           <w:kern w:val="2"/>
           <w:sz w:val="48"/>
           <w:szCs w:val="48"/>
-        </w:rPr>
-      </w:pPr>
-    </w:p>
-    <w:p>
-      <w:pPr>
-        <w:pStyle w:val="a4"/>
-        <w:spacing w:before="0" w:after="0" w:line="20" w:lineRule="atLeast"/>
-        <w:jc w:val="center"/>
-        <w:rPr>
-          <w:rFonts w:eastAsia="Adobe 繁黑體 Std B" w:hint="default"/>
+          <w:lang w:val="zh-TW"/>
+        </w:rPr>
+        <w:t>根據</w:t>
+      </w:r>
+      <w:r>
+        <w:rPr>
+          <w:rFonts w:ascii="微軟正黑體" w:eastAsia="微軟正黑體" w:hAnsi="微軟正黑體"/>
+          <w:b/>
           <w:kern w:val="2"/>
           <w:sz w:val="48"/>
           <w:szCs w:val="48"/>
         </w:rPr>
-      </w:pPr>
-      <w:r>
-        <w:rPr>
-          <w:rFonts w:ascii="Adobe 繁黑體 Std B" w:eastAsia="Adobe 繁黑體 Std B" w:hAnsi="Adobe 繁黑體 Std B" w:cs="Adobe 繁黑體 Std B"/>
-          <w:sz w:val="26"/>
-          <w:szCs w:val="26"/>
-        </w:rPr>
-        <w:br w:type="page"/>
-      </w:r>
-      <w:r>
-        <w:rPr>
-          <w:rFonts w:eastAsia="Adobe 繁黑體 Std B"/>
+        <w:t>P</w:t>
+      </w:r>
+      <w:r>
+        <w:rPr>
+          <w:rFonts w:ascii="微軟正黑體" w:eastAsia="微軟正黑體" w:hAnsi="微軟正黑體" w:hint="default"/>
+          <w:b/>
           <w:kern w:val="2"/>
           <w:sz w:val="48"/>
           <w:szCs w:val="48"/>
-          <w:lang w:val="zh-TW"/>
-        </w:rPr>
-        <w:lastRenderedPageBreak/>
-        <w:t>四</w:t>
-      </w:r>
-      <w:r>
-        <w:rPr>
-          <w:rFonts w:eastAsia="Adobe 繁黑體 Std B"/>
+        </w:rPr>
+        <w:t>oisson Distribution</w:t>
+      </w:r>
+      <w:r>
+        <w:rPr>
+          <w:rFonts w:ascii="微軟正黑體" w:eastAsia="微軟正黑體" w:hAnsi="微軟正黑體"/>
+          <w:b/>
           <w:kern w:val="2"/>
           <w:sz w:val="48"/>
           <w:szCs w:val="48"/>
-          <w:lang w:val="zh-TW"/>
-        </w:rPr>
-        <w:t>、</w:t>
-      </w:r>
-      <w:r>
-        <w:rPr>
-          <w:rFonts w:eastAsia="Adobe 繁黑體 Std B"/>
-          <w:kern w:val="2"/>
-          <w:sz w:val="48"/>
-          <w:szCs w:val="48"/>
-          <w:lang w:val="zh-TW"/>
-        </w:rPr>
-        <w:t>根據</w:t>
-      </w:r>
-      <w:r>
-        <w:rPr>
-          <w:rFonts w:eastAsia="Adobe 繁黑體 Std B"/>
-          <w:kern w:val="2"/>
-          <w:sz w:val="48"/>
-          <w:szCs w:val="48"/>
-        </w:rPr>
-        <w:t>P</w:t>
-      </w:r>
-      <w:r>
-        <w:rPr>
-          <w:rFonts w:eastAsia="Adobe 繁黑體 Std B" w:hint="default"/>
-          <w:kern w:val="2"/>
-          <w:sz w:val="48"/>
-          <w:szCs w:val="48"/>
-        </w:rPr>
-        <w:t>oisson Distribution</w:t>
-      </w:r>
-      <w:r>
-        <w:rPr>
-          <w:rFonts w:eastAsia="Adobe 繁黑體 Std B"/>
-          <w:kern w:val="2"/>
-          <w:sz w:val="48"/>
-          <w:szCs w:val="48"/>
         </w:rPr>
         <w:t>產生客人</w:t>
       </w:r>
@@ -1652,36 +2522,97 @@
     <w:p>
       <w:pPr>
         <w:pStyle w:val="a4"/>
-        <w:spacing w:before="0" w:after="0" w:line="20" w:lineRule="atLeast"/>
-        <w:rPr>
-          <w:rFonts w:ascii="Adobe 繁黑體 Std B" w:eastAsia="Adobe 繁黑體 Std B" w:hAnsi="Adobe 繁黑體 Std B" w:cs="Adobe 繁黑體 Std B" w:hint="default"/>
-          <w:kern w:val="2"/>
-          <w:sz w:val="26"/>
-          <w:szCs w:val="26"/>
-        </w:rPr>
-      </w:pPr>
+        <w:spacing w:before="0" w:afterLines="50" w:after="120" w:line="20" w:lineRule="atLeast"/>
+        <w:ind w:firstLine="482"/>
+        <w:rPr>
+          <w:rFonts w:ascii="微軟正黑體" w:eastAsia="微軟正黑體" w:hAnsi="微軟正黑體" w:cs="Adobe 繁黑體 Std B" w:hint="default"/>
+          <w:kern w:val="2"/>
+        </w:rPr>
+      </w:pPr>
+      <w:r>
+        <w:rPr>
+          <w:rFonts w:ascii="微軟正黑體" w:eastAsia="微軟正黑體" w:hAnsi="微軟正黑體" w:cs="Adobe 繁黑體 Std B"/>
+          <w:kern w:val="2"/>
+        </w:rPr>
+        <w:t>用Poisson Distribution的方式，分配在該秒鐘內會產生幾個客人。</w:t>
+      </w:r>
     </w:p>
     <w:p>
       <w:pPr>
         <w:pStyle w:val="a4"/>
-        <w:spacing w:before="0" w:after="0" w:line="20" w:lineRule="atLeast"/>
+        <w:spacing w:before="0" w:afterLines="50" w:after="120" w:line="20" w:lineRule="atLeast"/>
+        <w:ind w:left="482"/>
+        <w:rPr>
+          <w:rFonts w:ascii="微軟正黑體" w:eastAsia="微軟正黑體" w:hAnsi="微軟正黑體" w:cs="Adobe 繁黑體 Std B"/>
+          <w:b/>
+          <w:kern w:val="2"/>
+        </w:rPr>
+      </w:pPr>
+      <w:r>
+        <w:rPr>
+          <w:rFonts w:ascii="微軟正黑體" w:eastAsia="微軟正黑體" w:hAnsi="微軟正黑體" w:cs="Adobe 繁黑體 Std B"/>
+          <w:b/>
+          <w:kern w:val="2"/>
+        </w:rPr>
+        <w:t>※</w:t>
+      </w:r>
+      <w:proofErr w:type="gramStart"/>
+      <w:r>
+        <w:rPr>
+          <w:rFonts w:ascii="微軟正黑體" w:eastAsia="微軟正黑體" w:hAnsi="微軟正黑體" w:cs="Adobe 繁黑體 Std B"/>
+          <w:b/>
+          <w:kern w:val="2"/>
+        </w:rPr>
+        <w:t>註</w:t>
+      </w:r>
+      <w:proofErr w:type="gramEnd"/>
+      <w:r>
+        <w:rPr>
+          <w:rFonts w:ascii="微軟正黑體" w:eastAsia="微軟正黑體" w:hAnsi="微軟正黑體" w:cs="Adobe 繁黑體 Std B"/>
+          <w:b/>
+          <w:kern w:val="2"/>
+        </w:rPr>
+        <w:t>：Demo時經過老師提醒才知道</w:t>
+      </w:r>
+      <w:proofErr w:type="gramStart"/>
+      <w:r>
+        <w:rPr>
+          <w:rFonts w:ascii="微軟正黑體" w:eastAsia="微軟正黑體" w:hAnsi="微軟正黑體" w:cs="Adobe 繁黑體 Std B"/>
+          <w:b/>
+          <w:kern w:val="2"/>
+        </w:rPr>
+        <w:t>理解錯原題目</w:t>
+      </w:r>
+      <w:proofErr w:type="gramEnd"/>
+      <w:r>
+        <w:rPr>
+          <w:rFonts w:ascii="微軟正黑體" w:eastAsia="微軟正黑體" w:hAnsi="微軟正黑體" w:cs="Adobe 繁黑體 Std B"/>
+          <w:b/>
+          <w:kern w:val="2"/>
+        </w:rPr>
+        <w:t>的意思</w:t>
+      </w:r>
+    </w:p>
+    <w:p>
+      <w:pPr>
+        <w:pStyle w:val="a4"/>
+        <w:spacing w:before="0" w:afterLines="50" w:after="120" w:line="20" w:lineRule="atLeast"/>
         <w:jc w:val="center"/>
         <w:rPr>
-          <w:rFonts w:ascii="Adobe 繁黑體 Std B" w:eastAsia="Adobe 繁黑體 Std B" w:hAnsi="Adobe 繁黑體 Std B" w:cs="Adobe 繁黑體 Std B" w:hint="default"/>
-          <w:kern w:val="2"/>
-          <w:sz w:val="48"/>
-          <w:szCs w:val="48"/>
-        </w:rPr>
-      </w:pPr>
-      <w:r>
-        <w:rPr>
+          <w:rFonts w:ascii="微軟正黑體" w:eastAsia="微軟正黑體" w:hAnsi="微軟正黑體" w:cs="Adobe 繁黑體 Std B" w:hint="default"/>
+          <w:kern w:val="2"/>
+        </w:rPr>
+      </w:pPr>
+      <w:r>
+        <w:rPr>
+          <w:rFonts w:ascii="微軟正黑體" w:eastAsia="微軟正黑體" w:hAnsi="微軟正黑體"/>
           <w:noProof/>
         </w:rPr>
         <w:drawing>
-          <wp:inline distT="0" distB="0" distL="0" distR="0" wp14:anchorId="721C67AF" wp14:editId="6EFAD9FA">
-            <wp:extent cx="5057775" cy="5781771"/>
-            <wp:effectExtent l="0" t="0" r="0" b="9525"/>
-            <wp:docPr id="4" name="圖片 4"/>
+          <wp:inline distT="0" distB="0" distL="0" distR="0" wp14:anchorId="31474BF6" wp14:editId="1C3D5D83">
+            <wp:extent cx="4990561" cy="5713900"/>
+            <wp:effectExtent l="0" t="0" r="635" b="1270"/>
+            <wp:docPr id="6" name="圖片 6"/>
             <wp:cNvGraphicFramePr>
               <a:graphicFrameLocks xmlns:a="http://schemas.openxmlformats.org/drawingml/2006/main" noChangeAspect="1"/>
             </wp:cNvGraphicFramePr>
@@ -1693,14 +2624,14 @@
                     <pic:cNvPicPr/>
                   </pic:nvPicPr>
                   <pic:blipFill rotWithShape="1">
-                    <a:blip r:embed="rId11"/>
-                    <a:srcRect r="26721"/>
+                    <a:blip r:embed="rId12"/>
+                    <a:srcRect r="20726"/>
                     <a:stretch/>
                   </pic:blipFill>
                   <pic:spPr bwMode="auto">
                     <a:xfrm>
                       <a:off x="0" y="0"/>
-                      <a:ext cx="5064305" cy="5789236"/>
+                      <a:ext cx="4998694" cy="5723211"/>
                     </a:xfrm>
                     <a:prstGeom prst="rect">
                       <a:avLst/>
@@ -1727,7 +2658,7 @@
         <w:spacing w:before="0" w:after="0" w:line="20" w:lineRule="atLeast"/>
         <w:jc w:val="center"/>
         <w:rPr>
-          <w:rFonts w:ascii="Adobe 繁黑體 Std B" w:eastAsia="Adobe 繁黑體 Std B" w:hAnsi="Adobe 繁黑體 Std B" w:cs="Adobe 繁黑體 Std B" w:hint="default"/>
+          <w:rFonts w:ascii="微軟正黑體" w:eastAsia="微軟正黑體" w:hAnsi="微軟正黑體" w:cs="Adobe 繁黑體 Std B" w:hint="default"/>
           <w:kern w:val="2"/>
           <w:sz w:val="48"/>
           <w:szCs w:val="48"/>
@@ -1740,7 +2671,7 @@
         <w:spacing w:before="0" w:after="0" w:line="20" w:lineRule="atLeast"/>
         <w:jc w:val="center"/>
         <w:rPr>
-          <w:rFonts w:ascii="Adobe 繁黑體 Std B" w:eastAsia="Adobe 繁黑體 Std B" w:hAnsi="Adobe 繁黑體 Std B" w:cs="Adobe 繁黑體 Std B" w:hint="default"/>
+          <w:rFonts w:ascii="微軟正黑體" w:eastAsia="微軟正黑體" w:hAnsi="微軟正黑體" w:cs="Adobe 繁黑體 Std B" w:hint="default"/>
           <w:kern w:val="2"/>
           <w:sz w:val="48"/>
           <w:szCs w:val="48"/>
@@ -1751,10 +2682,13 @@
       <w:pPr>
         <w:widowControl/>
         <w:jc w:val="center"/>
-      </w:pPr>
-      <w:r>
-        <w:rPr>
-          <w:rFonts w:ascii="Adobe 繁黑體 Std B" w:eastAsia="Adobe 繁黑體 Std B" w:hAnsi="Adobe 繁黑體 Std B" w:cs="Adobe 繁黑體 Std B"/>
+        <w:rPr>
+          <w:rFonts w:ascii="微軟正黑體" w:eastAsia="微軟正黑體" w:hAnsi="微軟正黑體"/>
+        </w:rPr>
+      </w:pPr>
+      <w:r>
+        <w:rPr>
+          <w:rFonts w:ascii="微軟正黑體" w:eastAsia="微軟正黑體" w:hAnsi="微軟正黑體" w:cs="Adobe 繁黑體 Std B"/>
           <w:sz w:val="26"/>
           <w:szCs w:val="26"/>
         </w:rPr>
@@ -1767,7 +2701,8 @@
         <w:spacing w:before="0" w:after="180" w:line="240" w:lineRule="atLeast"/>
         <w:jc w:val="center"/>
         <w:rPr>
-          <w:rFonts w:eastAsia="Adobe 繁黑體 Std B" w:hint="default"/>
+          <w:rFonts w:ascii="微軟正黑體" w:eastAsia="微軟正黑體" w:hAnsi="微軟正黑體" w:hint="default"/>
+          <w:b/>
           <w:kern w:val="2"/>
           <w:sz w:val="52"/>
           <w:szCs w:val="52"/>
@@ -1775,7 +2710,8 @@
       </w:pPr>
       <w:r>
         <w:rPr>
-          <w:rFonts w:eastAsia="Adobe 繁黑體 Std B"/>
+          <w:rFonts w:ascii="微軟正黑體" w:eastAsia="微軟正黑體" w:hAnsi="微軟正黑體"/>
+          <w:b/>
           <w:kern w:val="2"/>
           <w:sz w:val="52"/>
           <w:szCs w:val="52"/>
@@ -1786,47 +2722,42 @@
       </w:r>
       <w:r>
         <w:rPr>
-          <w:rFonts w:ascii="Adobe 繁黑體 Std B" w:hAnsi="Adobe 繁黑體 Std B"/>
+          <w:rFonts w:ascii="微軟正黑體" w:eastAsia="微軟正黑體" w:hAnsi="微軟正黑體"/>
+          <w:b/>
           <w:kern w:val="2"/>
           <w:sz w:val="52"/>
           <w:szCs w:val="52"/>
         </w:rPr>
-        <w:t>GUI</w:t>
-      </w:r>
-      <w:r>
-        <w:rPr>
-          <w:rFonts w:eastAsia="Adobe 繁黑體 Std B"/>
+        <w:t>GUI呈現</w:t>
+      </w:r>
+      <w:r>
+        <w:rPr>
+          <w:rFonts w:ascii="微軟正黑體" w:eastAsia="微軟正黑體" w:hAnsi="微軟正黑體"/>
+          <w:b/>
           <w:kern w:val="2"/>
           <w:sz w:val="52"/>
           <w:szCs w:val="52"/>
-        </w:rPr>
-        <w:t>呈現</w:t>
-      </w:r>
-      <w:r>
-        <w:rPr>
-          <w:rFonts w:eastAsia="Adobe 繁黑體 Std B"/>
+          <w:lang w:val="zh-TW"/>
+        </w:rPr>
+        <w:t>與附加功能</w:t>
+      </w:r>
+    </w:p>
+    <w:p>
+      <w:pPr>
+        <w:pStyle w:val="a4"/>
+        <w:spacing w:before="0" w:afterLines="50" w:after="120" w:line="240" w:lineRule="atLeast"/>
+        <w:rPr>
+          <w:rFonts w:ascii="微軟正黑體" w:eastAsia="微軟正黑體" w:hAnsi="微軟正黑體" w:cs="Adobe 繁黑體 Std B" w:hint="default"/>
+          <w:b/>
           <w:kern w:val="2"/>
           <w:sz w:val="52"/>
           <w:szCs w:val="52"/>
-          <w:lang w:val="zh-TW"/>
-        </w:rPr>
-        <w:t>與附加功能</w:t>
-      </w:r>
-    </w:p>
-    <w:p>
-      <w:pPr>
-        <w:pStyle w:val="a4"/>
-        <w:spacing w:before="0" w:after="180" w:line="240" w:lineRule="atLeast"/>
-        <w:rPr>
-          <w:rFonts w:ascii="Adobe 繁黑體 Std B" w:eastAsia="Adobe 繁黑體 Std B" w:hAnsi="Adobe 繁黑體 Std B" w:cs="Adobe 繁黑體 Std B" w:hint="default"/>
-          <w:kern w:val="2"/>
-          <w:sz w:val="52"/>
-          <w:szCs w:val="52"/>
-        </w:rPr>
-      </w:pPr>
-      <w:r>
-        <w:rPr>
-          <w:rFonts w:ascii="Adobe 繁黑體 Std B" w:hAnsi="Adobe 繁黑體 Std B"/>
+        </w:rPr>
+      </w:pPr>
+      <w:r>
+        <w:rPr>
+          <w:rFonts w:ascii="微軟正黑體" w:eastAsia="微軟正黑體" w:hAnsi="微軟正黑體"/>
+          <w:b/>
           <w:kern w:val="2"/>
           <w:sz w:val="25"/>
           <w:szCs w:val="25"/>
@@ -1835,7 +2766,8 @@
       </w:r>
       <w:r>
         <w:rPr>
-          <w:rFonts w:eastAsia="Adobe 繁黑體 Std B"/>
+          <w:rFonts w:ascii="微軟正黑體" w:eastAsia="微軟正黑體" w:hAnsi="微軟正黑體"/>
+          <w:b/>
           <w:kern w:val="2"/>
           <w:sz w:val="25"/>
           <w:szCs w:val="25"/>
@@ -1845,7 +2777,8 @@
       </w:r>
       <w:r>
         <w:rPr>
-          <w:rFonts w:ascii="Adobe 繁黑體 Std B" w:hAnsi="Adobe 繁黑體 Std B"/>
+          <w:rFonts w:ascii="微軟正黑體" w:eastAsia="微軟正黑體" w:hAnsi="微軟正黑體"/>
+          <w:b/>
           <w:kern w:val="2"/>
           <w:sz w:val="25"/>
           <w:szCs w:val="25"/>
@@ -1854,7 +2787,8 @@
       </w:r>
       <w:r>
         <w:rPr>
-          <w:rFonts w:eastAsia="Adobe 繁黑體 Std B"/>
+          <w:rFonts w:ascii="微軟正黑體" w:eastAsia="微軟正黑體" w:hAnsi="微軟正黑體"/>
+          <w:b/>
           <w:kern w:val="2"/>
           <w:sz w:val="25"/>
           <w:szCs w:val="25"/>
@@ -1864,7 +2798,8 @@
       </w:r>
       <w:r>
         <w:rPr>
-          <w:rFonts w:eastAsia="Adobe 繁黑體 Std B"/>
+          <w:rFonts w:ascii="微軟正黑體" w:eastAsia="微軟正黑體" w:hAnsi="微軟正黑體"/>
+          <w:b/>
           <w:kern w:val="2"/>
           <w:sz w:val="25"/>
           <w:szCs w:val="25"/>
@@ -1873,7 +2808,8 @@
       </w:r>
       <w:r>
         <w:rPr>
-          <w:rFonts w:eastAsia="Adobe 繁黑體 Std B"/>
+          <w:rFonts w:ascii="微軟正黑體" w:eastAsia="微軟正黑體" w:hAnsi="微軟正黑體"/>
+          <w:b/>
           <w:kern w:val="2"/>
           <w:sz w:val="25"/>
           <w:szCs w:val="25"/>
@@ -1883,7 +2819,8 @@
       </w:r>
       <w:r>
         <w:rPr>
-          <w:rFonts w:eastAsia="Adobe 繁黑體 Std B"/>
+          <w:rFonts w:ascii="微軟正黑體" w:eastAsia="微軟正黑體" w:hAnsi="微軟正黑體"/>
+          <w:b/>
           <w:kern w:val="2"/>
           <w:sz w:val="25"/>
           <w:szCs w:val="25"/>
@@ -1894,19 +2831,17 @@
     <w:p>
       <w:pPr>
         <w:pStyle w:val="a4"/>
-        <w:snapToGrid w:val="0"/>
-        <w:spacing w:before="0" w:after="0" w:line="240" w:lineRule="atLeast"/>
-        <w:rPr>
-          <w:rFonts w:ascii="Adobe 繁黑體 Std B" w:eastAsia="Adobe 繁黑體 Std B" w:hAnsi="Adobe 繁黑體 Std B" w:cs="Adobe 繁黑體 Std B" w:hint="default"/>
+        <w:spacing w:before="0" w:afterLines="50" w:after="120" w:line="240" w:lineRule="atLeast"/>
+        <w:rPr>
+          <w:rFonts w:ascii="微軟正黑體" w:eastAsia="微軟正黑體" w:hAnsi="微軟正黑體" w:cs="Adobe 繁黑體 Std B" w:hint="default"/>
           <w:kern w:val="2"/>
           <w:sz w:val="25"/>
           <w:szCs w:val="25"/>
         </w:rPr>
       </w:pPr>
-      <w:bookmarkStart w:id="0" w:name="_GoBack"/>
-      <w:r>
-        <w:rPr>
-          <w:rFonts w:ascii="Adobe 繁黑體 Std B" w:eastAsia="Adobe 繁黑體 Std B" w:hAnsi="Adobe 繁黑體 Std B" w:cs="Adobe 繁黑體 Std B"/>
+      <w:r>
+        <w:rPr>
+          <w:rFonts w:ascii="微軟正黑體" w:eastAsia="微軟正黑體" w:hAnsi="微軟正黑體" w:cs="Adobe 繁黑體 Std B"/>
           <w:noProof/>
           <w:kern w:val="2"/>
           <w:sz w:val="25"/>
@@ -1928,7 +2863,7 @@
                     </pic:cNvPicPr>
                   </pic:nvPicPr>
                   <pic:blipFill>
-                    <a:blip r:embed="rId12" cstate="print">
+                    <a:blip r:embed="rId13" cstate="print">
                       <a:extLst>
                         <a:ext uri="{28A0092B-C50C-407E-A947-70E740481C1C}">
                           <a14:useLocalDpi xmlns:a14="http://schemas.microsoft.com/office/drawing/2010/main" val="0"/>
@@ -1959,15 +2894,13 @@
           </wp:inline>
         </w:drawing>
       </w:r>
-      <w:bookmarkEnd w:id="0"/>
     </w:p>
     <w:p>
       <w:pPr>
         <w:pStyle w:val="a4"/>
-        <w:snapToGrid w:val="0"/>
-        <w:spacing w:before="0" w:after="0" w:line="240" w:lineRule="atLeast"/>
-        <w:rPr>
-          <w:rFonts w:ascii="Adobe 繁黑體 Std B" w:eastAsia="Adobe 繁黑體 Std B" w:hAnsi="Adobe 繁黑體 Std B" w:cs="Adobe 繁黑體 Std B" w:hint="default"/>
+        <w:spacing w:before="0" w:afterLines="50" w:after="120" w:line="240" w:lineRule="atLeast"/>
+        <w:rPr>
+          <w:rFonts w:ascii="微軟正黑體" w:eastAsia="微軟正黑體" w:hAnsi="微軟正黑體" w:cs="Adobe 繁黑體 Std B"/>
           <w:kern w:val="2"/>
           <w:sz w:val="20"/>
           <w:szCs w:val="20"/>
@@ -1977,23 +2910,9 @@
     <w:p>
       <w:pPr>
         <w:pStyle w:val="a4"/>
-        <w:snapToGrid w:val="0"/>
-        <w:spacing w:before="0" w:after="0" w:line="240" w:lineRule="atLeast"/>
-        <w:rPr>
-          <w:rFonts w:ascii="Adobe 繁黑體 Std B" w:eastAsia="Adobe 繁黑體 Std B" w:hAnsi="Adobe 繁黑體 Std B" w:cs="Adobe 繁黑體 Std B" w:hint="default"/>
-          <w:kern w:val="2"/>
-          <w:sz w:val="20"/>
-          <w:szCs w:val="20"/>
-        </w:rPr>
-      </w:pPr>
-    </w:p>
-    <w:p>
-      <w:pPr>
-        <w:pStyle w:val="a4"/>
-        <w:snapToGrid w:val="0"/>
-        <w:spacing w:before="0" w:after="0" w:line="240" w:lineRule="atLeast"/>
-        <w:rPr>
-          <w:rFonts w:ascii="Adobe 繁黑體 Std B" w:eastAsia="Adobe 繁黑體 Std B" w:hAnsi="Adobe 繁黑體 Std B" w:cs="Adobe 繁黑體 Std B" w:hint="default"/>
+        <w:spacing w:before="0" w:afterLines="50" w:after="120" w:line="240" w:lineRule="atLeast"/>
+        <w:rPr>
+          <w:rFonts w:ascii="微軟正黑體" w:eastAsia="微軟正黑體" w:hAnsi="微軟正黑體" w:cs="Adobe 繁黑體 Std B" w:hint="default"/>
           <w:kern w:val="2"/>
           <w:sz w:val="25"/>
           <w:szCs w:val="25"/>
@@ -2001,7 +2920,8 @@
       </w:pPr>
       <w:r>
         <w:rPr>
-          <w:rFonts w:ascii="Adobe 繁黑體 Std B" w:hAnsi="Adobe 繁黑體 Std B"/>
+          <w:rFonts w:ascii="微軟正黑體" w:eastAsia="微軟正黑體" w:hAnsi="微軟正黑體"/>
+          <w:b/>
           <w:kern w:val="2"/>
           <w:sz w:val="25"/>
           <w:szCs w:val="25"/>
@@ -2010,7 +2930,8 @@
       </w:r>
       <w:r>
         <w:rPr>
-          <w:rFonts w:eastAsia="Adobe 繁黑體 Std B"/>
+          <w:rFonts w:ascii="微軟正黑體" w:eastAsia="微軟正黑體" w:hAnsi="微軟正黑體"/>
+          <w:b/>
           <w:kern w:val="2"/>
           <w:sz w:val="25"/>
           <w:szCs w:val="25"/>
@@ -2020,7 +2941,7 @@
       </w:r>
       <w:r>
         <w:rPr>
-          <w:rFonts w:ascii="Adobe 繁黑體 Std B" w:eastAsia="Adobe 繁黑體 Std B" w:hAnsi="Adobe 繁黑體 Std B" w:cs="Adobe 繁黑體 Std B"/>
+          <w:rFonts w:ascii="微軟正黑體" w:eastAsia="微軟正黑體" w:hAnsi="微軟正黑體" w:cs="Adobe 繁黑體 Std B"/>
           <w:noProof/>
           <w:kern w:val="2"/>
           <w:sz w:val="25"/>
@@ -2042,7 +2963,7 @@
                     </pic:cNvPicPr>
                   </pic:nvPicPr>
                   <pic:blipFill>
-                    <a:blip r:embed="rId13" cstate="print">
+                    <a:blip r:embed="rId14" cstate="print">
                       <a:extLst>
                         <a:ext uri="{28A0092B-C50C-407E-A947-70E740481C1C}">
                           <a14:useLocalDpi xmlns:a14="http://schemas.microsoft.com/office/drawing/2010/main" val="0"/>
@@ -2076,27 +2997,22 @@
     </w:p>
     <w:p>
       <w:pPr>
-        <w:pStyle w:val="a4"/>
-        <w:spacing w:before="0" w:after="180" w:line="240" w:lineRule="atLeast"/>
-        <w:rPr>
-          <w:rFonts w:ascii="Adobe 繁黑體 Std B" w:eastAsia="Adobe 繁黑體 Std B" w:hAnsi="Adobe 繁黑體 Std B" w:cs="Adobe 繁黑體 Std B" w:hint="default"/>
-          <w:kern w:val="2"/>
+        <w:widowControl/>
+        <w:spacing w:afterLines="50" w:after="120"/>
+        <w:rPr>
+          <w:rFonts w:ascii="微軟正黑體" w:eastAsia="微軟正黑體" w:hAnsi="微軟正黑體" w:cs="Adobe 繁黑體 Std B" w:hint="eastAsia"/>
           <w:sz w:val="25"/>
           <w:szCs w:val="25"/>
         </w:rPr>
       </w:pPr>
-    </w:p>
-    <w:p>
-      <w:pPr>
-        <w:pStyle w:val="a4"/>
-        <w:spacing w:before="0" w:after="180" w:line="240" w:lineRule="atLeast"/>
-        <w:rPr>
-          <w:rFonts w:ascii="Adobe 繁黑體 Std B" w:eastAsia="Adobe 繁黑體 Std B" w:hAnsi="Adobe 繁黑體 Std B" w:cs="Adobe 繁黑體 Std B" w:hint="default"/>
-          <w:kern w:val="2"/>
+      <w:r>
+        <w:rPr>
+          <w:rFonts w:ascii="微軟正黑體" w:eastAsia="微軟正黑體" w:hAnsi="微軟正黑體" w:cs="Adobe 繁黑體 Std B"/>
           <w:sz w:val="25"/>
           <w:szCs w:val="25"/>
         </w:rPr>
-      </w:pPr>
+        <w:br w:type="page"/>
+      </w:r>
     </w:p>
     <w:p>
       <w:pPr>
@@ -2104,7 +3020,8 @@
         <w:spacing w:before="0" w:after="180" w:line="240" w:lineRule="atLeast"/>
         <w:jc w:val="center"/>
         <w:rPr>
-          <w:rFonts w:eastAsia="Adobe 繁黑體 Std B" w:hint="default"/>
+          <w:rFonts w:ascii="微軟正黑體" w:eastAsia="微軟正黑體" w:hAnsi="微軟正黑體" w:hint="default"/>
+          <w:b/>
           <w:kern w:val="2"/>
           <w:sz w:val="52"/>
           <w:szCs w:val="52"/>
@@ -2113,80 +3030,77 @@
       </w:pPr>
       <w:r>
         <w:rPr>
-          <w:rFonts w:eastAsia="Adobe 繁黑體 Std B"/>
+          <w:rFonts w:ascii="微軟正黑體" w:eastAsia="微軟正黑體" w:hAnsi="微軟正黑體"/>
+          <w:b/>
           <w:kern w:val="2"/>
           <w:sz w:val="52"/>
           <w:szCs w:val="52"/>
           <w:lang w:val="zh-TW"/>
         </w:rPr>
+        <w:lastRenderedPageBreak/>
         <w:t>五、</w:t>
       </w:r>
       <w:r>
         <w:rPr>
-          <w:rFonts w:ascii="Adobe 繁黑體 Std B" w:hAnsi="Adobe 繁黑體 Std B"/>
+          <w:rFonts w:ascii="微軟正黑體" w:eastAsia="微軟正黑體" w:hAnsi="微軟正黑體"/>
+          <w:b/>
           <w:kern w:val="2"/>
           <w:sz w:val="52"/>
           <w:szCs w:val="52"/>
         </w:rPr>
-        <w:t>GUI</w:t>
-      </w:r>
-      <w:r>
-        <w:rPr>
-          <w:rFonts w:eastAsia="Adobe 繁黑體 Std B"/>
+        <w:t>GUI呈現</w:t>
+      </w:r>
+      <w:r>
+        <w:rPr>
+          <w:rFonts w:ascii="微軟正黑體" w:eastAsia="微軟正黑體" w:hAnsi="微軟正黑體"/>
+          <w:b/>
           <w:kern w:val="2"/>
           <w:sz w:val="52"/>
           <w:szCs w:val="52"/>
-        </w:rPr>
-        <w:t>呈現</w:t>
-      </w:r>
-      <w:r>
-        <w:rPr>
-          <w:rFonts w:eastAsia="Adobe 繁黑體 Std B"/>
+          <w:lang w:val="zh-TW"/>
+        </w:rPr>
+        <w:t>與附加功能(</w:t>
+      </w:r>
+      <w:r>
+        <w:rPr>
+          <w:rFonts w:ascii="微軟正黑體" w:eastAsia="微軟正黑體" w:hAnsi="微軟正黑體" w:hint="default"/>
+          <w:b/>
           <w:kern w:val="2"/>
           <w:sz w:val="52"/>
           <w:szCs w:val="52"/>
           <w:lang w:val="zh-TW"/>
         </w:rPr>
-        <w:t>與附加功能</w:t>
-      </w:r>
-      <w:r>
-        <w:rPr>
-          <w:rFonts w:eastAsia="Adobe 繁黑體 Std B"/>
+        <w:t>c</w:t>
+      </w:r>
+      <w:r>
+        <w:rPr>
+          <w:rFonts w:ascii="微軟正黑體" w:eastAsia="微軟正黑體" w:hAnsi="微軟正黑體" w:hint="default"/>
+          <w:b/>
           <w:kern w:val="2"/>
           <w:sz w:val="52"/>
           <w:szCs w:val="52"/>
           <w:lang w:val="zh-TW"/>
         </w:rPr>
-        <w:t>(</w:t>
-      </w:r>
-      <w:r>
-        <w:rPr>
-          <w:rFonts w:eastAsia="Adobe 繁黑體 Std B" w:hint="default"/>
+        <w:t>ont.</w:t>
+      </w:r>
+      <w:r>
+        <w:rPr>
+          <w:rFonts w:ascii="微軟正黑體" w:eastAsia="微軟正黑體" w:hAnsi="微軟正黑體"/>
+          <w:b/>
           <w:kern w:val="2"/>
           <w:sz w:val="52"/>
           <w:szCs w:val="52"/>
           <w:lang w:val="zh-TW"/>
         </w:rPr>
-        <w:t>Cont.</w:t>
-      </w:r>
-      <w:r>
-        <w:rPr>
-          <w:rFonts w:eastAsia="Adobe 繁黑體 Std B"/>
-          <w:kern w:val="2"/>
-          <w:sz w:val="52"/>
-          <w:szCs w:val="52"/>
-          <w:lang w:val="zh-TW"/>
-        </w:rPr>
         <w:t>)</w:t>
       </w:r>
     </w:p>
     <w:p>
       <w:pPr>
         <w:pStyle w:val="a4"/>
-        <w:snapToGrid w:val="0"/>
-        <w:spacing w:before="0" w:after="0" w:line="240" w:lineRule="atLeast"/>
-        <w:rPr>
-          <w:rFonts w:ascii="Adobe 繁黑體 Std B" w:eastAsia="Adobe 繁黑體 Std B" w:hAnsi="Adobe 繁黑體 Std B" w:cs="Adobe 繁黑體 Std B" w:hint="default"/>
+        <w:spacing w:before="0" w:afterLines="50" w:after="120" w:line="240" w:lineRule="atLeast"/>
+        <w:rPr>
+          <w:rFonts w:ascii="微軟正黑體" w:eastAsia="微軟正黑體" w:hAnsi="微軟正黑體" w:cs="Adobe 繁黑體 Std B" w:hint="default"/>
           <w:kern w:val="2"/>
           <w:sz w:val="25"/>
           <w:szCs w:val="25"/>
@@ -2194,7 +3108,8 @@
       </w:pPr>
       <w:r>
         <w:rPr>
-          <w:rFonts w:ascii="Adobe 繁黑體 Std B" w:hAnsi="Adobe 繁黑體 Std B"/>
+          <w:rFonts w:ascii="微軟正黑體" w:eastAsia="微軟正黑體" w:hAnsi="微軟正黑體"/>
+          <w:b/>
           <w:kern w:val="2"/>
           <w:sz w:val="25"/>
           <w:szCs w:val="25"/>
@@ -2203,7 +3118,8 @@
       </w:r>
       <w:r>
         <w:rPr>
-          <w:rFonts w:eastAsia="Adobe 繁黑體 Std B"/>
+          <w:rFonts w:ascii="微軟正黑體" w:eastAsia="微軟正黑體" w:hAnsi="微軟正黑體"/>
+          <w:b/>
           <w:kern w:val="2"/>
           <w:sz w:val="25"/>
           <w:szCs w:val="25"/>
@@ -2213,7 +3129,7 @@
       </w:r>
       <w:r>
         <w:rPr>
-          <w:rFonts w:ascii="Adobe 繁黑體 Std B" w:eastAsia="Adobe 繁黑體 Std B" w:hAnsi="Adobe 繁黑體 Std B" w:cs="Adobe 繁黑體 Std B"/>
+          <w:rFonts w:ascii="微軟正黑體" w:eastAsia="微軟正黑體" w:hAnsi="微軟正黑體" w:cs="Adobe 繁黑體 Std B"/>
           <w:noProof/>
           <w:kern w:val="2"/>
           <w:sz w:val="25"/>
@@ -2235,7 +3151,7 @@
                     </pic:cNvPicPr>
                   </pic:nvPicPr>
                   <pic:blipFill>
-                    <a:blip r:embed="rId14" cstate="print">
+                    <a:blip r:embed="rId15" cstate="print">
                       <a:extLst>
                         <a:ext uri="{28A0092B-C50C-407E-A947-70E740481C1C}">
                           <a14:useLocalDpi xmlns:a14="http://schemas.microsoft.com/office/drawing/2010/main" val="0"/>
@@ -2270,10 +3186,9 @@
     <w:p>
       <w:pPr>
         <w:pStyle w:val="a4"/>
-        <w:snapToGrid w:val="0"/>
-        <w:spacing w:before="0" w:after="0" w:line="240" w:lineRule="atLeast"/>
-        <w:rPr>
-          <w:rFonts w:ascii="Adobe 繁黑體 Std B" w:eastAsia="Adobe 繁黑體 Std B" w:hAnsi="Adobe 繁黑體 Std B" w:cs="Adobe 繁黑體 Std B" w:hint="default"/>
+        <w:spacing w:before="0" w:afterLines="50" w:after="120" w:line="240" w:lineRule="atLeast"/>
+        <w:rPr>
+          <w:rFonts w:ascii="微軟正黑體" w:eastAsia="微軟正黑體" w:hAnsi="微軟正黑體" w:cs="Adobe 繁黑體 Std B" w:hint="default"/>
           <w:kern w:val="2"/>
           <w:sz w:val="25"/>
           <w:szCs w:val="25"/>
@@ -2283,10 +3198,10 @@
     <w:p>
       <w:pPr>
         <w:pStyle w:val="a4"/>
-        <w:snapToGrid w:val="0"/>
-        <w:spacing w:before="0" w:after="0" w:line="240" w:lineRule="atLeast"/>
-        <w:rPr>
-          <w:rFonts w:eastAsia="Adobe 繁黑體 Std B" w:hint="default"/>
+        <w:spacing w:before="0" w:afterLines="50" w:after="120" w:line="240" w:lineRule="atLeast"/>
+        <w:rPr>
+          <w:rFonts w:ascii="微軟正黑體" w:eastAsia="微軟正黑體" w:hAnsi="微軟正黑體" w:hint="default"/>
+          <w:b/>
           <w:kern w:val="2"/>
           <w:sz w:val="25"/>
           <w:szCs w:val="25"/>
@@ -2295,7 +3210,8 @@
       </w:pPr>
       <w:r>
         <w:rPr>
-          <w:rFonts w:ascii="Adobe 繁黑體 Std B" w:hAnsi="Adobe 繁黑體 Std B"/>
+          <w:rFonts w:ascii="微軟正黑體" w:eastAsia="微軟正黑體" w:hAnsi="微軟正黑體"/>
+          <w:b/>
           <w:kern w:val="2"/>
           <w:sz w:val="25"/>
           <w:szCs w:val="25"/>
@@ -2304,51 +3220,31 @@
       </w:r>
       <w:r>
         <w:rPr>
-          <w:rFonts w:eastAsia="Adobe 繁黑體 Std B"/>
+          <w:rFonts w:ascii="微軟正黑體" w:eastAsia="微軟正黑體" w:hAnsi="微軟正黑體"/>
+          <w:b/>
           <w:kern w:val="2"/>
           <w:sz w:val="25"/>
           <w:szCs w:val="25"/>
           <w:lang w:val="zh-TW"/>
         </w:rPr>
-        <w:t>附加功能：文字</w:t>
-      </w:r>
-      <w:r>
-        <w:rPr>
-          <w:rFonts w:ascii="Adobe 繁黑體 Std B" w:hAnsi="Adobe 繁黑體 Std B"/>
+        <w:t>附加功能：文字UI顯示</w:t>
+      </w:r>
+    </w:p>
+    <w:p>
+      <w:pPr>
+        <w:pStyle w:val="a4"/>
+        <w:spacing w:before="0" w:afterLines="50" w:after="120" w:line="240" w:lineRule="atLeast"/>
+        <w:jc w:val="center"/>
+        <w:rPr>
+          <w:rFonts w:ascii="微軟正黑體" w:eastAsia="微軟正黑體" w:hAnsi="微軟正黑體" w:cs="Adobe 繁黑體 Std B" w:hint="default"/>
           <w:kern w:val="2"/>
           <w:sz w:val="25"/>
           <w:szCs w:val="25"/>
-          <w:lang w:val="zh-TW"/>
-        </w:rPr>
-        <w:t>UI</w:t>
-      </w:r>
-      <w:r>
-        <w:rPr>
-          <w:rFonts w:eastAsia="Adobe 繁黑體 Std B"/>
-          <w:kern w:val="2"/>
-          <w:sz w:val="25"/>
-          <w:szCs w:val="25"/>
-          <w:lang w:val="zh-TW"/>
-        </w:rPr>
-        <w:t>顯示</w:t>
-      </w:r>
-    </w:p>
-    <w:p>
-      <w:pPr>
-        <w:pStyle w:val="a4"/>
-        <w:snapToGrid w:val="0"/>
-        <w:spacing w:before="0" w:after="0" w:line="240" w:lineRule="atLeast"/>
-        <w:jc w:val="center"/>
-        <w:rPr>
-          <w:rFonts w:ascii="Adobe 繁黑體 Std B" w:eastAsia="Adobe 繁黑體 Std B" w:hAnsi="Adobe 繁黑體 Std B" w:cs="Adobe 繁黑體 Std B" w:hint="default"/>
-          <w:kern w:val="2"/>
-          <w:sz w:val="25"/>
-          <w:szCs w:val="25"/>
-        </w:rPr>
-      </w:pPr>
-      <w:r>
-        <w:rPr>
-          <w:rFonts w:ascii="Adobe 繁黑體 Std B" w:eastAsia="Adobe 繁黑體 Std B" w:hAnsi="Adobe 繁黑體 Std B" w:cs="Adobe 繁黑體 Std B"/>
+        </w:rPr>
+      </w:pPr>
+      <w:r>
+        <w:rPr>
+          <w:rFonts w:ascii="微軟正黑體" w:eastAsia="微軟正黑體" w:hAnsi="微軟正黑體" w:cs="Adobe 繁黑體 Std B"/>
           <w:noProof/>
           <w:kern w:val="2"/>
           <w:sz w:val="25"/>
@@ -2370,7 +3266,7 @@
                     </pic:cNvPicPr>
                   </pic:nvPicPr>
                   <pic:blipFill>
-                    <a:blip r:embed="rId15" cstate="print">
+                    <a:blip r:embed="rId16" cstate="print">
                       <a:extLst>
                         <a:ext uri="{28A0092B-C50C-407E-A947-70E740481C1C}">
                           <a14:useLocalDpi xmlns:a14="http://schemas.microsoft.com/office/drawing/2010/main" val="0"/>
@@ -2403,7 +3299,7 @@
       </w:r>
       <w:r>
         <w:rPr>
-          <w:rFonts w:ascii="Adobe 繁黑體 Std B" w:eastAsia="Adobe 繁黑體 Std B" w:hAnsi="Adobe 繁黑體 Std B" w:cs="Adobe 繁黑體 Std B"/>
+          <w:rFonts w:ascii="微軟正黑體" w:eastAsia="微軟正黑體" w:hAnsi="微軟正黑體" w:cs="Adobe 繁黑體 Std B"/>
           <w:kern w:val="2"/>
           <w:sz w:val="25"/>
           <w:szCs w:val="25"/>
@@ -2412,7 +3308,7 @@
       </w:r>
       <w:r>
         <w:rPr>
-          <w:rFonts w:ascii="Adobe 繁黑體 Std B" w:eastAsia="Adobe 繁黑體 Std B" w:hAnsi="Adobe 繁黑體 Std B" w:cs="Adobe 繁黑體 Std B"/>
+          <w:rFonts w:ascii="微軟正黑體" w:eastAsia="微軟正黑體" w:hAnsi="微軟正黑體" w:cs="Adobe 繁黑體 Std B"/>
           <w:noProof/>
           <w:kern w:val="2"/>
           <w:sz w:val="25"/>
@@ -2434,7 +3330,7 @@
                     </pic:cNvPicPr>
                   </pic:nvPicPr>
                   <pic:blipFill>
-                    <a:blip r:embed="rId16" cstate="print">
+                    <a:blip r:embed="rId17" cstate="print">
                       <a:extLst>
                         <a:ext uri="{28A0092B-C50C-407E-A947-70E740481C1C}">
                           <a14:useLocalDpi xmlns:a14="http://schemas.microsoft.com/office/drawing/2010/main" val="0"/>
@@ -2469,15 +3365,16 @@
     <w:p>
       <w:pPr>
         <w:widowControl/>
-        <w:rPr>
-          <w:rFonts w:ascii="Adobe 繁黑體 Std B" w:eastAsia="Adobe 繁黑體 Std B" w:hAnsi="Adobe 繁黑體 Std B" w:cs="Adobe 繁黑體 Std B"/>
+        <w:spacing w:afterLines="50" w:after="120"/>
+        <w:rPr>
+          <w:rFonts w:ascii="微軟正黑體" w:eastAsia="微軟正黑體" w:hAnsi="微軟正黑體" w:cs="Adobe 繁黑體 Std B"/>
           <w:sz w:val="25"/>
           <w:szCs w:val="25"/>
         </w:rPr>
       </w:pPr>
       <w:r>
         <w:rPr>
-          <w:rFonts w:ascii="Adobe 繁黑體 Std B" w:eastAsia="Adobe 繁黑體 Std B" w:hAnsi="Adobe 繁黑體 Std B" w:cs="Adobe 繁黑體 Std B"/>
+          <w:rFonts w:ascii="微軟正黑體" w:eastAsia="微軟正黑體" w:hAnsi="微軟正黑體" w:cs="Adobe 繁黑體 Std B"/>
           <w:sz w:val="25"/>
           <w:szCs w:val="25"/>
         </w:rPr>
@@ -2490,7 +3387,8 @@
         <w:spacing w:before="0" w:after="180" w:line="240" w:lineRule="atLeast"/>
         <w:jc w:val="center"/>
         <w:rPr>
-          <w:rFonts w:ascii="Adobe 繁黑體 Std B" w:eastAsia="Adobe 繁黑體 Std B" w:hAnsi="Adobe 繁黑體 Std B" w:cs="Adobe 繁黑體 Std B" w:hint="default"/>
+          <w:rFonts w:ascii="微軟正黑體" w:eastAsia="微軟正黑體" w:hAnsi="微軟正黑體" w:cs="Adobe 繁黑體 Std B" w:hint="default"/>
+          <w:b/>
           <w:kern w:val="2"/>
           <w:sz w:val="52"/>
           <w:szCs w:val="52"/>
@@ -2498,7 +3396,8 @@
       </w:pPr>
       <w:r>
         <w:rPr>
-          <w:rFonts w:eastAsia="Adobe 繁黑體 Std B"/>
+          <w:rFonts w:ascii="微軟正黑體" w:eastAsia="微軟正黑體" w:hAnsi="微軟正黑體"/>
+          <w:b/>
           <w:kern w:val="2"/>
           <w:sz w:val="52"/>
           <w:szCs w:val="52"/>
@@ -2507,18 +3406,22 @@
         <w:lastRenderedPageBreak/>
         <w:t>六、</w:t>
       </w:r>
-      <w:r>
-        <w:rPr>
-          <w:rFonts w:ascii="Adobe 繁黑體 Std B" w:hAnsi="Adobe 繁黑體 Std B"/>
+      <w:proofErr w:type="spellStart"/>
+      <w:r>
+        <w:rPr>
+          <w:rFonts w:ascii="微軟正黑體" w:eastAsia="微軟正黑體" w:hAnsi="微軟正黑體"/>
+          <w:b/>
           <w:kern w:val="2"/>
           <w:sz w:val="52"/>
           <w:szCs w:val="52"/>
         </w:rPr>
         <w:t>Github</w:t>
       </w:r>
-      <w:r>
-        <w:rPr>
-          <w:rFonts w:eastAsia="Adobe 繁黑體 Std B"/>
+      <w:proofErr w:type="spellEnd"/>
+      <w:r>
+        <w:rPr>
+          <w:rFonts w:ascii="微軟正黑體" w:eastAsia="微軟正黑體" w:hAnsi="微軟正黑體"/>
+          <w:b/>
           <w:kern w:val="2"/>
           <w:sz w:val="52"/>
           <w:szCs w:val="52"/>
@@ -2528,7 +3431,8 @@
       </w:r>
       <w:r>
         <w:rPr>
-          <w:rFonts w:eastAsia="Adobe 繁黑體 Std B"/>
+          <w:rFonts w:ascii="微軟正黑體" w:eastAsia="微軟正黑體" w:hAnsi="微軟正黑體"/>
+          <w:b/>
           <w:sz w:val="52"/>
           <w:szCs w:val="52"/>
           <w:lang w:val="zh-TW"/>
@@ -2539,222 +3443,505 @@
     <w:p>
       <w:pPr>
         <w:pStyle w:val="a4"/>
-        <w:spacing w:before="0" w:after="180" w:line="240" w:lineRule="atLeast"/>
-        <w:rPr>
-          <w:rFonts w:ascii="Adobe 繁黑體 Std B" w:eastAsia="Adobe 繁黑體 Std B" w:hAnsi="Adobe 繁黑體 Std B" w:cs="Adobe 繁黑體 Std B" w:hint="default"/>
-          <w:kern w:val="2"/>
-          <w:sz w:val="25"/>
-          <w:szCs w:val="25"/>
-        </w:rPr>
-      </w:pPr>
-      <w:r>
-        <w:rPr>
-          <w:rFonts w:ascii="Adobe 繁黑體 Std B" w:hAnsi="Adobe 繁黑體 Std B"/>
-          <w:kern w:val="2"/>
-          <w:sz w:val="25"/>
-          <w:szCs w:val="25"/>
-        </w:rPr>
-        <w:t># Version 1</w:t>
-      </w:r>
-      <w:r>
-        <w:rPr>
-          <w:rFonts w:eastAsia="Adobe 繁黑體 Std B"/>
-          <w:kern w:val="2"/>
-          <w:sz w:val="25"/>
-          <w:szCs w:val="25"/>
+        <w:snapToGrid w:val="0"/>
+        <w:spacing w:before="0" w:after="0" w:line="240" w:lineRule="atLeast"/>
+        <w:rPr>
+          <w:rFonts w:ascii="微軟正黑體" w:eastAsia="微軟正黑體" w:hAnsi="微軟正黑體" w:cs="Adobe 繁黑體 Std B" w:hint="default"/>
+          <w:b/>
+          <w:kern w:val="2"/>
+          <w:sz w:val="26"/>
+          <w:szCs w:val="26"/>
+        </w:rPr>
+      </w:pPr>
+      <w:r>
+        <w:rPr>
+          <w:rFonts w:ascii="微軟正黑體" w:eastAsia="微軟正黑體" w:hAnsi="微軟正黑體"/>
+          <w:b/>
+          <w:kern w:val="2"/>
+          <w:sz w:val="26"/>
+          <w:szCs w:val="26"/>
+        </w:rPr>
+        <w:t># Version 1：&lt;</w:t>
+      </w:r>
+      <w:proofErr w:type="spellStart"/>
+      <w:r>
+        <w:rPr>
+          <w:rFonts w:ascii="微軟正黑體" w:eastAsia="微軟正黑體" w:hAnsi="微軟正黑體"/>
+          <w:b/>
+          <w:kern w:val="2"/>
+          <w:sz w:val="26"/>
+          <w:szCs w:val="26"/>
+        </w:rPr>
+        <w:t>pthread.h</w:t>
+      </w:r>
+      <w:proofErr w:type="spellEnd"/>
+      <w:r>
+        <w:rPr>
+          <w:rFonts w:ascii="微軟正黑體" w:eastAsia="微軟正黑體" w:hAnsi="微軟正黑體"/>
+          <w:b/>
+          <w:kern w:val="2"/>
+          <w:sz w:val="26"/>
+          <w:szCs w:val="26"/>
+        </w:rPr>
+        <w:t>&gt;(</w:t>
+      </w:r>
+      <w:r>
+        <w:rPr>
+          <w:rFonts w:ascii="微軟正黑體" w:eastAsia="微軟正黑體" w:hAnsi="微軟正黑體"/>
+          <w:b/>
+          <w:kern w:val="2"/>
+          <w:sz w:val="26"/>
+          <w:szCs w:val="26"/>
+          <w:lang w:val="zh-TW"/>
+        </w:rPr>
+        <w:t>適用</w:t>
+      </w:r>
+      <w:r>
+        <w:rPr>
+          <w:rFonts w:ascii="微軟正黑體" w:eastAsia="微軟正黑體" w:hAnsi="微軟正黑體"/>
+          <w:b/>
+          <w:kern w:val="2"/>
+          <w:sz w:val="26"/>
+          <w:szCs w:val="26"/>
+        </w:rPr>
+        <w:t>Windows/ Ubuntu(Mac OS</w:t>
+      </w:r>
+      <w:r>
+        <w:rPr>
+          <w:rFonts w:ascii="微軟正黑體" w:eastAsia="微軟正黑體" w:hAnsi="微軟正黑體"/>
+          <w:b/>
+          <w:kern w:val="2"/>
+          <w:sz w:val="26"/>
+          <w:szCs w:val="26"/>
+          <w:lang w:val="zh-TW"/>
+        </w:rPr>
+        <w:t>有編譯問題</w:t>
+      </w:r>
+      <w:r>
+        <w:rPr>
+          <w:rFonts w:ascii="微軟正黑體" w:eastAsia="微軟正黑體" w:hAnsi="微軟正黑體"/>
+          <w:b/>
+          <w:kern w:val="2"/>
+          <w:sz w:val="26"/>
+          <w:szCs w:val="26"/>
+        </w:rPr>
+        <w:t>))</w:t>
+      </w:r>
+    </w:p>
+    <w:p>
+      <w:pPr>
+        <w:pStyle w:val="a4"/>
+        <w:snapToGrid w:val="0"/>
+        <w:spacing w:before="0" w:after="0" w:line="240" w:lineRule="atLeast"/>
+        <w:ind w:left="480"/>
+        <w:rPr>
+          <w:rFonts w:ascii="微軟正黑體" w:eastAsia="微軟正黑體" w:hAnsi="微軟正黑體" w:cs="Adobe 繁黑體 Std B" w:hint="default"/>
+          <w:kern w:val="2"/>
+          <w:sz w:val="26"/>
+          <w:szCs w:val="26"/>
+        </w:rPr>
+      </w:pPr>
+      <w:r>
+        <w:rPr>
+          <w:rFonts w:ascii="微軟正黑體" w:eastAsia="微軟正黑體" w:hAnsi="微軟正黑體"/>
+          <w:kern w:val="2"/>
+          <w:sz w:val="26"/>
+          <w:szCs w:val="26"/>
+        </w:rPr>
+        <w:t>[SB01~SB10.cpp]</w:t>
+      </w:r>
+      <w:r>
+        <w:rPr>
+          <w:rFonts w:ascii="微軟正黑體" w:eastAsia="微軟正黑體" w:hAnsi="微軟正黑體"/>
+          <w:kern w:val="2"/>
+          <w:sz w:val="26"/>
+          <w:szCs w:val="26"/>
+        </w:rPr>
+        <w:br/>
+      </w:r>
+      <w:r>
+        <w:rPr>
+          <w:rFonts w:ascii="微軟正黑體" w:eastAsia="微軟正黑體" w:hAnsi="微軟正黑體"/>
+          <w:kern w:val="2"/>
+          <w:sz w:val="26"/>
+          <w:szCs w:val="26"/>
+          <w:lang w:val="zh-TW"/>
+        </w:rPr>
+        <w:t>虛擬碼撰寫：</w:t>
+      </w:r>
+      <w:proofErr w:type="gramStart"/>
+      <w:r>
+        <w:rPr>
+          <w:rFonts w:ascii="微軟正黑體" w:eastAsia="微軟正黑體" w:hAnsi="微軟正黑體"/>
+          <w:kern w:val="2"/>
+          <w:sz w:val="26"/>
+          <w:szCs w:val="26"/>
+          <w:lang w:val="zh-TW"/>
+        </w:rPr>
+        <w:t>陳冠聞</w:t>
+      </w:r>
+      <w:proofErr w:type="gramEnd"/>
+      <w:r>
+        <w:rPr>
+          <w:rFonts w:ascii="微軟正黑體" w:eastAsia="微軟正黑體" w:hAnsi="微軟正黑體"/>
+          <w:kern w:val="2"/>
+          <w:sz w:val="26"/>
+          <w:szCs w:val="26"/>
+        </w:rPr>
+        <w:br/>
+      </w:r>
+      <w:proofErr w:type="spellStart"/>
+      <w:r>
+        <w:rPr>
+          <w:rFonts w:ascii="微軟正黑體" w:eastAsia="微軟正黑體" w:hAnsi="微軟正黑體"/>
+          <w:kern w:val="2"/>
+          <w:sz w:val="26"/>
+          <w:szCs w:val="26"/>
+        </w:rPr>
+        <w:t>c++</w:t>
+      </w:r>
+      <w:proofErr w:type="spellEnd"/>
+      <w:r>
+        <w:rPr>
+          <w:rFonts w:ascii="微軟正黑體" w:eastAsia="微軟正黑體" w:hAnsi="微軟正黑體"/>
+          <w:kern w:val="2"/>
+          <w:sz w:val="26"/>
+          <w:szCs w:val="26"/>
+          <w:lang w:val="zh-TW"/>
+        </w:rPr>
+        <w:t>程式碼撰寫、優化：</w:t>
+      </w:r>
+      <w:proofErr w:type="gramStart"/>
+      <w:r>
+        <w:rPr>
+          <w:rFonts w:ascii="微軟正黑體" w:eastAsia="微軟正黑體" w:hAnsi="微軟正黑體"/>
+          <w:kern w:val="2"/>
+          <w:sz w:val="26"/>
+          <w:szCs w:val="26"/>
+          <w:lang w:val="zh-TW"/>
+        </w:rPr>
+        <w:t>陳冠聞</w:t>
+      </w:r>
+      <w:proofErr w:type="gramEnd"/>
+      <w:r>
+        <w:rPr>
+          <w:rFonts w:ascii="微軟正黑體" w:eastAsia="微軟正黑體" w:hAnsi="微軟正黑體"/>
+          <w:kern w:val="2"/>
+          <w:sz w:val="26"/>
+          <w:szCs w:val="26"/>
+          <w:lang w:val="zh-TW"/>
+        </w:rPr>
+        <w:t>、蔡雨芝</w:t>
+      </w:r>
+    </w:p>
+    <w:p>
+      <w:pPr>
+        <w:pStyle w:val="a4"/>
+        <w:snapToGrid w:val="0"/>
+        <w:spacing w:before="0" w:after="0" w:line="240" w:lineRule="atLeast"/>
+        <w:rPr>
+          <w:rFonts w:ascii="微軟正黑體" w:eastAsia="微軟正黑體" w:hAnsi="微軟正黑體" w:cs="Adobe 繁黑體 Std B" w:hint="default"/>
+          <w:b/>
+          <w:kern w:val="2"/>
+          <w:sz w:val="26"/>
+          <w:szCs w:val="26"/>
+        </w:rPr>
+      </w:pPr>
+      <w:r>
+        <w:rPr>
+          <w:rFonts w:ascii="微軟正黑體" w:eastAsia="微軟正黑體" w:hAnsi="微軟正黑體"/>
+          <w:b/>
+          <w:kern w:val="2"/>
+          <w:sz w:val="26"/>
+          <w:szCs w:val="26"/>
+        </w:rPr>
+        <w:t># Version 2：Windows -&gt; Mac OS(</w:t>
+      </w:r>
+      <w:r>
+        <w:rPr>
+          <w:rFonts w:ascii="微軟正黑體" w:eastAsia="微軟正黑體" w:hAnsi="微軟正黑體"/>
+          <w:b/>
+          <w:kern w:val="2"/>
+          <w:sz w:val="26"/>
+          <w:szCs w:val="26"/>
+          <w:lang w:val="zh-TW"/>
+        </w:rPr>
+        <w:t>解決</w:t>
+      </w:r>
+      <w:r>
+        <w:rPr>
+          <w:rFonts w:ascii="微軟正黑體" w:eastAsia="微軟正黑體" w:hAnsi="微軟正黑體"/>
+          <w:b/>
+          <w:kern w:val="2"/>
+          <w:sz w:val="26"/>
+          <w:szCs w:val="26"/>
+        </w:rPr>
+        <w:t>Mac OS</w:t>
+      </w:r>
+      <w:r>
+        <w:rPr>
+          <w:rFonts w:ascii="微軟正黑體" w:eastAsia="微軟正黑體" w:hAnsi="微軟正黑體"/>
+          <w:b/>
+          <w:kern w:val="2"/>
+          <w:sz w:val="26"/>
+          <w:szCs w:val="26"/>
+          <w:lang w:val="zh-TW"/>
+        </w:rPr>
+        <w:t>編譯問題</w:t>
+      </w:r>
+      <w:r>
+        <w:rPr>
+          <w:rFonts w:ascii="微軟正黑體" w:eastAsia="微軟正黑體" w:hAnsi="微軟正黑體"/>
+          <w:b/>
+          <w:kern w:val="2"/>
+          <w:sz w:val="26"/>
+          <w:szCs w:val="26"/>
+        </w:rPr>
+        <w:t>)</w:t>
+      </w:r>
+    </w:p>
+    <w:p>
+      <w:pPr>
+        <w:pStyle w:val="a4"/>
+        <w:snapToGrid w:val="0"/>
+        <w:spacing w:before="0" w:after="0" w:line="240" w:lineRule="atLeast"/>
+        <w:ind w:firstLine="480"/>
+        <w:rPr>
+          <w:rFonts w:ascii="微軟正黑體" w:eastAsia="微軟正黑體" w:hAnsi="微軟正黑體" w:cs="Adobe 繁黑體 Std B" w:hint="default"/>
+          <w:kern w:val="2"/>
+          <w:sz w:val="26"/>
+          <w:szCs w:val="26"/>
+        </w:rPr>
+      </w:pPr>
+      <w:r>
+        <w:rPr>
+          <w:rFonts w:ascii="微軟正黑體" w:eastAsia="微軟正黑體" w:hAnsi="微軟正黑體"/>
+          <w:kern w:val="2"/>
+          <w:sz w:val="26"/>
+          <w:szCs w:val="26"/>
+        </w:rPr>
+        <w:t>[SB11.cpp]</w:t>
+      </w:r>
+      <w:r>
+        <w:rPr>
+          <w:rFonts w:ascii="微軟正黑體" w:eastAsia="微軟正黑體" w:hAnsi="微軟正黑體"/>
+          <w:kern w:val="2"/>
+          <w:sz w:val="26"/>
+          <w:szCs w:val="26"/>
+        </w:rPr>
+        <w:tab/>
+      </w:r>
+      <w:r>
+        <w:rPr>
+          <w:rFonts w:ascii="微軟正黑體" w:eastAsia="微軟正黑體" w:hAnsi="微軟正黑體"/>
+          <w:kern w:val="2"/>
+          <w:sz w:val="26"/>
+          <w:szCs w:val="26"/>
+          <w:lang w:val="zh-TW"/>
+        </w:rPr>
+        <w:t>程式碼轉換</w:t>
+      </w:r>
+      <w:r>
+        <w:rPr>
+          <w:rFonts w:ascii="微軟正黑體" w:eastAsia="微軟正黑體" w:hAnsi="微軟正黑體"/>
+          <w:kern w:val="2"/>
+          <w:sz w:val="26"/>
+          <w:szCs w:val="26"/>
         </w:rPr>
         <w:t>：</w:t>
       </w:r>
       <w:r>
         <w:rPr>
-          <w:rFonts w:ascii="Adobe 繁黑體 Std B" w:hAnsi="Adobe 繁黑體 Std B"/>
-          <w:kern w:val="2"/>
-          <w:sz w:val="25"/>
-          <w:szCs w:val="25"/>
-        </w:rPr>
-        <w:t>&lt;pthread.h&gt;(</w:t>
-      </w:r>
-      <w:r>
-        <w:rPr>
-          <w:rFonts w:eastAsia="Adobe 繁黑體 Std B"/>
-          <w:kern w:val="2"/>
-          <w:sz w:val="25"/>
-          <w:szCs w:val="25"/>
-          <w:lang w:val="zh-TW"/>
-        </w:rPr>
-        <w:t>適用</w:t>
-      </w:r>
-      <w:r>
-        <w:rPr>
-          <w:rFonts w:ascii="Adobe 繁黑體 Std B" w:hAnsi="Adobe 繁黑體 Std B"/>
-          <w:kern w:val="2"/>
-          <w:sz w:val="25"/>
-          <w:szCs w:val="25"/>
-        </w:rPr>
-        <w:t>Windows/ Ubuntu(Mac OS</w:t>
-      </w:r>
-      <w:r>
-        <w:rPr>
-          <w:rFonts w:eastAsia="Adobe 繁黑體 Std B"/>
-          <w:kern w:val="2"/>
-          <w:sz w:val="25"/>
-          <w:szCs w:val="25"/>
-          <w:lang w:val="zh-TW"/>
-        </w:rPr>
-        <w:t>有編譯問題</w:t>
-      </w:r>
-      <w:r>
-        <w:rPr>
-          <w:rFonts w:ascii="Adobe 繁黑體 Std B" w:hAnsi="Adobe 繁黑體 Std B"/>
-          <w:kern w:val="2"/>
-          <w:sz w:val="25"/>
-          <w:szCs w:val="25"/>
-        </w:rPr>
-        <w:t>))</w:t>
+          <w:rFonts w:ascii="微軟正黑體" w:eastAsia="微軟正黑體" w:hAnsi="微軟正黑體"/>
+          <w:kern w:val="2"/>
+          <w:sz w:val="26"/>
+          <w:szCs w:val="26"/>
+          <w:lang w:val="zh-TW"/>
+        </w:rPr>
+        <w:t>黃育萱</w:t>
       </w:r>
     </w:p>
     <w:p>
       <w:pPr>
         <w:pStyle w:val="a4"/>
-        <w:spacing w:before="0" w:after="180" w:line="240" w:lineRule="atLeast"/>
+        <w:snapToGrid w:val="0"/>
+        <w:spacing w:before="0" w:after="0" w:line="240" w:lineRule="atLeast"/>
+        <w:rPr>
+          <w:rFonts w:ascii="微軟正黑體" w:eastAsia="微軟正黑體" w:hAnsi="微軟正黑體" w:cs="Adobe 繁黑體 Std B" w:hint="default"/>
+          <w:b/>
+          <w:kern w:val="2"/>
+          <w:sz w:val="26"/>
+          <w:szCs w:val="26"/>
+        </w:rPr>
+      </w:pPr>
+      <w:r>
+        <w:rPr>
+          <w:rFonts w:ascii="微軟正黑體" w:eastAsia="微軟正黑體" w:hAnsi="微軟正黑體"/>
+          <w:b/>
+          <w:kern w:val="2"/>
+          <w:sz w:val="26"/>
+          <w:szCs w:val="26"/>
+        </w:rPr>
+        <w:t># Version 3：</w:t>
+      </w:r>
+      <w:r>
+        <w:rPr>
+          <w:rFonts w:ascii="微軟正黑體" w:eastAsia="微軟正黑體" w:hAnsi="微軟正黑體"/>
+          <w:b/>
+          <w:kern w:val="2"/>
+          <w:sz w:val="26"/>
+          <w:szCs w:val="26"/>
+          <w:lang w:val="zh-TW"/>
+        </w:rPr>
+        <w:t>程式碼優化、轉換為適用於</w:t>
+      </w:r>
+      <w:r>
+        <w:rPr>
+          <w:rFonts w:ascii="微軟正黑體" w:eastAsia="微軟正黑體" w:hAnsi="微軟正黑體"/>
+          <w:b/>
+          <w:kern w:val="2"/>
+          <w:sz w:val="26"/>
+          <w:szCs w:val="26"/>
+        </w:rPr>
+        <w:t>Windows</w:t>
+      </w:r>
+      <w:r>
+        <w:rPr>
+          <w:rFonts w:ascii="微軟正黑體" w:eastAsia="微軟正黑體" w:hAnsi="微軟正黑體"/>
+          <w:b/>
+          <w:kern w:val="2"/>
+          <w:sz w:val="26"/>
+          <w:szCs w:val="26"/>
+          <w:lang w:val="zh-TW"/>
+        </w:rPr>
+        <w:t>版本</w:t>
+      </w:r>
+    </w:p>
+    <w:p>
+      <w:pPr>
+        <w:pStyle w:val="a4"/>
+        <w:snapToGrid w:val="0"/>
+        <w:spacing w:before="0" w:after="0" w:line="240" w:lineRule="atLeast"/>
         <w:ind w:left="480"/>
         <w:rPr>
-          <w:rFonts w:ascii="Adobe 繁黑體 Std B" w:eastAsia="Adobe 繁黑體 Std B" w:hAnsi="Adobe 繁黑體 Std B" w:cs="Adobe 繁黑體 Std B" w:hint="default"/>
-          <w:kern w:val="2"/>
-          <w:sz w:val="25"/>
-          <w:szCs w:val="25"/>
-        </w:rPr>
-      </w:pPr>
-      <w:r>
-        <w:rPr>
-          <w:rFonts w:ascii="Adobe 繁黑體 Std B" w:hAnsi="Adobe 繁黑體 Std B"/>
-          <w:kern w:val="2"/>
-          <w:sz w:val="25"/>
-          <w:szCs w:val="25"/>
-        </w:rPr>
-        <w:t>[SB01~SB10.cpp]</w:t>
-      </w:r>
-      <w:r>
-        <w:rPr>
-          <w:rFonts w:eastAsia="Arial Unicode MS"/>
-          <w:kern w:val="2"/>
-          <w:sz w:val="25"/>
-          <w:szCs w:val="25"/>
-        </w:rPr>
-        <w:br/>
-      </w:r>
-      <w:r>
-        <w:rPr>
-          <w:rFonts w:eastAsia="Adobe 繁黑體 Std B"/>
-          <w:kern w:val="2"/>
-          <w:sz w:val="25"/>
-          <w:szCs w:val="25"/>
-          <w:lang w:val="zh-TW"/>
-        </w:rPr>
-        <w:t>虛擬碼撰寫：陳冠聞</w:t>
-      </w:r>
-      <w:r>
-        <w:rPr>
-          <w:rFonts w:eastAsia="Arial Unicode MS"/>
-          <w:kern w:val="2"/>
-          <w:sz w:val="25"/>
-          <w:szCs w:val="25"/>
-        </w:rPr>
-        <w:br/>
-      </w:r>
-      <w:r>
-        <w:rPr>
-          <w:rFonts w:ascii="Adobe 繁黑體 Std B" w:hAnsi="Adobe 繁黑體 Std B"/>
-          <w:kern w:val="2"/>
-          <w:sz w:val="25"/>
-          <w:szCs w:val="25"/>
-        </w:rPr>
-        <w:t>c++</w:t>
-      </w:r>
-      <w:r>
-        <w:rPr>
-          <w:rFonts w:eastAsia="Adobe 繁黑體 Std B"/>
-          <w:kern w:val="2"/>
-          <w:sz w:val="25"/>
-          <w:szCs w:val="25"/>
-          <w:lang w:val="zh-TW"/>
-        </w:rPr>
-        <w:t>程式碼撰寫、優化：陳冠聞、蔡雨芝</w:t>
+          <w:rFonts w:ascii="微軟正黑體" w:eastAsia="微軟正黑體" w:hAnsi="微軟正黑體" w:cs="Adobe 繁黑體 Std B" w:hint="default"/>
+          <w:kern w:val="2"/>
+          <w:sz w:val="26"/>
+          <w:szCs w:val="26"/>
+        </w:rPr>
+      </w:pPr>
+      <w:r>
+        <w:rPr>
+          <w:rFonts w:ascii="微軟正黑體" w:eastAsia="微軟正黑體" w:hAnsi="微軟正黑體"/>
+          <w:kern w:val="2"/>
+          <w:sz w:val="26"/>
+          <w:szCs w:val="26"/>
+        </w:rPr>
+        <w:t>[SB12</w:t>
+      </w:r>
+      <w:r>
+        <w:rPr>
+          <w:rFonts w:ascii="微軟正黑體" w:eastAsia="微軟正黑體" w:hAnsi="微軟正黑體"/>
+          <w:kern w:val="2"/>
+          <w:sz w:val="26"/>
+          <w:szCs w:val="26"/>
+          <w:lang w:val="zh-TW"/>
+        </w:rPr>
+        <w:t>、</w:t>
+      </w:r>
+      <w:r>
+        <w:rPr>
+          <w:rFonts w:ascii="微軟正黑體" w:eastAsia="微軟正黑體" w:hAnsi="微軟正黑體"/>
+          <w:kern w:val="2"/>
+          <w:sz w:val="26"/>
+          <w:szCs w:val="26"/>
+        </w:rPr>
+        <w:t>SB13win.cpp]</w:t>
+      </w:r>
+      <w:r>
+        <w:rPr>
+          <w:rFonts w:ascii="微軟正黑體" w:eastAsia="微軟正黑體" w:hAnsi="微軟正黑體"/>
+          <w:kern w:val="2"/>
+          <w:sz w:val="26"/>
+          <w:szCs w:val="26"/>
+        </w:rPr>
+        <w:tab/>
+      </w:r>
+      <w:r>
+        <w:rPr>
+          <w:rFonts w:ascii="微軟正黑體" w:eastAsia="微軟正黑體" w:hAnsi="微軟正黑體"/>
+          <w:kern w:val="2"/>
+          <w:sz w:val="26"/>
+          <w:szCs w:val="26"/>
+          <w:lang w:val="zh-TW"/>
+        </w:rPr>
+        <w:t>程式碼優化：</w:t>
+      </w:r>
+      <w:proofErr w:type="gramStart"/>
+      <w:r>
+        <w:rPr>
+          <w:rFonts w:ascii="微軟正黑體" w:eastAsia="微軟正黑體" w:hAnsi="微軟正黑體"/>
+          <w:kern w:val="2"/>
+          <w:sz w:val="26"/>
+          <w:szCs w:val="26"/>
+          <w:lang w:val="zh-TW"/>
+        </w:rPr>
+        <w:t>陳冠聞</w:t>
+      </w:r>
+      <w:proofErr w:type="gramEnd"/>
+      <w:r>
+        <w:rPr>
+          <w:rFonts w:ascii="微軟正黑體" w:eastAsia="微軟正黑體" w:hAnsi="微軟正黑體"/>
+          <w:kern w:val="2"/>
+          <w:sz w:val="26"/>
+          <w:szCs w:val="26"/>
+          <w:lang w:val="zh-TW"/>
+        </w:rPr>
+        <w:t>、蔡雨芝</w:t>
       </w:r>
     </w:p>
     <w:p>
       <w:pPr>
         <w:pStyle w:val="a4"/>
-        <w:spacing w:before="0" w:after="180" w:line="240" w:lineRule="atLeast"/>
-        <w:rPr>
-          <w:rFonts w:ascii="Adobe 繁黑體 Std B" w:eastAsia="Adobe 繁黑體 Std B" w:hAnsi="Adobe 繁黑體 Std B" w:cs="Adobe 繁黑體 Std B" w:hint="default"/>
-          <w:kern w:val="2"/>
-          <w:sz w:val="25"/>
-          <w:szCs w:val="25"/>
-        </w:rPr>
-      </w:pPr>
-      <w:r>
-        <w:rPr>
-          <w:rFonts w:ascii="Adobe 繁黑體 Std B" w:hAnsi="Adobe 繁黑體 Std B"/>
-          <w:kern w:val="2"/>
-          <w:sz w:val="25"/>
-          <w:szCs w:val="25"/>
-        </w:rPr>
-        <w:t># Version 2</w:t>
-      </w:r>
-      <w:r>
-        <w:rPr>
-          <w:rFonts w:eastAsia="Adobe 繁黑體 Std B"/>
-          <w:kern w:val="2"/>
-          <w:sz w:val="25"/>
-          <w:szCs w:val="25"/>
-        </w:rPr>
-        <w:t>：</w:t>
-      </w:r>
-      <w:r>
-        <w:rPr>
-          <w:rFonts w:ascii="Adobe 繁黑體 Std B" w:hAnsi="Adobe 繁黑體 Std B"/>
-          <w:kern w:val="2"/>
-          <w:sz w:val="25"/>
-          <w:szCs w:val="25"/>
-        </w:rPr>
-        <w:t>Windows -&gt; Mac OS(</w:t>
-      </w:r>
-      <w:r>
-        <w:rPr>
-          <w:rFonts w:eastAsia="Adobe 繁黑體 Std B"/>
-          <w:kern w:val="2"/>
-          <w:sz w:val="25"/>
-          <w:szCs w:val="25"/>
-          <w:lang w:val="zh-TW"/>
-        </w:rPr>
-        <w:t>解決</w:t>
-      </w:r>
-      <w:r>
-        <w:rPr>
-          <w:rFonts w:ascii="Adobe 繁黑體 Std B" w:hAnsi="Adobe 繁黑體 Std B"/>
-          <w:kern w:val="2"/>
-          <w:sz w:val="25"/>
-          <w:szCs w:val="25"/>
-        </w:rPr>
-        <w:t>Mac OS</w:t>
-      </w:r>
-      <w:r>
-        <w:rPr>
-          <w:rFonts w:eastAsia="Adobe 繁黑體 Std B"/>
-          <w:kern w:val="2"/>
-          <w:sz w:val="25"/>
-          <w:szCs w:val="25"/>
-          <w:lang w:val="zh-TW"/>
-        </w:rPr>
-        <w:t>編譯問題</w:t>
-      </w:r>
-      <w:r>
-        <w:rPr>
-          <w:rFonts w:ascii="Adobe 繁黑體 Std B" w:hAnsi="Adobe 繁黑體 Std B"/>
-          <w:kern w:val="2"/>
-          <w:sz w:val="25"/>
-          <w:szCs w:val="25"/>
+        <w:snapToGrid w:val="0"/>
+        <w:spacing w:before="0" w:after="0" w:line="240" w:lineRule="atLeast"/>
+        <w:rPr>
+          <w:rFonts w:ascii="微軟正黑體" w:eastAsia="微軟正黑體" w:hAnsi="微軟正黑體" w:cs="Adobe 繁黑體 Std B" w:hint="default"/>
+          <w:b/>
+          <w:kern w:val="2"/>
+          <w:sz w:val="26"/>
+          <w:szCs w:val="26"/>
+        </w:rPr>
+      </w:pPr>
+      <w:r>
+        <w:rPr>
+          <w:rFonts w:ascii="微軟正黑體" w:eastAsia="微軟正黑體" w:hAnsi="微軟正黑體"/>
+          <w:b/>
+          <w:kern w:val="2"/>
+          <w:sz w:val="26"/>
+          <w:szCs w:val="26"/>
+        </w:rPr>
+        <w:t xml:space="preserve"># Version 4：GUI (using </w:t>
+      </w:r>
+      <w:proofErr w:type="spellStart"/>
+      <w:r>
+        <w:rPr>
+          <w:rFonts w:ascii="微軟正黑體" w:eastAsia="微軟正黑體" w:hAnsi="微軟正黑體"/>
+          <w:b/>
+          <w:kern w:val="2"/>
+          <w:sz w:val="26"/>
+          <w:szCs w:val="26"/>
+        </w:rPr>
+        <w:t>Qt</w:t>
+      </w:r>
+      <w:proofErr w:type="spellEnd"/>
+      <w:r>
+        <w:rPr>
+          <w:rFonts w:ascii="微軟正黑體" w:eastAsia="微軟正黑體" w:hAnsi="微軟正黑體"/>
+          <w:b/>
+          <w:kern w:val="2"/>
+          <w:sz w:val="26"/>
+          <w:szCs w:val="26"/>
         </w:rPr>
         <w:t>)</w:t>
       </w:r>
@@ -2762,277 +3949,60 @@
     <w:p>
       <w:pPr>
         <w:pStyle w:val="a4"/>
-        <w:spacing w:before="0" w:after="180" w:line="240" w:lineRule="atLeast"/>
-        <w:ind w:firstLine="480"/>
-        <w:rPr>
-          <w:rFonts w:ascii="Adobe 繁黑體 Std B" w:eastAsia="Adobe 繁黑體 Std B" w:hAnsi="Adobe 繁黑體 Std B" w:cs="Adobe 繁黑體 Std B" w:hint="default"/>
-          <w:kern w:val="2"/>
-          <w:sz w:val="25"/>
-          <w:szCs w:val="25"/>
-        </w:rPr>
-      </w:pPr>
-      <w:r>
-        <w:rPr>
-          <w:rFonts w:ascii="Adobe 繁黑體 Std B" w:hAnsi="Adobe 繁黑體 Std B"/>
-          <w:kern w:val="2"/>
-          <w:sz w:val="25"/>
-          <w:szCs w:val="25"/>
-        </w:rPr>
-        <w:t>[SB11.cpp]</w:t>
-      </w:r>
-      <w:r>
-        <w:rPr>
-          <w:rFonts w:ascii="Adobe 繁黑體 Std B" w:hAnsi="Adobe 繁黑體 Std B"/>
-          <w:kern w:val="2"/>
-          <w:sz w:val="25"/>
-          <w:szCs w:val="25"/>
-        </w:rPr>
-        <w:tab/>
-      </w:r>
-      <w:r>
-        <w:rPr>
-          <w:rFonts w:eastAsia="Adobe 繁黑體 Std B"/>
-          <w:kern w:val="2"/>
-          <w:sz w:val="25"/>
-          <w:szCs w:val="25"/>
-          <w:lang w:val="zh-TW"/>
-        </w:rPr>
-        <w:t>程式碼轉換</w:t>
-      </w:r>
-      <w:r>
-        <w:rPr>
-          <w:rFonts w:eastAsia="Adobe 繁黑體 Std B"/>
-          <w:kern w:val="2"/>
-          <w:sz w:val="25"/>
-          <w:szCs w:val="25"/>
-        </w:rPr>
-        <w:t>：</w:t>
-      </w:r>
-      <w:r>
-        <w:rPr>
-          <w:rFonts w:eastAsia="Adobe 繁黑體 Std B"/>
-          <w:kern w:val="2"/>
-          <w:sz w:val="25"/>
-          <w:szCs w:val="25"/>
-          <w:lang w:val="zh-TW"/>
-        </w:rPr>
-        <w:t>黃育萱</w:t>
-      </w:r>
-    </w:p>
-    <w:p>
-      <w:pPr>
-        <w:pStyle w:val="a4"/>
-        <w:spacing w:before="0" w:after="180" w:line="240" w:lineRule="atLeast"/>
-        <w:rPr>
-          <w:rFonts w:ascii="Adobe 繁黑體 Std B" w:eastAsia="Adobe 繁黑體 Std B" w:hAnsi="Adobe 繁黑體 Std B" w:cs="Adobe 繁黑體 Std B" w:hint="default"/>
-          <w:kern w:val="2"/>
-          <w:sz w:val="25"/>
-          <w:szCs w:val="25"/>
-        </w:rPr>
-      </w:pPr>
-      <w:r>
-        <w:rPr>
-          <w:rFonts w:ascii="Adobe 繁黑體 Std B" w:hAnsi="Adobe 繁黑體 Std B"/>
-          <w:kern w:val="2"/>
-          <w:sz w:val="25"/>
-          <w:szCs w:val="25"/>
-        </w:rPr>
-        <w:t># Version 3</w:t>
-      </w:r>
-      <w:r>
-        <w:rPr>
-          <w:rFonts w:eastAsia="Adobe 繁黑體 Std B"/>
-          <w:kern w:val="2"/>
-          <w:sz w:val="25"/>
-          <w:szCs w:val="25"/>
-        </w:rPr>
-        <w:t>：</w:t>
-      </w:r>
-      <w:r>
-        <w:rPr>
-          <w:rFonts w:eastAsia="Adobe 繁黑體 Std B"/>
-          <w:kern w:val="2"/>
-          <w:sz w:val="25"/>
-          <w:szCs w:val="25"/>
-          <w:lang w:val="zh-TW"/>
-        </w:rPr>
-        <w:t>程式碼優化、轉換為適用於</w:t>
-      </w:r>
-      <w:r>
-        <w:rPr>
-          <w:rFonts w:ascii="Adobe 繁黑體 Std B" w:hAnsi="Adobe 繁黑體 Std B"/>
-          <w:kern w:val="2"/>
-          <w:sz w:val="25"/>
-          <w:szCs w:val="25"/>
-        </w:rPr>
-        <w:t>Windows</w:t>
-      </w:r>
-      <w:r>
-        <w:rPr>
-          <w:rFonts w:eastAsia="Adobe 繁黑體 Std B"/>
-          <w:kern w:val="2"/>
-          <w:sz w:val="25"/>
-          <w:szCs w:val="25"/>
-          <w:lang w:val="zh-TW"/>
-        </w:rPr>
-        <w:t>版本</w:t>
-      </w:r>
-    </w:p>
-    <w:p>
-      <w:pPr>
-        <w:pStyle w:val="a4"/>
-        <w:spacing w:before="0" w:after="180" w:line="240" w:lineRule="atLeast"/>
+        <w:snapToGrid w:val="0"/>
+        <w:spacing w:before="0" w:after="0" w:line="240" w:lineRule="atLeast"/>
         <w:ind w:left="480"/>
         <w:rPr>
-          <w:rFonts w:ascii="Adobe 繁黑體 Std B" w:eastAsia="Adobe 繁黑體 Std B" w:hAnsi="Adobe 繁黑體 Std B" w:cs="Adobe 繁黑體 Std B" w:hint="default"/>
-          <w:kern w:val="2"/>
-          <w:sz w:val="25"/>
-          <w:szCs w:val="25"/>
-        </w:rPr>
-      </w:pPr>
-      <w:r>
-        <w:rPr>
-          <w:rFonts w:ascii="Adobe 繁黑體 Std B" w:hAnsi="Adobe 繁黑體 Std B"/>
-          <w:kern w:val="2"/>
-          <w:sz w:val="25"/>
-          <w:szCs w:val="25"/>
-        </w:rPr>
-        <w:t>[SB12</w:t>
-      </w:r>
-      <w:r>
-        <w:rPr>
-          <w:rFonts w:eastAsia="Adobe 繁黑體 Std B"/>
-          <w:kern w:val="2"/>
-          <w:sz w:val="25"/>
-          <w:szCs w:val="25"/>
-          <w:lang w:val="zh-TW"/>
-        </w:rPr>
-        <w:t>、</w:t>
-      </w:r>
-      <w:r>
-        <w:rPr>
-          <w:rFonts w:ascii="Adobe 繁黑體 Std B" w:hAnsi="Adobe 繁黑體 Std B"/>
-          <w:kern w:val="2"/>
-          <w:sz w:val="25"/>
-          <w:szCs w:val="25"/>
-        </w:rPr>
-        <w:t>SB13win.cpp]</w:t>
-      </w:r>
-      <w:r>
-        <w:rPr>
-          <w:rFonts w:ascii="Adobe 繁黑體 Std B" w:hAnsi="Adobe 繁黑體 Std B"/>
-          <w:kern w:val="2"/>
-          <w:sz w:val="25"/>
-          <w:szCs w:val="25"/>
-        </w:rPr>
-        <w:tab/>
-      </w:r>
-      <w:r>
-        <w:rPr>
-          <w:rFonts w:eastAsia="Adobe 繁黑體 Std B"/>
-          <w:kern w:val="2"/>
-          <w:sz w:val="25"/>
-          <w:szCs w:val="25"/>
-          <w:lang w:val="zh-TW"/>
-        </w:rPr>
-        <w:t>程式碼優化：陳冠聞、蔡雨芝</w:t>
-      </w:r>
-    </w:p>
-    <w:p>
-      <w:pPr>
-        <w:pStyle w:val="a4"/>
-        <w:spacing w:before="0" w:after="180" w:line="240" w:lineRule="atLeast"/>
-        <w:rPr>
-          <w:rFonts w:ascii="Adobe 繁黑體 Std B" w:eastAsia="Adobe 繁黑體 Std B" w:hAnsi="Adobe 繁黑體 Std B" w:cs="Adobe 繁黑體 Std B" w:hint="default"/>
-          <w:kern w:val="2"/>
-          <w:sz w:val="25"/>
-          <w:szCs w:val="25"/>
-        </w:rPr>
-      </w:pPr>
-      <w:r>
-        <w:rPr>
-          <w:rFonts w:ascii="Adobe 繁黑體 Std B" w:hAnsi="Adobe 繁黑體 Std B"/>
-          <w:kern w:val="2"/>
-          <w:sz w:val="25"/>
-          <w:szCs w:val="25"/>
-        </w:rPr>
-        <w:t># Version 4</w:t>
-      </w:r>
-      <w:r>
-        <w:rPr>
-          <w:rFonts w:eastAsia="Adobe 繁黑體 Std B"/>
-          <w:kern w:val="2"/>
-          <w:sz w:val="25"/>
-          <w:szCs w:val="25"/>
-        </w:rPr>
-        <w:t>：</w:t>
-      </w:r>
-      <w:r>
-        <w:rPr>
-          <w:rFonts w:ascii="Adobe 繁黑體 Std B" w:hAnsi="Adobe 繁黑體 Std B"/>
-          <w:kern w:val="2"/>
-          <w:sz w:val="25"/>
-          <w:szCs w:val="25"/>
-        </w:rPr>
-        <w:t>GUI (using Qt)</w:t>
-      </w:r>
-    </w:p>
-    <w:p>
-      <w:pPr>
-        <w:pStyle w:val="a4"/>
-        <w:spacing w:before="0" w:after="180" w:line="240" w:lineRule="atLeast"/>
-        <w:ind w:left="480"/>
-        <w:rPr>
-          <w:rFonts w:ascii="Adobe 繁黑體 Std B" w:eastAsia="Adobe 繁黑體 Std B" w:hAnsi="Adobe 繁黑體 Std B" w:cs="Adobe 繁黑體 Std B" w:hint="default"/>
-          <w:kern w:val="2"/>
-          <w:sz w:val="25"/>
-          <w:szCs w:val="25"/>
-        </w:rPr>
-      </w:pPr>
-      <w:r>
-        <w:rPr>
-          <w:rFonts w:ascii="Adobe 繁黑體 Std B" w:hAnsi="Adobe 繁黑體 Std B"/>
-          <w:kern w:val="2"/>
-          <w:sz w:val="25"/>
-          <w:szCs w:val="25"/>
+          <w:rFonts w:ascii="微軟正黑體" w:eastAsia="微軟正黑體" w:hAnsi="微軟正黑體" w:cs="Adobe 繁黑體 Std B" w:hint="default"/>
+          <w:kern w:val="2"/>
+          <w:sz w:val="26"/>
+          <w:szCs w:val="26"/>
+        </w:rPr>
+      </w:pPr>
+      <w:r>
+        <w:rPr>
+          <w:rFonts w:ascii="微軟正黑體" w:eastAsia="微軟正黑體" w:hAnsi="微軟正黑體"/>
+          <w:kern w:val="2"/>
+          <w:sz w:val="26"/>
+          <w:szCs w:val="26"/>
         </w:rPr>
         <w:t>[SB13.cpp]</w:t>
       </w:r>
       <w:r>
         <w:rPr>
-          <w:rFonts w:ascii="Adobe 繁黑體 Std B" w:hAnsi="Adobe 繁黑體 Std B"/>
-          <w:kern w:val="2"/>
-          <w:sz w:val="25"/>
-          <w:szCs w:val="25"/>
+          <w:rFonts w:ascii="微軟正黑體" w:eastAsia="微軟正黑體" w:hAnsi="微軟正黑體"/>
+          <w:kern w:val="2"/>
+          <w:sz w:val="26"/>
+          <w:szCs w:val="26"/>
         </w:rPr>
         <w:tab/>
         <w:t>GUI</w:t>
       </w:r>
       <w:r>
         <w:rPr>
-          <w:rFonts w:eastAsia="Adobe 繁黑體 Std B"/>
-          <w:kern w:val="2"/>
-          <w:sz w:val="25"/>
-          <w:szCs w:val="25"/>
+          <w:rFonts w:ascii="微軟正黑體" w:eastAsia="微軟正黑體" w:hAnsi="微軟正黑體"/>
+          <w:kern w:val="2"/>
+          <w:sz w:val="26"/>
+          <w:szCs w:val="26"/>
           <w:lang w:val="zh-TW"/>
         </w:rPr>
         <w:t>程式碼</w:t>
       </w:r>
       <w:r>
         <w:rPr>
-          <w:rFonts w:eastAsia="Adobe 繁黑體 Std B"/>
-          <w:kern w:val="2"/>
-          <w:sz w:val="25"/>
-          <w:szCs w:val="25"/>
+          <w:rFonts w:ascii="微軟正黑體" w:eastAsia="微軟正黑體" w:hAnsi="微軟正黑體"/>
+          <w:kern w:val="2"/>
+          <w:sz w:val="26"/>
+          <w:szCs w:val="26"/>
         </w:rPr>
         <w:t>：</w:t>
       </w:r>
       <w:r>
         <w:rPr>
-          <w:rFonts w:eastAsia="Adobe 繁黑體 Std B"/>
-          <w:kern w:val="2"/>
-          <w:sz w:val="25"/>
-          <w:szCs w:val="25"/>
+          <w:rFonts w:ascii="微軟正黑體" w:eastAsia="微軟正黑體" w:hAnsi="微軟正黑體"/>
+          <w:kern w:val="2"/>
+          <w:sz w:val="26"/>
+          <w:szCs w:val="26"/>
           <w:lang w:val="zh-TW"/>
         </w:rPr>
         <w:t>黃育萱</w:t>
@@ -3041,207 +4011,213 @@
     <w:p>
       <w:pPr>
         <w:pStyle w:val="a4"/>
-        <w:spacing w:before="0" w:after="180" w:line="240" w:lineRule="atLeast"/>
-        <w:rPr>
-          <w:rFonts w:ascii="Adobe 繁黑體 Std B" w:eastAsia="Adobe 繁黑體 Std B" w:hAnsi="Adobe 繁黑體 Std B" w:cs="Adobe 繁黑體 Std B" w:hint="default"/>
-          <w:kern w:val="2"/>
-          <w:sz w:val="25"/>
-          <w:szCs w:val="25"/>
-        </w:rPr>
-      </w:pPr>
-      <w:r>
-        <w:rPr>
-          <w:rFonts w:ascii="Adobe 繁黑體 Std B" w:hAnsi="Adobe 繁黑體 Std B"/>
-          <w:kern w:val="2"/>
-          <w:sz w:val="25"/>
-          <w:szCs w:val="25"/>
-        </w:rPr>
-        <w:t># Version 5</w:t>
-      </w:r>
-      <w:r>
-        <w:rPr>
-          <w:rFonts w:eastAsia="Adobe 繁黑體 Std B"/>
-          <w:kern w:val="2"/>
-          <w:sz w:val="25"/>
-          <w:szCs w:val="25"/>
+        <w:snapToGrid w:val="0"/>
+        <w:spacing w:before="0" w:after="0" w:line="240" w:lineRule="atLeast"/>
+        <w:rPr>
+          <w:rFonts w:ascii="微軟正黑體" w:eastAsia="微軟正黑體" w:hAnsi="微軟正黑體" w:cs="Adobe 繁黑體 Std B" w:hint="default"/>
+          <w:b/>
+          <w:kern w:val="2"/>
+          <w:sz w:val="26"/>
+          <w:szCs w:val="26"/>
+        </w:rPr>
+      </w:pPr>
+      <w:r>
+        <w:rPr>
+          <w:rFonts w:ascii="微軟正黑體" w:eastAsia="微軟正黑體" w:hAnsi="微軟正黑體"/>
+          <w:b/>
+          <w:kern w:val="2"/>
+          <w:sz w:val="26"/>
+          <w:szCs w:val="26"/>
+        </w:rPr>
+        <w:t># Version 5：&lt;thread&gt; &amp; &lt;</w:t>
+      </w:r>
+      <w:proofErr w:type="spellStart"/>
+      <w:r>
+        <w:rPr>
+          <w:rFonts w:ascii="微軟正黑體" w:eastAsia="微軟正黑體" w:hAnsi="微軟正黑體"/>
+          <w:b/>
+          <w:kern w:val="2"/>
+          <w:sz w:val="26"/>
+          <w:szCs w:val="26"/>
+        </w:rPr>
+        <w:t>mutex</w:t>
+      </w:r>
+      <w:proofErr w:type="spellEnd"/>
+      <w:r>
+        <w:rPr>
+          <w:rFonts w:ascii="微軟正黑體" w:eastAsia="微軟正黑體" w:hAnsi="微軟正黑體"/>
+          <w:b/>
+          <w:kern w:val="2"/>
+          <w:sz w:val="26"/>
+          <w:szCs w:val="26"/>
+        </w:rPr>
+        <w:t>&gt;(</w:t>
+      </w:r>
+      <w:r>
+        <w:rPr>
+          <w:rFonts w:ascii="微軟正黑體" w:eastAsia="微軟正黑體" w:hAnsi="微軟正黑體"/>
+          <w:b/>
+          <w:kern w:val="2"/>
+          <w:sz w:val="26"/>
+          <w:szCs w:val="26"/>
+          <w:lang w:val="zh-TW"/>
+        </w:rPr>
+        <w:t>適用於</w:t>
+      </w:r>
+      <w:r>
+        <w:rPr>
+          <w:rFonts w:ascii="微軟正黑體" w:eastAsia="微軟正黑體" w:hAnsi="微軟正黑體"/>
+          <w:b/>
+          <w:kern w:val="2"/>
+          <w:sz w:val="26"/>
+          <w:szCs w:val="26"/>
+        </w:rPr>
+        <w:t>Windows/Mac OS/Ubuntu)</w:t>
+      </w:r>
+    </w:p>
+    <w:p>
+      <w:pPr>
+        <w:pStyle w:val="a4"/>
+        <w:snapToGrid w:val="0"/>
+        <w:spacing w:before="0" w:after="0" w:line="240" w:lineRule="atLeast"/>
+        <w:ind w:left="480"/>
+        <w:rPr>
+          <w:rFonts w:ascii="微軟正黑體" w:eastAsia="微軟正黑體" w:hAnsi="微軟正黑體" w:cs="Adobe 繁黑體 Std B" w:hint="default"/>
+          <w:kern w:val="2"/>
+          <w:sz w:val="26"/>
+          <w:szCs w:val="26"/>
+        </w:rPr>
+      </w:pPr>
+      <w:r>
+        <w:rPr>
+          <w:rFonts w:ascii="微軟正黑體" w:eastAsia="微軟正黑體" w:hAnsi="微軟正黑體"/>
+          <w:kern w:val="2"/>
+          <w:sz w:val="26"/>
+          <w:szCs w:val="26"/>
+        </w:rPr>
+        <w:t>[SB15.cpp]</w:t>
+      </w:r>
+      <w:r>
+        <w:rPr>
+          <w:rFonts w:ascii="微軟正黑體" w:eastAsia="微軟正黑體" w:hAnsi="微軟正黑體"/>
+          <w:kern w:val="2"/>
+          <w:sz w:val="26"/>
+          <w:szCs w:val="26"/>
+        </w:rPr>
+        <w:tab/>
+      </w:r>
+      <w:r>
+        <w:rPr>
+          <w:rFonts w:ascii="微軟正黑體" w:eastAsia="微軟正黑體" w:hAnsi="微軟正黑體"/>
+          <w:kern w:val="2"/>
+          <w:sz w:val="26"/>
+          <w:szCs w:val="26"/>
+          <w:lang w:val="zh-TW"/>
+        </w:rPr>
+        <w:t>程式碼轉換</w:t>
+      </w:r>
+      <w:r>
+        <w:rPr>
+          <w:rFonts w:ascii="微軟正黑體" w:eastAsia="微軟正黑體" w:hAnsi="微軟正黑體"/>
+          <w:kern w:val="2"/>
+          <w:sz w:val="26"/>
+          <w:szCs w:val="26"/>
         </w:rPr>
         <w:t>：</w:t>
       </w:r>
       <w:r>
         <w:rPr>
-          <w:rFonts w:ascii="Adobe 繁黑體 Std B" w:hAnsi="Adobe 繁黑體 Std B"/>
-          <w:kern w:val="2"/>
-          <w:sz w:val="25"/>
-          <w:szCs w:val="25"/>
-        </w:rPr>
-        <w:t>&lt;thread&gt; &amp; &lt;mutex&gt;(</w:t>
-      </w:r>
-      <w:r>
-        <w:rPr>
-          <w:rFonts w:eastAsia="Adobe 繁黑體 Std B"/>
-          <w:kern w:val="2"/>
-          <w:sz w:val="25"/>
-          <w:szCs w:val="25"/>
-          <w:lang w:val="zh-TW"/>
-        </w:rPr>
-        <w:t>適用於</w:t>
-      </w:r>
-      <w:r>
-        <w:rPr>
-          <w:rFonts w:ascii="Adobe 繁黑體 Std B" w:hAnsi="Adobe 繁黑體 Std B"/>
-          <w:kern w:val="2"/>
-          <w:sz w:val="25"/>
-          <w:szCs w:val="25"/>
-        </w:rPr>
-        <w:t>Windows/Mac OS/Ubuntu)</w:t>
+          <w:rFonts w:ascii="微軟正黑體" w:eastAsia="微軟正黑體" w:hAnsi="微軟正黑體"/>
+          <w:kern w:val="2"/>
+          <w:sz w:val="26"/>
+          <w:szCs w:val="26"/>
+          <w:lang w:val="zh-TW"/>
+        </w:rPr>
+        <w:t>蔡雨芝</w:t>
       </w:r>
     </w:p>
     <w:p>
       <w:pPr>
         <w:pStyle w:val="a4"/>
-        <w:spacing w:before="0" w:after="180" w:line="240" w:lineRule="atLeast"/>
-        <w:ind w:left="480"/>
-        <w:rPr>
-          <w:rFonts w:ascii="Adobe 繁黑體 Std B" w:eastAsia="Adobe 繁黑體 Std B" w:hAnsi="Adobe 繁黑體 Std B" w:cs="Adobe 繁黑體 Std B" w:hint="default"/>
-          <w:kern w:val="2"/>
-          <w:sz w:val="25"/>
-          <w:szCs w:val="25"/>
-        </w:rPr>
-      </w:pPr>
-      <w:r>
-        <w:rPr>
-          <w:rFonts w:ascii="Adobe 繁黑體 Std B" w:hAnsi="Adobe 繁黑體 Std B"/>
-          <w:kern w:val="2"/>
-          <w:sz w:val="25"/>
-          <w:szCs w:val="25"/>
-        </w:rPr>
-        <w:t>[SB15.cpp]</w:t>
-      </w:r>
-      <w:r>
-        <w:rPr>
-          <w:rFonts w:ascii="Adobe 繁黑體 Std B" w:hAnsi="Adobe 繁黑體 Std B"/>
-          <w:kern w:val="2"/>
-          <w:sz w:val="25"/>
-          <w:szCs w:val="25"/>
-        </w:rPr>
-        <w:tab/>
-      </w:r>
-      <w:r>
-        <w:rPr>
-          <w:rFonts w:eastAsia="Adobe 繁黑體 Std B"/>
-          <w:kern w:val="2"/>
-          <w:sz w:val="25"/>
-          <w:szCs w:val="25"/>
-          <w:lang w:val="zh-TW"/>
-        </w:rPr>
-        <w:t>程式碼轉換</w:t>
-      </w:r>
-      <w:r>
-        <w:rPr>
-          <w:rFonts w:eastAsia="Adobe 繁黑體 Std B"/>
-          <w:kern w:val="2"/>
-          <w:sz w:val="25"/>
-          <w:szCs w:val="25"/>
-        </w:rPr>
-        <w:t>：</w:t>
-      </w:r>
-      <w:r>
-        <w:rPr>
-          <w:rFonts w:eastAsia="Adobe 繁黑體 Std B"/>
-          <w:kern w:val="2"/>
-          <w:sz w:val="25"/>
-          <w:szCs w:val="25"/>
-          <w:lang w:val="zh-TW"/>
-        </w:rPr>
-        <w:t>蔡雨芝</w:t>
+        <w:snapToGrid w:val="0"/>
+        <w:spacing w:before="0" w:after="0" w:line="240" w:lineRule="atLeast"/>
+        <w:rPr>
+          <w:rFonts w:ascii="微軟正黑體" w:eastAsia="微軟正黑體" w:hAnsi="微軟正黑體" w:cs="Adobe 繁黑體 Std B" w:hint="default"/>
+          <w:b/>
+          <w:kern w:val="2"/>
+          <w:sz w:val="26"/>
+          <w:szCs w:val="26"/>
+        </w:rPr>
+      </w:pPr>
+      <w:r>
+        <w:rPr>
+          <w:rFonts w:ascii="微軟正黑體" w:eastAsia="微軟正黑體" w:hAnsi="微軟正黑體"/>
+          <w:b/>
+          <w:kern w:val="2"/>
+          <w:sz w:val="26"/>
+          <w:szCs w:val="26"/>
+        </w:rPr>
+        <w:t># Version 6</w:t>
+      </w:r>
+      <w:r>
+        <w:rPr>
+          <w:rFonts w:ascii="微軟正黑體" w:eastAsia="微軟正黑體" w:hAnsi="微軟正黑體"/>
+          <w:b/>
+          <w:kern w:val="2"/>
+          <w:sz w:val="26"/>
+          <w:szCs w:val="26"/>
+        </w:rPr>
+        <w:t xml:space="preserve"> (Final)</w:t>
+      </w:r>
+      <w:r>
+        <w:rPr>
+          <w:rFonts w:ascii="微軟正黑體" w:eastAsia="微軟正黑體" w:hAnsi="微軟正黑體"/>
+          <w:b/>
+          <w:kern w:val="2"/>
+          <w:sz w:val="26"/>
+          <w:szCs w:val="26"/>
+        </w:rPr>
+        <w:t>：GUI (using OpenGL)</w:t>
       </w:r>
     </w:p>
     <w:p>
       <w:pPr>
         <w:pStyle w:val="a4"/>
-        <w:spacing w:before="0" w:after="180" w:line="240" w:lineRule="atLeast"/>
-        <w:rPr>
-          <w:rFonts w:ascii="Adobe 繁黑體 Std B" w:eastAsia="Adobe 繁黑體 Std B" w:hAnsi="Adobe 繁黑體 Std B" w:cs="Adobe 繁黑體 Std B" w:hint="default"/>
-          <w:kern w:val="2"/>
-          <w:sz w:val="25"/>
-          <w:szCs w:val="25"/>
-        </w:rPr>
-      </w:pPr>
-      <w:r>
-        <w:rPr>
-          <w:rFonts w:ascii="Adobe 繁黑體 Std B" w:hAnsi="Adobe 繁黑體 Std B"/>
-          <w:kern w:val="2"/>
-          <w:sz w:val="25"/>
-          <w:szCs w:val="25"/>
-        </w:rPr>
-        <w:t># Version 6</w:t>
-      </w:r>
-      <w:r>
-        <w:rPr>
-          <w:rFonts w:ascii="Adobe 繁黑體 Std B" w:hAnsi="Adobe 繁黑體 Std B"/>
-          <w:kern w:val="2"/>
-          <w:sz w:val="25"/>
-          <w:szCs w:val="25"/>
-          <w:u w:val="single"/>
-        </w:rPr>
-        <w:t xml:space="preserve"> (Final)</w:t>
-      </w:r>
-      <w:r>
-        <w:rPr>
-          <w:rFonts w:eastAsia="Adobe 繁黑體 Std B"/>
-          <w:kern w:val="2"/>
-          <w:sz w:val="25"/>
-          <w:szCs w:val="25"/>
-        </w:rPr>
-        <w:t>：</w:t>
-      </w:r>
-      <w:r>
-        <w:rPr>
-          <w:rFonts w:ascii="Adobe 繁黑體 Std B" w:hAnsi="Adobe 繁黑體 Std B"/>
-          <w:kern w:val="2"/>
-          <w:sz w:val="25"/>
-          <w:szCs w:val="25"/>
-        </w:rPr>
-        <w:t>GUI (using OpenGL)</w:t>
-      </w:r>
-    </w:p>
-    <w:p>
-      <w:pPr>
-        <w:pStyle w:val="a4"/>
-        <w:spacing w:before="0" w:after="180" w:line="240" w:lineRule="atLeast"/>
-        <w:rPr>
-          <w:rFonts w:ascii="Adobe 繁黑體 Std B" w:eastAsia="Adobe 繁黑體 Std B" w:hAnsi="Adobe 繁黑體 Std B" w:cs="Adobe 繁黑體 Std B" w:hint="default"/>
-          <w:kern w:val="2"/>
-          <w:sz w:val="25"/>
-          <w:szCs w:val="25"/>
-        </w:rPr>
-      </w:pPr>
-      <w:r>
-        <w:rPr>
-          <w:rFonts w:ascii="Adobe 繁黑體 Std B" w:eastAsia="Adobe 繁黑體 Std B" w:hAnsi="Adobe 繁黑體 Std B" w:cs="Adobe 繁黑體 Std B"/>
-          <w:kern w:val="2"/>
-          <w:sz w:val="25"/>
-          <w:szCs w:val="25"/>
+        <w:snapToGrid w:val="0"/>
+        <w:spacing w:before="0" w:after="0" w:line="240" w:lineRule="atLeast"/>
+        <w:rPr>
+          <w:rFonts w:ascii="微軟正黑體" w:eastAsia="微軟正黑體" w:hAnsi="微軟正黑體" w:cs="Adobe 繁黑體 Std B" w:hint="default"/>
+          <w:kern w:val="2"/>
+          <w:sz w:val="26"/>
+          <w:szCs w:val="26"/>
+        </w:rPr>
+      </w:pPr>
+      <w:r>
+        <w:rPr>
+          <w:rFonts w:ascii="微軟正黑體" w:eastAsia="微軟正黑體" w:hAnsi="微軟正黑體" w:cs="Adobe 繁黑體 Std B"/>
+          <w:kern w:val="2"/>
+          <w:sz w:val="26"/>
+          <w:szCs w:val="26"/>
         </w:rPr>
         <w:tab/>
         <w:t>[SB16.cpp]</w:t>
       </w:r>
       <w:r>
         <w:rPr>
-          <w:rFonts w:ascii="Adobe 繁黑體 Std B" w:eastAsia="Adobe 繁黑體 Std B" w:hAnsi="Adobe 繁黑體 Std B" w:cs="Adobe 繁黑體 Std B"/>
-          <w:kern w:val="2"/>
-          <w:sz w:val="25"/>
-          <w:szCs w:val="25"/>
+          <w:rFonts w:ascii="微軟正黑體" w:eastAsia="微軟正黑體" w:hAnsi="微軟正黑體" w:cs="Adobe 繁黑體 Std B"/>
+          <w:kern w:val="2"/>
+          <w:sz w:val="26"/>
+          <w:szCs w:val="26"/>
         </w:rPr>
         <w:tab/>
         <w:t>GUI</w:t>
       </w:r>
       <w:r>
         <w:rPr>
-          <w:rFonts w:eastAsia="Adobe 繁黑體 Std B"/>
-          <w:kern w:val="2"/>
-          <w:sz w:val="25"/>
-          <w:szCs w:val="25"/>
+          <w:rFonts w:ascii="微軟正黑體" w:eastAsia="微軟正黑體" w:hAnsi="微軟正黑體"/>
+          <w:kern w:val="2"/>
+          <w:sz w:val="26"/>
+          <w:szCs w:val="26"/>
           <w:lang w:val="zh-TW"/>
         </w:rPr>
         <w:t>程式碼：黃育萱</w:t>
@@ -3249,9 +4225,129 @@
     </w:p>
     <w:p>
       <w:pPr>
+        <w:pStyle w:val="a4"/>
+        <w:snapToGrid w:val="0"/>
+        <w:spacing w:before="0" w:after="0" w:line="240" w:lineRule="atLeast"/>
+        <w:rPr>
+          <w:rFonts w:ascii="微軟正黑體" w:eastAsia="微軟正黑體" w:hAnsi="微軟正黑體" w:hint="default"/>
+          <w:b/>
+          <w:kern w:val="2"/>
+          <w:sz w:val="26"/>
+          <w:szCs w:val="26"/>
+        </w:rPr>
+      </w:pPr>
+      <w:r>
+        <w:rPr>
+          <w:rFonts w:ascii="微軟正黑體" w:eastAsia="微軟正黑體" w:hAnsi="微軟正黑體"/>
+          <w:b/>
+          <w:kern w:val="2"/>
+          <w:sz w:val="26"/>
+          <w:szCs w:val="26"/>
+        </w:rPr>
+        <w:t># 報告書：</w:t>
+      </w:r>
+    </w:p>
+    <w:p>
+      <w:pPr>
+        <w:pStyle w:val="a4"/>
+        <w:snapToGrid w:val="0"/>
+        <w:spacing w:before="0" w:after="0" w:line="240" w:lineRule="atLeast"/>
+        <w:ind w:firstLine="480"/>
+        <w:rPr>
+          <w:rFonts w:ascii="微軟正黑體" w:eastAsia="微軟正黑體" w:hAnsi="微軟正黑體" w:hint="default"/>
+          <w:kern w:val="2"/>
+          <w:sz w:val="26"/>
+          <w:szCs w:val="26"/>
+        </w:rPr>
+      </w:pPr>
+      <w:r>
+        <w:rPr>
+          <w:rFonts w:ascii="微軟正黑體" w:eastAsia="微軟正黑體" w:hAnsi="微軟正黑體"/>
+          <w:kern w:val="2"/>
+          <w:sz w:val="26"/>
+          <w:szCs w:val="26"/>
+        </w:rPr>
+        <w:t>主要撰寫：蔡雨芝</w:t>
+      </w:r>
+    </w:p>
+    <w:p>
+      <w:pPr>
+        <w:pStyle w:val="a4"/>
+        <w:snapToGrid w:val="0"/>
+        <w:spacing w:before="0" w:after="0" w:line="240" w:lineRule="atLeast"/>
+        <w:ind w:firstLine="480"/>
+        <w:rPr>
+          <w:rFonts w:ascii="微軟正黑體" w:eastAsia="微軟正黑體" w:hAnsi="微軟正黑體"/>
+          <w:kern w:val="2"/>
+          <w:sz w:val="26"/>
+          <w:szCs w:val="26"/>
+        </w:rPr>
+      </w:pPr>
+      <w:proofErr w:type="spellStart"/>
+      <w:r>
+        <w:rPr>
+          <w:rFonts w:ascii="微軟正黑體" w:eastAsia="微軟正黑體" w:hAnsi="微軟正黑體" w:hint="default"/>
+          <w:kern w:val="2"/>
+          <w:sz w:val="26"/>
+          <w:szCs w:val="26"/>
+        </w:rPr>
+        <w:t>G</w:t>
+      </w:r>
+      <w:r>
+        <w:rPr>
+          <w:rFonts w:ascii="微軟正黑體" w:eastAsia="微軟正黑體" w:hAnsi="微軟正黑體"/>
+          <w:kern w:val="2"/>
+          <w:sz w:val="26"/>
+          <w:szCs w:val="26"/>
+        </w:rPr>
+        <w:t>ithub</w:t>
+      </w:r>
+      <w:proofErr w:type="spellEnd"/>
+      <w:proofErr w:type="gramStart"/>
+      <w:r>
+        <w:rPr>
+          <w:rFonts w:ascii="微軟正黑體" w:eastAsia="微軟正黑體" w:hAnsi="微軟正黑體"/>
+          <w:kern w:val="2"/>
+          <w:sz w:val="26"/>
+          <w:szCs w:val="26"/>
+        </w:rPr>
+        <w:t>截圖</w:t>
+      </w:r>
+      <w:proofErr w:type="gramEnd"/>
+      <w:r>
+        <w:rPr>
+          <w:rFonts w:ascii="微軟正黑體" w:eastAsia="微軟正黑體" w:hAnsi="微軟正黑體"/>
+          <w:kern w:val="2"/>
+          <w:sz w:val="26"/>
+          <w:szCs w:val="26"/>
+        </w:rPr>
+        <w:t>、GUI</w:t>
+      </w:r>
+      <w:r>
+        <w:rPr>
+          <w:rFonts w:ascii="微軟正黑體" w:eastAsia="微軟正黑體" w:hAnsi="微軟正黑體"/>
+          <w:kern w:val="2"/>
+          <w:sz w:val="26"/>
+          <w:szCs w:val="26"/>
+        </w:rPr>
+        <w:t>呈現與附加功能</w:t>
+      </w:r>
+      <w:r>
+        <w:rPr>
+          <w:rFonts w:ascii="微軟正黑體" w:eastAsia="微軟正黑體" w:hAnsi="微軟正黑體"/>
+          <w:kern w:val="2"/>
+          <w:sz w:val="26"/>
+          <w:szCs w:val="26"/>
+        </w:rPr>
+        <w:t>：黃育萱</w:t>
+      </w:r>
+    </w:p>
+    <w:p>
+      <w:pPr>
         <w:widowControl/>
-        <w:rPr>
-          <w:rFonts w:eastAsia="Adobe 繁黑體 Std B"/>
+        <w:jc w:val="center"/>
+        <w:rPr>
+          <w:rFonts w:ascii="微軟正黑體" w:eastAsia="微軟正黑體" w:hAnsi="微軟正黑體"/>
           <w:sz w:val="52"/>
           <w:szCs w:val="52"/>
           <w:lang w:val="zh-TW"/>
@@ -3259,28 +4355,7 @@
       </w:pPr>
       <w:r>
         <w:rPr>
-          <w:rFonts w:eastAsia="Adobe 繁黑體 Std B"/>
-          <w:sz w:val="52"/>
-          <w:szCs w:val="52"/>
-          <w:lang w:val="zh-TW"/>
-        </w:rPr>
-        <w:br w:type="page"/>
-      </w:r>
-    </w:p>
-    <w:p>
-      <w:pPr>
-        <w:widowControl/>
-        <w:jc w:val="center"/>
-        <w:rPr>
-          <w:rFonts w:eastAsia="Adobe 繁黑體 Std B" w:hint="eastAsia"/>
-          <w:sz w:val="52"/>
-          <w:szCs w:val="52"/>
-          <w:lang w:val="zh-TW"/>
-        </w:rPr>
-      </w:pPr>
-      <w:r>
-        <w:rPr>
-          <w:rFonts w:eastAsia="Adobe 繁黑體 Std B" w:hint="eastAsia"/>
+          <w:rFonts w:ascii="微軟正黑體" w:eastAsia="微軟正黑體" w:hAnsi="微軟正黑體" w:hint="eastAsia"/>
           <w:noProof/>
           <w:sz w:val="52"/>
           <w:szCs w:val="52"/>
@@ -3312,7 +4387,7 @@
                           <pic:cNvPicPr/>
                         </pic:nvPicPr>
                         <pic:blipFill rotWithShape="1">
-                          <a:blip r:embed="rId17">
+                          <a:blip r:embed="rId18">
                             <a:extLst/>
                           </a:blip>
                           <a:srcRect l="6506" t="-1" r="5494" b="48932"/>
@@ -3339,7 +4414,7 @@
                           <pic:cNvPicPr/>
                         </pic:nvPicPr>
                         <pic:blipFill rotWithShape="1">
-                          <a:blip r:embed="rId17">
+                          <a:blip r:embed="rId18">
                             <a:extLst/>
                           </a:blip>
                           <a:srcRect l="7451" t="50931" r="7018" b="3"/>
@@ -3390,11 +4465,11 @@
                 </v:shapetype>
                 <v:shape id="officeArt object" o:spid="_x0000_s1027" type="#_x0000_t75" style="position:absolute;left:1911;width:25849;height:93206;visibility:visible;mso-wrap-style:square" o:gfxdata="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" strokeweight="1pt">
                   <v:stroke miterlimit="4"/>
-                  <v:imagedata r:id="rId18" o:title="" croptop="-1f" cropbottom="32068f" cropleft="4264f" cropright="3601f"/>
+                  <v:imagedata r:id="rId19" o:title="" croptop="-1f" cropbottom="32068f" cropleft="4264f" cropright="3601f"/>
                 </v:shape>
                 <v:shape id="officeArt object" o:spid="_x0000_s1028" type="#_x0000_t75" style="position:absolute;left:32186;width:26151;height:93206;visibility:visible;mso-wrap-style:square" o:gfxdata="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" strokeweight="1pt">
                   <v:stroke miterlimit="4"/>
-                  <v:imagedata r:id="rId18" o:title="" croptop="33378f" cropbottom="2f" cropleft="4883f" cropright="4599f"/>
+                  <v:imagedata r:id="rId19" o:title="" croptop="33378f" cropbottom="2f" cropleft="4883f" cropright="4599f"/>
                 </v:shape>
                 <w10:anchorlock/>
               </v:group>
@@ -3408,7 +4483,8 @@
         <w:widowControl/>
         <w:jc w:val="center"/>
         <w:rPr>
-          <w:rFonts w:ascii="Adobe 繁黑體 Std B" w:eastAsia="Adobe 繁黑體 Std B" w:hAnsi="Adobe 繁黑體 Std B" w:cs="Adobe 繁黑體 Std B"/>
+          <w:rFonts w:ascii="微軟正黑體" w:eastAsia="微軟正黑體" w:hAnsi="微軟正黑體" w:cs="Adobe 繁黑體 Std B"/>
+          <w:b/>
           <w:sz w:val="52"/>
           <w:szCs w:val="52"/>
           <w:lang w:val="zh-TW"/>
@@ -3416,16 +4492,18 @@
       </w:pPr>
       <w:r>
         <w:rPr>
-          <w:rFonts w:eastAsia="Adobe 繁黑體 Std B"/>
+          <w:rFonts w:ascii="微軟正黑體" w:eastAsia="微軟正黑體" w:hAnsi="微軟正黑體"/>
           <w:sz w:val="52"/>
           <w:szCs w:val="52"/>
           <w:lang w:val="zh-TW"/>
         </w:rPr>
+        <w:lastRenderedPageBreak/>
         <w:br w:type="page"/>
       </w:r>
       <w:r>
         <w:rPr>
-          <w:rFonts w:eastAsia="Adobe 繁黑體 Std B" w:hint="eastAsia"/>
+          <w:rFonts w:ascii="微軟正黑體" w:eastAsia="微軟正黑體" w:hAnsi="微軟正黑體" w:hint="eastAsia"/>
+          <w:b/>
           <w:sz w:val="52"/>
           <w:szCs w:val="52"/>
           <w:lang w:val="zh-TW"/>
@@ -3437,74 +4515,75 @@
     <w:p>
       <w:pPr>
         <w:pStyle w:val="a4"/>
+        <w:snapToGrid w:val="0"/>
         <w:spacing w:before="0" w:afterLines="50" w:after="120" w:line="240" w:lineRule="atLeast"/>
         <w:rPr>
-          <w:rFonts w:ascii="Adobe 繁黑體 Std B" w:eastAsia="Adobe 繁黑體 Std B" w:hAnsi="Adobe 繁黑體 Std B" w:cs="Adobe 繁黑體 Std B" w:hint="default"/>
-          <w:sz w:val="26"/>
-          <w:szCs w:val="26"/>
-        </w:rPr>
-      </w:pPr>
-      <w:r>
-        <w:rPr>
-          <w:rFonts w:ascii="Adobe 繁黑體 Std B" w:hAnsi="Adobe 繁黑體 Std B"/>
-          <w:sz w:val="26"/>
-          <w:szCs w:val="26"/>
+          <w:rFonts w:ascii="微軟正黑體" w:eastAsia="微軟正黑體" w:hAnsi="微軟正黑體" w:cs="Adobe 繁黑體 Std B" w:hint="default"/>
+          <w:b/>
+          <w:u w:val="single"/>
+        </w:rPr>
+      </w:pPr>
+      <w:r>
+        <w:rPr>
+          <w:rFonts w:ascii="微軟正黑體" w:eastAsia="微軟正黑體" w:hAnsi="微軟正黑體"/>
+          <w:b/>
+          <w:u w:val="single"/>
         </w:rPr>
         <w:t xml:space="preserve"># 103703013 </w:t>
       </w:r>
       <w:r>
         <w:rPr>
-          <w:rFonts w:eastAsia="Adobe 繁黑體 Std B"/>
-          <w:sz w:val="26"/>
-          <w:szCs w:val="26"/>
-          <w:lang w:val="zh-TW"/>
-        </w:rPr>
-        <w:t>資科三</w:t>
-      </w:r>
-      <w:r>
-        <w:rPr>
-          <w:rFonts w:eastAsia="Adobe 繁黑體 Std B"/>
-          <w:sz w:val="26"/>
-          <w:szCs w:val="26"/>
-          <w:lang w:val="zh-TW"/>
-        </w:rPr>
-        <w:t xml:space="preserve"> </w:t>
-      </w:r>
-      <w:r>
-        <w:rPr>
-          <w:rFonts w:eastAsia="Adobe 繁黑體 Std B"/>
-          <w:sz w:val="26"/>
-          <w:szCs w:val="26"/>
-          <w:lang w:val="zh-TW"/>
-        </w:rPr>
-        <w:t>黃育萱：</w:t>
+          <w:rFonts w:ascii="微軟正黑體" w:eastAsia="微軟正黑體" w:hAnsi="微軟正黑體"/>
+          <w:b/>
+          <w:u w:val="single"/>
+          <w:lang w:val="zh-TW"/>
+        </w:rPr>
+        <w:t>資科三 黃育萱：</w:t>
       </w:r>
     </w:p>
     <w:p>
       <w:pPr>
         <w:pStyle w:val="a4"/>
         <w:snapToGrid w:val="0"/>
-        <w:spacing w:before="0" w:after="0" w:line="240" w:lineRule="atLeast"/>
+        <w:spacing w:before="0" w:afterLines="50" w:after="120" w:line="240" w:lineRule="atLeast"/>
         <w:ind w:firstLine="522"/>
         <w:jc w:val="both"/>
         <w:rPr>
-          <w:rFonts w:ascii="Adobe 繁黑體 Std B" w:eastAsia="Adobe 繁黑體 Std B" w:hAnsi="Adobe 繁黑體 Std B" w:cs="Adobe 繁黑體 Std B" w:hint="default"/>
-          <w:sz w:val="22"/>
-          <w:szCs w:val="22"/>
-        </w:rPr>
-      </w:pPr>
-      <w:r>
-        <w:rPr>
-          <w:rFonts w:eastAsia="Adobe 繁黑體 Std B"/>
-          <w:sz w:val="22"/>
-          <w:szCs w:val="22"/>
-          <w:lang w:val="zh-TW"/>
-        </w:rPr>
-        <w:t>我負責的工作主要是將有文字輸出的資料圖形化，在組員剛寫完初步文字介面程式的版本，遇到的第一個問題就是作業系統的差別而完全不能執行（主要是因為</w:t>
-      </w:r>
-      <w:r>
-        <w:rPr>
-          <w:rFonts w:ascii="Adobe 繁黑體 Std B" w:hAnsi="Adobe 繁黑體 Std B"/>
+          <w:rFonts w:ascii="微軟正黑體" w:eastAsia="微軟正黑體" w:hAnsi="微軟正黑體" w:cs="Adobe 繁黑體 Std B" w:hint="default"/>
+          <w:sz w:val="22"/>
+          <w:szCs w:val="22"/>
+        </w:rPr>
+      </w:pPr>
+      <w:r>
+        <w:rPr>
+          <w:rFonts w:ascii="微軟正黑體" w:eastAsia="微軟正黑體" w:hAnsi="微軟正黑體"/>
+          <w:sz w:val="22"/>
+          <w:szCs w:val="22"/>
+          <w:lang w:val="zh-TW"/>
+        </w:rPr>
+        <w:t>我負責的工作主要是將有文字輸出的資料圖形化，在組員剛寫完初步文字介面程式的版本，遇到的第一個問題就是作業系統的差別而</w:t>
+      </w:r>
+      <w:r>
+        <w:rPr>
+          <w:rFonts w:ascii="微軟正黑體" w:eastAsia="微軟正黑體" w:hAnsi="微軟正黑體"/>
+          <w:sz w:val="22"/>
+          <w:szCs w:val="22"/>
+          <w:lang w:val="zh-TW"/>
+        </w:rPr>
+        <w:t>不能執行（主</w:t>
+      </w:r>
+      <w:r>
+        <w:rPr>
+          <w:rFonts w:ascii="微軟正黑體" w:eastAsia="微軟正黑體" w:hAnsi="微軟正黑體"/>
+          <w:sz w:val="22"/>
+          <w:szCs w:val="22"/>
+          <w:lang w:val="zh-TW"/>
+        </w:rPr>
+        <w:t>因為</w:t>
+      </w:r>
+      <w:r>
+        <w:rPr>
+          <w:rFonts w:ascii="微軟正黑體" w:eastAsia="微軟正黑體" w:hAnsi="微軟正黑體"/>
           <w:sz w:val="22"/>
           <w:szCs w:val="22"/>
           <w:lang w:val="zh-TW"/>
@@ -3513,358 +4592,636 @@
       </w:r>
       <w:r>
         <w:rPr>
-          <w:rFonts w:ascii="Adobe 繁黑體 Std B" w:hAnsi="Adobe 繁黑體 Std B"/>
-          <w:sz w:val="22"/>
-          <w:szCs w:val="22"/>
-          <w:lang w:val="zh-TW"/>
-        </w:rPr>
-        <w:t>OS</w:t>
-      </w:r>
-      <w:r>
-        <w:rPr>
-          <w:rFonts w:eastAsia="Adobe 繁黑體 Std B"/>
-          <w:sz w:val="22"/>
-          <w:szCs w:val="22"/>
-          <w:lang w:val="zh-TW"/>
-        </w:rPr>
-        <w:t>系統不能接受無名的</w:t>
-      </w:r>
-      <w:r>
-        <w:rPr>
-          <w:rFonts w:ascii="Adobe 繁黑體 Std B" w:hAnsi="Adobe 繁黑體 Std B"/>
-          <w:sz w:val="22"/>
-          <w:szCs w:val="22"/>
-          <w:lang w:val="zh-TW"/>
-        </w:rPr>
-        <w:t>Semaphore</w:t>
-      </w:r>
-      <w:r>
-        <w:rPr>
-          <w:rFonts w:eastAsia="Adobe 繁黑體 Std B"/>
-          <w:sz w:val="22"/>
-          <w:szCs w:val="22"/>
-          <w:lang w:val="zh-TW"/>
-        </w:rPr>
-        <w:t>而會有初始問題），所以找了很多方法嘗試，大概經過跟組員完成主程式程式碼的時間差不多。在終於能在電腦裡執行之後，當初先利用</w:t>
-      </w:r>
-      <w:r>
-        <w:rPr>
-          <w:rFonts w:ascii="Adobe 繁黑體 Std B" w:hAnsi="Adobe 繁黑體 Std B"/>
-          <w:sz w:val="22"/>
-          <w:szCs w:val="22"/>
-          <w:lang w:val="zh-TW"/>
-        </w:rPr>
-        <w:t>QT Creator</w:t>
-      </w:r>
-      <w:r>
-        <w:rPr>
-          <w:rFonts w:eastAsia="Adobe 繁黑體 Std B"/>
-          <w:sz w:val="22"/>
-          <w:szCs w:val="22"/>
-          <w:lang w:val="zh-TW"/>
-        </w:rPr>
-        <w:t>原本預想在短時間內就能完成，卻因為不能先顯示</w:t>
-      </w:r>
-      <w:r>
-        <w:rPr>
-          <w:rFonts w:ascii="Adobe 繁黑體 Std B" w:hAnsi="Adobe 繁黑體 Std B"/>
-          <w:sz w:val="22"/>
-          <w:szCs w:val="22"/>
-          <w:lang w:val="zh-TW"/>
-        </w:rPr>
-        <w:t>gui</w:t>
-      </w:r>
-      <w:r>
-        <w:rPr>
-          <w:rFonts w:eastAsia="Adobe 繁黑體 Std B"/>
-          <w:sz w:val="22"/>
-          <w:szCs w:val="22"/>
-          <w:lang w:val="zh-TW"/>
-        </w:rPr>
-        <w:t>介面再開始執行程式，也試著用</w:t>
-      </w:r>
-      <w:r>
-        <w:rPr>
-          <w:rFonts w:ascii="Adobe 繁黑體 Std B" w:hAnsi="Adobe 繁黑體 Std B"/>
-          <w:sz w:val="22"/>
-          <w:szCs w:val="22"/>
-          <w:lang w:val="zh-TW"/>
-        </w:rPr>
-        <w:t>openGL</w:t>
-      </w:r>
-      <w:r>
-        <w:rPr>
-          <w:rFonts w:eastAsia="Adobe 繁黑體 Std B"/>
-          <w:sz w:val="22"/>
-          <w:szCs w:val="22"/>
-          <w:lang w:val="zh-TW"/>
-        </w:rPr>
-        <w:t>實作，因為都不能成功，先做過了一個以符號表示的介面，後來又試著將</w:t>
-      </w:r>
-      <w:r>
-        <w:rPr>
-          <w:rFonts w:ascii="Adobe 繁黑體 Std B" w:hAnsi="Adobe 繁黑體 Std B"/>
-          <w:sz w:val="22"/>
-          <w:szCs w:val="22"/>
-          <w:lang w:val="zh-TW"/>
-        </w:rPr>
-        <w:t>pthread</w:t>
-      </w:r>
-      <w:r>
-        <w:rPr>
-          <w:rFonts w:eastAsia="Adobe 繁黑體 Std B"/>
-          <w:sz w:val="22"/>
-          <w:szCs w:val="22"/>
-          <w:lang w:val="zh-TW"/>
-        </w:rPr>
-        <w:t>改成</w:t>
-      </w:r>
-      <w:r>
-        <w:rPr>
-          <w:rFonts w:ascii="Adobe 繁黑體 Std B" w:hAnsi="Adobe 繁黑體 Std B"/>
-          <w:sz w:val="22"/>
-          <w:szCs w:val="22"/>
-          <w:lang w:val="zh-TW"/>
-        </w:rPr>
-        <w:t>thread</w:t>
-      </w:r>
-      <w:r>
-        <w:rPr>
-          <w:rFonts w:eastAsia="Adobe 繁黑體 Std B"/>
-          <w:sz w:val="22"/>
-          <w:szCs w:val="22"/>
-          <w:lang w:val="zh-TW"/>
-        </w:rPr>
-        <w:t>及</w:t>
-      </w:r>
-      <w:r>
-        <w:rPr>
-          <w:rFonts w:ascii="Adobe 繁黑體 Std B" w:hAnsi="Adobe 繁黑體 Std B"/>
-          <w:sz w:val="22"/>
-          <w:szCs w:val="22"/>
-          <w:lang w:val="zh-TW"/>
-        </w:rPr>
-        <w:t>mutex</w:t>
-      </w:r>
-      <w:r>
-        <w:rPr>
-          <w:rFonts w:eastAsia="Adobe 繁黑體 Std B"/>
-          <w:sz w:val="22"/>
-          <w:szCs w:val="22"/>
-          <w:lang w:val="zh-TW"/>
-        </w:rPr>
-        <w:t>，最後經過跟同學討論中發現實作</w:t>
-      </w:r>
-      <w:r>
-        <w:rPr>
-          <w:rFonts w:ascii="Adobe 繁黑體 Std B" w:hAnsi="Adobe 繁黑體 Std B"/>
-          <w:sz w:val="22"/>
-          <w:szCs w:val="22"/>
-          <w:lang w:val="zh-TW"/>
-        </w:rPr>
-        <w:t>gui</w:t>
-      </w:r>
-      <w:r>
-        <w:rPr>
-          <w:rFonts w:eastAsia="Adobe 繁黑體 Std B"/>
-          <w:sz w:val="22"/>
-          <w:szCs w:val="22"/>
-          <w:lang w:val="zh-TW"/>
-        </w:rPr>
-        <w:t>需要以函式呼叫才能正常同步執行（經測試後的</w:t>
-      </w:r>
-      <w:r>
-        <w:rPr>
-          <w:rFonts w:ascii="Adobe 繁黑體 Std B" w:hAnsi="Adobe 繁黑體 Std B"/>
-          <w:sz w:val="22"/>
-          <w:szCs w:val="22"/>
-          <w:lang w:val="zh-TW"/>
-        </w:rPr>
-        <w:t>QT</w:t>
-      </w:r>
-      <w:r>
-        <w:rPr>
-          <w:rFonts w:eastAsia="Adobe 繁黑體 Std B"/>
-          <w:sz w:val="22"/>
-          <w:szCs w:val="22"/>
-          <w:lang w:val="zh-TW"/>
-        </w:rPr>
-        <w:t>也可以在</w:t>
-      </w:r>
-      <w:r>
-        <w:rPr>
-          <w:rFonts w:ascii="Adobe 繁黑體 Std B" w:hAnsi="Adobe 繁黑體 Std B"/>
-          <w:sz w:val="22"/>
-          <w:szCs w:val="22"/>
-          <w:lang w:val="zh-TW"/>
-        </w:rPr>
-        <w:t>multi-thread</w:t>
-      </w:r>
-      <w:r>
-        <w:rPr>
-          <w:rFonts w:eastAsia="Adobe 繁黑體 Std B"/>
-          <w:sz w:val="22"/>
-          <w:szCs w:val="22"/>
-          <w:lang w:val="zh-TW"/>
-        </w:rPr>
-        <w:t>的環境執行</w:t>
-      </w:r>
-      <w:r>
-        <w:rPr>
-          <w:rFonts w:ascii="Adobe 繁黑體 Std B" w:hAnsi="Adobe 繁黑體 Std B"/>
-          <w:sz w:val="22"/>
-          <w:szCs w:val="22"/>
-          <w:lang w:val="zh-TW"/>
-        </w:rPr>
-        <w:t>gui</w:t>
-      </w:r>
-      <w:r>
-        <w:rPr>
-          <w:rFonts w:eastAsia="Adobe 繁黑體 Std B"/>
-          <w:sz w:val="22"/>
-          <w:szCs w:val="22"/>
-          <w:lang w:val="zh-TW"/>
-        </w:rPr>
-        <w:t>）。我覺得從討論到實作其實常常會遇到各種不同的問題，有很多是在跨平台的執行結果不同，就要猜測及檢視程式碼，經過反覆的測試才能完成這個專案。</w:t>
+          <w:rFonts w:ascii="微軟正黑體" w:eastAsia="微軟正黑體" w:hAnsi="微軟正黑體"/>
+          <w:sz w:val="22"/>
+          <w:szCs w:val="22"/>
+          <w:lang w:val="zh-TW"/>
+        </w:rPr>
+        <w:t>OS系統不能接受無名的Semaphore</w:t>
+      </w:r>
+      <w:r>
+        <w:rPr>
+          <w:rFonts w:ascii="微軟正黑體" w:eastAsia="微軟正黑體" w:hAnsi="微軟正黑體"/>
+          <w:sz w:val="22"/>
+          <w:szCs w:val="22"/>
+          <w:lang w:val="zh-TW"/>
+        </w:rPr>
+        <w:t>而</w:t>
+      </w:r>
+      <w:r>
+        <w:rPr>
+          <w:rFonts w:ascii="微軟正黑體" w:eastAsia="微軟正黑體" w:hAnsi="微軟正黑體"/>
+          <w:sz w:val="22"/>
+          <w:szCs w:val="22"/>
+          <w:lang w:val="zh-TW"/>
+        </w:rPr>
+        <w:t>有初始問題），所以找了很多方法嘗試，大概經過跟組員完成主程式程式碼的時間差不多。在終於能在電腦裡執行之後，當初先利用QT Creator原本預想在短時間內就能完成，卻因為不能先顯示gui介面再開始執行程式，也試著用openGL實作，因為都不能成功，先做過了一個以符號表示的介面，後來又試著將pthread改成thread及mutex，最後經過跟同學討論中發現實作gui需要以函式呼叫才能正常同步執行（經測試後的QT也可以在multi-thread的環境執行gui）。我覺得從討論到實作其實常常會遇到各種不同的問題，有很多是在跨平台的執行結果不同，就要猜測及檢視程式碼，經過反覆的測試才能完成這個專案。</w:t>
       </w:r>
     </w:p>
     <w:p>
       <w:pPr>
         <w:pStyle w:val="a4"/>
+        <w:snapToGrid w:val="0"/>
         <w:spacing w:before="0" w:afterLines="50" w:after="120" w:line="240" w:lineRule="atLeast"/>
         <w:rPr>
-          <w:rFonts w:ascii="Adobe 繁黑體 Std B" w:eastAsia="Adobe 繁黑體 Std B" w:hAnsi="Adobe 繁黑體 Std B" w:cs="Adobe 繁黑體 Std B" w:hint="default"/>
-          <w:sz w:val="26"/>
-          <w:szCs w:val="26"/>
-        </w:rPr>
-      </w:pPr>
-      <w:r>
-        <w:rPr>
-          <w:rFonts w:ascii="Adobe 繁黑體 Std B" w:hAnsi="Adobe 繁黑體 Std B"/>
-          <w:sz w:val="26"/>
-          <w:szCs w:val="26"/>
+          <w:rFonts w:ascii="微軟正黑體" w:eastAsia="微軟正黑體" w:hAnsi="微軟正黑體" w:cs="Adobe 繁黑體 Std B" w:hint="default"/>
+          <w:b/>
+          <w:u w:val="single"/>
+        </w:rPr>
+      </w:pPr>
+      <w:r>
+        <w:rPr>
+          <w:rFonts w:ascii="微軟正黑體" w:eastAsia="微軟正黑體" w:hAnsi="微軟正黑體"/>
+          <w:b/>
+          <w:u w:val="single"/>
         </w:rPr>
         <w:t xml:space="preserve"># 103703015 </w:t>
       </w:r>
       <w:r>
         <w:rPr>
-          <w:rFonts w:eastAsia="Adobe 繁黑體 Std B"/>
-          <w:sz w:val="26"/>
-          <w:szCs w:val="26"/>
-          <w:lang w:val="zh-TW"/>
-        </w:rPr>
-        <w:t>資科三</w:t>
-      </w:r>
-      <w:r>
-        <w:rPr>
-          <w:rFonts w:eastAsia="Adobe 繁黑體 Std B"/>
-          <w:sz w:val="26"/>
-          <w:szCs w:val="26"/>
-          <w:lang w:val="zh-TW"/>
-        </w:rPr>
-        <w:t xml:space="preserve"> </w:t>
-      </w:r>
-      <w:r>
-        <w:rPr>
-          <w:rFonts w:eastAsia="Adobe 繁黑體 Std B"/>
-          <w:sz w:val="26"/>
-          <w:szCs w:val="26"/>
-          <w:lang w:val="zh-TW"/>
-        </w:rPr>
-        <w:t>蔡雨芝：</w:t>
+          <w:rFonts w:ascii="微軟正黑體" w:eastAsia="微軟正黑體" w:hAnsi="微軟正黑體"/>
+          <w:b/>
+          <w:u w:val="single"/>
+          <w:lang w:val="zh-TW"/>
+        </w:rPr>
+        <w:t>資科三 蔡雨芝：</w:t>
       </w:r>
     </w:p>
     <w:p>
       <w:pPr>
         <w:pStyle w:val="a4"/>
-        <w:spacing w:before="0" w:after="0" w:line="240" w:lineRule="atLeast"/>
-        <w:rPr>
-          <w:rFonts w:ascii="Adobe 繁黑體 Std B" w:eastAsia="Adobe 繁黑體 Std B" w:hAnsi="Adobe 繁黑體 Std B" w:cs="Adobe 繁黑體 Std B" w:hint="default"/>
-          <w:sz w:val="22"/>
-          <w:szCs w:val="22"/>
-        </w:rPr>
-      </w:pPr>
-      <w:r>
-        <w:rPr>
-          <w:rFonts w:ascii="Adobe 繁黑體 Std B" w:eastAsia="Adobe 繁黑體 Std B" w:hAnsi="Adobe 繁黑體 Std B" w:cs="Adobe 繁黑體 Std B" w:hint="default"/>
+        <w:snapToGrid w:val="0"/>
+        <w:spacing w:before="0" w:afterLines="50" w:after="120" w:line="240" w:lineRule="atLeast"/>
+        <w:rPr>
+          <w:rFonts w:ascii="微軟正黑體" w:eastAsia="微軟正黑體" w:hAnsi="微軟正黑體" w:cs="Adobe 繁黑體 Std B"/>
+          <w:sz w:val="22"/>
+          <w:szCs w:val="22"/>
+        </w:rPr>
+      </w:pPr>
+      <w:r>
+        <w:rPr>
+          <w:rFonts w:ascii="微軟正黑體" w:eastAsia="微軟正黑體" w:hAnsi="微軟正黑體" w:cs="Adobe 繁黑體 Std B" w:hint="default"/>
           <w:sz w:val="22"/>
           <w:szCs w:val="22"/>
         </w:rPr>
         <w:tab/>
       </w:r>
+      <w:r>
+        <w:rPr>
+          <w:rFonts w:ascii="微軟正黑體" w:eastAsia="微軟正黑體" w:hAnsi="微軟正黑體" w:cs="Adobe 繁黑體 Std B"/>
+          <w:sz w:val="22"/>
+          <w:szCs w:val="22"/>
+        </w:rPr>
+        <w:t>一開始在和</w:t>
+      </w:r>
+      <w:r>
+        <w:rPr>
+          <w:rFonts w:ascii="微軟正黑體" w:eastAsia="微軟正黑體" w:hAnsi="微軟正黑體" w:cs="Adobe 繁黑體 Std B"/>
+          <w:sz w:val="22"/>
+          <w:szCs w:val="22"/>
+        </w:rPr>
+        <w:t>組員</w:t>
+      </w:r>
+      <w:r>
+        <w:rPr>
+          <w:rFonts w:ascii="微軟正黑體" w:eastAsia="微軟正黑體" w:hAnsi="微軟正黑體" w:cs="Adobe 繁黑體 Std B"/>
+          <w:sz w:val="22"/>
+          <w:szCs w:val="22"/>
+        </w:rPr>
+        <w:t>討論</w:t>
+      </w:r>
+      <w:r>
+        <w:rPr>
+          <w:rFonts w:ascii="微軟正黑體" w:eastAsia="微軟正黑體" w:hAnsi="微軟正黑體" w:cs="Adobe 繁黑體 Std B"/>
+          <w:sz w:val="22"/>
+          <w:szCs w:val="22"/>
+        </w:rPr>
+        <w:t>、</w:t>
+      </w:r>
+      <w:r>
+        <w:rPr>
+          <w:rFonts w:ascii="微軟正黑體" w:eastAsia="微軟正黑體" w:hAnsi="微軟正黑體" w:cs="Adobe 繁黑體 Std B"/>
+          <w:sz w:val="22"/>
+          <w:szCs w:val="22"/>
+        </w:rPr>
+        <w:t>撰寫虛擬碼時，</w:t>
+      </w:r>
+      <w:r>
+        <w:rPr>
+          <w:rFonts w:ascii="微軟正黑體" w:eastAsia="微軟正黑體" w:hAnsi="微軟正黑體" w:cs="Adobe 繁黑體 Std B"/>
+          <w:sz w:val="22"/>
+          <w:szCs w:val="22"/>
+        </w:rPr>
+        <w:t>還</w:t>
+      </w:r>
+      <w:r>
+        <w:rPr>
+          <w:rFonts w:ascii="微軟正黑體" w:eastAsia="微軟正黑體" w:hAnsi="微軟正黑體" w:cs="Adobe 繁黑體 Std B"/>
+          <w:sz w:val="22"/>
+          <w:szCs w:val="22"/>
+        </w:rPr>
+        <w:t>算是順利</w:t>
+      </w:r>
+      <w:r>
+        <w:rPr>
+          <w:rFonts w:ascii="微軟正黑體" w:eastAsia="微軟正黑體" w:hAnsi="微軟正黑體" w:cs="Adobe 繁黑體 Std B"/>
+          <w:sz w:val="22"/>
+          <w:szCs w:val="22"/>
+        </w:rPr>
+        <w:t>。但後來加入隨機的客人之後，</w:t>
+      </w:r>
+      <w:r>
+        <w:rPr>
+          <w:rFonts w:ascii="微軟正黑體" w:eastAsia="微軟正黑體" w:hAnsi="微軟正黑體" w:cs="Adobe 繁黑體 Std B"/>
+          <w:sz w:val="22"/>
+          <w:szCs w:val="22"/>
+        </w:rPr>
+        <w:t>就出現了不少問題，</w:t>
+      </w:r>
+      <w:r>
+        <w:rPr>
+          <w:rFonts w:ascii="微軟正黑體" w:eastAsia="微軟正黑體" w:hAnsi="微軟正黑體" w:cs="Adobe 繁黑體 Std B"/>
+          <w:sz w:val="22"/>
+          <w:szCs w:val="22"/>
+        </w:rPr>
+        <w:t>有些小細節很容易被忽略，因此就要靠著多次嘗試才會發現</w:t>
+      </w:r>
+      <w:r>
+        <w:rPr>
+          <w:rFonts w:ascii="微軟正黑體" w:eastAsia="微軟正黑體" w:hAnsi="微軟正黑體" w:cs="Adobe 繁黑體 Std B"/>
+          <w:sz w:val="22"/>
+          <w:szCs w:val="22"/>
+        </w:rPr>
+        <w:t>bug</w:t>
+      </w:r>
+      <w:r>
+        <w:rPr>
+          <w:rFonts w:ascii="微軟正黑體" w:eastAsia="微軟正黑體" w:hAnsi="微軟正黑體" w:cs="Adobe 繁黑體 Std B"/>
+          <w:sz w:val="22"/>
+          <w:szCs w:val="22"/>
+        </w:rPr>
+        <w:t>。</w:t>
+      </w:r>
+      <w:r>
+        <w:rPr>
+          <w:rFonts w:ascii="微軟正黑體" w:eastAsia="微軟正黑體" w:hAnsi="微軟正黑體" w:cs="Adobe 繁黑體 Std B"/>
+          <w:sz w:val="22"/>
+          <w:szCs w:val="22"/>
+        </w:rPr>
+        <w:t>在Demo的時候也發現原來我們誤解了</w:t>
+      </w:r>
+      <w:r>
+        <w:rPr>
+          <w:rFonts w:ascii="微軟正黑體" w:eastAsia="微軟正黑體" w:hAnsi="微軟正黑體" w:cs="Adobe 繁黑體 Std B"/>
+          <w:sz w:val="22"/>
+          <w:szCs w:val="22"/>
+        </w:rPr>
+        <w:t>部分</w:t>
+      </w:r>
+      <w:r>
+        <w:rPr>
+          <w:rFonts w:ascii="微軟正黑體" w:eastAsia="微軟正黑體" w:hAnsi="微軟正黑體" w:cs="Adobe 繁黑體 Std B"/>
+          <w:sz w:val="22"/>
+          <w:szCs w:val="22"/>
+        </w:rPr>
+        <w:t>題目的意思</w:t>
+      </w:r>
+      <w:r>
+        <w:rPr>
+          <w:rFonts w:ascii="微軟正黑體" w:eastAsia="微軟正黑體" w:hAnsi="微軟正黑體" w:cs="Adobe 繁黑體 Std B"/>
+          <w:sz w:val="22"/>
+          <w:szCs w:val="22"/>
+        </w:rPr>
+        <w:t>（例如</w:t>
+      </w:r>
+      <w:r>
+        <w:rPr>
+          <w:rFonts w:ascii="微軟正黑體" w:eastAsia="微軟正黑體" w:hAnsi="微軟正黑體" w:cs="Adobe 繁黑體 Std B"/>
+          <w:sz w:val="22"/>
+          <w:szCs w:val="22"/>
+        </w:rPr>
+        <w:t>Po</w:t>
+      </w:r>
+      <w:r>
+        <w:rPr>
+          <w:rFonts w:ascii="微軟正黑體" w:eastAsia="微軟正黑體" w:hAnsi="微軟正黑體" w:cs="Adobe 繁黑體 Std B" w:hint="default"/>
+          <w:sz w:val="22"/>
+          <w:szCs w:val="22"/>
+        </w:rPr>
+        <w:t>i</w:t>
+      </w:r>
+      <w:r>
+        <w:rPr>
+          <w:rFonts w:ascii="微軟正黑體" w:eastAsia="微軟正黑體" w:hAnsi="微軟正黑體" w:cs="Adobe 繁黑體 Std B"/>
+          <w:sz w:val="22"/>
+          <w:szCs w:val="22"/>
+        </w:rPr>
+        <w:t>ss</w:t>
+      </w:r>
+      <w:r>
+        <w:rPr>
+          <w:rFonts w:ascii="微軟正黑體" w:eastAsia="微軟正黑體" w:hAnsi="微軟正黑體" w:cs="Adobe 繁黑體 Std B"/>
+          <w:sz w:val="22"/>
+          <w:szCs w:val="22"/>
+        </w:rPr>
+        <w:t>on</w:t>
+      </w:r>
+      <w:r>
+        <w:rPr>
+          <w:rFonts w:ascii="微軟正黑體" w:eastAsia="微軟正黑體" w:hAnsi="微軟正黑體" w:cs="Adobe 繁黑體 Std B"/>
+          <w:sz w:val="22"/>
+          <w:szCs w:val="22"/>
+        </w:rPr>
+        <w:t>、Daemon</w:t>
+      </w:r>
+      <w:r>
+        <w:rPr>
+          <w:rFonts w:ascii="微軟正黑體" w:eastAsia="微軟正黑體" w:hAnsi="微軟正黑體" w:cs="Adobe 繁黑體 Std B"/>
+          <w:sz w:val="22"/>
+          <w:szCs w:val="22"/>
+        </w:rPr>
+        <w:t>），</w:t>
+      </w:r>
+      <w:r>
+        <w:rPr>
+          <w:rFonts w:ascii="微軟正黑體" w:eastAsia="微軟正黑體" w:hAnsi="微軟正黑體" w:cs="Adobe 繁黑體 Std B"/>
+          <w:sz w:val="22"/>
+          <w:szCs w:val="22"/>
+        </w:rPr>
+        <w:t>有些細節也沒有做得很好</w:t>
+      </w:r>
+      <w:proofErr w:type="gramStart"/>
+      <w:r>
+        <w:rPr>
+          <w:rFonts w:ascii="微軟正黑體" w:eastAsia="微軟正黑體" w:hAnsi="微軟正黑體" w:cs="Adobe 繁黑體 Std B"/>
+          <w:sz w:val="22"/>
+          <w:szCs w:val="22"/>
+        </w:rPr>
+        <w:t>（</w:t>
+      </w:r>
+      <w:proofErr w:type="gramEnd"/>
+      <w:r>
+        <w:rPr>
+          <w:rFonts w:ascii="微軟正黑體" w:eastAsia="微軟正黑體" w:hAnsi="微軟正黑體" w:cs="Adobe 繁黑體 Std B"/>
+          <w:sz w:val="22"/>
+          <w:szCs w:val="22"/>
+        </w:rPr>
+        <w:t>Thread數量的限制</w:t>
+      </w:r>
+      <w:proofErr w:type="gramStart"/>
+      <w:r>
+        <w:rPr>
+          <w:rFonts w:ascii="微軟正黑體" w:eastAsia="微軟正黑體" w:hAnsi="微軟正黑體" w:cs="Adobe 繁黑體 Std B"/>
+          <w:sz w:val="22"/>
+          <w:szCs w:val="22"/>
+        </w:rPr>
+        <w:t>（</w:t>
+      </w:r>
+      <w:proofErr w:type="gramEnd"/>
+      <w:r>
+        <w:rPr>
+          <w:rFonts w:ascii="微軟正黑體" w:eastAsia="微軟正黑體" w:hAnsi="微軟正黑體" w:cs="Adobe 繁黑體 Std B"/>
+          <w:sz w:val="22"/>
+          <w:szCs w:val="22"/>
+        </w:rPr>
+        <w:t>沒辦法無限生成</w:t>
+      </w:r>
+      <w:proofErr w:type="gramStart"/>
+      <w:r>
+        <w:rPr>
+          <w:rFonts w:ascii="微軟正黑體" w:eastAsia="微軟正黑體" w:hAnsi="微軟正黑體" w:cs="Adobe 繁黑體 Std B"/>
+          <w:sz w:val="22"/>
+          <w:szCs w:val="22"/>
+        </w:rPr>
+        <w:t>）</w:t>
+      </w:r>
+      <w:proofErr w:type="gramEnd"/>
+      <w:r>
+        <w:rPr>
+          <w:rFonts w:ascii="微軟正黑體" w:eastAsia="微軟正黑體" w:hAnsi="微軟正黑體" w:cs="Adobe 繁黑體 Std B"/>
+          <w:sz w:val="22"/>
+          <w:szCs w:val="22"/>
+        </w:rPr>
+        <w:t>、GUI更新畫面速度太快等等</w:t>
+      </w:r>
+      <w:proofErr w:type="gramStart"/>
+      <w:r>
+        <w:rPr>
+          <w:rFonts w:ascii="微軟正黑體" w:eastAsia="微軟正黑體" w:hAnsi="微軟正黑體" w:cs="Adobe 繁黑體 Std B"/>
+          <w:sz w:val="22"/>
+          <w:szCs w:val="22"/>
+        </w:rPr>
+        <w:t>）</w:t>
+      </w:r>
+      <w:proofErr w:type="gramEnd"/>
+      <w:r>
+        <w:rPr>
+          <w:rFonts w:ascii="微軟正黑體" w:eastAsia="微軟正黑體" w:hAnsi="微軟正黑體" w:cs="Adobe 繁黑體 Std B"/>
+          <w:sz w:val="22"/>
+          <w:szCs w:val="22"/>
+        </w:rPr>
+        <w:t>。</w:t>
+      </w:r>
+      <w:r>
+        <w:rPr>
+          <w:rFonts w:ascii="微軟正黑體" w:eastAsia="微軟正黑體" w:hAnsi="微軟正黑體" w:cs="Adobe 繁黑體 Std B"/>
+          <w:sz w:val="22"/>
+          <w:szCs w:val="22"/>
+        </w:rPr>
+        <w:t>在跨OS的時候也出現了許多編譯器的相關問題，還好後來找到&lt;</w:t>
+      </w:r>
+      <w:r>
+        <w:rPr>
+          <w:rFonts w:ascii="微軟正黑體" w:eastAsia="微軟正黑體" w:hAnsi="微軟正黑體" w:cs="Adobe 繁黑體 Std B" w:hint="default"/>
+          <w:sz w:val="22"/>
+          <w:szCs w:val="22"/>
+        </w:rPr>
+        <w:t>dispatch</w:t>
+      </w:r>
+      <w:r>
+        <w:rPr>
+          <w:rFonts w:ascii="微軟正黑體" w:eastAsia="微軟正黑體" w:hAnsi="微軟正黑體" w:cs="Adobe 繁黑體 Std B"/>
+          <w:sz w:val="22"/>
+          <w:szCs w:val="22"/>
+        </w:rPr>
+        <w:t>&gt;</w:t>
+      </w:r>
+      <w:proofErr w:type="gramStart"/>
+      <w:r>
+        <w:rPr>
+          <w:rFonts w:ascii="微軟正黑體" w:eastAsia="微軟正黑體" w:hAnsi="微軟正黑體" w:cs="Adobe 繁黑體 Std B"/>
+          <w:sz w:val="22"/>
+          <w:szCs w:val="22"/>
+        </w:rPr>
+        <w:t>函式庫才</w:t>
+      </w:r>
+      <w:proofErr w:type="gramEnd"/>
+      <w:r>
+        <w:rPr>
+          <w:rFonts w:ascii="微軟正黑體" w:eastAsia="微軟正黑體" w:hAnsi="微軟正黑體" w:cs="Adobe 繁黑體 Std B"/>
+          <w:sz w:val="22"/>
+          <w:szCs w:val="22"/>
+        </w:rPr>
+        <w:t>解決了相關問題</w:t>
+      </w:r>
+      <w:r>
+        <w:rPr>
+          <w:rFonts w:ascii="微軟正黑體" w:eastAsia="微軟正黑體" w:hAnsi="微軟正黑體" w:cs="Adobe 繁黑體 Std B" w:hint="default"/>
+          <w:sz w:val="22"/>
+          <w:szCs w:val="22"/>
+        </w:rPr>
+        <w:t>。</w:t>
+      </w:r>
+      <w:r>
+        <w:rPr>
+          <w:rFonts w:ascii="微軟正黑體" w:eastAsia="微軟正黑體" w:hAnsi="微軟正黑體" w:cs="Adobe 繁黑體 Std B"/>
+          <w:sz w:val="22"/>
+          <w:szCs w:val="22"/>
+        </w:rPr>
+        <w:t>實作</w:t>
+      </w:r>
+      <w:r>
+        <w:rPr>
+          <w:rFonts w:ascii="微軟正黑體" w:eastAsia="微軟正黑體" w:hAnsi="微軟正黑體" w:cs="Adobe 繁黑體 Std B"/>
+          <w:sz w:val="22"/>
+          <w:szCs w:val="22"/>
+        </w:rPr>
+        <w:t>時雖然曾</w:t>
+      </w:r>
+      <w:r>
+        <w:rPr>
+          <w:rFonts w:ascii="微軟正黑體" w:eastAsia="微軟正黑體" w:hAnsi="微軟正黑體" w:cs="Adobe 繁黑體 Std B"/>
+          <w:sz w:val="22"/>
+          <w:szCs w:val="22"/>
+        </w:rPr>
+        <w:t>出現</w:t>
+      </w:r>
+      <w:r>
+        <w:rPr>
+          <w:rFonts w:ascii="微軟正黑體" w:eastAsia="微軟正黑體" w:hAnsi="微軟正黑體" w:cs="Adobe 繁黑體 Std B"/>
+          <w:sz w:val="22"/>
+          <w:szCs w:val="22"/>
+        </w:rPr>
+        <w:t>了</w:t>
+      </w:r>
+      <w:r>
+        <w:rPr>
+          <w:rFonts w:ascii="微軟正黑體" w:eastAsia="微軟正黑體" w:hAnsi="微軟正黑體" w:cs="Adobe 繁黑體 Std B"/>
+          <w:sz w:val="22"/>
+          <w:szCs w:val="22"/>
+        </w:rPr>
+        <w:t>許多跨OS的</w:t>
+      </w:r>
+      <w:r>
+        <w:rPr>
+          <w:rFonts w:ascii="微軟正黑體" w:eastAsia="微軟正黑體" w:hAnsi="微軟正黑體" w:cs="Adobe 繁黑體 Std B"/>
+          <w:sz w:val="22"/>
+          <w:szCs w:val="22"/>
+        </w:rPr>
+        <w:t>棘手</w:t>
+      </w:r>
+      <w:r>
+        <w:rPr>
+          <w:rFonts w:ascii="微軟正黑體" w:eastAsia="微軟正黑體" w:hAnsi="微軟正黑體" w:cs="Adobe 繁黑體 Std B"/>
+          <w:sz w:val="22"/>
+          <w:szCs w:val="22"/>
+        </w:rPr>
+        <w:t>問題，但也因</w:t>
+      </w:r>
+      <w:r>
+        <w:rPr>
+          <w:rFonts w:ascii="微軟正黑體" w:eastAsia="微軟正黑體" w:hAnsi="微軟正黑體" w:cs="Adobe 繁黑體 Std B"/>
+          <w:sz w:val="22"/>
+          <w:szCs w:val="22"/>
+        </w:rPr>
+        <w:t>此</w:t>
+      </w:r>
+      <w:r>
+        <w:rPr>
+          <w:rFonts w:ascii="微軟正黑體" w:eastAsia="微軟正黑體" w:hAnsi="微軟正黑體" w:cs="Adobe 繁黑體 Std B"/>
+          <w:sz w:val="22"/>
+          <w:szCs w:val="22"/>
+        </w:rPr>
+        <w:t>對於</w:t>
+      </w:r>
+      <w:r>
+        <w:rPr>
+          <w:rFonts w:ascii="微軟正黑體" w:eastAsia="微軟正黑體" w:hAnsi="微軟正黑體" w:cs="Adobe 繁黑體 Std B"/>
+          <w:sz w:val="22"/>
+          <w:szCs w:val="22"/>
+        </w:rPr>
+        <w:t>各</w:t>
+      </w:r>
+      <w:r>
+        <w:rPr>
+          <w:rFonts w:ascii="微軟正黑體" w:eastAsia="微軟正黑體" w:hAnsi="微軟正黑體" w:cs="Adobe 繁黑體 Std B"/>
+          <w:sz w:val="22"/>
+          <w:szCs w:val="22"/>
+        </w:rPr>
+        <w:t>種</w:t>
+      </w:r>
+      <w:r>
+        <w:rPr>
+          <w:rFonts w:ascii="微軟正黑體" w:eastAsia="微軟正黑體" w:hAnsi="微軟正黑體" w:cs="Adobe 繁黑體 Std B"/>
+          <w:sz w:val="22"/>
+          <w:szCs w:val="22"/>
+        </w:rPr>
+        <w:t>OS有更深入的了解。</w:t>
+      </w:r>
     </w:p>
     <w:p>
       <w:pPr>
         <w:pStyle w:val="a4"/>
+        <w:snapToGrid w:val="0"/>
         <w:spacing w:before="0" w:afterLines="50" w:after="120" w:line="240" w:lineRule="atLeast"/>
         <w:rPr>
-          <w:rFonts w:ascii="Adobe 繁黑體 Std B" w:eastAsia="Adobe 繁黑體 Std B" w:hAnsi="Adobe 繁黑體 Std B" w:cs="Adobe 繁黑體 Std B" w:hint="default"/>
-          <w:sz w:val="26"/>
-          <w:szCs w:val="26"/>
-        </w:rPr>
-      </w:pPr>
-      <w:r>
-        <w:rPr>
-          <w:rFonts w:ascii="Adobe 繁黑體 Std B" w:hAnsi="Adobe 繁黑體 Std B"/>
-          <w:sz w:val="26"/>
-          <w:szCs w:val="26"/>
+          <w:rFonts w:ascii="微軟正黑體" w:eastAsia="微軟正黑體" w:hAnsi="微軟正黑體" w:cs="Adobe 繁黑體 Std B" w:hint="default"/>
+          <w:b/>
+          <w:u w:val="single"/>
+        </w:rPr>
+      </w:pPr>
+      <w:r>
+        <w:rPr>
+          <w:rFonts w:ascii="微軟正黑體" w:eastAsia="微軟正黑體" w:hAnsi="微軟正黑體"/>
+          <w:b/>
+          <w:u w:val="single"/>
         </w:rPr>
         <w:t xml:space="preserve"># 103702012 </w:t>
       </w:r>
       <w:r>
         <w:rPr>
-          <w:rFonts w:eastAsia="Adobe 繁黑體 Std B"/>
-          <w:sz w:val="26"/>
-          <w:szCs w:val="26"/>
-          <w:lang w:val="zh-TW"/>
-        </w:rPr>
-        <w:t>心理三</w:t>
-      </w:r>
-      <w:r>
-        <w:rPr>
-          <w:rFonts w:eastAsia="Adobe 繁黑體 Std B"/>
-          <w:sz w:val="26"/>
-          <w:szCs w:val="26"/>
-          <w:lang w:val="zh-TW"/>
-        </w:rPr>
-        <w:t xml:space="preserve"> </w:t>
-      </w:r>
-      <w:r>
-        <w:rPr>
-          <w:rFonts w:eastAsia="Adobe 繁黑體 Std B"/>
-          <w:sz w:val="26"/>
-          <w:szCs w:val="26"/>
-          <w:lang w:val="zh-TW"/>
-        </w:rPr>
-        <w:t>陳冠聞：</w:t>
-      </w:r>
-    </w:p>
-    <w:p>
-      <w:pPr>
-        <w:spacing w:after="180" w:line="240" w:lineRule="atLeast"/>
-        <w:rPr>
-          <w:rFonts w:ascii="Adobe 繁黑體 Std B" w:eastAsia="Adobe 繁黑體 Std B" w:hAnsi="Adobe 繁黑體 Std B" w:cs="Adobe 繁黑體 Std B"/>
-          <w:sz w:val="22"/>
-          <w:szCs w:val="22"/>
-        </w:rPr>
-      </w:pPr>
-    </w:p>
-    <w:p>
-      <w:pPr>
-        <w:widowControl/>
-        <w:rPr>
-          <w:rFonts w:ascii="Adobe 繁黑體 Std B" w:eastAsia="Adobe 繁黑體 Std B" w:hAnsi="Adobe 繁黑體 Std B" w:cs="Adobe 繁黑體 Std B"/>
+          <w:rFonts w:ascii="微軟正黑體" w:eastAsia="微軟正黑體" w:hAnsi="微軟正黑體"/>
+          <w:b/>
+          <w:u w:val="single"/>
+          <w:lang w:val="zh-TW"/>
+        </w:rPr>
+        <w:t xml:space="preserve">心理三 </w:t>
+      </w:r>
+      <w:proofErr w:type="gramStart"/>
+      <w:r>
+        <w:rPr>
+          <w:rFonts w:ascii="微軟正黑體" w:eastAsia="微軟正黑體" w:hAnsi="微軟正黑體"/>
+          <w:b/>
+          <w:u w:val="single"/>
+          <w:lang w:val="zh-TW"/>
+        </w:rPr>
+        <w:t>陳冠聞</w:t>
+      </w:r>
+      <w:proofErr w:type="gramEnd"/>
+      <w:r>
+        <w:rPr>
+          <w:rFonts w:ascii="微軟正黑體" w:eastAsia="微軟正黑體" w:hAnsi="微軟正黑體"/>
+          <w:b/>
+          <w:u w:val="single"/>
+          <w:lang w:val="zh-TW"/>
+        </w:rPr>
+        <w:t>：</w:t>
+      </w:r>
+    </w:p>
+    <w:p>
+      <w:pPr>
+        <w:snapToGrid w:val="0"/>
+        <w:spacing w:afterLines="50" w:after="120" w:line="240" w:lineRule="atLeast"/>
+        <w:ind w:firstLine="480"/>
+        <w:rPr>
+          <w:rFonts w:ascii="微軟正黑體" w:eastAsia="微軟正黑體" w:hAnsi="微軟正黑體" w:cs="Adobe 繁黑體 Std B"/>
           <w:kern w:val="0"/>
-          <w:sz w:val="26"/>
-          <w:szCs w:val="26"/>
-        </w:rPr>
-      </w:pPr>
-      <w:r>
-        <w:rPr>
-          <w:rFonts w:ascii="Adobe 繁黑體 Std B" w:eastAsia="Adobe 繁黑體 Std B" w:hAnsi="Adobe 繁黑體 Std B" w:cs="Adobe 繁黑體 Std B"/>
+          <w:sz w:val="22"/>
+          <w:szCs w:val="22"/>
+        </w:rPr>
+      </w:pPr>
+      <w:r>
+        <w:rPr>
+          <w:rFonts w:ascii="微軟正黑體" w:eastAsia="微軟正黑體" w:hAnsi="微軟正黑體" w:cs="微軟正黑體" w:hint="eastAsia"/>
+          <w:sz w:val="22"/>
+          <w:szCs w:val="22"/>
+        </w:rPr>
+        <w:t>這次的期末project剛開始覺得滿簡單的，只要做好thread的同步就好。但後來發現在一些題目的要求下，有些實</w:t>
+      </w:r>
+      <w:r>
+        <w:rPr>
+          <w:rFonts w:ascii="微軟正黑體" w:eastAsia="微軟正黑體" w:hAnsi="微軟正黑體" w:cs="微軟正黑體" w:hint="eastAsia"/>
+          <w:sz w:val="22"/>
+          <w:szCs w:val="22"/>
+        </w:rPr>
+        <w:t>作</w:t>
+      </w:r>
+      <w:r>
+        <w:rPr>
+          <w:rFonts w:ascii="微軟正黑體" w:eastAsia="微軟正黑體" w:hAnsi="微軟正黑體" w:cs="微軟正黑體" w:hint="eastAsia"/>
+          <w:sz w:val="22"/>
+          <w:szCs w:val="22"/>
+        </w:rPr>
+        <w:t>確實也有些難度，甚至我們誤解了一些題目的意思，有些功能也不能做到完美，如不能產生太多客人等等。本身</w:t>
+      </w:r>
+      <w:proofErr w:type="gramStart"/>
+      <w:r>
+        <w:rPr>
+          <w:rFonts w:ascii="微軟正黑體" w:eastAsia="微軟正黑體" w:hAnsi="微軟正黑體" w:cs="微軟正黑體" w:hint="eastAsia"/>
+          <w:sz w:val="22"/>
+          <w:szCs w:val="22"/>
+        </w:rPr>
+        <w:t>身</w:t>
+      </w:r>
+      <w:proofErr w:type="gramEnd"/>
+      <w:r>
+        <w:rPr>
+          <w:rFonts w:ascii="微軟正黑體" w:eastAsia="微軟正黑體" w:hAnsi="微軟正黑體" w:cs="微軟正黑體" w:hint="eastAsia"/>
+          <w:sz w:val="22"/>
+          <w:szCs w:val="22"/>
+        </w:rPr>
+        <w:t>為非本系的學生，這學期透過這次期末project學</w:t>
+      </w:r>
+      <w:proofErr w:type="gramStart"/>
+      <w:r>
+        <w:rPr>
+          <w:rFonts w:ascii="微軟正黑體" w:eastAsia="微軟正黑體" w:hAnsi="微軟正黑體" w:cs="微軟正黑體" w:hint="eastAsia"/>
+          <w:sz w:val="22"/>
+          <w:szCs w:val="22"/>
+        </w:rPr>
+        <w:t>到滿多東西</w:t>
+      </w:r>
+      <w:proofErr w:type="gramEnd"/>
+      <w:r>
+        <w:rPr>
+          <w:rFonts w:ascii="微軟正黑體" w:eastAsia="微軟正黑體" w:hAnsi="微軟正黑體" w:cs="微軟正黑體" w:hint="eastAsia"/>
+          <w:sz w:val="22"/>
+          <w:szCs w:val="22"/>
+        </w:rPr>
+        <w:t>的，例如</w:t>
+      </w:r>
+      <w:proofErr w:type="spellStart"/>
+      <w:r>
+        <w:rPr>
+          <w:rFonts w:ascii="微軟正黑體" w:eastAsia="微軟正黑體" w:hAnsi="微軟正黑體" w:cs="微軟正黑體" w:hint="eastAsia"/>
+          <w:sz w:val="22"/>
+          <w:szCs w:val="22"/>
+        </w:rPr>
+        <w:t>github</w:t>
+      </w:r>
+      <w:proofErr w:type="spellEnd"/>
+      <w:r>
+        <w:rPr>
+          <w:rFonts w:ascii="微軟正黑體" w:eastAsia="微軟正黑體" w:hAnsi="微軟正黑體" w:cs="微軟正黑體" w:hint="eastAsia"/>
+          <w:sz w:val="22"/>
+          <w:szCs w:val="22"/>
+        </w:rPr>
+        <w:t>的操作、用途，撰寫不同部分code彼此之間的協調，</w:t>
+      </w:r>
+      <w:r>
+        <w:rPr>
+          <w:rFonts w:ascii="微軟正黑體" w:eastAsia="微軟正黑體" w:hAnsi="微軟正黑體" w:cs="微軟正黑體" w:hint="eastAsia"/>
+          <w:sz w:val="22"/>
+          <w:szCs w:val="22"/>
+        </w:rPr>
+        <w:t>測試結果錯誤如何找bug等等。</w:t>
+      </w:r>
+      <w:r>
+        <w:rPr>
+          <w:rFonts w:ascii="微軟正黑體" w:eastAsia="微軟正黑體" w:hAnsi="微軟正黑體" w:cs="Adobe 繁黑體 Std B"/>
           <w:kern w:val="0"/>
-          <w:sz w:val="26"/>
-          <w:szCs w:val="26"/>
+          <w:sz w:val="22"/>
+          <w:szCs w:val="22"/>
         </w:rPr>
         <w:br w:type="page"/>
       </w:r>
@@ -3875,7 +5232,8 @@
         <w:spacing w:before="0" w:after="180" w:line="240" w:lineRule="atLeast"/>
         <w:jc w:val="center"/>
         <w:rPr>
-          <w:rFonts w:ascii="Adobe 繁黑體 Std B" w:eastAsia="Adobe 繁黑體 Std B" w:hAnsi="Adobe 繁黑體 Std B" w:cs="Adobe 繁黑體 Std B" w:hint="default"/>
+          <w:rFonts w:ascii="微軟正黑體" w:eastAsia="微軟正黑體" w:hAnsi="微軟正黑體" w:cs="Adobe 繁黑體 Std B" w:hint="default"/>
+          <w:b/>
           <w:kern w:val="2"/>
           <w:sz w:val="52"/>
           <w:szCs w:val="52"/>
@@ -3883,7 +5241,8 @@
       </w:pPr>
       <w:r>
         <w:rPr>
-          <w:rFonts w:eastAsia="Adobe 繁黑體 Std B"/>
+          <w:rFonts w:ascii="微軟正黑體" w:eastAsia="微軟正黑體" w:hAnsi="微軟正黑體"/>
+          <w:b/>
           <w:kern w:val="2"/>
           <w:sz w:val="52"/>
           <w:szCs w:val="52"/>
@@ -3894,7 +5253,8 @@
       </w:r>
       <w:r>
         <w:rPr>
-          <w:rFonts w:eastAsia="Adobe 繁黑體 Std B"/>
+          <w:rFonts w:ascii="微軟正黑體" w:eastAsia="微軟正黑體" w:hAnsi="微軟正黑體"/>
+          <w:b/>
           <w:kern w:val="2"/>
           <w:sz w:val="52"/>
           <w:szCs w:val="52"/>
@@ -3907,7 +5267,8 @@
         <w:pStyle w:val="a4"/>
         <w:spacing w:before="0" w:after="180" w:line="240" w:lineRule="atLeast"/>
         <w:rPr>
-          <w:rFonts w:ascii="Adobe 繁黑體 Std B" w:hAnsi="Adobe 繁黑體 Std B" w:hint="default"/>
+          <w:rFonts w:ascii="微軟正黑體" w:eastAsia="微軟正黑體" w:hAnsi="微軟正黑體" w:hint="default"/>
+          <w:b/>
           <w:kern w:val="2"/>
           <w:sz w:val="25"/>
           <w:szCs w:val="25"/>
@@ -3915,7 +5276,8 @@
       </w:pPr>
       <w:r>
         <w:rPr>
-          <w:rFonts w:ascii="Adobe 繁黑體 Std B" w:hAnsi="Adobe 繁黑體 Std B" w:hint="default"/>
+          <w:rFonts w:ascii="微軟正黑體" w:eastAsia="微軟正黑體" w:hAnsi="微軟正黑體" w:hint="default"/>
+          <w:b/>
           <w:kern w:val="2"/>
           <w:sz w:val="25"/>
           <w:szCs w:val="25"/>
@@ -3924,7 +5286,8 @@
       </w:r>
       <w:r>
         <w:rPr>
-          <w:rFonts w:ascii="Adobe 繁黑體 Std B" w:hAnsi="Adobe 繁黑體 Std B"/>
+          <w:rFonts w:ascii="微軟正黑體" w:eastAsia="微軟正黑體" w:hAnsi="微軟正黑體"/>
+          <w:b/>
           <w:kern w:val="2"/>
           <w:sz w:val="25"/>
           <w:szCs w:val="25"/>
@@ -3933,35 +5296,29 @@
       </w:r>
       <w:r>
         <w:rPr>
-          <w:rFonts w:ascii="Adobe 繁黑體 Std B" w:hAnsi="Adobe 繁黑體 Std B" w:hint="default"/>
+          <w:rFonts w:ascii="微軟正黑體" w:eastAsia="微軟正黑體" w:hAnsi="微軟正黑體" w:hint="default"/>
+          <w:b/>
           <w:kern w:val="2"/>
           <w:sz w:val="25"/>
           <w:szCs w:val="25"/>
         </w:rPr>
-        <w:t>C++ R</w:t>
-      </w:r>
-      <w:r>
-        <w:rPr>
-          <w:rFonts w:ascii="Adobe 繁黑體 Std B" w:hAnsi="Adobe 繁黑體 Std B" w:hint="default"/>
+        <w:t>C++ Reference</w:t>
+      </w:r>
+      <w:r>
+        <w:rPr>
+          <w:rFonts w:ascii="微軟正黑體" w:eastAsia="微軟正黑體" w:hAnsi="微軟正黑體" w:hint="default"/>
+          <w:b/>
           <w:kern w:val="2"/>
           <w:sz w:val="25"/>
           <w:szCs w:val="25"/>
         </w:rPr>
-        <w:t>eference</w:t>
-      </w:r>
-      <w:r>
-        <w:rPr>
-          <w:rFonts w:ascii="Adobe 繁黑體 Std B" w:hAnsi="Adobe 繁黑體 Std B" w:hint="default"/>
-          <w:kern w:val="2"/>
-          <w:sz w:val="25"/>
-          <w:szCs w:val="25"/>
-        </w:rPr>
         <w:tab/>
       </w:r>
-      <w:hyperlink r:id="rId19" w:history="1">
+      <w:hyperlink r:id="rId20" w:history="1">
         <w:r>
           <w:rPr>
-            <w:rFonts w:ascii="Adobe 繁黑體 Std B" w:hAnsi="Adobe 繁黑體 Std B"/>
+            <w:rFonts w:ascii="微軟正黑體" w:eastAsia="微軟正黑體" w:hAnsi="微軟正黑體"/>
+            <w:b/>
             <w:kern w:val="2"/>
             <w:sz w:val="25"/>
             <w:szCs w:val="25"/>
@@ -3976,7 +5333,8 @@
         <w:pStyle w:val="a4"/>
         <w:spacing w:before="0" w:after="180" w:line="240" w:lineRule="atLeast"/>
         <w:rPr>
-          <w:rFonts w:ascii="Adobe 繁黑體 Std B" w:eastAsia="Adobe 繁黑體 Std B" w:hAnsi="Adobe 繁黑體 Std B" w:hint="default"/>
+          <w:rFonts w:ascii="微軟正黑體" w:eastAsia="微軟正黑體" w:hAnsi="微軟正黑體" w:hint="default"/>
+          <w:b/>
           <w:kern w:val="2"/>
           <w:sz w:val="25"/>
           <w:szCs w:val="25"/>
@@ -3984,7 +5342,8 @@
       </w:pPr>
       <w:r>
         <w:rPr>
-          <w:rFonts w:ascii="Adobe 繁黑體 Std B" w:hAnsi="Adobe 繁黑體 Std B" w:hint="default"/>
+          <w:rFonts w:ascii="微軟正黑體" w:eastAsia="微軟正黑體" w:hAnsi="微軟正黑體" w:hint="default"/>
+          <w:b/>
           <w:kern w:val="2"/>
           <w:sz w:val="25"/>
           <w:szCs w:val="25"/>
@@ -3993,16 +5352,19 @@
       </w:r>
       <w:r>
         <w:rPr>
-          <w:rFonts w:ascii="Adobe 繁黑體 Std B" w:hAnsi="Adobe 繁黑體 Std B"/>
+          <w:rFonts w:ascii="微軟正黑體" w:eastAsia="微軟正黑體" w:hAnsi="微軟正黑體"/>
+          <w:b/>
           <w:kern w:val="2"/>
           <w:sz w:val="25"/>
           <w:szCs w:val="25"/>
         </w:rPr>
         <w:t xml:space="preserve"> </w:t>
       </w:r>
-      <w:r>
-        <w:rPr>
-          <w:rFonts w:ascii="Adobe 繁黑體 Std B" w:hAnsi="Adobe 繁黑體 Std B"/>
+      <w:proofErr w:type="spellStart"/>
+      <w:r>
+        <w:rPr>
+          <w:rFonts w:ascii="微軟正黑體" w:eastAsia="微軟正黑體" w:hAnsi="微軟正黑體"/>
+          <w:b/>
           <w:kern w:val="2"/>
           <w:sz w:val="25"/>
           <w:szCs w:val="25"/>
@@ -4011,36 +5373,41 @@
       </w:r>
       <w:r>
         <w:rPr>
-          <w:rFonts w:ascii="Adobe 繁黑體 Std B" w:hAnsi="Adobe 繁黑體 Std B"/>
+          <w:rFonts w:ascii="微軟正黑體" w:eastAsia="微軟正黑體" w:hAnsi="微軟正黑體"/>
+          <w:b/>
           <w:kern w:val="2"/>
           <w:sz w:val="25"/>
           <w:szCs w:val="25"/>
         </w:rPr>
-        <w:t>thre</w:t>
-      </w:r>
-      <w:r>
-        <w:rPr>
-          <w:rFonts w:ascii="Adobe 繁黑體 Std B" w:eastAsia="Adobe 繁黑體 Std B" w:hAnsi="Adobe 繁黑體 Std B"/>
+        <w:t>thread</w:t>
+      </w:r>
+      <w:proofErr w:type="spellEnd"/>
+      <w:r>
+        <w:rPr>
+          <w:rFonts w:ascii="微軟正黑體" w:eastAsia="微軟正黑體" w:hAnsi="微軟正黑體"/>
+          <w:b/>
           <w:kern w:val="2"/>
           <w:sz w:val="25"/>
           <w:szCs w:val="25"/>
         </w:rPr>
-        <w:t>ad程式撰寫</w:t>
-      </w:r>
-      <w:r>
-        <w:rPr>
-          <w:rFonts w:ascii="Adobe 繁黑體 Std B" w:eastAsia="Adobe 繁黑體 Std B" w:hAnsi="Adobe 繁黑體 Std B"/>
+        <w:t>程式撰寫</w:t>
+      </w:r>
+      <w:r>
+        <w:rPr>
+          <w:rFonts w:ascii="微軟正黑體" w:eastAsia="微軟正黑體" w:hAnsi="微軟正黑體"/>
+          <w:b/>
           <w:kern w:val="2"/>
           <w:sz w:val="25"/>
           <w:szCs w:val="25"/>
         </w:rPr>
         <w:tab/>
       </w:r>
-      <w:hyperlink r:id="rId20" w:history="1">
+      <w:hyperlink r:id="rId21" w:history="1">
         <w:r>
           <w:rPr>
             <w:rStyle w:val="a3"/>
-            <w:rFonts w:ascii="Adobe 繁黑體 Std B" w:eastAsia="Adobe 繁黑體 Std B" w:hAnsi="Adobe 繁黑體 Std B"/>
+            <w:rFonts w:ascii="微軟正黑體" w:eastAsia="微軟正黑體" w:hAnsi="微軟正黑體"/>
+            <w:b/>
             <w:kern w:val="2"/>
             <w:sz w:val="25"/>
             <w:szCs w:val="25"/>
@@ -4054,7 +5421,8 @@
         <w:pStyle w:val="a4"/>
         <w:spacing w:before="0" w:after="180" w:line="240" w:lineRule="atLeast"/>
         <w:rPr>
-          <w:rFonts w:ascii="Adobe 繁黑體 Std B" w:hAnsi="Adobe 繁黑體 Std B" w:hint="default"/>
+          <w:rFonts w:ascii="微軟正黑體" w:eastAsia="微軟正黑體" w:hAnsi="微軟正黑體" w:hint="default"/>
+          <w:b/>
           <w:kern w:val="2"/>
           <w:sz w:val="25"/>
           <w:szCs w:val="25"/>
@@ -4062,7 +5430,8 @@
       </w:pPr>
       <w:r>
         <w:rPr>
-          <w:rFonts w:ascii="Adobe 繁黑體 Std B" w:hAnsi="Adobe 繁黑體 Std B"/>
+          <w:rFonts w:ascii="微軟正黑體" w:eastAsia="微軟正黑體" w:hAnsi="微軟正黑體"/>
+          <w:b/>
           <w:kern w:val="2"/>
           <w:sz w:val="25"/>
           <w:szCs w:val="25"/>
@@ -4071,7 +5440,8 @@
       </w:r>
       <w:r>
         <w:rPr>
-          <w:rFonts w:ascii="Adobe 繁黑體 Std B" w:hAnsi="Adobe 繁黑體 Std B" w:hint="default"/>
+          <w:rFonts w:ascii="微軟正黑體" w:eastAsia="微軟正黑體" w:hAnsi="微軟正黑體" w:hint="default"/>
+          <w:b/>
           <w:kern w:val="2"/>
           <w:sz w:val="25"/>
           <w:szCs w:val="25"/>
@@ -4080,7 +5450,8 @@
       </w:r>
       <w:r>
         <w:rPr>
-          <w:rFonts w:ascii="Adobe 繁黑體 Std B" w:hAnsi="Adobe 繁黑體 Std B"/>
+          <w:rFonts w:ascii="微軟正黑體" w:eastAsia="微軟正黑體" w:hAnsi="微軟正黑體"/>
+          <w:b/>
           <w:kern w:val="2"/>
           <w:sz w:val="25"/>
           <w:szCs w:val="25"/>
@@ -4089,7 +5460,8 @@
       </w:r>
       <w:r>
         <w:rPr>
-          <w:rFonts w:ascii="Adobe 繁黑體 Std B" w:hAnsi="Adobe 繁黑體 Std B" w:hint="default"/>
+          <w:rFonts w:ascii="微軟正黑體" w:eastAsia="微軟正黑體" w:hAnsi="微軟正黑體" w:hint="default"/>
+          <w:b/>
           <w:kern w:val="2"/>
           <w:sz w:val="25"/>
           <w:szCs w:val="25"/>
@@ -4098,7 +5470,8 @@
       </w:r>
       <w:r>
         <w:rPr>
-          <w:rFonts w:ascii="Adobe 繁黑體 Std B" w:eastAsia="Adobe 繁黑體 Std B" w:hAnsi="Adobe 繁黑體 Std B"/>
+          <w:rFonts w:ascii="微軟正黑體" w:eastAsia="微軟正黑體" w:hAnsi="微軟正黑體"/>
+          <w:b/>
           <w:kern w:val="2"/>
           <w:sz w:val="25"/>
           <w:szCs w:val="25"/>
@@ -4107,18 +5480,20 @@
       </w:r>
       <w:r>
         <w:rPr>
-          <w:rFonts w:ascii="Adobe 繁黑體 Std B" w:eastAsia="Adobe 繁黑體 Std B" w:hAnsi="Adobe 繁黑體 Std B"/>
+          <w:rFonts w:ascii="微軟正黑體" w:eastAsia="微軟正黑體" w:hAnsi="微軟正黑體"/>
+          <w:b/>
           <w:kern w:val="2"/>
           <w:sz w:val="25"/>
           <w:szCs w:val="25"/>
         </w:rPr>
         <w:tab/>
       </w:r>
-      <w:hyperlink r:id="rId21" w:history="1">
+      <w:hyperlink r:id="rId22" w:history="1">
         <w:r>
           <w:rPr>
             <w:rStyle w:val="a3"/>
-            <w:rFonts w:ascii="Adobe 繁黑體 Std B" w:hAnsi="Adobe 繁黑體 Std B"/>
+            <w:rFonts w:ascii="微軟正黑體" w:eastAsia="微軟正黑體" w:hAnsi="微軟正黑體"/>
+            <w:b/>
             <w:kern w:val="2"/>
             <w:sz w:val="25"/>
             <w:szCs w:val="25"/>
@@ -4132,7 +5507,8 @@
         <w:pStyle w:val="a4"/>
         <w:spacing w:before="0" w:after="180" w:line="240" w:lineRule="atLeast"/>
         <w:rPr>
-          <w:rFonts w:ascii="Adobe 繁黑體 Std B" w:hAnsi="Adobe 繁黑體 Std B" w:hint="default"/>
+          <w:rFonts w:ascii="微軟正黑體" w:eastAsia="微軟正黑體" w:hAnsi="微軟正黑體" w:hint="default"/>
+          <w:b/>
           <w:kern w:val="2"/>
           <w:sz w:val="25"/>
           <w:szCs w:val="25"/>
@@ -4140,7 +5516,8 @@
       </w:pPr>
       <w:r>
         <w:rPr>
-          <w:rFonts w:ascii="Adobe 繁黑體 Std B" w:hAnsi="Adobe 繁黑體 Std B"/>
+          <w:rFonts w:ascii="微軟正黑體" w:eastAsia="微軟正黑體" w:hAnsi="微軟正黑體"/>
+          <w:b/>
           <w:kern w:val="2"/>
           <w:sz w:val="25"/>
           <w:szCs w:val="25"/>
@@ -4149,7 +5526,8 @@
       </w:r>
       <w:r>
         <w:rPr>
-          <w:rFonts w:ascii="Adobe 繁黑體 Std B" w:hAnsi="Adobe 繁黑體 Std B" w:hint="default"/>
+          <w:rFonts w:ascii="微軟正黑體" w:eastAsia="微軟正黑體" w:hAnsi="微軟正黑體" w:hint="default"/>
+          <w:b/>
           <w:kern w:val="2"/>
           <w:sz w:val="25"/>
           <w:szCs w:val="25"/>
@@ -4158,7 +5536,8 @@
       </w:r>
       <w:r>
         <w:rPr>
-          <w:rFonts w:ascii="Adobe 繁黑體 Std B" w:hAnsi="Adobe 繁黑體 Std B" w:hint="default"/>
+          <w:rFonts w:ascii="微軟正黑體" w:eastAsia="微軟正黑體" w:hAnsi="微軟正黑體" w:hint="default"/>
+          <w:b/>
           <w:kern w:val="2"/>
           <w:sz w:val="25"/>
           <w:szCs w:val="25"/>
@@ -4167,7 +5546,8 @@
       </w:r>
       <w:r>
         <w:rPr>
-          <w:rFonts w:ascii="Adobe 繁黑體 Std B" w:hAnsi="Adobe 繁黑體 Std B"/>
+          <w:rFonts w:ascii="微軟正黑體" w:eastAsia="微軟正黑體" w:hAnsi="微軟正黑體"/>
+          <w:b/>
           <w:kern w:val="2"/>
           <w:sz w:val="25"/>
           <w:szCs w:val="25"/>
@@ -4176,7 +5556,8 @@
       </w:r>
       <w:r>
         <w:rPr>
-          <w:rFonts w:ascii="Adobe 繁黑體 Std B" w:hAnsi="Adobe 繁黑體 Std B" w:hint="default"/>
+          <w:rFonts w:ascii="微軟正黑體" w:eastAsia="微軟正黑體" w:hAnsi="微軟正黑體" w:hint="default"/>
+          <w:b/>
           <w:kern w:val="2"/>
           <w:sz w:val="25"/>
           <w:szCs w:val="25"/>
@@ -4185,7 +5566,8 @@
       </w:r>
       <w:r>
         <w:rPr>
-          <w:rFonts w:ascii="Adobe 繁黑體 Std B" w:eastAsia="Adobe 繁黑體 Std B" w:hAnsi="Adobe 繁黑體 Std B"/>
+          <w:rFonts w:ascii="微軟正黑體" w:eastAsia="微軟正黑體" w:hAnsi="微軟正黑體"/>
+          <w:b/>
           <w:kern w:val="2"/>
           <w:sz w:val="25"/>
           <w:szCs w:val="25"/>
@@ -4194,18 +5576,20 @@
       </w:r>
       <w:r>
         <w:rPr>
-          <w:rFonts w:ascii="Adobe 繁黑體 Std B" w:eastAsia="Adobe 繁黑體 Std B" w:hAnsi="Adobe 繁黑體 Std B"/>
+          <w:rFonts w:ascii="微軟正黑體" w:eastAsia="微軟正黑體" w:hAnsi="微軟正黑體"/>
+          <w:b/>
           <w:kern w:val="2"/>
           <w:sz w:val="25"/>
           <w:szCs w:val="25"/>
         </w:rPr>
         <w:t xml:space="preserve"> </w:t>
       </w:r>
-      <w:hyperlink r:id="rId22" w:history="1">
+      <w:hyperlink r:id="rId23" w:history="1">
         <w:r>
           <w:rPr>
             <w:rStyle w:val="a3"/>
-            <w:rFonts w:ascii="Adobe 繁黑體 Std B" w:hAnsi="Adobe 繁黑體 Std B"/>
+            <w:rFonts w:ascii="微軟正黑體" w:eastAsia="微軟正黑體" w:hAnsi="微軟正黑體"/>
+            <w:b/>
             <w:kern w:val="2"/>
             <w:sz w:val="25"/>
             <w:szCs w:val="25"/>
@@ -4217,14 +5601,16 @@
     <w:p>
       <w:pPr>
         <w:rPr>
-          <w:rFonts w:ascii="Adobe 繁黑體 Std B" w:eastAsia="Adobe 繁黑體 Std B" w:hAnsi="Adobe 繁黑體 Std B"/>
+          <w:rFonts w:ascii="微軟正黑體" w:eastAsia="微軟正黑體" w:hAnsi="微軟正黑體"/>
+          <w:b/>
           <w:sz w:val="25"/>
           <w:szCs w:val="25"/>
         </w:rPr>
       </w:pPr>
       <w:r>
         <w:rPr>
-          <w:rFonts w:ascii="Adobe 繁黑體 Std B" w:eastAsia="新細明體" w:hAnsi="Adobe 繁黑體 Std B"/>
+          <w:rFonts w:ascii="微軟正黑體" w:eastAsia="微軟正黑體" w:hAnsi="微軟正黑體"/>
+          <w:b/>
           <w:sz w:val="25"/>
           <w:szCs w:val="25"/>
         </w:rPr>
@@ -4232,46 +5618,42 @@
       </w:r>
       <w:r>
         <w:rPr>
-          <w:rFonts w:ascii="Adobe 繁黑體 Std B" w:eastAsia="新細明體" w:hAnsi="Adobe 繁黑體 Std B"/>
+          <w:rFonts w:ascii="微軟正黑體" w:eastAsia="微軟正黑體" w:hAnsi="微軟正黑體"/>
+          <w:b/>
           <w:sz w:val="25"/>
           <w:szCs w:val="25"/>
         </w:rPr>
-        <w:t xml:space="preserve"> </w:t>
-      </w:r>
-      <w:r>
-        <w:rPr>
-          <w:rFonts w:ascii="Adobe 繁黑體 Std B" w:eastAsia="Adobe 繁黑體 Std B" w:hAnsi="Adobe 繁黑體 Std B"/>
+        <w:t xml:space="preserve"> 使用 Signal 與 Slot（使用按鈕關閉視窗）</w:t>
+      </w:r>
+    </w:p>
+    <w:p>
+      <w:pPr>
+        <w:pStyle w:val="a4"/>
+        <w:spacing w:before="0" w:after="180" w:line="240" w:lineRule="atLeast"/>
+        <w:rPr>
+          <w:rFonts w:ascii="微軟正黑體" w:eastAsia="微軟正黑體" w:hAnsi="微軟正黑體" w:hint="default"/>
+          <w:b/>
+          <w:kern w:val="2"/>
           <w:sz w:val="25"/>
           <w:szCs w:val="25"/>
         </w:rPr>
-        <w:t>使用 Signal 與 Slot（使用按鈕關閉視窗）</w:t>
-      </w:r>
-    </w:p>
-    <w:p>
-      <w:pPr>
-        <w:pStyle w:val="a4"/>
-        <w:spacing w:before="0" w:after="180" w:line="240" w:lineRule="atLeast"/>
-        <w:rPr>
-          <w:rFonts w:ascii="Adobe 繁黑體 Std B" w:hAnsi="Adobe 繁黑體 Std B" w:hint="default"/>
+      </w:pPr>
+      <w:r>
+        <w:rPr>
+          <w:rFonts w:ascii="微軟正黑體" w:eastAsia="微軟正黑體" w:hAnsi="微軟正黑體"/>
+          <w:b/>
           <w:kern w:val="2"/>
           <w:sz w:val="25"/>
           <w:szCs w:val="25"/>
         </w:rPr>
-      </w:pPr>
-      <w:r>
-        <w:rPr>
-          <w:rFonts w:ascii="Adobe 繁黑體 Std B" w:hAnsi="Adobe 繁黑體 Std B"/>
-          <w:kern w:val="2"/>
-          <w:sz w:val="25"/>
-          <w:szCs w:val="25"/>
-        </w:rPr>
         <w:t xml:space="preserve"> </w:t>
       </w:r>
-      <w:hyperlink r:id="rId23" w:history="1">
+      <w:hyperlink r:id="rId24" w:history="1">
         <w:r>
           <w:rPr>
             <w:rStyle w:val="a3"/>
-            <w:rFonts w:ascii="Adobe 繁黑體 Std B" w:hAnsi="Adobe 繁黑體 Std B"/>
+            <w:rFonts w:ascii="微軟正黑體" w:eastAsia="微軟正黑體" w:hAnsi="微軟正黑體"/>
+            <w:b/>
             <w:kern w:val="2"/>
             <w:sz w:val="25"/>
             <w:szCs w:val="25"/>
@@ -4285,7 +5667,8 @@
         <w:pStyle w:val="a4"/>
         <w:spacing w:before="0" w:after="180" w:line="240" w:lineRule="atLeast"/>
         <w:rPr>
-          <w:rFonts w:ascii="Adobe 繁黑體 Std B" w:hAnsi="Adobe 繁黑體 Std B" w:hint="default"/>
+          <w:rFonts w:ascii="微軟正黑體" w:eastAsia="微軟正黑體" w:hAnsi="微軟正黑體" w:hint="default"/>
+          <w:b/>
           <w:kern w:val="2"/>
           <w:sz w:val="25"/>
           <w:szCs w:val="25"/>
@@ -4293,7 +5676,8 @@
       </w:pPr>
       <w:r>
         <w:rPr>
-          <w:rFonts w:ascii="Adobe 繁黑體 Std B" w:hAnsi="Adobe 繁黑體 Std B"/>
+          <w:rFonts w:ascii="微軟正黑體" w:eastAsia="微軟正黑體" w:hAnsi="微軟正黑體"/>
+          <w:b/>
           <w:kern w:val="2"/>
           <w:sz w:val="25"/>
           <w:szCs w:val="25"/>
@@ -4302,7 +5686,8 @@
       </w:r>
       <w:r>
         <w:rPr>
-          <w:rFonts w:ascii="Adobe 繁黑體 Std B" w:hAnsi="Adobe 繁黑體 Std B"/>
+          <w:rFonts w:ascii="微軟正黑體" w:eastAsia="微軟正黑體" w:hAnsi="微軟正黑體"/>
+          <w:b/>
           <w:kern w:val="2"/>
           <w:sz w:val="25"/>
           <w:szCs w:val="25"/>
@@ -4311,7 +5696,8 @@
       </w:r>
       <w:r>
         <w:rPr>
-          <w:rFonts w:ascii="Adobe 繁黑體 Std B" w:hAnsi="Adobe 繁黑體 Std B" w:hint="default"/>
+          <w:rFonts w:ascii="微軟正黑體" w:eastAsia="微軟正黑體" w:hAnsi="微軟正黑體" w:hint="default"/>
+          <w:b/>
           <w:kern w:val="2"/>
           <w:sz w:val="25"/>
           <w:szCs w:val="25"/>
@@ -4320,7 +5706,8 @@
       </w:r>
       <w:r>
         <w:rPr>
-          <w:rFonts w:ascii="Adobe 繁黑體 Std B" w:hAnsi="Adobe 繁黑體 Std B" w:hint="default"/>
+          <w:rFonts w:ascii="微軟正黑體" w:eastAsia="微軟正黑體" w:hAnsi="微軟正黑體" w:hint="default"/>
+          <w:b/>
           <w:kern w:val="2"/>
           <w:sz w:val="25"/>
           <w:szCs w:val="25"/>
@@ -4329,7 +5716,8 @@
       </w:r>
       <w:r>
         <w:rPr>
-          <w:rFonts w:ascii="Adobe 繁黑體 Std B" w:eastAsia="Adobe 繁黑體 Std B" w:hAnsi="Adobe 繁黑體 Std B"/>
+          <w:rFonts w:ascii="微軟正黑體" w:eastAsia="微軟正黑體" w:hAnsi="微軟正黑體"/>
+          <w:b/>
           <w:kern w:val="2"/>
           <w:sz w:val="25"/>
           <w:szCs w:val="25"/>
@@ -4338,18 +5726,20 @@
       </w:r>
       <w:r>
         <w:rPr>
-          <w:rFonts w:ascii="Adobe 繁黑體 Std B" w:eastAsia="Adobe 繁黑體 Std B" w:hAnsi="Adobe 繁黑體 Std B" w:hint="default"/>
+          <w:rFonts w:ascii="微軟正黑體" w:eastAsia="微軟正黑體" w:hAnsi="微軟正黑體" w:hint="default"/>
+          <w:b/>
           <w:kern w:val="2"/>
           <w:sz w:val="25"/>
           <w:szCs w:val="25"/>
         </w:rPr>
         <w:br/>
       </w:r>
-      <w:hyperlink r:id="rId24" w:history="1">
+      <w:hyperlink r:id="rId25" w:history="1">
         <w:r>
           <w:rPr>
             <w:rStyle w:val="a3"/>
-            <w:rFonts w:ascii="Adobe 繁黑體 Std B" w:hAnsi="Adobe 繁黑體 Std B"/>
+            <w:rFonts w:ascii="微軟正黑體" w:eastAsia="微軟正黑體" w:hAnsi="微軟正黑體"/>
+            <w:b/>
             <w:kern w:val="2"/>
             <w:sz w:val="25"/>
             <w:szCs w:val="25"/>
@@ -4363,7 +5753,7 @@
         <w:pStyle w:val="a4"/>
         <w:spacing w:before="0" w:after="180" w:line="240" w:lineRule="atLeast"/>
         <w:rPr>
-          <w:rFonts w:eastAsia="Adobe 繁黑體 Std B" w:hint="default"/>
+          <w:rFonts w:ascii="微軟正黑體" w:eastAsia="微軟正黑體" w:hAnsi="微軟正黑體" w:hint="default"/>
           <w:kern w:val="2"/>
           <w:sz w:val="52"/>
           <w:szCs w:val="52"/>
@@ -4375,14 +5765,17 @@
         <w:pStyle w:val="a4"/>
         <w:spacing w:before="0" w:after="180" w:line="240" w:lineRule="atLeast"/>
         <w:rPr>
-          <w:rFonts w:hint="default"/>
+          <w:rFonts w:ascii="微軟正黑體" w:eastAsia="微軟正黑體" w:hAnsi="微軟正黑體" w:hint="default"/>
         </w:rPr>
       </w:pPr>
     </w:p>
     <w:sectPr>
+      <w:footerReference w:type="default" r:id="rId26"/>
       <w:pgSz w:w="11900" w:h="16840"/>
       <w:pgMar w:top="1080" w:right="1440" w:bottom="1080" w:left="1440" w:header="851" w:footer="992" w:gutter="0"/>
       <w:cols w:space="720"/>
+      <w:titlePg/>
+      <w:docGrid w:linePitch="326"/>
     </w:sectPr>
   </w:body>
 </w:document>
@@ -4405,6 +5798,22 @@
     </w:p>
   </w:endnote>
 </w:endnotes>
+</file>
+
+<file path=word/footer1.xml><?xml version="1.0" encoding="utf-8"?>
+<w:ftr xmlns:wpc="http://schemas.microsoft.com/office/word/2010/wordprocessingCanvas" xmlns:cx="http://schemas.microsoft.com/office/drawing/2014/chartex" xmlns:cx1="http://schemas.microsoft.com/office/drawing/2015/9/8/chartex" xmlns:mc="http://schemas.openxmlformats.org/markup-compatibility/2006" xmlns:o="urn:schemas-microsoft-com:office:office" xmlns:r="http://schemas.openxmlformats.org/officeDocument/2006/relationships" xmlns:m="http://schemas.openxmlformats.org/officeDocument/2006/math" xmlns:v="urn:schemas-microsoft-com:vml" xmlns:wp14="http://schemas.microsoft.com/office/word/2010/wordprocessingDrawing" xmlns:wp="http://schemas.openxmlformats.org/drawingml/2006/wordprocessingDrawing" xmlns:w10="urn:schemas-microsoft-com:office:word" xmlns:w="http://schemas.openxmlformats.org/wordprocessingml/2006/main" xmlns:w14="http://schemas.microsoft.com/office/word/2010/wordml" xmlns:w15="http://schemas.microsoft.com/office/word/2012/wordml" xmlns:w16se="http://schemas.microsoft.com/office/word/2015/wordml/symex" xmlns:wpg="http://schemas.microsoft.com/office/word/2010/wordprocessingGroup" xmlns:wpi="http://schemas.microsoft.com/office/word/2010/wordprocessingInk" xmlns:wne="http://schemas.microsoft.com/office/word/2006/wordml" xmlns:wps="http://schemas.microsoft.com/office/word/2010/wordprocessingShape" mc:Ignorable="w14 w15 w16se wp14">
+  <w:p>
+    <w:pPr>
+      <w:pStyle w:val="a8"/>
+      <w:jc w:val="right"/>
+    </w:pPr>
+  </w:p>
+  <w:p>
+    <w:pPr>
+      <w:pStyle w:val="a8"/>
+    </w:pPr>
+  </w:p>
+</w:ftr>
 </file>
 
 <file path=word/footnotes.xml><?xml version="1.0" encoding="utf-8"?>
@@ -6856,4 +8265,16 @@
   </a:objectDefaults>
   <a:extraClrSchemeLst/>
 </a:theme>
+</file>
+
+<file path=customXml/item1.xml><?xml version="1.0" encoding="utf-8"?>
+<b:Sources xmlns:b="http://schemas.openxmlformats.org/officeDocument/2006/bibliography" xmlns="http://schemas.openxmlformats.org/officeDocument/2006/bibliography" SelectedStyle="\APASixthEditionOfficeOnline.xsl" StyleName="APA" Version="6"/>
+</file>
+
+<file path=customXml/itemProps1.xml><?xml version="1.0" encoding="utf-8"?>
+<ds:datastoreItem xmlns:ds="http://schemas.openxmlformats.org/officeDocument/2006/customXml" ds:itemID="{860BBC5A-6BFE-4EDA-80DD-FF00E7D18657}">
+  <ds:schemaRefs>
+    <ds:schemaRef ds:uri="http://schemas.openxmlformats.org/officeDocument/2006/bibliography"/>
+  </ds:schemaRefs>
+</ds:datastoreItem>
 </file>
--- a/Group14_OS_FinalProject_Report.docx
+++ b/Group14_OS_FinalProject_Report.docx
@@ -29,67 +29,30 @@
         <w:spacing w:after="180" w:line="240" w:lineRule="atLeast"/>
         <w:jc w:val="center"/>
         <w:rPr>
-          <w:rFonts w:ascii="微軟正黑體" w:eastAsia="微軟正黑體" w:hAnsi="微軟正黑體" w:cs="Adobe 繁黑體 Std B"/>
-          <w:b/>
+          <w:rFonts w:ascii="微軟正黑體" w:eastAsia="微軟正黑體" w:hAnsi="微軟正黑體"/>
+          <w:b/>
+          <w:sz w:val="80"/>
+          <w:szCs w:val="80"/>
+          <w:lang w:val="zh-TW"/>
+        </w:rPr>
+      </w:pPr>
+      <w:r>
+        <w:rPr>
+          <w:rFonts w:ascii="微軟正黑體" w:eastAsia="微軟正黑體" w:hAnsi="微軟正黑體"/>
           <w:sz w:val="40"/>
           <w:szCs w:val="40"/>
         </w:rPr>
-      </w:pPr>
-      <w:r>
-        <w:rPr>
-          <w:rFonts w:ascii="微軟正黑體" w:eastAsia="微軟正黑體" w:hAnsi="微軟正黑體"/>
-          <w:sz w:val="40"/>
-          <w:szCs w:val="40"/>
-        </w:rPr>
         <w:br/>
       </w:r>
       <w:r>
         <w:rPr>
           <w:rFonts w:ascii="微軟正黑體" w:eastAsia="微軟正黑體" w:hAnsi="微軟正黑體" w:hint="eastAsia"/>
           <w:b/>
-          <w:sz w:val="72"/>
-          <w:szCs w:val="72"/>
+          <w:sz w:val="80"/>
+          <w:szCs w:val="80"/>
           <w:lang w:val="zh-TW"/>
         </w:rPr>
         <w:t>作業系統期末專案報告</w:t>
-      </w:r>
-      <w:r>
-        <w:rPr>
-          <w:rFonts w:ascii="微軟正黑體" w:eastAsia="微軟正黑體" w:hAnsi="微軟正黑體"/>
-          <w:b/>
-          <w:sz w:val="72"/>
-          <w:szCs w:val="72"/>
-        </w:rPr>
-        <w:br/>
-      </w:r>
-      <w:r>
-        <w:rPr>
-          <w:rFonts w:ascii="微軟正黑體" w:eastAsia="微軟正黑體" w:hAnsi="微軟正黑體" w:hint="eastAsia"/>
-          <w:b/>
-          <w:sz w:val="40"/>
-          <w:szCs w:val="40"/>
-          <w:lang w:val="zh-TW"/>
-        </w:rPr>
-        <w:t>第</w:t>
-      </w:r>
-      <w:r>
-        <w:rPr>
-          <w:rFonts w:ascii="微軟正黑體" w:eastAsia="微軟正黑體" w:hAnsi="微軟正黑體"/>
-          <w:b/>
-          <w:sz w:val="40"/>
-          <w:szCs w:val="40"/>
-        </w:rPr>
-        <w:t>14</w:t>
-      </w:r>
-      <w:r>
-        <w:rPr>
-          <w:rFonts w:ascii="微軟正黑體" w:eastAsia="微軟正黑體" w:hAnsi="微軟正黑體" w:hint="eastAsia"/>
-          <w:b/>
-          <w:sz w:val="40"/>
-          <w:szCs w:val="40"/>
-          <w:lang w:val="zh-TW"/>
-        </w:rPr>
-        <w:t>組</w:t>
       </w:r>
     </w:p>
     <w:p>
@@ -98,10 +61,40 @@
         <w:jc w:val="center"/>
         <w:rPr>
           <w:rFonts w:ascii="微軟正黑體" w:eastAsia="微軟正黑體" w:hAnsi="微軟正黑體" w:cs="Adobe 繁黑體 Std B"/>
-          <w:sz w:val="40"/>
-          <w:szCs w:val="40"/>
-        </w:rPr>
-      </w:pPr>
+          <w:b/>
+          <w:sz w:val="50"/>
+          <w:szCs w:val="50"/>
+        </w:rPr>
+      </w:pPr>
+      <w:r>
+        <w:rPr>
+          <w:rFonts w:ascii="微軟正黑體" w:eastAsia="微軟正黑體" w:hAnsi="微軟正黑體" w:hint="eastAsia"/>
+          <w:b/>
+          <w:sz w:val="50"/>
+          <w:szCs w:val="50"/>
+          <w:lang w:val="zh-TW"/>
+        </w:rPr>
+        <w:t>第</w:t>
+      </w:r>
+      <w:r>
+        <w:rPr>
+          <w:rFonts w:ascii="微軟正黑體" w:eastAsia="微軟正黑體" w:hAnsi="微軟正黑體"/>
+          <w:b/>
+          <w:sz w:val="50"/>
+          <w:szCs w:val="50"/>
+        </w:rPr>
+        <w:t>14</w:t>
+      </w:r>
+      <w:r>
+        <w:rPr>
+          <w:rFonts w:ascii="微軟正黑體" w:eastAsia="微軟正黑體" w:hAnsi="微軟正黑體" w:hint="eastAsia"/>
+          <w:b/>
+          <w:sz w:val="50"/>
+          <w:szCs w:val="50"/>
+          <w:lang w:val="zh-TW"/>
+        </w:rPr>
+        <w:t>組</w:t>
+      </w:r>
     </w:p>
     <w:p>
       <w:pPr>
@@ -109,30 +102,10 @@
         <w:jc w:val="center"/>
         <w:rPr>
           <w:rFonts w:ascii="微軟正黑體" w:eastAsia="微軟正黑體" w:hAnsi="微軟正黑體" w:cs="Adobe 繁黑體 Std B"/>
-          <w:b/>
-          <w:sz w:val="28"/>
-          <w:szCs w:val="28"/>
-        </w:rPr>
-      </w:pPr>
-      <w:r>
-        <w:rPr>
-          <w:rFonts w:ascii="微軟正黑體" w:eastAsia="微軟正黑體" w:hAnsi="微軟正黑體"/>
-          <w:b/>
-          <w:sz w:val="28"/>
-          <w:szCs w:val="28"/>
-        </w:rPr>
-        <w:t xml:space="preserve">103703013 </w:t>
-      </w:r>
-      <w:r>
-        <w:rPr>
-          <w:rFonts w:ascii="微軟正黑體" w:eastAsia="微軟正黑體" w:hAnsi="微軟正黑體" w:hint="eastAsia"/>
-          <w:b/>
-          <w:sz w:val="28"/>
-          <w:szCs w:val="28"/>
-          <w:lang w:val="zh-TW"/>
-        </w:rPr>
-        <w:t>資科三 黃育萱</w:t>
-      </w:r>
+          <w:sz w:val="44"/>
+          <w:szCs w:val="40"/>
+        </w:rPr>
+      </w:pPr>
     </w:p>
     <w:p>
       <w:pPr>
@@ -140,73 +113,129 @@
         <w:jc w:val="center"/>
         <w:rPr>
           <w:rFonts w:ascii="微軟正黑體" w:eastAsia="微軟正黑體" w:hAnsi="微軟正黑體" w:cs="Adobe 繁黑體 Std B"/>
-          <w:b/>
-          <w:sz w:val="28"/>
-          <w:szCs w:val="28"/>
-        </w:rPr>
-      </w:pPr>
-      <w:r>
-        <w:rPr>
-          <w:rFonts w:ascii="微軟正黑體" w:eastAsia="微軟正黑體" w:hAnsi="微軟正黑體"/>
-          <w:b/>
-          <w:sz w:val="28"/>
-          <w:szCs w:val="28"/>
-        </w:rPr>
-        <w:t xml:space="preserve">103703015 </w:t>
-      </w:r>
-      <w:r>
-        <w:rPr>
-          <w:rFonts w:ascii="微軟正黑體" w:eastAsia="微軟正黑體" w:hAnsi="微軟正黑體" w:hint="eastAsia"/>
-          <w:b/>
-          <w:sz w:val="28"/>
-          <w:szCs w:val="28"/>
-          <w:lang w:val="zh-TW"/>
-        </w:rPr>
-        <w:t>資科三 蔡雨芝</w:t>
-      </w:r>
+          <w:sz w:val="44"/>
+          <w:szCs w:val="40"/>
+        </w:rPr>
+      </w:pPr>
     </w:p>
     <w:p>
       <w:pPr>
         <w:spacing w:after="180" w:line="240" w:lineRule="atLeast"/>
         <w:jc w:val="center"/>
         <w:rPr>
-          <w:rFonts w:ascii="微軟正黑體" w:eastAsia="微軟正黑體" w:hAnsi="微軟正黑體" w:cs="Adobe 繁黑體 Std B"/>
-          <w:b/>
+          <w:rFonts w:ascii="微軟正黑體" w:eastAsia="微軟正黑體" w:hAnsi="微軟正黑體" w:cs="Adobe 繁黑體 Std B" w:hint="eastAsia"/>
+          <w:sz w:val="44"/>
+          <w:szCs w:val="40"/>
+        </w:rPr>
+      </w:pPr>
+      <w:bookmarkStart w:id="0" w:name="_GoBack"/>
+      <w:bookmarkEnd w:id="0"/>
+    </w:p>
+    <w:p>
+      <w:pPr>
+        <w:spacing w:after="180" w:line="240" w:lineRule="atLeast"/>
+        <w:jc w:val="center"/>
+        <w:rPr>
+          <w:rFonts w:ascii="微軟正黑體" w:eastAsia="微軟正黑體" w:hAnsi="微軟正黑體" w:cs="Adobe 繁黑體 Std B"/>
+          <w:b/>
+          <w:sz w:val="36"/>
+          <w:szCs w:val="36"/>
+        </w:rPr>
+      </w:pPr>
+      <w:r>
+        <w:rPr>
+          <w:rFonts w:ascii="微軟正黑體" w:eastAsia="微軟正黑體" w:hAnsi="微軟正黑體"/>
+          <w:b/>
+          <w:sz w:val="36"/>
+          <w:szCs w:val="36"/>
+        </w:rPr>
+        <w:t xml:space="preserve">103703013 </w:t>
+      </w:r>
+      <w:r>
+        <w:rPr>
+          <w:rFonts w:ascii="微軟正黑體" w:eastAsia="微軟正黑體" w:hAnsi="微軟正黑體" w:hint="eastAsia"/>
+          <w:b/>
+          <w:sz w:val="36"/>
+          <w:szCs w:val="36"/>
+          <w:lang w:val="zh-TW"/>
+        </w:rPr>
+        <w:t>資科三 黃育萱</w:t>
+      </w:r>
+    </w:p>
+    <w:p>
+      <w:pPr>
+        <w:spacing w:after="180" w:line="240" w:lineRule="atLeast"/>
+        <w:jc w:val="center"/>
+        <w:rPr>
+          <w:rFonts w:ascii="微軟正黑體" w:eastAsia="微軟正黑體" w:hAnsi="微軟正黑體" w:cs="Adobe 繁黑體 Std B"/>
+          <w:b/>
+          <w:sz w:val="36"/>
+          <w:szCs w:val="36"/>
+        </w:rPr>
+      </w:pPr>
+      <w:r>
+        <w:rPr>
+          <w:rFonts w:ascii="微軟正黑體" w:eastAsia="微軟正黑體" w:hAnsi="微軟正黑體"/>
+          <w:b/>
+          <w:sz w:val="36"/>
+          <w:szCs w:val="36"/>
+        </w:rPr>
+        <w:t xml:space="preserve">103703015 </w:t>
+      </w:r>
+      <w:r>
+        <w:rPr>
+          <w:rFonts w:ascii="微軟正黑體" w:eastAsia="微軟正黑體" w:hAnsi="微軟正黑體" w:hint="eastAsia"/>
+          <w:b/>
+          <w:sz w:val="36"/>
+          <w:szCs w:val="36"/>
+          <w:lang w:val="zh-TW"/>
+        </w:rPr>
+        <w:t>資科三 蔡雨芝</w:t>
+      </w:r>
+    </w:p>
+    <w:p>
+      <w:pPr>
+        <w:spacing w:after="180" w:line="240" w:lineRule="atLeast"/>
+        <w:jc w:val="center"/>
+        <w:rPr>
+          <w:rFonts w:ascii="微軟正黑體" w:eastAsia="微軟正黑體" w:hAnsi="微軟正黑體" w:cs="Adobe 繁黑體 Std B"/>
+          <w:b/>
+          <w:sz w:val="36"/>
+          <w:szCs w:val="36"/>
+        </w:rPr>
+      </w:pPr>
+      <w:r>
+        <w:rPr>
+          <w:rFonts w:ascii="微軟正黑體" w:eastAsia="微軟正黑體" w:hAnsi="微軟正黑體"/>
+          <w:b/>
+          <w:sz w:val="36"/>
+          <w:szCs w:val="36"/>
+        </w:rPr>
+        <w:t xml:space="preserve">103702012 </w:t>
+      </w:r>
+      <w:r>
+        <w:rPr>
+          <w:rFonts w:ascii="微軟正黑體" w:eastAsia="微軟正黑體" w:hAnsi="微軟正黑體" w:hint="eastAsia"/>
+          <w:b/>
+          <w:sz w:val="36"/>
+          <w:szCs w:val="36"/>
+          <w:lang w:val="zh-TW"/>
+        </w:rPr>
+        <w:t>心理三 陳冠聞</w:t>
+      </w:r>
+    </w:p>
+    <w:p>
+      <w:pPr>
+        <w:widowControl/>
+        <w:rPr>
+          <w:rFonts w:ascii="微軟正黑體" w:eastAsia="微軟正黑體" w:hAnsi="微軟正黑體"/>
           <w:sz w:val="28"/>
-          <w:szCs w:val="28"/>
-        </w:rPr>
-      </w:pPr>
-      <w:r>
-        <w:rPr>
-          <w:rFonts w:ascii="微軟正黑體" w:eastAsia="微軟正黑體" w:hAnsi="微軟正黑體"/>
-          <w:b/>
+        </w:rPr>
+      </w:pPr>
+      <w:r>
+        <w:rPr>
+          <w:rFonts w:ascii="微軟正黑體" w:eastAsia="微軟正黑體" w:hAnsi="微軟正黑體" w:cs="Adobe 繁黑體 Std B"/>
           <w:sz w:val="28"/>
-          <w:szCs w:val="28"/>
-        </w:rPr>
-        <w:t xml:space="preserve">103702012 </w:t>
-      </w:r>
-      <w:r>
-        <w:rPr>
-          <w:rFonts w:ascii="微軟正黑體" w:eastAsia="微軟正黑體" w:hAnsi="微軟正黑體" w:hint="eastAsia"/>
-          <w:b/>
-          <w:sz w:val="28"/>
-          <w:szCs w:val="28"/>
-          <w:lang w:val="zh-TW"/>
-        </w:rPr>
-        <w:t>心理三 陳冠聞</w:t>
-      </w:r>
-    </w:p>
-    <w:p>
-      <w:pPr>
-        <w:widowControl/>
-        <w:rPr>
-          <w:rFonts w:ascii="微軟正黑體" w:eastAsia="微軟正黑體" w:hAnsi="微軟正黑體"/>
-        </w:rPr>
-      </w:pPr>
-      <w:r>
-        <w:rPr>
-          <w:rFonts w:ascii="微軟正黑體" w:eastAsia="微軟正黑體" w:hAnsi="微軟正黑體" w:cs="Adobe 繁黑體 Std B"/>
-          <w:sz w:val="26"/>
           <w:szCs w:val="26"/>
         </w:rPr>
         <w:br w:type="page"/>
@@ -970,12 +999,21 @@
         <w:spacing w:afterLines="50" w:after="120"/>
         <w:ind w:firstLine="482"/>
         <w:rPr>
+          <w:rFonts w:ascii="微軟正黑體" w:eastAsia="微軟正黑體" w:hAnsi="微軟正黑體"/>
+          <w:sz w:val="26"/>
+          <w:szCs w:val="26"/>
+        </w:rPr>
+      </w:pPr>
+      <w:r>
+        <w:rPr>
           <w:rFonts w:ascii="微軟正黑體" w:eastAsia="微軟正黑體" w:hAnsi="微軟正黑體" w:hint="eastAsia"/>
           <w:sz w:val="26"/>
           <w:szCs w:val="26"/>
-        </w:rPr>
-      </w:pPr>
-      <w:bookmarkStart w:id="0" w:name="_GoBack"/>
+          <w:lang w:val="zh-TW"/>
+        </w:rPr>
+        <w:t>每</w:t>
+      </w:r>
+      <w:proofErr w:type="gramStart"/>
       <w:r>
         <w:rPr>
           <w:rFonts w:ascii="微軟正黑體" w:eastAsia="微軟正黑體" w:hAnsi="微軟正黑體" w:hint="eastAsia"/>
@@ -983,9 +1021,17 @@
           <w:szCs w:val="26"/>
           <w:lang w:val="zh-TW"/>
         </w:rPr>
-        <w:t>每</w:t>
-      </w:r>
-      <w:proofErr w:type="gramStart"/>
+        <w:t>個</w:t>
+      </w:r>
+      <w:proofErr w:type="gramEnd"/>
+      <w:r>
+        <w:rPr>
+          <w:rFonts w:ascii="微軟正黑體" w:eastAsia="微軟正黑體" w:hAnsi="微軟正黑體"/>
+          <w:sz w:val="26"/>
+          <w:szCs w:val="26"/>
+        </w:rPr>
+        <w:t>barber</w:t>
+      </w:r>
       <w:r>
         <w:rPr>
           <w:rFonts w:ascii="微軟正黑體" w:eastAsia="微軟正黑體" w:hAnsi="微軟正黑體" w:hint="eastAsia"/>
@@ -993,9 +1039,42 @@
           <w:szCs w:val="26"/>
           <w:lang w:val="zh-TW"/>
         </w:rPr>
-        <w:t>個</w:t>
-      </w:r>
-      <w:proofErr w:type="gramEnd"/>
+        <w:t>各自擁有</w:t>
+      </w:r>
+      <w:r>
+        <w:rPr>
+          <w:rFonts w:ascii="微軟正黑體" w:eastAsia="微軟正黑體" w:hAnsi="微軟正黑體" w:hint="eastAsia"/>
+          <w:sz w:val="26"/>
+          <w:szCs w:val="26"/>
+          <w:lang w:val="zh-TW"/>
+        </w:rPr>
+        <w:t>獨立的</w:t>
+      </w:r>
+      <w:r>
+        <w:rPr>
+          <w:rFonts w:ascii="微軟正黑體" w:eastAsia="微軟正黑體" w:hAnsi="微軟正黑體"/>
+          <w:sz w:val="26"/>
+          <w:szCs w:val="26"/>
+        </w:rPr>
+        <w:t>thread</w:t>
+      </w:r>
+      <w:r>
+        <w:rPr>
+          <w:rFonts w:ascii="微軟正黑體" w:eastAsia="微軟正黑體" w:hAnsi="微軟正黑體" w:hint="eastAsia"/>
+          <w:sz w:val="26"/>
+          <w:szCs w:val="26"/>
+        </w:rPr>
+        <w:t>，</w:t>
+      </w:r>
+      <w:r>
+        <w:rPr>
+          <w:rFonts w:ascii="微軟正黑體" w:eastAsia="微軟正黑體" w:hAnsi="微軟正黑體" w:hint="eastAsia"/>
+          <w:sz w:val="26"/>
+          <w:szCs w:val="26"/>
+          <w:lang w:val="zh-TW"/>
+        </w:rPr>
+        <w:t>用來控管</w:t>
+      </w:r>
       <w:r>
         <w:rPr>
           <w:rFonts w:ascii="微軟正黑體" w:eastAsia="微軟正黑體" w:hAnsi="微軟正黑體"/>
@@ -1011,24 +1090,15 @@
           <w:szCs w:val="26"/>
           <w:lang w:val="zh-TW"/>
         </w:rPr>
-        <w:t>各自擁有</w:t>
+        <w:t>的狀態</w:t>
       </w:r>
       <w:r>
         <w:rPr>
           <w:rFonts w:ascii="微軟正黑體" w:eastAsia="微軟正黑體" w:hAnsi="微軟正黑體" w:hint="eastAsia"/>
           <w:sz w:val="26"/>
           <w:szCs w:val="26"/>
-          <w:lang w:val="zh-TW"/>
-        </w:rPr>
-        <w:t>獨立的</w:t>
-      </w:r>
-      <w:r>
-        <w:rPr>
-          <w:rFonts w:ascii="微軟正黑體" w:eastAsia="微軟正黑體" w:hAnsi="微軟正黑體"/>
-          <w:sz w:val="26"/>
-          <w:szCs w:val="26"/>
-        </w:rPr>
-        <w:t>thread</w:t>
+        </w:rPr>
+        <w:t>（</w:t>
       </w:r>
       <w:r>
         <w:rPr>
@@ -1036,31 +1106,37 @@
           <w:sz w:val="26"/>
           <w:szCs w:val="26"/>
         </w:rPr>
-        <w:t>，</w:t>
+        <w:t>現在是</w:t>
+      </w:r>
+      <w:r>
+        <w:rPr>
+          <w:rFonts w:ascii="微軟正黑體" w:eastAsia="微軟正黑體" w:hAnsi="微軟正黑體"/>
+          <w:sz w:val="26"/>
+          <w:szCs w:val="26"/>
+        </w:rPr>
+        <w:t>sleeping or</w:t>
+      </w:r>
+      <w:r>
+        <w:rPr>
+          <w:rFonts w:ascii="微軟正黑體" w:eastAsia="微軟正黑體" w:hAnsi="微軟正黑體"/>
+          <w:sz w:val="26"/>
+          <w:szCs w:val="26"/>
+        </w:rPr>
+        <w:t xml:space="preserve"> </w:t>
       </w:r>
       <w:r>
         <w:rPr>
           <w:rFonts w:ascii="微軟正黑體" w:eastAsia="微軟正黑體" w:hAnsi="微軟正黑體" w:hint="eastAsia"/>
           <w:sz w:val="26"/>
           <w:szCs w:val="26"/>
-          <w:lang w:val="zh-TW"/>
-        </w:rPr>
-        <w:t>用來控管</w:t>
-      </w:r>
-      <w:r>
-        <w:rPr>
-          <w:rFonts w:ascii="微軟正黑體" w:eastAsia="微軟正黑體" w:hAnsi="微軟正黑體"/>
-          <w:sz w:val="26"/>
-          <w:szCs w:val="26"/>
-        </w:rPr>
-        <w:t>barber</w:t>
+        </w:rPr>
+        <w:t>cutting hair</w:t>
       </w:r>
       <w:r>
         <w:rPr>
           <w:rFonts w:ascii="微軟正黑體" w:eastAsia="微軟正黑體" w:hAnsi="微軟正黑體" w:hint="eastAsia"/>
           <w:sz w:val="26"/>
           <w:szCs w:val="26"/>
-          <w:lang w:val="zh-TW"/>
         </w:rPr>
         <w:t>的狀態</w:t>
       </w:r>
@@ -1070,67 +1146,18 @@
           <w:sz w:val="26"/>
           <w:szCs w:val="26"/>
         </w:rPr>
-        <w:t>（</w:t>
+        <w:t>）</w:t>
       </w:r>
       <w:r>
         <w:rPr>
           <w:rFonts w:ascii="微軟正黑體" w:eastAsia="微軟正黑體" w:hAnsi="微軟正黑體" w:hint="eastAsia"/>
           <w:sz w:val="26"/>
           <w:szCs w:val="26"/>
-        </w:rPr>
-        <w:t>現在是</w:t>
-      </w:r>
-      <w:r>
-        <w:rPr>
-          <w:rFonts w:ascii="微軟正黑體" w:eastAsia="微軟正黑體" w:hAnsi="微軟正黑體"/>
-          <w:sz w:val="26"/>
-          <w:szCs w:val="26"/>
-        </w:rPr>
-        <w:t>sleeping or</w:t>
-      </w:r>
-      <w:r>
-        <w:rPr>
-          <w:rFonts w:ascii="微軟正黑體" w:eastAsia="微軟正黑體" w:hAnsi="微軟正黑體"/>
-          <w:sz w:val="26"/>
-          <w:szCs w:val="26"/>
-        </w:rPr>
-        <w:t xml:space="preserve"> </w:t>
-      </w:r>
-      <w:r>
-        <w:rPr>
-          <w:rFonts w:ascii="微軟正黑體" w:eastAsia="微軟正黑體" w:hAnsi="微軟正黑體" w:hint="eastAsia"/>
-          <w:sz w:val="26"/>
-          <w:szCs w:val="26"/>
-        </w:rPr>
-        <w:t>cutting hair</w:t>
-      </w:r>
-      <w:r>
-        <w:rPr>
-          <w:rFonts w:ascii="微軟正黑體" w:eastAsia="微軟正黑體" w:hAnsi="微軟正黑體" w:hint="eastAsia"/>
-          <w:sz w:val="26"/>
-          <w:szCs w:val="26"/>
-        </w:rPr>
-        <w:t>的狀態</w:t>
-      </w:r>
-      <w:r>
-        <w:rPr>
-          <w:rFonts w:ascii="微軟正黑體" w:eastAsia="微軟正黑體" w:hAnsi="微軟正黑體" w:hint="eastAsia"/>
-          <w:sz w:val="26"/>
-          <w:szCs w:val="26"/>
-        </w:rPr>
-        <w:t>）</w:t>
-      </w:r>
-      <w:r>
-        <w:rPr>
-          <w:rFonts w:ascii="微軟正黑體" w:eastAsia="微軟正黑體" w:hAnsi="微軟正黑體" w:hint="eastAsia"/>
-          <w:sz w:val="26"/>
-          <w:szCs w:val="26"/>
           <w:lang w:val="zh-TW"/>
         </w:rPr>
         <w:t>。</w:t>
       </w:r>
     </w:p>
-    <w:bookmarkEnd w:id="0"/>
     <w:p>
       <w:pPr>
         <w:widowControl/>
@@ -1401,11 +1428,21 @@
         <w:spacing w:afterLines="50" w:after="120"/>
         <w:ind w:firstLine="482"/>
         <w:rPr>
+          <w:rFonts w:ascii="微軟正黑體" w:eastAsia="微軟正黑體" w:hAnsi="微軟正黑體"/>
+          <w:sz w:val="26"/>
+          <w:szCs w:val="26"/>
+        </w:rPr>
+      </w:pPr>
+      <w:r>
+        <w:rPr>
           <w:rFonts w:ascii="微軟正黑體" w:eastAsia="微軟正黑體" w:hAnsi="微軟正黑體" w:hint="eastAsia"/>
           <w:sz w:val="26"/>
           <w:szCs w:val="26"/>
-        </w:rPr>
-      </w:pPr>
+          <w:lang w:val="zh-TW"/>
+        </w:rPr>
+        <w:t>每</w:t>
+      </w:r>
+      <w:proofErr w:type="gramStart"/>
       <w:r>
         <w:rPr>
           <w:rFonts w:ascii="微軟正黑體" w:eastAsia="微軟正黑體" w:hAnsi="微軟正黑體" w:hint="eastAsia"/>
@@ -1413,9 +1450,17 @@
           <w:szCs w:val="26"/>
           <w:lang w:val="zh-TW"/>
         </w:rPr>
-        <w:t>每</w:t>
-      </w:r>
-      <w:proofErr w:type="gramStart"/>
+        <w:t>個</w:t>
+      </w:r>
+      <w:proofErr w:type="gramEnd"/>
+      <w:r>
+        <w:rPr>
+          <w:rFonts w:ascii="微軟正黑體" w:eastAsia="微軟正黑體" w:hAnsi="微軟正黑體"/>
+          <w:sz w:val="26"/>
+          <w:szCs w:val="26"/>
+        </w:rPr>
+        <w:t>customer</w:t>
+      </w:r>
       <w:r>
         <w:rPr>
           <w:rFonts w:ascii="微軟正黑體" w:eastAsia="微軟正黑體" w:hAnsi="微軟正黑體" w:hint="eastAsia"/>
@@ -1423,39 +1468,81 @@
           <w:szCs w:val="26"/>
           <w:lang w:val="zh-TW"/>
         </w:rPr>
-        <w:t>個</w:t>
-      </w:r>
-      <w:proofErr w:type="gramEnd"/>
-      <w:r>
-        <w:rPr>
-          <w:rFonts w:ascii="微軟正黑體" w:eastAsia="微軟正黑體" w:hAnsi="微軟正黑體"/>
-          <w:sz w:val="26"/>
-          <w:szCs w:val="26"/>
-        </w:rPr>
-        <w:t>customer</w:t>
+        <w:t>各自擁有獨立的</w:t>
+      </w:r>
+      <w:r>
+        <w:rPr>
+          <w:rFonts w:ascii="微軟正黑體" w:eastAsia="微軟正黑體" w:hAnsi="微軟正黑體"/>
+          <w:sz w:val="26"/>
+          <w:szCs w:val="26"/>
+        </w:rPr>
+        <w:t>thread</w:t>
       </w:r>
       <w:r>
         <w:rPr>
           <w:rFonts w:ascii="微軟正黑體" w:eastAsia="微軟正黑體" w:hAnsi="微軟正黑體" w:hint="eastAsia"/>
           <w:sz w:val="26"/>
           <w:szCs w:val="26"/>
-          <w:lang w:val="zh-TW"/>
-        </w:rPr>
-        <w:t>各自擁有獨立的</w:t>
-      </w:r>
-      <w:r>
-        <w:rPr>
-          <w:rFonts w:ascii="微軟正黑體" w:eastAsia="微軟正黑體" w:hAnsi="微軟正黑體"/>
-          <w:sz w:val="26"/>
-          <w:szCs w:val="26"/>
-        </w:rPr>
-        <w:t>thread</w:t>
+        </w:rPr>
+        <w:t>，</w:t>
       </w:r>
       <w:r>
         <w:rPr>
           <w:rFonts w:ascii="微軟正黑體" w:eastAsia="微軟正黑體" w:hAnsi="微軟正黑體" w:hint="eastAsia"/>
           <w:sz w:val="26"/>
           <w:szCs w:val="26"/>
+          <w:lang w:val="zh-TW"/>
+        </w:rPr>
+        <w:t>用來模擬客人</w:t>
+      </w:r>
+      <w:r>
+        <w:rPr>
+          <w:rFonts w:ascii="微軟正黑體" w:eastAsia="微軟正黑體" w:hAnsi="微軟正黑體" w:hint="eastAsia"/>
+          <w:sz w:val="26"/>
+          <w:szCs w:val="26"/>
+          <w:lang w:val="zh-TW"/>
+        </w:rPr>
+        <w:t>的</w:t>
+      </w:r>
+      <w:r>
+        <w:rPr>
+          <w:rFonts w:ascii="微軟正黑體" w:eastAsia="微軟正黑體" w:hAnsi="微軟正黑體" w:hint="eastAsia"/>
+          <w:sz w:val="26"/>
+          <w:szCs w:val="26"/>
+          <w:lang w:val="zh-TW"/>
+        </w:rPr>
+        <w:t>行為</w:t>
+      </w:r>
+      <w:r>
+        <w:rPr>
+          <w:rFonts w:ascii="微軟正黑體" w:eastAsia="微軟正黑體" w:hAnsi="微軟正黑體" w:hint="eastAsia"/>
+          <w:sz w:val="26"/>
+          <w:szCs w:val="26"/>
+          <w:lang w:val="zh-TW"/>
+        </w:rPr>
+        <w:t>。</w:t>
+      </w:r>
+      <w:r>
+        <w:rPr>
+          <w:rFonts w:ascii="微軟正黑體" w:eastAsia="微軟正黑體" w:hAnsi="微軟正黑體" w:cs="Adobe 繁黑體 Std B" w:hint="eastAsia"/>
+          <w:sz w:val="26"/>
+          <w:szCs w:val="26"/>
+        </w:rPr>
+        <w:t>當客人進入理髮廳：</w:t>
+      </w:r>
+      <w:r>
+        <w:rPr>
+          <w:rFonts w:ascii="微軟正黑體" w:eastAsia="微軟正黑體" w:hAnsi="微軟正黑體" w:cs="Adobe 繁黑體 Std B" w:hint="eastAsia"/>
+          <w:sz w:val="26"/>
+          <w:szCs w:val="26"/>
+        </w:rPr>
+        <w:t>會判斷是否有空的座位</w:t>
+      </w:r>
+      <w:r>
+        <w:rPr>
+          <w:rFonts w:ascii="微軟正黑體" w:eastAsia="微軟正黑體" w:hAnsi="微軟正黑體" w:hint="eastAsia"/>
+          <w:sz w:val="26"/>
+          <w:szCs w:val="26"/>
         </w:rPr>
         <w:t>，</w:t>
       </w:r>
@@ -1464,9 +1551,8 @@
           <w:rFonts w:ascii="微軟正黑體" w:eastAsia="微軟正黑體" w:hAnsi="微軟正黑體" w:hint="eastAsia"/>
           <w:sz w:val="26"/>
           <w:szCs w:val="26"/>
-          <w:lang w:val="zh-TW"/>
-        </w:rPr>
-        <w:t>用來模擬客人</w:t>
+        </w:rPr>
+        <w:t>若有的話就坐下等待、沒有的話就離開</w:t>
       </w:r>
       <w:r>
         <w:rPr>
@@ -1475,73 +1561,14 @@
           <w:szCs w:val="26"/>
           <w:lang w:val="zh-TW"/>
         </w:rPr>
-        <w:t>的</w:t>
-      </w:r>
-      <w:r>
-        <w:rPr>
-          <w:rFonts w:ascii="微軟正黑體" w:eastAsia="微軟正黑體" w:hAnsi="微軟正黑體" w:hint="eastAsia"/>
-          <w:sz w:val="26"/>
-          <w:szCs w:val="26"/>
-          <w:lang w:val="zh-TW"/>
-        </w:rPr>
-        <w:t>行為</w:t>
-      </w:r>
-      <w:r>
-        <w:rPr>
-          <w:rFonts w:ascii="微軟正黑體" w:eastAsia="微軟正黑體" w:hAnsi="微軟正黑體" w:hint="eastAsia"/>
-          <w:sz w:val="26"/>
-          <w:szCs w:val="26"/>
-          <w:lang w:val="zh-TW"/>
-        </w:rPr>
         <w:t>。</w:t>
       </w:r>
-      <w:r>
-        <w:rPr>
-          <w:rFonts w:ascii="微軟正黑體" w:eastAsia="微軟正黑體" w:hAnsi="微軟正黑體" w:cs="Adobe 繁黑體 Std B" w:hint="eastAsia"/>
-          <w:sz w:val="26"/>
-          <w:szCs w:val="26"/>
-        </w:rPr>
-        <w:t>當客人進入理髮廳：</w:t>
-      </w:r>
-      <w:r>
-        <w:rPr>
-          <w:rFonts w:ascii="微軟正黑體" w:eastAsia="微軟正黑體" w:hAnsi="微軟正黑體" w:cs="Adobe 繁黑體 Std B" w:hint="eastAsia"/>
-          <w:sz w:val="26"/>
-          <w:szCs w:val="26"/>
-        </w:rPr>
-        <w:t>會判斷是否有空的座位</w:t>
-      </w:r>
-      <w:r>
-        <w:rPr>
-          <w:rFonts w:ascii="微軟正黑體" w:eastAsia="微軟正黑體" w:hAnsi="微軟正黑體" w:hint="eastAsia"/>
-          <w:sz w:val="26"/>
-          <w:szCs w:val="26"/>
-        </w:rPr>
-        <w:t>，</w:t>
-      </w:r>
-      <w:r>
-        <w:rPr>
-          <w:rFonts w:ascii="微軟正黑體" w:eastAsia="微軟正黑體" w:hAnsi="微軟正黑體" w:hint="eastAsia"/>
-          <w:sz w:val="26"/>
-          <w:szCs w:val="26"/>
-        </w:rPr>
-        <w:t>若有的話就坐下等待、沒有的話就離開</w:t>
-      </w:r>
-      <w:r>
-        <w:rPr>
-          <w:rFonts w:ascii="微軟正黑體" w:eastAsia="微軟正黑體" w:hAnsi="微軟正黑體" w:hint="eastAsia"/>
-          <w:sz w:val="26"/>
-          <w:szCs w:val="26"/>
-          <w:lang w:val="zh-TW"/>
-        </w:rPr>
-        <w:t>。</w:t>
-      </w:r>
     </w:p>
     <w:p>
       <w:pPr>
         <w:widowControl/>
         <w:rPr>
-          <w:rFonts w:ascii="微軟正黑體" w:eastAsia="微軟正黑體" w:hAnsi="微軟正黑體" w:cs="Adobe 繁黑體 Std B" w:hint="eastAsia"/>
+          <w:rFonts w:ascii="微軟正黑體" w:eastAsia="微軟正黑體" w:hAnsi="微軟正黑體" w:cs="Adobe 繁黑體 Std B"/>
           <w:sz w:val="20"/>
           <w:szCs w:val="20"/>
         </w:rPr>
@@ -2063,7 +2090,7 @@
         <w:spacing w:before="0" w:afterLines="50" w:after="120" w:line="20" w:lineRule="atLeast"/>
         <w:ind w:leftChars="100" w:left="240"/>
         <w:rPr>
-          <w:rFonts w:ascii="微軟正黑體" w:eastAsia="微軟正黑體" w:hAnsi="微軟正黑體" w:cs="Adobe 繁黑體 Std B"/>
+          <w:rFonts w:ascii="微軟正黑體" w:eastAsia="微軟正黑體" w:hAnsi="微軟正黑體" w:cs="Adobe 繁黑體 Std B" w:hint="default"/>
           <w:b/>
           <w:kern w:val="2"/>
           <w:sz w:val="26"/>
@@ -2133,7 +2160,7 @@
         <w:spacing w:before="0" w:afterLines="50" w:after="120" w:line="20" w:lineRule="atLeast"/>
         <w:ind w:leftChars="100" w:left="240"/>
         <w:rPr>
-          <w:rFonts w:ascii="微軟正黑體" w:eastAsia="微軟正黑體" w:hAnsi="微軟正黑體" w:cs="Adobe 繁黑體 Std B"/>
+          <w:rFonts w:ascii="微軟正黑體" w:eastAsia="微軟正黑體" w:hAnsi="微軟正黑體" w:cs="Adobe 繁黑體 Std B" w:hint="default"/>
           <w:kern w:val="2"/>
           <w:sz w:val="22"/>
           <w:szCs w:val="22"/>
@@ -2255,7 +2282,7 @@
         <w:spacing w:before="0" w:afterLines="50" w:after="120" w:line="20" w:lineRule="atLeast"/>
         <w:ind w:leftChars="200" w:left="480"/>
         <w:rPr>
-          <w:rFonts w:ascii="微軟正黑體" w:eastAsia="微軟正黑體" w:hAnsi="微軟正黑體" w:cs="Adobe 繁黑體 Std B"/>
+          <w:rFonts w:ascii="微軟正黑體" w:eastAsia="微軟正黑體" w:hAnsi="微軟正黑體" w:cs="Adobe 繁黑體 Std B" w:hint="default"/>
           <w:kern w:val="2"/>
           <w:sz w:val="22"/>
           <w:szCs w:val="22"/>
@@ -2543,7 +2570,7 @@
         <w:spacing w:before="0" w:afterLines="50" w:after="120" w:line="20" w:lineRule="atLeast"/>
         <w:ind w:left="482"/>
         <w:rPr>
-          <w:rFonts w:ascii="微軟正黑體" w:eastAsia="微軟正黑體" w:hAnsi="微軟正黑體" w:cs="Adobe 繁黑體 Std B"/>
+          <w:rFonts w:ascii="微軟正黑體" w:eastAsia="微軟正黑體" w:hAnsi="微軟正黑體" w:cs="Adobe 繁黑體 Std B" w:hint="default"/>
           <w:b/>
           <w:kern w:val="2"/>
         </w:rPr>
@@ -2610,8 +2637,8 @@
         </w:rPr>
         <w:drawing>
           <wp:inline distT="0" distB="0" distL="0" distR="0" wp14:anchorId="31474BF6" wp14:editId="1C3D5D83">
-            <wp:extent cx="4990561" cy="5713900"/>
-            <wp:effectExtent l="0" t="0" r="635" b="1270"/>
+            <wp:extent cx="4857750" cy="5495925"/>
+            <wp:effectExtent l="0" t="0" r="0" b="9525"/>
             <wp:docPr id="6" name="圖片 6"/>
             <wp:cNvGraphicFramePr>
               <a:graphicFrameLocks xmlns:a="http://schemas.openxmlformats.org/drawingml/2006/main" noChangeAspect="1"/>
@@ -2631,7 +2658,7 @@
                   <pic:spPr bwMode="auto">
                     <a:xfrm>
                       <a:off x="0" y="0"/>
-                      <a:ext cx="4998694" cy="5723211"/>
+                      <a:ext cx="4868355" cy="5507923"/>
                     </a:xfrm>
                     <a:prstGeom prst="rect">
                       <a:avLst/>
@@ -2655,15 +2682,45 @@
     <w:p>
       <w:pPr>
         <w:pStyle w:val="a4"/>
-        <w:spacing w:before="0" w:after="0" w:line="20" w:lineRule="atLeast"/>
-        <w:jc w:val="center"/>
+        <w:spacing w:before="0" w:afterLines="50" w:after="120" w:line="20" w:lineRule="atLeast"/>
         <w:rPr>
           <w:rFonts w:ascii="微軟正黑體" w:eastAsia="微軟正黑體" w:hAnsi="微軟正黑體" w:cs="Adobe 繁黑體 Std B" w:hint="default"/>
-          <w:kern w:val="2"/>
-          <w:sz w:val="48"/>
-          <w:szCs w:val="48"/>
-        </w:rPr>
-      </w:pPr>
+          <w:b/>
+          <w:kern w:val="2"/>
+        </w:rPr>
+      </w:pPr>
+      <w:r>
+        <w:rPr>
+          <w:rFonts w:ascii="微軟正黑體" w:eastAsia="微軟正黑體" w:hAnsi="微軟正黑體" w:cs="Adobe 繁黑體 Std B"/>
+          <w:b/>
+          <w:kern w:val="2"/>
+        </w:rPr>
+        <w:t>以</w:t>
+      </w:r>
+      <w:r>
+        <w:rPr>
+          <w:rFonts w:ascii="微軟正黑體" w:eastAsia="微軟正黑體" w:hAnsi="微軟正黑體" w:cs="Adobe 繁黑體 Std B"/>
+          <w:b/>
+          <w:kern w:val="2"/>
+        </w:rPr>
+        <w:t>10秒鐘、</w:t>
+      </w:r>
+      <w:r>
+        <w:rPr>
+          <w:rFonts w:ascii="微軟正黑體" w:eastAsia="微軟正黑體" w:hAnsi="微軟正黑體" w:cs="Adobe 繁黑體 Std B"/>
+          <w:b/>
+          <w:kern w:val="2"/>
+        </w:rPr>
+        <w:t>20個客人為例子：</w:t>
+      </w:r>
+      <w:r>
+        <w:rPr>
+          <w:rFonts w:ascii="微軟正黑體" w:eastAsia="微軟正黑體" w:hAnsi="微軟正黑體" w:cs="Adobe 繁黑體 Std B"/>
+          <w:b/>
+          <w:kern w:val="2"/>
+        </w:rPr>
+        <w:t>（第0秒沒有客人、第1秒有2個客人，以此類推）</w:t>
+      </w:r>
     </w:p>
     <w:p>
       <w:pPr>
@@ -2671,21 +2728,56 @@
         <w:spacing w:before="0" w:after="0" w:line="20" w:lineRule="atLeast"/>
         <w:jc w:val="center"/>
         <w:rPr>
-          <w:rFonts w:ascii="微軟正黑體" w:eastAsia="微軟正黑體" w:hAnsi="微軟正黑體" w:cs="Adobe 繁黑體 Std B" w:hint="default"/>
-          <w:kern w:val="2"/>
-          <w:sz w:val="48"/>
-          <w:szCs w:val="48"/>
-        </w:rPr>
-      </w:pPr>
-    </w:p>
-    <w:p>
-      <w:pPr>
-        <w:widowControl/>
-        <w:jc w:val="center"/>
-        <w:rPr>
-          <w:rFonts w:ascii="微軟正黑體" w:eastAsia="微軟正黑體" w:hAnsi="微軟正黑體"/>
-        </w:rPr>
-      </w:pPr>
+          <w:rFonts w:ascii="微軟正黑體" w:eastAsia="微軟正黑體" w:hAnsi="微軟正黑體" w:hint="default"/>
+        </w:rPr>
+      </w:pPr>
+      <w:r>
+        <w:rPr>
+          <w:noProof/>
+        </w:rPr>
+        <w:drawing>
+          <wp:inline distT="0" distB="0" distL="0" distR="0" wp14:anchorId="0270FED1" wp14:editId="528835EC">
+            <wp:extent cx="4307806" cy="1704975"/>
+            <wp:effectExtent l="0" t="0" r="0" b="0"/>
+            <wp:docPr id="4" name="圖片 4"/>
+            <wp:cNvGraphicFramePr>
+              <a:graphicFrameLocks xmlns:a="http://schemas.openxmlformats.org/drawingml/2006/main" noChangeAspect="1"/>
+            </wp:cNvGraphicFramePr>
+            <a:graphic xmlns:a="http://schemas.openxmlformats.org/drawingml/2006/main">
+              <a:graphicData uri="http://schemas.openxmlformats.org/drawingml/2006/picture">
+                <pic:pic xmlns:pic="http://schemas.openxmlformats.org/drawingml/2006/picture">
+                  <pic:nvPicPr>
+                    <pic:cNvPr id="1" name=""/>
+                    <pic:cNvPicPr/>
+                  </pic:nvPicPr>
+                  <pic:blipFill rotWithShape="1">
+                    <a:blip r:embed="rId13"/>
+                    <a:srcRect b="13454"/>
+                    <a:stretch/>
+                  </pic:blipFill>
+                  <pic:spPr bwMode="auto">
+                    <a:xfrm>
+                      <a:off x="0" y="0"/>
+                      <a:ext cx="4312993" cy="1707028"/>
+                    </a:xfrm>
+                    <a:prstGeom prst="rect">
+                      <a:avLst/>
+                    </a:prstGeom>
+                    <a:ln>
+                      <a:noFill/>
+                    </a:ln>
+                    <a:extLst>
+                      <a:ext uri="{53640926-AAD7-44D8-BBD7-CCE9431645EC}">
+                        <a14:shadowObscured xmlns:a14="http://schemas.microsoft.com/office/drawing/2010/main"/>
+                      </a:ext>
+                    </a:extLst>
+                  </pic:spPr>
+                </pic:pic>
+              </a:graphicData>
+            </a:graphic>
+          </wp:inline>
+        </w:drawing>
+      </w:r>
       <w:r>
         <w:rPr>
           <w:rFonts w:ascii="微軟正黑體" w:eastAsia="微軟正黑體" w:hAnsi="微軟正黑體" w:cs="Adobe 繁黑體 Std B"/>
@@ -2863,7 +2955,7 @@
                     </pic:cNvPicPr>
                   </pic:nvPicPr>
                   <pic:blipFill>
-                    <a:blip r:embed="rId13" cstate="print">
+                    <a:blip r:embed="rId14" cstate="print">
                       <a:extLst>
                         <a:ext uri="{28A0092B-C50C-407E-A947-70E740481C1C}">
                           <a14:useLocalDpi xmlns:a14="http://schemas.microsoft.com/office/drawing/2010/main" val="0"/>
@@ -2900,7 +2992,7 @@
         <w:pStyle w:val="a4"/>
         <w:spacing w:before="0" w:afterLines="50" w:after="120" w:line="240" w:lineRule="atLeast"/>
         <w:rPr>
-          <w:rFonts w:ascii="微軟正黑體" w:eastAsia="微軟正黑體" w:hAnsi="微軟正黑體" w:cs="Adobe 繁黑體 Std B"/>
+          <w:rFonts w:ascii="微軟正黑體" w:eastAsia="微軟正黑體" w:hAnsi="微軟正黑體" w:cs="Adobe 繁黑體 Std B" w:hint="default"/>
           <w:kern w:val="2"/>
           <w:sz w:val="20"/>
           <w:szCs w:val="20"/>
@@ -2963,7 +3055,7 @@
                     </pic:cNvPicPr>
                   </pic:nvPicPr>
                   <pic:blipFill>
-                    <a:blip r:embed="rId14" cstate="print">
+                    <a:blip r:embed="rId15" cstate="print">
                       <a:extLst>
                         <a:ext uri="{28A0092B-C50C-407E-A947-70E740481C1C}">
                           <a14:useLocalDpi xmlns:a14="http://schemas.microsoft.com/office/drawing/2010/main" val="0"/>
@@ -3000,7 +3092,7 @@
         <w:widowControl/>
         <w:spacing w:afterLines="50" w:after="120"/>
         <w:rPr>
-          <w:rFonts w:ascii="微軟正黑體" w:eastAsia="微軟正黑體" w:hAnsi="微軟正黑體" w:cs="Adobe 繁黑體 Std B" w:hint="eastAsia"/>
+          <w:rFonts w:ascii="微軟正黑體" w:eastAsia="微軟正黑體" w:hAnsi="微軟正黑體" w:cs="Adobe 繁黑體 Std B"/>
           <w:sz w:val="25"/>
           <w:szCs w:val="25"/>
         </w:rPr>
@@ -3151,7 +3243,7 @@
                     </pic:cNvPicPr>
                   </pic:nvPicPr>
                   <pic:blipFill>
-                    <a:blip r:embed="rId15" cstate="print">
+                    <a:blip r:embed="rId16" cstate="print">
                       <a:extLst>
                         <a:ext uri="{28A0092B-C50C-407E-A947-70E740481C1C}">
                           <a14:useLocalDpi xmlns:a14="http://schemas.microsoft.com/office/drawing/2010/main" val="0"/>
@@ -3266,7 +3358,7 @@
                     </pic:cNvPicPr>
                   </pic:nvPicPr>
                   <pic:blipFill>
-                    <a:blip r:embed="rId16" cstate="print">
+                    <a:blip r:embed="rId17" cstate="print">
                       <a:extLst>
                         <a:ext uri="{28A0092B-C50C-407E-A947-70E740481C1C}">
                           <a14:useLocalDpi xmlns:a14="http://schemas.microsoft.com/office/drawing/2010/main" val="0"/>
@@ -3330,7 +3422,7 @@
                     </pic:cNvPicPr>
                   </pic:nvPicPr>
                   <pic:blipFill>
-                    <a:blip r:embed="rId17" cstate="print">
+                    <a:blip r:embed="rId18" cstate="print">
                       <a:extLst>
                         <a:ext uri="{28A0092B-C50C-407E-A947-70E740481C1C}">
                           <a14:useLocalDpi xmlns:a14="http://schemas.microsoft.com/office/drawing/2010/main" val="0"/>
@@ -4157,27 +4249,7 @@
           <w:sz w:val="26"/>
           <w:szCs w:val="26"/>
         </w:rPr>
-        <w:t># Version 6</w:t>
-      </w:r>
-      <w:r>
-        <w:rPr>
-          <w:rFonts w:ascii="微軟正黑體" w:eastAsia="微軟正黑體" w:hAnsi="微軟正黑體"/>
-          <w:b/>
-          <w:kern w:val="2"/>
-          <w:sz w:val="26"/>
-          <w:szCs w:val="26"/>
-        </w:rPr>
-        <w:t xml:space="preserve"> (Final)</w:t>
-      </w:r>
-      <w:r>
-        <w:rPr>
-          <w:rFonts w:ascii="微軟正黑體" w:eastAsia="微軟正黑體" w:hAnsi="微軟正黑體"/>
-          <w:b/>
-          <w:kern w:val="2"/>
-          <w:sz w:val="26"/>
-          <w:szCs w:val="26"/>
-        </w:rPr>
-        <w:t>：GUI (using OpenGL)</w:t>
+        <w:t># Version 6 (Final)：GUI (using OpenGL)</w:t>
       </w:r>
     </w:p>
     <w:p>
@@ -4277,7 +4349,7 @@
         <w:spacing w:before="0" w:after="0" w:line="240" w:lineRule="atLeast"/>
         <w:ind w:firstLine="480"/>
         <w:rPr>
-          <w:rFonts w:ascii="微軟正黑體" w:eastAsia="微軟正黑體" w:hAnsi="微軟正黑體"/>
+          <w:rFonts w:ascii="微軟正黑體" w:eastAsia="微軟正黑體" w:hAnsi="微軟正黑體" w:hint="default"/>
           <w:kern w:val="2"/>
           <w:sz w:val="26"/>
           <w:szCs w:val="26"/>
@@ -4347,7 +4419,8 @@
         <w:widowControl/>
         <w:jc w:val="center"/>
         <w:rPr>
-          <w:rFonts w:ascii="微軟正黑體" w:eastAsia="微軟正黑體" w:hAnsi="微軟正黑體"/>
+          <w:rFonts w:ascii="微軟正黑體" w:eastAsia="微軟正黑體" w:hAnsi="微軟正黑體" w:cs="Adobe 繁黑體 Std B"/>
+          <w:b/>
           <w:sz w:val="52"/>
           <w:szCs w:val="52"/>
           <w:lang w:val="zh-TW"/>
@@ -4387,7 +4460,7 @@
                           <pic:cNvPicPr/>
                         </pic:nvPicPr>
                         <pic:blipFill rotWithShape="1">
-                          <a:blip r:embed="rId18">
+                          <a:blip r:embed="rId19">
                             <a:extLst/>
                           </a:blip>
                           <a:srcRect l="6506" t="-1" r="5494" b="48932"/>
@@ -4414,7 +4487,7 @@
                           <pic:cNvPicPr/>
                         </pic:nvPicPr>
                         <pic:blipFill rotWithShape="1">
-                          <a:blip r:embed="rId18">
+                          <a:blip r:embed="rId19">
                             <a:extLst/>
                           </a:blip>
                           <a:srcRect l="7451" t="50931" r="7018" b="3"/>
@@ -4465,11 +4538,11 @@
                 </v:shapetype>
                 <v:shape id="officeArt object" o:spid="_x0000_s1027" type="#_x0000_t75" style="position:absolute;left:1911;width:25849;height:93206;visibility:visible;mso-wrap-style:square" o:gfxdata="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" strokeweight="1pt">
                   <v:stroke miterlimit="4"/>
-                  <v:imagedata r:id="rId19" o:title="" croptop="-1f" cropbottom="32068f" cropleft="4264f" cropright="3601f"/>
+                  <v:imagedata r:id="rId20" o:title="" croptop="-1f" cropbottom="32068f" cropleft="4264f" cropright="3601f"/>
                 </v:shape>
                 <v:shape id="officeArt object" o:spid="_x0000_s1028" type="#_x0000_t75" style="position:absolute;left:32186;width:26151;height:93206;visibility:visible;mso-wrap-style:square" o:gfxdata="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" strokeweight="1pt">
                   <v:stroke miterlimit="4"/>
-                  <v:imagedata r:id="rId19" o:title="" croptop="33378f" cropbottom="2f" cropleft="4883f" cropright="4599f"/>
+                  <v:imagedata r:id="rId20" o:title="" croptop="33378f" cropbottom="2f" cropleft="4883f" cropright="4599f"/>
                 </v:shape>
                 <w10:anchorlock/>
               </v:group>
@@ -4477,27 +4550,13 @@
           </mc:Fallback>
         </mc:AlternateContent>
       </w:r>
-    </w:p>
-    <w:p>
-      <w:pPr>
-        <w:widowControl/>
-        <w:jc w:val="center"/>
-        <w:rPr>
-          <w:rFonts w:ascii="微軟正黑體" w:eastAsia="微軟正黑體" w:hAnsi="微軟正黑體" w:cs="Adobe 繁黑體 Std B"/>
-          <w:b/>
+      <w:r>
+        <w:rPr>
+          <w:rFonts w:ascii="微軟正黑體" w:eastAsia="微軟正黑體" w:hAnsi="微軟正黑體"/>
           <w:sz w:val="52"/>
           <w:szCs w:val="52"/>
           <w:lang w:val="zh-TW"/>
         </w:rPr>
-      </w:pPr>
-      <w:r>
-        <w:rPr>
-          <w:rFonts w:ascii="微軟正黑體" w:eastAsia="微軟正黑體" w:hAnsi="微軟正黑體"/>
-          <w:sz w:val="52"/>
-          <w:szCs w:val="52"/>
-          <w:lang w:val="zh-TW"/>
-        </w:rPr>
-        <w:lastRenderedPageBreak/>
         <w:br w:type="page"/>
       </w:r>
       <w:r>
@@ -4653,7 +4712,7 @@
         <w:snapToGrid w:val="0"/>
         <w:spacing w:before="0" w:afterLines="50" w:after="120" w:line="240" w:lineRule="atLeast"/>
         <w:rPr>
-          <w:rFonts w:ascii="微軟正黑體" w:eastAsia="微軟正黑體" w:hAnsi="微軟正黑體" w:cs="Adobe 繁黑體 Std B"/>
+          <w:rFonts w:ascii="微軟正黑體" w:eastAsia="微軟正黑體" w:hAnsi="微軟正黑體" w:cs="Adobe 繁黑體 Std B" w:hint="default"/>
           <w:sz w:val="22"/>
           <w:szCs w:val="22"/>
         </w:rPr>
@@ -5206,15 +5265,7 @@
           <w:sz w:val="22"/>
           <w:szCs w:val="22"/>
         </w:rPr>
-        <w:t>的操作、用途，撰寫不同部分code彼此之間的協調，</w:t>
-      </w:r>
-      <w:r>
-        <w:rPr>
-          <w:rFonts w:ascii="微軟正黑體" w:eastAsia="微軟正黑體" w:hAnsi="微軟正黑體" w:cs="微軟正黑體" w:hint="eastAsia"/>
-          <w:sz w:val="22"/>
-          <w:szCs w:val="22"/>
-        </w:rPr>
-        <w:t>測試結果錯誤如何找bug等等。</w:t>
+        <w:t>的操作、用途，撰寫不同部分code彼此之間的協調，測試結果錯誤如何找bug等等。</w:t>
       </w:r>
       <w:r>
         <w:rPr>
@@ -5314,7 +5365,7 @@
         </w:rPr>
         <w:tab/>
       </w:r>
-      <w:hyperlink r:id="rId20" w:history="1">
+      <w:hyperlink r:id="rId21" w:history="1">
         <w:r>
           <w:rPr>
             <w:rFonts w:ascii="微軟正黑體" w:eastAsia="微軟正黑體" w:hAnsi="微軟正黑體"/>
@@ -5402,7 +5453,7 @@
         </w:rPr>
         <w:tab/>
       </w:r>
-      <w:hyperlink r:id="rId21" w:history="1">
+      <w:hyperlink r:id="rId22" w:history="1">
         <w:r>
           <w:rPr>
             <w:rStyle w:val="a3"/>
@@ -5488,7 +5539,7 @@
         </w:rPr>
         <w:tab/>
       </w:r>
-      <w:hyperlink r:id="rId22" w:history="1">
+      <w:hyperlink r:id="rId23" w:history="1">
         <w:r>
           <w:rPr>
             <w:rStyle w:val="a3"/>
@@ -5584,7 +5635,7 @@
         </w:rPr>
         <w:t xml:space="preserve"> </w:t>
       </w:r>
-      <w:hyperlink r:id="rId23" w:history="1">
+      <w:hyperlink r:id="rId24" w:history="1">
         <w:r>
           <w:rPr>
             <w:rStyle w:val="a3"/>
@@ -5648,7 +5699,7 @@
         </w:rPr>
         <w:t xml:space="preserve"> </w:t>
       </w:r>
-      <w:hyperlink r:id="rId24" w:history="1">
+      <w:hyperlink r:id="rId25" w:history="1">
         <w:r>
           <w:rPr>
             <w:rStyle w:val="a3"/>
@@ -5734,7 +5785,7 @@
         </w:rPr>
         <w:br/>
       </w:r>
-      <w:hyperlink r:id="rId25" w:history="1">
+      <w:hyperlink r:id="rId26" w:history="1">
         <w:r>
           <w:rPr>
             <w:rStyle w:val="a3"/>
@@ -5770,7 +5821,7 @@
       </w:pPr>
     </w:p>
     <w:sectPr>
-      <w:footerReference w:type="default" r:id="rId26"/>
+      <w:footerReference w:type="default" r:id="rId27"/>
       <w:pgSz w:w="11900" w:h="16840"/>
       <w:pgMar w:top="1080" w:right="1440" w:bottom="1080" w:left="1440" w:header="851" w:footer="992" w:gutter="0"/>
       <w:cols w:space="720"/>
@@ -8272,7 +8323,7 @@
 </file>
 
 <file path=customXml/itemProps1.xml><?xml version="1.0" encoding="utf-8"?>
-<ds:datastoreItem xmlns:ds="http://schemas.openxmlformats.org/officeDocument/2006/customXml" ds:itemID="{860BBC5A-6BFE-4EDA-80DD-FF00E7D18657}">
+<ds:datastoreItem xmlns:ds="http://schemas.openxmlformats.org/officeDocument/2006/customXml" ds:itemID="{1BCABC98-92CE-4E00-9667-DB3AF811B03E}">
   <ds:schemaRefs>
     <ds:schemaRef ds:uri="http://schemas.openxmlformats.org/officeDocument/2006/bibliography"/>
   </ds:schemaRefs>
